--- a/reports/Report_Project3.docx
+++ b/reports/Report_Project3.docx
@@ -143,7 +143,6 @@
                                               <w:szCs w:val="56"/>
                                             </w:rPr>
                                           </w:pPr>
-                                          <w:proofErr w:type="spellStart"/>
                                           <w:r>
                                             <w:rPr>
                                               <w:rFonts w:asciiTheme="majorHAnsi" w:eastAsiaTheme="majorEastAsia" w:hAnsiTheme="majorHAnsi" w:cstheme="majorBidi"/>
@@ -153,19 +152,7 @@
                                               <w:sz w:val="56"/>
                                               <w:szCs w:val="56"/>
                                             </w:rPr>
-                                            <w:t>Eigenface</w:t>
-                                          </w:r>
-                                          <w:proofErr w:type="spellEnd"/>
-                                          <w:r>
-                                            <w:rPr>
-                                              <w:rFonts w:asciiTheme="majorHAnsi" w:eastAsiaTheme="majorEastAsia" w:hAnsiTheme="majorHAnsi" w:cstheme="majorBidi"/>
-                                              <w:b/>
-                                              <w:bCs/>
-                                              <w:kern w:val="28"/>
-                                              <w:sz w:val="56"/>
-                                              <w:szCs w:val="56"/>
-                                            </w:rPr>
-                                            <w:t xml:space="preserve"> Project</w:t>
+                                            <w:t>Eigenface Project</w:t>
                                           </w:r>
                                         </w:p>
                                       </w:sdtContent>
@@ -329,21 +316,8 @@
                                               <w:sz w:val="28"/>
                                               <w:szCs w:val="28"/>
                                             </w:rPr>
-                                            <w:t xml:space="preserve">Computer Science 679 – Pattern Recognition, UNR, Dr. </w:t>
+                                            <w:t>Computer Science 679 – Pattern Recognition, UNR, Dr. Bebis</w:t>
                                           </w:r>
-                                          <w:proofErr w:type="spellStart"/>
-                                          <w:r>
-                                            <w:rPr>
-                                              <w:rFonts w:asciiTheme="majorHAnsi" w:eastAsiaTheme="majorEastAsia" w:hAnsiTheme="majorHAnsi" w:cstheme="majorBidi"/>
-                                              <w:b/>
-                                              <w:bCs/>
-                                              <w:kern w:val="28"/>
-                                              <w:sz w:val="28"/>
-                                              <w:szCs w:val="28"/>
-                                            </w:rPr>
-                                            <w:t>Bebis</w:t>
-                                          </w:r>
-                                          <w:proofErr w:type="spellEnd"/>
                                         </w:p>
                                       </w:sdtContent>
                                     </w:sdt>
@@ -383,7 +357,25 @@
                                           <w:sz w:val="28"/>
                                           <w:szCs w:val="28"/>
                                         </w:rPr>
-                                        <w:t xml:space="preserve">                                                              Due: Monday March 23, 2015</w:t>
+                                        <w:t xml:space="preserve">                                                              Due: Monday </w:t>
+                                      </w:r>
+                                      <w:r>
+                                        <w:rPr>
+                                          <w:rFonts w:asciiTheme="majorHAnsi" w:hAnsiTheme="majorHAnsi"/>
+                                          <w:b/>
+                                          <w:sz w:val="28"/>
+                                          <w:szCs w:val="28"/>
+                                        </w:rPr>
+                                        <w:t>April 1</w:t>
+                                      </w:r>
+                                      <w:r>
+                                        <w:rPr>
+                                          <w:rFonts w:asciiTheme="majorHAnsi" w:hAnsiTheme="majorHAnsi"/>
+                                          <w:b/>
+                                          <w:sz w:val="28"/>
+                                          <w:szCs w:val="28"/>
+                                        </w:rPr>
+                                        <w:t>3, 2015</w:t>
                                       </w:r>
                                     </w:p>
                                   </w:tc>
@@ -421,7 +413,43 @@
                                           <w:sz w:val="28"/>
                                           <w:szCs w:val="28"/>
                                         </w:rPr>
-                                        <w:t>Submitted: Monday March 23</w:t>
+                                        <w:t xml:space="preserve">Submitted: Monday </w:t>
+                                      </w:r>
+                                      <w:r>
+                                        <w:rPr>
+                                          <w:rFonts w:asciiTheme="majorHAnsi" w:hAnsiTheme="majorHAnsi"/>
+                                          <w:b/>
+                                          <w:sz w:val="28"/>
+                                          <w:szCs w:val="28"/>
+                                        </w:rPr>
+                                        <w:t>April</w:t>
+                                      </w:r>
+                                      <w:r>
+                                        <w:rPr>
+                                          <w:rFonts w:asciiTheme="majorHAnsi" w:hAnsiTheme="majorHAnsi"/>
+                                          <w:b/>
+                                          <w:sz w:val="28"/>
+                                          <w:szCs w:val="28"/>
+                                        </w:rPr>
+                                        <w:t xml:space="preserve"> </w:t>
+                                      </w:r>
+                                      <w:r>
+                                        <w:rPr>
+                                          <w:rFonts w:asciiTheme="majorHAnsi" w:hAnsiTheme="majorHAnsi"/>
+                                          <w:b/>
+                                          <w:sz w:val="28"/>
+                                          <w:szCs w:val="28"/>
+                                        </w:rPr>
+                                        <w:t>1</w:t>
+                                      </w:r>
+                                      <w:r>
+                                        <w:rPr>
+                                          <w:rFonts w:asciiTheme="majorHAnsi" w:hAnsiTheme="majorHAnsi"/>
+                                          <w:b/>
+                                          <w:sz w:val="28"/>
+                                          <w:szCs w:val="28"/>
+                                        </w:rPr>
+                                        <w:t>3</w:t>
                                       </w:r>
                                       <w:r>
                                         <w:rPr>
@@ -527,7 +555,6 @@
                                         <w:szCs w:val="56"/>
                                       </w:rPr>
                                     </w:pPr>
-                                    <w:proofErr w:type="spellStart"/>
                                     <w:r>
                                       <w:rPr>
                                         <w:rFonts w:asciiTheme="majorHAnsi" w:eastAsiaTheme="majorEastAsia" w:hAnsiTheme="majorHAnsi" w:cstheme="majorBidi"/>
@@ -537,19 +564,7 @@
                                         <w:sz w:val="56"/>
                                         <w:szCs w:val="56"/>
                                       </w:rPr>
-                                      <w:t>Eigenface</w:t>
-                                    </w:r>
-                                    <w:proofErr w:type="spellEnd"/>
-                                    <w:r>
-                                      <w:rPr>
-                                        <w:rFonts w:asciiTheme="majorHAnsi" w:eastAsiaTheme="majorEastAsia" w:hAnsiTheme="majorHAnsi" w:cstheme="majorBidi"/>
-                                        <w:b/>
-                                        <w:bCs/>
-                                        <w:kern w:val="28"/>
-                                        <w:sz w:val="56"/>
-                                        <w:szCs w:val="56"/>
-                                      </w:rPr>
-                                      <w:t xml:space="preserve"> Project</w:t>
+                                      <w:t>Eigenface Project</w:t>
                                     </w:r>
                                   </w:p>
                                 </w:sdtContent>
@@ -713,21 +728,8 @@
                                         <w:sz w:val="28"/>
                                         <w:szCs w:val="28"/>
                                       </w:rPr>
-                                      <w:t xml:space="preserve">Computer Science 679 – Pattern Recognition, UNR, Dr. </w:t>
+                                      <w:t>Computer Science 679 – Pattern Recognition, UNR, Dr. Bebis</w:t>
                                     </w:r>
-                                    <w:proofErr w:type="spellStart"/>
-                                    <w:r>
-                                      <w:rPr>
-                                        <w:rFonts w:asciiTheme="majorHAnsi" w:eastAsiaTheme="majorEastAsia" w:hAnsiTheme="majorHAnsi" w:cstheme="majorBidi"/>
-                                        <w:b/>
-                                        <w:bCs/>
-                                        <w:kern w:val="28"/>
-                                        <w:sz w:val="28"/>
-                                        <w:szCs w:val="28"/>
-                                      </w:rPr>
-                                      <w:t>Bebis</w:t>
-                                    </w:r>
-                                    <w:proofErr w:type="spellEnd"/>
                                   </w:p>
                                 </w:sdtContent>
                               </w:sdt>
@@ -767,7 +769,25 @@
                                     <w:sz w:val="28"/>
                                     <w:szCs w:val="28"/>
                                   </w:rPr>
-                                  <w:t xml:space="preserve">                                                              Due: Monday March 23, 2015</w:t>
+                                  <w:t xml:space="preserve">                                                              Due: Monday </w:t>
+                                </w:r>
+                                <w:r>
+                                  <w:rPr>
+                                    <w:rFonts w:asciiTheme="majorHAnsi" w:hAnsiTheme="majorHAnsi"/>
+                                    <w:b/>
+                                    <w:sz w:val="28"/>
+                                    <w:szCs w:val="28"/>
+                                  </w:rPr>
+                                  <w:t>April 1</w:t>
+                                </w:r>
+                                <w:r>
+                                  <w:rPr>
+                                    <w:rFonts w:asciiTheme="majorHAnsi" w:hAnsiTheme="majorHAnsi"/>
+                                    <w:b/>
+                                    <w:sz w:val="28"/>
+                                    <w:szCs w:val="28"/>
+                                  </w:rPr>
+                                  <w:t>3, 2015</w:t>
                                 </w:r>
                               </w:p>
                             </w:tc>
@@ -805,7 +825,43 @@
                                     <w:sz w:val="28"/>
                                     <w:szCs w:val="28"/>
                                   </w:rPr>
-                                  <w:t>Submitted: Monday March 23</w:t>
+                                  <w:t xml:space="preserve">Submitted: Monday </w:t>
+                                </w:r>
+                                <w:r>
+                                  <w:rPr>
+                                    <w:rFonts w:asciiTheme="majorHAnsi" w:hAnsiTheme="majorHAnsi"/>
+                                    <w:b/>
+                                    <w:sz w:val="28"/>
+                                    <w:szCs w:val="28"/>
+                                  </w:rPr>
+                                  <w:t>April</w:t>
+                                </w:r>
+                                <w:r>
+                                  <w:rPr>
+                                    <w:rFonts w:asciiTheme="majorHAnsi" w:hAnsiTheme="majorHAnsi"/>
+                                    <w:b/>
+                                    <w:sz w:val="28"/>
+                                    <w:szCs w:val="28"/>
+                                  </w:rPr>
+                                  <w:t xml:space="preserve"> </w:t>
+                                </w:r>
+                                <w:r>
+                                  <w:rPr>
+                                    <w:rFonts w:asciiTheme="majorHAnsi" w:hAnsiTheme="majorHAnsi"/>
+                                    <w:b/>
+                                    <w:sz w:val="28"/>
+                                    <w:szCs w:val="28"/>
+                                  </w:rPr>
+                                  <w:t>1</w:t>
+                                </w:r>
+                                <w:r>
+                                  <w:rPr>
+                                    <w:rFonts w:asciiTheme="majorHAnsi" w:hAnsiTheme="majorHAnsi"/>
+                                    <w:b/>
+                                    <w:sz w:val="28"/>
+                                    <w:szCs w:val="28"/>
+                                  </w:rPr>
+                                  <w:t>3</w:t>
                                 </w:r>
                                 <w:r>
                                   <w:rPr>
@@ -897,7 +953,7 @@
               <w:r>
                 <w:fldChar w:fldCharType="separate"/>
               </w:r>
-              <w:hyperlink w:anchor="_Toc416112437" w:history="1">
+              <w:hyperlink w:anchor="_Toc416240579" w:history="1">
                 <w:r>
                   <w:rPr>
                     <w:rStyle w:val="Hyperlink"/>
@@ -940,7 +996,7 @@
                     <w:noProof/>
                     <w:webHidden/>
                   </w:rPr>
-                  <w:instrText xml:space="preserve"> PAGEREF _Toc416112437 \h </w:instrText>
+                  <w:instrText xml:space="preserve"> PAGEREF _Toc416240579 \h </w:instrText>
                 </w:r>
                 <w:r>
                   <w:rPr>
@@ -985,7 +1041,7 @@
                   <w:szCs w:val="22"/>
                 </w:rPr>
               </w:pPr>
-              <w:hyperlink w:anchor="_Toc416112438" w:history="1">
+              <w:hyperlink w:anchor="_Toc416240580" w:history="1">
                 <w:r>
                   <w:rPr>
                     <w:rStyle w:val="Hyperlink"/>
@@ -1028,7 +1084,7 @@
                     <w:noProof/>
                     <w:webHidden/>
                   </w:rPr>
-                  <w:instrText xml:space="preserve"> PAGEREF _Toc416112438 \h </w:instrText>
+                  <w:instrText xml:space="preserve"> PAGEREF _Toc416240580 \h </w:instrText>
                 </w:r>
                 <w:r>
                   <w:rPr>
@@ -1073,7 +1129,7 @@
                   <w:szCs w:val="22"/>
                 </w:rPr>
               </w:pPr>
-              <w:hyperlink w:anchor="_Toc416112439" w:history="1">
+              <w:hyperlink w:anchor="_Toc416240581" w:history="1">
                 <w:r>
                   <w:rPr>
                     <w:rStyle w:val="Hyperlink"/>
@@ -1116,7 +1172,7 @@
                     <w:noProof/>
                     <w:webHidden/>
                   </w:rPr>
-                  <w:instrText xml:space="preserve"> PAGEREF _Toc416112439 \h </w:instrText>
+                  <w:instrText xml:space="preserve"> PAGEREF _Toc416240581 \h </w:instrText>
                 </w:r>
                 <w:r>
                   <w:rPr>
@@ -1161,7 +1217,7 @@
                   <w:szCs w:val="22"/>
                 </w:rPr>
               </w:pPr>
-              <w:hyperlink w:anchor="_Toc416112440" w:history="1">
+              <w:hyperlink w:anchor="_Toc416240582" w:history="1">
                 <w:r>
                   <w:rPr>
                     <w:rStyle w:val="Hyperlink"/>
@@ -1204,7 +1260,7 @@
                     <w:noProof/>
                     <w:webHidden/>
                   </w:rPr>
-                  <w:instrText xml:space="preserve"> PAGEREF _Toc416112440 \h </w:instrText>
+                  <w:instrText xml:space="preserve"> PAGEREF _Toc416240582 \h </w:instrText>
                 </w:r>
                 <w:r>
                   <w:rPr>
@@ -1249,7 +1305,7 @@
                   <w:szCs w:val="22"/>
                 </w:rPr>
               </w:pPr>
-              <w:hyperlink w:anchor="_Toc416112441" w:history="1">
+              <w:hyperlink w:anchor="_Toc416240583" w:history="1">
                 <w:r>
                   <w:rPr>
                     <w:rStyle w:val="Hyperlink"/>
@@ -1292,7 +1348,7 @@
                     <w:noProof/>
                     <w:webHidden/>
                   </w:rPr>
-                  <w:instrText xml:space="preserve"> PAGEREF _Toc416112441 \h </w:instrText>
+                  <w:instrText xml:space="preserve"> PAGEREF _Toc416240583 \h </w:instrText>
                 </w:r>
                 <w:r>
                   <w:rPr>
@@ -1337,7 +1393,7 @@
                   <w:szCs w:val="22"/>
                 </w:rPr>
               </w:pPr>
-              <w:hyperlink w:anchor="_Toc416112442" w:history="1">
+              <w:hyperlink w:anchor="_Toc416240584" w:history="1">
                 <w:r>
                   <w:rPr>
                     <w:rStyle w:val="Hyperlink"/>
@@ -1380,7 +1436,7 @@
                     <w:noProof/>
                     <w:webHidden/>
                   </w:rPr>
-                  <w:instrText xml:space="preserve"> PAGEREF _Toc416112442 \h </w:instrText>
+                  <w:instrText xml:space="preserve"> PAGEREF _Toc416240584 \h </w:instrText>
                 </w:r>
                 <w:r>
                   <w:rPr>
@@ -1425,7 +1481,7 @@
                   <w:szCs w:val="22"/>
                 </w:rPr>
               </w:pPr>
-              <w:hyperlink w:anchor="_Toc416112443" w:history="1">
+              <w:hyperlink w:anchor="_Toc416240585" w:history="1">
                 <w:r>
                   <w:rPr>
                     <w:rStyle w:val="Hyperlink"/>
@@ -1468,7 +1524,7 @@
                     <w:noProof/>
                     <w:webHidden/>
                   </w:rPr>
-                  <w:instrText xml:space="preserve"> PAGEREF _Toc416112443 \h </w:instrText>
+                  <w:instrText xml:space="preserve"> PAGEREF _Toc416240585 \h </w:instrText>
                 </w:r>
                 <w:r>
                   <w:rPr>
@@ -1513,7 +1569,7 @@
                   <w:szCs w:val="22"/>
                 </w:rPr>
               </w:pPr>
-              <w:hyperlink w:anchor="_Toc416112444" w:history="1">
+              <w:hyperlink w:anchor="_Toc416240586" w:history="1">
                 <w:r>
                   <w:rPr>
                     <w:rStyle w:val="Hyperlink"/>
@@ -1535,7 +1591,7 @@
                     <w:rStyle w:val="Hyperlink"/>
                     <w:noProof/>
                   </w:rPr>
-                  <w:t>a.I with 80% information</w:t>
+                  <w:t>Hi resolution a.I with 80% information</w:t>
                 </w:r>
                 <w:r>
                   <w:rPr>
@@ -1556,7 +1612,7 @@
                     <w:noProof/>
                     <w:webHidden/>
                   </w:rPr>
-                  <w:instrText xml:space="preserve"> PAGEREF _Toc416112444 \h </w:instrText>
+                  <w:instrText xml:space="preserve"> PAGEREF _Toc416240586 \h </w:instrText>
                 </w:r>
                 <w:r>
                   <w:rPr>
@@ -1601,7 +1657,7 @@
                   <w:szCs w:val="22"/>
                 </w:rPr>
               </w:pPr>
-              <w:hyperlink w:anchor="_Toc416112445" w:history="1">
+              <w:hyperlink w:anchor="_Toc416240587" w:history="1">
                 <w:r>
                   <w:rPr>
                     <w:rStyle w:val="Hyperlink"/>
@@ -1623,7 +1679,7 @@
                     <w:rStyle w:val="Hyperlink"/>
                     <w:noProof/>
                   </w:rPr>
-                  <w:t>a.II to a.IV with 80% information</w:t>
+                  <w:t>Hi resolution a.II to a.IV with 80% information</w:t>
                 </w:r>
                 <w:r>
                   <w:rPr>
@@ -1644,7 +1700,7 @@
                     <w:noProof/>
                     <w:webHidden/>
                   </w:rPr>
-                  <w:instrText xml:space="preserve"> PAGEREF _Toc416112445 \h </w:instrText>
+                  <w:instrText xml:space="preserve"> PAGEREF _Toc416240587 \h </w:instrText>
                 </w:r>
                 <w:r>
                   <w:rPr>
@@ -1689,7 +1745,7 @@
                   <w:szCs w:val="22"/>
                 </w:rPr>
               </w:pPr>
-              <w:hyperlink w:anchor="_Toc416112446" w:history="1">
+              <w:hyperlink w:anchor="_Toc416240588" w:history="1">
                 <w:r>
                   <w:rPr>
                     <w:rStyle w:val="Hyperlink"/>
@@ -1711,7 +1767,7 @@
                     <w:rStyle w:val="Hyperlink"/>
                     <w:noProof/>
                   </w:rPr>
-                  <w:t>Experiment a.II to aIV with 90 % information</w:t>
+                  <w:t>High resolution a.II to aIV with 90 % information</w:t>
                 </w:r>
                 <w:r>
                   <w:rPr>
@@ -1732,7 +1788,7 @@
                     <w:noProof/>
                     <w:webHidden/>
                   </w:rPr>
-                  <w:instrText xml:space="preserve"> PAGEREF _Toc416112446 \h </w:instrText>
+                  <w:instrText xml:space="preserve"> PAGEREF _Toc416240588 \h </w:instrText>
                 </w:r>
                 <w:r>
                   <w:rPr>
@@ -1777,7 +1833,7 @@
                   <w:szCs w:val="22"/>
                 </w:rPr>
               </w:pPr>
-              <w:hyperlink w:anchor="_Toc416112447" w:history="1">
+              <w:hyperlink w:anchor="_Toc416240589" w:history="1">
                 <w:r>
                   <w:rPr>
                     <w:rStyle w:val="Hyperlink"/>
@@ -1799,7 +1855,7 @@
                     <w:rStyle w:val="Hyperlink"/>
                     <w:noProof/>
                   </w:rPr>
-                  <w:t>Experiment a.II to aIV with 95 % information</w:t>
+                  <w:t>High resolution a.II to aIV with 95 % information</w:t>
                 </w:r>
                 <w:r>
                   <w:rPr>
@@ -1820,7 +1876,7 @@
                     <w:noProof/>
                     <w:webHidden/>
                   </w:rPr>
-                  <w:instrText xml:space="preserve"> PAGEREF _Toc416112447 \h </w:instrText>
+                  <w:instrText xml:space="preserve"> PAGEREF _Toc416240589 \h </w:instrText>
                 </w:r>
                 <w:r>
                   <w:rPr>
@@ -1865,7 +1921,7 @@
                   <w:szCs w:val="22"/>
                 </w:rPr>
               </w:pPr>
-              <w:hyperlink w:anchor="_Toc416112448" w:history="1">
+              <w:hyperlink w:anchor="_Toc416240590" w:history="1">
                 <w:r>
                   <w:rPr>
                     <w:rStyle w:val="Hyperlink"/>
@@ -1887,7 +1943,7 @@
                     <w:rStyle w:val="Hyperlink"/>
                     <w:noProof/>
                   </w:rPr>
-                  <w:t>a.II to a.IV with 90% information</w:t>
+                  <w:t>Lo resolution a.I with 80% information</w:t>
                 </w:r>
                 <w:r>
                   <w:rPr>
@@ -1908,7 +1964,7 @@
                     <w:noProof/>
                     <w:webHidden/>
                   </w:rPr>
-                  <w:instrText xml:space="preserve"> PAGEREF _Toc416112448 \h </w:instrText>
+                  <w:instrText xml:space="preserve"> PAGEREF _Toc416240590 \h </w:instrText>
                 </w:r>
                 <w:r>
                   <w:rPr>
@@ -1953,7 +2009,7 @@
                   <w:szCs w:val="22"/>
                 </w:rPr>
               </w:pPr>
-              <w:hyperlink w:anchor="_Toc416112449" w:history="1">
+              <w:hyperlink w:anchor="_Toc416240591" w:history="1">
                 <w:r>
                   <w:rPr>
                     <w:rStyle w:val="Hyperlink"/>
@@ -1975,7 +2031,7 @@
                     <w:rStyle w:val="Hyperlink"/>
                     <w:noProof/>
                   </w:rPr>
-                  <w:t>a.II to a.IV with 95% information</w:t>
+                  <w:t>Feature and ROC performance charts</w:t>
                 </w:r>
                 <w:r>
                   <w:rPr>
@@ -1996,7 +2052,7 @@
                     <w:noProof/>
                     <w:webHidden/>
                   </w:rPr>
-                  <w:instrText xml:space="preserve"> PAGEREF _Toc416112449 \h </w:instrText>
+                  <w:instrText xml:space="preserve"> PAGEREF _Toc416240591 \h </w:instrText>
                 </w:r>
                 <w:r>
                   <w:rPr>
@@ -2016,7 +2072,271 @@
                     <w:noProof/>
                     <w:webHidden/>
                   </w:rPr>
+                  <w:t>11</w:t>
+                </w:r>
+                <w:r>
+                  <w:rPr>
+                    <w:noProof/>
+                    <w:webHidden/>
+                  </w:rPr>
+                  <w:fldChar w:fldCharType="end"/>
+                </w:r>
+              </w:hyperlink>
+            </w:p>
+            <w:p>
+              <w:pPr>
+                <w:pStyle w:val="TOC3"/>
+                <w:tabs>
+                  <w:tab w:val="left" w:pos="1320"/>
+                  <w:tab w:val="right" w:leader="dot" w:pos="8630"/>
+                </w:tabs>
+                <w:rPr>
+                  <w:rFonts w:eastAsiaTheme="minorEastAsia"/>
+                  <w:noProof/>
+                  <w:sz w:val="22"/>
+                  <w:szCs w:val="22"/>
+                </w:rPr>
+              </w:pPr>
+              <w:hyperlink w:anchor="_Toc416240592" w:history="1">
+                <w:r>
+                  <w:rPr>
+                    <w:rStyle w:val="Hyperlink"/>
+                    <w:noProof/>
+                  </w:rPr>
+                  <w:t>3.2.7</w:t>
+                </w:r>
+                <w:r>
+                  <w:rPr>
+                    <w:rFonts w:eastAsiaTheme="minorEastAsia"/>
+                    <w:noProof/>
+                    <w:sz w:val="22"/>
+                    <w:szCs w:val="22"/>
+                  </w:rPr>
+                  <w:tab/>
+                </w:r>
+                <w:r>
+                  <w:rPr>
+                    <w:rStyle w:val="Hyperlink"/>
+                    <w:noProof/>
+                  </w:rPr>
+                  <w:t>Low resolution a.II to a.IV with 80% information</w:t>
+                </w:r>
+                <w:r>
+                  <w:rPr>
+                    <w:noProof/>
+                    <w:webHidden/>
+                  </w:rPr>
+                  <w:tab/>
+                </w:r>
+                <w:r>
+                  <w:rPr>
+                    <w:noProof/>
+                    <w:webHidden/>
+                  </w:rPr>
+                  <w:fldChar w:fldCharType="begin"/>
+                </w:r>
+                <w:r>
+                  <w:rPr>
+                    <w:noProof/>
+                    <w:webHidden/>
+                  </w:rPr>
+                  <w:instrText xml:space="preserve"> PAGEREF _Toc416240592 \h </w:instrText>
+                </w:r>
+                <w:r>
+                  <w:rPr>
+                    <w:noProof/>
+                    <w:webHidden/>
+                  </w:rPr>
+                </w:r>
+                <w:r>
+                  <w:rPr>
+                    <w:noProof/>
+                    <w:webHidden/>
+                  </w:rPr>
+                  <w:fldChar w:fldCharType="separate"/>
+                </w:r>
+                <w:r>
+                  <w:rPr>
+                    <w:noProof/>
+                    <w:webHidden/>
+                  </w:rPr>
                   <w:t>12</w:t>
+                </w:r>
+                <w:r>
+                  <w:rPr>
+                    <w:noProof/>
+                    <w:webHidden/>
+                  </w:rPr>
+                  <w:fldChar w:fldCharType="end"/>
+                </w:r>
+              </w:hyperlink>
+            </w:p>
+            <w:p>
+              <w:pPr>
+                <w:pStyle w:val="TOC3"/>
+                <w:tabs>
+                  <w:tab w:val="left" w:pos="1320"/>
+                  <w:tab w:val="right" w:leader="dot" w:pos="8630"/>
+                </w:tabs>
+                <w:rPr>
+                  <w:rFonts w:eastAsiaTheme="minorEastAsia"/>
+                  <w:noProof/>
+                  <w:sz w:val="22"/>
+                  <w:szCs w:val="22"/>
+                </w:rPr>
+              </w:pPr>
+              <w:hyperlink w:anchor="_Toc416240593" w:history="1">
+                <w:r>
+                  <w:rPr>
+                    <w:rStyle w:val="Hyperlink"/>
+                    <w:noProof/>
+                  </w:rPr>
+                  <w:t>3.2.8</w:t>
+                </w:r>
+                <w:r>
+                  <w:rPr>
+                    <w:rFonts w:eastAsiaTheme="minorEastAsia"/>
+                    <w:noProof/>
+                    <w:sz w:val="22"/>
+                    <w:szCs w:val="22"/>
+                  </w:rPr>
+                  <w:tab/>
+                </w:r>
+                <w:r>
+                  <w:rPr>
+                    <w:rStyle w:val="Hyperlink"/>
+                    <w:noProof/>
+                  </w:rPr>
+                  <w:t>Low resolution a.II to a.IV with 90% information</w:t>
+                </w:r>
+                <w:r>
+                  <w:rPr>
+                    <w:noProof/>
+                    <w:webHidden/>
+                  </w:rPr>
+                  <w:tab/>
+                </w:r>
+                <w:r>
+                  <w:rPr>
+                    <w:noProof/>
+                    <w:webHidden/>
+                  </w:rPr>
+                  <w:fldChar w:fldCharType="begin"/>
+                </w:r>
+                <w:r>
+                  <w:rPr>
+                    <w:noProof/>
+                    <w:webHidden/>
+                  </w:rPr>
+                  <w:instrText xml:space="preserve"> PAGEREF _Toc416240593 \h </w:instrText>
+                </w:r>
+                <w:r>
+                  <w:rPr>
+                    <w:noProof/>
+                    <w:webHidden/>
+                  </w:rPr>
+                </w:r>
+                <w:r>
+                  <w:rPr>
+                    <w:noProof/>
+                    <w:webHidden/>
+                  </w:rPr>
+                  <w:fldChar w:fldCharType="separate"/>
+                </w:r>
+                <w:r>
+                  <w:rPr>
+                    <w:noProof/>
+                    <w:webHidden/>
+                  </w:rPr>
+                  <w:t>13</w:t>
+                </w:r>
+                <w:r>
+                  <w:rPr>
+                    <w:noProof/>
+                    <w:webHidden/>
+                  </w:rPr>
+                  <w:fldChar w:fldCharType="end"/>
+                </w:r>
+              </w:hyperlink>
+            </w:p>
+            <w:p>
+              <w:pPr>
+                <w:pStyle w:val="TOC3"/>
+                <w:tabs>
+                  <w:tab w:val="left" w:pos="1320"/>
+                  <w:tab w:val="right" w:leader="dot" w:pos="8630"/>
+                </w:tabs>
+                <w:rPr>
+                  <w:rFonts w:eastAsiaTheme="minorEastAsia"/>
+                  <w:noProof/>
+                  <w:sz w:val="22"/>
+                  <w:szCs w:val="22"/>
+                </w:rPr>
+              </w:pPr>
+              <w:hyperlink w:anchor="_Toc416240594" w:history="1">
+                <w:r>
+                  <w:rPr>
+                    <w:rStyle w:val="Hyperlink"/>
+                    <w:noProof/>
+                  </w:rPr>
+                  <w:t>3.2.9</w:t>
+                </w:r>
+                <w:r>
+                  <w:rPr>
+                    <w:rFonts w:eastAsiaTheme="minorEastAsia"/>
+                    <w:noProof/>
+                    <w:sz w:val="22"/>
+                    <w:szCs w:val="22"/>
+                  </w:rPr>
+                  <w:tab/>
+                </w:r>
+                <w:r>
+                  <w:rPr>
+                    <w:rStyle w:val="Hyperlink"/>
+                    <w:noProof/>
+                  </w:rPr>
+                  <w:t>Lo resolution a.II to a.IV with 95% information</w:t>
+                </w:r>
+                <w:r>
+                  <w:rPr>
+                    <w:noProof/>
+                    <w:webHidden/>
+                  </w:rPr>
+                  <w:tab/>
+                </w:r>
+                <w:r>
+                  <w:rPr>
+                    <w:noProof/>
+                    <w:webHidden/>
+                  </w:rPr>
+                  <w:fldChar w:fldCharType="begin"/>
+                </w:r>
+                <w:r>
+                  <w:rPr>
+                    <w:noProof/>
+                    <w:webHidden/>
+                  </w:rPr>
+                  <w:instrText xml:space="preserve"> PAGEREF _Toc416240594 \h </w:instrText>
+                </w:r>
+                <w:r>
+                  <w:rPr>
+                    <w:noProof/>
+                    <w:webHidden/>
+                  </w:rPr>
+                </w:r>
+                <w:r>
+                  <w:rPr>
+                    <w:noProof/>
+                    <w:webHidden/>
+                  </w:rPr>
+                  <w:fldChar w:fldCharType="separate"/>
+                </w:r>
+                <w:r>
+                  <w:rPr>
+                    <w:noProof/>
+                    <w:webHidden/>
+                  </w:rPr>
+                  <w:t>14</w:t>
                 </w:r>
                 <w:r>
                   <w:rPr>
@@ -2041,7 +2361,7 @@
                   <w:szCs w:val="22"/>
                 </w:rPr>
               </w:pPr>
-              <w:hyperlink w:anchor="_Toc416112450" w:history="1">
+              <w:hyperlink w:anchor="_Toc416240595" w:history="1">
                 <w:r>
                   <w:rPr>
                     <w:rStyle w:val="Hyperlink"/>
@@ -2063,7 +2383,7 @@
                     <w:rStyle w:val="Hyperlink"/>
                     <w:noProof/>
                   </w:rPr>
-                  <w:t>Results</w:t>
+                  <w:t>Conclusion</w:t>
                 </w:r>
                 <w:r>
                   <w:rPr>
@@ -2084,7 +2404,7 @@
                     <w:noProof/>
                     <w:webHidden/>
                   </w:rPr>
-                  <w:instrText xml:space="preserve"> PAGEREF _Toc416112450 \h </w:instrText>
+                  <w:instrText xml:space="preserve"> PAGEREF _Toc416240595 \h </w:instrText>
                 </w:r>
                 <w:r>
                   <w:rPr>
@@ -2104,7 +2424,7 @@
                     <w:noProof/>
                     <w:webHidden/>
                   </w:rPr>
-                  <w:t>12</w:t>
+                  <w:t>15</w:t>
                 </w:r>
                 <w:r>
                   <w:rPr>
@@ -2129,7 +2449,7 @@
                   <w:szCs w:val="22"/>
                 </w:rPr>
               </w:pPr>
-              <w:hyperlink w:anchor="_Toc416112451" w:history="1">
+              <w:hyperlink w:anchor="_Toc416240596" w:history="1">
                 <w:r>
                   <w:rPr>
                     <w:rStyle w:val="Hyperlink"/>
@@ -2151,7 +2471,7 @@
                     <w:rStyle w:val="Hyperlink"/>
                     <w:noProof/>
                   </w:rPr>
-                  <w:t>Maximum Likelihood Estimation</w:t>
+                  <w:t>Part a for face recognition</w:t>
                 </w:r>
                 <w:r>
                   <w:rPr>
@@ -2172,7 +2492,7 @@
                     <w:noProof/>
                     <w:webHidden/>
                   </w:rPr>
-                  <w:instrText xml:space="preserve"> PAGEREF _Toc416112451 \h </w:instrText>
+                  <w:instrText xml:space="preserve"> PAGEREF _Toc416240596 \h </w:instrText>
                 </w:r>
                 <w:r>
                   <w:rPr>
@@ -2192,183 +2512,7 @@
                     <w:noProof/>
                     <w:webHidden/>
                   </w:rPr>
-                  <w:t>12</w:t>
-                </w:r>
-                <w:r>
-                  <w:rPr>
-                    <w:noProof/>
-                    <w:webHidden/>
-                  </w:rPr>
-                  <w:fldChar w:fldCharType="end"/>
-                </w:r>
-              </w:hyperlink>
-            </w:p>
-            <w:p>
-              <w:pPr>
-                <w:pStyle w:val="TOC3"/>
-                <w:tabs>
-                  <w:tab w:val="left" w:pos="1320"/>
-                  <w:tab w:val="right" w:leader="dot" w:pos="8630"/>
-                </w:tabs>
-                <w:rPr>
-                  <w:rFonts w:eastAsiaTheme="minorEastAsia"/>
-                  <w:noProof/>
-                  <w:sz w:val="22"/>
-                  <w:szCs w:val="22"/>
-                </w:rPr>
-              </w:pPr>
-              <w:hyperlink w:anchor="_Toc416112452" w:history="1">
-                <w:r>
-                  <w:rPr>
-                    <w:rStyle w:val="Hyperlink"/>
-                    <w:noProof/>
-                  </w:rPr>
-                  <w:t>4.1.1</w:t>
-                </w:r>
-                <w:r>
-                  <w:rPr>
-                    <w:rFonts w:eastAsiaTheme="minorEastAsia"/>
-                    <w:noProof/>
-                    <w:sz w:val="22"/>
-                    <w:szCs w:val="22"/>
-                  </w:rPr>
-                  <w:tab/>
-                </w:r>
-                <w:r>
-                  <w:rPr>
-                    <w:rStyle w:val="Hyperlink"/>
-                    <w:noProof/>
-                  </w:rPr>
-                  <w:t>Problem 1</w:t>
-                </w:r>
-                <w:r>
-                  <w:rPr>
-                    <w:noProof/>
-                    <w:webHidden/>
-                  </w:rPr>
-                  <w:tab/>
-                </w:r>
-                <w:r>
-                  <w:rPr>
-                    <w:noProof/>
-                    <w:webHidden/>
-                  </w:rPr>
-                  <w:fldChar w:fldCharType="begin"/>
-                </w:r>
-                <w:r>
-                  <w:rPr>
-                    <w:noProof/>
-                    <w:webHidden/>
-                  </w:rPr>
-                  <w:instrText xml:space="preserve"> PAGEREF _Toc416112452 \h </w:instrText>
-                </w:r>
-                <w:r>
-                  <w:rPr>
-                    <w:noProof/>
-                    <w:webHidden/>
-                  </w:rPr>
-                </w:r>
-                <w:r>
-                  <w:rPr>
-                    <w:noProof/>
-                    <w:webHidden/>
-                  </w:rPr>
-                  <w:fldChar w:fldCharType="separate"/>
-                </w:r>
-                <w:r>
-                  <w:rPr>
-                    <w:noProof/>
-                    <w:webHidden/>
-                  </w:rPr>
-                  <w:t>12</w:t>
-                </w:r>
-                <w:r>
-                  <w:rPr>
-                    <w:noProof/>
-                    <w:webHidden/>
-                  </w:rPr>
-                  <w:fldChar w:fldCharType="end"/>
-                </w:r>
-              </w:hyperlink>
-            </w:p>
-            <w:p>
-              <w:pPr>
-                <w:pStyle w:val="TOC3"/>
-                <w:tabs>
-                  <w:tab w:val="left" w:pos="1320"/>
-                  <w:tab w:val="right" w:leader="dot" w:pos="8630"/>
-                </w:tabs>
-                <w:rPr>
-                  <w:rFonts w:eastAsiaTheme="minorEastAsia"/>
-                  <w:noProof/>
-                  <w:sz w:val="22"/>
-                  <w:szCs w:val="22"/>
-                </w:rPr>
-              </w:pPr>
-              <w:hyperlink w:anchor="_Toc416112453" w:history="1">
-                <w:r>
-                  <w:rPr>
-                    <w:rStyle w:val="Hyperlink"/>
-                    <w:noProof/>
-                  </w:rPr>
-                  <w:t>4.1.2</w:t>
-                </w:r>
-                <w:r>
-                  <w:rPr>
-                    <w:rFonts w:eastAsiaTheme="minorEastAsia"/>
-                    <w:noProof/>
-                    <w:sz w:val="22"/>
-                    <w:szCs w:val="22"/>
-                  </w:rPr>
-                  <w:tab/>
-                </w:r>
-                <w:r>
-                  <w:rPr>
-                    <w:rStyle w:val="Hyperlink"/>
-                    <w:noProof/>
-                  </w:rPr>
-                  <w:t>Problem 2</w:t>
-                </w:r>
-                <w:r>
-                  <w:rPr>
-                    <w:noProof/>
-                    <w:webHidden/>
-                  </w:rPr>
-                  <w:tab/>
-                </w:r>
-                <w:r>
-                  <w:rPr>
-                    <w:noProof/>
-                    <w:webHidden/>
-                  </w:rPr>
-                  <w:fldChar w:fldCharType="begin"/>
-                </w:r>
-                <w:r>
-                  <w:rPr>
-                    <w:noProof/>
-                    <w:webHidden/>
-                  </w:rPr>
-                  <w:instrText xml:space="preserve"> PAGEREF _Toc416112453 \h </w:instrText>
-                </w:r>
-                <w:r>
-                  <w:rPr>
-                    <w:noProof/>
-                    <w:webHidden/>
-                  </w:rPr>
-                </w:r>
-                <w:r>
-                  <w:rPr>
-                    <w:noProof/>
-                    <w:webHidden/>
-                  </w:rPr>
-                  <w:fldChar w:fldCharType="separate"/>
-                </w:r>
-                <w:r>
-                  <w:rPr>
-                    <w:noProof/>
-                    <w:webHidden/>
-                  </w:rPr>
-                  <w:t>12</w:t>
+                  <w:t>15</w:t>
                 </w:r>
                 <w:r>
                   <w:rPr>
@@ -2393,7 +2537,7 @@
                   <w:szCs w:val="22"/>
                 </w:rPr>
               </w:pPr>
-              <w:hyperlink w:anchor="_Toc416112454" w:history="1">
+              <w:hyperlink w:anchor="_Toc416240597" w:history="1">
                 <w:r>
                   <w:rPr>
                     <w:rStyle w:val="Hyperlink"/>
@@ -2415,7 +2559,7 @@
                     <w:rStyle w:val="Hyperlink"/>
                     <w:noProof/>
                   </w:rPr>
-                  <w:t>Face Detection</w:t>
+                  <w:t>Part b for intruder detection</w:t>
                 </w:r>
                 <w:r>
                   <w:rPr>
@@ -2436,7 +2580,7 @@
                     <w:noProof/>
                     <w:webHidden/>
                   </w:rPr>
-                  <w:instrText xml:space="preserve"> PAGEREF _Toc416112454 \h </w:instrText>
+                  <w:instrText xml:space="preserve"> PAGEREF _Toc416240597 \h </w:instrText>
                 </w:r>
                 <w:r>
                   <w:rPr>
@@ -2456,271 +2600,7 @@
                     <w:noProof/>
                     <w:webHidden/>
                   </w:rPr>
-                  <w:t>12</w:t>
-                </w:r>
-                <w:r>
-                  <w:rPr>
-                    <w:noProof/>
-                    <w:webHidden/>
-                  </w:rPr>
-                  <w:fldChar w:fldCharType="end"/>
-                </w:r>
-              </w:hyperlink>
-            </w:p>
-            <w:p>
-              <w:pPr>
-                <w:pStyle w:val="TOC3"/>
-                <w:tabs>
-                  <w:tab w:val="left" w:pos="1320"/>
-                  <w:tab w:val="right" w:leader="dot" w:pos="8630"/>
-                </w:tabs>
-                <w:rPr>
-                  <w:rFonts w:eastAsiaTheme="minorEastAsia"/>
-                  <w:noProof/>
-                  <w:sz w:val="22"/>
-                  <w:szCs w:val="22"/>
-                </w:rPr>
-              </w:pPr>
-              <w:hyperlink w:anchor="_Toc416112455" w:history="1">
-                <w:r>
-                  <w:rPr>
-                    <w:rStyle w:val="Hyperlink"/>
-                    <w:noProof/>
-                  </w:rPr>
-                  <w:t>4.2.1</w:t>
-                </w:r>
-                <w:r>
-                  <w:rPr>
-                    <w:rFonts w:eastAsiaTheme="minorEastAsia"/>
-                    <w:noProof/>
-                    <w:sz w:val="22"/>
-                    <w:szCs w:val="22"/>
-                  </w:rPr>
-                  <w:tab/>
-                </w:r>
-                <w:r>
-                  <w:rPr>
-                    <w:rStyle w:val="Hyperlink"/>
-                    <w:noProof/>
-                  </w:rPr>
-                  <w:t>Problem 3a (Chromatic Color Space)</w:t>
-                </w:r>
-                <w:r>
-                  <w:rPr>
-                    <w:noProof/>
-                    <w:webHidden/>
-                  </w:rPr>
-                  <w:tab/>
-                </w:r>
-                <w:r>
-                  <w:rPr>
-                    <w:noProof/>
-                    <w:webHidden/>
-                  </w:rPr>
-                  <w:fldChar w:fldCharType="begin"/>
-                </w:r>
-                <w:r>
-                  <w:rPr>
-                    <w:noProof/>
-                    <w:webHidden/>
-                  </w:rPr>
-                  <w:instrText xml:space="preserve"> PAGEREF _Toc416112455 \h </w:instrText>
-                </w:r>
-                <w:r>
-                  <w:rPr>
-                    <w:noProof/>
-                    <w:webHidden/>
-                  </w:rPr>
-                </w:r>
-                <w:r>
-                  <w:rPr>
-                    <w:noProof/>
-                    <w:webHidden/>
-                  </w:rPr>
-                  <w:fldChar w:fldCharType="separate"/>
-                </w:r>
-                <w:r>
-                  <w:rPr>
-                    <w:noProof/>
-                    <w:webHidden/>
-                  </w:rPr>
-                  <w:t>12</w:t>
-                </w:r>
-                <w:r>
-                  <w:rPr>
-                    <w:noProof/>
-                    <w:webHidden/>
-                  </w:rPr>
-                  <w:fldChar w:fldCharType="end"/>
-                </w:r>
-              </w:hyperlink>
-            </w:p>
-            <w:p>
-              <w:pPr>
-                <w:pStyle w:val="TOC3"/>
-                <w:tabs>
-                  <w:tab w:val="left" w:pos="1320"/>
-                  <w:tab w:val="right" w:leader="dot" w:pos="8630"/>
-                </w:tabs>
-                <w:rPr>
-                  <w:rFonts w:eastAsiaTheme="minorEastAsia"/>
-                  <w:noProof/>
-                  <w:sz w:val="22"/>
-                  <w:szCs w:val="22"/>
-                </w:rPr>
-              </w:pPr>
-              <w:hyperlink w:anchor="_Toc416112456" w:history="1">
-                <w:r>
-                  <w:rPr>
-                    <w:rStyle w:val="Hyperlink"/>
-                    <w:noProof/>
-                  </w:rPr>
-                  <w:t>4.2.2</w:t>
-                </w:r>
-                <w:r>
-                  <w:rPr>
-                    <w:rFonts w:eastAsiaTheme="minorEastAsia"/>
-                    <w:noProof/>
-                    <w:sz w:val="22"/>
-                    <w:szCs w:val="22"/>
-                  </w:rPr>
-                  <w:tab/>
-                </w:r>
-                <w:r>
-                  <w:rPr>
-                    <w:rStyle w:val="Hyperlink"/>
-                    <w:noProof/>
-                  </w:rPr>
-                  <w:t>Problem 3b (YCbCr Color Space)</w:t>
-                </w:r>
-                <w:r>
-                  <w:rPr>
-                    <w:noProof/>
-                    <w:webHidden/>
-                  </w:rPr>
-                  <w:tab/>
-                </w:r>
-                <w:r>
-                  <w:rPr>
-                    <w:noProof/>
-                    <w:webHidden/>
-                  </w:rPr>
-                  <w:fldChar w:fldCharType="begin"/>
-                </w:r>
-                <w:r>
-                  <w:rPr>
-                    <w:noProof/>
-                    <w:webHidden/>
-                  </w:rPr>
-                  <w:instrText xml:space="preserve"> PAGEREF _Toc416112456 \h </w:instrText>
-                </w:r>
-                <w:r>
-                  <w:rPr>
-                    <w:noProof/>
-                    <w:webHidden/>
-                  </w:rPr>
-                </w:r>
-                <w:r>
-                  <w:rPr>
-                    <w:noProof/>
-                    <w:webHidden/>
-                  </w:rPr>
-                  <w:fldChar w:fldCharType="separate"/>
-                </w:r>
-                <w:r>
-                  <w:rPr>
-                    <w:noProof/>
-                    <w:webHidden/>
-                  </w:rPr>
-                  <w:t>12</w:t>
-                </w:r>
-                <w:r>
-                  <w:rPr>
-                    <w:noProof/>
-                    <w:webHidden/>
-                  </w:rPr>
-                  <w:fldChar w:fldCharType="end"/>
-                </w:r>
-              </w:hyperlink>
-            </w:p>
-            <w:p>
-              <w:pPr>
-                <w:pStyle w:val="TOC3"/>
-                <w:tabs>
-                  <w:tab w:val="left" w:pos="1320"/>
-                  <w:tab w:val="right" w:leader="dot" w:pos="8630"/>
-                </w:tabs>
-                <w:rPr>
-                  <w:rFonts w:eastAsiaTheme="minorEastAsia"/>
-                  <w:noProof/>
-                  <w:sz w:val="22"/>
-                  <w:szCs w:val="22"/>
-                </w:rPr>
-              </w:pPr>
-              <w:hyperlink w:anchor="_Toc416112457" w:history="1">
-                <w:r>
-                  <w:rPr>
-                    <w:rStyle w:val="Hyperlink"/>
-                    <w:noProof/>
-                  </w:rPr>
-                  <w:t>4.2.3</w:t>
-                </w:r>
-                <w:r>
-                  <w:rPr>
-                    <w:rFonts w:eastAsiaTheme="minorEastAsia"/>
-                    <w:noProof/>
-                    <w:sz w:val="22"/>
-                    <w:szCs w:val="22"/>
-                  </w:rPr>
-                  <w:tab/>
-                </w:r>
-                <w:r>
-                  <w:rPr>
-                    <w:rStyle w:val="Hyperlink"/>
-                    <w:noProof/>
-                  </w:rPr>
-                  <w:t>Problem 3c (RGB Color Space)</w:t>
-                </w:r>
-                <w:r>
-                  <w:rPr>
-                    <w:noProof/>
-                    <w:webHidden/>
-                  </w:rPr>
-                  <w:tab/>
-                </w:r>
-                <w:r>
-                  <w:rPr>
-                    <w:noProof/>
-                    <w:webHidden/>
-                  </w:rPr>
-                  <w:fldChar w:fldCharType="begin"/>
-                </w:r>
-                <w:r>
-                  <w:rPr>
-                    <w:noProof/>
-                    <w:webHidden/>
-                  </w:rPr>
-                  <w:instrText xml:space="preserve"> PAGEREF _Toc416112457 \h </w:instrText>
-                </w:r>
-                <w:r>
-                  <w:rPr>
-                    <w:noProof/>
-                    <w:webHidden/>
-                  </w:rPr>
-                </w:r>
-                <w:r>
-                  <w:rPr>
-                    <w:noProof/>
-                    <w:webHidden/>
-                  </w:rPr>
-                  <w:fldChar w:fldCharType="separate"/>
-                </w:r>
-                <w:r>
-                  <w:rPr>
-                    <w:noProof/>
-                    <w:webHidden/>
-                  </w:rPr>
-                  <w:t>12</w:t>
+                  <w:t>15</w:t>
                 </w:r>
                 <w:r>
                   <w:rPr>
@@ -2745,7 +2625,7 @@
                   <w:szCs w:val="22"/>
                 </w:rPr>
               </w:pPr>
-              <w:hyperlink w:anchor="_Toc416112458" w:history="1">
+              <w:hyperlink w:anchor="_Toc416240598" w:history="1">
                 <w:r>
                   <w:rPr>
                     <w:rStyle w:val="Hyperlink"/>
@@ -2767,7 +2647,7 @@
                     <w:rStyle w:val="Hyperlink"/>
                     <w:noProof/>
                   </w:rPr>
-                  <w:t>Conclusion</w:t>
+                  <w:t>Contributors</w:t>
                 </w:r>
                 <w:r>
                   <w:rPr>
@@ -2788,7 +2668,7 @@
                     <w:noProof/>
                     <w:webHidden/>
                   </w:rPr>
-                  <w:instrText xml:space="preserve"> PAGEREF _Toc416112458 \h </w:instrText>
+                  <w:instrText xml:space="preserve"> PAGEREF _Toc416240598 \h </w:instrText>
                 </w:r>
                 <w:r>
                   <w:rPr>
@@ -2808,271 +2688,7 @@
                     <w:noProof/>
                     <w:webHidden/>
                   </w:rPr>
-                  <w:t>13</w:t>
-                </w:r>
-                <w:r>
-                  <w:rPr>
-                    <w:noProof/>
-                    <w:webHidden/>
-                  </w:rPr>
-                  <w:fldChar w:fldCharType="end"/>
-                </w:r>
-              </w:hyperlink>
-            </w:p>
-            <w:p>
-              <w:pPr>
-                <w:pStyle w:val="TOC2"/>
-                <w:tabs>
-                  <w:tab w:val="left" w:pos="880"/>
-                  <w:tab w:val="right" w:leader="dot" w:pos="8630"/>
-                </w:tabs>
-                <w:rPr>
-                  <w:rFonts w:eastAsiaTheme="minorEastAsia"/>
-                  <w:noProof/>
-                  <w:sz w:val="22"/>
-                  <w:szCs w:val="22"/>
-                </w:rPr>
-              </w:pPr>
-              <w:hyperlink w:anchor="_Toc416112459" w:history="1">
-                <w:r>
-                  <w:rPr>
-                    <w:rStyle w:val="Hyperlink"/>
-                    <w:noProof/>
-                  </w:rPr>
-                  <w:t>5.1</w:t>
-                </w:r>
-                <w:r>
-                  <w:rPr>
-                    <w:rFonts w:eastAsiaTheme="minorEastAsia"/>
-                    <w:noProof/>
-                    <w:sz w:val="22"/>
-                    <w:szCs w:val="22"/>
-                  </w:rPr>
-                  <w:tab/>
-                </w:r>
-                <w:r>
-                  <w:rPr>
-                    <w:rStyle w:val="Hyperlink"/>
-                    <w:noProof/>
-                  </w:rPr>
-                  <w:t>Maximum likelikhood</w:t>
-                </w:r>
-                <w:r>
-                  <w:rPr>
-                    <w:noProof/>
-                    <w:webHidden/>
-                  </w:rPr>
-                  <w:tab/>
-                </w:r>
-                <w:r>
-                  <w:rPr>
-                    <w:noProof/>
-                    <w:webHidden/>
-                  </w:rPr>
-                  <w:fldChar w:fldCharType="begin"/>
-                </w:r>
-                <w:r>
-                  <w:rPr>
-                    <w:noProof/>
-                    <w:webHidden/>
-                  </w:rPr>
-                  <w:instrText xml:space="preserve"> PAGEREF _Toc416112459 \h </w:instrText>
-                </w:r>
-                <w:r>
-                  <w:rPr>
-                    <w:noProof/>
-                    <w:webHidden/>
-                  </w:rPr>
-                </w:r>
-                <w:r>
-                  <w:rPr>
-                    <w:noProof/>
-                    <w:webHidden/>
-                  </w:rPr>
-                  <w:fldChar w:fldCharType="separate"/>
-                </w:r>
-                <w:r>
-                  <w:rPr>
-                    <w:noProof/>
-                    <w:webHidden/>
-                  </w:rPr>
-                  <w:t>13</w:t>
-                </w:r>
-                <w:r>
-                  <w:rPr>
-                    <w:noProof/>
-                    <w:webHidden/>
-                  </w:rPr>
-                  <w:fldChar w:fldCharType="end"/>
-                </w:r>
-              </w:hyperlink>
-            </w:p>
-            <w:p>
-              <w:pPr>
-                <w:pStyle w:val="TOC1"/>
-                <w:tabs>
-                  <w:tab w:val="left" w:pos="480"/>
-                  <w:tab w:val="right" w:leader="dot" w:pos="8630"/>
-                </w:tabs>
-                <w:rPr>
-                  <w:rFonts w:eastAsiaTheme="minorEastAsia"/>
-                  <w:noProof/>
-                  <w:sz w:val="22"/>
-                  <w:szCs w:val="22"/>
-                </w:rPr>
-              </w:pPr>
-              <w:hyperlink w:anchor="_Toc416112460" w:history="1">
-                <w:r>
-                  <w:rPr>
-                    <w:rStyle w:val="Hyperlink"/>
-                    <w:noProof/>
-                  </w:rPr>
-                  <w:t>6</w:t>
-                </w:r>
-                <w:r>
-                  <w:rPr>
-                    <w:rFonts w:eastAsiaTheme="minorEastAsia"/>
-                    <w:noProof/>
-                    <w:sz w:val="22"/>
-                    <w:szCs w:val="22"/>
-                  </w:rPr>
-                  <w:tab/>
-                </w:r>
-                <w:r>
-                  <w:rPr>
-                    <w:rStyle w:val="Hyperlink"/>
-                    <w:noProof/>
-                  </w:rPr>
-                  <w:t>Contributors</w:t>
-                </w:r>
-                <w:r>
-                  <w:rPr>
-                    <w:noProof/>
-                    <w:webHidden/>
-                  </w:rPr>
-                  <w:tab/>
-                </w:r>
-                <w:r>
-                  <w:rPr>
-                    <w:noProof/>
-                    <w:webHidden/>
-                  </w:rPr>
-                  <w:fldChar w:fldCharType="begin"/>
-                </w:r>
-                <w:r>
-                  <w:rPr>
-                    <w:noProof/>
-                    <w:webHidden/>
-                  </w:rPr>
-                  <w:instrText xml:space="preserve"> PAGEREF _Toc416112460 \h </w:instrText>
-                </w:r>
-                <w:r>
-                  <w:rPr>
-                    <w:noProof/>
-                    <w:webHidden/>
-                  </w:rPr>
-                </w:r>
-                <w:r>
-                  <w:rPr>
-                    <w:noProof/>
-                    <w:webHidden/>
-                  </w:rPr>
-                  <w:fldChar w:fldCharType="separate"/>
-                </w:r>
-                <w:r>
-                  <w:rPr>
-                    <w:noProof/>
-                    <w:webHidden/>
-                  </w:rPr>
-                  <w:t>13</w:t>
-                </w:r>
-                <w:r>
-                  <w:rPr>
-                    <w:noProof/>
-                    <w:webHidden/>
-                  </w:rPr>
-                  <w:fldChar w:fldCharType="end"/>
-                </w:r>
-              </w:hyperlink>
-            </w:p>
-            <w:p>
-              <w:pPr>
-                <w:pStyle w:val="TOC1"/>
-                <w:tabs>
-                  <w:tab w:val="left" w:pos="480"/>
-                  <w:tab w:val="right" w:leader="dot" w:pos="8630"/>
-                </w:tabs>
-                <w:rPr>
-                  <w:rFonts w:eastAsiaTheme="minorEastAsia"/>
-                  <w:noProof/>
-                  <w:sz w:val="22"/>
-                  <w:szCs w:val="22"/>
-                </w:rPr>
-              </w:pPr>
-              <w:hyperlink w:anchor="_Toc416112461" w:history="1">
-                <w:r>
-                  <w:rPr>
-                    <w:rStyle w:val="Hyperlink"/>
-                    <w:noProof/>
-                  </w:rPr>
-                  <w:t>7</w:t>
-                </w:r>
-                <w:r>
-                  <w:rPr>
-                    <w:rFonts w:eastAsiaTheme="minorEastAsia"/>
-                    <w:noProof/>
-                    <w:sz w:val="22"/>
-                    <w:szCs w:val="22"/>
-                  </w:rPr>
-                  <w:tab/>
-                </w:r>
-                <w:r>
-                  <w:rPr>
-                    <w:rStyle w:val="Hyperlink"/>
-                    <w:noProof/>
-                  </w:rPr>
-                  <w:t>Appendix</w:t>
-                </w:r>
-                <w:r>
-                  <w:rPr>
-                    <w:noProof/>
-                    <w:webHidden/>
-                  </w:rPr>
-                  <w:tab/>
-                </w:r>
-                <w:r>
-                  <w:rPr>
-                    <w:noProof/>
-                    <w:webHidden/>
-                  </w:rPr>
-                  <w:fldChar w:fldCharType="begin"/>
-                </w:r>
-                <w:r>
-                  <w:rPr>
-                    <w:noProof/>
-                    <w:webHidden/>
-                  </w:rPr>
-                  <w:instrText xml:space="preserve"> PAGEREF _Toc416112461 \h </w:instrText>
-                </w:r>
-                <w:r>
-                  <w:rPr>
-                    <w:noProof/>
-                    <w:webHidden/>
-                  </w:rPr>
-                </w:r>
-                <w:r>
-                  <w:rPr>
-                    <w:noProof/>
-                    <w:webHidden/>
-                  </w:rPr>
-                  <w:fldChar w:fldCharType="separate"/>
-                </w:r>
-                <w:r>
-                  <w:rPr>
-                    <w:noProof/>
-                    <w:webHidden/>
-                  </w:rPr>
-                  <w:t>14</w:t>
+                  <w:t>16</w:t>
                 </w:r>
                 <w:r>
                   <w:rPr>
@@ -3114,7 +2730,7 @@
       <w:pPr>
         <w:pStyle w:val="Heading1"/>
       </w:pPr>
-      <w:bookmarkStart w:id="0" w:name="_Toc416112437"/>
+      <w:bookmarkStart w:id="0" w:name="_Toc416240579"/>
       <w:r>
         <w:lastRenderedPageBreak/>
         <w:t>Abstract</w:t>
@@ -3138,13 +2754,8 @@
         <w:t>p</w:t>
       </w:r>
       <w:r>
-        <w:t xml:space="preserve">attern recognition class CS 679 taught by Dr. </w:t>
-      </w:r>
-      <w:proofErr w:type="spellStart"/>
-      <w:r>
-        <w:t>Bebis</w:t>
-      </w:r>
-      <w:proofErr w:type="spellEnd"/>
+        <w:t>attern recognition class CS 679 taught by Dr. Bebis</w:t>
+      </w:r>
       <w:r>
         <w:t xml:space="preserve"> who</w:t>
       </w:r>
@@ -3187,35 +2798,19 @@
         <w:t xml:space="preserve">t, </w:t>
       </w:r>
       <w:r>
-        <w:t xml:space="preserve">linear algebra and eigenvectors, </w:t>
-      </w:r>
-      <w:proofErr w:type="spellStart"/>
-      <w:r>
-        <w:t>eigenface</w:t>
-      </w:r>
-      <w:proofErr w:type="spellEnd"/>
-      <w:r>
-        <w:t xml:space="preserve"> theory from eigenvectors</w:t>
+        <w:t>linear algebra and eigenvectors, eigenface theory from eigenvectors</w:t>
       </w:r>
       <w:r>
         <w:t xml:space="preserve">, and </w:t>
       </w:r>
       <w:r>
-        <w:t xml:space="preserve">approach to </w:t>
-      </w:r>
-      <w:proofErr w:type="spellStart"/>
-      <w:r>
-        <w:t>eigen</w:t>
+        <w:t>approach to eigen</w:t>
       </w:r>
       <w:r>
         <w:t>fa</w:t>
       </w:r>
       <w:r>
-        <w:t>ce</w:t>
-      </w:r>
-      <w:proofErr w:type="spellEnd"/>
-      <w:r>
-        <w:t xml:space="preserve"> </w:t>
+        <w:t xml:space="preserve">ce </w:t>
       </w:r>
       <w:r>
         <w:t>recognition</w:t>
@@ -3232,7 +2827,7 @@
         <w:pStyle w:val="Heading1"/>
         <w:jc w:val="both"/>
       </w:pPr>
-      <w:bookmarkStart w:id="1" w:name="_Toc416112438"/>
+      <w:bookmarkStart w:id="1" w:name="_Toc416240580"/>
       <w:r>
         <w:t>Technical Discussion</w:t>
       </w:r>
@@ -3242,7 +2837,7 @@
       <w:pPr>
         <w:pStyle w:val="Heading2"/>
       </w:pPr>
-      <w:bookmarkStart w:id="2" w:name="_Toc416112439"/>
+      <w:bookmarkStart w:id="2" w:name="_Toc416240581"/>
       <w:r>
         <w:t>Eigenvectors and eigenvalues</w:t>
       </w:r>
@@ -3566,33 +3161,15 @@
       <w:pPr>
         <w:pStyle w:val="Heading2"/>
       </w:pPr>
-      <w:bookmarkStart w:id="4" w:name="_Toc416112440"/>
-      <w:proofErr w:type="spellStart"/>
+      <w:bookmarkStart w:id="4" w:name="_Toc416240582"/>
       <w:r>
         <w:t>Eigenfaces</w:t>
       </w:r>
       <w:bookmarkEnd w:id="4"/>
-      <w:proofErr w:type="spellEnd"/>
     </w:p>
     <w:p>
       <w:r>
-        <w:t xml:space="preserve">The </w:t>
-      </w:r>
-      <w:proofErr w:type="spellStart"/>
-      <w:r>
-        <w:t>eigenface</w:t>
-      </w:r>
-      <w:proofErr w:type="spellEnd"/>
-      <w:r>
-        <w:t xml:space="preserve"> approach taken and experimented in this paper is from the research of Turk and </w:t>
-      </w:r>
-      <w:proofErr w:type="spellStart"/>
-      <w:r>
-        <w:t>Pentland</w:t>
-      </w:r>
-      <w:proofErr w:type="spellEnd"/>
-      <w:r>
-        <w:t>,</w:t>
+        <w:t>The eigenface approach taken and experimented in this paper is from the research of Turk and Pentland,</w:t>
       </w:r>
       <w:r>
         <w:rPr>
@@ -3601,15 +3178,7 @@
         <w:footnoteReference w:id="1"/>
       </w:r>
       <w:r>
-        <w:t xml:space="preserve"> and their work was motivated by the earlier works of </w:t>
-      </w:r>
-      <w:proofErr w:type="spellStart"/>
-      <w:r>
-        <w:t>Sirovich</w:t>
-      </w:r>
-      <w:proofErr w:type="spellEnd"/>
-      <w:r>
-        <w:t xml:space="preserve"> and Kirby who represented pictures using principal component analysis.</w:t>
+        <w:t xml:space="preserve"> and their work was motivated by the earlier works of Sirovich and Kirby who represented pictures using principal component analysis.</w:t>
       </w:r>
       <w:r>
         <w:rPr>
@@ -4428,21 +3997,7 @@
         <w:rPr>
           <w:rFonts w:eastAsiaTheme="minorEastAsia"/>
         </w:rPr>
-        <w:t xml:space="preserve"> is an Nx1 rasterized </w:t>
-      </w:r>
-      <w:proofErr w:type="gramStart"/>
-      <w:r>
-        <w:rPr>
-          <w:rFonts w:eastAsiaTheme="minorEastAsia"/>
-        </w:rPr>
-        <w:t>image</w:t>
-      </w:r>
-      <w:proofErr w:type="gramEnd"/>
-      <w:r>
-        <w:rPr>
-          <w:rFonts w:eastAsiaTheme="minorEastAsia"/>
-        </w:rPr>
-        <w:t xml:space="preserve"> </w:t>
+        <w:t xml:space="preserve"> is an Nx1 rasterized image </w:t>
       </w:r>
     </w:p>
     <w:tbl>
@@ -5579,7 +5134,6 @@
           <w:rFonts w:eastAsiaTheme="minorEastAsia"/>
         </w:rPr>
       </w:pPr>
-      <w:proofErr w:type="spellStart"/>
       <w:r>
         <w:t>Where</w:t>
       </w:r>
@@ -5618,28 +5172,7 @@
         <w:rPr>
           <w:rFonts w:eastAsiaTheme="minorEastAsia"/>
         </w:rPr>
-        <w:t>is known as</w:t>
-      </w:r>
-      <w:proofErr w:type="spellEnd"/>
-      <w:r>
-        <w:rPr>
-          <w:rFonts w:eastAsiaTheme="minorEastAsia"/>
-        </w:rPr>
-        <w:t xml:space="preserve"> the </w:t>
-      </w:r>
-      <w:proofErr w:type="spellStart"/>
-      <w:r>
-        <w:rPr>
-          <w:rFonts w:eastAsiaTheme="minorEastAsia"/>
-        </w:rPr>
-        <w:t>Kronecker</w:t>
-      </w:r>
-      <w:proofErr w:type="spellEnd"/>
-      <w:r>
-        <w:rPr>
-          <w:rFonts w:eastAsiaTheme="minorEastAsia"/>
-        </w:rPr>
-        <w:t xml:space="preserve"> delta function</w:t>
+        <w:t>is known as the Kronecker delta function</w:t>
       </w:r>
     </w:p>
     <w:tbl>
@@ -6420,7 +5953,6 @@
         </w:rPr>
         <w:t xml:space="preserve"> </w:t>
       </w:r>
-      <w:proofErr w:type="spellStart"/>
       <w:r>
         <w:rPr>
           <w:rFonts w:eastAsiaTheme="minorEastAsia"/>
@@ -6428,26 +5960,11 @@
         </w:rPr>
         <w:t>i</w:t>
       </w:r>
-      <w:proofErr w:type="spellEnd"/>
       <w:r>
         <w:rPr>
           <w:rFonts w:eastAsiaTheme="minorEastAsia"/>
         </w:rPr>
-        <w:t>=1,…</w:t>
-      </w:r>
-      <w:proofErr w:type="gramStart"/>
-      <w:r>
-        <w:rPr>
-          <w:rFonts w:eastAsiaTheme="minorEastAsia"/>
-        </w:rPr>
-        <w:t>,K</w:t>
-      </w:r>
-      <w:proofErr w:type="gramEnd"/>
-      <w:r>
-        <w:rPr>
-          <w:rFonts w:eastAsiaTheme="minorEastAsia"/>
-        </w:rPr>
-        <w:t xml:space="preserve"> </w:t>
+        <w:t xml:space="preserve">=1,…,K </w:t>
       </w:r>
       <w:r>
         <w:t>in a lower K (K&lt;N) dimensional space</w:t>
@@ -6506,21 +6023,10 @@
         <w:rPr>
           <w:rFonts w:eastAsiaTheme="minorEastAsia"/>
         </w:rPr>
-        <w:t xml:space="preserve"> is an Nx1 vector.  </w:t>
-      </w:r>
-      <w:proofErr w:type="gramStart"/>
-      <w:r>
-        <w:rPr>
-          <w:rFonts w:eastAsiaTheme="minorEastAsia"/>
-        </w:rPr>
-        <w:t xml:space="preserve">The </w:t>
-      </w:r>
-      <w:r>
-        <w:t xml:space="preserve"> lower</w:t>
-      </w:r>
-      <w:proofErr w:type="gramEnd"/>
-      <w:r>
-        <w:t xml:space="preserve"> K (K&lt;N) dimensional space as </w:t>
+        <w:t xml:space="preserve"> is an Nx1 vector.  The </w:t>
+      </w:r>
+      <w:r>
+        <w:t xml:space="preserve"> lower K (K&lt;N) dimensional space as </w:t>
       </w:r>
     </w:p>
     <w:tbl>
@@ -7189,7 +6695,7 @@
         <w:pStyle w:val="Heading1"/>
         <w:jc w:val="both"/>
       </w:pPr>
-      <w:bookmarkStart w:id="5" w:name="_Toc416112441"/>
+      <w:bookmarkStart w:id="5" w:name="_Toc416240583"/>
       <w:r>
         <w:lastRenderedPageBreak/>
         <w:t>Project</w:t>
@@ -7204,15 +6710,7 @@
         <w:t xml:space="preserve">This project consists of </w:t>
       </w:r>
       <w:r>
-        <w:t xml:space="preserve">several experiments to compare various versions of the </w:t>
-      </w:r>
-      <w:proofErr w:type="spellStart"/>
-      <w:r>
-        <w:t>eigenface</w:t>
-      </w:r>
-      <w:proofErr w:type="spellEnd"/>
-      <w:r>
-        <w:t xml:space="preserve"> recognition algorithm on different data sets</w:t>
+        <w:t>several experiments to compare various versions of the eigenface recognition algorithm on different data sets</w:t>
       </w:r>
       <w:r>
         <w:t>.</w:t>
@@ -7225,7 +6723,7 @@
       <w:pPr>
         <w:pStyle w:val="Heading2"/>
       </w:pPr>
-      <w:bookmarkStart w:id="6" w:name="_Toc416112442"/>
+      <w:bookmarkStart w:id="6" w:name="_Toc416240584"/>
       <w:r>
         <w:t>Training and software validation</w:t>
       </w:r>
@@ -7233,39 +6731,7 @@
     </w:p>
     <w:p>
       <w:r>
-        <w:t xml:space="preserve">To ensure the </w:t>
-      </w:r>
-      <w:proofErr w:type="spellStart"/>
-      <w:r>
-        <w:t>eigenface</w:t>
-      </w:r>
-      <w:proofErr w:type="spellEnd"/>
-      <w:r>
-        <w:t xml:space="preserve"> program works correctly, we were asked to project an image from the training data set onto the </w:t>
-      </w:r>
-      <w:proofErr w:type="spellStart"/>
-      <w:r>
-        <w:t>eigen</w:t>
-      </w:r>
-      <w:proofErr w:type="spellEnd"/>
-      <w:r>
-        <w:t xml:space="preserve">-space, reconstruct it from the full set of </w:t>
-      </w:r>
-      <w:proofErr w:type="spellStart"/>
-      <w:r>
-        <w:t>eigenfaces</w:t>
-      </w:r>
-      <w:proofErr w:type="spellEnd"/>
-      <w:r>
-        <w:t xml:space="preserve">, and then compute the error between the original image and the reconstructed image.  Our selected input image and the reconstructed image </w:t>
-      </w:r>
-      <w:proofErr w:type="gramStart"/>
-      <w:r>
-        <w:t>is</w:t>
-      </w:r>
-      <w:proofErr w:type="gramEnd"/>
-      <w:r>
-        <w:t xml:space="preserve"> shown in </w:t>
+        <w:t xml:space="preserve">To ensure the eigenface program works correctly, we were asked to project an image from the training data set onto the eigen-space, reconstruct it from the full set of eigenfaces, and then compute the error between the original image and the reconstructed image.  Our selected input image and the reconstructed image is shown in </w:t>
       </w:r>
       <w:r>
         <w:fldChar w:fldCharType="begin"/>
@@ -7485,13 +6951,8 @@
       </w:r>
       <w:bookmarkEnd w:id="7"/>
       <w:r>
-        <w:t xml:space="preserve">: Original input image and reconstructed image from </w:t>
-      </w:r>
-      <w:proofErr w:type="spellStart"/>
-      <w:r>
-        <w:t>eigenfaces</w:t>
-      </w:r>
-      <w:proofErr w:type="spellEnd"/>
+        <w:t>: Original input image and reconstructed image from eigenfaces</w:t>
+      </w:r>
     </w:p>
     <w:p>
       <w:pPr>
@@ -7512,7 +6973,7 @@
       <w:pPr>
         <w:pStyle w:val="Heading2"/>
       </w:pPr>
-      <w:bookmarkStart w:id="8" w:name="_Toc416112443"/>
+      <w:bookmarkStart w:id="8" w:name="_Toc416240585"/>
       <w:r>
         <w:lastRenderedPageBreak/>
         <w:t>Experimental Results</w:t>
@@ -7524,78 +6985,25 @@
     </w:p>
     <w:p>
       <w:r>
-        <w:t xml:space="preserve">In the first experiment, we are asked to use </w:t>
-      </w:r>
-      <w:proofErr w:type="spellStart"/>
-      <w:r>
-        <w:t>fa_H</w:t>
-      </w:r>
-      <w:proofErr w:type="spellEnd"/>
-      <w:r>
-        <w:t xml:space="preserve"> (frontal image, high resolution) for training and </w:t>
-      </w:r>
-      <w:proofErr w:type="spellStart"/>
-      <w:r>
-        <w:t>fb_H</w:t>
-      </w:r>
-      <w:proofErr w:type="spellEnd"/>
-      <w:r>
-        <w:t xml:space="preserve"> (alternate frontal image, high resolution) for testing.  </w:t>
+        <w:t xml:space="preserve">In the first experiment, we are asked to use fa_H (frontal image, high resolution) for training and fb_H (alternate frontal image, high resolution) for testing.  </w:t>
       </w:r>
     </w:p>
     <w:p>
       <w:pPr>
         <w:pStyle w:val="Heading3"/>
       </w:pPr>
-      <w:bookmarkStart w:id="9" w:name="_Toc416112444"/>
+      <w:bookmarkStart w:id="9" w:name="_Toc416240586"/>
       <w:r>
         <w:t xml:space="preserve">Hi resolution </w:t>
       </w:r>
-      <w:proofErr w:type="spellStart"/>
-      <w:r>
-        <w:t>a.I</w:t>
-      </w:r>
-      <w:proofErr w:type="spellEnd"/>
-      <w:r>
-        <w:t xml:space="preserve"> with 80% information</w:t>
+      <w:r>
+        <w:t>a.I with 80% information</w:t>
       </w:r>
       <w:bookmarkEnd w:id="9"/>
     </w:p>
     <w:p>
       <w:r>
-        <w:t xml:space="preserve">We run the experiments </w:t>
-      </w:r>
-      <w:proofErr w:type="spellStart"/>
-      <w:r>
-        <w:t>a.I</w:t>
-      </w:r>
-      <w:proofErr w:type="spellEnd"/>
-      <w:r>
-        <w:t xml:space="preserve"> through </w:t>
-      </w:r>
-      <w:proofErr w:type="spellStart"/>
-      <w:r>
-        <w:t>a.IV</w:t>
-      </w:r>
-      <w:proofErr w:type="spellEnd"/>
-      <w:r>
-        <w:t xml:space="preserve"> with information content being 80%.  With the training, we compute the average face and then the </w:t>
-      </w:r>
-      <w:proofErr w:type="spellStart"/>
-      <w:r>
-        <w:t>eigenfaces</w:t>
-      </w:r>
-      <w:proofErr w:type="spellEnd"/>
-      <w:r>
-        <w:t xml:space="preserve"> of the 1204 images (with 867 subjects).  We then display the average face along with the </w:t>
-      </w:r>
-      <w:proofErr w:type="spellStart"/>
-      <w:r>
-        <w:t>eigenfaces</w:t>
-      </w:r>
-      <w:proofErr w:type="spellEnd"/>
-      <w:r>
-        <w:t xml:space="preserve"> corresponding to the top ten largest eigenvalues.  </w:t>
+        <w:t xml:space="preserve">We run the experiments a.I through a.IV with information content being 80%.  With the training, we compute the average face and then the eigenfaces of the 1204 images (with 867 subjects).  We then display the average face along with the eigenfaces corresponding to the top ten largest eigenvalues.  </w:t>
       </w:r>
     </w:p>
     <w:p>
@@ -7637,7 +7045,7 @@
           <w:noProof/>
         </w:rPr>
         <w:drawing>
-          <wp:inline distT="0" distB="0" distL="0" distR="0" wp14:anchorId="2CB792CE" wp14:editId="1987A9A7">
+          <wp:inline distT="0" distB="0" distL="0" distR="0" wp14:anchorId="6EA25AF9" wp14:editId="6588E4FC">
             <wp:extent cx="1568450" cy="2091267"/>
             <wp:effectExtent l="0" t="0" r="0" b="4445"/>
             <wp:docPr id="18" name="Picture 18"/>
@@ -7720,15 +7128,7 @@
     <w:p/>
     <w:p>
       <w:r>
-        <w:t xml:space="preserve">The ten </w:t>
-      </w:r>
-      <w:proofErr w:type="spellStart"/>
-      <w:r>
-        <w:t>eigenfaces</w:t>
-      </w:r>
-      <w:proofErr w:type="spellEnd"/>
-      <w:r>
-        <w:t xml:space="preserve"> corresponding to the ten largest eigenvalues are shown in </w:t>
+        <w:t xml:space="preserve">The ten eigenfaces corresponding to the ten largest eigenvalues are shown in </w:t>
       </w:r>
       <w:r>
         <w:fldChar w:fldCharType="begin"/>
@@ -7765,7 +7165,7 @@
           <w:noProof/>
         </w:rPr>
         <w:drawing>
-          <wp:inline distT="0" distB="0" distL="0" distR="0" wp14:anchorId="7C2CF069" wp14:editId="630FE78D">
+          <wp:inline distT="0" distB="0" distL="0" distR="0" wp14:anchorId="3B76DFE1" wp14:editId="5A77A07D">
             <wp:extent cx="3562350" cy="2413000"/>
             <wp:effectExtent l="0" t="0" r="0" b="6350"/>
             <wp:docPr id="24" name="Picture 24"/>
@@ -7842,29 +7242,13 @@
       </w:r>
       <w:bookmarkEnd w:id="11"/>
       <w:r>
-        <w:t xml:space="preserve">: </w:t>
-      </w:r>
-      <w:proofErr w:type="spellStart"/>
-      <w:r>
-        <w:t>Eigenfaces</w:t>
-      </w:r>
-      <w:proofErr w:type="spellEnd"/>
-      <w:r>
-        <w:t xml:space="preserve"> for the ten largest eigenvalues (in decreasing order)</w:t>
+        <w:t>: Eigenfaces for the ten largest eigenvalues (in decreasing order)</w:t>
       </w:r>
     </w:p>
     <w:p/>
     <w:p>
       <w:r>
-        <w:t xml:space="preserve">The ten </w:t>
-      </w:r>
-      <w:proofErr w:type="spellStart"/>
-      <w:r>
-        <w:t>eigenfaces</w:t>
-      </w:r>
-      <w:proofErr w:type="spellEnd"/>
-      <w:r>
-        <w:t xml:space="preserve"> corresponding to the ten smallest eigenvalues are shown in </w:t>
+        <w:t xml:space="preserve">The ten eigenfaces corresponding to the ten smallest eigenvalues are shown in </w:t>
       </w:r>
       <w:r>
         <w:fldChar w:fldCharType="begin"/>
@@ -7901,7 +7285,7 @@
           <w:noProof/>
         </w:rPr>
         <w:drawing>
-          <wp:inline distT="0" distB="0" distL="0" distR="0" wp14:anchorId="6F393CC1" wp14:editId="01DCA5F6">
+          <wp:inline distT="0" distB="0" distL="0" distR="0" wp14:anchorId="7748C024" wp14:editId="3D002355">
             <wp:extent cx="3327400" cy="2332561"/>
             <wp:effectExtent l="0" t="0" r="6350" b="0"/>
             <wp:docPr id="304" name="Picture 304"/>
@@ -7983,13 +7367,8 @@
       <w:r>
         <w:t xml:space="preserve"> </w:t>
       </w:r>
-      <w:proofErr w:type="spellStart"/>
-      <w:r>
-        <w:t>Eigenfaces</w:t>
-      </w:r>
-      <w:proofErr w:type="spellEnd"/>
-      <w:r>
-        <w:t xml:space="preserve"> </w:t>
+      <w:r>
+        <w:t xml:space="preserve">Eigenfaces </w:t>
       </w:r>
       <w:r>
         <w:t xml:space="preserve">(noise) </w:t>
@@ -8013,56 +7392,19 @@
       <w:pPr>
         <w:pStyle w:val="Heading3"/>
       </w:pPr>
-      <w:bookmarkStart w:id="13" w:name="_Toc416112445"/>
+      <w:bookmarkStart w:id="13" w:name="_Toc416240587"/>
       <w:r>
         <w:lastRenderedPageBreak/>
         <w:t xml:space="preserve">Hi resolution </w:t>
       </w:r>
-      <w:proofErr w:type="spellStart"/>
-      <w:r>
-        <w:t>a.II</w:t>
-      </w:r>
-      <w:proofErr w:type="spellEnd"/>
-      <w:r>
-        <w:t xml:space="preserve"> to </w:t>
-      </w:r>
-      <w:proofErr w:type="spellStart"/>
-      <w:r>
-        <w:t>a.IV</w:t>
-      </w:r>
-      <w:proofErr w:type="spellEnd"/>
-      <w:r>
-        <w:t xml:space="preserve"> with 80% information</w:t>
+      <w:r>
+        <w:t>a.II to a.IV with 80% information</w:t>
       </w:r>
       <w:bookmarkEnd w:id="13"/>
     </w:p>
     <w:p>
       <w:r>
-        <w:t>In this experiment, we chose the top eigenvectors (</w:t>
-      </w:r>
-      <w:proofErr w:type="spellStart"/>
-      <w:r>
-        <w:t>eigenfaces</w:t>
-      </w:r>
-      <w:proofErr w:type="spellEnd"/>
-      <w:r>
-        <w:t xml:space="preserve">) that will preserve 80% of the information in the imagery based on the basis sets, and we project the training images onto the 80% basis set.  We then compute the </w:t>
-      </w:r>
-      <w:proofErr w:type="spellStart"/>
-      <w:r>
-        <w:t>Mahalanobis</w:t>
-      </w:r>
-      <w:proofErr w:type="spellEnd"/>
-      <w:r>
-        <w:t xml:space="preserve"> distance between the </w:t>
-      </w:r>
-      <w:proofErr w:type="spellStart"/>
-      <w:r>
-        <w:t>eigen</w:t>
-      </w:r>
-      <w:proofErr w:type="spellEnd"/>
-      <w:r>
-        <w:t xml:space="preserve">-coefficient vectors for each pair of training and query images to determine the match distance.  We then chose the top N images having the highest similarity score with the query image and if the query image is among the N most familiar faces retrieved then it is a true positive or a match.  We plot the Cumulative Match Characteristic Curve in </w:t>
+        <w:t xml:space="preserve">In this experiment, we chose the top eigenvectors (eigenfaces) that will preserve 80% of the information in the imagery based on the basis sets, and we project the training images onto the 80% basis set.  We then compute the Mahalanobis distance between the eigen-coefficient vectors for each pair of training and query images to determine the match distance.  We then chose the top N images having the highest similarity score with the query image and if the query image is among the N most familiar faces retrieved then it is a true positive or a match.  We plot the Cumulative Match Characteristic Curve in </w:t>
       </w:r>
       <w:r>
         <w:fldChar w:fldCharType="begin"/>
@@ -8122,7 +7464,13 @@
         <w:t xml:space="preserve"> </w:t>
       </w:r>
       <w:r>
-        <w:t xml:space="preserve">along with training, and the incorrectly matched in </w:t>
+        <w:t xml:space="preserve">along with training, and the incorrectly matched </w:t>
+      </w:r>
+      <w:r>
+        <w:t xml:space="preserve">images </w:t>
+      </w:r>
+      <w:r>
+        <w:t xml:space="preserve">in </w:t>
       </w:r>
       <w:r>
         <w:fldChar w:fldCharType="begin"/>
@@ -8159,7 +7507,7 @@
           <w:noProof/>
         </w:rPr>
         <w:drawing>
-          <wp:inline distT="0" distB="0" distL="0" distR="0" wp14:anchorId="2E1C2ED5" wp14:editId="0A3D5A41">
+          <wp:inline distT="0" distB="0" distL="0" distR="0" wp14:anchorId="45D3EB2B" wp14:editId="6DF1A477">
             <wp:extent cx="2194560" cy="1645920"/>
             <wp:effectExtent l="0" t="0" r="0" b="0"/>
             <wp:docPr id="305" name="Picture 305"/>
@@ -8229,7 +7577,13 @@
       </w:r>
       <w:bookmarkEnd w:id="14"/>
       <w:r>
-        <w:t>: CMC given 80% information</w:t>
+        <w:t xml:space="preserve">: </w:t>
+      </w:r>
+      <w:r>
+        <w:t xml:space="preserve">High resolution and </w:t>
+      </w:r>
+      <w:r>
+        <w:t>CMC given 80% information</w:t>
       </w:r>
     </w:p>
     <w:p/>
@@ -8237,138 +7591,57 @@
       <w:pPr>
         <w:keepNext/>
         <w:ind w:left="720"/>
+        <w:jc w:val="center"/>
       </w:pPr>
       <w:r>
         <w:rPr>
           <w:noProof/>
         </w:rPr>
-        <mc:AlternateContent>
-          <mc:Choice Requires="wpg">
-            <w:drawing>
-              <wp:inline distT="0" distB="0" distL="0" distR="0" wp14:anchorId="15A28A8E" wp14:editId="17AA24EF">
-                <wp:extent cx="4318000" cy="1492885"/>
-                <wp:effectExtent l="0" t="0" r="6350" b="0"/>
-                <wp:docPr id="327" name="Group 4"/>
-                <wp:cNvGraphicFramePr/>
-                <a:graphic xmlns:a="http://schemas.openxmlformats.org/drawingml/2006/main">
-                  <a:graphicData uri="http://schemas.microsoft.com/office/word/2010/wordprocessingGroup">
-                    <wpg:wgp>
-                      <wpg:cNvGrpSpPr/>
-                      <wpg:grpSpPr>
-                        <a:xfrm>
-                          <a:off x="0" y="0"/>
-                          <a:ext cx="4318000" cy="1492885"/>
-                          <a:chOff x="0" y="0"/>
-                          <a:chExt cx="4318000" cy="1492885"/>
-                        </a:xfrm>
-                      </wpg:grpSpPr>
-                      <pic:pic xmlns:pic="http://schemas.openxmlformats.org/drawingml/2006/picture">
-                        <pic:nvPicPr>
-                          <pic:cNvPr id="328" name="Picture 328"/>
-                          <pic:cNvPicPr/>
-                        </pic:nvPicPr>
-                        <pic:blipFill rotWithShape="1">
-                          <a:blip r:embed="rId16">
-                            <a:extLst>
-                              <a:ext uri="{28A0092B-C50C-407E-A947-70E740481C1C}">
-                                <a14:useLocalDpi xmlns:a14="http://schemas.microsoft.com/office/drawing/2010/main" val="0"/>
-                              </a:ext>
-                            </a:extLst>
-                          </a:blip>
-                          <a:srcRect l="12616" t="14351" r="8681" b="67871"/>
-                          <a:stretch/>
-                        </pic:blipFill>
-                        <pic:spPr bwMode="auto">
-                          <a:xfrm>
-                            <a:off x="0" y="0"/>
-                            <a:ext cx="4318000" cy="731520"/>
-                          </a:xfrm>
-                          <a:prstGeom prst="rect">
-                            <a:avLst/>
-                          </a:prstGeom>
-                          <a:ln>
-                            <a:noFill/>
-                          </a:ln>
-                          <a:extLst>
-                            <a:ext uri="{53640926-AAD7-44D8-BBD7-CCE9431645EC}">
-                              <a14:shadowObscured xmlns:a14="http://schemas.microsoft.com/office/drawing/2010/main"/>
-                            </a:ext>
-                          </a:extLst>
-                        </pic:spPr>
-                      </pic:pic>
-                      <pic:pic xmlns:pic="http://schemas.openxmlformats.org/drawingml/2006/picture">
-                        <pic:nvPicPr>
-                          <pic:cNvPr id="329" name="Picture 329"/>
-                          <pic:cNvPicPr/>
-                        </pic:nvPicPr>
-                        <pic:blipFill rotWithShape="1">
-                          <a:blip r:embed="rId16">
-                            <a:extLst>
-                              <a:ext uri="{28A0092B-C50C-407E-A947-70E740481C1C}">
-                                <a14:useLocalDpi xmlns:a14="http://schemas.microsoft.com/office/drawing/2010/main" val="0"/>
-                              </a:ext>
-                            </a:extLst>
-                          </a:blip>
-                          <a:srcRect l="12616" t="60267" r="8681" b="19733"/>
-                          <a:stretch/>
-                        </pic:blipFill>
-                        <pic:spPr bwMode="auto">
-                          <a:xfrm>
-                            <a:off x="0" y="669925"/>
-                            <a:ext cx="4318000" cy="822960"/>
-                          </a:xfrm>
-                          <a:prstGeom prst="rect">
-                            <a:avLst/>
-                          </a:prstGeom>
-                          <a:ln>
-                            <a:noFill/>
-                          </a:ln>
-                          <a:extLst>
-                            <a:ext uri="{53640926-AAD7-44D8-BBD7-CCE9431645EC}">
-                              <a14:shadowObscured xmlns:a14="http://schemas.microsoft.com/office/drawing/2010/main"/>
-                            </a:ext>
-                          </a:extLst>
-                        </pic:spPr>
-                      </pic:pic>
-                    </wpg:wgp>
-                  </a:graphicData>
-                </a:graphic>
-              </wp:inline>
-            </w:drawing>
-          </mc:Choice>
-          <mc:Fallback>
-            <w:pict>
-              <v:group id="Group 4" o:spid="_x0000_s1026" style="width:340pt;height:117.55pt;mso-position-horizontal-relative:char;mso-position-vertical-relative:line" coordsize="43180,14928" o:gfxdata="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">
-                <v:shapetype id="_x0000_t75" coordsize="21600,21600" o:spt="75" o:preferrelative="t" path="m@4@5l@4@11@9@11@9@5xe" filled="f" stroked="f">
-                  <v:stroke joinstyle="miter"/>
-                  <v:formulas>
-                    <v:f eqn="if lineDrawn pixelLineWidth 0"/>
-                    <v:f eqn="sum @0 1 0"/>
-                    <v:f eqn="sum 0 0 @1"/>
-                    <v:f eqn="prod @2 1 2"/>
-                    <v:f eqn="prod @3 21600 pixelWidth"/>
-                    <v:f eqn="prod @3 21600 pixelHeight"/>
-                    <v:f eqn="sum @0 0 1"/>
-                    <v:f eqn="prod @6 1 2"/>
-                    <v:f eqn="prod @7 21600 pixelWidth"/>
-                    <v:f eqn="sum @8 21600 0"/>
-                    <v:f eqn="prod @7 21600 pixelHeight"/>
-                    <v:f eqn="sum @10 21600 0"/>
-                  </v:formulas>
-                  <v:path o:extrusionok="f" gradientshapeok="t" o:connecttype="rect"/>
-                  <o:lock v:ext="edit" aspectratio="t"/>
-                </v:shapetype>
-                <v:shape id="Picture 328" o:spid="_x0000_s1027" type="#_x0000_t75" style="position:absolute;width:43180;height:7315;visibility:visible;mso-wrap-style:square" o:gfxdata="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">
-                  <v:imagedata r:id="rId17" o:title="" croptop="9405f" cropbottom="44480f" cropleft="8268f" cropright="5689f"/>
-                </v:shape>
-                <v:shape id="Picture 329" o:spid="_x0000_s1028" type="#_x0000_t75" style="position:absolute;top:6699;width:43180;height:8229;visibility:visible;mso-wrap-style:square" o:gfxdata="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">
-                  <v:imagedata r:id="rId17" o:title="" croptop="39497f" cropbottom="12932f" cropleft="8268f" cropright="5689f"/>
-                </v:shape>
-                <w10:anchorlock/>
-              </v:group>
-            </w:pict>
-          </mc:Fallback>
-        </mc:AlternateContent>
+        <w:drawing>
+          <wp:inline distT="0" distB="0" distL="0" distR="0" wp14:anchorId="189F44FB">
+            <wp:extent cx="4316095" cy="1493520"/>
+            <wp:effectExtent l="0" t="0" r="8255" b="0"/>
+            <wp:docPr id="412" name="Picture 412"/>
+            <wp:cNvGraphicFramePr>
+              <a:graphicFrameLocks xmlns:a="http://schemas.openxmlformats.org/drawingml/2006/main" noChangeAspect="1"/>
+            </wp:cNvGraphicFramePr>
+            <a:graphic xmlns:a="http://schemas.openxmlformats.org/drawingml/2006/main">
+              <a:graphicData uri="http://schemas.openxmlformats.org/drawingml/2006/picture">
+                <pic:pic xmlns:pic="http://schemas.openxmlformats.org/drawingml/2006/picture">
+                  <pic:nvPicPr>
+                    <pic:cNvPr id="0" name="Picture 6"/>
+                    <pic:cNvPicPr>
+                      <a:picLocks noChangeAspect="1" noChangeArrowheads="1"/>
+                    </pic:cNvPicPr>
+                  </pic:nvPicPr>
+                  <pic:blipFill>
+                    <a:blip r:embed="rId16">
+                      <a:extLst>
+                        <a:ext uri="{28A0092B-C50C-407E-A947-70E740481C1C}">
+                          <a14:useLocalDpi xmlns:a14="http://schemas.microsoft.com/office/drawing/2010/main" val="0"/>
+                        </a:ext>
+                      </a:extLst>
+                    </a:blip>
+                    <a:srcRect/>
+                    <a:stretch>
+                      <a:fillRect/>
+                    </a:stretch>
+                  </pic:blipFill>
+                  <pic:spPr bwMode="auto">
+                    <a:xfrm>
+                      <a:off x="0" y="0"/>
+                      <a:ext cx="4316095" cy="1493520"/>
+                    </a:xfrm>
+                    <a:prstGeom prst="rect">
+                      <a:avLst/>
+                    </a:prstGeom>
+                    <a:noFill/>
+                  </pic:spPr>
+                </pic:pic>
+              </a:graphicData>
+            </a:graphic>
+          </wp:inline>
+        </w:drawing>
       </w:r>
     </w:p>
     <w:p>
@@ -8399,12 +7672,33 @@
       </w:r>
       <w:bookmarkEnd w:id="15"/>
       <w:r>
-        <w:t>: Correctly matched faces, the training faces, and their reconstructions.</w:t>
+        <w:t xml:space="preserve">: </w:t>
+      </w:r>
+      <w:r>
+        <w:t>Correct detections</w:t>
+      </w:r>
+      <w:r>
+        <w:t>,</w:t>
+      </w:r>
+      <w:r>
+        <w:t xml:space="preserve"> high resolution</w:t>
+      </w:r>
+      <w:r>
+        <w:t>,</w:t>
+      </w:r>
+      <w:r>
+        <w:t xml:space="preserve"> and </w:t>
+      </w:r>
+      <w:r>
+        <w:t>80</w:t>
+      </w:r>
+      <w:r>
+        <w:t>% information</w:t>
       </w:r>
     </w:p>
     <w:p>
       <w:pPr>
-        <w:ind w:left="720"/>
+        <w:pStyle w:val="Caption"/>
       </w:pPr>
       <w:r>
         <w:rPr>
@@ -8413,7 +7707,7 @@
         <mc:AlternateContent>
           <mc:Choice Requires="wps">
             <w:drawing>
-              <wp:anchor distT="0" distB="0" distL="114300" distR="114300" simplePos="0" relativeHeight="251661312" behindDoc="0" locked="0" layoutInCell="1" allowOverlap="1" wp14:anchorId="4A278939" wp14:editId="69C82247">
+              <wp:anchor distT="0" distB="0" distL="114300" distR="114300" simplePos="0" relativeHeight="251661312" behindDoc="0" locked="0" layoutInCell="1" allowOverlap="1" wp14:anchorId="299466BF" wp14:editId="3D366F06">
                 <wp:simplePos x="0" y="0"/>
                 <wp:positionH relativeFrom="column">
                   <wp:posOffset>69850</wp:posOffset>
@@ -8451,10 +7745,6 @@
                           <w:p>
                             <w:pPr>
                               <w:pStyle w:val="Caption"/>
-                              <w:rPr>
-                                <w:sz w:val="24"/>
-                                <w:szCs w:val="24"/>
-                              </w:rPr>
                             </w:pPr>
                             <w:bookmarkStart w:id="16" w:name="_Ref416110539"/>
                             <w:r>
@@ -8480,8 +7770,40 @@
                             </w:r>
                             <w:bookmarkEnd w:id="16"/>
                             <w:r>
-                              <w:t>: Incorrectly matched faces, the training faces, and their reconstructions.</w:t>
+                              <w:t xml:space="preserve">: </w:t>
                             </w:r>
+                            <w:r>
+                              <w:t xml:space="preserve"> </w:t>
+                            </w:r>
+                            <w:r>
+                              <w:t>Inc</w:t>
+                            </w:r>
+                            <w:r>
+                              <w:t>orrect detections</w:t>
+                            </w:r>
+                            <w:r>
+                              <w:t>,</w:t>
+                            </w:r>
+                            <w:r>
+                              <w:t xml:space="preserve"> high resolution</w:t>
+                            </w:r>
+                            <w:r>
+                              <w:t>,</w:t>
+                            </w:r>
+                            <w:r>
+                              <w:t xml:space="preserve"> and </w:t>
+                            </w:r>
+                            <w:r>
+                              <w:t>8</w:t>
+                            </w:r>
+                            <w:r>
+                              <w:t>0% information</w:t>
+                            </w:r>
+                          </w:p>
+                          <w:p>
+                            <w:pPr>
+                              <w:pStyle w:val="Caption"/>
+                            </w:pPr>
                           </w:p>
                         </w:txbxContent>
                       </wps:txbx>
@@ -8502,16 +7824,12 @@
           </mc:Choice>
           <mc:Fallback>
             <w:pict>
-              <v:shape id="Text Box 341" o:spid="_x0000_s1027" type="#_x0000_t202" style="position:absolute;left:0;text-align:left;margin-left:5.5pt;margin-top:123.2pt;width:424pt;height:.05pt;z-index:251661312;visibility:visible;mso-wrap-style:square;mso-width-percent:0;mso-wrap-distance-left:9pt;mso-wrap-distance-top:0;mso-wrap-distance-right:9pt;mso-wrap-distance-bottom:0;mso-position-horizontal:absolute;mso-position-horizontal-relative:text;mso-position-vertical:absolute;mso-position-vertical-relative:text;mso-width-percent:0;mso-width-relative:margin;v-text-anchor:top" o:gfxdata="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" stroked="f">
+              <v:shape id="Text Box 341" o:spid="_x0000_s1027" type="#_x0000_t202" style="position:absolute;left:0;text-align:left;margin-left:5.5pt;margin-top:123.2pt;width:424pt;height:.05pt;z-index:251661312;visibility:visible;mso-wrap-style:square;mso-width-percent:0;mso-wrap-distance-left:9pt;mso-wrap-distance-top:0;mso-wrap-distance-right:9pt;mso-wrap-distance-bottom:0;mso-position-horizontal:absolute;mso-position-horizontal-relative:text;mso-position-vertical:absolute;mso-position-vertical-relative:text;mso-width-percent:0;mso-width-relative:margin;v-text-anchor:top" o:gfxdata="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" stroked="f">
                 <v:textbox style="mso-fit-shape-to-text:t" inset="0,0,0,0">
                   <w:txbxContent>
                     <w:p>
                       <w:pPr>
                         <w:pStyle w:val="Caption"/>
-                        <w:rPr>
-                          <w:sz w:val="24"/>
-                          <w:szCs w:val="24"/>
-                        </w:rPr>
                       </w:pPr>
                       <w:bookmarkStart w:id="17" w:name="_Ref416110539"/>
                       <w:r>
@@ -8537,8 +7855,40 @@
                       </w:r>
                       <w:bookmarkEnd w:id="17"/>
                       <w:r>
-                        <w:t>: Incorrectly matched faces, the training faces, and their reconstructions.</w:t>
+                        <w:t xml:space="preserve">: </w:t>
                       </w:r>
+                      <w:r>
+                        <w:t xml:space="preserve"> </w:t>
+                      </w:r>
+                      <w:r>
+                        <w:t>Inc</w:t>
+                      </w:r>
+                      <w:r>
+                        <w:t>orrect detections</w:t>
+                      </w:r>
+                      <w:r>
+                        <w:t>,</w:t>
+                      </w:r>
+                      <w:r>
+                        <w:t xml:space="preserve"> high resolution</w:t>
+                      </w:r>
+                      <w:r>
+                        <w:t>,</w:t>
+                      </w:r>
+                      <w:r>
+                        <w:t xml:space="preserve"> and </w:t>
+                      </w:r>
+                      <w:r>
+                        <w:t>8</w:t>
+                      </w:r>
+                      <w:r>
+                        <w:t>0% information</w:t>
+                      </w:r>
+                    </w:p>
+                    <w:p>
+                      <w:pPr>
+                        <w:pStyle w:val="Caption"/>
+                      </w:pPr>
                     </w:p>
                   </w:txbxContent>
                 </v:textbox>
@@ -8551,7 +7901,7 @@
         <mc:AlternateContent>
           <mc:Choice Requires="wpg">
             <w:drawing>
-              <wp:inline distT="0" distB="0" distL="0" distR="0" wp14:anchorId="52735EDA" wp14:editId="2F0ABDFE">
+              <wp:inline distT="0" distB="0" distL="0" distR="0" wp14:anchorId="6C4E1783" wp14:editId="0AE8F0BB">
                 <wp:extent cx="4429760" cy="1473200"/>
                 <wp:effectExtent l="0" t="0" r="8890" b="0"/>
                 <wp:docPr id="335" name="Group 4"/>
@@ -8574,7 +7924,7 @@
                           <pic:cNvPicPr/>
                         </pic:nvPicPr>
                         <pic:blipFill rotWithShape="1">
-                          <a:blip r:embed="rId18">
+                          <a:blip r:embed="rId17">
                             <a:extLst>
                               <a:ext uri="{28A0092B-C50C-407E-A947-70E740481C1C}">
                                 <a14:useLocalDpi xmlns:a14="http://schemas.microsoft.com/office/drawing/2010/main" val="0"/>
@@ -8600,7 +7950,7 @@
                           <pic:cNvPicPr/>
                         </pic:nvPicPr>
                         <pic:blipFill rotWithShape="1">
-                          <a:blip r:embed="rId18">
+                          <a:blip r:embed="rId17">
                             <a:extLst>
                               <a:ext uri="{28A0092B-C50C-407E-A947-70E740481C1C}">
                                 <a14:useLocalDpi xmlns:a14="http://schemas.microsoft.com/office/drawing/2010/main" val="0"/>
@@ -8629,11 +7979,30 @@
           <mc:Fallback>
             <w:pict>
               <v:group id="Group 4" o:spid="_x0000_s1026" style="width:348.8pt;height:116pt;mso-position-horizontal-relative:char;mso-position-vertical-relative:line" coordsize="44299,15549" o:gfxdata="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">
+                <v:shapetype id="_x0000_t75" coordsize="21600,21600" o:spt="75" o:preferrelative="t" path="m@4@5l@4@11@9@11@9@5xe" filled="f" stroked="f">
+                  <v:stroke joinstyle="miter"/>
+                  <v:formulas>
+                    <v:f eqn="if lineDrawn pixelLineWidth 0"/>
+                    <v:f eqn="sum @0 1 0"/>
+                    <v:f eqn="sum 0 0 @1"/>
+                    <v:f eqn="prod @2 1 2"/>
+                    <v:f eqn="prod @3 21600 pixelWidth"/>
+                    <v:f eqn="prod @3 21600 pixelHeight"/>
+                    <v:f eqn="sum @0 0 1"/>
+                    <v:f eqn="prod @6 1 2"/>
+                    <v:f eqn="prod @7 21600 pixelWidth"/>
+                    <v:f eqn="sum @8 21600 0"/>
+                    <v:f eqn="prod @7 21600 pixelHeight"/>
+                    <v:f eqn="sum @10 21600 0"/>
+                  </v:formulas>
+                  <v:path o:extrusionok="f" gradientshapeok="t" o:connecttype="rect"/>
+                  <o:lock v:ext="edit" aspectratio="t"/>
+                </v:shapetype>
                 <v:shape id="Picture 336" o:spid="_x0000_s1027" type="#_x0000_t75" style="position:absolute;left:51;width:44248;height:8291;visibility:visible;mso-wrap-style:square" o:gfxdata="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">
-                  <v:imagedata r:id="rId19" o:title="" croptop="8311f" cropbottom="44020f" cropleft="7436f" cropright="5246f"/>
+                  <v:imagedata r:id="rId18" o:title="" croptop="8311f" cropbottom="44020f" cropleft="7436f" cropright="5246f"/>
                 </v:shape>
                 <v:shape id="Picture 337" o:spid="_x0000_s1028" type="#_x0000_t75" style="position:absolute;top:8084;width:44247;height:7465;visibility:visible;mso-wrap-style:square" o:gfxdata="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">
-                  <v:imagedata r:id="rId19" o:title="" croptop="40358f" cropbottom="13289f" cropleft="7436f" cropright="5246f"/>
+                  <v:imagedata r:id="rId18" o:title="" croptop="40358f" cropbottom="13289f" cropleft="7436f" cropright="5246f"/>
                 </v:shape>
                 <w10:anchorlock/>
               </v:group>
@@ -8647,24 +8016,20 @@
       <w:pPr>
         <w:pStyle w:val="Heading3"/>
       </w:pPr>
-      <w:bookmarkStart w:id="18" w:name="_Toc416112446"/>
+      <w:bookmarkStart w:id="18" w:name="_Toc416240588"/>
       <w:r>
         <w:lastRenderedPageBreak/>
-        <w:t xml:space="preserve">Hi resolution </w:t>
-      </w:r>
-      <w:proofErr w:type="spellStart"/>
-      <w:r>
-        <w:t>a.II</w:t>
-      </w:r>
-      <w:proofErr w:type="spellEnd"/>
-      <w:r>
-        <w:t xml:space="preserve"> to </w:t>
-      </w:r>
-      <w:proofErr w:type="spellStart"/>
-      <w:r>
-        <w:t>aIV</w:t>
-      </w:r>
-      <w:proofErr w:type="spellEnd"/>
+        <w:t>Hi</w:t>
+      </w:r>
+      <w:r>
+        <w:t xml:space="preserve">gh </w:t>
+      </w:r>
+      <w:r>
+        <w:t xml:space="preserve">resolution </w:t>
+      </w:r>
+      <w:r>
+        <w:t>a.II to aIV</w:t>
+      </w:r>
       <w:r>
         <w:t xml:space="preserve"> </w:t>
       </w:r>
@@ -8682,7 +8047,7 @@
           <w:noProof/>
         </w:rPr>
         <w:drawing>
-          <wp:anchor distT="0" distB="0" distL="114300" distR="114300" simplePos="0" relativeHeight="251662336" behindDoc="0" locked="0" layoutInCell="1" allowOverlap="1" wp14:anchorId="16A24E6D" wp14:editId="6BA7575A">
+          <wp:anchor distT="0" distB="0" distL="114300" distR="114300" simplePos="0" relativeHeight="251662336" behindDoc="0" locked="0" layoutInCell="1" allowOverlap="1" wp14:anchorId="655CFD00" wp14:editId="3B62CF34">
             <wp:simplePos x="0" y="0"/>
             <wp:positionH relativeFrom="column">
               <wp:posOffset>1536700</wp:posOffset>
@@ -8705,7 +8070,7 @@
                     <pic:cNvPicPr/>
                   </pic:nvPicPr>
                   <pic:blipFill>
-                    <a:blip r:embed="rId20" cstate="print">
+                    <a:blip r:embed="rId19" cstate="print">
                       <a:extLst>
                         <a:ext uri="{28A0092B-C50C-407E-A947-70E740481C1C}">
                           <a14:useLocalDpi xmlns:a14="http://schemas.microsoft.com/office/drawing/2010/main" val="0"/>
@@ -8738,15 +8103,7 @@
         </w:drawing>
       </w:r>
       <w:r>
-        <w:t>In this experiment, we chose the top eigenvectors (</w:t>
-      </w:r>
-      <w:proofErr w:type="spellStart"/>
-      <w:r>
-        <w:t>eigenfaces</w:t>
-      </w:r>
-      <w:proofErr w:type="spellEnd"/>
-      <w:r>
-        <w:t xml:space="preserve">) that will preserve </w:t>
+        <w:t xml:space="preserve">In this experiment, we chose the top eigenvectors (eigenfaces) that will preserve </w:t>
       </w:r>
       <w:r>
         <w:t>9</w:t>
@@ -8764,23 +8121,7 @@
         <w:t xml:space="preserve">information </w:t>
       </w:r>
       <w:r>
-        <w:t xml:space="preserve">basis set.  We then compute the </w:t>
-      </w:r>
-      <w:proofErr w:type="spellStart"/>
-      <w:r>
-        <w:t>Mahalanobis</w:t>
-      </w:r>
-      <w:proofErr w:type="spellEnd"/>
-      <w:r>
-        <w:t xml:space="preserve"> distance between the </w:t>
-      </w:r>
-      <w:proofErr w:type="spellStart"/>
-      <w:r>
-        <w:t>eigen</w:t>
-      </w:r>
-      <w:proofErr w:type="spellEnd"/>
-      <w:r>
-        <w:t>-coefficient vectors for each pair of training and query images to determine the match distance.  We then chose the top N images having the highest similarity score with the query image and if the query image is among the N most familiar faces retrieved then it is a true positive or a match.  We plot the Cumulative Match Characteristic Curve in</w:t>
+        <w:t>basis set.  We then compute the Mahalanobis distance between the eigen-coefficient vectors for each pair of training and query images to determine the match distance.  We then chose the top N images having the highest similarity score with the query image and if the query image is among the N most familiar faces retrieved then it is a true positive or a match.  We plot the Cumulative Match Characteristic Curve in</w:t>
       </w:r>
       <w:r>
         <w:t xml:space="preserve"> </w:t>
@@ -8907,7 +8248,13 @@
       </w:r>
       <w:bookmarkEnd w:id="19"/>
       <w:r>
-        <w:t>: CMC given 90% information</w:t>
+        <w:t xml:space="preserve">: </w:t>
+      </w:r>
+      <w:r>
+        <w:t xml:space="preserve">High resolution and </w:t>
+      </w:r>
+      <w:r>
+        <w:t>CMC given 90% information</w:t>
       </w:r>
     </w:p>
     <w:p>
@@ -8918,7 +8265,7 @@
         <mc:AlternateContent>
           <mc:Choice Requires="wps">
             <w:drawing>
-              <wp:anchor distT="0" distB="0" distL="114300" distR="114300" simplePos="0" relativeHeight="251670528" behindDoc="0" locked="0" layoutInCell="1" allowOverlap="1" wp14:anchorId="14A6D768" wp14:editId="5FA26E12">
+              <wp:anchor distT="0" distB="0" distL="114300" distR="114300" simplePos="0" relativeHeight="251670528" behindDoc="0" locked="0" layoutInCell="1" allowOverlap="1" wp14:anchorId="541A75B1" wp14:editId="1621F706">
                 <wp:simplePos x="0" y="0"/>
                 <wp:positionH relativeFrom="column">
                   <wp:posOffset>133350</wp:posOffset>
@@ -8956,10 +8303,6 @@
                           <w:p>
                             <w:pPr>
                               <w:pStyle w:val="Caption"/>
-                              <w:rPr>
-                                <w:sz w:val="24"/>
-                                <w:szCs w:val="24"/>
-                              </w:rPr>
                             </w:pPr>
                             <w:bookmarkStart w:id="20" w:name="_Ref416111815"/>
                             <w:r>
@@ -8985,7 +8328,34 @@
                             </w:r>
                             <w:bookmarkEnd w:id="20"/>
                             <w:r>
-                              <w:t>: Correct matching images, training images, and reconstructions</w:t>
+                              <w:t xml:space="preserve">: </w:t>
+                            </w:r>
+                            <w:r>
+                              <w:t>Correct detections</w:t>
+                            </w:r>
+                            <w:r>
+                              <w:t>,</w:t>
+                            </w:r>
+                            <w:r>
+                              <w:t xml:space="preserve"> </w:t>
+                            </w:r>
+                            <w:r>
+                              <w:t>high</w:t>
+                            </w:r>
+                            <w:r>
+                              <w:t xml:space="preserve"> resolution</w:t>
+                            </w:r>
+                            <w:r>
+                              <w:t>,</w:t>
+                            </w:r>
+                            <w:r>
+                              <w:t xml:space="preserve"> and </w:t>
+                            </w:r>
+                            <w:r>
+                              <w:t>90</w:t>
+                            </w:r>
+                            <w:r>
+                              <w:t>% information</w:t>
                             </w:r>
                           </w:p>
                         </w:txbxContent>
@@ -9004,16 +8374,12 @@
           </mc:Choice>
           <mc:Fallback>
             <w:pict>
-              <v:shape id="Text Box 365" o:spid="_x0000_s1028" type="#_x0000_t202" style="position:absolute;margin-left:10.5pt;margin-top:130.25pt;width:353.85pt;height:.05pt;z-index:251670528;visibility:visible;mso-wrap-style:square;mso-wrap-distance-left:9pt;mso-wrap-distance-top:0;mso-wrap-distance-right:9pt;mso-wrap-distance-bottom:0;mso-position-horizontal:absolute;mso-position-horizontal-relative:text;mso-position-vertical:absolute;mso-position-vertical-relative:text;v-text-anchor:top" o:gfxdata="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" stroked="f">
+              <v:shape id="Text Box 365" o:spid="_x0000_s1028" type="#_x0000_t202" style="position:absolute;margin-left:10.5pt;margin-top:130.25pt;width:353.85pt;height:.05pt;z-index:251670528;visibility:visible;mso-wrap-style:square;mso-wrap-distance-left:9pt;mso-wrap-distance-top:0;mso-wrap-distance-right:9pt;mso-wrap-distance-bottom:0;mso-position-horizontal:absolute;mso-position-horizontal-relative:text;mso-position-vertical:absolute;mso-position-vertical-relative:text;v-text-anchor:top" o:gfxdata="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" stroked="f">
                 <v:textbox style="mso-fit-shape-to-text:t" inset="0,0,0,0">
                   <w:txbxContent>
                     <w:p>
                       <w:pPr>
                         <w:pStyle w:val="Caption"/>
-                        <w:rPr>
-                          <w:sz w:val="24"/>
-                          <w:szCs w:val="24"/>
-                        </w:rPr>
                       </w:pPr>
                       <w:bookmarkStart w:id="21" w:name="_Ref416111815"/>
                       <w:r>
@@ -9039,7 +8405,34 @@
                       </w:r>
                       <w:bookmarkEnd w:id="21"/>
                       <w:r>
-                        <w:t>: Correct matching images, training images, and reconstructions</w:t>
+                        <w:t xml:space="preserve">: </w:t>
+                      </w:r>
+                      <w:r>
+                        <w:t>Correct detections</w:t>
+                      </w:r>
+                      <w:r>
+                        <w:t>,</w:t>
+                      </w:r>
+                      <w:r>
+                        <w:t xml:space="preserve"> </w:t>
+                      </w:r>
+                      <w:r>
+                        <w:t>high</w:t>
+                      </w:r>
+                      <w:r>
+                        <w:t xml:space="preserve"> resolution</w:t>
+                      </w:r>
+                      <w:r>
+                        <w:t>,</w:t>
+                      </w:r>
+                      <w:r>
+                        <w:t xml:space="preserve"> and </w:t>
+                      </w:r>
+                      <w:r>
+                        <w:t>90</w:t>
+                      </w:r>
+                      <w:r>
+                        <w:t>% information</w:t>
                       </w:r>
                     </w:p>
                   </w:txbxContent>
@@ -9053,7 +8446,7 @@
         <mc:AlternateContent>
           <mc:Choice Requires="wpg">
             <w:drawing>
-              <wp:anchor distT="0" distB="0" distL="114300" distR="114300" simplePos="0" relativeHeight="251664384" behindDoc="0" locked="0" layoutInCell="1" allowOverlap="1" wp14:anchorId="5F85DFF4" wp14:editId="2DED74F9">
+              <wp:anchor distT="0" distB="0" distL="114300" distR="114300" simplePos="0" relativeHeight="251664384" behindDoc="0" locked="0" layoutInCell="1" allowOverlap="1" wp14:anchorId="300E4DFD" wp14:editId="2FD2AE37">
                 <wp:simplePos x="0" y="0"/>
                 <wp:positionH relativeFrom="column">
                   <wp:posOffset>133350</wp:posOffset>
@@ -9084,7 +8477,7 @@
                           <pic:cNvPicPr/>
                         </pic:nvPicPr>
                         <pic:blipFill rotWithShape="1">
-                          <a:blip r:embed="rId21">
+                          <a:blip r:embed="rId20">
                             <a:extLst>
                               <a:ext uri="{28A0092B-C50C-407E-A947-70E740481C1C}">
                                 <a14:useLocalDpi xmlns:a14="http://schemas.microsoft.com/office/drawing/2010/main" val="0"/>
@@ -9110,7 +8503,7 @@
                           <pic:cNvPicPr/>
                         </pic:nvPicPr>
                         <pic:blipFill rotWithShape="1">
-                          <a:blip r:embed="rId21">
+                          <a:blip r:embed="rId20">
                             <a:extLst>
                               <a:ext uri="{28A0092B-C50C-407E-A947-70E740481C1C}">
                                 <a14:useLocalDpi xmlns:a14="http://schemas.microsoft.com/office/drawing/2010/main" val="0"/>
@@ -9146,10 +8539,10 @@
             <w:pict>
               <v:group id="Group 4" o:spid="_x0000_s1026" style="position:absolute;margin-left:10.5pt;margin-top:12.2pt;width:353.85pt;height:113.55pt;z-index:251664384;mso-width-relative:margin;mso-height-relative:margin" coordorigin="10859,57616" coordsize="44945,14426" o:gfxdata="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">
                 <v:shape id="Picture 345" o:spid="_x0000_s1027" type="#_x0000_t75" style="position:absolute;left:10859;top:57616;width:44946;height:8292;visibility:visible;mso-wrap-style:square" o:gfxdata="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">
-                  <v:imagedata r:id="rId22" o:title="" croptop="9133f" cropbottom="43197f" cropleft="7420f" cropright="4428f"/>
+                  <v:imagedata r:id="rId21" o:title="" croptop="9133f" cropbottom="43197f" cropleft="7420f" cropright="4428f"/>
                 </v:shape>
                 <v:shape id="Picture 359" o:spid="_x0000_s1028" type="#_x0000_t75" style="position:absolute;left:11621;top:64836;width:43318;height:7206;visibility:visible;mso-wrap-style:square" o:gfxdata="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">
-                  <v:imagedata r:id="rId22" o:title="" croptop="40461f" cropbottom="13597f" cropleft="8269f" cropright="5523f"/>
+                  <v:imagedata r:id="rId21" o:title="" croptop="40461f" cropbottom="13597f" cropleft="8269f" cropright="5523f"/>
                 </v:shape>
                 <w10:wrap type="topAndBottom"/>
               </v:group>
@@ -9166,7 +8559,7 @@
         <mc:AlternateContent>
           <mc:Choice Requires="wps">
             <w:drawing>
-              <wp:anchor distT="0" distB="0" distL="114300" distR="114300" simplePos="0" relativeHeight="251672576" behindDoc="0" locked="0" layoutInCell="1" allowOverlap="1" wp14:anchorId="64E7420F" wp14:editId="16DE1F94">
+              <wp:anchor distT="0" distB="0" distL="114300" distR="114300" simplePos="0" relativeHeight="251672576" behindDoc="0" locked="0" layoutInCell="1" allowOverlap="1" wp14:anchorId="40723C83" wp14:editId="798840D5">
                 <wp:simplePos x="0" y="0"/>
                 <wp:positionH relativeFrom="column">
                   <wp:posOffset>140970</wp:posOffset>
@@ -9204,10 +8597,6 @@
                           <w:p>
                             <w:pPr>
                               <w:pStyle w:val="Caption"/>
-                              <w:rPr>
-                                <w:sz w:val="24"/>
-                                <w:szCs w:val="24"/>
-                              </w:rPr>
                             </w:pPr>
                             <w:bookmarkStart w:id="22" w:name="_Ref416111847"/>
                             <w:r>
@@ -9233,7 +8622,16 @@
                             </w:r>
                             <w:bookmarkEnd w:id="22"/>
                             <w:r>
-                              <w:t>: Incorrect matching images, training images, and reconstructions</w:t>
+                              <w:t>:</w:t>
+                            </w:r>
+                            <w:r>
+                              <w:t xml:space="preserve"> </w:t>
+                            </w:r>
+                            <w:r>
+                              <w:t>Inc</w:t>
+                            </w:r>
+                            <w:r>
+                              <w:t>orrect detections and high resolution and 90% information</w:t>
                             </w:r>
                           </w:p>
                         </w:txbxContent>
@@ -9252,16 +8650,12 @@
           </mc:Choice>
           <mc:Fallback>
             <w:pict>
-              <v:shape id="Text Box 367" o:spid="_x0000_s1029" type="#_x0000_t202" style="position:absolute;margin-left:11.1pt;margin-top:131.1pt;width:353.25pt;height:.05pt;z-index:251672576;visibility:visible;mso-wrap-style:square;mso-wrap-distance-left:9pt;mso-wrap-distance-top:0;mso-wrap-distance-right:9pt;mso-wrap-distance-bottom:0;mso-position-horizontal:absolute;mso-position-horizontal-relative:text;mso-position-vertical:absolute;mso-position-vertical-relative:text;v-text-anchor:top" o:gfxdata="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" stroked="f">
+              <v:shape id="Text Box 367" o:spid="_x0000_s1029" type="#_x0000_t202" style="position:absolute;margin-left:11.1pt;margin-top:131.1pt;width:353.25pt;height:.05pt;z-index:251672576;visibility:visible;mso-wrap-style:square;mso-wrap-distance-left:9pt;mso-wrap-distance-top:0;mso-wrap-distance-right:9pt;mso-wrap-distance-bottom:0;mso-position-horizontal:absolute;mso-position-horizontal-relative:text;mso-position-vertical:absolute;mso-position-vertical-relative:text;v-text-anchor:top" o:gfxdata="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" stroked="f">
                 <v:textbox style="mso-fit-shape-to-text:t" inset="0,0,0,0">
                   <w:txbxContent>
                     <w:p>
                       <w:pPr>
                         <w:pStyle w:val="Caption"/>
-                        <w:rPr>
-                          <w:sz w:val="24"/>
-                          <w:szCs w:val="24"/>
-                        </w:rPr>
                       </w:pPr>
                       <w:bookmarkStart w:id="23" w:name="_Ref416111847"/>
                       <w:r>
@@ -9287,7 +8681,16 @@
                       </w:r>
                       <w:bookmarkEnd w:id="23"/>
                       <w:r>
-                        <w:t>: Incorrect matching images, training images, and reconstructions</w:t>
+                        <w:t>:</w:t>
+                      </w:r>
+                      <w:r>
+                        <w:t xml:space="preserve"> </w:t>
+                      </w:r>
+                      <w:r>
+                        <w:t>Inc</w:t>
+                      </w:r>
+                      <w:r>
+                        <w:t>orrect detections and high resolution and 90% information</w:t>
                       </w:r>
                     </w:p>
                   </w:txbxContent>
@@ -9301,7 +8704,7 @@
         <mc:AlternateContent>
           <mc:Choice Requires="wpg">
             <w:drawing>
-              <wp:anchor distT="0" distB="0" distL="114300" distR="114300" simplePos="0" relativeHeight="251668480" behindDoc="0" locked="0" layoutInCell="1" allowOverlap="1" wp14:anchorId="756591D5" wp14:editId="54989D3A">
+              <wp:anchor distT="0" distB="0" distL="114300" distR="114300" simplePos="0" relativeHeight="251668480" behindDoc="0" locked="0" layoutInCell="1" allowOverlap="1" wp14:anchorId="7B2C2403" wp14:editId="676E71DC">
                 <wp:simplePos x="0" y="0"/>
                 <wp:positionH relativeFrom="column">
                   <wp:posOffset>140970</wp:posOffset>
@@ -9332,7 +8735,7 @@
                           <pic:cNvPicPr/>
                         </pic:nvPicPr>
                         <pic:blipFill rotWithShape="1">
-                          <a:blip r:embed="rId23">
+                          <a:blip r:embed="rId22">
                             <a:extLst>
                               <a:ext uri="{28A0092B-C50C-407E-A947-70E740481C1C}">
                                 <a14:useLocalDpi xmlns:a14="http://schemas.microsoft.com/office/drawing/2010/main" val="0"/>
@@ -9358,7 +8761,7 @@
                           <pic:cNvPicPr/>
                         </pic:nvPicPr>
                         <pic:blipFill rotWithShape="1">
-                          <a:blip r:embed="rId23">
+                          <a:blip r:embed="rId22">
                             <a:extLst>
                               <a:ext uri="{28A0092B-C50C-407E-A947-70E740481C1C}">
                                 <a14:useLocalDpi xmlns:a14="http://schemas.microsoft.com/office/drawing/2010/main" val="0"/>
@@ -9388,10 +8791,10 @@
             <w:pict>
               <v:group id="Group 4" o:spid="_x0000_s1026" style="position:absolute;margin-left:11.1pt;margin-top:13.15pt;width:353.25pt;height:113.45pt;z-index:251668480" coordsize="44867,14413" o:gfxdata="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">
                 <v:shape id="Picture 363" o:spid="_x0000_s1027" type="#_x0000_t75" style="position:absolute;width:44867;height:7361;visibility:visible;mso-wrap-style:square" o:gfxdata="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">
-                  <v:imagedata r:id="rId24" o:title="" croptop="9380f" cropbottom="44431f" cropleft="7127f" cropright="4814f"/>
+                  <v:imagedata r:id="rId23" o:title="" croptop="9380f" cropbottom="44431f" cropleft="7127f" cropright="4814f"/>
                 </v:shape>
                 <v:shape id="Picture 364" o:spid="_x0000_s1028" type="#_x0000_t75" style="position:absolute;top:6922;width:44867;height:7491;visibility:visible;mso-wrap-style:square" o:gfxdata="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">
-                  <v:imagedata r:id="rId24" o:title="" croptop="40523f" cropbottom="13083f" cropleft="7127f" cropright="4814f"/>
+                  <v:imagedata r:id="rId23" o:title="" croptop="40523f" cropbottom="13083f" cropleft="7127f" cropright="4814f"/>
                 </v:shape>
                 <w10:wrap type="topAndBottom"/>
               </v:group>
@@ -9404,24 +8807,20 @@
       <w:pPr>
         <w:pStyle w:val="Heading3"/>
       </w:pPr>
-      <w:bookmarkStart w:id="24" w:name="_Toc416112447"/>
+      <w:bookmarkStart w:id="24" w:name="_Toc416240589"/>
       <w:r>
         <w:lastRenderedPageBreak/>
-        <w:t xml:space="preserve">Hi resolution </w:t>
-      </w:r>
-      <w:proofErr w:type="spellStart"/>
-      <w:r>
-        <w:t>a.II</w:t>
-      </w:r>
-      <w:proofErr w:type="spellEnd"/>
-      <w:r>
-        <w:t xml:space="preserve"> to </w:t>
-      </w:r>
-      <w:proofErr w:type="spellStart"/>
-      <w:r>
-        <w:t>aIV</w:t>
-      </w:r>
-      <w:proofErr w:type="spellEnd"/>
+        <w:t>Hi</w:t>
+      </w:r>
+      <w:r>
+        <w:t>gh</w:t>
+      </w:r>
+      <w:r>
+        <w:t xml:space="preserve"> resolution </w:t>
+      </w:r>
+      <w:r>
+        <w:t>a.II to aIV</w:t>
+      </w:r>
       <w:r>
         <w:t xml:space="preserve"> with </w:t>
       </w:r>
@@ -9441,15 +8840,7 @@
     </w:p>
     <w:p>
       <w:r>
-        <w:t>In this experiment, we chose the top eigenvectors (</w:t>
-      </w:r>
-      <w:proofErr w:type="spellStart"/>
-      <w:r>
-        <w:t>eigenfaces</w:t>
-      </w:r>
-      <w:proofErr w:type="spellEnd"/>
-      <w:r>
-        <w:t xml:space="preserve">) that will preserve </w:t>
+        <w:t xml:space="preserve">In this experiment, we chose the top eigenvectors (eigenfaces) that will preserve </w:t>
       </w:r>
       <w:r>
         <w:t>95</w:t>
@@ -9461,23 +8852,7 @@
         <w:t>the training images onto the 95</w:t>
       </w:r>
       <w:r>
-        <w:t xml:space="preserve">% basis set.  We then compute the </w:t>
-      </w:r>
-      <w:proofErr w:type="spellStart"/>
-      <w:r>
-        <w:t>Mahalanobis</w:t>
-      </w:r>
-      <w:proofErr w:type="spellEnd"/>
-      <w:r>
-        <w:t xml:space="preserve"> distance between the </w:t>
-      </w:r>
-      <w:proofErr w:type="spellStart"/>
-      <w:r>
-        <w:t>eigen</w:t>
-      </w:r>
-      <w:proofErr w:type="spellEnd"/>
-      <w:r>
-        <w:t>-coefficient vectors for each pair of training and query images to determine the match distance.  We then chose the top N images having the highest similarity score with the query image and if the query image is among the N most familiar faces retrieved then it is a true positive or a match.  We plot the Cumulative Match Characteristic Curve in</w:t>
+        <w:t>% basis set.  We then compute the Mahalanobis distance between the eigen-coefficient vectors for each pair of training and query images to determine the match distance.  We then chose the top N images having the highest similarity score with the query image and if the query image is among the N most familiar faces retrieved then it is a true positive or a match.  We plot the Cumulative Match Characteristic Curve in</w:t>
       </w:r>
       <w:r>
         <w:t xml:space="preserve"> </w:t>
@@ -9535,7 +8910,7 @@
           <w:noProof/>
         </w:rPr>
         <w:drawing>
-          <wp:inline distT="0" distB="0" distL="0" distR="0" wp14:anchorId="0ADDB076" wp14:editId="75C7448E">
+          <wp:inline distT="0" distB="0" distL="0" distR="0" wp14:anchorId="1312FEFC" wp14:editId="5ACCB8E6">
             <wp:extent cx="2194560" cy="1645920"/>
             <wp:effectExtent l="0" t="0" r="0" b="0"/>
             <wp:docPr id="368" name="Picture 368"/>
@@ -9550,7 +8925,7 @@
                     <pic:cNvPicPr/>
                   </pic:nvPicPr>
                   <pic:blipFill>
-                    <a:blip r:embed="rId25" cstate="print">
+                    <a:blip r:embed="rId24" cstate="print">
                       <a:extLst>
                         <a:ext uri="{28A0092B-C50C-407E-A947-70E740481C1C}">
                           <a14:useLocalDpi xmlns:a14="http://schemas.microsoft.com/office/drawing/2010/main" val="0"/>
@@ -9583,10 +8958,178 @@
       </w:pPr>
       <w:bookmarkStart w:id="25" w:name="_Ref416111798"/>
       <w:r>
+        <w:rPr>
+          <w:noProof/>
+        </w:rPr>
+        <mc:AlternateContent>
+          <mc:Choice Requires="wps">
+            <w:drawing>
+              <wp:anchor distT="0" distB="0" distL="114300" distR="114300" simplePos="0" relativeHeight="251684864" behindDoc="0" locked="0" layoutInCell="1" allowOverlap="1" wp14:anchorId="7ADE47F6" wp14:editId="3C7BA499">
+                <wp:simplePos x="0" y="0"/>
+                <wp:positionH relativeFrom="column">
+                  <wp:posOffset>499110</wp:posOffset>
+                </wp:positionH>
+                <wp:positionV relativeFrom="paragraph">
+                  <wp:posOffset>1711325</wp:posOffset>
+                </wp:positionV>
+                <wp:extent cx="4424680" cy="635"/>
+                <wp:effectExtent l="0" t="0" r="0" b="0"/>
+                <wp:wrapNone/>
+                <wp:docPr id="410" name="Text Box 410"/>
+                <wp:cNvGraphicFramePr/>
+                <a:graphic xmlns:a="http://schemas.openxmlformats.org/drawingml/2006/main">
+                  <a:graphicData uri="http://schemas.microsoft.com/office/word/2010/wordprocessingShape">
+                    <wps:wsp>
+                      <wps:cNvSpPr txBox="1"/>
+                      <wps:spPr>
+                        <a:xfrm>
+                          <a:off x="0" y="0"/>
+                          <a:ext cx="4424680" cy="635"/>
+                        </a:xfrm>
+                        <a:prstGeom prst="rect">
+                          <a:avLst/>
+                        </a:prstGeom>
+                        <a:solidFill>
+                          <a:prstClr val="white"/>
+                        </a:solidFill>
+                        <a:ln>
+                          <a:noFill/>
+                        </a:ln>
+                        <a:effectLst/>
+                      </wps:spPr>
+                      <wps:txbx>
+                        <w:txbxContent>
+                          <w:p>
+                            <w:pPr>
+                              <w:pStyle w:val="Caption"/>
+                            </w:pPr>
+                            <w:r>
+                              <w:t xml:space="preserve">Figure </w:t>
+                            </w:r>
+                            <w:r>
+                              <w:fldChar w:fldCharType="begin"/>
+                            </w:r>
+                            <w:r>
+                              <w:instrText xml:space="preserve"> SEQ Figure \* ARABIC </w:instrText>
+                            </w:r>
+                            <w:r>
+                              <w:fldChar w:fldCharType="separate"/>
+                            </w:r>
+                            <w:r>
+                              <w:rPr>
+                                <w:noProof/>
+                              </w:rPr>
+                              <w:t>11</w:t>
+                            </w:r>
+                            <w:r>
+                              <w:fldChar w:fldCharType="end"/>
+                            </w:r>
+                            <w:r>
+                              <w:t xml:space="preserve">: </w:t>
+                            </w:r>
+                            <w:r>
+                              <w:t>Correct detections</w:t>
+                            </w:r>
+                            <w:r>
+                              <w:t xml:space="preserve">, </w:t>
+                            </w:r>
+                            <w:r>
+                              <w:t>high resolution</w:t>
+                            </w:r>
+                            <w:r>
+                              <w:t>,</w:t>
+                            </w:r>
+                            <w:r>
+                              <w:t xml:space="preserve"> and 9</w:t>
+                            </w:r>
+                            <w:r>
+                              <w:t>5</w:t>
+                            </w:r>
+                            <w:r>
+                              <w:t>% information</w:t>
+                            </w:r>
+                          </w:p>
+                        </w:txbxContent>
+                      </wps:txbx>
+                      <wps:bodyPr rot="0" spcFirstLastPara="0" vertOverflow="overflow" horzOverflow="overflow" vert="horz" wrap="square" lIns="0" tIns="0" rIns="0" bIns="0" numCol="1" spcCol="0" rtlCol="0" fromWordArt="0" anchor="t" anchorCtr="0" forceAA="0" compatLnSpc="1">
+                        <a:prstTxWarp prst="textNoShape">
+                          <a:avLst/>
+                        </a:prstTxWarp>
+                        <a:spAutoFit/>
+                      </wps:bodyPr>
+                    </wps:wsp>
+                  </a:graphicData>
+                </a:graphic>
+              </wp:anchor>
+            </w:drawing>
+          </mc:Choice>
+          <mc:Fallback>
+            <w:pict>
+              <v:shape id="Text Box 410" o:spid="_x0000_s1030" type="#_x0000_t202" style="position:absolute;left:0;text-align:left;margin-left:39.3pt;margin-top:134.75pt;width:348.4pt;height:.05pt;z-index:251684864;visibility:visible;mso-wrap-style:square;mso-wrap-distance-left:9pt;mso-wrap-distance-top:0;mso-wrap-distance-right:9pt;mso-wrap-distance-bottom:0;mso-position-horizontal:absolute;mso-position-horizontal-relative:text;mso-position-vertical:absolute;mso-position-vertical-relative:text;v-text-anchor:top" o:gfxdata="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" stroked="f">
+                <v:textbox style="mso-fit-shape-to-text:t" inset="0,0,0,0">
+                  <w:txbxContent>
+                    <w:p>
+                      <w:pPr>
+                        <w:pStyle w:val="Caption"/>
+                      </w:pPr>
+                      <w:r>
+                        <w:t xml:space="preserve">Figure </w:t>
+                      </w:r>
+                      <w:r>
+                        <w:fldChar w:fldCharType="begin"/>
+                      </w:r>
+                      <w:r>
+                        <w:instrText xml:space="preserve"> SEQ Figure \* ARABIC </w:instrText>
+                      </w:r>
+                      <w:r>
+                        <w:fldChar w:fldCharType="separate"/>
+                      </w:r>
+                      <w:r>
+                        <w:rPr>
+                          <w:noProof/>
+                        </w:rPr>
+                        <w:t>11</w:t>
+                      </w:r>
+                      <w:r>
+                        <w:fldChar w:fldCharType="end"/>
+                      </w:r>
+                      <w:r>
+                        <w:t xml:space="preserve">: </w:t>
+                      </w:r>
+                      <w:r>
+                        <w:t>Correct detections</w:t>
+                      </w:r>
+                      <w:r>
+                        <w:t xml:space="preserve">, </w:t>
+                      </w:r>
+                      <w:r>
+                        <w:t>high resolution</w:t>
+                      </w:r>
+                      <w:r>
+                        <w:t>,</w:t>
+                      </w:r>
+                      <w:r>
+                        <w:t xml:space="preserve"> and 9</w:t>
+                      </w:r>
+                      <w:r>
+                        <w:t>5</w:t>
+                      </w:r>
+                      <w:r>
+                        <w:t>% information</w:t>
+                      </w:r>
+                    </w:p>
+                  </w:txbxContent>
+                </v:textbox>
+              </v:shape>
+            </w:pict>
+          </mc:Fallback>
+        </mc:AlternateContent>
+      </w:r>
+      <w:r>
         <mc:AlternateContent>
           <mc:Choice Requires="wpg">
             <w:drawing>
-              <wp:anchor distT="0" distB="0" distL="114300" distR="114300" simplePos="0" relativeHeight="251674624" behindDoc="0" locked="0" layoutInCell="1" allowOverlap="1" wp14:anchorId="1B0AD380" wp14:editId="09608ED3">
+              <wp:anchor distT="0" distB="0" distL="114300" distR="114300" simplePos="0" relativeHeight="251674624" behindDoc="0" locked="0" layoutInCell="1" allowOverlap="1" wp14:anchorId="6E666190" wp14:editId="68B9C54D">
                 <wp:simplePos x="0" y="0"/>
                 <wp:positionH relativeFrom="column">
                   <wp:posOffset>499110</wp:posOffset>
@@ -9617,7 +9160,7 @@
                           <pic:cNvPicPr/>
                         </pic:nvPicPr>
                         <pic:blipFill rotWithShape="1">
-                          <a:blip r:embed="rId26">
+                          <a:blip r:embed="rId25">
                             <a:extLst>
                               <a:ext uri="{28A0092B-C50C-407E-A947-70E740481C1C}">
                                 <a14:useLocalDpi xmlns:a14="http://schemas.microsoft.com/office/drawing/2010/main" val="0"/>
@@ -9643,7 +9186,7 @@
                           <pic:cNvPicPr/>
                         </pic:nvPicPr>
                         <pic:blipFill rotWithShape="1">
-                          <a:blip r:embed="rId26">
+                          <a:blip r:embed="rId25">
                             <a:extLst>
                               <a:ext uri="{28A0092B-C50C-407E-A947-70E740481C1C}">
                                 <a14:useLocalDpi xmlns:a14="http://schemas.microsoft.com/office/drawing/2010/main" val="0"/>
@@ -9673,10 +9216,10 @@
             <w:pict>
               <v:group id="Group 4" o:spid="_x0000_s1026" style="position:absolute;margin-left:39.3pt;margin-top:14.55pt;width:348.4pt;height:115.7pt;z-index:251674624" coordsize="44247,14697" o:gfxdata="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">
                 <v:shape id="Picture 381" o:spid="_x0000_s1027" type="#_x0000_t75" style="position:absolute;width:44247;height:7439;visibility:visible;mso-wrap-style:square" o:gfxdata="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">
-                  <v:imagedata r:id="rId27" o:title="" croptop="9133f" cropbottom="44555f" cropleft="7868f" cropright="4813f"/>
+                  <v:imagedata r:id="rId26" o:title="" croptop="9133f" cropbottom="44555f" cropleft="7868f" cropright="4813f"/>
                 </v:shape>
                 <v:shape id="Picture 382" o:spid="_x0000_s1028" type="#_x0000_t75" style="position:absolute;top:7219;width:44247;height:7478;visibility:visible;mso-wrap-style:square" o:gfxdata="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">
-                  <v:imagedata r:id="rId27" o:title="" croptop="40297f" cropbottom="13329f" cropleft="7868f" cropright="4813f"/>
+                  <v:imagedata r:id="rId26" o:title="" croptop="40297f" cropbottom="13329f" cropleft="7868f" cropright="4813f"/>
                 </v:shape>
                 <w10:wrap type="topAndBottom"/>
               </v:group>
@@ -9707,7 +9250,13 @@
       </w:r>
       <w:bookmarkEnd w:id="25"/>
       <w:r>
-        <w:t>: CMC for 95% information</w:t>
+        <w:t>:</w:t>
+      </w:r>
+      <w:r>
+        <w:t xml:space="preserve"> High resolution and</w:t>
+      </w:r>
+      <w:r>
+        <w:t xml:space="preserve"> CMC for 95% information</w:t>
       </w:r>
     </w:p>
     <w:p>
@@ -9721,7 +9270,7 @@
         <mc:AlternateContent>
           <mc:Choice Requires="wps">
             <w:drawing>
-              <wp:anchor distT="0" distB="0" distL="114300" distR="114300" simplePos="0" relativeHeight="251682816" behindDoc="0" locked="0" layoutInCell="1" allowOverlap="1" wp14:anchorId="66DFEF58" wp14:editId="37EE01D3">
+              <wp:anchor distT="0" distB="0" distL="114300" distR="114300" simplePos="0" relativeHeight="251682816" behindDoc="0" locked="0" layoutInCell="1" allowOverlap="1" wp14:anchorId="6473C466" wp14:editId="48426342">
                 <wp:simplePos x="0" y="0"/>
                 <wp:positionH relativeFrom="column">
                   <wp:posOffset>488950</wp:posOffset>
@@ -9802,7 +9351,7 @@
           </mc:Choice>
           <mc:Fallback>
             <w:pict>
-              <v:shape id="Text Box 392" o:spid="_x0000_s1030" type="#_x0000_t202" style="position:absolute;left:0;text-align:left;margin-left:38.5pt;margin-top:248.95pt;width:349.2pt;height:.05pt;z-index:251682816;visibility:visible;mso-wrap-style:square;mso-wrap-distance-left:9pt;mso-wrap-distance-top:0;mso-wrap-distance-right:9pt;mso-wrap-distance-bottom:0;mso-position-horizontal:absolute;mso-position-horizontal-relative:text;mso-position-vertical:absolute;mso-position-vertical-relative:text;v-text-anchor:top" o:gfxdata="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" stroked="f">
+              <v:shape id="Text Box 392" o:spid="_x0000_s1031" type="#_x0000_t202" style="position:absolute;left:0;text-align:left;margin-left:38.5pt;margin-top:248.95pt;width:349.2pt;height:.05pt;z-index:251682816;visibility:visible;mso-wrap-style:square;mso-wrap-distance-left:9pt;mso-wrap-distance-top:0;mso-wrap-distance-right:9pt;mso-wrap-distance-bottom:0;mso-position-horizontal:absolute;mso-position-horizontal-relative:text;mso-position-vertical:absolute;mso-position-vertical-relative:text;v-text-anchor:top" o:gfxdata="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" stroked="f">
                 <v:textbox style="mso-fit-shape-to-text:t" inset="0,0,0,0">
                   <w:txbxContent>
                     <w:p>
@@ -9843,10 +9392,190 @@
         </mc:AlternateContent>
       </w:r>
       <w:r>
+        <w:rPr>
+          <w:noProof/>
+        </w:rPr>
+        <mc:AlternateContent>
+          <mc:Choice Requires="wps">
+            <w:drawing>
+              <wp:anchor distT="0" distB="0" distL="114300" distR="114300" simplePos="0" relativeHeight="251686912" behindDoc="0" locked="0" layoutInCell="1" allowOverlap="1" wp14:anchorId="35E6AB87" wp14:editId="6D4F17A2">
+                <wp:simplePos x="0" y="0"/>
+                <wp:positionH relativeFrom="column">
+                  <wp:posOffset>488950</wp:posOffset>
+                </wp:positionH>
+                <wp:positionV relativeFrom="paragraph">
+                  <wp:posOffset>1662430</wp:posOffset>
+                </wp:positionV>
+                <wp:extent cx="4434840" cy="635"/>
+                <wp:effectExtent l="0" t="0" r="0" b="0"/>
+                <wp:wrapNone/>
+                <wp:docPr id="411" name="Text Box 411"/>
+                <wp:cNvGraphicFramePr/>
+                <a:graphic xmlns:a="http://schemas.openxmlformats.org/drawingml/2006/main">
+                  <a:graphicData uri="http://schemas.microsoft.com/office/word/2010/wordprocessingShape">
+                    <wps:wsp>
+                      <wps:cNvSpPr txBox="1"/>
+                      <wps:spPr>
+                        <a:xfrm>
+                          <a:off x="0" y="0"/>
+                          <a:ext cx="4434840" cy="635"/>
+                        </a:xfrm>
+                        <a:prstGeom prst="rect">
+                          <a:avLst/>
+                        </a:prstGeom>
+                        <a:solidFill>
+                          <a:prstClr val="white"/>
+                        </a:solidFill>
+                        <a:ln>
+                          <a:noFill/>
+                        </a:ln>
+                        <a:effectLst/>
+                      </wps:spPr>
+                      <wps:txbx>
+                        <w:txbxContent>
+                          <w:p>
+                            <w:pPr>
+                              <w:pStyle w:val="Caption"/>
+                            </w:pPr>
+                            <w:r>
+                              <w:t xml:space="preserve">Figure </w:t>
+                            </w:r>
+                            <w:r>
+                              <w:fldChar w:fldCharType="begin"/>
+                            </w:r>
+                            <w:r>
+                              <w:instrText xml:space="preserve"> SEQ Figure \* ARABIC </w:instrText>
+                            </w:r>
+                            <w:r>
+                              <w:fldChar w:fldCharType="separate"/>
+                            </w:r>
+                            <w:r>
+                              <w:rPr>
+                                <w:noProof/>
+                              </w:rPr>
+                              <w:t>14</w:t>
+                            </w:r>
+                            <w:r>
+                              <w:fldChar w:fldCharType="end"/>
+                            </w:r>
+                            <w:r>
+                              <w:t>: Inc</w:t>
+                            </w:r>
+                            <w:r>
+                              <w:t>orrect detections</w:t>
+                            </w:r>
+                            <w:r>
+                              <w:t>,</w:t>
+                            </w:r>
+                            <w:r>
+                              <w:t xml:space="preserve"> </w:t>
+                            </w:r>
+                            <w:r>
+                              <w:t>h</w:t>
+                            </w:r>
+                            <w:r>
+                              <w:t>igh resolution</w:t>
+                            </w:r>
+                            <w:r>
+                              <w:t>,</w:t>
+                            </w:r>
+                            <w:r>
+                              <w:t xml:space="preserve"> and </w:t>
+                            </w:r>
+                            <w:r>
+                              <w:t>95</w:t>
+                            </w:r>
+                            <w:r>
+                              <w:t>% information</w:t>
+                            </w:r>
+                          </w:p>
+                        </w:txbxContent>
+                      </wps:txbx>
+                      <wps:bodyPr rot="0" spcFirstLastPara="0" vertOverflow="overflow" horzOverflow="overflow" vert="horz" wrap="square" lIns="0" tIns="0" rIns="0" bIns="0" numCol="1" spcCol="0" rtlCol="0" fromWordArt="0" anchor="t" anchorCtr="0" forceAA="0" compatLnSpc="1">
+                        <a:prstTxWarp prst="textNoShape">
+                          <a:avLst/>
+                        </a:prstTxWarp>
+                        <a:spAutoFit/>
+                      </wps:bodyPr>
+                    </wps:wsp>
+                  </a:graphicData>
+                </a:graphic>
+              </wp:anchor>
+            </w:drawing>
+          </mc:Choice>
+          <mc:Fallback>
+            <w:pict>
+              <v:shape id="Text Box 411" o:spid="_x0000_s1032" type="#_x0000_t202" style="position:absolute;left:0;text-align:left;margin-left:38.5pt;margin-top:130.9pt;width:349.2pt;height:.05pt;z-index:251686912;visibility:visible;mso-wrap-style:square;mso-wrap-distance-left:9pt;mso-wrap-distance-top:0;mso-wrap-distance-right:9pt;mso-wrap-distance-bottom:0;mso-position-horizontal:absolute;mso-position-horizontal-relative:text;mso-position-vertical:absolute;mso-position-vertical-relative:text;v-text-anchor:top" o:gfxdata="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" stroked="f">
+                <v:textbox style="mso-fit-shape-to-text:t" inset="0,0,0,0">
+                  <w:txbxContent>
+                    <w:p>
+                      <w:pPr>
+                        <w:pStyle w:val="Caption"/>
+                      </w:pPr>
+                      <w:r>
+                        <w:t xml:space="preserve">Figure </w:t>
+                      </w:r>
+                      <w:r>
+                        <w:fldChar w:fldCharType="begin"/>
+                      </w:r>
+                      <w:r>
+                        <w:instrText xml:space="preserve"> SEQ Figure \* ARABIC </w:instrText>
+                      </w:r>
+                      <w:r>
+                        <w:fldChar w:fldCharType="separate"/>
+                      </w:r>
+                      <w:r>
+                        <w:rPr>
+                          <w:noProof/>
+                        </w:rPr>
+                        <w:t>14</w:t>
+                      </w:r>
+                      <w:r>
+                        <w:fldChar w:fldCharType="end"/>
+                      </w:r>
+                      <w:r>
+                        <w:t>: Inc</w:t>
+                      </w:r>
+                      <w:r>
+                        <w:t>orrect detections</w:t>
+                      </w:r>
+                      <w:r>
+                        <w:t>,</w:t>
+                      </w:r>
+                      <w:r>
+                        <w:t xml:space="preserve"> </w:t>
+                      </w:r>
+                      <w:r>
+                        <w:t>h</w:t>
+                      </w:r>
+                      <w:r>
+                        <w:t>igh resolution</w:t>
+                      </w:r>
+                      <w:r>
+                        <w:t>,</w:t>
+                      </w:r>
+                      <w:r>
+                        <w:t xml:space="preserve"> and </w:t>
+                      </w:r>
+                      <w:r>
+                        <w:t>95</w:t>
+                      </w:r>
+                      <w:r>
+                        <w:t>% information</w:t>
+                      </w:r>
+                    </w:p>
+                  </w:txbxContent>
+                </v:textbox>
+              </v:shape>
+            </w:pict>
+          </mc:Fallback>
+        </mc:AlternateContent>
+      </w:r>
+      <w:r>
         <mc:AlternateContent>
           <mc:Choice Requires="wpg">
             <w:drawing>
-              <wp:anchor distT="0" distB="0" distL="114300" distR="114300" simplePos="0" relativeHeight="251678720" behindDoc="0" locked="0" layoutInCell="1" allowOverlap="1" wp14:anchorId="40C8C2FC" wp14:editId="70ED1463">
+              <wp:anchor distT="0" distB="0" distL="114300" distR="114300" simplePos="0" relativeHeight="251678720" behindDoc="0" locked="0" layoutInCell="1" allowOverlap="1" wp14:anchorId="0E4A8788" wp14:editId="5C3E329D">
                 <wp:simplePos x="0" y="0"/>
                 <wp:positionH relativeFrom="column">
                   <wp:posOffset>488950</wp:posOffset>
@@ -9877,7 +9606,7 @@
                           <pic:cNvPicPr/>
                         </pic:nvPicPr>
                         <pic:blipFill rotWithShape="1">
-                          <a:blip r:embed="rId28">
+                          <a:blip r:embed="rId27">
                             <a:extLst>
                               <a:ext uri="{28A0092B-C50C-407E-A947-70E740481C1C}">
                                 <a14:useLocalDpi xmlns:a14="http://schemas.microsoft.com/office/drawing/2010/main" val="0"/>
@@ -9903,7 +9632,7 @@
                           <pic:cNvPicPr/>
                         </pic:nvPicPr>
                         <pic:blipFill rotWithShape="1">
-                          <a:blip r:embed="rId28">
+                          <a:blip r:embed="rId27">
                             <a:extLst>
                               <a:ext uri="{28A0092B-C50C-407E-A947-70E740481C1C}">
                                 <a14:useLocalDpi xmlns:a14="http://schemas.microsoft.com/office/drawing/2010/main" val="0"/>
@@ -9933,10 +9662,10 @@
             <w:pict>
               <v:group id="Group 4" o:spid="_x0000_s1026" style="position:absolute;margin-left:38.5pt;margin-top:139.85pt;width:349.2pt;height:104.65pt;z-index:251678720" coordsize="44350,13289" o:gfxdata="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">
                 <v:shape id="Picture 386" o:spid="_x0000_s1027" type="#_x0000_t75" style="position:absolute;left:25;width:44325;height:7516;visibility:visible;mso-wrap-style:square" o:gfxdata="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">
-                  <v:imagedata r:id="rId29" o:title="" croptop="9380f" cropbottom="44184f" cropleft="7590f" cropright="4998f"/>
+                  <v:imagedata r:id="rId28" o:title="" croptop="9380f" cropbottom="44184f" cropleft="7590f" cropright="4998f"/>
                 </v:shape>
                 <v:shape id="Picture 387" o:spid="_x0000_s1028" type="#_x0000_t75" style="position:absolute;top:6302;width:44325;height:6987;visibility:visible;mso-wrap-style:square" o:gfxdata="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">
-                  <v:imagedata r:id="rId29" o:title="" croptop="40461f" cropbottom="13947f" cropleft="7590f" cropright="4998f"/>
+                  <v:imagedata r:id="rId28" o:title="" croptop="40461f" cropbottom="13947f" cropleft="7590f" cropright="4998f"/>
                 </v:shape>
                 <w10:wrap type="topAndBottom"/>
               </v:group>
@@ -9955,49 +9684,19 @@
       <w:pPr>
         <w:pStyle w:val="Heading3"/>
       </w:pPr>
+      <w:bookmarkStart w:id="26" w:name="_Toc416240590"/>
       <w:r>
         <w:lastRenderedPageBreak/>
         <w:t xml:space="preserve">Lo </w:t>
       </w:r>
       <w:r>
-        <w:t xml:space="preserve">resolution </w:t>
-      </w:r>
-      <w:proofErr w:type="spellStart"/>
-      <w:r>
-        <w:t>a.I</w:t>
-      </w:r>
-      <w:proofErr w:type="spellEnd"/>
-      <w:r>
-        <w:t xml:space="preserve"> with 80% information</w:t>
-      </w:r>
+        <w:t>resolution a.I with 80% information</w:t>
+      </w:r>
+      <w:bookmarkEnd w:id="26"/>
     </w:p>
     <w:p>
       <w:r>
-        <w:t>In this experiment, we chose the top eigenvectors (</w:t>
-      </w:r>
-      <w:proofErr w:type="spellStart"/>
-      <w:r>
-        <w:t>eigenfaces</w:t>
-      </w:r>
-      <w:proofErr w:type="spellEnd"/>
-      <w:r>
-        <w:t xml:space="preserve">) that will preserve 80% of the information in the imagery based on the basis sets, and we project the training images onto the 80% basis set.  We then compute the </w:t>
-      </w:r>
-      <w:proofErr w:type="spellStart"/>
-      <w:r>
-        <w:t>Mahalanobis</w:t>
-      </w:r>
-      <w:proofErr w:type="spellEnd"/>
-      <w:r>
-        <w:t xml:space="preserve"> distance between the </w:t>
-      </w:r>
-      <w:proofErr w:type="spellStart"/>
-      <w:r>
-        <w:t>eigen</w:t>
-      </w:r>
-      <w:proofErr w:type="spellEnd"/>
-      <w:r>
-        <w:t xml:space="preserve">-coefficient vectors for each pair of training and query images to determine the match distance.  We then chose the top N images having the highest similarity score with the query image and if the query image is among the N most familiar faces retrieved then it is a true positive or a match.  We plot the Cumulative Match Characteristic Curve in </w:t>
+        <w:t xml:space="preserve">In this experiment, we chose the top eigenvectors (eigenfaces) that will preserve 80% of the information in the imagery based on the basis sets, and we project the training images onto the 80% basis set.  We then compute the Mahalanobis distance between the eigen-coefficient vectors for each pair of training and query images to determine the match distance.  We then chose the top N images having the highest similarity score with the query image and if the query image is among the N most familiar faces retrieved then it is a true positive or a match.  We plot the Cumulative Match Characteristic Curve in </w:t>
       </w:r>
       <w:r>
         <w:fldChar w:fldCharType="begin"/>
@@ -10076,91 +9775,1464 @@
       <w:pPr>
         <w:pStyle w:val="Heading3"/>
       </w:pPr>
-      <w:bookmarkStart w:id="26" w:name="_GoBack"/>
-      <w:bookmarkEnd w:id="26"/>
-      <w:r>
-        <w:br w:type="page"/>
-      </w:r>
-      <w:r>
-        <w:lastRenderedPageBreak/>
-        <w:t>Lo</w:t>
-      </w:r>
-      <w:r>
-        <w:t xml:space="preserve"> resolution </w:t>
-      </w:r>
-      <w:proofErr w:type="spellStart"/>
-      <w:r>
-        <w:t>a.II</w:t>
-      </w:r>
-      <w:proofErr w:type="spellEnd"/>
-      <w:r>
-        <w:t xml:space="preserve"> to </w:t>
-      </w:r>
-      <w:proofErr w:type="spellStart"/>
-      <w:r>
-        <w:t>a.IV</w:t>
-      </w:r>
-      <w:proofErr w:type="spellEnd"/>
-      <w:r>
-        <w:t xml:space="preserve"> with 80% information</w:t>
-      </w:r>
+      <w:bookmarkStart w:id="27" w:name="_Toc416240591"/>
+      <w:r>
+        <w:t>Feature and ROC performance charts</w:t>
+      </w:r>
+      <w:bookmarkEnd w:id="27"/>
     </w:p>
+    <w:p>
+      <w:r>
+        <w:t xml:space="preserve">In the section we plot both the feature density and cumulative distributions, </w:t>
+      </w:r>
+      <w:r>
+        <w:fldChar w:fldCharType="begin"/>
+      </w:r>
+      <w:r>
+        <w:instrText xml:space="preserve"> REF _Ref416237995 \h </w:instrText>
+      </w:r>
+      <w:r>
+        <w:fldChar w:fldCharType="separate"/>
+      </w:r>
+      <w:r>
+        <w:t xml:space="preserve">Figure </w:t>
+      </w:r>
+      <w:r>
+        <w:rPr>
+          <w:noProof/>
+        </w:rPr>
+        <w:t>13</w:t>
+      </w:r>
+      <w:r>
+        <w:fldChar w:fldCharType="end"/>
+      </w:r>
+      <w:r>
+        <w:t xml:space="preserve"> and </w:t>
+      </w:r>
+      <w:r>
+        <w:fldChar w:fldCharType="begin"/>
+      </w:r>
+      <w:r>
+        <w:instrText xml:space="preserve"> REF _Ref416237999 \h </w:instrText>
+      </w:r>
+      <w:r>
+        <w:fldChar w:fldCharType="separate"/>
+      </w:r>
+      <w:r>
+        <w:t xml:space="preserve">Figure </w:t>
+      </w:r>
+      <w:r>
+        <w:rPr>
+          <w:noProof/>
+        </w:rPr>
+        <w:t>14</w:t>
+      </w:r>
+      <w:r>
+        <w:fldChar w:fldCharType="end"/>
+      </w:r>
+      <w:r>
+        <w:t xml:space="preserve">, and the receiver operator characteristic (ROC) plot, </w:t>
+      </w:r>
+      <w:r>
+        <w:fldChar w:fldCharType="begin"/>
+      </w:r>
+      <w:r>
+        <w:instrText xml:space="preserve"> REF _Ref416238019 \h </w:instrText>
+      </w:r>
+      <w:r>
+        <w:fldChar w:fldCharType="separate"/>
+      </w:r>
+      <w:r>
+        <w:t xml:space="preserve">Figure </w:t>
+      </w:r>
+      <w:r>
+        <w:rPr>
+          <w:noProof/>
+        </w:rPr>
+        <w:t>15</w:t>
+      </w:r>
+      <w:r>
+        <w:fldChar w:fldCharType="end"/>
+      </w:r>
+      <w:r>
+        <w:t>, for the eigenface based detector.</w:t>
+      </w:r>
+    </w:p>
+    <w:tbl>
+      <w:tblPr>
+        <w:tblStyle w:val="TableGrid"/>
+        <w:tblW w:w="0" w:type="auto"/>
+        <w:tblLook w:val="04A0" w:firstRow="1" w:lastRow="0" w:firstColumn="1" w:lastColumn="0" w:noHBand="0" w:noVBand="1"/>
+      </w:tblPr>
+      <w:tblGrid>
+        <w:gridCol w:w="4428"/>
+        <w:gridCol w:w="4428"/>
+      </w:tblGrid>
+      <w:tr>
+        <w:tc>
+          <w:tcPr>
+            <w:tcW w:w="4428" w:type="dxa"/>
+          </w:tcPr>
+          <w:p>
+            <w:pPr>
+              <w:keepNext/>
+              <w:jc w:val="center"/>
+            </w:pPr>
+            <w:r>
+              <w:rPr>
+                <w:noProof/>
+              </w:rPr>
+              <w:drawing>
+                <wp:inline distT="0" distB="0" distL="0" distR="0" wp14:anchorId="59289271" wp14:editId="0486D7FD">
+                  <wp:extent cx="2194560" cy="1645920"/>
+                  <wp:effectExtent l="0" t="0" r="0" b="0"/>
+                  <wp:docPr id="393" name="Picture 393"/>
+                  <wp:cNvGraphicFramePr>
+                    <a:graphicFrameLocks xmlns:a="http://schemas.openxmlformats.org/drawingml/2006/main" noChangeAspect="1"/>
+                  </wp:cNvGraphicFramePr>
+                  <a:graphic xmlns:a="http://schemas.openxmlformats.org/drawingml/2006/main">
+                    <a:graphicData uri="http://schemas.openxmlformats.org/drawingml/2006/picture">
+                      <pic:pic xmlns:pic="http://schemas.openxmlformats.org/drawingml/2006/picture">
+                        <pic:nvPicPr>
+                          <pic:cNvPr id="0" name="PartB_densityFunctions.png"/>
+                          <pic:cNvPicPr/>
+                        </pic:nvPicPr>
+                        <pic:blipFill>
+                          <a:blip r:embed="rId29" cstate="print">
+                            <a:extLst>
+                              <a:ext uri="{28A0092B-C50C-407E-A947-70E740481C1C}">
+                                <a14:useLocalDpi xmlns:a14="http://schemas.microsoft.com/office/drawing/2010/main" val="0"/>
+                              </a:ext>
+                            </a:extLst>
+                          </a:blip>
+                          <a:stretch>
+                            <a:fillRect/>
+                          </a:stretch>
+                        </pic:blipFill>
+                        <pic:spPr>
+                          <a:xfrm>
+                            <a:off x="0" y="0"/>
+                            <a:ext cx="2194560" cy="1645920"/>
+                          </a:xfrm>
+                          <a:prstGeom prst="rect">
+                            <a:avLst/>
+                          </a:prstGeom>
+                        </pic:spPr>
+                      </pic:pic>
+                    </a:graphicData>
+                  </a:graphic>
+                </wp:inline>
+              </w:drawing>
+            </w:r>
+          </w:p>
+          <w:p>
+            <w:pPr>
+              <w:pStyle w:val="Caption"/>
+            </w:pPr>
+            <w:bookmarkStart w:id="28" w:name="_Ref416237995"/>
+            <w:r>
+              <w:t xml:space="preserve">Figure </w:t>
+            </w:r>
+            <w:r>
+              <w:fldChar w:fldCharType="begin"/>
+            </w:r>
+            <w:r>
+              <w:instrText xml:space="preserve"> SEQ Figure \* ARABIC </w:instrText>
+            </w:r>
+            <w:r>
+              <w:fldChar w:fldCharType="separate"/>
+            </w:r>
+            <w:r>
+              <w:rPr>
+                <w:noProof/>
+              </w:rPr>
+              <w:t>15</w:t>
+            </w:r>
+            <w:r>
+              <w:fldChar w:fldCharType="end"/>
+            </w:r>
+            <w:bookmarkEnd w:id="28"/>
+            <w:r>
+              <w:t>: Feature density functions</w:t>
+            </w:r>
+          </w:p>
+        </w:tc>
+        <w:tc>
+          <w:tcPr>
+            <w:tcW w:w="4428" w:type="dxa"/>
+          </w:tcPr>
+          <w:p>
+            <w:pPr>
+              <w:keepNext/>
+              <w:jc w:val="center"/>
+            </w:pPr>
+            <w:r>
+              <w:rPr>
+                <w:noProof/>
+              </w:rPr>
+              <w:drawing>
+                <wp:inline distT="0" distB="0" distL="0" distR="0" wp14:anchorId="23C2C7D8" wp14:editId="02796BEF">
+                  <wp:extent cx="2194560" cy="1645920"/>
+                  <wp:effectExtent l="0" t="0" r="0" b="0"/>
+                  <wp:docPr id="394" name="Picture 394"/>
+                  <wp:cNvGraphicFramePr>
+                    <a:graphicFrameLocks xmlns:a="http://schemas.openxmlformats.org/drawingml/2006/main" noChangeAspect="1"/>
+                  </wp:cNvGraphicFramePr>
+                  <a:graphic xmlns:a="http://schemas.openxmlformats.org/drawingml/2006/main">
+                    <a:graphicData uri="http://schemas.openxmlformats.org/drawingml/2006/picture">
+                      <pic:pic xmlns:pic="http://schemas.openxmlformats.org/drawingml/2006/picture">
+                        <pic:nvPicPr>
+                          <pic:cNvPr id="0" name="PartB_cumulativeDensityFunctions.png"/>
+                          <pic:cNvPicPr/>
+                        </pic:nvPicPr>
+                        <pic:blipFill>
+                          <a:blip r:embed="rId30" cstate="print">
+                            <a:extLst>
+                              <a:ext uri="{28A0092B-C50C-407E-A947-70E740481C1C}">
+                                <a14:useLocalDpi xmlns:a14="http://schemas.microsoft.com/office/drawing/2010/main" val="0"/>
+                              </a:ext>
+                            </a:extLst>
+                          </a:blip>
+                          <a:stretch>
+                            <a:fillRect/>
+                          </a:stretch>
+                        </pic:blipFill>
+                        <pic:spPr>
+                          <a:xfrm>
+                            <a:off x="0" y="0"/>
+                            <a:ext cx="2194560" cy="1645920"/>
+                          </a:xfrm>
+                          <a:prstGeom prst="rect">
+                            <a:avLst/>
+                          </a:prstGeom>
+                        </pic:spPr>
+                      </pic:pic>
+                    </a:graphicData>
+                  </a:graphic>
+                </wp:inline>
+              </w:drawing>
+            </w:r>
+          </w:p>
+          <w:p>
+            <w:pPr>
+              <w:pStyle w:val="Caption"/>
+            </w:pPr>
+            <w:bookmarkStart w:id="29" w:name="_Ref416237999"/>
+            <w:r>
+              <w:t xml:space="preserve">Figure </w:t>
+            </w:r>
+            <w:r>
+              <w:fldChar w:fldCharType="begin"/>
+            </w:r>
+            <w:r>
+              <w:instrText xml:space="preserve"> SEQ Figure \* ARABIC </w:instrText>
+            </w:r>
+            <w:r>
+              <w:fldChar w:fldCharType="separate"/>
+            </w:r>
+            <w:r>
+              <w:rPr>
+                <w:noProof/>
+              </w:rPr>
+              <w:t>16</w:t>
+            </w:r>
+            <w:r>
+              <w:fldChar w:fldCharType="end"/>
+            </w:r>
+            <w:bookmarkEnd w:id="29"/>
+            <w:r>
+              <w:t>: Feature cumulative distribution functions</w:t>
+            </w:r>
+          </w:p>
+        </w:tc>
+      </w:tr>
+      <w:tr>
+        <w:tc>
+          <w:tcPr>
+            <w:tcW w:w="8856" w:type="dxa"/>
+            <w:gridSpan w:val="2"/>
+          </w:tcPr>
+          <w:p>
+            <w:pPr>
+              <w:keepNext/>
+              <w:jc w:val="center"/>
+            </w:pPr>
+            <w:r>
+              <w:rPr>
+                <w:noProof/>
+              </w:rPr>
+              <w:drawing>
+                <wp:inline distT="0" distB="0" distL="0" distR="0" wp14:anchorId="7228EC63" wp14:editId="2701898D">
+                  <wp:extent cx="3291840" cy="2468880"/>
+                  <wp:effectExtent l="0" t="0" r="3810" b="7620"/>
+                  <wp:docPr id="395" name="Picture 395"/>
+                  <wp:cNvGraphicFramePr>
+                    <a:graphicFrameLocks xmlns:a="http://schemas.openxmlformats.org/drawingml/2006/main" noChangeAspect="1"/>
+                  </wp:cNvGraphicFramePr>
+                  <a:graphic xmlns:a="http://schemas.openxmlformats.org/drawingml/2006/main">
+                    <a:graphicData uri="http://schemas.openxmlformats.org/drawingml/2006/picture">
+                      <pic:pic xmlns:pic="http://schemas.openxmlformats.org/drawingml/2006/picture">
+                        <pic:nvPicPr>
+                          <pic:cNvPr id="0" name="PartB_ROCplot.png"/>
+                          <pic:cNvPicPr/>
+                        </pic:nvPicPr>
+                        <pic:blipFill>
+                          <a:blip r:embed="rId31" cstate="print">
+                            <a:extLst>
+                              <a:ext uri="{28A0092B-C50C-407E-A947-70E740481C1C}">
+                                <a14:useLocalDpi xmlns:a14="http://schemas.microsoft.com/office/drawing/2010/main" val="0"/>
+                              </a:ext>
+                            </a:extLst>
+                          </a:blip>
+                          <a:stretch>
+                            <a:fillRect/>
+                          </a:stretch>
+                        </pic:blipFill>
+                        <pic:spPr>
+                          <a:xfrm>
+                            <a:off x="0" y="0"/>
+                            <a:ext cx="3291840" cy="2468880"/>
+                          </a:xfrm>
+                          <a:prstGeom prst="rect">
+                            <a:avLst/>
+                          </a:prstGeom>
+                        </pic:spPr>
+                      </pic:pic>
+                    </a:graphicData>
+                  </a:graphic>
+                </wp:inline>
+              </w:drawing>
+            </w:r>
+          </w:p>
+          <w:p>
+            <w:pPr>
+              <w:pStyle w:val="Caption"/>
+            </w:pPr>
+            <w:bookmarkStart w:id="30" w:name="_Ref416238019"/>
+            <w:r>
+              <w:t xml:space="preserve">Figure </w:t>
+            </w:r>
+            <w:r>
+              <w:fldChar w:fldCharType="begin"/>
+            </w:r>
+            <w:r>
+              <w:instrText xml:space="preserve"> SEQ Figure \* ARABIC </w:instrText>
+            </w:r>
+            <w:r>
+              <w:fldChar w:fldCharType="separate"/>
+            </w:r>
+            <w:r>
+              <w:rPr>
+                <w:noProof/>
+              </w:rPr>
+              <w:t>17</w:t>
+            </w:r>
+            <w:r>
+              <w:fldChar w:fldCharType="end"/>
+            </w:r>
+            <w:bookmarkEnd w:id="30"/>
+            <w:r>
+              <w:t>: ROC for Intruder Detection</w:t>
+            </w:r>
+          </w:p>
+        </w:tc>
+      </w:tr>
+    </w:tbl>
     <w:p/>
     <w:p>
       <w:pPr>
         <w:pStyle w:val="Heading3"/>
       </w:pPr>
-      <w:bookmarkStart w:id="27" w:name="_Toc416112449"/>
-      <w:r>
-        <w:t xml:space="preserve">Lo resolution </w:t>
-      </w:r>
-      <w:proofErr w:type="spellStart"/>
-      <w:r>
-        <w:t>a.II</w:t>
-      </w:r>
-      <w:proofErr w:type="spellEnd"/>
-      <w:r>
-        <w:t xml:space="preserve"> to </w:t>
-      </w:r>
-      <w:proofErr w:type="spellStart"/>
-      <w:r>
-        <w:t>a.IV</w:t>
-      </w:r>
-      <w:proofErr w:type="spellEnd"/>
-      <w:r>
-        <w:t xml:space="preserve"> with 9</w:t>
-      </w:r>
-      <w:r>
-        <w:t>0</w:t>
-      </w:r>
-      <w:r>
-        <w:t>% information</w:t>
-      </w:r>
-      <w:bookmarkEnd w:id="27"/>
+      <w:r>
+        <w:br w:type="page"/>
+      </w:r>
+      <w:bookmarkStart w:id="31" w:name="_Toc416240592"/>
+      <w:r>
+        <w:lastRenderedPageBreak/>
+        <w:t>Lo</w:t>
+      </w:r>
+      <w:r>
+        <w:t>w</w:t>
+      </w:r>
+      <w:r>
+        <w:t xml:space="preserve"> resolution a.II to a.IV with 80% information</w:t>
+      </w:r>
+      <w:bookmarkEnd w:id="31"/>
+    </w:p>
+    <w:p>
+      <w:pPr>
+        <w:keepNext/>
+        <w:jc w:val="center"/>
+      </w:pPr>
+      <w:r>
+        <w:rPr>
+          <w:noProof/>
+        </w:rPr>
+        <w:drawing>
+          <wp:inline distT="0" distB="0" distL="0" distR="0" wp14:anchorId="13D735F6" wp14:editId="423DC7CD">
+            <wp:extent cx="2194560" cy="1645920"/>
+            <wp:effectExtent l="0" t="0" r="0" b="0"/>
+            <wp:docPr id="396" name="Picture 396"/>
+            <wp:cNvGraphicFramePr>
+              <a:graphicFrameLocks xmlns:a="http://schemas.openxmlformats.org/drawingml/2006/main" noChangeAspect="1"/>
+            </wp:cNvGraphicFramePr>
+            <a:graphic xmlns:a="http://schemas.openxmlformats.org/drawingml/2006/main">
+              <a:graphicData uri="http://schemas.openxmlformats.org/drawingml/2006/picture">
+                <pic:pic xmlns:pic="http://schemas.openxmlformats.org/drawingml/2006/picture">
+                  <pic:nvPicPr>
+                    <pic:cNvPr id="0" name="CMC.png"/>
+                    <pic:cNvPicPr/>
+                  </pic:nvPicPr>
+                  <pic:blipFill>
+                    <a:blip r:embed="rId32" cstate="print">
+                      <a:extLst>
+                        <a:ext uri="{28A0092B-C50C-407E-A947-70E740481C1C}">
+                          <a14:useLocalDpi xmlns:a14="http://schemas.microsoft.com/office/drawing/2010/main" val="0"/>
+                        </a:ext>
+                      </a:extLst>
+                    </a:blip>
+                    <a:stretch>
+                      <a:fillRect/>
+                    </a:stretch>
+                  </pic:blipFill>
+                  <pic:spPr>
+                    <a:xfrm>
+                      <a:off x="0" y="0"/>
+                      <a:ext cx="2194560" cy="1645920"/>
+                    </a:xfrm>
+                    <a:prstGeom prst="rect">
+                      <a:avLst/>
+                    </a:prstGeom>
+                  </pic:spPr>
+                </pic:pic>
+              </a:graphicData>
+            </a:graphic>
+          </wp:inline>
+        </w:drawing>
+      </w:r>
+    </w:p>
+    <w:p>
+      <w:pPr>
+        <w:pStyle w:val="Caption"/>
+      </w:pPr>
+      <w:r>
+        <w:t xml:space="preserve">Figure </w:t>
+      </w:r>
+      <w:r>
+        <w:fldChar w:fldCharType="begin"/>
+      </w:r>
+      <w:r>
+        <w:instrText xml:space="preserve"> SEQ Figure \* ARABIC </w:instrText>
+      </w:r>
+      <w:r>
+        <w:fldChar w:fldCharType="separate"/>
+      </w:r>
+      <w:r>
+        <w:rPr>
+          <w:noProof/>
+        </w:rPr>
+        <w:t>18</w:t>
+      </w:r>
+      <w:r>
+        <w:fldChar w:fldCharType="end"/>
+      </w:r>
+      <w:r>
+        <w:t>: Low resolution and CMC for 80% Information</w:t>
+      </w:r>
     </w:p>
     <w:p/>
+    <w:tbl>
+      <w:tblPr>
+        <w:tblStyle w:val="TableGrid"/>
+        <w:tblW w:w="0" w:type="auto"/>
+        <w:tblLook w:val="04A0" w:firstRow="1" w:lastRow="0" w:firstColumn="1" w:lastColumn="0" w:noHBand="0" w:noVBand="1"/>
+      </w:tblPr>
+      <w:tblGrid>
+        <w:gridCol w:w="8856"/>
+      </w:tblGrid>
+      <w:tr>
+        <w:tc>
+          <w:tcPr>
+            <w:tcW w:w="8856" w:type="dxa"/>
+          </w:tcPr>
+          <w:p>
+            <w:pPr>
+              <w:keepNext/>
+              <w:jc w:val="center"/>
+            </w:pPr>
+            <w:r>
+              <w:rPr>
+                <w:noProof/>
+              </w:rPr>
+              <w:drawing>
+                <wp:inline distT="0" distB="0" distL="0" distR="0" wp14:anchorId="0309CC9A" wp14:editId="29FAD483">
+                  <wp:extent cx="4413885" cy="1347470"/>
+                  <wp:effectExtent l="0" t="0" r="5715" b="5080"/>
+                  <wp:docPr id="400" name="Picture 400"/>
+                  <wp:cNvGraphicFramePr>
+                    <a:graphicFrameLocks xmlns:a="http://schemas.openxmlformats.org/drawingml/2006/main" noChangeAspect="1"/>
+                  </wp:cNvGraphicFramePr>
+                  <a:graphic xmlns:a="http://schemas.openxmlformats.org/drawingml/2006/main">
+                    <a:graphicData uri="http://schemas.openxmlformats.org/drawingml/2006/picture">
+                      <pic:pic xmlns:pic="http://schemas.openxmlformats.org/drawingml/2006/picture">
+                        <pic:nvPicPr>
+                          <pic:cNvPr id="0" name="Picture 3"/>
+                          <pic:cNvPicPr>
+                            <a:picLocks noChangeAspect="1" noChangeArrowheads="1"/>
+                          </pic:cNvPicPr>
+                        </pic:nvPicPr>
+                        <pic:blipFill>
+                          <a:blip r:embed="rId33">
+                            <a:extLst>
+                              <a:ext uri="{28A0092B-C50C-407E-A947-70E740481C1C}">
+                                <a14:useLocalDpi xmlns:a14="http://schemas.microsoft.com/office/drawing/2010/main" val="0"/>
+                              </a:ext>
+                            </a:extLst>
+                          </a:blip>
+                          <a:srcRect/>
+                          <a:stretch>
+                            <a:fillRect/>
+                          </a:stretch>
+                        </pic:blipFill>
+                        <pic:spPr bwMode="auto">
+                          <a:xfrm>
+                            <a:off x="0" y="0"/>
+                            <a:ext cx="4413885" cy="1347470"/>
+                          </a:xfrm>
+                          <a:prstGeom prst="rect">
+                            <a:avLst/>
+                          </a:prstGeom>
+                          <a:noFill/>
+                        </pic:spPr>
+                      </pic:pic>
+                    </a:graphicData>
+                  </a:graphic>
+                </wp:inline>
+              </w:drawing>
+            </w:r>
+          </w:p>
+          <w:p>
+            <w:pPr>
+              <w:pStyle w:val="Caption"/>
+            </w:pPr>
+            <w:r>
+              <w:t xml:space="preserve">Figure </w:t>
+            </w:r>
+            <w:r>
+              <w:fldChar w:fldCharType="begin"/>
+            </w:r>
+            <w:r>
+              <w:instrText xml:space="preserve"> SEQ Figure \* ARABIC </w:instrText>
+            </w:r>
+            <w:r>
+              <w:fldChar w:fldCharType="separate"/>
+            </w:r>
+            <w:r>
+              <w:rPr>
+                <w:noProof/>
+              </w:rPr>
+              <w:t>19</w:t>
+            </w:r>
+            <w:r>
+              <w:fldChar w:fldCharType="end"/>
+            </w:r>
+            <w:r>
+              <w:t xml:space="preserve">: </w:t>
+            </w:r>
+            <w:r>
+              <w:t>Correct detections</w:t>
+            </w:r>
+            <w:r>
+              <w:t>,</w:t>
+            </w:r>
+            <w:r>
+              <w:t xml:space="preserve"> low resolution</w:t>
+            </w:r>
+            <w:r>
+              <w:t>,</w:t>
+            </w:r>
+            <w:r>
+              <w:t xml:space="preserve"> </w:t>
+            </w:r>
+            <w:r>
+              <w:t>and</w:t>
+            </w:r>
+            <w:bookmarkStart w:id="32" w:name="_GoBack"/>
+            <w:bookmarkEnd w:id="32"/>
+            <w:r>
+              <w:t xml:space="preserve"> </w:t>
+            </w:r>
+            <w:r>
+              <w:t>85</w:t>
+            </w:r>
+            <w:r>
+              <w:t>% information</w:t>
+            </w:r>
+          </w:p>
+          <w:p>
+            <w:pPr>
+              <w:jc w:val="center"/>
+            </w:pPr>
+          </w:p>
+        </w:tc>
+      </w:tr>
+      <w:tr>
+        <w:tc>
+          <w:tcPr>
+            <w:tcW w:w="8856" w:type="dxa"/>
+          </w:tcPr>
+          <w:p>
+            <w:pPr>
+              <w:keepNext/>
+              <w:jc w:val="center"/>
+            </w:pPr>
+            <w:r>
+              <w:rPr>
+                <w:noProof/>
+              </w:rPr>
+              <w:drawing>
+                <wp:inline distT="0" distB="0" distL="0" distR="0" wp14:anchorId="2611FBDC" wp14:editId="1AF7E557">
+                  <wp:extent cx="4559935" cy="1347470"/>
+                  <wp:effectExtent l="0" t="0" r="0" b="5080"/>
+                  <wp:docPr id="401" name="Picture 401"/>
+                  <wp:cNvGraphicFramePr>
+                    <a:graphicFrameLocks xmlns:a="http://schemas.openxmlformats.org/drawingml/2006/main" noChangeAspect="1"/>
+                  </wp:cNvGraphicFramePr>
+                  <a:graphic xmlns:a="http://schemas.openxmlformats.org/drawingml/2006/main">
+                    <a:graphicData uri="http://schemas.openxmlformats.org/drawingml/2006/picture">
+                      <pic:pic xmlns:pic="http://schemas.openxmlformats.org/drawingml/2006/picture">
+                        <pic:nvPicPr>
+                          <pic:cNvPr id="0" name="Picture 4"/>
+                          <pic:cNvPicPr>
+                            <a:picLocks noChangeAspect="1" noChangeArrowheads="1"/>
+                          </pic:cNvPicPr>
+                        </pic:nvPicPr>
+                        <pic:blipFill>
+                          <a:blip r:embed="rId34">
+                            <a:extLst>
+                              <a:ext uri="{28A0092B-C50C-407E-A947-70E740481C1C}">
+                                <a14:useLocalDpi xmlns:a14="http://schemas.microsoft.com/office/drawing/2010/main" val="0"/>
+                              </a:ext>
+                            </a:extLst>
+                          </a:blip>
+                          <a:srcRect/>
+                          <a:stretch>
+                            <a:fillRect/>
+                          </a:stretch>
+                        </pic:blipFill>
+                        <pic:spPr bwMode="auto">
+                          <a:xfrm>
+                            <a:off x="0" y="0"/>
+                            <a:ext cx="4559935" cy="1347470"/>
+                          </a:xfrm>
+                          <a:prstGeom prst="rect">
+                            <a:avLst/>
+                          </a:prstGeom>
+                          <a:noFill/>
+                        </pic:spPr>
+                      </pic:pic>
+                    </a:graphicData>
+                  </a:graphic>
+                </wp:inline>
+              </w:drawing>
+            </w:r>
+          </w:p>
+          <w:p>
+            <w:pPr>
+              <w:pStyle w:val="Caption"/>
+            </w:pPr>
+            <w:r>
+              <w:t xml:space="preserve">Figure </w:t>
+            </w:r>
+            <w:r>
+              <w:fldChar w:fldCharType="begin"/>
+            </w:r>
+            <w:r>
+              <w:instrText xml:space="preserve"> SEQ Figure \* ARABIC </w:instrText>
+            </w:r>
+            <w:r>
+              <w:fldChar w:fldCharType="separate"/>
+            </w:r>
+            <w:r>
+              <w:rPr>
+                <w:noProof/>
+              </w:rPr>
+              <w:t>20</w:t>
+            </w:r>
+            <w:r>
+              <w:fldChar w:fldCharType="end"/>
+            </w:r>
+            <w:r>
+              <w:t>: Inc</w:t>
+            </w:r>
+            <w:r>
+              <w:t>orrect detections</w:t>
+            </w:r>
+            <w:r>
+              <w:t>,</w:t>
+            </w:r>
+            <w:r>
+              <w:t xml:space="preserve"> low resolution</w:t>
+            </w:r>
+            <w:r>
+              <w:t>,</w:t>
+            </w:r>
+            <w:r>
+              <w:t xml:space="preserve"> </w:t>
+            </w:r>
+            <w:r>
+              <w:t>and</w:t>
+            </w:r>
+            <w:r>
+              <w:t xml:space="preserve"> </w:t>
+            </w:r>
+            <w:r>
+              <w:t>85</w:t>
+            </w:r>
+            <w:r>
+              <w:t>% information</w:t>
+            </w:r>
+          </w:p>
+          <w:p>
+            <w:pPr>
+              <w:jc w:val="center"/>
+            </w:pPr>
+          </w:p>
+        </w:tc>
+      </w:tr>
+    </w:tbl>
+    <w:p/>
+    <w:p>
+      <w:r>
+        <w:br w:type="page"/>
+      </w:r>
+    </w:p>
     <w:p>
       <w:pPr>
         <w:pStyle w:val="Heading3"/>
       </w:pPr>
-      <w:r>
-        <w:t xml:space="preserve">Lo resolution </w:t>
-      </w:r>
-      <w:proofErr w:type="spellStart"/>
-      <w:r>
-        <w:t>a.II</w:t>
-      </w:r>
-      <w:proofErr w:type="spellEnd"/>
-      <w:r>
-        <w:t xml:space="preserve"> to </w:t>
-      </w:r>
-      <w:proofErr w:type="spellStart"/>
-      <w:r>
-        <w:t>a.IV</w:t>
-      </w:r>
-      <w:proofErr w:type="spellEnd"/>
-      <w:r>
-        <w:t xml:space="preserve"> with 95% information</w:t>
+      <w:bookmarkStart w:id="33" w:name="_Toc416240593"/>
+      <w:r>
+        <w:lastRenderedPageBreak/>
+        <w:t>Lo</w:t>
+      </w:r>
+      <w:r>
+        <w:t>w</w:t>
+      </w:r>
+      <w:r>
+        <w:t xml:space="preserve"> resolution </w:t>
+      </w:r>
+      <w:r>
+        <w:t>a.II to a.IV with 9</w:t>
+      </w:r>
+      <w:r>
+        <w:t>0</w:t>
+      </w:r>
+      <w:r>
+        <w:t>% information</w:t>
+      </w:r>
+      <w:bookmarkEnd w:id="33"/>
+    </w:p>
+    <w:p>
+      <w:pPr>
+        <w:keepNext/>
+        <w:jc w:val="center"/>
+      </w:pPr>
+      <w:r>
+        <w:rPr>
+          <w:noProof/>
+        </w:rPr>
+        <w:drawing>
+          <wp:inline distT="0" distB="0" distL="0" distR="0" wp14:anchorId="30A51CED" wp14:editId="49538FC8">
+            <wp:extent cx="2194560" cy="1645920"/>
+            <wp:effectExtent l="0" t="0" r="0" b="0"/>
+            <wp:docPr id="402" name="Picture 402"/>
+            <wp:cNvGraphicFramePr>
+              <a:graphicFrameLocks xmlns:a="http://schemas.openxmlformats.org/drawingml/2006/main" noChangeAspect="1"/>
+            </wp:cNvGraphicFramePr>
+            <a:graphic xmlns:a="http://schemas.openxmlformats.org/drawingml/2006/main">
+              <a:graphicData uri="http://schemas.openxmlformats.org/drawingml/2006/picture">
+                <pic:pic xmlns:pic="http://schemas.openxmlformats.org/drawingml/2006/picture">
+                  <pic:nvPicPr>
+                    <pic:cNvPr id="0" name="CMC.png"/>
+                    <pic:cNvPicPr/>
+                  </pic:nvPicPr>
+                  <pic:blipFill>
+                    <a:blip r:embed="rId35" cstate="print">
+                      <a:extLst>
+                        <a:ext uri="{28A0092B-C50C-407E-A947-70E740481C1C}">
+                          <a14:useLocalDpi xmlns:a14="http://schemas.microsoft.com/office/drawing/2010/main" val="0"/>
+                        </a:ext>
+                      </a:extLst>
+                    </a:blip>
+                    <a:stretch>
+                      <a:fillRect/>
+                    </a:stretch>
+                  </pic:blipFill>
+                  <pic:spPr>
+                    <a:xfrm>
+                      <a:off x="0" y="0"/>
+                      <a:ext cx="2194560" cy="1645920"/>
+                    </a:xfrm>
+                    <a:prstGeom prst="rect">
+                      <a:avLst/>
+                    </a:prstGeom>
+                  </pic:spPr>
+                </pic:pic>
+              </a:graphicData>
+            </a:graphic>
+          </wp:inline>
+        </w:drawing>
+      </w:r>
+    </w:p>
+    <w:p>
+      <w:pPr>
+        <w:pStyle w:val="Caption"/>
+      </w:pPr>
+      <w:r>
+        <w:t xml:space="preserve">Figure </w:t>
+      </w:r>
+      <w:r>
+        <w:fldChar w:fldCharType="begin"/>
+      </w:r>
+      <w:r>
+        <w:instrText xml:space="preserve"> SEQ Figure \* ARABIC </w:instrText>
+      </w:r>
+      <w:r>
+        <w:fldChar w:fldCharType="separate"/>
+      </w:r>
+      <w:r>
+        <w:rPr>
+          <w:noProof/>
+        </w:rPr>
+        <w:t>21</w:t>
+      </w:r>
+      <w:r>
+        <w:fldChar w:fldCharType="end"/>
+      </w:r>
+      <w:r>
+        <w:t>: Low resolution and CMC for 90% Information</w:t>
+      </w:r>
+    </w:p>
+    <w:p/>
+    <w:tbl>
+      <w:tblPr>
+        <w:tblStyle w:val="TableGrid"/>
+        <w:tblW w:w="0" w:type="auto"/>
+        <w:tblLook w:val="04A0" w:firstRow="1" w:lastRow="0" w:firstColumn="1" w:lastColumn="0" w:noHBand="0" w:noVBand="1"/>
+      </w:tblPr>
+      <w:tblGrid>
+        <w:gridCol w:w="8856"/>
+      </w:tblGrid>
+      <w:tr>
+        <w:tc>
+          <w:tcPr>
+            <w:tcW w:w="8856" w:type="dxa"/>
+          </w:tcPr>
+          <w:p>
+            <w:pPr>
+              <w:keepNext/>
+              <w:jc w:val="center"/>
+            </w:pPr>
+            <w:r>
+              <w:rPr>
+                <w:noProof/>
+              </w:rPr>
+              <w:drawing>
+                <wp:inline distT="0" distB="0" distL="0" distR="0" wp14:anchorId="55091A6B" wp14:editId="59474AF8">
+                  <wp:extent cx="4328795" cy="1347470"/>
+                  <wp:effectExtent l="0" t="0" r="0" b="5080"/>
+                  <wp:docPr id="404" name="Picture 404"/>
+                  <wp:cNvGraphicFramePr>
+                    <a:graphicFrameLocks xmlns:a="http://schemas.openxmlformats.org/drawingml/2006/main" noChangeAspect="1"/>
+                  </wp:cNvGraphicFramePr>
+                  <a:graphic xmlns:a="http://schemas.openxmlformats.org/drawingml/2006/main">
+                    <a:graphicData uri="http://schemas.openxmlformats.org/drawingml/2006/picture">
+                      <pic:pic xmlns:pic="http://schemas.openxmlformats.org/drawingml/2006/picture">
+                        <pic:nvPicPr>
+                          <pic:cNvPr id="0" name="Picture 5"/>
+                          <pic:cNvPicPr>
+                            <a:picLocks noChangeAspect="1" noChangeArrowheads="1"/>
+                          </pic:cNvPicPr>
+                        </pic:nvPicPr>
+                        <pic:blipFill>
+                          <a:blip r:embed="rId36">
+                            <a:extLst>
+                              <a:ext uri="{28A0092B-C50C-407E-A947-70E740481C1C}">
+                                <a14:useLocalDpi xmlns:a14="http://schemas.microsoft.com/office/drawing/2010/main" val="0"/>
+                              </a:ext>
+                            </a:extLst>
+                          </a:blip>
+                          <a:srcRect/>
+                          <a:stretch>
+                            <a:fillRect/>
+                          </a:stretch>
+                        </pic:blipFill>
+                        <pic:spPr bwMode="auto">
+                          <a:xfrm>
+                            <a:off x="0" y="0"/>
+                            <a:ext cx="4328795" cy="1347470"/>
+                          </a:xfrm>
+                          <a:prstGeom prst="rect">
+                            <a:avLst/>
+                          </a:prstGeom>
+                          <a:noFill/>
+                        </pic:spPr>
+                      </pic:pic>
+                    </a:graphicData>
+                  </a:graphic>
+                </wp:inline>
+              </w:drawing>
+            </w:r>
+          </w:p>
+          <w:p>
+            <w:pPr>
+              <w:pStyle w:val="Caption"/>
+            </w:pPr>
+            <w:r>
+              <w:t xml:space="preserve">Figure </w:t>
+            </w:r>
+            <w:r>
+              <w:fldChar w:fldCharType="begin"/>
+            </w:r>
+            <w:r>
+              <w:instrText xml:space="preserve"> SEQ Figure \* ARABIC </w:instrText>
+            </w:r>
+            <w:r>
+              <w:fldChar w:fldCharType="separate"/>
+            </w:r>
+            <w:r>
+              <w:rPr>
+                <w:noProof/>
+              </w:rPr>
+              <w:t>22</w:t>
+            </w:r>
+            <w:r>
+              <w:fldChar w:fldCharType="end"/>
+            </w:r>
+            <w:r>
+              <w:t xml:space="preserve">: </w:t>
+            </w:r>
+            <w:r>
+              <w:t>Correct detections</w:t>
+            </w:r>
+            <w:r>
+              <w:t>,</w:t>
+            </w:r>
+            <w:r>
+              <w:t xml:space="preserve"> low resolution</w:t>
+            </w:r>
+            <w:r>
+              <w:t>,</w:t>
+            </w:r>
+            <w:r>
+              <w:t xml:space="preserve"> </w:t>
+            </w:r>
+            <w:r>
+              <w:t>and</w:t>
+            </w:r>
+            <w:r>
+              <w:t xml:space="preserve"> </w:t>
+            </w:r>
+            <w:r>
+              <w:t>90</w:t>
+            </w:r>
+            <w:r>
+              <w:t>% information</w:t>
+            </w:r>
+          </w:p>
+          <w:p/>
+        </w:tc>
+      </w:tr>
+      <w:tr>
+        <w:tc>
+          <w:tcPr>
+            <w:tcW w:w="8856" w:type="dxa"/>
+          </w:tcPr>
+          <w:p>
+            <w:pPr>
+              <w:keepNext/>
+              <w:jc w:val="center"/>
+            </w:pPr>
+            <w:r>
+              <w:rPr>
+                <w:noProof/>
+              </w:rPr>
+              <w:drawing>
+                <wp:inline distT="0" distB="0" distL="0" distR="0" wp14:anchorId="5AB85350" wp14:editId="6C610FBB">
+                  <wp:extent cx="5486400" cy="1678940"/>
+                  <wp:effectExtent l="0" t="0" r="0" b="0"/>
+                  <wp:docPr id="405" name="Picture 405"/>
+                  <wp:cNvGraphicFramePr>
+                    <a:graphicFrameLocks xmlns:a="http://schemas.openxmlformats.org/drawingml/2006/main" noChangeAspect="1"/>
+                  </wp:cNvGraphicFramePr>
+                  <a:graphic xmlns:a="http://schemas.openxmlformats.org/drawingml/2006/main">
+                    <a:graphicData uri="http://schemas.openxmlformats.org/drawingml/2006/picture">
+                      <pic:pic xmlns:pic="http://schemas.openxmlformats.org/drawingml/2006/picture">
+                        <pic:nvPicPr>
+                          <pic:cNvPr id="0" name="Picture 6"/>
+                          <pic:cNvPicPr>
+                            <a:picLocks noChangeAspect="1" noChangeArrowheads="1"/>
+                          </pic:cNvPicPr>
+                        </pic:nvPicPr>
+                        <pic:blipFill>
+                          <a:blip r:embed="rId37">
+                            <a:extLst>
+                              <a:ext uri="{28A0092B-C50C-407E-A947-70E740481C1C}">
+                                <a14:useLocalDpi xmlns:a14="http://schemas.microsoft.com/office/drawing/2010/main" val="0"/>
+                              </a:ext>
+                            </a:extLst>
+                          </a:blip>
+                          <a:srcRect/>
+                          <a:stretch>
+                            <a:fillRect/>
+                          </a:stretch>
+                        </pic:blipFill>
+                        <pic:spPr bwMode="auto">
+                          <a:xfrm>
+                            <a:off x="0" y="0"/>
+                            <a:ext cx="5486400" cy="1678940"/>
+                          </a:xfrm>
+                          <a:prstGeom prst="rect">
+                            <a:avLst/>
+                          </a:prstGeom>
+                          <a:noFill/>
+                          <a:ln>
+                            <a:noFill/>
+                          </a:ln>
+                        </pic:spPr>
+                      </pic:pic>
+                    </a:graphicData>
+                  </a:graphic>
+                </wp:inline>
+              </w:drawing>
+            </w:r>
+          </w:p>
+          <w:p>
+            <w:pPr>
+              <w:pStyle w:val="Caption"/>
+            </w:pPr>
+            <w:r>
+              <w:t xml:space="preserve">Figure </w:t>
+            </w:r>
+            <w:r>
+              <w:fldChar w:fldCharType="begin"/>
+            </w:r>
+            <w:r>
+              <w:instrText xml:space="preserve"> SEQ Figure \* ARABIC </w:instrText>
+            </w:r>
+            <w:r>
+              <w:fldChar w:fldCharType="separate"/>
+            </w:r>
+            <w:r>
+              <w:rPr>
+                <w:noProof/>
+              </w:rPr>
+              <w:t>23</w:t>
+            </w:r>
+            <w:r>
+              <w:fldChar w:fldCharType="end"/>
+            </w:r>
+            <w:r>
+              <w:t>: Inc</w:t>
+            </w:r>
+            <w:r>
+              <w:t xml:space="preserve">orrect detections and low resolution </w:t>
+            </w:r>
+            <w:r>
+              <w:t>and</w:t>
+            </w:r>
+            <w:r>
+              <w:t xml:space="preserve"> 90% information</w:t>
+            </w:r>
+          </w:p>
+          <w:p>
+            <w:pPr>
+              <w:jc w:val="center"/>
+            </w:pPr>
+          </w:p>
+        </w:tc>
+      </w:tr>
+    </w:tbl>
+    <w:p/>
+    <w:p>
+      <w:r>
+        <w:br w:type="page"/>
+      </w:r>
+    </w:p>
+    <w:p>
+      <w:pPr>
+        <w:pStyle w:val="Heading3"/>
+      </w:pPr>
+      <w:bookmarkStart w:id="34" w:name="_Toc416240594"/>
+      <w:r>
+        <w:lastRenderedPageBreak/>
+        <w:t>Lo resolution a.II to a.IV with 95% information</w:t>
+      </w:r>
+      <w:bookmarkEnd w:id="34"/>
+    </w:p>
+    <w:p>
+      <w:pPr>
+        <w:keepNext/>
+        <w:jc w:val="center"/>
+      </w:pPr>
+      <w:r>
+        <w:rPr>
+          <w:noProof/>
+        </w:rPr>
+        <w:drawing>
+          <wp:inline distT="0" distB="0" distL="0" distR="0" wp14:anchorId="4A8DEDAF" wp14:editId="41E426F2">
+            <wp:extent cx="2194560" cy="1645920"/>
+            <wp:effectExtent l="0" t="0" r="0" b="0"/>
+            <wp:docPr id="407" name="Picture 407" descr="C:\als\CS679\03_Project3\results\experimentA_L095_20150408_063837272\CMC.png"/>
+            <wp:cNvGraphicFramePr>
+              <a:graphicFrameLocks xmlns:a="http://schemas.openxmlformats.org/drawingml/2006/main" noChangeAspect="1"/>
+            </wp:cNvGraphicFramePr>
+            <a:graphic xmlns:a="http://schemas.openxmlformats.org/drawingml/2006/main">
+              <a:graphicData uri="http://schemas.openxmlformats.org/drawingml/2006/picture">
+                <pic:pic xmlns:pic="http://schemas.openxmlformats.org/drawingml/2006/picture">
+                  <pic:nvPicPr>
+                    <pic:cNvPr id="0" name="Picture 7" descr="C:\als\CS679\03_Project3\results\experimentA_L095_20150408_063837272\CMC.png"/>
+                    <pic:cNvPicPr>
+                      <a:picLocks noChangeAspect="1" noChangeArrowheads="1"/>
+                    </pic:cNvPicPr>
+                  </pic:nvPicPr>
+                  <pic:blipFill>
+                    <a:blip r:embed="rId38" cstate="print">
+                      <a:extLst>
+                        <a:ext uri="{28A0092B-C50C-407E-A947-70E740481C1C}">
+                          <a14:useLocalDpi xmlns:a14="http://schemas.microsoft.com/office/drawing/2010/main" val="0"/>
+                        </a:ext>
+                      </a:extLst>
+                    </a:blip>
+                    <a:srcRect/>
+                    <a:stretch>
+                      <a:fillRect/>
+                    </a:stretch>
+                  </pic:blipFill>
+                  <pic:spPr bwMode="auto">
+                    <a:xfrm>
+                      <a:off x="0" y="0"/>
+                      <a:ext cx="2194560" cy="1645920"/>
+                    </a:xfrm>
+                    <a:prstGeom prst="rect">
+                      <a:avLst/>
+                    </a:prstGeom>
+                    <a:noFill/>
+                    <a:ln>
+                      <a:noFill/>
+                    </a:ln>
+                  </pic:spPr>
+                </pic:pic>
+              </a:graphicData>
+            </a:graphic>
+          </wp:inline>
+        </w:drawing>
+      </w:r>
+    </w:p>
+    <w:p>
+      <w:pPr>
+        <w:pStyle w:val="Caption"/>
+      </w:pPr>
+      <w:r>
+        <w:t xml:space="preserve">Figure </w:t>
+      </w:r>
+      <w:r>
+        <w:fldChar w:fldCharType="begin"/>
+      </w:r>
+      <w:r>
+        <w:instrText xml:space="preserve"> SEQ Figure \* ARABIC </w:instrText>
+      </w:r>
+      <w:r>
+        <w:fldChar w:fldCharType="separate"/>
+      </w:r>
+      <w:r>
+        <w:rPr>
+          <w:noProof/>
+        </w:rPr>
+        <w:t>24</w:t>
+      </w:r>
+      <w:r>
+        <w:fldChar w:fldCharType="end"/>
+      </w:r>
+      <w:r>
+        <w:t xml:space="preserve">: </w:t>
+      </w:r>
+      <w:r>
+        <w:t xml:space="preserve">Low </w:t>
+      </w:r>
+      <w:r>
+        <w:t>r</w:t>
+      </w:r>
+      <w:r>
+        <w:t>esolution</w:t>
+      </w:r>
+      <w:r>
+        <w:t xml:space="preserve"> and CMC for 95</w:t>
+      </w:r>
+      <w:r>
+        <w:t>% Information</w:t>
+      </w:r>
+    </w:p>
+    <w:p/>
+    <w:tbl>
+      <w:tblPr>
+        <w:tblStyle w:val="TableGrid"/>
+        <w:tblW w:w="0" w:type="auto"/>
+        <w:tblLook w:val="04A0" w:firstRow="1" w:lastRow="0" w:firstColumn="1" w:lastColumn="0" w:noHBand="0" w:noVBand="1"/>
+      </w:tblPr>
+      <w:tblGrid>
+        <w:gridCol w:w="8856"/>
+      </w:tblGrid>
+      <w:tr>
+        <w:tc>
+          <w:tcPr>
+            <w:tcW w:w="8856" w:type="dxa"/>
+          </w:tcPr>
+          <w:p>
+            <w:pPr>
+              <w:keepNext/>
+            </w:pPr>
+            <w:r>
+              <w:rPr>
+                <w:noProof/>
+              </w:rPr>
+              <w:drawing>
+                <wp:inline distT="0" distB="0" distL="0" distR="0" wp14:anchorId="07DDCD4E" wp14:editId="6319D6F7">
+                  <wp:extent cx="5486400" cy="1675130"/>
+                  <wp:effectExtent l="0" t="0" r="0" b="0"/>
+                  <wp:docPr id="408" name="Picture 408"/>
+                  <wp:cNvGraphicFramePr>
+                    <a:graphicFrameLocks xmlns:a="http://schemas.openxmlformats.org/drawingml/2006/main" noChangeAspect="1"/>
+                  </wp:cNvGraphicFramePr>
+                  <a:graphic xmlns:a="http://schemas.openxmlformats.org/drawingml/2006/main">
+                    <a:graphicData uri="http://schemas.openxmlformats.org/drawingml/2006/picture">
+                      <pic:pic xmlns:pic="http://schemas.openxmlformats.org/drawingml/2006/picture">
+                        <pic:nvPicPr>
+                          <pic:cNvPr id="0" name="Picture 8"/>
+                          <pic:cNvPicPr>
+                            <a:picLocks noChangeAspect="1" noChangeArrowheads="1"/>
+                          </pic:cNvPicPr>
+                        </pic:nvPicPr>
+                        <pic:blipFill>
+                          <a:blip r:embed="rId39">
+                            <a:extLst>
+                              <a:ext uri="{28A0092B-C50C-407E-A947-70E740481C1C}">
+                                <a14:useLocalDpi xmlns:a14="http://schemas.microsoft.com/office/drawing/2010/main" val="0"/>
+                              </a:ext>
+                            </a:extLst>
+                          </a:blip>
+                          <a:srcRect/>
+                          <a:stretch>
+                            <a:fillRect/>
+                          </a:stretch>
+                        </pic:blipFill>
+                        <pic:spPr bwMode="auto">
+                          <a:xfrm>
+                            <a:off x="0" y="0"/>
+                            <a:ext cx="5486400" cy="1675130"/>
+                          </a:xfrm>
+                          <a:prstGeom prst="rect">
+                            <a:avLst/>
+                          </a:prstGeom>
+                          <a:noFill/>
+                          <a:ln>
+                            <a:noFill/>
+                          </a:ln>
+                        </pic:spPr>
+                      </pic:pic>
+                    </a:graphicData>
+                  </a:graphic>
+                </wp:inline>
+              </w:drawing>
+            </w:r>
+          </w:p>
+          <w:p>
+            <w:pPr>
+              <w:pStyle w:val="Caption"/>
+            </w:pPr>
+            <w:r>
+              <w:t xml:space="preserve">Figure </w:t>
+            </w:r>
+            <w:r>
+              <w:fldChar w:fldCharType="begin"/>
+            </w:r>
+            <w:r>
+              <w:instrText xml:space="preserve"> SEQ Figure \* ARABIC </w:instrText>
+            </w:r>
+            <w:r>
+              <w:fldChar w:fldCharType="separate"/>
+            </w:r>
+            <w:r>
+              <w:rPr>
+                <w:noProof/>
+              </w:rPr>
+              <w:t>25</w:t>
+            </w:r>
+            <w:r>
+              <w:fldChar w:fldCharType="end"/>
+            </w:r>
+            <w:r>
+              <w:t>: C</w:t>
+            </w:r>
+            <w:r>
+              <w:t xml:space="preserve">orrect detections and low resolution </w:t>
+            </w:r>
+            <w:r>
+              <w:t>and</w:t>
+            </w:r>
+            <w:r>
+              <w:t xml:space="preserve"> </w:t>
+            </w:r>
+            <w:r>
+              <w:t>95% i</w:t>
+            </w:r>
+            <w:r>
+              <w:t>nformation</w:t>
+            </w:r>
+          </w:p>
+          <w:p/>
+        </w:tc>
+      </w:tr>
+      <w:tr>
+        <w:tc>
+          <w:tcPr>
+            <w:tcW w:w="8856" w:type="dxa"/>
+          </w:tcPr>
+          <w:p>
+            <w:pPr>
+              <w:keepNext/>
+            </w:pPr>
+            <w:r>
+              <w:rPr>
+                <w:noProof/>
+              </w:rPr>
+              <w:drawing>
+                <wp:inline distT="0" distB="0" distL="0" distR="0" wp14:anchorId="6D4A85AC" wp14:editId="5EF708A0">
+                  <wp:extent cx="5486400" cy="1675130"/>
+                  <wp:effectExtent l="0" t="0" r="0" b="0"/>
+                  <wp:docPr id="409" name="Picture 409"/>
+                  <wp:cNvGraphicFramePr>
+                    <a:graphicFrameLocks xmlns:a="http://schemas.openxmlformats.org/drawingml/2006/main" noChangeAspect="1"/>
+                  </wp:cNvGraphicFramePr>
+                  <a:graphic xmlns:a="http://schemas.openxmlformats.org/drawingml/2006/main">
+                    <a:graphicData uri="http://schemas.openxmlformats.org/drawingml/2006/picture">
+                      <pic:pic xmlns:pic="http://schemas.openxmlformats.org/drawingml/2006/picture">
+                        <pic:nvPicPr>
+                          <pic:cNvPr id="0" name="Picture 9"/>
+                          <pic:cNvPicPr>
+                            <a:picLocks noChangeAspect="1" noChangeArrowheads="1"/>
+                          </pic:cNvPicPr>
+                        </pic:nvPicPr>
+                        <pic:blipFill>
+                          <a:blip r:embed="rId40">
+                            <a:extLst>
+                              <a:ext uri="{28A0092B-C50C-407E-A947-70E740481C1C}">
+                                <a14:useLocalDpi xmlns:a14="http://schemas.microsoft.com/office/drawing/2010/main" val="0"/>
+                              </a:ext>
+                            </a:extLst>
+                          </a:blip>
+                          <a:srcRect/>
+                          <a:stretch>
+                            <a:fillRect/>
+                          </a:stretch>
+                        </pic:blipFill>
+                        <pic:spPr bwMode="auto">
+                          <a:xfrm>
+                            <a:off x="0" y="0"/>
+                            <a:ext cx="5486400" cy="1675130"/>
+                          </a:xfrm>
+                          <a:prstGeom prst="rect">
+                            <a:avLst/>
+                          </a:prstGeom>
+                          <a:noFill/>
+                          <a:ln>
+                            <a:noFill/>
+                          </a:ln>
+                        </pic:spPr>
+                      </pic:pic>
+                    </a:graphicData>
+                  </a:graphic>
+                </wp:inline>
+              </w:drawing>
+            </w:r>
+          </w:p>
+          <w:p>
+            <w:pPr>
+              <w:pStyle w:val="Caption"/>
+            </w:pPr>
+            <w:r>
+              <w:t xml:space="preserve">Figure </w:t>
+            </w:r>
+            <w:r>
+              <w:fldChar w:fldCharType="begin"/>
+            </w:r>
+            <w:r>
+              <w:instrText xml:space="preserve"> SEQ Figure \* ARABIC </w:instrText>
+            </w:r>
+            <w:r>
+              <w:fldChar w:fldCharType="separate"/>
+            </w:r>
+            <w:r>
+              <w:rPr>
+                <w:noProof/>
+              </w:rPr>
+              <w:t>26</w:t>
+            </w:r>
+            <w:r>
+              <w:fldChar w:fldCharType="end"/>
+            </w:r>
+            <w:r>
+              <w:t>: Incorrect detections and low resolution and 95% information</w:t>
+            </w:r>
+          </w:p>
+        </w:tc>
+      </w:tr>
+    </w:tbl>
+    <w:p/>
+    <w:p>
+      <w:r>
+        <w:br w:type="page"/>
+      </w:r>
+    </w:p>
+    <w:p>
+      <w:pPr>
+        <w:pStyle w:val="Heading1"/>
+        <w:jc w:val="both"/>
+      </w:pPr>
+      <w:bookmarkStart w:id="35" w:name="_Toc416240595"/>
+      <w:r>
+        <w:lastRenderedPageBreak/>
+        <w:t>Conclusion</w:t>
+      </w:r>
+      <w:bookmarkEnd w:id="35"/>
+    </w:p>
+    <w:p>
+      <w:pPr>
+        <w:pStyle w:val="Heading2"/>
+      </w:pPr>
+      <w:bookmarkStart w:id="36" w:name="_Toc416240596"/>
+      <w:r>
+        <w:t>Part a for face recognition</w:t>
+      </w:r>
+      <w:bookmarkEnd w:id="36"/>
+    </w:p>
+    <w:p>
+      <w:pPr>
+        <w:pStyle w:val="Heading2"/>
+      </w:pPr>
+      <w:bookmarkStart w:id="37" w:name="_Toc416240597"/>
+      <w:r>
+        <w:t>P</w:t>
+      </w:r>
+      <w:r>
+        <w:t>art b for intruder detection</w:t>
+      </w:r>
+      <w:bookmarkEnd w:id="37"/>
+    </w:p>
+    <w:p>
+      <w:r>
+        <w:br w:type="page"/>
       </w:r>
     </w:p>
     <w:p/>
@@ -10169,177 +11241,27 @@
         <w:pStyle w:val="Heading1"/>
         <w:jc w:val="both"/>
       </w:pPr>
-      <w:bookmarkStart w:id="28" w:name="_Toc416112458"/>
-      <w:r>
-        <w:t>Conclusion</w:t>
-      </w:r>
-      <w:bookmarkEnd w:id="28"/>
-    </w:p>
-    <w:p>
-      <w:pPr>
-        <w:pStyle w:val="Heading2"/>
-      </w:pPr>
-      <w:r>
-        <w:t>Part a for face recognition</w:t>
-      </w:r>
-    </w:p>
-    <w:p>
-      <w:pPr>
-        <w:pStyle w:val="Heading2"/>
-      </w:pPr>
-      <w:r>
-        <w:t>P</w:t>
-      </w:r>
-      <w:r>
-        <w:t>art b for intruder detection</w:t>
-      </w:r>
-    </w:p>
-    <w:p>
-      <w:r>
-        <w:br w:type="page"/>
-      </w:r>
-    </w:p>
-    <w:p/>
-    <w:p>
-      <w:pPr>
-        <w:pStyle w:val="Heading1"/>
-        <w:jc w:val="both"/>
-      </w:pPr>
-      <w:bookmarkStart w:id="29" w:name="_Toc416112460"/>
+      <w:bookmarkStart w:id="38" w:name="_Toc416240598"/>
       <w:r>
         <w:t>Contributors</w:t>
       </w:r>
-      <w:bookmarkEnd w:id="29"/>
+      <w:bookmarkEnd w:id="38"/>
     </w:p>
     <w:p>
       <w:pPr>
         <w:jc w:val="both"/>
       </w:pPr>
       <w:r>
-        <w:t>Josh Gleason and Rod Pickens each wrote their own MATLAB software to perform the classific</w:t>
-      </w:r>
-      <w:r>
-        <w:t xml:space="preserve">ation, </w:t>
-      </w:r>
-      <w:r>
-        <w:t xml:space="preserve">the maximum likelihood estimation, </w:t>
-      </w:r>
-      <w:r>
-        <w:t>the error estimation,</w:t>
-      </w:r>
-      <w:r>
-        <w:t xml:space="preserve"> the calculation of the Bayes error</w:t>
-      </w:r>
-      <w:r>
-        <w:t xml:space="preserve"> using false negative and false positive rates.</w:t>
-      </w:r>
-      <w:r>
-        <w:t xml:space="preserve">  </w:t>
-      </w:r>
-    </w:p>
-    <w:p>
-      <w:pPr>
-        <w:jc w:val="both"/>
-      </w:pPr>
-      <w:r>
-        <w:t xml:space="preserve">Josh generated the maximum likelihood </w:t>
-      </w:r>
-      <w:r>
-        <w:t xml:space="preserve">performance </w:t>
-      </w:r>
-      <w:r>
-        <w:t>charts</w:t>
-      </w:r>
-      <w:r>
-        <w:t xml:space="preserve"> and the variance of the classifier performance</w:t>
-      </w:r>
-      <w:r>
-        <w:t>,</w:t>
-      </w:r>
-      <w:r>
-        <w:t xml:space="preserve"> and Rod generated the face detection </w:t>
-      </w:r>
-      <w:r>
-        <w:t xml:space="preserve">performance </w:t>
-      </w:r>
-      <w:r>
-        <w:t>charts.</w:t>
-      </w:r>
-      <w:r>
-        <w:t xml:space="preserve">  Josh generated the combined probability charts.  Josh and Rod ensured that their individual programs gave identical results.</w:t>
+        <w:t xml:space="preserve">Josh Gleason </w:t>
+      </w:r>
+      <w:r>
+        <w:t xml:space="preserve">wrote the code for training and Part A Rod Pickens wrote the code for Part B.  </w:t>
       </w:r>
       <w:r>
         <w:t xml:space="preserve"> </w:t>
       </w:r>
-    </w:p>
-    <w:p>
-      <w:pPr>
-        <w:jc w:val="both"/>
-      </w:pPr>
-      <w:r>
-        <w:t>J</w:t>
-      </w:r>
-      <w:r>
-        <w:t xml:space="preserve">osh wrote the theory section on </w:t>
-      </w:r>
-      <w:r>
-        <w:t>maximum likelihood along with</w:t>
-      </w:r>
-      <w:r>
-        <w:t xml:space="preserve"> the</w:t>
-      </w:r>
-      <w:r>
-        <w:t xml:space="preserve"> results </w:t>
-      </w:r>
-      <w:r>
-        <w:t>section</w:t>
-      </w:r>
-      <w:r>
-        <w:t>, and he wrote the classifier section</w:t>
-      </w:r>
-      <w:r>
-        <w:t xml:space="preserve">.  </w:t>
-      </w:r>
-      <w:r>
-        <w:t>Josh also did the experiments to evaluate the errors in the classifiers using different number of training examples.</w:t>
-      </w:r>
-    </w:p>
-    <w:p>
-      <w:pPr>
-        <w:jc w:val="both"/>
-      </w:pPr>
-      <w:r>
-        <w:t xml:space="preserve">Rod Pickens wrote the theory section on </w:t>
-      </w:r>
-      <w:r>
-        <w:t>face detection along with the results section</w:t>
-      </w:r>
-      <w:r>
-        <w:t xml:space="preserve">, </w:t>
-      </w:r>
-      <w:r>
-        <w:t xml:space="preserve">and </w:t>
-      </w:r>
-      <w:r>
-        <w:t xml:space="preserve">he wrote </w:t>
-      </w:r>
-      <w:r>
-        <w:t xml:space="preserve">the appendix section on performance characteristics.  Josh was very helpful </w:t>
-      </w:r>
-      <w:r>
-        <w:t xml:space="preserve">to Rod </w:t>
-      </w:r>
-      <w:r>
-        <w:t>in discussing and clarifying concepts with respect to performance characteristics</w:t>
-      </w:r>
-      <w:r>
-        <w:t>,</w:t>
-      </w:r>
-      <w:r>
-        <w:t xml:space="preserve"> such as FPR, FNR, and Bayes error</w:t>
-      </w:r>
-      <w:r>
-        <w:t>.</w:t>
+      <w:r>
+        <w:t>Rod wrote the theory section, and Josh and Rod reviewed and corrected the paper.</w:t>
       </w:r>
     </w:p>
     <w:p>
@@ -10361,23 +11283,9 @@
           <w:szCs w:val="28"/>
         </w:rPr>
       </w:pPr>
-      <w:r>
-        <w:br w:type="page"/>
-      </w:r>
-    </w:p>
-    <w:p>
-      <w:pPr>
-        <w:pStyle w:val="Heading1"/>
-      </w:pPr>
-      <w:bookmarkStart w:id="30" w:name="_Toc416112461"/>
-      <w:r>
-        <w:lastRenderedPageBreak/>
-        <w:t>Appendix</w:t>
-      </w:r>
-      <w:bookmarkEnd w:id="30"/>
     </w:p>
     <w:sectPr>
-      <w:headerReference w:type="default" r:id="rId30"/>
+      <w:headerReference w:type="default" r:id="rId41"/>
       <w:pgSz w:w="12240" w:h="15840"/>
       <w:pgMar w:top="1440" w:right="1800" w:bottom="1440" w:left="1800" w:header="720" w:footer="720" w:gutter="0"/>
       <w:cols w:space="720"/>
@@ -10435,23 +11343,7 @@
         <w:footnoteRef/>
       </w:r>
       <w:r>
-        <w:t xml:space="preserve"> M. Turk and A. </w:t>
-      </w:r>
-      <w:proofErr w:type="spellStart"/>
-      <w:r>
-        <w:t>Pentland</w:t>
-      </w:r>
-      <w:proofErr w:type="spellEnd"/>
-      <w:r>
-        <w:t>, “</w:t>
-      </w:r>
-      <w:proofErr w:type="spellStart"/>
-      <w:r>
-        <w:t>Eigenfaces</w:t>
-      </w:r>
-      <w:proofErr w:type="spellEnd"/>
-      <w:r>
-        <w:t xml:space="preserve"> for Recognition,” Journal of Cognitive Neuroscience, vol. 3, no. 1 pp. 71-86, 1991.</w:t>
+        <w:t xml:space="preserve"> M. Turk and A. Pentland, “Eigenfaces for Recognition,” Journal of Cognitive Neuroscience, vol. 3, no. 1 pp. 71-86, 1991.</w:t>
       </w:r>
     </w:p>
   </w:footnote>
@@ -10467,21 +11359,8 @@
         <w:footnoteRef/>
       </w:r>
       <w:r>
-        <w:t xml:space="preserve"> </w:t>
-      </w:r>
-      <w:proofErr w:type="gramStart"/>
-      <w:r>
-        <w:t xml:space="preserve">L </w:t>
-      </w:r>
-      <w:proofErr w:type="spellStart"/>
-      <w:r>
-        <w:t>Sirovich</w:t>
-      </w:r>
-      <w:proofErr w:type="spellEnd"/>
-      <w:r>
-        <w:t xml:space="preserve"> and M Kirby, “Low-dimensional procedure for the characterization of human faces,” Journal of the Optical Society of America A, 4(3), 519-524.</w:t>
-      </w:r>
-      <w:proofErr w:type="gramEnd"/>
+        <w:t xml:space="preserve"> L Sirovich and M Kirby, “Low-dimensional procedure for the characterization of human faces,” Journal of the Optical Society of America A, 4(3), 519-524.</w:t>
+      </w:r>
     </w:p>
   </w:footnote>
 </w:footnotes>
@@ -10570,7 +11449,7 @@
                                 <w:rPr>
                                   <w:noProof/>
                                 </w:rPr>
-                                <w:t>11</w:t>
+                                <w:t>2</w:t>
                               </w:r>
                               <w:r>
                                 <w:rPr>
@@ -10602,7 +11481,7 @@
                   <v:stroke joinstyle="miter"/>
                   <v:path gradientshapeok="t" o:connecttype="rect"/>
                 </v:shapetype>
-                <v:shape id="Text Box 2" o:spid="_x0000_s1031" type="#_x0000_t202" style="position:absolute;margin-left:530.6pt;margin-top:38.95pt;width:50.4pt;height:50.4pt;z-index:251653120;visibility:visible;mso-wrap-style:square;mso-width-percent:0;mso-height-percent:0;mso-wrap-distance-left:9pt;mso-wrap-distance-top:0;mso-wrap-distance-right:9pt;mso-wrap-distance-bottom:0;mso-position-horizontal:absolute;mso-position-horizontal-relative:page;mso-position-vertical:absolute;mso-position-vertical-relative:page;mso-width-percent:0;mso-height-percent:0;mso-width-relative:page;mso-height-relative:page;v-text-anchor:middle" o:gfxdata="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" o:allowincell="f" filled="f" stroked="f">
+                <v:shape id="Text Box 2" o:spid="_x0000_s1033" type="#_x0000_t202" style="position:absolute;margin-left:530.6pt;margin-top:38.95pt;width:50.4pt;height:50.4pt;z-index:251653120;visibility:visible;mso-wrap-style:square;mso-width-percent:0;mso-height-percent:0;mso-wrap-distance-left:9pt;mso-wrap-distance-top:0;mso-wrap-distance-right:9pt;mso-wrap-distance-bottom:0;mso-position-horizontal:absolute;mso-position-horizontal-relative:page;mso-position-vertical:absolute;mso-position-vertical-relative:page;mso-width-percent:0;mso-height-percent:0;mso-width-relative:page;mso-height-relative:page;v-text-anchor:middle" o:gfxdata="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" o:allowincell="f" filled="f" stroked="f">
                   <v:textbox>
                     <w:txbxContent>
                       <w:p>
@@ -10626,7 +11505,7 @@
                           <w:rPr>
                             <w:noProof/>
                           </w:rPr>
-                          <w:t>11</w:t>
+                          <w:t>2</w:t>
                         </w:r>
                         <w:r>
                           <w:rPr>
@@ -12065,7 +12944,7 @@
     <w:autoRedefine/>
     <w:uiPriority w:val="99"/>
     <w:unhideWhenUsed/>
-    <w:rsid w:val="000F543D"/>
+    <w:rsid w:val="005B6F4E"/>
     <w:pPr>
       <w:spacing w:after="0" w:line="240" w:lineRule="auto"/>
       <w:ind w:left="720"/>
@@ -13089,7 +13968,7 @@
     <w:autoRedefine/>
     <w:uiPriority w:val="99"/>
     <w:unhideWhenUsed/>
-    <w:rsid w:val="000F543D"/>
+    <w:rsid w:val="005B6F4E"/>
     <w:pPr>
       <w:spacing w:after="0" w:line="240" w:lineRule="auto"/>
       <w:ind w:left="720"/>
@@ -13422,7 +14301,6 @@
   <w:rsids>
     <w:rsidRoot w:val="007D38D0"/>
     <w:rsid w:val="007D38D0"/>
-    <w:rsid w:val="00D60055"/>
   </w:rsids>
   <m:mathPr>
     <m:mathFont m:val="Cambria Math"/>
@@ -14160,7 +15038,7 @@
 </file>
 
 <file path=customXml/itemProps3.xml><?xml version="1.0" encoding="utf-8"?>
-<ds:datastoreItem xmlns:ds="http://schemas.openxmlformats.org/officeDocument/2006/customXml" ds:itemID="{997E5F6F-466B-4DB1-A672-6A495436D9D5}">
+<ds:datastoreItem xmlns:ds="http://schemas.openxmlformats.org/officeDocument/2006/customXml" ds:itemID="{444D0245-50A5-4FF0-9244-68C1D07712B1}">
   <ds:schemaRefs>
     <ds:schemaRef ds:uri="http://schemas.openxmlformats.org/officeDocument/2006/bibliography"/>
   </ds:schemaRefs>

--- a/reports/Report_Project3.docx
+++ b/reports/Report_Project3.docx
@@ -953,13 +953,148 @@
               <w:r>
                 <w:fldChar w:fldCharType="separate"/>
               </w:r>
-              <w:hyperlink w:anchor="_Toc416240579" w:history="1">
+              <w:bookmarkStart w:id="0" w:name="_GoBack"/>
+              <w:bookmarkEnd w:id="0"/>
+              <w:r>
+                <w:rPr>
+                  <w:rStyle w:val="Hyperlink"/>
+                  <w:noProof/>
+                </w:rPr>
+                <w:fldChar w:fldCharType="begin"/>
+              </w:r>
+              <w:r>
+                <w:rPr>
+                  <w:rStyle w:val="Hyperlink"/>
+                  <w:noProof/>
+                </w:rPr>
+                <w:instrText xml:space="preserve"> </w:instrText>
+              </w:r>
+              <w:r>
+                <w:rPr>
+                  <w:noProof/>
+                </w:rPr>
+                <w:instrText>HYPERLINK \l "_Toc416414878"</w:instrText>
+              </w:r>
+              <w:r>
+                <w:rPr>
+                  <w:rStyle w:val="Hyperlink"/>
+                  <w:noProof/>
+                </w:rPr>
+                <w:instrText xml:space="preserve"> </w:instrText>
+              </w:r>
+              <w:r>
+                <w:rPr>
+                  <w:rStyle w:val="Hyperlink"/>
+                  <w:noProof/>
+                </w:rPr>
+              </w:r>
+              <w:r>
+                <w:rPr>
+                  <w:rStyle w:val="Hyperlink"/>
+                  <w:noProof/>
+                </w:rPr>
+                <w:fldChar w:fldCharType="separate"/>
+              </w:r>
+              <w:r>
+                <w:rPr>
+                  <w:rStyle w:val="Hyperlink"/>
+                  <w:noProof/>
+                </w:rPr>
+                <w:t>1</w:t>
+              </w:r>
+              <w:r>
+                <w:rPr>
+                  <w:rFonts w:eastAsiaTheme="minorEastAsia"/>
+                  <w:noProof/>
+                  <w:sz w:val="22"/>
+                  <w:szCs w:val="22"/>
+                </w:rPr>
+                <w:tab/>
+              </w:r>
+              <w:r>
+                <w:rPr>
+                  <w:rStyle w:val="Hyperlink"/>
+                  <w:noProof/>
+                </w:rPr>
+                <w:t>Abstract</w:t>
+              </w:r>
+              <w:r>
+                <w:rPr>
+                  <w:noProof/>
+                  <w:webHidden/>
+                </w:rPr>
+                <w:tab/>
+              </w:r>
+              <w:r>
+                <w:rPr>
+                  <w:noProof/>
+                  <w:webHidden/>
+                </w:rPr>
+                <w:fldChar w:fldCharType="begin"/>
+              </w:r>
+              <w:r>
+                <w:rPr>
+                  <w:noProof/>
+                  <w:webHidden/>
+                </w:rPr>
+                <w:instrText xml:space="preserve"> PAGEREF _Toc416414878 \h </w:instrText>
+              </w:r>
+              <w:r>
+                <w:rPr>
+                  <w:noProof/>
+                  <w:webHidden/>
+                </w:rPr>
+              </w:r>
+              <w:r>
+                <w:rPr>
+                  <w:noProof/>
+                  <w:webHidden/>
+                </w:rPr>
+                <w:fldChar w:fldCharType="separate"/>
+              </w:r>
+              <w:r>
+                <w:rPr>
+                  <w:noProof/>
+                  <w:webHidden/>
+                </w:rPr>
+                <w:t>3</w:t>
+              </w:r>
+              <w:r>
+                <w:rPr>
+                  <w:noProof/>
+                  <w:webHidden/>
+                </w:rPr>
+                <w:fldChar w:fldCharType="end"/>
+              </w:r>
+              <w:r>
+                <w:rPr>
+                  <w:rStyle w:val="Hyperlink"/>
+                  <w:noProof/>
+                </w:rPr>
+                <w:fldChar w:fldCharType="end"/>
+              </w:r>
+            </w:p>
+            <w:p>
+              <w:pPr>
+                <w:pStyle w:val="TOC1"/>
+                <w:tabs>
+                  <w:tab w:val="left" w:pos="480"/>
+                  <w:tab w:val="right" w:leader="dot" w:pos="8630"/>
+                </w:tabs>
+                <w:rPr>
+                  <w:rFonts w:eastAsiaTheme="minorEastAsia"/>
+                  <w:noProof/>
+                  <w:sz w:val="22"/>
+                  <w:szCs w:val="22"/>
+                </w:rPr>
+              </w:pPr>
+              <w:hyperlink w:anchor="_Toc416414879" w:history="1">
                 <w:r>
                   <w:rPr>
                     <w:rStyle w:val="Hyperlink"/>
                     <w:noProof/>
                   </w:rPr>
-                  <w:t>1</w:t>
+                  <w:t>2</w:t>
                 </w:r>
                 <w:r>
                   <w:rPr>
@@ -975,7 +1110,7 @@
                     <w:rStyle w:val="Hyperlink"/>
                     <w:noProof/>
                   </w:rPr>
-                  <w:t>Abstract</w:t>
+                  <w:t>Technical Discussion</w:t>
                 </w:r>
                 <w:r>
                   <w:rPr>
@@ -996,7 +1131,183 @@
                     <w:noProof/>
                     <w:webHidden/>
                   </w:rPr>
-                  <w:instrText xml:space="preserve"> PAGEREF _Toc416240579 \h </w:instrText>
+                  <w:instrText xml:space="preserve"> PAGEREF _Toc416414879 \h </w:instrText>
+                </w:r>
+                <w:r>
+                  <w:rPr>
+                    <w:noProof/>
+                    <w:webHidden/>
+                  </w:rPr>
+                </w:r>
+                <w:r>
+                  <w:rPr>
+                    <w:noProof/>
+                    <w:webHidden/>
+                  </w:rPr>
+                  <w:fldChar w:fldCharType="separate"/>
+                </w:r>
+                <w:r>
+                  <w:rPr>
+                    <w:noProof/>
+                    <w:webHidden/>
+                  </w:rPr>
+                  <w:t>3</w:t>
+                </w:r>
+                <w:r>
+                  <w:rPr>
+                    <w:noProof/>
+                    <w:webHidden/>
+                  </w:rPr>
+                  <w:fldChar w:fldCharType="end"/>
+                </w:r>
+              </w:hyperlink>
+            </w:p>
+            <w:p>
+              <w:pPr>
+                <w:pStyle w:val="TOC2"/>
+                <w:tabs>
+                  <w:tab w:val="left" w:pos="880"/>
+                  <w:tab w:val="right" w:leader="dot" w:pos="8630"/>
+                </w:tabs>
+                <w:rPr>
+                  <w:rFonts w:eastAsiaTheme="minorEastAsia"/>
+                  <w:noProof/>
+                  <w:sz w:val="22"/>
+                  <w:szCs w:val="22"/>
+                </w:rPr>
+              </w:pPr>
+              <w:hyperlink w:anchor="_Toc416414880" w:history="1">
+                <w:r>
+                  <w:rPr>
+                    <w:rStyle w:val="Hyperlink"/>
+                    <w:noProof/>
+                  </w:rPr>
+                  <w:t>2.1</w:t>
+                </w:r>
+                <w:r>
+                  <w:rPr>
+                    <w:rFonts w:eastAsiaTheme="minorEastAsia"/>
+                    <w:noProof/>
+                    <w:sz w:val="22"/>
+                    <w:szCs w:val="22"/>
+                  </w:rPr>
+                  <w:tab/>
+                </w:r>
+                <w:r>
+                  <w:rPr>
+                    <w:rStyle w:val="Hyperlink"/>
+                    <w:noProof/>
+                  </w:rPr>
+                  <w:t>Eigenvectors and eigenvalues</w:t>
+                </w:r>
+                <w:r>
+                  <w:rPr>
+                    <w:noProof/>
+                    <w:webHidden/>
+                  </w:rPr>
+                  <w:tab/>
+                </w:r>
+                <w:r>
+                  <w:rPr>
+                    <w:noProof/>
+                    <w:webHidden/>
+                  </w:rPr>
+                  <w:fldChar w:fldCharType="begin"/>
+                </w:r>
+                <w:r>
+                  <w:rPr>
+                    <w:noProof/>
+                    <w:webHidden/>
+                  </w:rPr>
+                  <w:instrText xml:space="preserve"> PAGEREF _Toc416414880 \h </w:instrText>
+                </w:r>
+                <w:r>
+                  <w:rPr>
+                    <w:noProof/>
+                    <w:webHidden/>
+                  </w:rPr>
+                </w:r>
+                <w:r>
+                  <w:rPr>
+                    <w:noProof/>
+                    <w:webHidden/>
+                  </w:rPr>
+                  <w:fldChar w:fldCharType="separate"/>
+                </w:r>
+                <w:r>
+                  <w:rPr>
+                    <w:noProof/>
+                    <w:webHidden/>
+                  </w:rPr>
+                  <w:t>3</w:t>
+                </w:r>
+                <w:r>
+                  <w:rPr>
+                    <w:noProof/>
+                    <w:webHidden/>
+                  </w:rPr>
+                  <w:fldChar w:fldCharType="end"/>
+                </w:r>
+              </w:hyperlink>
+            </w:p>
+            <w:p>
+              <w:pPr>
+                <w:pStyle w:val="TOC2"/>
+                <w:tabs>
+                  <w:tab w:val="left" w:pos="880"/>
+                  <w:tab w:val="right" w:leader="dot" w:pos="8630"/>
+                </w:tabs>
+                <w:rPr>
+                  <w:rFonts w:eastAsiaTheme="minorEastAsia"/>
+                  <w:noProof/>
+                  <w:sz w:val="22"/>
+                  <w:szCs w:val="22"/>
+                </w:rPr>
+              </w:pPr>
+              <w:hyperlink w:anchor="_Toc416414881" w:history="1">
+                <w:r>
+                  <w:rPr>
+                    <w:rStyle w:val="Hyperlink"/>
+                    <w:noProof/>
+                  </w:rPr>
+                  <w:t>2.2</w:t>
+                </w:r>
+                <w:r>
+                  <w:rPr>
+                    <w:rFonts w:eastAsiaTheme="minorEastAsia"/>
+                    <w:noProof/>
+                    <w:sz w:val="22"/>
+                    <w:szCs w:val="22"/>
+                  </w:rPr>
+                  <w:tab/>
+                </w:r>
+                <w:r>
+                  <w:rPr>
+                    <w:rStyle w:val="Hyperlink"/>
+                    <w:noProof/>
+                  </w:rPr>
+                  <w:t>Eigenfaces</w:t>
+                </w:r>
+                <w:r>
+                  <w:rPr>
+                    <w:noProof/>
+                    <w:webHidden/>
+                  </w:rPr>
+                  <w:tab/>
+                </w:r>
+                <w:r>
+                  <w:rPr>
+                    <w:noProof/>
+                    <w:webHidden/>
+                  </w:rPr>
+                  <w:fldChar w:fldCharType="begin"/>
+                </w:r>
+                <w:r>
+                  <w:rPr>
+                    <w:noProof/>
+                    <w:webHidden/>
+                  </w:rPr>
+                  <w:instrText xml:space="preserve"> PAGEREF _Toc416414881 \h </w:instrText>
                 </w:r>
                 <w:r>
                   <w:rPr>
@@ -1041,13 +1352,13 @@
                   <w:szCs w:val="22"/>
                 </w:rPr>
               </w:pPr>
-              <w:hyperlink w:anchor="_Toc416240580" w:history="1">
+              <w:hyperlink w:anchor="_Toc416414882" w:history="1">
                 <w:r>
                   <w:rPr>
                     <w:rStyle w:val="Hyperlink"/>
                     <w:noProof/>
                   </w:rPr>
-                  <w:t>2</w:t>
+                  <w:t>3</w:t>
                 </w:r>
                 <w:r>
                   <w:rPr>
@@ -1063,7 +1374,7 @@
                     <w:rStyle w:val="Hyperlink"/>
                     <w:noProof/>
                   </w:rPr>
-                  <w:t>Technical Discussion</w:t>
+                  <w:t>Project</w:t>
                 </w:r>
                 <w:r>
                   <w:rPr>
@@ -1084,7 +1395,7 @@
                     <w:noProof/>
                     <w:webHidden/>
                   </w:rPr>
-                  <w:instrText xml:space="preserve"> PAGEREF _Toc416240580 \h </w:instrText>
+                  <w:instrText xml:space="preserve"> PAGEREF _Toc416414882 \h </w:instrText>
                 </w:r>
                 <w:r>
                   <w:rPr>
@@ -1104,7 +1415,7 @@
                     <w:noProof/>
                     <w:webHidden/>
                   </w:rPr>
-                  <w:t>3</w:t>
+                  <w:t>5</w:t>
                 </w:r>
                 <w:r>
                   <w:rPr>
@@ -1129,13 +1440,13 @@
                   <w:szCs w:val="22"/>
                 </w:rPr>
               </w:pPr>
-              <w:hyperlink w:anchor="_Toc416240581" w:history="1">
+              <w:hyperlink w:anchor="_Toc416414883" w:history="1">
                 <w:r>
                   <w:rPr>
                     <w:rStyle w:val="Hyperlink"/>
                     <w:noProof/>
                   </w:rPr>
-                  <w:t>2.1</w:t>
+                  <w:t>3.1</w:t>
                 </w:r>
                 <w:r>
                   <w:rPr>
@@ -1151,7 +1462,7 @@
                     <w:rStyle w:val="Hyperlink"/>
                     <w:noProof/>
                   </w:rPr>
-                  <w:t>Eigenvectors and eigenvalues</w:t>
+                  <w:t>Training and software validation</w:t>
                 </w:r>
                 <w:r>
                   <w:rPr>
@@ -1172,7 +1483,7 @@
                     <w:noProof/>
                     <w:webHidden/>
                   </w:rPr>
-                  <w:instrText xml:space="preserve"> PAGEREF _Toc416240581 \h </w:instrText>
+                  <w:instrText xml:space="preserve"> PAGEREF _Toc416414883 \h </w:instrText>
                 </w:r>
                 <w:r>
                   <w:rPr>
@@ -1192,7 +1503,7 @@
                     <w:noProof/>
                     <w:webHidden/>
                   </w:rPr>
-                  <w:t>3</w:t>
+                  <w:t>5</w:t>
                 </w:r>
                 <w:r>
                   <w:rPr>
@@ -1217,13 +1528,13 @@
                   <w:szCs w:val="22"/>
                 </w:rPr>
               </w:pPr>
-              <w:hyperlink w:anchor="_Toc416240582" w:history="1">
+              <w:hyperlink w:anchor="_Toc416414884" w:history="1">
                 <w:r>
                   <w:rPr>
                     <w:rStyle w:val="Hyperlink"/>
                     <w:noProof/>
                   </w:rPr>
-                  <w:t>2.2</w:t>
+                  <w:t>3.2</w:t>
                 </w:r>
                 <w:r>
                   <w:rPr>
@@ -1239,7 +1550,7 @@
                     <w:rStyle w:val="Hyperlink"/>
                     <w:noProof/>
                   </w:rPr>
-                  <w:t>Eigenfaces</w:t>
+                  <w:t>Experimental Results for High Resolution Imagery</w:t>
                 </w:r>
                 <w:r>
                   <w:rPr>
@@ -1260,7 +1571,7 @@
                     <w:noProof/>
                     <w:webHidden/>
                   </w:rPr>
-                  <w:instrText xml:space="preserve"> PAGEREF _Toc416240582 \h </w:instrText>
+                  <w:instrText xml:space="preserve"> PAGEREF _Toc416414884 \h </w:instrText>
                 </w:r>
                 <w:r>
                   <w:rPr>
@@ -1280,7 +1591,975 @@
                     <w:noProof/>
                     <w:webHidden/>
                   </w:rPr>
-                  <w:t>3</w:t>
+                  <w:t>6</w:t>
+                </w:r>
+                <w:r>
+                  <w:rPr>
+                    <w:noProof/>
+                    <w:webHidden/>
+                  </w:rPr>
+                  <w:fldChar w:fldCharType="end"/>
+                </w:r>
+              </w:hyperlink>
+            </w:p>
+            <w:p>
+              <w:pPr>
+                <w:pStyle w:val="TOC3"/>
+                <w:tabs>
+                  <w:tab w:val="left" w:pos="1320"/>
+                  <w:tab w:val="right" w:leader="dot" w:pos="8630"/>
+                </w:tabs>
+                <w:rPr>
+                  <w:rFonts w:eastAsiaTheme="minorEastAsia"/>
+                  <w:noProof/>
+                  <w:sz w:val="22"/>
+                  <w:szCs w:val="22"/>
+                </w:rPr>
+              </w:pPr>
+              <w:hyperlink w:anchor="_Toc416414885" w:history="1">
+                <w:r>
+                  <w:rPr>
+                    <w:rStyle w:val="Hyperlink"/>
+                    <w:noProof/>
+                  </w:rPr>
+                  <w:t>3.2.1</w:t>
+                </w:r>
+                <w:r>
+                  <w:rPr>
+                    <w:rFonts w:eastAsiaTheme="minorEastAsia"/>
+                    <w:noProof/>
+                    <w:sz w:val="22"/>
+                    <w:szCs w:val="22"/>
+                  </w:rPr>
+                  <w:tab/>
+                </w:r>
+                <w:r>
+                  <w:rPr>
+                    <w:rStyle w:val="Hyperlink"/>
+                    <w:noProof/>
+                  </w:rPr>
+                  <w:t>Training a.I: Hi resolution with 80% information</w:t>
+                </w:r>
+                <w:r>
+                  <w:rPr>
+                    <w:noProof/>
+                    <w:webHidden/>
+                  </w:rPr>
+                  <w:tab/>
+                </w:r>
+                <w:r>
+                  <w:rPr>
+                    <w:noProof/>
+                    <w:webHidden/>
+                  </w:rPr>
+                  <w:fldChar w:fldCharType="begin"/>
+                </w:r>
+                <w:r>
+                  <w:rPr>
+                    <w:noProof/>
+                    <w:webHidden/>
+                  </w:rPr>
+                  <w:instrText xml:space="preserve"> PAGEREF _Toc416414885 \h </w:instrText>
+                </w:r>
+                <w:r>
+                  <w:rPr>
+                    <w:noProof/>
+                    <w:webHidden/>
+                  </w:rPr>
+                </w:r>
+                <w:r>
+                  <w:rPr>
+                    <w:noProof/>
+                    <w:webHidden/>
+                  </w:rPr>
+                  <w:fldChar w:fldCharType="separate"/>
+                </w:r>
+                <w:r>
+                  <w:rPr>
+                    <w:noProof/>
+                    <w:webHidden/>
+                  </w:rPr>
+                  <w:t>6</w:t>
+                </w:r>
+                <w:r>
+                  <w:rPr>
+                    <w:noProof/>
+                    <w:webHidden/>
+                  </w:rPr>
+                  <w:fldChar w:fldCharType="end"/>
+                </w:r>
+              </w:hyperlink>
+            </w:p>
+            <w:p>
+              <w:pPr>
+                <w:pStyle w:val="TOC3"/>
+                <w:tabs>
+                  <w:tab w:val="left" w:pos="1320"/>
+                  <w:tab w:val="right" w:leader="dot" w:pos="8630"/>
+                </w:tabs>
+                <w:rPr>
+                  <w:rFonts w:eastAsiaTheme="minorEastAsia"/>
+                  <w:noProof/>
+                  <w:sz w:val="22"/>
+                  <w:szCs w:val="22"/>
+                </w:rPr>
+              </w:pPr>
+              <w:hyperlink w:anchor="_Toc416414886" w:history="1">
+                <w:r>
+                  <w:rPr>
+                    <w:rStyle w:val="Hyperlink"/>
+                    <w:noProof/>
+                  </w:rPr>
+                  <w:t>3.2.2</w:t>
+                </w:r>
+                <w:r>
+                  <w:rPr>
+                    <w:rFonts w:eastAsiaTheme="minorEastAsia"/>
+                    <w:noProof/>
+                    <w:sz w:val="22"/>
+                    <w:szCs w:val="22"/>
+                  </w:rPr>
+                  <w:tab/>
+                </w:r>
+                <w:r>
+                  <w:rPr>
+                    <w:rStyle w:val="Hyperlink"/>
+                    <w:noProof/>
+                  </w:rPr>
+                  <w:t>Testing a.II to a.IV: Hi resolution with 80% information</w:t>
+                </w:r>
+                <w:r>
+                  <w:rPr>
+                    <w:noProof/>
+                    <w:webHidden/>
+                  </w:rPr>
+                  <w:tab/>
+                </w:r>
+                <w:r>
+                  <w:rPr>
+                    <w:noProof/>
+                    <w:webHidden/>
+                  </w:rPr>
+                  <w:fldChar w:fldCharType="begin"/>
+                </w:r>
+                <w:r>
+                  <w:rPr>
+                    <w:noProof/>
+                    <w:webHidden/>
+                  </w:rPr>
+                  <w:instrText xml:space="preserve"> PAGEREF _Toc416414886 \h </w:instrText>
+                </w:r>
+                <w:r>
+                  <w:rPr>
+                    <w:noProof/>
+                    <w:webHidden/>
+                  </w:rPr>
+                </w:r>
+                <w:r>
+                  <w:rPr>
+                    <w:noProof/>
+                    <w:webHidden/>
+                  </w:rPr>
+                  <w:fldChar w:fldCharType="separate"/>
+                </w:r>
+                <w:r>
+                  <w:rPr>
+                    <w:noProof/>
+                    <w:webHidden/>
+                  </w:rPr>
+                  <w:t>8</w:t>
+                </w:r>
+                <w:r>
+                  <w:rPr>
+                    <w:noProof/>
+                    <w:webHidden/>
+                  </w:rPr>
+                  <w:fldChar w:fldCharType="end"/>
+                </w:r>
+              </w:hyperlink>
+            </w:p>
+            <w:p>
+              <w:pPr>
+                <w:pStyle w:val="TOC3"/>
+                <w:tabs>
+                  <w:tab w:val="left" w:pos="1320"/>
+                  <w:tab w:val="right" w:leader="dot" w:pos="8630"/>
+                </w:tabs>
+                <w:rPr>
+                  <w:rFonts w:eastAsiaTheme="minorEastAsia"/>
+                  <w:noProof/>
+                  <w:sz w:val="22"/>
+                  <w:szCs w:val="22"/>
+                </w:rPr>
+              </w:pPr>
+              <w:hyperlink w:anchor="_Toc416414887" w:history="1">
+                <w:r>
+                  <w:rPr>
+                    <w:rStyle w:val="Hyperlink"/>
+                    <w:noProof/>
+                  </w:rPr>
+                  <w:t>3.2.3</w:t>
+                </w:r>
+                <w:r>
+                  <w:rPr>
+                    <w:rFonts w:eastAsiaTheme="minorEastAsia"/>
+                    <w:noProof/>
+                    <w:sz w:val="22"/>
+                    <w:szCs w:val="22"/>
+                  </w:rPr>
+                  <w:tab/>
+                </w:r>
+                <w:r>
+                  <w:rPr>
+                    <w:rStyle w:val="Hyperlink"/>
+                    <w:noProof/>
+                  </w:rPr>
+                  <w:t>Testing a.II to a.IV: High resolution with 90 % information</w:t>
+                </w:r>
+                <w:r>
+                  <w:rPr>
+                    <w:noProof/>
+                    <w:webHidden/>
+                  </w:rPr>
+                  <w:tab/>
+                </w:r>
+                <w:r>
+                  <w:rPr>
+                    <w:noProof/>
+                    <w:webHidden/>
+                  </w:rPr>
+                  <w:fldChar w:fldCharType="begin"/>
+                </w:r>
+                <w:r>
+                  <w:rPr>
+                    <w:noProof/>
+                    <w:webHidden/>
+                  </w:rPr>
+                  <w:instrText xml:space="preserve"> PAGEREF _Toc416414887 \h </w:instrText>
+                </w:r>
+                <w:r>
+                  <w:rPr>
+                    <w:noProof/>
+                    <w:webHidden/>
+                  </w:rPr>
+                </w:r>
+                <w:r>
+                  <w:rPr>
+                    <w:noProof/>
+                    <w:webHidden/>
+                  </w:rPr>
+                  <w:fldChar w:fldCharType="separate"/>
+                </w:r>
+                <w:r>
+                  <w:rPr>
+                    <w:noProof/>
+                    <w:webHidden/>
+                  </w:rPr>
+                  <w:t>9</w:t>
+                </w:r>
+                <w:r>
+                  <w:rPr>
+                    <w:noProof/>
+                    <w:webHidden/>
+                  </w:rPr>
+                  <w:fldChar w:fldCharType="end"/>
+                </w:r>
+              </w:hyperlink>
+            </w:p>
+            <w:p>
+              <w:pPr>
+                <w:pStyle w:val="TOC3"/>
+                <w:tabs>
+                  <w:tab w:val="left" w:pos="1320"/>
+                  <w:tab w:val="right" w:leader="dot" w:pos="8630"/>
+                </w:tabs>
+                <w:rPr>
+                  <w:rFonts w:eastAsiaTheme="minorEastAsia"/>
+                  <w:noProof/>
+                  <w:sz w:val="22"/>
+                  <w:szCs w:val="22"/>
+                </w:rPr>
+              </w:pPr>
+              <w:hyperlink w:anchor="_Toc416414888" w:history="1">
+                <w:r>
+                  <w:rPr>
+                    <w:rStyle w:val="Hyperlink"/>
+                    <w:noProof/>
+                  </w:rPr>
+                  <w:t>3.2.4</w:t>
+                </w:r>
+                <w:r>
+                  <w:rPr>
+                    <w:rFonts w:eastAsiaTheme="minorEastAsia"/>
+                    <w:noProof/>
+                    <w:sz w:val="22"/>
+                    <w:szCs w:val="22"/>
+                  </w:rPr>
+                  <w:tab/>
+                </w:r>
+                <w:r>
+                  <w:rPr>
+                    <w:rStyle w:val="Hyperlink"/>
+                    <w:noProof/>
+                  </w:rPr>
+                  <w:t>Testing a.II to a.IV: High resolution with 95 % information</w:t>
+                </w:r>
+                <w:r>
+                  <w:rPr>
+                    <w:noProof/>
+                    <w:webHidden/>
+                  </w:rPr>
+                  <w:tab/>
+                </w:r>
+                <w:r>
+                  <w:rPr>
+                    <w:noProof/>
+                    <w:webHidden/>
+                  </w:rPr>
+                  <w:fldChar w:fldCharType="begin"/>
+                </w:r>
+                <w:r>
+                  <w:rPr>
+                    <w:noProof/>
+                    <w:webHidden/>
+                  </w:rPr>
+                  <w:instrText xml:space="preserve"> PAGEREF _Toc416414888 \h </w:instrText>
+                </w:r>
+                <w:r>
+                  <w:rPr>
+                    <w:noProof/>
+                    <w:webHidden/>
+                  </w:rPr>
+                </w:r>
+                <w:r>
+                  <w:rPr>
+                    <w:noProof/>
+                    <w:webHidden/>
+                  </w:rPr>
+                  <w:fldChar w:fldCharType="separate"/>
+                </w:r>
+                <w:r>
+                  <w:rPr>
+                    <w:noProof/>
+                    <w:webHidden/>
+                  </w:rPr>
+                  <w:t>9</w:t>
+                </w:r>
+                <w:r>
+                  <w:rPr>
+                    <w:noProof/>
+                    <w:webHidden/>
+                  </w:rPr>
+                  <w:fldChar w:fldCharType="end"/>
+                </w:r>
+              </w:hyperlink>
+            </w:p>
+            <w:p>
+              <w:pPr>
+                <w:pStyle w:val="TOC3"/>
+                <w:tabs>
+                  <w:tab w:val="left" w:pos="1320"/>
+                  <w:tab w:val="right" w:leader="dot" w:pos="8630"/>
+                </w:tabs>
+                <w:rPr>
+                  <w:rFonts w:eastAsiaTheme="minorEastAsia"/>
+                  <w:noProof/>
+                  <w:sz w:val="22"/>
+                  <w:szCs w:val="22"/>
+                </w:rPr>
+              </w:pPr>
+              <w:hyperlink w:anchor="_Toc416414889" w:history="1">
+                <w:r>
+                  <w:rPr>
+                    <w:rStyle w:val="Hyperlink"/>
+                    <w:noProof/>
+                  </w:rPr>
+                  <w:t>3.2.5</w:t>
+                </w:r>
+                <w:r>
+                  <w:rPr>
+                    <w:rFonts w:eastAsiaTheme="minorEastAsia"/>
+                    <w:noProof/>
+                    <w:sz w:val="22"/>
+                    <w:szCs w:val="22"/>
+                  </w:rPr>
+                  <w:tab/>
+                </w:r>
+                <w:r>
+                  <w:rPr>
+                    <w:rStyle w:val="Hyperlink"/>
+                    <w:noProof/>
+                  </w:rPr>
+                  <w:t>Part b: Feature and ROC performance charts</w:t>
+                </w:r>
+                <w:r>
+                  <w:rPr>
+                    <w:noProof/>
+                    <w:webHidden/>
+                  </w:rPr>
+                  <w:tab/>
+                </w:r>
+                <w:r>
+                  <w:rPr>
+                    <w:noProof/>
+                    <w:webHidden/>
+                  </w:rPr>
+                  <w:fldChar w:fldCharType="begin"/>
+                </w:r>
+                <w:r>
+                  <w:rPr>
+                    <w:noProof/>
+                    <w:webHidden/>
+                  </w:rPr>
+                  <w:instrText xml:space="preserve"> PAGEREF _Toc416414889 \h </w:instrText>
+                </w:r>
+                <w:r>
+                  <w:rPr>
+                    <w:noProof/>
+                    <w:webHidden/>
+                  </w:rPr>
+                </w:r>
+                <w:r>
+                  <w:rPr>
+                    <w:noProof/>
+                    <w:webHidden/>
+                  </w:rPr>
+                  <w:fldChar w:fldCharType="separate"/>
+                </w:r>
+                <w:r>
+                  <w:rPr>
+                    <w:noProof/>
+                    <w:webHidden/>
+                  </w:rPr>
+                  <w:t>11</w:t>
+                </w:r>
+                <w:r>
+                  <w:rPr>
+                    <w:noProof/>
+                    <w:webHidden/>
+                  </w:rPr>
+                  <w:fldChar w:fldCharType="end"/>
+                </w:r>
+              </w:hyperlink>
+            </w:p>
+            <w:p>
+              <w:pPr>
+                <w:pStyle w:val="TOC2"/>
+                <w:tabs>
+                  <w:tab w:val="left" w:pos="880"/>
+                  <w:tab w:val="right" w:leader="dot" w:pos="8630"/>
+                </w:tabs>
+                <w:rPr>
+                  <w:rFonts w:eastAsiaTheme="minorEastAsia"/>
+                  <w:noProof/>
+                  <w:sz w:val="22"/>
+                  <w:szCs w:val="22"/>
+                </w:rPr>
+              </w:pPr>
+              <w:hyperlink w:anchor="_Toc416414890" w:history="1">
+                <w:r>
+                  <w:rPr>
+                    <w:rStyle w:val="Hyperlink"/>
+                    <w:noProof/>
+                  </w:rPr>
+                  <w:t>3.3</w:t>
+                </w:r>
+                <w:r>
+                  <w:rPr>
+                    <w:rFonts w:eastAsiaTheme="minorEastAsia"/>
+                    <w:noProof/>
+                    <w:sz w:val="22"/>
+                    <w:szCs w:val="22"/>
+                  </w:rPr>
+                  <w:tab/>
+                </w:r>
+                <w:r>
+                  <w:rPr>
+                    <w:rStyle w:val="Hyperlink"/>
+                    <w:noProof/>
+                  </w:rPr>
+                  <w:t>Experimental Results for Low Resolution Imagery</w:t>
+                </w:r>
+                <w:r>
+                  <w:rPr>
+                    <w:noProof/>
+                    <w:webHidden/>
+                  </w:rPr>
+                  <w:tab/>
+                </w:r>
+                <w:r>
+                  <w:rPr>
+                    <w:noProof/>
+                    <w:webHidden/>
+                  </w:rPr>
+                  <w:fldChar w:fldCharType="begin"/>
+                </w:r>
+                <w:r>
+                  <w:rPr>
+                    <w:noProof/>
+                    <w:webHidden/>
+                  </w:rPr>
+                  <w:instrText xml:space="preserve"> PAGEREF _Toc416414890 \h </w:instrText>
+                </w:r>
+                <w:r>
+                  <w:rPr>
+                    <w:noProof/>
+                    <w:webHidden/>
+                  </w:rPr>
+                </w:r>
+                <w:r>
+                  <w:rPr>
+                    <w:noProof/>
+                    <w:webHidden/>
+                  </w:rPr>
+                  <w:fldChar w:fldCharType="separate"/>
+                </w:r>
+                <w:r>
+                  <w:rPr>
+                    <w:noProof/>
+                    <w:webHidden/>
+                  </w:rPr>
+                  <w:t>11</w:t>
+                </w:r>
+                <w:r>
+                  <w:rPr>
+                    <w:noProof/>
+                    <w:webHidden/>
+                  </w:rPr>
+                  <w:fldChar w:fldCharType="end"/>
+                </w:r>
+              </w:hyperlink>
+            </w:p>
+            <w:p>
+              <w:pPr>
+                <w:pStyle w:val="TOC3"/>
+                <w:tabs>
+                  <w:tab w:val="left" w:pos="1320"/>
+                  <w:tab w:val="right" w:leader="dot" w:pos="8630"/>
+                </w:tabs>
+                <w:rPr>
+                  <w:rFonts w:eastAsiaTheme="minorEastAsia"/>
+                  <w:noProof/>
+                  <w:sz w:val="22"/>
+                  <w:szCs w:val="22"/>
+                </w:rPr>
+              </w:pPr>
+              <w:hyperlink w:anchor="_Toc416414891" w:history="1">
+                <w:r>
+                  <w:rPr>
+                    <w:rStyle w:val="Hyperlink"/>
+                    <w:noProof/>
+                  </w:rPr>
+                  <w:t>3.3.1</w:t>
+                </w:r>
+                <w:r>
+                  <w:rPr>
+                    <w:rFonts w:eastAsiaTheme="minorEastAsia"/>
+                    <w:noProof/>
+                    <w:sz w:val="22"/>
+                    <w:szCs w:val="22"/>
+                  </w:rPr>
+                  <w:tab/>
+                </w:r>
+                <w:r>
+                  <w:rPr>
+                    <w:rStyle w:val="Hyperlink"/>
+                    <w:noProof/>
+                  </w:rPr>
+                  <w:t>Training a.I: Lo resolution with 80% information</w:t>
+                </w:r>
+                <w:r>
+                  <w:rPr>
+                    <w:noProof/>
+                    <w:webHidden/>
+                  </w:rPr>
+                  <w:tab/>
+                </w:r>
+                <w:r>
+                  <w:rPr>
+                    <w:noProof/>
+                    <w:webHidden/>
+                  </w:rPr>
+                  <w:fldChar w:fldCharType="begin"/>
+                </w:r>
+                <w:r>
+                  <w:rPr>
+                    <w:noProof/>
+                    <w:webHidden/>
+                  </w:rPr>
+                  <w:instrText xml:space="preserve"> PAGEREF _Toc416414891 \h </w:instrText>
+                </w:r>
+                <w:r>
+                  <w:rPr>
+                    <w:noProof/>
+                    <w:webHidden/>
+                  </w:rPr>
+                </w:r>
+                <w:r>
+                  <w:rPr>
+                    <w:noProof/>
+                    <w:webHidden/>
+                  </w:rPr>
+                  <w:fldChar w:fldCharType="separate"/>
+                </w:r>
+                <w:r>
+                  <w:rPr>
+                    <w:noProof/>
+                    <w:webHidden/>
+                  </w:rPr>
+                  <w:t>11</w:t>
+                </w:r>
+                <w:r>
+                  <w:rPr>
+                    <w:noProof/>
+                    <w:webHidden/>
+                  </w:rPr>
+                  <w:fldChar w:fldCharType="end"/>
+                </w:r>
+              </w:hyperlink>
+            </w:p>
+            <w:p>
+              <w:pPr>
+                <w:pStyle w:val="TOC3"/>
+                <w:tabs>
+                  <w:tab w:val="left" w:pos="1320"/>
+                  <w:tab w:val="right" w:leader="dot" w:pos="8630"/>
+                </w:tabs>
+                <w:rPr>
+                  <w:rFonts w:eastAsiaTheme="minorEastAsia"/>
+                  <w:noProof/>
+                  <w:sz w:val="22"/>
+                  <w:szCs w:val="22"/>
+                </w:rPr>
+              </w:pPr>
+              <w:hyperlink w:anchor="_Toc416414892" w:history="1">
+                <w:r>
+                  <w:rPr>
+                    <w:rStyle w:val="Hyperlink"/>
+                    <w:noProof/>
+                  </w:rPr>
+                  <w:t>3.3.2</w:t>
+                </w:r>
+                <w:r>
+                  <w:rPr>
+                    <w:rFonts w:eastAsiaTheme="minorEastAsia"/>
+                    <w:noProof/>
+                    <w:sz w:val="22"/>
+                    <w:szCs w:val="22"/>
+                  </w:rPr>
+                  <w:tab/>
+                </w:r>
+                <w:r>
+                  <w:rPr>
+                    <w:rStyle w:val="Hyperlink"/>
+                    <w:noProof/>
+                  </w:rPr>
+                  <w:t>Low resolution a.II to a.IV with 80% information</w:t>
+                </w:r>
+                <w:r>
+                  <w:rPr>
+                    <w:noProof/>
+                    <w:webHidden/>
+                  </w:rPr>
+                  <w:tab/>
+                </w:r>
+                <w:r>
+                  <w:rPr>
+                    <w:noProof/>
+                    <w:webHidden/>
+                  </w:rPr>
+                  <w:fldChar w:fldCharType="begin"/>
+                </w:r>
+                <w:r>
+                  <w:rPr>
+                    <w:noProof/>
+                    <w:webHidden/>
+                  </w:rPr>
+                  <w:instrText xml:space="preserve"> PAGEREF _Toc416414892 \h </w:instrText>
+                </w:r>
+                <w:r>
+                  <w:rPr>
+                    <w:noProof/>
+                    <w:webHidden/>
+                  </w:rPr>
+                </w:r>
+                <w:r>
+                  <w:rPr>
+                    <w:noProof/>
+                    <w:webHidden/>
+                  </w:rPr>
+                  <w:fldChar w:fldCharType="separate"/>
+                </w:r>
+                <w:r>
+                  <w:rPr>
+                    <w:noProof/>
+                    <w:webHidden/>
+                  </w:rPr>
+                  <w:t>13</w:t>
+                </w:r>
+                <w:r>
+                  <w:rPr>
+                    <w:noProof/>
+                    <w:webHidden/>
+                  </w:rPr>
+                  <w:fldChar w:fldCharType="end"/>
+                </w:r>
+              </w:hyperlink>
+            </w:p>
+            <w:p>
+              <w:pPr>
+                <w:pStyle w:val="TOC3"/>
+                <w:tabs>
+                  <w:tab w:val="left" w:pos="1320"/>
+                  <w:tab w:val="right" w:leader="dot" w:pos="8630"/>
+                </w:tabs>
+                <w:rPr>
+                  <w:rFonts w:eastAsiaTheme="minorEastAsia"/>
+                  <w:noProof/>
+                  <w:sz w:val="22"/>
+                  <w:szCs w:val="22"/>
+                </w:rPr>
+              </w:pPr>
+              <w:hyperlink w:anchor="_Toc416414893" w:history="1">
+                <w:r>
+                  <w:rPr>
+                    <w:rStyle w:val="Hyperlink"/>
+                    <w:noProof/>
+                  </w:rPr>
+                  <w:t>3.3.3</w:t>
+                </w:r>
+                <w:r>
+                  <w:rPr>
+                    <w:rFonts w:eastAsiaTheme="minorEastAsia"/>
+                    <w:noProof/>
+                    <w:sz w:val="22"/>
+                    <w:szCs w:val="22"/>
+                  </w:rPr>
+                  <w:tab/>
+                </w:r>
+                <w:r>
+                  <w:rPr>
+                    <w:rStyle w:val="Hyperlink"/>
+                    <w:noProof/>
+                  </w:rPr>
+                  <w:t>Low resolution a.II to a.IV with 90% information</w:t>
+                </w:r>
+                <w:r>
+                  <w:rPr>
+                    <w:noProof/>
+                    <w:webHidden/>
+                  </w:rPr>
+                  <w:tab/>
+                </w:r>
+                <w:r>
+                  <w:rPr>
+                    <w:noProof/>
+                    <w:webHidden/>
+                  </w:rPr>
+                  <w:fldChar w:fldCharType="begin"/>
+                </w:r>
+                <w:r>
+                  <w:rPr>
+                    <w:noProof/>
+                    <w:webHidden/>
+                  </w:rPr>
+                  <w:instrText xml:space="preserve"> PAGEREF _Toc416414893 \h </w:instrText>
+                </w:r>
+                <w:r>
+                  <w:rPr>
+                    <w:noProof/>
+                    <w:webHidden/>
+                  </w:rPr>
+                </w:r>
+                <w:r>
+                  <w:rPr>
+                    <w:noProof/>
+                    <w:webHidden/>
+                  </w:rPr>
+                  <w:fldChar w:fldCharType="separate"/>
+                </w:r>
+                <w:r>
+                  <w:rPr>
+                    <w:noProof/>
+                    <w:webHidden/>
+                  </w:rPr>
+                  <w:t>14</w:t>
+                </w:r>
+                <w:r>
+                  <w:rPr>
+                    <w:noProof/>
+                    <w:webHidden/>
+                  </w:rPr>
+                  <w:fldChar w:fldCharType="end"/>
+                </w:r>
+              </w:hyperlink>
+            </w:p>
+            <w:p>
+              <w:pPr>
+                <w:pStyle w:val="TOC3"/>
+                <w:tabs>
+                  <w:tab w:val="left" w:pos="1320"/>
+                  <w:tab w:val="right" w:leader="dot" w:pos="8630"/>
+                </w:tabs>
+                <w:rPr>
+                  <w:rFonts w:eastAsiaTheme="minorEastAsia"/>
+                  <w:noProof/>
+                  <w:sz w:val="22"/>
+                  <w:szCs w:val="22"/>
+                </w:rPr>
+              </w:pPr>
+              <w:hyperlink w:anchor="_Toc416414894" w:history="1">
+                <w:r>
+                  <w:rPr>
+                    <w:rStyle w:val="Hyperlink"/>
+                    <w:noProof/>
+                  </w:rPr>
+                  <w:t>3.3.4</w:t>
+                </w:r>
+                <w:r>
+                  <w:rPr>
+                    <w:rFonts w:eastAsiaTheme="minorEastAsia"/>
+                    <w:noProof/>
+                    <w:sz w:val="22"/>
+                    <w:szCs w:val="22"/>
+                  </w:rPr>
+                  <w:tab/>
+                </w:r>
+                <w:r>
+                  <w:rPr>
+                    <w:rStyle w:val="Hyperlink"/>
+                    <w:noProof/>
+                  </w:rPr>
+                  <w:t>Lo resolution a.II to a.IV with 95% information</w:t>
+                </w:r>
+                <w:r>
+                  <w:rPr>
+                    <w:noProof/>
+                    <w:webHidden/>
+                  </w:rPr>
+                  <w:tab/>
+                </w:r>
+                <w:r>
+                  <w:rPr>
+                    <w:noProof/>
+                    <w:webHidden/>
+                  </w:rPr>
+                  <w:fldChar w:fldCharType="begin"/>
+                </w:r>
+                <w:r>
+                  <w:rPr>
+                    <w:noProof/>
+                    <w:webHidden/>
+                  </w:rPr>
+                  <w:instrText xml:space="preserve"> PAGEREF _Toc416414894 \h </w:instrText>
+                </w:r>
+                <w:r>
+                  <w:rPr>
+                    <w:noProof/>
+                    <w:webHidden/>
+                  </w:rPr>
+                </w:r>
+                <w:r>
+                  <w:rPr>
+                    <w:noProof/>
+                    <w:webHidden/>
+                  </w:rPr>
+                  <w:fldChar w:fldCharType="separate"/>
+                </w:r>
+                <w:r>
+                  <w:rPr>
+                    <w:noProof/>
+                    <w:webHidden/>
+                  </w:rPr>
+                  <w:t>15</w:t>
+                </w:r>
+                <w:r>
+                  <w:rPr>
+                    <w:noProof/>
+                    <w:webHidden/>
+                  </w:rPr>
+                  <w:fldChar w:fldCharType="end"/>
+                </w:r>
+              </w:hyperlink>
+            </w:p>
+            <w:p>
+              <w:pPr>
+                <w:pStyle w:val="TOC3"/>
+                <w:tabs>
+                  <w:tab w:val="left" w:pos="1320"/>
+                  <w:tab w:val="right" w:leader="dot" w:pos="8630"/>
+                </w:tabs>
+                <w:rPr>
+                  <w:rFonts w:eastAsiaTheme="minorEastAsia"/>
+                  <w:noProof/>
+                  <w:sz w:val="22"/>
+                  <w:szCs w:val="22"/>
+                </w:rPr>
+              </w:pPr>
+              <w:hyperlink w:anchor="_Toc416414895" w:history="1">
+                <w:r>
+                  <w:rPr>
+                    <w:rStyle w:val="Hyperlink"/>
+                    <w:noProof/>
+                  </w:rPr>
+                  <w:t>3.3.5</w:t>
+                </w:r>
+                <w:r>
+                  <w:rPr>
+                    <w:rFonts w:eastAsiaTheme="minorEastAsia"/>
+                    <w:noProof/>
+                    <w:sz w:val="22"/>
+                    <w:szCs w:val="22"/>
+                  </w:rPr>
+                  <w:tab/>
+                </w:r>
+                <w:r>
+                  <w:rPr>
+                    <w:rStyle w:val="Hyperlink"/>
+                    <w:noProof/>
+                  </w:rPr>
+                  <w:t>Part b: Feature and ROC performance charts</w:t>
+                </w:r>
+                <w:r>
+                  <w:rPr>
+                    <w:noProof/>
+                    <w:webHidden/>
+                  </w:rPr>
+                  <w:tab/>
+                </w:r>
+                <w:r>
+                  <w:rPr>
+                    <w:noProof/>
+                    <w:webHidden/>
+                  </w:rPr>
+                  <w:fldChar w:fldCharType="begin"/>
+                </w:r>
+                <w:r>
+                  <w:rPr>
+                    <w:noProof/>
+                    <w:webHidden/>
+                  </w:rPr>
+                  <w:instrText xml:space="preserve"> PAGEREF _Toc416414895 \h </w:instrText>
+                </w:r>
+                <w:r>
+                  <w:rPr>
+                    <w:noProof/>
+                    <w:webHidden/>
+                  </w:rPr>
+                </w:r>
+                <w:r>
+                  <w:rPr>
+                    <w:noProof/>
+                    <w:webHidden/>
+                  </w:rPr>
+                  <w:fldChar w:fldCharType="separate"/>
+                </w:r>
+                <w:r>
+                  <w:rPr>
+                    <w:noProof/>
+                    <w:webHidden/>
+                  </w:rPr>
+                  <w:t>16</w:t>
                 </w:r>
                 <w:r>
                   <w:rPr>
@@ -1305,13 +2584,13 @@
                   <w:szCs w:val="22"/>
                 </w:rPr>
               </w:pPr>
-              <w:hyperlink w:anchor="_Toc416240583" w:history="1">
+              <w:hyperlink w:anchor="_Toc416414896" w:history="1">
                 <w:r>
                   <w:rPr>
                     <w:rStyle w:val="Hyperlink"/>
                     <w:noProof/>
                   </w:rPr>
-                  <w:t>3</w:t>
+                  <w:t>4</w:t>
                 </w:r>
                 <w:r>
                   <w:rPr>
@@ -1327,7 +2606,7 @@
                     <w:rStyle w:val="Hyperlink"/>
                     <w:noProof/>
                   </w:rPr>
-                  <w:t>Project</w:t>
+                  <w:t>Conclusion</w:t>
                 </w:r>
                 <w:r>
                   <w:rPr>
@@ -1348,7 +2627,7 @@
                     <w:noProof/>
                     <w:webHidden/>
                   </w:rPr>
-                  <w:instrText xml:space="preserve"> PAGEREF _Toc416240583 \h </w:instrText>
+                  <w:instrText xml:space="preserve"> PAGEREF _Toc416414896 \h </w:instrText>
                 </w:r>
                 <w:r>
                   <w:rPr>
@@ -1368,7 +2647,7 @@
                     <w:noProof/>
                     <w:webHidden/>
                   </w:rPr>
-                  <w:t>5</w:t>
+                  <w:t>17</w:t>
                 </w:r>
                 <w:r>
                   <w:rPr>
@@ -1393,13 +2672,13 @@
                   <w:szCs w:val="22"/>
                 </w:rPr>
               </w:pPr>
-              <w:hyperlink w:anchor="_Toc416240584" w:history="1">
+              <w:hyperlink w:anchor="_Toc416414897" w:history="1">
                 <w:r>
                   <w:rPr>
                     <w:rStyle w:val="Hyperlink"/>
                     <w:noProof/>
                   </w:rPr>
-                  <w:t>3.1</w:t>
+                  <w:t>4.1</w:t>
                 </w:r>
                 <w:r>
                   <w:rPr>
@@ -1415,7 +2694,7 @@
                     <w:rStyle w:val="Hyperlink"/>
                     <w:noProof/>
                   </w:rPr>
-                  <w:t>Training and software validation</w:t>
+                  <w:t>Part A: Face recognition</w:t>
                 </w:r>
                 <w:r>
                   <w:rPr>
@@ -1436,7 +2715,7 @@
                     <w:noProof/>
                     <w:webHidden/>
                   </w:rPr>
-                  <w:instrText xml:space="preserve"> PAGEREF _Toc416240584 \h </w:instrText>
+                  <w:instrText xml:space="preserve"> PAGEREF _Toc416414897 \h </w:instrText>
                 </w:r>
                 <w:r>
                   <w:rPr>
@@ -1456,7 +2735,7 @@
                     <w:noProof/>
                     <w:webHidden/>
                   </w:rPr>
-                  <w:t>5</w:t>
+                  <w:t>17</w:t>
                 </w:r>
                 <w:r>
                   <w:rPr>
@@ -1481,13 +2760,13 @@
                   <w:szCs w:val="22"/>
                 </w:rPr>
               </w:pPr>
-              <w:hyperlink w:anchor="_Toc416240585" w:history="1">
+              <w:hyperlink w:anchor="_Toc416414898" w:history="1">
                 <w:r>
                   <w:rPr>
                     <w:rStyle w:val="Hyperlink"/>
                     <w:noProof/>
                   </w:rPr>
-                  <w:t>3.2</w:t>
+                  <w:t>4.2</w:t>
                 </w:r>
                 <w:r>
                   <w:rPr>
@@ -1503,7 +2782,7 @@
                     <w:rStyle w:val="Hyperlink"/>
                     <w:noProof/>
                   </w:rPr>
-                  <w:t>Experimental Results</w:t>
+                  <w:t>Part B: Intruder detection</w:t>
                 </w:r>
                 <w:r>
                   <w:rPr>
@@ -1524,7 +2803,7 @@
                     <w:noProof/>
                     <w:webHidden/>
                   </w:rPr>
-                  <w:instrText xml:space="preserve"> PAGEREF _Toc416240585 \h </w:instrText>
+                  <w:instrText xml:space="preserve"> PAGEREF _Toc416414898 \h </w:instrText>
                 </w:r>
                 <w:r>
                   <w:rPr>
@@ -1544,799 +2823,7 @@
                     <w:noProof/>
                     <w:webHidden/>
                   </w:rPr>
-                  <w:t>6</w:t>
-                </w:r>
-                <w:r>
-                  <w:rPr>
-                    <w:noProof/>
-                    <w:webHidden/>
-                  </w:rPr>
-                  <w:fldChar w:fldCharType="end"/>
-                </w:r>
-              </w:hyperlink>
-            </w:p>
-            <w:p>
-              <w:pPr>
-                <w:pStyle w:val="TOC3"/>
-                <w:tabs>
-                  <w:tab w:val="left" w:pos="1320"/>
-                  <w:tab w:val="right" w:leader="dot" w:pos="8630"/>
-                </w:tabs>
-                <w:rPr>
-                  <w:rFonts w:eastAsiaTheme="minorEastAsia"/>
-                  <w:noProof/>
-                  <w:sz w:val="22"/>
-                  <w:szCs w:val="22"/>
-                </w:rPr>
-              </w:pPr>
-              <w:hyperlink w:anchor="_Toc416240586" w:history="1">
-                <w:r>
-                  <w:rPr>
-                    <w:rStyle w:val="Hyperlink"/>
-                    <w:noProof/>
-                  </w:rPr>
-                  <w:t>3.2.1</w:t>
-                </w:r>
-                <w:r>
-                  <w:rPr>
-                    <w:rFonts w:eastAsiaTheme="minorEastAsia"/>
-                    <w:noProof/>
-                    <w:sz w:val="22"/>
-                    <w:szCs w:val="22"/>
-                  </w:rPr>
-                  <w:tab/>
-                </w:r>
-                <w:r>
-                  <w:rPr>
-                    <w:rStyle w:val="Hyperlink"/>
-                    <w:noProof/>
-                  </w:rPr>
-                  <w:t>Hi resolution a.I with 80% information</w:t>
-                </w:r>
-                <w:r>
-                  <w:rPr>
-                    <w:noProof/>
-                    <w:webHidden/>
-                  </w:rPr>
-                  <w:tab/>
-                </w:r>
-                <w:r>
-                  <w:rPr>
-                    <w:noProof/>
-                    <w:webHidden/>
-                  </w:rPr>
-                  <w:fldChar w:fldCharType="begin"/>
-                </w:r>
-                <w:r>
-                  <w:rPr>
-                    <w:noProof/>
-                    <w:webHidden/>
-                  </w:rPr>
-                  <w:instrText xml:space="preserve"> PAGEREF _Toc416240586 \h </w:instrText>
-                </w:r>
-                <w:r>
-                  <w:rPr>
-                    <w:noProof/>
-                    <w:webHidden/>
-                  </w:rPr>
-                </w:r>
-                <w:r>
-                  <w:rPr>
-                    <w:noProof/>
-                    <w:webHidden/>
-                  </w:rPr>
-                  <w:fldChar w:fldCharType="separate"/>
-                </w:r>
-                <w:r>
-                  <w:rPr>
-                    <w:noProof/>
-                    <w:webHidden/>
-                  </w:rPr>
-                  <w:t>6</w:t>
-                </w:r>
-                <w:r>
-                  <w:rPr>
-                    <w:noProof/>
-                    <w:webHidden/>
-                  </w:rPr>
-                  <w:fldChar w:fldCharType="end"/>
-                </w:r>
-              </w:hyperlink>
-            </w:p>
-            <w:p>
-              <w:pPr>
-                <w:pStyle w:val="TOC3"/>
-                <w:tabs>
-                  <w:tab w:val="left" w:pos="1320"/>
-                  <w:tab w:val="right" w:leader="dot" w:pos="8630"/>
-                </w:tabs>
-                <w:rPr>
-                  <w:rFonts w:eastAsiaTheme="minorEastAsia"/>
-                  <w:noProof/>
-                  <w:sz w:val="22"/>
-                  <w:szCs w:val="22"/>
-                </w:rPr>
-              </w:pPr>
-              <w:hyperlink w:anchor="_Toc416240587" w:history="1">
-                <w:r>
-                  <w:rPr>
-                    <w:rStyle w:val="Hyperlink"/>
-                    <w:noProof/>
-                  </w:rPr>
-                  <w:t>3.2.2</w:t>
-                </w:r>
-                <w:r>
-                  <w:rPr>
-                    <w:rFonts w:eastAsiaTheme="minorEastAsia"/>
-                    <w:noProof/>
-                    <w:sz w:val="22"/>
-                    <w:szCs w:val="22"/>
-                  </w:rPr>
-                  <w:tab/>
-                </w:r>
-                <w:r>
-                  <w:rPr>
-                    <w:rStyle w:val="Hyperlink"/>
-                    <w:noProof/>
-                  </w:rPr>
-                  <w:t>Hi resolution a.II to a.IV with 80% information</w:t>
-                </w:r>
-                <w:r>
-                  <w:rPr>
-                    <w:noProof/>
-                    <w:webHidden/>
-                  </w:rPr>
-                  <w:tab/>
-                </w:r>
-                <w:r>
-                  <w:rPr>
-                    <w:noProof/>
-                    <w:webHidden/>
-                  </w:rPr>
-                  <w:fldChar w:fldCharType="begin"/>
-                </w:r>
-                <w:r>
-                  <w:rPr>
-                    <w:noProof/>
-                    <w:webHidden/>
-                  </w:rPr>
-                  <w:instrText xml:space="preserve"> PAGEREF _Toc416240587 \h </w:instrText>
-                </w:r>
-                <w:r>
-                  <w:rPr>
-                    <w:noProof/>
-                    <w:webHidden/>
-                  </w:rPr>
-                </w:r>
-                <w:r>
-                  <w:rPr>
-                    <w:noProof/>
-                    <w:webHidden/>
-                  </w:rPr>
-                  <w:fldChar w:fldCharType="separate"/>
-                </w:r>
-                <w:r>
-                  <w:rPr>
-                    <w:noProof/>
-                    <w:webHidden/>
-                  </w:rPr>
-                  <w:t>8</w:t>
-                </w:r>
-                <w:r>
-                  <w:rPr>
-                    <w:noProof/>
-                    <w:webHidden/>
-                  </w:rPr>
-                  <w:fldChar w:fldCharType="end"/>
-                </w:r>
-              </w:hyperlink>
-            </w:p>
-            <w:p>
-              <w:pPr>
-                <w:pStyle w:val="TOC3"/>
-                <w:tabs>
-                  <w:tab w:val="left" w:pos="1320"/>
-                  <w:tab w:val="right" w:leader="dot" w:pos="8630"/>
-                </w:tabs>
-                <w:rPr>
-                  <w:rFonts w:eastAsiaTheme="minorEastAsia"/>
-                  <w:noProof/>
-                  <w:sz w:val="22"/>
-                  <w:szCs w:val="22"/>
-                </w:rPr>
-              </w:pPr>
-              <w:hyperlink w:anchor="_Toc416240588" w:history="1">
-                <w:r>
-                  <w:rPr>
-                    <w:rStyle w:val="Hyperlink"/>
-                    <w:noProof/>
-                  </w:rPr>
-                  <w:t>3.2.3</w:t>
-                </w:r>
-                <w:r>
-                  <w:rPr>
-                    <w:rFonts w:eastAsiaTheme="minorEastAsia"/>
-                    <w:noProof/>
-                    <w:sz w:val="22"/>
-                    <w:szCs w:val="22"/>
-                  </w:rPr>
-                  <w:tab/>
-                </w:r>
-                <w:r>
-                  <w:rPr>
-                    <w:rStyle w:val="Hyperlink"/>
-                    <w:noProof/>
-                  </w:rPr>
-                  <w:t>High resolution a.II to aIV with 90 % information</w:t>
-                </w:r>
-                <w:r>
-                  <w:rPr>
-                    <w:noProof/>
-                    <w:webHidden/>
-                  </w:rPr>
-                  <w:tab/>
-                </w:r>
-                <w:r>
-                  <w:rPr>
-                    <w:noProof/>
-                    <w:webHidden/>
-                  </w:rPr>
-                  <w:fldChar w:fldCharType="begin"/>
-                </w:r>
-                <w:r>
-                  <w:rPr>
-                    <w:noProof/>
-                    <w:webHidden/>
-                  </w:rPr>
-                  <w:instrText xml:space="preserve"> PAGEREF _Toc416240588 \h </w:instrText>
-                </w:r>
-                <w:r>
-                  <w:rPr>
-                    <w:noProof/>
-                    <w:webHidden/>
-                  </w:rPr>
-                </w:r>
-                <w:r>
-                  <w:rPr>
-                    <w:noProof/>
-                    <w:webHidden/>
-                  </w:rPr>
-                  <w:fldChar w:fldCharType="separate"/>
-                </w:r>
-                <w:r>
-                  <w:rPr>
-                    <w:noProof/>
-                    <w:webHidden/>
-                  </w:rPr>
-                  <w:t>9</w:t>
-                </w:r>
-                <w:r>
-                  <w:rPr>
-                    <w:noProof/>
-                    <w:webHidden/>
-                  </w:rPr>
-                  <w:fldChar w:fldCharType="end"/>
-                </w:r>
-              </w:hyperlink>
-            </w:p>
-            <w:p>
-              <w:pPr>
-                <w:pStyle w:val="TOC3"/>
-                <w:tabs>
-                  <w:tab w:val="left" w:pos="1320"/>
-                  <w:tab w:val="right" w:leader="dot" w:pos="8630"/>
-                </w:tabs>
-                <w:rPr>
-                  <w:rFonts w:eastAsiaTheme="minorEastAsia"/>
-                  <w:noProof/>
-                  <w:sz w:val="22"/>
-                  <w:szCs w:val="22"/>
-                </w:rPr>
-              </w:pPr>
-              <w:hyperlink w:anchor="_Toc416240589" w:history="1">
-                <w:r>
-                  <w:rPr>
-                    <w:rStyle w:val="Hyperlink"/>
-                    <w:noProof/>
-                  </w:rPr>
-                  <w:t>3.2.4</w:t>
-                </w:r>
-                <w:r>
-                  <w:rPr>
-                    <w:rFonts w:eastAsiaTheme="minorEastAsia"/>
-                    <w:noProof/>
-                    <w:sz w:val="22"/>
-                    <w:szCs w:val="22"/>
-                  </w:rPr>
-                  <w:tab/>
-                </w:r>
-                <w:r>
-                  <w:rPr>
-                    <w:rStyle w:val="Hyperlink"/>
-                    <w:noProof/>
-                  </w:rPr>
-                  <w:t>High resolution a.II to aIV with 95 % information</w:t>
-                </w:r>
-                <w:r>
-                  <w:rPr>
-                    <w:noProof/>
-                    <w:webHidden/>
-                  </w:rPr>
-                  <w:tab/>
-                </w:r>
-                <w:r>
-                  <w:rPr>
-                    <w:noProof/>
-                    <w:webHidden/>
-                  </w:rPr>
-                  <w:fldChar w:fldCharType="begin"/>
-                </w:r>
-                <w:r>
-                  <w:rPr>
-                    <w:noProof/>
-                    <w:webHidden/>
-                  </w:rPr>
-                  <w:instrText xml:space="preserve"> PAGEREF _Toc416240589 \h </w:instrText>
-                </w:r>
-                <w:r>
-                  <w:rPr>
-                    <w:noProof/>
-                    <w:webHidden/>
-                  </w:rPr>
-                </w:r>
-                <w:r>
-                  <w:rPr>
-                    <w:noProof/>
-                    <w:webHidden/>
-                  </w:rPr>
-                  <w:fldChar w:fldCharType="separate"/>
-                </w:r>
-                <w:r>
-                  <w:rPr>
-                    <w:noProof/>
-                    <w:webHidden/>
-                  </w:rPr>
-                  <w:t>10</w:t>
-                </w:r>
-                <w:r>
-                  <w:rPr>
-                    <w:noProof/>
-                    <w:webHidden/>
-                  </w:rPr>
-                  <w:fldChar w:fldCharType="end"/>
-                </w:r>
-              </w:hyperlink>
-            </w:p>
-            <w:p>
-              <w:pPr>
-                <w:pStyle w:val="TOC3"/>
-                <w:tabs>
-                  <w:tab w:val="left" w:pos="1320"/>
-                  <w:tab w:val="right" w:leader="dot" w:pos="8630"/>
-                </w:tabs>
-                <w:rPr>
-                  <w:rFonts w:eastAsiaTheme="minorEastAsia"/>
-                  <w:noProof/>
-                  <w:sz w:val="22"/>
-                  <w:szCs w:val="22"/>
-                </w:rPr>
-              </w:pPr>
-              <w:hyperlink w:anchor="_Toc416240590" w:history="1">
-                <w:r>
-                  <w:rPr>
-                    <w:rStyle w:val="Hyperlink"/>
-                    <w:noProof/>
-                  </w:rPr>
-                  <w:t>3.2.5</w:t>
-                </w:r>
-                <w:r>
-                  <w:rPr>
-                    <w:rFonts w:eastAsiaTheme="minorEastAsia"/>
-                    <w:noProof/>
-                    <w:sz w:val="22"/>
-                    <w:szCs w:val="22"/>
-                  </w:rPr>
-                  <w:tab/>
-                </w:r>
-                <w:r>
-                  <w:rPr>
-                    <w:rStyle w:val="Hyperlink"/>
-                    <w:noProof/>
-                  </w:rPr>
-                  <w:t>Lo resolution a.I with 80% information</w:t>
-                </w:r>
-                <w:r>
-                  <w:rPr>
-                    <w:noProof/>
-                    <w:webHidden/>
-                  </w:rPr>
-                  <w:tab/>
-                </w:r>
-                <w:r>
-                  <w:rPr>
-                    <w:noProof/>
-                    <w:webHidden/>
-                  </w:rPr>
-                  <w:fldChar w:fldCharType="begin"/>
-                </w:r>
-                <w:r>
-                  <w:rPr>
-                    <w:noProof/>
-                    <w:webHidden/>
-                  </w:rPr>
-                  <w:instrText xml:space="preserve"> PAGEREF _Toc416240590 \h </w:instrText>
-                </w:r>
-                <w:r>
-                  <w:rPr>
-                    <w:noProof/>
-                    <w:webHidden/>
-                  </w:rPr>
-                </w:r>
-                <w:r>
-                  <w:rPr>
-                    <w:noProof/>
-                    <w:webHidden/>
-                  </w:rPr>
-                  <w:fldChar w:fldCharType="separate"/>
-                </w:r>
-                <w:r>
-                  <w:rPr>
-                    <w:noProof/>
-                    <w:webHidden/>
-                  </w:rPr>
-                  <w:t>11</w:t>
-                </w:r>
-                <w:r>
-                  <w:rPr>
-                    <w:noProof/>
-                    <w:webHidden/>
-                  </w:rPr>
-                  <w:fldChar w:fldCharType="end"/>
-                </w:r>
-              </w:hyperlink>
-            </w:p>
-            <w:p>
-              <w:pPr>
-                <w:pStyle w:val="TOC3"/>
-                <w:tabs>
-                  <w:tab w:val="left" w:pos="1320"/>
-                  <w:tab w:val="right" w:leader="dot" w:pos="8630"/>
-                </w:tabs>
-                <w:rPr>
-                  <w:rFonts w:eastAsiaTheme="minorEastAsia"/>
-                  <w:noProof/>
-                  <w:sz w:val="22"/>
-                  <w:szCs w:val="22"/>
-                </w:rPr>
-              </w:pPr>
-              <w:hyperlink w:anchor="_Toc416240591" w:history="1">
-                <w:r>
-                  <w:rPr>
-                    <w:rStyle w:val="Hyperlink"/>
-                    <w:noProof/>
-                  </w:rPr>
-                  <w:t>3.2.6</w:t>
-                </w:r>
-                <w:r>
-                  <w:rPr>
-                    <w:rFonts w:eastAsiaTheme="minorEastAsia"/>
-                    <w:noProof/>
-                    <w:sz w:val="22"/>
-                    <w:szCs w:val="22"/>
-                  </w:rPr>
-                  <w:tab/>
-                </w:r>
-                <w:r>
-                  <w:rPr>
-                    <w:rStyle w:val="Hyperlink"/>
-                    <w:noProof/>
-                  </w:rPr>
-                  <w:t>Feature and ROC performance charts</w:t>
-                </w:r>
-                <w:r>
-                  <w:rPr>
-                    <w:noProof/>
-                    <w:webHidden/>
-                  </w:rPr>
-                  <w:tab/>
-                </w:r>
-                <w:r>
-                  <w:rPr>
-                    <w:noProof/>
-                    <w:webHidden/>
-                  </w:rPr>
-                  <w:fldChar w:fldCharType="begin"/>
-                </w:r>
-                <w:r>
-                  <w:rPr>
-                    <w:noProof/>
-                    <w:webHidden/>
-                  </w:rPr>
-                  <w:instrText xml:space="preserve"> PAGEREF _Toc416240591 \h </w:instrText>
-                </w:r>
-                <w:r>
-                  <w:rPr>
-                    <w:noProof/>
-                    <w:webHidden/>
-                  </w:rPr>
-                </w:r>
-                <w:r>
-                  <w:rPr>
-                    <w:noProof/>
-                    <w:webHidden/>
-                  </w:rPr>
-                  <w:fldChar w:fldCharType="separate"/>
-                </w:r>
-                <w:r>
-                  <w:rPr>
-                    <w:noProof/>
-                    <w:webHidden/>
-                  </w:rPr>
-                  <w:t>11</w:t>
-                </w:r>
-                <w:r>
-                  <w:rPr>
-                    <w:noProof/>
-                    <w:webHidden/>
-                  </w:rPr>
-                  <w:fldChar w:fldCharType="end"/>
-                </w:r>
-              </w:hyperlink>
-            </w:p>
-            <w:p>
-              <w:pPr>
-                <w:pStyle w:val="TOC3"/>
-                <w:tabs>
-                  <w:tab w:val="left" w:pos="1320"/>
-                  <w:tab w:val="right" w:leader="dot" w:pos="8630"/>
-                </w:tabs>
-                <w:rPr>
-                  <w:rFonts w:eastAsiaTheme="minorEastAsia"/>
-                  <w:noProof/>
-                  <w:sz w:val="22"/>
-                  <w:szCs w:val="22"/>
-                </w:rPr>
-              </w:pPr>
-              <w:hyperlink w:anchor="_Toc416240592" w:history="1">
-                <w:r>
-                  <w:rPr>
-                    <w:rStyle w:val="Hyperlink"/>
-                    <w:noProof/>
-                  </w:rPr>
-                  <w:t>3.2.7</w:t>
-                </w:r>
-                <w:r>
-                  <w:rPr>
-                    <w:rFonts w:eastAsiaTheme="minorEastAsia"/>
-                    <w:noProof/>
-                    <w:sz w:val="22"/>
-                    <w:szCs w:val="22"/>
-                  </w:rPr>
-                  <w:tab/>
-                </w:r>
-                <w:r>
-                  <w:rPr>
-                    <w:rStyle w:val="Hyperlink"/>
-                    <w:noProof/>
-                  </w:rPr>
-                  <w:t>Low resolution a.II to a.IV with 80% information</w:t>
-                </w:r>
-                <w:r>
-                  <w:rPr>
-                    <w:noProof/>
-                    <w:webHidden/>
-                  </w:rPr>
-                  <w:tab/>
-                </w:r>
-                <w:r>
-                  <w:rPr>
-                    <w:noProof/>
-                    <w:webHidden/>
-                  </w:rPr>
-                  <w:fldChar w:fldCharType="begin"/>
-                </w:r>
-                <w:r>
-                  <w:rPr>
-                    <w:noProof/>
-                    <w:webHidden/>
-                  </w:rPr>
-                  <w:instrText xml:space="preserve"> PAGEREF _Toc416240592 \h </w:instrText>
-                </w:r>
-                <w:r>
-                  <w:rPr>
-                    <w:noProof/>
-                    <w:webHidden/>
-                  </w:rPr>
-                </w:r>
-                <w:r>
-                  <w:rPr>
-                    <w:noProof/>
-                    <w:webHidden/>
-                  </w:rPr>
-                  <w:fldChar w:fldCharType="separate"/>
-                </w:r>
-                <w:r>
-                  <w:rPr>
-                    <w:noProof/>
-                    <w:webHidden/>
-                  </w:rPr>
-                  <w:t>12</w:t>
-                </w:r>
-                <w:r>
-                  <w:rPr>
-                    <w:noProof/>
-                    <w:webHidden/>
-                  </w:rPr>
-                  <w:fldChar w:fldCharType="end"/>
-                </w:r>
-              </w:hyperlink>
-            </w:p>
-            <w:p>
-              <w:pPr>
-                <w:pStyle w:val="TOC3"/>
-                <w:tabs>
-                  <w:tab w:val="left" w:pos="1320"/>
-                  <w:tab w:val="right" w:leader="dot" w:pos="8630"/>
-                </w:tabs>
-                <w:rPr>
-                  <w:rFonts w:eastAsiaTheme="minorEastAsia"/>
-                  <w:noProof/>
-                  <w:sz w:val="22"/>
-                  <w:szCs w:val="22"/>
-                </w:rPr>
-              </w:pPr>
-              <w:hyperlink w:anchor="_Toc416240593" w:history="1">
-                <w:r>
-                  <w:rPr>
-                    <w:rStyle w:val="Hyperlink"/>
-                    <w:noProof/>
-                  </w:rPr>
-                  <w:t>3.2.8</w:t>
-                </w:r>
-                <w:r>
-                  <w:rPr>
-                    <w:rFonts w:eastAsiaTheme="minorEastAsia"/>
-                    <w:noProof/>
-                    <w:sz w:val="22"/>
-                    <w:szCs w:val="22"/>
-                  </w:rPr>
-                  <w:tab/>
-                </w:r>
-                <w:r>
-                  <w:rPr>
-                    <w:rStyle w:val="Hyperlink"/>
-                    <w:noProof/>
-                  </w:rPr>
-                  <w:t>Low resolution a.II to a.IV with 90% information</w:t>
-                </w:r>
-                <w:r>
-                  <w:rPr>
-                    <w:noProof/>
-                    <w:webHidden/>
-                  </w:rPr>
-                  <w:tab/>
-                </w:r>
-                <w:r>
-                  <w:rPr>
-                    <w:noProof/>
-                    <w:webHidden/>
-                  </w:rPr>
-                  <w:fldChar w:fldCharType="begin"/>
-                </w:r>
-                <w:r>
-                  <w:rPr>
-                    <w:noProof/>
-                    <w:webHidden/>
-                  </w:rPr>
-                  <w:instrText xml:space="preserve"> PAGEREF _Toc416240593 \h </w:instrText>
-                </w:r>
-                <w:r>
-                  <w:rPr>
-                    <w:noProof/>
-                    <w:webHidden/>
-                  </w:rPr>
-                </w:r>
-                <w:r>
-                  <w:rPr>
-                    <w:noProof/>
-                    <w:webHidden/>
-                  </w:rPr>
-                  <w:fldChar w:fldCharType="separate"/>
-                </w:r>
-                <w:r>
-                  <w:rPr>
-                    <w:noProof/>
-                    <w:webHidden/>
-                  </w:rPr>
-                  <w:t>13</w:t>
-                </w:r>
-                <w:r>
-                  <w:rPr>
-                    <w:noProof/>
-                    <w:webHidden/>
-                  </w:rPr>
-                  <w:fldChar w:fldCharType="end"/>
-                </w:r>
-              </w:hyperlink>
-            </w:p>
-            <w:p>
-              <w:pPr>
-                <w:pStyle w:val="TOC3"/>
-                <w:tabs>
-                  <w:tab w:val="left" w:pos="1320"/>
-                  <w:tab w:val="right" w:leader="dot" w:pos="8630"/>
-                </w:tabs>
-                <w:rPr>
-                  <w:rFonts w:eastAsiaTheme="minorEastAsia"/>
-                  <w:noProof/>
-                  <w:sz w:val="22"/>
-                  <w:szCs w:val="22"/>
-                </w:rPr>
-              </w:pPr>
-              <w:hyperlink w:anchor="_Toc416240594" w:history="1">
-                <w:r>
-                  <w:rPr>
-                    <w:rStyle w:val="Hyperlink"/>
-                    <w:noProof/>
-                  </w:rPr>
-                  <w:t>3.2.9</w:t>
-                </w:r>
-                <w:r>
-                  <w:rPr>
-                    <w:rFonts w:eastAsiaTheme="minorEastAsia"/>
-                    <w:noProof/>
-                    <w:sz w:val="22"/>
-                    <w:szCs w:val="22"/>
-                  </w:rPr>
-                  <w:tab/>
-                </w:r>
-                <w:r>
-                  <w:rPr>
-                    <w:rStyle w:val="Hyperlink"/>
-                    <w:noProof/>
-                  </w:rPr>
-                  <w:t>Lo resolution a.II to a.IV with 95% information</w:t>
-                </w:r>
-                <w:r>
-                  <w:rPr>
-                    <w:noProof/>
-                    <w:webHidden/>
-                  </w:rPr>
-                  <w:tab/>
-                </w:r>
-                <w:r>
-                  <w:rPr>
-                    <w:noProof/>
-                    <w:webHidden/>
-                  </w:rPr>
-                  <w:fldChar w:fldCharType="begin"/>
-                </w:r>
-                <w:r>
-                  <w:rPr>
-                    <w:noProof/>
-                    <w:webHidden/>
-                  </w:rPr>
-                  <w:instrText xml:space="preserve"> PAGEREF _Toc416240594 \h </w:instrText>
-                </w:r>
-                <w:r>
-                  <w:rPr>
-                    <w:noProof/>
-                    <w:webHidden/>
-                  </w:rPr>
-                </w:r>
-                <w:r>
-                  <w:rPr>
-                    <w:noProof/>
-                    <w:webHidden/>
-                  </w:rPr>
-                  <w:fldChar w:fldCharType="separate"/>
-                </w:r>
-                <w:r>
-                  <w:rPr>
-                    <w:noProof/>
-                    <w:webHidden/>
-                  </w:rPr>
-                  <w:t>14</w:t>
+                  <w:t>18</w:t>
                 </w:r>
                 <w:r>
                   <w:rPr>
@@ -2361,13 +2848,13 @@
                   <w:szCs w:val="22"/>
                 </w:rPr>
               </w:pPr>
-              <w:hyperlink w:anchor="_Toc416240595" w:history="1">
+              <w:hyperlink w:anchor="_Toc416414899" w:history="1">
                 <w:r>
                   <w:rPr>
                     <w:rStyle w:val="Hyperlink"/>
                     <w:noProof/>
                   </w:rPr>
-                  <w:t>4</w:t>
+                  <w:t>5</w:t>
                 </w:r>
                 <w:r>
                   <w:rPr>
@@ -2383,7 +2870,7 @@
                     <w:rStyle w:val="Hyperlink"/>
                     <w:noProof/>
                   </w:rPr>
-                  <w:t>Conclusion</w:t>
+                  <w:t>Contributors</w:t>
                 </w:r>
                 <w:r>
                   <w:rPr>
@@ -2404,7 +2891,7 @@
                     <w:noProof/>
                     <w:webHidden/>
                   </w:rPr>
-                  <w:instrText xml:space="preserve"> PAGEREF _Toc416240595 \h </w:instrText>
+                  <w:instrText xml:space="preserve"> PAGEREF _Toc416414899 \h </w:instrText>
                 </w:r>
                 <w:r>
                   <w:rPr>
@@ -2424,271 +2911,7 @@
                     <w:noProof/>
                     <w:webHidden/>
                   </w:rPr>
-                  <w:t>15</w:t>
-                </w:r>
-                <w:r>
-                  <w:rPr>
-                    <w:noProof/>
-                    <w:webHidden/>
-                  </w:rPr>
-                  <w:fldChar w:fldCharType="end"/>
-                </w:r>
-              </w:hyperlink>
-            </w:p>
-            <w:p>
-              <w:pPr>
-                <w:pStyle w:val="TOC2"/>
-                <w:tabs>
-                  <w:tab w:val="left" w:pos="880"/>
-                  <w:tab w:val="right" w:leader="dot" w:pos="8630"/>
-                </w:tabs>
-                <w:rPr>
-                  <w:rFonts w:eastAsiaTheme="minorEastAsia"/>
-                  <w:noProof/>
-                  <w:sz w:val="22"/>
-                  <w:szCs w:val="22"/>
-                </w:rPr>
-              </w:pPr>
-              <w:hyperlink w:anchor="_Toc416240596" w:history="1">
-                <w:r>
-                  <w:rPr>
-                    <w:rStyle w:val="Hyperlink"/>
-                    <w:noProof/>
-                  </w:rPr>
-                  <w:t>4.1</w:t>
-                </w:r>
-                <w:r>
-                  <w:rPr>
-                    <w:rFonts w:eastAsiaTheme="minorEastAsia"/>
-                    <w:noProof/>
-                    <w:sz w:val="22"/>
-                    <w:szCs w:val="22"/>
-                  </w:rPr>
-                  <w:tab/>
-                </w:r>
-                <w:r>
-                  <w:rPr>
-                    <w:rStyle w:val="Hyperlink"/>
-                    <w:noProof/>
-                  </w:rPr>
-                  <w:t>Part a for face recognition</w:t>
-                </w:r>
-                <w:r>
-                  <w:rPr>
-                    <w:noProof/>
-                    <w:webHidden/>
-                  </w:rPr>
-                  <w:tab/>
-                </w:r>
-                <w:r>
-                  <w:rPr>
-                    <w:noProof/>
-                    <w:webHidden/>
-                  </w:rPr>
-                  <w:fldChar w:fldCharType="begin"/>
-                </w:r>
-                <w:r>
-                  <w:rPr>
-                    <w:noProof/>
-                    <w:webHidden/>
-                  </w:rPr>
-                  <w:instrText xml:space="preserve"> PAGEREF _Toc416240596 \h </w:instrText>
-                </w:r>
-                <w:r>
-                  <w:rPr>
-                    <w:noProof/>
-                    <w:webHidden/>
-                  </w:rPr>
-                </w:r>
-                <w:r>
-                  <w:rPr>
-                    <w:noProof/>
-                    <w:webHidden/>
-                  </w:rPr>
-                  <w:fldChar w:fldCharType="separate"/>
-                </w:r>
-                <w:r>
-                  <w:rPr>
-                    <w:noProof/>
-                    <w:webHidden/>
-                  </w:rPr>
-                  <w:t>15</w:t>
-                </w:r>
-                <w:r>
-                  <w:rPr>
-                    <w:noProof/>
-                    <w:webHidden/>
-                  </w:rPr>
-                  <w:fldChar w:fldCharType="end"/>
-                </w:r>
-              </w:hyperlink>
-            </w:p>
-            <w:p>
-              <w:pPr>
-                <w:pStyle w:val="TOC2"/>
-                <w:tabs>
-                  <w:tab w:val="left" w:pos="880"/>
-                  <w:tab w:val="right" w:leader="dot" w:pos="8630"/>
-                </w:tabs>
-                <w:rPr>
-                  <w:rFonts w:eastAsiaTheme="minorEastAsia"/>
-                  <w:noProof/>
-                  <w:sz w:val="22"/>
-                  <w:szCs w:val="22"/>
-                </w:rPr>
-              </w:pPr>
-              <w:hyperlink w:anchor="_Toc416240597" w:history="1">
-                <w:r>
-                  <w:rPr>
-                    <w:rStyle w:val="Hyperlink"/>
-                    <w:noProof/>
-                  </w:rPr>
-                  <w:t>4.2</w:t>
-                </w:r>
-                <w:r>
-                  <w:rPr>
-                    <w:rFonts w:eastAsiaTheme="minorEastAsia"/>
-                    <w:noProof/>
-                    <w:sz w:val="22"/>
-                    <w:szCs w:val="22"/>
-                  </w:rPr>
-                  <w:tab/>
-                </w:r>
-                <w:r>
-                  <w:rPr>
-                    <w:rStyle w:val="Hyperlink"/>
-                    <w:noProof/>
-                  </w:rPr>
-                  <w:t>Part b for intruder detection</w:t>
-                </w:r>
-                <w:r>
-                  <w:rPr>
-                    <w:noProof/>
-                    <w:webHidden/>
-                  </w:rPr>
-                  <w:tab/>
-                </w:r>
-                <w:r>
-                  <w:rPr>
-                    <w:noProof/>
-                    <w:webHidden/>
-                  </w:rPr>
-                  <w:fldChar w:fldCharType="begin"/>
-                </w:r>
-                <w:r>
-                  <w:rPr>
-                    <w:noProof/>
-                    <w:webHidden/>
-                  </w:rPr>
-                  <w:instrText xml:space="preserve"> PAGEREF _Toc416240597 \h </w:instrText>
-                </w:r>
-                <w:r>
-                  <w:rPr>
-                    <w:noProof/>
-                    <w:webHidden/>
-                  </w:rPr>
-                </w:r>
-                <w:r>
-                  <w:rPr>
-                    <w:noProof/>
-                    <w:webHidden/>
-                  </w:rPr>
-                  <w:fldChar w:fldCharType="separate"/>
-                </w:r>
-                <w:r>
-                  <w:rPr>
-                    <w:noProof/>
-                    <w:webHidden/>
-                  </w:rPr>
-                  <w:t>15</w:t>
-                </w:r>
-                <w:r>
-                  <w:rPr>
-                    <w:noProof/>
-                    <w:webHidden/>
-                  </w:rPr>
-                  <w:fldChar w:fldCharType="end"/>
-                </w:r>
-              </w:hyperlink>
-            </w:p>
-            <w:p>
-              <w:pPr>
-                <w:pStyle w:val="TOC1"/>
-                <w:tabs>
-                  <w:tab w:val="left" w:pos="480"/>
-                  <w:tab w:val="right" w:leader="dot" w:pos="8630"/>
-                </w:tabs>
-                <w:rPr>
-                  <w:rFonts w:eastAsiaTheme="minorEastAsia"/>
-                  <w:noProof/>
-                  <w:sz w:val="22"/>
-                  <w:szCs w:val="22"/>
-                </w:rPr>
-              </w:pPr>
-              <w:hyperlink w:anchor="_Toc416240598" w:history="1">
-                <w:r>
-                  <w:rPr>
-                    <w:rStyle w:val="Hyperlink"/>
-                    <w:noProof/>
-                  </w:rPr>
-                  <w:t>5</w:t>
-                </w:r>
-                <w:r>
-                  <w:rPr>
-                    <w:rFonts w:eastAsiaTheme="minorEastAsia"/>
-                    <w:noProof/>
-                    <w:sz w:val="22"/>
-                    <w:szCs w:val="22"/>
-                  </w:rPr>
-                  <w:tab/>
-                </w:r>
-                <w:r>
-                  <w:rPr>
-                    <w:rStyle w:val="Hyperlink"/>
-                    <w:noProof/>
-                  </w:rPr>
-                  <w:t>Contributors</w:t>
-                </w:r>
-                <w:r>
-                  <w:rPr>
-                    <w:noProof/>
-                    <w:webHidden/>
-                  </w:rPr>
-                  <w:tab/>
-                </w:r>
-                <w:r>
-                  <w:rPr>
-                    <w:noProof/>
-                    <w:webHidden/>
-                  </w:rPr>
-                  <w:fldChar w:fldCharType="begin"/>
-                </w:r>
-                <w:r>
-                  <w:rPr>
-                    <w:noProof/>
-                    <w:webHidden/>
-                  </w:rPr>
-                  <w:instrText xml:space="preserve"> PAGEREF _Toc416240598 \h </w:instrText>
-                </w:r>
-                <w:r>
-                  <w:rPr>
-                    <w:noProof/>
-                    <w:webHidden/>
-                  </w:rPr>
-                </w:r>
-                <w:r>
-                  <w:rPr>
-                    <w:noProof/>
-                    <w:webHidden/>
-                  </w:rPr>
-                  <w:fldChar w:fldCharType="separate"/>
-                </w:r>
-                <w:r>
-                  <w:rPr>
-                    <w:noProof/>
-                    <w:webHidden/>
-                  </w:rPr>
-                  <w:t>16</w:t>
+                  <w:t>19</w:t>
                 </w:r>
                 <w:r>
                   <w:rPr>
@@ -2730,12 +2953,12 @@
       <w:pPr>
         <w:pStyle w:val="Heading1"/>
       </w:pPr>
-      <w:bookmarkStart w:id="0" w:name="_Toc416240579"/>
+      <w:bookmarkStart w:id="1" w:name="_Toc416414878"/>
       <w:r>
         <w:lastRenderedPageBreak/>
         <w:t>Abstract</w:t>
       </w:r>
-      <w:bookmarkEnd w:id="0"/>
+      <w:bookmarkEnd w:id="1"/>
     </w:p>
     <w:p>
       <w:pPr>
@@ -2827,21 +3050,21 @@
         <w:pStyle w:val="Heading1"/>
         <w:jc w:val="both"/>
       </w:pPr>
-      <w:bookmarkStart w:id="1" w:name="_Toc416240580"/>
+      <w:bookmarkStart w:id="2" w:name="_Toc416414879"/>
       <w:r>
         <w:t>Technical Discussion</w:t>
       </w:r>
-      <w:bookmarkEnd w:id="1"/>
+      <w:bookmarkEnd w:id="2"/>
     </w:p>
     <w:p>
       <w:pPr>
         <w:pStyle w:val="Heading2"/>
       </w:pPr>
-      <w:bookmarkStart w:id="2" w:name="_Toc416240581"/>
+      <w:bookmarkStart w:id="3" w:name="_Toc416414880"/>
       <w:r>
         <w:t>Eigenvectors and eigenvalues</w:t>
       </w:r>
-      <w:bookmarkEnd w:id="2"/>
+      <w:bookmarkEnd w:id="3"/>
     </w:p>
     <w:p>
       <w:r>
@@ -2894,13 +3117,7 @@
                   <w:rPr>
                     <w:rFonts w:ascii="Cambria Math" w:hAnsi="Cambria Math"/>
                   </w:rPr>
-                  <m:t xml:space="preserve"> </m:t>
-                </m:r>
-                <m:r>
-                  <w:rPr>
-                    <w:rFonts w:ascii="Cambria Math" w:hAnsi="Cambria Math"/>
-                  </w:rPr>
-                  <m:t>A</m:t>
+                  <m:t xml:space="preserve"> A</m:t>
                 </m:r>
                 <m:acc>
                   <m:accPr>
@@ -2959,7 +3176,7 @@
             <w:pPr>
               <w:jc w:val="both"/>
             </w:pPr>
-            <w:bookmarkStart w:id="3" w:name="_Ref414053038"/>
+            <w:bookmarkStart w:id="4" w:name="_Ref414053038"/>
             <w:r>
               <w:t>(</w:t>
             </w:r>
@@ -2994,7 +3211,7 @@
               </w:rPr>
               <w:fldChar w:fldCharType="end"/>
             </w:r>
-            <w:bookmarkEnd w:id="3"/>
+            <w:bookmarkEnd w:id="4"/>
             <w:r>
               <w:t>)</w:t>
             </w:r>
@@ -3161,11 +3378,11 @@
       <w:pPr>
         <w:pStyle w:val="Heading2"/>
       </w:pPr>
-      <w:bookmarkStart w:id="4" w:name="_Toc416240582"/>
+      <w:bookmarkStart w:id="5" w:name="_Toc416414881"/>
       <w:r>
         <w:t>Eigenfaces</w:t>
       </w:r>
-      <w:bookmarkEnd w:id="4"/>
+      <w:bookmarkEnd w:id="5"/>
     </w:p>
     <w:p>
       <w:r>
@@ -4971,13 +5188,7 @@
                                           <w:rPr>
                                             <w:rFonts w:ascii="Cambria Math" w:hAnsi="Cambria Math"/>
                                           </w:rPr>
-                                          <m:t>2</m:t>
-                                        </m:r>
-                                        <m:r>
-                                          <w:rPr>
-                                            <w:rFonts w:ascii="Cambria Math" w:hAnsi="Cambria Math"/>
-                                          </w:rPr>
-                                          <m:t>,i</m:t>
+                                          <m:t>2,i</m:t>
                                         </m:r>
                                       </m:sub>
                                     </m:sSub>
@@ -5036,13 +5247,7 @@
                                                 <w:rPr>
                                                   <w:rFonts w:ascii="Cambria Math" w:hAnsi="Cambria Math"/>
                                                 </w:rPr>
-                                                <m:t>N</m:t>
-                                              </m:r>
-                                              <m:r>
-                                                <w:rPr>
-                                                  <w:rFonts w:ascii="Cambria Math" w:hAnsi="Cambria Math"/>
-                                                </w:rPr>
-                                                <m:t>,i</m:t>
+                                                <m:t>N,i</m:t>
                                               </m:r>
                                             </m:sub>
                                           </m:sSub>
@@ -5239,19 +5444,7 @@
                       <w:rPr>
                         <w:rFonts w:ascii="Cambria Math" w:hAnsi="Cambria Math"/>
                       </w:rPr>
-                      <m:t>i</m:t>
-                    </m:r>
-                    <m:r>
-                      <w:rPr>
-                        <w:rFonts w:ascii="Cambria Math" w:hAnsi="Cambria Math"/>
-                      </w:rPr>
-                      <m:t>,</m:t>
-                    </m:r>
-                    <m:r>
-                      <w:rPr>
-                        <w:rFonts w:ascii="Cambria Math" w:hAnsi="Cambria Math"/>
-                      </w:rPr>
-                      <m:t>j</m:t>
+                      <m:t>i,j</m:t>
                     </m:r>
                   </m:sub>
                 </m:sSub>
@@ -5892,19 +6085,7 @@
         <w:rPr>
           <w:rFonts w:eastAsiaTheme="minorEastAsia"/>
         </w:rPr>
-        <w:t xml:space="preserve">by a set of </w:t>
-      </w:r>
-      <w:r>
-        <w:rPr>
-          <w:rFonts w:eastAsiaTheme="minorEastAsia"/>
-        </w:rPr>
-        <w:t>K</w:t>
-      </w:r>
-      <w:r>
-        <w:rPr>
-          <w:rFonts w:eastAsiaTheme="minorEastAsia"/>
-        </w:rPr>
-        <w:t xml:space="preserve"> orthogonal basis vectors </w:t>
+        <w:t xml:space="preserve">by a set of K orthogonal basis vectors </w:t>
       </w:r>
       <m:oMath>
         <m:sSub>
@@ -5967,10 +6148,7 @@
         <w:t xml:space="preserve">=1,…,K </w:t>
       </w:r>
       <w:r>
-        <w:t>in a lower K (K&lt;N) dimensional space</w:t>
-      </w:r>
-      <w:r>
-        <w:t xml:space="preserve">, and </w:t>
+        <w:t xml:space="preserve">in a lower K (K&lt;N) dimensional space, and </w:t>
       </w:r>
       <w:r>
         <w:rPr>
@@ -6026,7 +6204,22 @@
         <w:t xml:space="preserve"> is an Nx1 vector.  The </w:t>
       </w:r>
       <w:r>
-        <w:t xml:space="preserve"> lower K (K&lt;N) dimensional space as </w:t>
+        <w:t xml:space="preserve"> lower K, again where </w:t>
+      </w:r>
+      <w:r>
+        <w:t>K&lt;N</w:t>
+      </w:r>
+      <w:r>
+        <w:t>,</w:t>
+      </w:r>
+      <w:r>
+        <w:t xml:space="preserve"> dimensional space </w:t>
+      </w:r>
+      <w:r>
+        <w:t xml:space="preserve">is defined </w:t>
+      </w:r>
+      <w:r>
+        <w:t xml:space="preserve">as </w:t>
       </w:r>
     </w:p>
     <w:tbl>
@@ -6582,13 +6775,7 @@
                   <w:rPr>
                     <w:rFonts w:ascii="Cambria Math" w:hAnsi="Cambria Math"/>
                   </w:rPr>
-                  <m:t xml:space="preserve"> </m:t>
-                </m:r>
-                <m:r>
-                  <w:rPr>
-                    <w:rFonts w:ascii="Cambria Math" w:hAnsi="Cambria Math"/>
-                  </w:rPr>
-                  <m:t>|</m:t>
+                  <m:t xml:space="preserve"> |</m:t>
                 </m:r>
                 <m:d>
                   <m:dPr>
@@ -6695,12 +6882,12 @@
         <w:pStyle w:val="Heading1"/>
         <w:jc w:val="both"/>
       </w:pPr>
-      <w:bookmarkStart w:id="5" w:name="_Toc416240583"/>
+      <w:bookmarkStart w:id="6" w:name="_Toc416414882"/>
       <w:r>
         <w:lastRenderedPageBreak/>
         <w:t>Project</w:t>
       </w:r>
-      <w:bookmarkEnd w:id="5"/>
+      <w:bookmarkEnd w:id="6"/>
     </w:p>
     <w:p>
       <w:pPr>
@@ -6723,15 +6910,21 @@
       <w:pPr>
         <w:pStyle w:val="Heading2"/>
       </w:pPr>
-      <w:bookmarkStart w:id="6" w:name="_Toc416240584"/>
+      <w:bookmarkStart w:id="7" w:name="_Toc416414883"/>
       <w:r>
         <w:t>Training and software validation</w:t>
       </w:r>
-      <w:bookmarkEnd w:id="6"/>
+      <w:bookmarkEnd w:id="7"/>
     </w:p>
     <w:p>
       <w:r>
-        <w:t xml:space="preserve">To ensure the eigenface program works correctly, we were asked to project an image from the training data set onto the eigen-space, reconstruct it from the full set of eigenfaces, and then compute the error between the original image and the reconstructed image.  Our selected input image and the reconstructed image is shown in </w:t>
+        <w:t>To ensure the eigenface program works correctly, we were asked to project an image from the t</w:t>
+      </w:r>
+      <w:r>
+        <w:t>raining data set onto the eigen</w:t>
+      </w:r>
+      <w:r>
+        <w:t xml:space="preserve">space, reconstruct it from the full set of eigenfaces, and then compute the error between the original image and the reconstructed image.  Our selected input image and the reconstructed image is shown in </w:t>
       </w:r>
       <w:r>
         <w:fldChar w:fldCharType="begin"/>
@@ -6927,7 +7120,7 @@
       <w:pPr>
         <w:pStyle w:val="Caption"/>
       </w:pPr>
-      <w:bookmarkStart w:id="7" w:name="_Ref416067022"/>
+      <w:bookmarkStart w:id="8" w:name="_Ref416067022"/>
       <w:r>
         <w:t xml:space="preserve">Figure </w:t>
       </w:r>
@@ -6947,9 +7140,12 @@
         <w:t>1</w:t>
       </w:r>
       <w:r>
+        <w:rPr>
+          <w:noProof/>
+        </w:rPr>
         <w:fldChar w:fldCharType="end"/>
       </w:r>
-      <w:bookmarkEnd w:id="7"/>
+      <w:bookmarkEnd w:id="8"/>
       <w:r>
         <w:t>: Original input image and reconstructed image from eigenfaces</w:t>
       </w:r>
@@ -6973,15 +7169,15 @@
       <w:pPr>
         <w:pStyle w:val="Heading2"/>
       </w:pPr>
-      <w:bookmarkStart w:id="8" w:name="_Toc416240585"/>
+      <w:bookmarkStart w:id="9" w:name="_Toc416414884"/>
       <w:r>
         <w:lastRenderedPageBreak/>
-        <w:t>Experimental Results</w:t>
-      </w:r>
-      <w:bookmarkEnd w:id="8"/>
-      <w:r>
-        <w:t xml:space="preserve"> </w:t>
-      </w:r>
+        <w:t xml:space="preserve">Experimental Results </w:t>
+      </w:r>
+      <w:r>
+        <w:t>for High Resolution Imagery</w:t>
+      </w:r>
+      <w:bookmarkEnd w:id="9"/>
     </w:p>
     <w:p>
       <w:r>
@@ -6992,18 +7188,27 @@
       <w:pPr>
         <w:pStyle w:val="Heading3"/>
       </w:pPr>
-      <w:bookmarkStart w:id="9" w:name="_Toc416240586"/>
+      <w:bookmarkStart w:id="10" w:name="_Toc416414885"/>
+      <w:r>
+        <w:t xml:space="preserve">Training a.I: </w:t>
+      </w:r>
       <w:r>
         <w:t xml:space="preserve">Hi resolution </w:t>
       </w:r>
       <w:r>
-        <w:t>a.I with 80% information</w:t>
-      </w:r>
-      <w:bookmarkEnd w:id="9"/>
+        <w:t>with 80% information</w:t>
+      </w:r>
+      <w:bookmarkEnd w:id="10"/>
     </w:p>
     <w:p>
       <w:r>
-        <w:t xml:space="preserve">We run the experiments a.I through a.IV with information content being 80%.  With the training, we compute the average face and then the eigenfaces of the 1204 images (with 867 subjects).  We then display the average face along with the eigenfaces corresponding to the top ten largest eigenvalues.  </w:t>
+        <w:t xml:space="preserve">We run the experiments a.I through a.IV with information content being 80%.  With the </w:t>
+      </w:r>
+      <w:r>
+        <w:t>training data</w:t>
+      </w:r>
+      <w:r>
+        <w:t xml:space="preserve">, we compute the average face and then the eigenfaces of the 1204 images (with 867 subjects).  We then display the average face along with the eigenfaces corresponding to the top ten largest eigenvalues.  </w:t>
       </w:r>
     </w:p>
     <w:p>
@@ -7045,7 +7250,7 @@
           <w:noProof/>
         </w:rPr>
         <w:drawing>
-          <wp:inline distT="0" distB="0" distL="0" distR="0" wp14:anchorId="6EA25AF9" wp14:editId="6588E4FC">
+          <wp:inline distT="0" distB="0" distL="0" distR="0" wp14:anchorId="47C019F4" wp14:editId="2FB07D9C">
             <wp:extent cx="1568450" cy="2091267"/>
             <wp:effectExtent l="0" t="0" r="0" b="4445"/>
             <wp:docPr id="18" name="Picture 18"/>
@@ -7098,7 +7303,7 @@
       <w:pPr>
         <w:pStyle w:val="Caption"/>
       </w:pPr>
-      <w:bookmarkStart w:id="10" w:name="_Ref416067346"/>
+      <w:bookmarkStart w:id="11" w:name="_Ref416067346"/>
       <w:r>
         <w:t xml:space="preserve">Figure </w:t>
       </w:r>
@@ -7118,11 +7323,20 @@
         <w:t>2</w:t>
       </w:r>
       <w:r>
+        <w:rPr>
+          <w:noProof/>
+        </w:rPr>
         <w:fldChar w:fldCharType="end"/>
       </w:r>
-      <w:bookmarkEnd w:id="10"/>
+      <w:bookmarkEnd w:id="11"/>
       <w:r>
         <w:t>: Average face</w:t>
+      </w:r>
+      <w:r>
+        <w:t>, high resolution</w:t>
+      </w:r>
+      <w:r>
+        <w:tab/>
       </w:r>
     </w:p>
     <w:p/>
@@ -7165,7 +7379,7 @@
           <w:noProof/>
         </w:rPr>
         <w:drawing>
-          <wp:inline distT="0" distB="0" distL="0" distR="0" wp14:anchorId="3B76DFE1" wp14:editId="5A77A07D">
+          <wp:inline distT="0" distB="0" distL="0" distR="0" wp14:anchorId="6FFDC536" wp14:editId="7583A765">
             <wp:extent cx="3562350" cy="2413000"/>
             <wp:effectExtent l="0" t="0" r="0" b="6350"/>
             <wp:docPr id="24" name="Picture 24"/>
@@ -7218,7 +7432,7 @@
       <w:pPr>
         <w:pStyle w:val="Caption"/>
       </w:pPr>
-      <w:bookmarkStart w:id="11" w:name="_Ref416067765"/>
+      <w:bookmarkStart w:id="12" w:name="_Ref416067765"/>
       <w:r>
         <w:t xml:space="preserve">Figure </w:t>
       </w:r>
@@ -7238,17 +7452,32 @@
         <w:t>3</w:t>
       </w:r>
       <w:r>
+        <w:rPr>
+          <w:noProof/>
+        </w:rPr>
         <w:fldChar w:fldCharType="end"/>
       </w:r>
-      <w:bookmarkEnd w:id="11"/>
-      <w:r>
-        <w:t>: Eigenfaces for the ten largest eigenvalues (in decreasing order)</w:t>
+      <w:bookmarkEnd w:id="12"/>
+      <w:r>
+        <w:t xml:space="preserve">: </w:t>
+      </w:r>
+      <w:r>
+        <w:t>High resolution e</w:t>
+      </w:r>
+      <w:r>
+        <w:t>igenfaces for the ten largest eigenvalues (in decreasing order)</w:t>
       </w:r>
     </w:p>
     <w:p/>
     <w:p>
       <w:r>
-        <w:t xml:space="preserve">The ten eigenfaces corresponding to the ten smallest eigenvalues are shown in </w:t>
+        <w:t xml:space="preserve">The ten eigenfaces </w:t>
+      </w:r>
+      <w:r>
+        <w:t xml:space="preserve">bases </w:t>
+      </w:r>
+      <w:r>
+        <w:t xml:space="preserve">corresponding to the ten smallest eigenvalues are shown in </w:t>
       </w:r>
       <w:r>
         <w:fldChar w:fldCharType="begin"/>
@@ -7273,6 +7502,9 @@
       </w:r>
       <w:r>
         <w:t>.</w:t>
+      </w:r>
+      <w:r>
+        <w:t xml:space="preserve">  Clearly, the noise spans the space but the face information does not.</w:t>
       </w:r>
     </w:p>
     <w:p>
@@ -7285,7 +7517,7 @@
           <w:noProof/>
         </w:rPr>
         <w:drawing>
-          <wp:inline distT="0" distB="0" distL="0" distR="0" wp14:anchorId="7748C024" wp14:editId="3D002355">
+          <wp:inline distT="0" distB="0" distL="0" distR="0" wp14:anchorId="0CAAD067" wp14:editId="1009B931">
             <wp:extent cx="3327400" cy="2332561"/>
             <wp:effectExtent l="0" t="0" r="6350" b="0"/>
             <wp:docPr id="304" name="Picture 304"/>
@@ -7338,7 +7570,7 @@
       <w:pPr>
         <w:pStyle w:val="Caption"/>
       </w:pPr>
-      <w:bookmarkStart w:id="12" w:name="_Ref416067876"/>
+      <w:bookmarkStart w:id="13" w:name="_Ref416067876"/>
       <w:r>
         <w:t xml:space="preserve">Figure </w:t>
       </w:r>
@@ -7358,9 +7590,12 @@
         <w:t>4</w:t>
       </w:r>
       <w:r>
+        <w:rPr>
+          <w:noProof/>
+        </w:rPr>
         <w:fldChar w:fldCharType="end"/>
       </w:r>
-      <w:bookmarkEnd w:id="12"/>
+      <w:bookmarkEnd w:id="13"/>
       <w:r>
         <w:t>:</w:t>
       </w:r>
@@ -7368,19 +7603,7 @@
         <w:t xml:space="preserve"> </w:t>
       </w:r>
       <w:r>
-        <w:t xml:space="preserve">Eigenfaces </w:t>
-      </w:r>
-      <w:r>
-        <w:t xml:space="preserve">(noise) </w:t>
-      </w:r>
-      <w:r>
-        <w:t xml:space="preserve">for the ten </w:t>
-      </w:r>
-      <w:r>
-        <w:t>smallest</w:t>
-      </w:r>
-      <w:r>
-        <w:t xml:space="preserve"> eigenvalues (in decreasing order)</w:t>
+        <w:t>Eigenfaces (noise) for the ten smallest eigenvalues (in decreasing order)</w:t>
       </w:r>
     </w:p>
     <w:p>
@@ -7392,19 +7615,28 @@
       <w:pPr>
         <w:pStyle w:val="Heading3"/>
       </w:pPr>
-      <w:bookmarkStart w:id="13" w:name="_Toc416240587"/>
+      <w:bookmarkStart w:id="14" w:name="_Toc416414886"/>
       <w:r>
         <w:lastRenderedPageBreak/>
+        <w:t xml:space="preserve">Testing a.II to a.IV: </w:t>
+      </w:r>
+      <w:r>
         <w:t xml:space="preserve">Hi resolution </w:t>
       </w:r>
       <w:r>
-        <w:t>a.II to a.IV with 80% information</w:t>
-      </w:r>
-      <w:bookmarkEnd w:id="13"/>
+        <w:t>with 80% information</w:t>
+      </w:r>
+      <w:bookmarkEnd w:id="14"/>
     </w:p>
     <w:p>
       <w:r>
-        <w:t xml:space="preserve">In this experiment, we chose the top eigenvectors (eigenfaces) that will preserve 80% of the information in the imagery based on the basis sets, and we project the training images onto the 80% basis set.  We then compute the Mahalanobis distance between the eigen-coefficient vectors for each pair of training and query images to determine the match distance.  We then chose the top N images having the highest similarity score with the query image and if the query image is among the N most familiar faces retrieved then it is a true positive or a match.  We plot the Cumulative Match Characteristic Curve in </w:t>
+        <w:t>In this experiment, we chose the top eigenvectors (eigenfaces) that will preserve 80% of the information in the imagery based on the basis sets, and we project the training images onto the 80% basis set.  We then compute the Mahalanobis distance between th</w:t>
+      </w:r>
+      <w:r>
+        <w:t>e eigen</w:t>
+      </w:r>
+      <w:r>
+        <w:t xml:space="preserve">coefficient vectors for each pair of training and query images to determine the match distance.  We then chose the top N images having the highest similarity score with the query image and if the query image is among the N most familiar faces retrieved then it is a true positive or a match.  We plot the Cumulative Match Characteristic Curve in </w:t>
       </w:r>
       <w:r>
         <w:fldChar w:fldCharType="begin"/>
@@ -7428,16 +7660,7 @@
         <w:fldChar w:fldCharType="end"/>
       </w:r>
       <w:r>
-        <w:t>, t</w:t>
-      </w:r>
-      <w:r>
-        <w:t xml:space="preserve">he correctly matched </w:t>
-      </w:r>
-      <w:r>
-        <w:t xml:space="preserve">images </w:t>
-      </w:r>
-      <w:r>
-        <w:t xml:space="preserve">in </w:t>
+        <w:t xml:space="preserve">, the correctly matched images in </w:t>
       </w:r>
       <w:r>
         <w:fldChar w:fldCharType="begin"/>
@@ -7461,10 +7684,7 @@
         <w:fldChar w:fldCharType="end"/>
       </w:r>
       <w:r>
-        <w:t xml:space="preserve"> </w:t>
-      </w:r>
-      <w:r>
-        <w:t xml:space="preserve">along with training, and the incorrectly matched </w:t>
+        <w:t xml:space="preserve"> along with training, and the incorrectly matched </w:t>
       </w:r>
       <w:r>
         <w:t xml:space="preserve">images </w:t>
@@ -7507,7 +7727,7 @@
           <w:noProof/>
         </w:rPr>
         <w:drawing>
-          <wp:inline distT="0" distB="0" distL="0" distR="0" wp14:anchorId="45D3EB2B" wp14:editId="6DF1A477">
+          <wp:inline distT="0" distB="0" distL="0" distR="0" wp14:anchorId="6DEA7D74" wp14:editId="57DBAC9F">
             <wp:extent cx="2194560" cy="1645920"/>
             <wp:effectExtent l="0" t="0" r="0" b="0"/>
             <wp:docPr id="305" name="Picture 305"/>
@@ -7553,7 +7773,7 @@
       <w:pPr>
         <w:pStyle w:val="Caption"/>
       </w:pPr>
-      <w:bookmarkStart w:id="14" w:name="_Ref416109661"/>
+      <w:bookmarkStart w:id="15" w:name="_Ref416109661"/>
       <w:r>
         <w:t xml:space="preserve">Figure </w:t>
       </w:r>
@@ -7573,9 +7793,12 @@
         <w:t>5</w:t>
       </w:r>
       <w:r>
+        <w:rPr>
+          <w:noProof/>
+        </w:rPr>
         <w:fldChar w:fldCharType="end"/>
       </w:r>
-      <w:bookmarkEnd w:id="14"/>
+      <w:bookmarkEnd w:id="15"/>
       <w:r>
         <w:t xml:space="preserve">: </w:t>
       </w:r>
@@ -7598,7 +7821,7 @@
           <w:noProof/>
         </w:rPr>
         <w:drawing>
-          <wp:inline distT="0" distB="0" distL="0" distR="0" wp14:anchorId="189F44FB">
+          <wp:inline distT="0" distB="0" distL="0" distR="0" wp14:anchorId="06491C76" wp14:editId="3DD58534">
             <wp:extent cx="4316095" cy="1493520"/>
             <wp:effectExtent l="0" t="0" r="8255" b="0"/>
             <wp:docPr id="412" name="Picture 412"/>
@@ -7648,7 +7871,7 @@
       <w:pPr>
         <w:pStyle w:val="Caption"/>
       </w:pPr>
-      <w:bookmarkStart w:id="15" w:name="_Ref416110209"/>
+      <w:bookmarkStart w:id="16" w:name="_Ref416110209"/>
       <w:r>
         <w:t xml:space="preserve">Figure </w:t>
       </w:r>
@@ -7668,32 +7891,17 @@
         <w:t>6</w:t>
       </w:r>
       <w:r>
+        <w:rPr>
+          <w:noProof/>
+        </w:rPr>
         <w:fldChar w:fldCharType="end"/>
       </w:r>
-      <w:bookmarkEnd w:id="15"/>
+      <w:bookmarkEnd w:id="16"/>
       <w:r>
         <w:t xml:space="preserve">: </w:t>
       </w:r>
       <w:r>
-        <w:t>Correct detections</w:t>
-      </w:r>
-      <w:r>
-        <w:t>,</w:t>
-      </w:r>
-      <w:r>
-        <w:t xml:space="preserve"> high resolution</w:t>
-      </w:r>
-      <w:r>
-        <w:t>,</w:t>
-      </w:r>
-      <w:r>
-        <w:t xml:space="preserve"> and </w:t>
-      </w:r>
-      <w:r>
-        <w:t>80</w:t>
-      </w:r>
-      <w:r>
-        <w:t>% information</w:t>
+        <w:t>Correct detections, high resolution, and 80% information</w:t>
       </w:r>
     </w:p>
     <w:p>
@@ -7707,7 +7915,7 @@
         <mc:AlternateContent>
           <mc:Choice Requires="wps">
             <w:drawing>
-              <wp:anchor distT="0" distB="0" distL="114300" distR="114300" simplePos="0" relativeHeight="251661312" behindDoc="0" locked="0" layoutInCell="1" allowOverlap="1" wp14:anchorId="299466BF" wp14:editId="3D366F06">
+              <wp:anchor distT="0" distB="0" distL="114300" distR="114300" simplePos="0" relativeHeight="251661312" behindDoc="0" locked="0" layoutInCell="1" allowOverlap="1" wp14:anchorId="07AD79E4" wp14:editId="2529DBFF">
                 <wp:simplePos x="0" y="0"/>
                 <wp:positionH relativeFrom="column">
                   <wp:posOffset>69850</wp:posOffset>
@@ -7746,7 +7954,7 @@
                             <w:pPr>
                               <w:pStyle w:val="Caption"/>
                             </w:pPr>
-                            <w:bookmarkStart w:id="16" w:name="_Ref416110539"/>
+                            <w:bookmarkStart w:id="17" w:name="_Ref416110539"/>
                             <w:r>
                               <w:t xml:space="preserve">Figure </w:t>
                             </w:r>
@@ -7766,9 +7974,12 @@
                               <w:t>7</w:t>
                             </w:r>
                             <w:r>
+                              <w:rPr>
+                                <w:noProof/>
+                              </w:rPr>
                               <w:fldChar w:fldCharType="end"/>
                             </w:r>
-                            <w:bookmarkEnd w:id="16"/>
+                            <w:bookmarkEnd w:id="17"/>
                             <w:r>
                               <w:t xml:space="preserve">: </w:t>
                             </w:r>
@@ -7776,28 +7987,7 @@
                               <w:t xml:space="preserve"> </w:t>
                             </w:r>
                             <w:r>
-                              <w:t>Inc</w:t>
-                            </w:r>
-                            <w:r>
-                              <w:t>orrect detections</w:t>
-                            </w:r>
-                            <w:r>
-                              <w:t>,</w:t>
-                            </w:r>
-                            <w:r>
-                              <w:t xml:space="preserve"> high resolution</w:t>
-                            </w:r>
-                            <w:r>
-                              <w:t>,</w:t>
-                            </w:r>
-                            <w:r>
-                              <w:t xml:space="preserve"> and </w:t>
-                            </w:r>
-                            <w:r>
-                              <w:t>8</w:t>
-                            </w:r>
-                            <w:r>
-                              <w:t>0% information</w:t>
+                              <w:t>Incorrect detections, high resolution, and 80% information</w:t>
                             </w:r>
                           </w:p>
                           <w:p>
@@ -7824,7 +8014,7 @@
           </mc:Choice>
           <mc:Fallback>
             <w:pict>
-              <v:shape id="Text Box 341" o:spid="_x0000_s1027" type="#_x0000_t202" style="position:absolute;left:0;text-align:left;margin-left:5.5pt;margin-top:123.2pt;width:424pt;height:.05pt;z-index:251661312;visibility:visible;mso-wrap-style:square;mso-width-percent:0;mso-wrap-distance-left:9pt;mso-wrap-distance-top:0;mso-wrap-distance-right:9pt;mso-wrap-distance-bottom:0;mso-position-horizontal:absolute;mso-position-horizontal-relative:text;mso-position-vertical:absolute;mso-position-vertical-relative:text;mso-width-percent:0;mso-width-relative:margin;v-text-anchor:top" o:gfxdata="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" stroked="f">
+              <v:shape id="Text Box 341" o:spid="_x0000_s1027" type="#_x0000_t202" style="position:absolute;left:0;text-align:left;margin-left:5.5pt;margin-top:123.2pt;width:424pt;height:.05pt;z-index:251661312;visibility:visible;mso-wrap-style:square;mso-width-percent:0;mso-wrap-distance-left:9pt;mso-wrap-distance-top:0;mso-wrap-distance-right:9pt;mso-wrap-distance-bottom:0;mso-position-horizontal:absolute;mso-position-horizontal-relative:text;mso-position-vertical:absolute;mso-position-vertical-relative:text;mso-width-percent:0;mso-width-relative:margin;v-text-anchor:top" o:gfxdata="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" stroked="f">
                 <v:textbox style="mso-fit-shape-to-text:t" inset="0,0,0,0">
                   <w:txbxContent>
                     <w:p>
@@ -7835,24 +8025,14 @@
                       <w:r>
                         <w:t xml:space="preserve">Figure </w:t>
                       </w:r>
-                      <w:r>
-                        <w:fldChar w:fldCharType="begin"/>
-                      </w:r>
-                      <w:r>
-                        <w:instrText xml:space="preserve"> SEQ Figure \* ARABIC </w:instrText>
-                      </w:r>
-                      <w:r>
-                        <w:fldChar w:fldCharType="separate"/>
-                      </w:r>
-                      <w:r>
-                        <w:rPr>
-                          <w:noProof/>
-                        </w:rPr>
-                        <w:t>7</w:t>
-                      </w:r>
-                      <w:r>
-                        <w:fldChar w:fldCharType="end"/>
-                      </w:r>
+                      <w:fldSimple w:instr=" SEQ Figure \* ARABIC ">
+                        <w:r>
+                          <w:rPr>
+                            <w:noProof/>
+                          </w:rPr>
+                          <w:t>7</w:t>
+                        </w:r>
+                      </w:fldSimple>
                       <w:bookmarkEnd w:id="17"/>
                       <w:r>
                         <w:t xml:space="preserve">: </w:t>
@@ -7861,28 +8041,7 @@
                         <w:t xml:space="preserve"> </w:t>
                       </w:r>
                       <w:r>
-                        <w:t>Inc</w:t>
-                      </w:r>
-                      <w:r>
-                        <w:t>orrect detections</w:t>
-                      </w:r>
-                      <w:r>
-                        <w:t>,</w:t>
-                      </w:r>
-                      <w:r>
-                        <w:t xml:space="preserve"> high resolution</w:t>
-                      </w:r>
-                      <w:r>
-                        <w:t>,</w:t>
-                      </w:r>
-                      <w:r>
-                        <w:t xml:space="preserve"> and </w:t>
-                      </w:r>
-                      <w:r>
-                        <w:t>8</w:t>
-                      </w:r>
-                      <w:r>
-                        <w:t>0% information</w:t>
+                        <w:t>Incorrect detections, high resolution, and 80% information</w:t>
                       </w:r>
                     </w:p>
                     <w:p>
@@ -7898,10 +8057,13 @@
         </mc:AlternateContent>
       </w:r>
       <w:r>
+        <w:rPr>
+          <w:noProof/>
+        </w:rPr>
         <mc:AlternateContent>
           <mc:Choice Requires="wpg">
             <w:drawing>
-              <wp:inline distT="0" distB="0" distL="0" distR="0" wp14:anchorId="6C4E1783" wp14:editId="0AE8F0BB">
+              <wp:inline distT="0" distB="0" distL="0" distR="0" wp14:anchorId="51E99A01" wp14:editId="09C60670">
                 <wp:extent cx="4429760" cy="1473200"/>
                 <wp:effectExtent l="0" t="0" r="8890" b="0"/>
                 <wp:docPr id="335" name="Group 4"/>
@@ -8016,9 +8178,12 @@
       <w:pPr>
         <w:pStyle w:val="Heading3"/>
       </w:pPr>
-      <w:bookmarkStart w:id="18" w:name="_Toc416240588"/>
+      <w:bookmarkStart w:id="18" w:name="_Toc416414887"/>
       <w:r>
         <w:lastRenderedPageBreak/>
+        <w:t xml:space="preserve">Testing a.II to a.IV: </w:t>
+      </w:r>
+      <w:r>
         <w:t>Hi</w:t>
       </w:r>
       <w:r>
@@ -8026,12 +8191,6 @@
       </w:r>
       <w:r>
         <w:t xml:space="preserve">resolution </w:t>
-      </w:r>
-      <w:r>
-        <w:t>a.II to aIV</w:t>
-      </w:r>
-      <w:r>
-        <w:t xml:space="preserve"> </w:t>
       </w:r>
       <w:r>
         <w:t>with 90 % information</w:t>
@@ -8047,7 +8206,7 @@
           <w:noProof/>
         </w:rPr>
         <w:drawing>
-          <wp:anchor distT="0" distB="0" distL="114300" distR="114300" simplePos="0" relativeHeight="251662336" behindDoc="0" locked="0" layoutInCell="1" allowOverlap="1" wp14:anchorId="655CFD00" wp14:editId="3B62CF34">
+          <wp:anchor distT="0" distB="0" distL="114300" distR="114300" simplePos="0" relativeHeight="251662336" behindDoc="0" locked="0" layoutInCell="1" allowOverlap="1" wp14:anchorId="76ADEFE2" wp14:editId="09D89908">
             <wp:simplePos x="0" y="0"/>
             <wp:positionH relativeFrom="column">
               <wp:posOffset>1536700</wp:posOffset>
@@ -8103,37 +8262,19 @@
         </w:drawing>
       </w:r>
       <w:r>
-        <w:t xml:space="preserve">In this experiment, we chose the top eigenvectors (eigenfaces) that will preserve </w:t>
-      </w:r>
-      <w:r>
-        <w:t>9</w:t>
-      </w:r>
-      <w:r>
-        <w:t xml:space="preserve">0% of the information in the imagery based on the basis sets, and we project the training images onto the </w:t>
-      </w:r>
-      <w:r>
-        <w:t>9</w:t>
-      </w:r>
-      <w:r>
-        <w:t xml:space="preserve">0% </w:t>
-      </w:r>
-      <w:r>
-        <w:t xml:space="preserve">information </w:t>
-      </w:r>
-      <w:r>
-        <w:t>basis set.  We then compute the Mahalanobis distance between the eigen-coefficient vectors for each pair of training and query images to determine the match distance.  We then chose the top N images having the highest similarity score with the query image and if the query image is among the N most familiar faces retrieved then it is a true positive or a match.  We plot the Cumulative Match Characteristic Curve in</w:t>
-      </w:r>
-      <w:r>
-        <w:t xml:space="preserve"> </w:t>
+        <w:t>In this experiment, we chose the top eigenvectors (eigenfaces) that will preserve 90% of the information in the imagery based on the basis sets, and we project the training images onto the 90% information basis set.  We then compute the Mahalan</w:t>
+      </w:r>
+      <w:r>
+        <w:t>obis distance between the eigen</w:t>
+      </w:r>
+      <w:r>
+        <w:t xml:space="preserve">coefficient vectors for each pair of training and query images to determine the match distance.  We then chose the top N images having the highest similarity score with the query image and if the query image is among the N most familiar faces retrieved then it is a true positive or a match.  We plot the Cumulative Match Characteristic Curve in </w:t>
       </w:r>
       <w:r>
         <w:fldChar w:fldCharType="begin"/>
       </w:r>
       <w:r>
-        <w:instrText xml:space="preserve"> REF _Ref416111200 \h </w:instrText>
-      </w:r>
-      <w:r>
-        <w:instrText xml:space="preserve"> \* MERGEFORMAT </w:instrText>
+        <w:instrText xml:space="preserve"> REF _Ref416111200 \h  \* MERGEFORMAT </w:instrText>
       </w:r>
       <w:r>
         <w:fldChar w:fldCharType="separate"/>
@@ -8151,10 +8292,7 @@
         <w:fldChar w:fldCharType="end"/>
       </w:r>
       <w:r>
-        <w:t xml:space="preserve">, </w:t>
-      </w:r>
-      <w:r>
-        <w:t xml:space="preserve">the correctly matched images in </w:t>
+        <w:t xml:space="preserve">, the correctly matched images in </w:t>
       </w:r>
       <w:r>
         <w:fldChar w:fldCharType="begin"/>
@@ -8178,13 +8316,7 @@
         <w:fldChar w:fldCharType="end"/>
       </w:r>
       <w:r>
-        <w:t xml:space="preserve"> </w:t>
-      </w:r>
-      <w:r>
-        <w:t>along with training, and the incorrectly matched in</w:t>
-      </w:r>
-      <w:r>
-        <w:t xml:space="preserve"> </w:t>
+        <w:t xml:space="preserve"> along with training, and the incorrectly matched in </w:t>
       </w:r>
       <w:r>
         <w:fldChar w:fldCharType="begin"/>
@@ -8208,10 +8340,7 @@
         <w:fldChar w:fldCharType="end"/>
       </w:r>
       <w:r>
-        <w:t xml:space="preserve"> </w:t>
-      </w:r>
-      <w:r>
-        <w:t>along with the training.</w:t>
+        <w:t xml:space="preserve"> along with the training.</w:t>
       </w:r>
       <w:r>
         <w:rPr>
@@ -8244,6 +8373,9 @@
         <w:t>8</w:t>
       </w:r>
       <w:r>
+        <w:rPr>
+          <w:noProof/>
+        </w:rPr>
         <w:fldChar w:fldCharType="end"/>
       </w:r>
       <w:bookmarkEnd w:id="19"/>
@@ -8265,7 +8397,7 @@
         <mc:AlternateContent>
           <mc:Choice Requires="wps">
             <w:drawing>
-              <wp:anchor distT="0" distB="0" distL="114300" distR="114300" simplePos="0" relativeHeight="251670528" behindDoc="0" locked="0" layoutInCell="1" allowOverlap="1" wp14:anchorId="541A75B1" wp14:editId="1621F706">
+              <wp:anchor distT="0" distB="0" distL="114300" distR="114300" simplePos="0" relativeHeight="251670528" behindDoc="0" locked="0" layoutInCell="1" allowOverlap="1" wp14:anchorId="199CDEB7" wp14:editId="3218D731">
                 <wp:simplePos x="0" y="0"/>
                 <wp:positionH relativeFrom="column">
                   <wp:posOffset>133350</wp:posOffset>
@@ -8324,6 +8456,9 @@
                               <w:t>9</w:t>
                             </w:r>
                             <w:r>
+                              <w:rPr>
+                                <w:noProof/>
+                              </w:rPr>
                               <w:fldChar w:fldCharType="end"/>
                             </w:r>
                             <w:bookmarkEnd w:id="20"/>
@@ -8331,31 +8466,7 @@
                               <w:t xml:space="preserve">: </w:t>
                             </w:r>
                             <w:r>
-                              <w:t>Correct detections</w:t>
-                            </w:r>
-                            <w:r>
-                              <w:t>,</w:t>
-                            </w:r>
-                            <w:r>
-                              <w:t xml:space="preserve"> </w:t>
-                            </w:r>
-                            <w:r>
-                              <w:t>high</w:t>
-                            </w:r>
-                            <w:r>
-                              <w:t xml:space="preserve"> resolution</w:t>
-                            </w:r>
-                            <w:r>
-                              <w:t>,</w:t>
-                            </w:r>
-                            <w:r>
-                              <w:t xml:space="preserve"> and </w:t>
-                            </w:r>
-                            <w:r>
-                              <w:t>90</w:t>
-                            </w:r>
-                            <w:r>
-                              <w:t>% information</w:t>
+                              <w:t>Correct detections, high resolution, and 90% information</w:t>
                             </w:r>
                           </w:p>
                         </w:txbxContent>
@@ -8374,7 +8485,7 @@
           </mc:Choice>
           <mc:Fallback>
             <w:pict>
-              <v:shape id="Text Box 365" o:spid="_x0000_s1028" type="#_x0000_t202" style="position:absolute;margin-left:10.5pt;margin-top:130.25pt;width:353.85pt;height:.05pt;z-index:251670528;visibility:visible;mso-wrap-style:square;mso-wrap-distance-left:9pt;mso-wrap-distance-top:0;mso-wrap-distance-right:9pt;mso-wrap-distance-bottom:0;mso-position-horizontal:absolute;mso-position-horizontal-relative:text;mso-position-vertical:absolute;mso-position-vertical-relative:text;v-text-anchor:top" o:gfxdata="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" stroked="f">
+              <v:shape id="Text Box 365" o:spid="_x0000_s1028" type="#_x0000_t202" style="position:absolute;margin-left:10.5pt;margin-top:130.25pt;width:353.85pt;height:.05pt;z-index:251670528;visibility:visible;mso-wrap-style:square;mso-wrap-distance-left:9pt;mso-wrap-distance-top:0;mso-wrap-distance-right:9pt;mso-wrap-distance-bottom:0;mso-position-horizontal:absolute;mso-position-horizontal-relative:text;mso-position-vertical:absolute;mso-position-vertical-relative:text;v-text-anchor:top" o:gfxdata="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" stroked="f">
                 <v:textbox style="mso-fit-shape-to-text:t" inset="0,0,0,0">
                   <w:txbxContent>
                     <w:p>
@@ -8385,54 +8496,20 @@
                       <w:r>
                         <w:t xml:space="preserve">Figure </w:t>
                       </w:r>
-                      <w:r>
-                        <w:fldChar w:fldCharType="begin"/>
-                      </w:r>
-                      <w:r>
-                        <w:instrText xml:space="preserve"> SEQ Figure \* ARABIC </w:instrText>
-                      </w:r>
-                      <w:r>
-                        <w:fldChar w:fldCharType="separate"/>
-                      </w:r>
-                      <w:r>
-                        <w:rPr>
-                          <w:noProof/>
-                        </w:rPr>
-                        <w:t>9</w:t>
-                      </w:r>
-                      <w:r>
-                        <w:fldChar w:fldCharType="end"/>
-                      </w:r>
+                      <w:fldSimple w:instr=" SEQ Figure \* ARABIC ">
+                        <w:r>
+                          <w:rPr>
+                            <w:noProof/>
+                          </w:rPr>
+                          <w:t>9</w:t>
+                        </w:r>
+                      </w:fldSimple>
                       <w:bookmarkEnd w:id="21"/>
                       <w:r>
                         <w:t xml:space="preserve">: </w:t>
                       </w:r>
                       <w:r>
-                        <w:t>Correct detections</w:t>
-                      </w:r>
-                      <w:r>
-                        <w:t>,</w:t>
-                      </w:r>
-                      <w:r>
-                        <w:t xml:space="preserve"> </w:t>
-                      </w:r>
-                      <w:r>
-                        <w:t>high</w:t>
-                      </w:r>
-                      <w:r>
-                        <w:t xml:space="preserve"> resolution</w:t>
-                      </w:r>
-                      <w:r>
-                        <w:t>,</w:t>
-                      </w:r>
-                      <w:r>
-                        <w:t xml:space="preserve"> and </w:t>
-                      </w:r>
-                      <w:r>
-                        <w:t>90</w:t>
-                      </w:r>
-                      <w:r>
-                        <w:t>% information</w:t>
+                        <w:t>Correct detections, high resolution, and 90% information</w:t>
                       </w:r>
                     </w:p>
                   </w:txbxContent>
@@ -8443,10 +8520,13 @@
         </mc:AlternateContent>
       </w:r>
       <w:r>
+        <w:rPr>
+          <w:noProof/>
+        </w:rPr>
         <mc:AlternateContent>
           <mc:Choice Requires="wpg">
             <w:drawing>
-              <wp:anchor distT="0" distB="0" distL="114300" distR="114300" simplePos="0" relativeHeight="251664384" behindDoc="0" locked="0" layoutInCell="1" allowOverlap="1" wp14:anchorId="300E4DFD" wp14:editId="2FD2AE37">
+              <wp:anchor distT="0" distB="0" distL="114300" distR="114300" simplePos="0" relativeHeight="251664384" behindDoc="0" locked="0" layoutInCell="1" allowOverlap="1" wp14:anchorId="7E043BED" wp14:editId="037BFE18">
                 <wp:simplePos x="0" y="0"/>
                 <wp:positionH relativeFrom="column">
                   <wp:posOffset>133350</wp:posOffset>
@@ -8559,7 +8639,7 @@
         <mc:AlternateContent>
           <mc:Choice Requires="wps">
             <w:drawing>
-              <wp:anchor distT="0" distB="0" distL="114300" distR="114300" simplePos="0" relativeHeight="251672576" behindDoc="0" locked="0" layoutInCell="1" allowOverlap="1" wp14:anchorId="40723C83" wp14:editId="798840D5">
+              <wp:anchor distT="0" distB="0" distL="114300" distR="114300" simplePos="0" relativeHeight="251672576" behindDoc="0" locked="0" layoutInCell="1" allowOverlap="1" wp14:anchorId="46CF9019" wp14:editId="23D7DD76">
                 <wp:simplePos x="0" y="0"/>
                 <wp:positionH relativeFrom="column">
                   <wp:posOffset>140970</wp:posOffset>
@@ -8598,7 +8678,7 @@
                             <w:pPr>
                               <w:pStyle w:val="Caption"/>
                             </w:pPr>
-                            <w:bookmarkStart w:id="22" w:name="_Ref416111847"/>
+                            <w:bookmarkStart w:id="21" w:name="_Ref416111847"/>
                             <w:r>
                               <w:t xml:space="preserve">Figure </w:t>
                             </w:r>
@@ -8618,9 +8698,12 @@
                               <w:t>10</w:t>
                             </w:r>
                             <w:r>
+                              <w:rPr>
+                                <w:noProof/>
+                              </w:rPr>
                               <w:fldChar w:fldCharType="end"/>
                             </w:r>
-                            <w:bookmarkEnd w:id="22"/>
+                            <w:bookmarkEnd w:id="21"/>
                             <w:r>
                               <w:t>:</w:t>
                             </w:r>
@@ -8628,10 +8711,7 @@
                               <w:t xml:space="preserve"> </w:t>
                             </w:r>
                             <w:r>
-                              <w:t>Inc</w:t>
-                            </w:r>
-                            <w:r>
-                              <w:t>orrect detections and high resolution and 90% information</w:t>
+                              <w:t>Incorrect detections and high resolution and 90% information</w:t>
                             </w:r>
                           </w:p>
                         </w:txbxContent>
@@ -8650,7 +8730,7 @@
           </mc:Choice>
           <mc:Fallback>
             <w:pict>
-              <v:shape id="Text Box 367" o:spid="_x0000_s1029" type="#_x0000_t202" style="position:absolute;margin-left:11.1pt;margin-top:131.1pt;width:353.25pt;height:.05pt;z-index:251672576;visibility:visible;mso-wrap-style:square;mso-wrap-distance-left:9pt;mso-wrap-distance-top:0;mso-wrap-distance-right:9pt;mso-wrap-distance-bottom:0;mso-position-horizontal:absolute;mso-position-horizontal-relative:text;mso-position-vertical:absolute;mso-position-vertical-relative:text;v-text-anchor:top" o:gfxdata="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" stroked="f">
+              <v:shape id="Text Box 367" o:spid="_x0000_s1029" type="#_x0000_t202" style="position:absolute;margin-left:11.1pt;margin-top:131.1pt;width:353.25pt;height:.05pt;z-index:251672576;visibility:visible;mso-wrap-style:square;mso-wrap-distance-left:9pt;mso-wrap-distance-top:0;mso-wrap-distance-right:9pt;mso-wrap-distance-bottom:0;mso-position-horizontal:absolute;mso-position-horizontal-relative:text;mso-position-vertical:absolute;mso-position-vertical-relative:text;v-text-anchor:top" o:gfxdata="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" stroked="f">
                 <v:textbox style="mso-fit-shape-to-text:t" inset="0,0,0,0">
                   <w:txbxContent>
                     <w:p>
@@ -8661,24 +8741,14 @@
                       <w:r>
                         <w:t xml:space="preserve">Figure </w:t>
                       </w:r>
-                      <w:r>
-                        <w:fldChar w:fldCharType="begin"/>
-                      </w:r>
-                      <w:r>
-                        <w:instrText xml:space="preserve"> SEQ Figure \* ARABIC </w:instrText>
-                      </w:r>
-                      <w:r>
-                        <w:fldChar w:fldCharType="separate"/>
-                      </w:r>
-                      <w:r>
-                        <w:rPr>
-                          <w:noProof/>
-                        </w:rPr>
-                        <w:t>10</w:t>
-                      </w:r>
-                      <w:r>
-                        <w:fldChar w:fldCharType="end"/>
-                      </w:r>
+                      <w:fldSimple w:instr=" SEQ Figure \* ARABIC ">
+                        <w:r>
+                          <w:rPr>
+                            <w:noProof/>
+                          </w:rPr>
+                          <w:t>10</w:t>
+                        </w:r>
+                      </w:fldSimple>
                       <w:bookmarkEnd w:id="23"/>
                       <w:r>
                         <w:t>:</w:t>
@@ -8687,10 +8757,7 @@
                         <w:t xml:space="preserve"> </w:t>
                       </w:r>
                       <w:r>
-                        <w:t>Inc</w:t>
-                      </w:r>
-                      <w:r>
-                        <w:t>orrect detections and high resolution and 90% information</w:t>
+                        <w:t>Incorrect detections and high resolution and 90% information</w:t>
                       </w:r>
                     </w:p>
                   </w:txbxContent>
@@ -8701,10 +8768,13 @@
         </mc:AlternateContent>
       </w:r>
       <w:r>
+        <w:rPr>
+          <w:noProof/>
+        </w:rPr>
         <mc:AlternateContent>
           <mc:Choice Requires="wpg">
             <w:drawing>
-              <wp:anchor distT="0" distB="0" distL="114300" distR="114300" simplePos="0" relativeHeight="251668480" behindDoc="0" locked="0" layoutInCell="1" allowOverlap="1" wp14:anchorId="7B2C2403" wp14:editId="676E71DC">
+              <wp:anchor distT="0" distB="0" distL="114300" distR="114300" simplePos="0" relativeHeight="251668480" behindDoc="0" locked="0" layoutInCell="1" allowOverlap="1" wp14:anchorId="2B57AB32" wp14:editId="5D4F60E6">
                 <wp:simplePos x="0" y="0"/>
                 <wp:positionH relativeFrom="column">
                   <wp:posOffset>140970</wp:posOffset>
@@ -8807,9 +8877,11 @@
       <w:pPr>
         <w:pStyle w:val="Heading3"/>
       </w:pPr>
-      <w:bookmarkStart w:id="24" w:name="_Toc416240589"/>
-      <w:r>
-        <w:lastRenderedPageBreak/>
+      <w:bookmarkStart w:id="22" w:name="_Toc416414888"/>
+      <w:r>
+        <w:t xml:space="preserve">Testing a.II to a.IV: </w:t>
+      </w:r>
+      <w:r>
         <w:t>Hi</w:t>
       </w:r>
       <w:r>
@@ -8819,43 +8891,26 @@
         <w:t xml:space="preserve"> resolution </w:t>
       </w:r>
       <w:r>
-        <w:t>a.II to aIV</w:t>
-      </w:r>
-      <w:r>
-        <w:t xml:space="preserve"> with </w:t>
-      </w:r>
-      <w:r>
-        <w:t>9</w:t>
-      </w:r>
-      <w:r>
-        <w:t>5</w:t>
-      </w:r>
-      <w:r>
-        <w:t xml:space="preserve"> </w:t>
-      </w:r>
-      <w:r>
-        <w:t>% information</w:t>
-      </w:r>
-      <w:bookmarkEnd w:id="24"/>
+        <w:t>w</w:t>
+      </w:r>
+      <w:r>
+        <w:t>ith 95 % information</w:t>
+      </w:r>
+      <w:bookmarkEnd w:id="22"/>
     </w:p>
     <w:p>
       <w:r>
-        <w:t xml:space="preserve">In this experiment, we chose the top eigenvectors (eigenfaces) that will preserve </w:t>
-      </w:r>
-      <w:r>
-        <w:t>95</w:t>
-      </w:r>
-      <w:r>
-        <w:t xml:space="preserve">% of the information in the imagery based on the basis sets, and we project </w:t>
-      </w:r>
-      <w:r>
-        <w:t>the training images onto the 95</w:t>
-      </w:r>
-      <w:r>
-        <w:t>% basis set.  We then compute the Mahalanobis distance between the eigen-coefficient vectors for each pair of training and query images to determine the match distance.  We then chose the top N images having the highest similarity score with the query image and if the query image is among the N most familiar faces retrieved then it is a true positive or a match.  We plot the Cumulative Match Characteristic Curve in</w:t>
-      </w:r>
-      <w:r>
-        <w:t xml:space="preserve"> </w:t>
+        <w:t>In this experiment, we chose the top eigenvectors (eigenfaces) that will preserve 95% of the information in the imagery based on the basis sets, and we project the training images onto the 95% basis set.  We then compute the Mahalanobis distance between th</w:t>
+      </w:r>
+      <w:r>
+        <w:t>e eigen</w:t>
+      </w:r>
+      <w:r>
+        <w:t xml:space="preserve">coefficient vectors for each pair of training and query images to determine the match distance.  We then chose the top N images having the highest similarity score with the query image and if the query image is among the N most familiar faces retrieved then it is a true positive or a match.  We plot the Cumulative Match </w:t>
+      </w:r>
+      <w:r>
+        <w:lastRenderedPageBreak/>
+        <w:t xml:space="preserve">Characteristic Curve in </w:t>
       </w:r>
       <w:r>
         <w:fldChar w:fldCharType="begin"/>
@@ -8888,16 +8943,10 @@
         <w:instrText xml:space="preserve"> REF _Ref416112100 \h </w:instrText>
       </w:r>
       <w:r>
-        <w:fldChar w:fldCharType="separate"/>
-      </w:r>
-      <w:r>
         <w:fldChar w:fldCharType="end"/>
       </w:r>
       <w:r>
-        <w:t xml:space="preserve"> </w:t>
-      </w:r>
-      <w:r>
-        <w:t>along with training, and the incorrectly matched in along with the training.</w:t>
+        <w:t xml:space="preserve"> along with training, and the incorrectly matched in along with the training.</w:t>
       </w:r>
     </w:p>
     <w:p>
@@ -8910,7 +8959,7 @@
           <w:noProof/>
         </w:rPr>
         <w:drawing>
-          <wp:inline distT="0" distB="0" distL="0" distR="0" wp14:anchorId="1312FEFC" wp14:editId="5ACCB8E6">
+          <wp:inline distT="0" distB="0" distL="0" distR="0" wp14:anchorId="49453930" wp14:editId="7FAFB3E9">
             <wp:extent cx="2194560" cy="1645920"/>
             <wp:effectExtent l="0" t="0" r="0" b="0"/>
             <wp:docPr id="368" name="Picture 368"/>
@@ -8952,11 +9001,11 @@
         </w:drawing>
       </w:r>
     </w:p>
+    <w:bookmarkStart w:id="23" w:name="_Ref416111798"/>
     <w:p>
       <w:pPr>
         <w:pStyle w:val="Caption"/>
       </w:pPr>
-      <w:bookmarkStart w:id="25" w:name="_Ref416111798"/>
       <w:r>
         <w:rPr>
           <w:noProof/>
@@ -8964,7 +9013,7 @@
         <mc:AlternateContent>
           <mc:Choice Requires="wps">
             <w:drawing>
-              <wp:anchor distT="0" distB="0" distL="114300" distR="114300" simplePos="0" relativeHeight="251684864" behindDoc="0" locked="0" layoutInCell="1" allowOverlap="1" wp14:anchorId="7ADE47F6" wp14:editId="3C7BA499">
+              <wp:anchor distT="0" distB="0" distL="114300" distR="114300" simplePos="0" relativeHeight="251684864" behindDoc="0" locked="0" layoutInCell="1" allowOverlap="1" wp14:anchorId="1295EACF" wp14:editId="1C5DAFBD">
                 <wp:simplePos x="0" y="0"/>
                 <wp:positionH relativeFrom="column">
                   <wp:posOffset>499110</wp:posOffset>
@@ -9022,31 +9071,13 @@
                               <w:t>11</w:t>
                             </w:r>
                             <w:r>
+                              <w:rPr>
+                                <w:noProof/>
+                              </w:rPr>
                               <w:fldChar w:fldCharType="end"/>
                             </w:r>
                             <w:r>
-                              <w:t xml:space="preserve">: </w:t>
-                            </w:r>
-                            <w:r>
-                              <w:t>Correct detections</w:t>
-                            </w:r>
-                            <w:r>
-                              <w:t xml:space="preserve">, </w:t>
-                            </w:r>
-                            <w:r>
-                              <w:t>high resolution</w:t>
-                            </w:r>
-                            <w:r>
-                              <w:t>,</w:t>
-                            </w:r>
-                            <w:r>
-                              <w:t xml:space="preserve"> and 9</w:t>
-                            </w:r>
-                            <w:r>
-                              <w:t>5</w:t>
-                            </w:r>
-                            <w:r>
-                              <w:t>% information</w:t>
+                              <w:t>: Correct detections, high resolution, and 95% information</w:t>
                             </w:r>
                           </w:p>
                         </w:txbxContent>
@@ -9065,7 +9096,7 @@
           </mc:Choice>
           <mc:Fallback>
             <w:pict>
-              <v:shape id="Text Box 410" o:spid="_x0000_s1030" type="#_x0000_t202" style="position:absolute;left:0;text-align:left;margin-left:39.3pt;margin-top:134.75pt;width:348.4pt;height:.05pt;z-index:251684864;visibility:visible;mso-wrap-style:square;mso-wrap-distance-left:9pt;mso-wrap-distance-top:0;mso-wrap-distance-right:9pt;mso-wrap-distance-bottom:0;mso-position-horizontal:absolute;mso-position-horizontal-relative:text;mso-position-vertical:absolute;mso-position-vertical-relative:text;v-text-anchor:top" o:gfxdata="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" stroked="f">
+              <v:shape id="Text Box 410" o:spid="_x0000_s1030" type="#_x0000_t202" style="position:absolute;left:0;text-align:left;margin-left:39.3pt;margin-top:134.75pt;width:348.4pt;height:.05pt;z-index:251684864;visibility:visible;mso-wrap-style:square;mso-wrap-distance-left:9pt;mso-wrap-distance-top:0;mso-wrap-distance-right:9pt;mso-wrap-distance-bottom:0;mso-position-horizontal:absolute;mso-position-horizontal-relative:text;mso-position-vertical:absolute;mso-position-vertical-relative:text;v-text-anchor:top" o:gfxdata="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" stroked="f">
                 <v:textbox style="mso-fit-shape-to-text:t" inset="0,0,0,0">
                   <w:txbxContent>
                     <w:p>
@@ -9075,47 +9106,16 @@
                       <w:r>
                         <w:t xml:space="preserve">Figure </w:t>
                       </w:r>
+                      <w:fldSimple w:instr=" SEQ Figure \* ARABIC ">
+                        <w:r>
+                          <w:rPr>
+                            <w:noProof/>
+                          </w:rPr>
+                          <w:t>11</w:t>
+                        </w:r>
+                      </w:fldSimple>
                       <w:r>
-                        <w:fldChar w:fldCharType="begin"/>
-                      </w:r>
-                      <w:r>
-                        <w:instrText xml:space="preserve"> SEQ Figure \* ARABIC </w:instrText>
-                      </w:r>
-                      <w:r>
-                        <w:fldChar w:fldCharType="separate"/>
-                      </w:r>
-                      <w:r>
-                        <w:rPr>
-                          <w:noProof/>
-                        </w:rPr>
-                        <w:t>11</w:t>
-                      </w:r>
-                      <w:r>
-                        <w:fldChar w:fldCharType="end"/>
-                      </w:r>
-                      <w:r>
-                        <w:t xml:space="preserve">: </w:t>
-                      </w:r>
-                      <w:r>
-                        <w:t>Correct detections</w:t>
-                      </w:r>
-                      <w:r>
-                        <w:t xml:space="preserve">, </w:t>
-                      </w:r>
-                      <w:r>
-                        <w:t>high resolution</w:t>
-                      </w:r>
-                      <w:r>
-                        <w:t>,</w:t>
-                      </w:r>
-                      <w:r>
-                        <w:t xml:space="preserve"> and 9</w:t>
-                      </w:r>
-                      <w:r>
-                        <w:t>5</w:t>
-                      </w:r>
-                      <w:r>
-                        <w:t>% information</w:t>
+                        <w:t>: Correct detections, high resolution, and 95% information</w:t>
                       </w:r>
                     </w:p>
                   </w:txbxContent>
@@ -9126,10 +9126,13 @@
         </mc:AlternateContent>
       </w:r>
       <w:r>
+        <w:rPr>
+          <w:noProof/>
+        </w:rPr>
         <mc:AlternateContent>
           <mc:Choice Requires="wpg">
             <w:drawing>
-              <wp:anchor distT="0" distB="0" distL="114300" distR="114300" simplePos="0" relativeHeight="251674624" behindDoc="0" locked="0" layoutInCell="1" allowOverlap="1" wp14:anchorId="6E666190" wp14:editId="68B9C54D">
+              <wp:anchor distT="0" distB="0" distL="114300" distR="114300" simplePos="0" relativeHeight="251674624" behindDoc="0" locked="0" layoutInCell="1" allowOverlap="1" wp14:anchorId="512BA366" wp14:editId="122873AC">
                 <wp:simplePos x="0" y="0"/>
                 <wp:positionH relativeFrom="column">
                   <wp:posOffset>499110</wp:posOffset>
@@ -9246,9 +9249,12 @@
         <w:t>12</w:t>
       </w:r>
       <w:r>
+        <w:rPr>
+          <w:noProof/>
+        </w:rPr>
         <w:fldChar w:fldCharType="end"/>
       </w:r>
-      <w:bookmarkEnd w:id="25"/>
+      <w:bookmarkEnd w:id="23"/>
       <w:r>
         <w:t>:</w:t>
       </w:r>
@@ -9270,135 +9276,7 @@
         <mc:AlternateContent>
           <mc:Choice Requires="wps">
             <w:drawing>
-              <wp:anchor distT="0" distB="0" distL="114300" distR="114300" simplePos="0" relativeHeight="251682816" behindDoc="0" locked="0" layoutInCell="1" allowOverlap="1" wp14:anchorId="6473C466" wp14:editId="48426342">
-                <wp:simplePos x="0" y="0"/>
-                <wp:positionH relativeFrom="column">
-                  <wp:posOffset>488950</wp:posOffset>
-                </wp:positionH>
-                <wp:positionV relativeFrom="paragraph">
-                  <wp:posOffset>3161665</wp:posOffset>
-                </wp:positionV>
-                <wp:extent cx="4434840" cy="635"/>
-                <wp:effectExtent l="0" t="0" r="0" b="0"/>
-                <wp:wrapNone/>
-                <wp:docPr id="392" name="Text Box 392"/>
-                <wp:cNvGraphicFramePr/>
-                <a:graphic xmlns:a="http://schemas.openxmlformats.org/drawingml/2006/main">
-                  <a:graphicData uri="http://schemas.microsoft.com/office/word/2010/wordprocessingShape">
-                    <wps:wsp>
-                      <wps:cNvSpPr txBox="1"/>
-                      <wps:spPr>
-                        <a:xfrm>
-                          <a:off x="0" y="0"/>
-                          <a:ext cx="4434840" cy="635"/>
-                        </a:xfrm>
-                        <a:prstGeom prst="rect">
-                          <a:avLst/>
-                        </a:prstGeom>
-                        <a:solidFill>
-                          <a:prstClr val="white"/>
-                        </a:solidFill>
-                        <a:ln>
-                          <a:noFill/>
-                        </a:ln>
-                        <a:effectLst/>
-                      </wps:spPr>
-                      <wps:txbx>
-                        <w:txbxContent>
-                          <w:p>
-                            <w:pPr>
-                              <w:pStyle w:val="Caption"/>
-                              <w:rPr>
-                                <w:sz w:val="24"/>
-                                <w:szCs w:val="24"/>
-                              </w:rPr>
-                            </w:pPr>
-                            <w:r>
-                              <w:t xml:space="preserve">Figure </w:t>
-                            </w:r>
-                            <w:r>
-                              <w:fldChar w:fldCharType="begin"/>
-                            </w:r>
-                            <w:r>
-                              <w:instrText xml:space="preserve"> SEQ Figure \* ARABIC </w:instrText>
-                            </w:r>
-                            <w:r>
-                              <w:fldChar w:fldCharType="separate"/>
-                            </w:r>
-                            <w:r>
-                              <w:rPr>
-                                <w:noProof/>
-                              </w:rPr>
-                              <w:t>13</w:t>
-                            </w:r>
-                            <w:r>
-                              <w:fldChar w:fldCharType="end"/>
-                            </w:r>
-                          </w:p>
-                        </w:txbxContent>
-                      </wps:txbx>
-                      <wps:bodyPr rot="0" spcFirstLastPara="0" vertOverflow="overflow" horzOverflow="overflow" vert="horz" wrap="square" lIns="0" tIns="0" rIns="0" bIns="0" numCol="1" spcCol="0" rtlCol="0" fromWordArt="0" anchor="t" anchorCtr="0" forceAA="0" compatLnSpc="1">
-                        <a:prstTxWarp prst="textNoShape">
-                          <a:avLst/>
-                        </a:prstTxWarp>
-                        <a:spAutoFit/>
-                      </wps:bodyPr>
-                    </wps:wsp>
-                  </a:graphicData>
-                </a:graphic>
-              </wp:anchor>
-            </w:drawing>
-          </mc:Choice>
-          <mc:Fallback>
-            <w:pict>
-              <v:shape id="Text Box 392" o:spid="_x0000_s1031" type="#_x0000_t202" style="position:absolute;left:0;text-align:left;margin-left:38.5pt;margin-top:248.95pt;width:349.2pt;height:.05pt;z-index:251682816;visibility:visible;mso-wrap-style:square;mso-wrap-distance-left:9pt;mso-wrap-distance-top:0;mso-wrap-distance-right:9pt;mso-wrap-distance-bottom:0;mso-position-horizontal:absolute;mso-position-horizontal-relative:text;mso-position-vertical:absolute;mso-position-vertical-relative:text;v-text-anchor:top" o:gfxdata="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" stroked="f">
-                <v:textbox style="mso-fit-shape-to-text:t" inset="0,0,0,0">
-                  <w:txbxContent>
-                    <w:p>
-                      <w:pPr>
-                        <w:pStyle w:val="Caption"/>
-                        <w:rPr>
-                          <w:sz w:val="24"/>
-                          <w:szCs w:val="24"/>
-                        </w:rPr>
-                      </w:pPr>
-                      <w:r>
-                        <w:t xml:space="preserve">Figure </w:t>
-                      </w:r>
-                      <w:r>
-                        <w:fldChar w:fldCharType="begin"/>
-                      </w:r>
-                      <w:r>
-                        <w:instrText xml:space="preserve"> SEQ Figure \* ARABIC </w:instrText>
-                      </w:r>
-                      <w:r>
-                        <w:fldChar w:fldCharType="separate"/>
-                      </w:r>
-                      <w:r>
-                        <w:rPr>
-                          <w:noProof/>
-                        </w:rPr>
-                        <w:t>13</w:t>
-                      </w:r>
-                      <w:r>
-                        <w:fldChar w:fldCharType="end"/>
-                      </w:r>
-                    </w:p>
-                  </w:txbxContent>
-                </v:textbox>
-              </v:shape>
-            </w:pict>
-          </mc:Fallback>
-        </mc:AlternateContent>
-      </w:r>
-      <w:r>
-        <w:rPr>
-          <w:noProof/>
-        </w:rPr>
-        <mc:AlternateContent>
-          <mc:Choice Requires="wps">
-            <w:drawing>
-              <wp:anchor distT="0" distB="0" distL="114300" distR="114300" simplePos="0" relativeHeight="251686912" behindDoc="0" locked="0" layoutInCell="1" allowOverlap="1" wp14:anchorId="35E6AB87" wp14:editId="6D4F17A2">
+              <wp:anchor distT="0" distB="0" distL="114300" distR="114300" simplePos="0" relativeHeight="251686912" behindDoc="0" locked="0" layoutInCell="1" allowOverlap="1" wp14:anchorId="4A82ACEE" wp14:editId="1230F750">
                 <wp:simplePos x="0" y="0"/>
                 <wp:positionH relativeFrom="column">
                   <wp:posOffset>488950</wp:posOffset>
@@ -9453,40 +9331,16 @@
                               <w:rPr>
                                 <w:noProof/>
                               </w:rPr>
-                              <w:t>14</w:t>
+                              <w:t>13</w:t>
                             </w:r>
                             <w:r>
+                              <w:rPr>
+                                <w:noProof/>
+                              </w:rPr>
                               <w:fldChar w:fldCharType="end"/>
                             </w:r>
                             <w:r>
-                              <w:t>: Inc</w:t>
-                            </w:r>
-                            <w:r>
-                              <w:t>orrect detections</w:t>
-                            </w:r>
-                            <w:r>
-                              <w:t>,</w:t>
-                            </w:r>
-                            <w:r>
-                              <w:t xml:space="preserve"> </w:t>
-                            </w:r>
-                            <w:r>
-                              <w:t>h</w:t>
-                            </w:r>
-                            <w:r>
-                              <w:t>igh resolution</w:t>
-                            </w:r>
-                            <w:r>
-                              <w:t>,</w:t>
-                            </w:r>
-                            <w:r>
-                              <w:t xml:space="preserve"> and </w:t>
-                            </w:r>
-                            <w:r>
-                              <w:t>95</w:t>
-                            </w:r>
-                            <w:r>
-                              <w:t>% information</w:t>
+                              <w:t>: Incorrect detections, high resolution, and 95% information</w:t>
                             </w:r>
                           </w:p>
                         </w:txbxContent>
@@ -9505,7 +9359,7 @@
           </mc:Choice>
           <mc:Fallback>
             <w:pict>
-              <v:shape id="Text Box 411" o:spid="_x0000_s1032" type="#_x0000_t202" style="position:absolute;left:0;text-align:left;margin-left:38.5pt;margin-top:130.9pt;width:349.2pt;height:.05pt;z-index:251686912;visibility:visible;mso-wrap-style:square;mso-wrap-distance-left:9pt;mso-wrap-distance-top:0;mso-wrap-distance-right:9pt;mso-wrap-distance-bottom:0;mso-position-horizontal:absolute;mso-position-horizontal-relative:text;mso-position-vertical:absolute;mso-position-vertical-relative:text;v-text-anchor:top" o:gfxdata="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" stroked="f">
+              <v:shape id="Text Box 411" o:spid="_x0000_s1031" type="#_x0000_t202" style="position:absolute;left:0;text-align:left;margin-left:38.5pt;margin-top:130.9pt;width:349.2pt;height:.05pt;z-index:251686912;visibility:visible;mso-wrap-style:square;mso-wrap-distance-left:9pt;mso-wrap-distance-top:0;mso-wrap-distance-right:9pt;mso-wrap-distance-bottom:0;mso-position-horizontal:absolute;mso-position-horizontal-relative:text;mso-position-vertical:absolute;mso-position-vertical-relative:text;v-text-anchor:top" o:gfxdata="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" stroked="f">
                 <v:textbox style="mso-fit-shape-to-text:t" inset="0,0,0,0">
                   <w:txbxContent>
                     <w:p>
@@ -9515,53 +9369,16 @@
                       <w:r>
                         <w:t xml:space="preserve">Figure </w:t>
                       </w:r>
+                      <w:fldSimple w:instr=" SEQ Figure \* ARABIC ">
+                        <w:r>
+                          <w:rPr>
+                            <w:noProof/>
+                          </w:rPr>
+                          <w:t>13</w:t>
+                        </w:r>
+                      </w:fldSimple>
                       <w:r>
-                        <w:fldChar w:fldCharType="begin"/>
-                      </w:r>
-                      <w:r>
-                        <w:instrText xml:space="preserve"> SEQ Figure \* ARABIC </w:instrText>
-                      </w:r>
-                      <w:r>
-                        <w:fldChar w:fldCharType="separate"/>
-                      </w:r>
-                      <w:r>
-                        <w:rPr>
-                          <w:noProof/>
-                        </w:rPr>
-                        <w:t>14</w:t>
-                      </w:r>
-                      <w:r>
-                        <w:fldChar w:fldCharType="end"/>
-                      </w:r>
-                      <w:r>
-                        <w:t>: Inc</w:t>
-                      </w:r>
-                      <w:r>
-                        <w:t>orrect detections</w:t>
-                      </w:r>
-                      <w:r>
-                        <w:t>,</w:t>
-                      </w:r>
-                      <w:r>
-                        <w:t xml:space="preserve"> </w:t>
-                      </w:r>
-                      <w:r>
-                        <w:t>h</w:t>
-                      </w:r>
-                      <w:r>
-                        <w:t>igh resolution</w:t>
-                      </w:r>
-                      <w:r>
-                        <w:t>,</w:t>
-                      </w:r>
-                      <w:r>
-                        <w:t xml:space="preserve"> and </w:t>
-                      </w:r>
-                      <w:r>
-                        <w:t>95</w:t>
-                      </w:r>
-                      <w:r>
-                        <w:t>% information</w:t>
+                        <w:t>: Incorrect detections, high resolution, and 95% information</w:t>
                       </w:r>
                     </w:p>
                   </w:txbxContent>
@@ -9572,10 +9389,13 @@
         </mc:AlternateContent>
       </w:r>
       <w:r>
+        <w:rPr>
+          <w:noProof/>
+        </w:rPr>
         <mc:AlternateContent>
           <mc:Choice Requires="wpg">
             <w:drawing>
-              <wp:anchor distT="0" distB="0" distL="114300" distR="114300" simplePos="0" relativeHeight="251678720" behindDoc="0" locked="0" layoutInCell="1" allowOverlap="1" wp14:anchorId="0E4A8788" wp14:editId="5C3E329D">
+              <wp:anchor distT="0" distB="0" distL="114300" distR="114300" simplePos="0" relativeHeight="251678720" behindDoc="0" locked="0" layoutInCell="1" allowOverlap="1" wp14:anchorId="7B8C6B29" wp14:editId="54F7FF73">
                 <wp:simplePos x="0" y="0"/>
                 <wp:positionH relativeFrom="column">
                   <wp:posOffset>488950</wp:posOffset>
@@ -9684,102 +9504,15 @@
       <w:pPr>
         <w:pStyle w:val="Heading3"/>
       </w:pPr>
-      <w:bookmarkStart w:id="26" w:name="_Toc416240590"/>
+      <w:bookmarkStart w:id="24" w:name="_Toc416414889"/>
       <w:r>
         <w:lastRenderedPageBreak/>
-        <w:t xml:space="preserve">Lo </w:t>
-      </w:r>
-      <w:r>
-        <w:t>resolution a.I with 80% information</w:t>
-      </w:r>
-      <w:bookmarkEnd w:id="26"/>
-    </w:p>
-    <w:p>
-      <w:r>
-        <w:t xml:space="preserve">In this experiment, we chose the top eigenvectors (eigenfaces) that will preserve 80% of the information in the imagery based on the basis sets, and we project the training images onto the 80% basis set.  We then compute the Mahalanobis distance between the eigen-coefficient vectors for each pair of training and query images to determine the match distance.  We then chose the top N images having the highest similarity score with the query image and if the query image is among the N most familiar faces retrieved then it is a true positive or a match.  We plot the Cumulative Match Characteristic Curve in </w:t>
-      </w:r>
-      <w:r>
-        <w:fldChar w:fldCharType="begin"/>
-      </w:r>
-      <w:r>
-        <w:instrText xml:space="preserve"> REF _Ref416109661 \h </w:instrText>
-      </w:r>
-      <w:r>
-        <w:fldChar w:fldCharType="separate"/>
-      </w:r>
-      <w:r>
-        <w:t xml:space="preserve">Figure </w:t>
-      </w:r>
-      <w:r>
-        <w:rPr>
-          <w:noProof/>
-        </w:rPr>
-        <w:t>5</w:t>
-      </w:r>
-      <w:r>
-        <w:fldChar w:fldCharType="end"/>
-      </w:r>
-      <w:r>
-        <w:t xml:space="preserve">, the correctly matched images in </w:t>
-      </w:r>
-      <w:r>
-        <w:fldChar w:fldCharType="begin"/>
-      </w:r>
-      <w:r>
-        <w:instrText xml:space="preserve"> REF _Ref416110209 \h </w:instrText>
-      </w:r>
-      <w:r>
-        <w:fldChar w:fldCharType="separate"/>
-      </w:r>
-      <w:r>
-        <w:t xml:space="preserve">Figure </w:t>
-      </w:r>
-      <w:r>
-        <w:rPr>
-          <w:noProof/>
-        </w:rPr>
-        <w:t>6</w:t>
-      </w:r>
-      <w:r>
-        <w:fldChar w:fldCharType="end"/>
-      </w:r>
-      <w:r>
-        <w:t xml:space="preserve"> along with training, and the incorrectly matched in </w:t>
-      </w:r>
-      <w:r>
-        <w:fldChar w:fldCharType="begin"/>
-      </w:r>
-      <w:r>
-        <w:instrText xml:space="preserve"> REF _Ref416110539 \h </w:instrText>
-      </w:r>
-      <w:r>
-        <w:fldChar w:fldCharType="separate"/>
-      </w:r>
-      <w:r>
-        <w:t xml:space="preserve">Figure </w:t>
-      </w:r>
-      <w:r>
-        <w:rPr>
-          <w:noProof/>
-        </w:rPr>
-        <w:t>7</w:t>
-      </w:r>
-      <w:r>
-        <w:fldChar w:fldCharType="end"/>
-      </w:r>
-      <w:r>
-        <w:t xml:space="preserve"> along with the training.</w:t>
-      </w:r>
-    </w:p>
-    <w:p>
-      <w:pPr>
-        <w:pStyle w:val="Heading3"/>
-      </w:pPr>
-      <w:bookmarkStart w:id="27" w:name="_Toc416240591"/>
+        <w:t xml:space="preserve">Part b: </w:t>
+      </w:r>
       <w:r>
         <w:t>Feature and ROC performance charts</w:t>
       </w:r>
-      <w:bookmarkEnd w:id="27"/>
+      <w:bookmarkEnd w:id="24"/>
     </w:p>
     <w:p>
       <w:r>
@@ -9855,7 +9588,13 @@
         <w:fldChar w:fldCharType="end"/>
       </w:r>
       <w:r>
-        <w:t>, for the eigenface based detector.</w:t>
+        <w:t>, for the eigenface based detector</w:t>
+      </w:r>
+      <w:r>
+        <w:t xml:space="preserve"> in the high resolution studies</w:t>
+      </w:r>
+      <w:r>
+        <w:t>.</w:t>
       </w:r>
     </w:p>
     <w:tbl>
@@ -9883,7 +9622,7 @@
                 <w:noProof/>
               </w:rPr>
               <w:drawing>
-                <wp:inline distT="0" distB="0" distL="0" distR="0" wp14:anchorId="59289271" wp14:editId="0486D7FD">
+                <wp:inline distT="0" distB="0" distL="0" distR="0" wp14:anchorId="490FCCD9" wp14:editId="7E327426">
                   <wp:extent cx="2194560" cy="1645920"/>
                   <wp:effectExtent l="0" t="0" r="0" b="0"/>
                   <wp:docPr id="393" name="Picture 393"/>
@@ -9929,7 +9668,7 @@
             <w:pPr>
               <w:pStyle w:val="Caption"/>
             </w:pPr>
-            <w:bookmarkStart w:id="28" w:name="_Ref416237995"/>
+            <w:bookmarkStart w:id="25" w:name="_Ref416237995"/>
             <w:r>
               <w:t xml:space="preserve">Figure </w:t>
             </w:r>
@@ -9946,14 +9685,23 @@
               <w:rPr>
                 <w:noProof/>
               </w:rPr>
-              <w:t>15</w:t>
-            </w:r>
-            <w:r>
+              <w:t>14</w:t>
+            </w:r>
+            <w:r>
+              <w:rPr>
+                <w:noProof/>
+              </w:rPr>
               <w:fldChar w:fldCharType="end"/>
             </w:r>
-            <w:bookmarkEnd w:id="28"/>
-            <w:r>
-              <w:t>: Feature density functions</w:t>
+            <w:bookmarkEnd w:id="25"/>
+            <w:r>
+              <w:t xml:space="preserve">: </w:t>
+            </w:r>
+            <w:r>
+              <w:t>High resolution image f</w:t>
+            </w:r>
+            <w:r>
+              <w:t>eature density functions</w:t>
             </w:r>
           </w:p>
         </w:tc>
@@ -9971,7 +9719,7 @@
                 <w:noProof/>
               </w:rPr>
               <w:drawing>
-                <wp:inline distT="0" distB="0" distL="0" distR="0" wp14:anchorId="23C2C7D8" wp14:editId="02796BEF">
+                <wp:inline distT="0" distB="0" distL="0" distR="0" wp14:anchorId="49D79F44" wp14:editId="7005C1C7">
                   <wp:extent cx="2194560" cy="1645920"/>
                   <wp:effectExtent l="0" t="0" r="0" b="0"/>
                   <wp:docPr id="394" name="Picture 394"/>
@@ -10017,7 +9765,7 @@
             <w:pPr>
               <w:pStyle w:val="Caption"/>
             </w:pPr>
-            <w:bookmarkStart w:id="29" w:name="_Ref416237999"/>
+            <w:bookmarkStart w:id="26" w:name="_Ref416237999"/>
             <w:r>
               <w:t xml:space="preserve">Figure </w:t>
             </w:r>
@@ -10034,14 +9782,23 @@
               <w:rPr>
                 <w:noProof/>
               </w:rPr>
-              <w:t>16</w:t>
-            </w:r>
-            <w:r>
+              <w:t>15</w:t>
+            </w:r>
+            <w:r>
+              <w:rPr>
+                <w:noProof/>
+              </w:rPr>
               <w:fldChar w:fldCharType="end"/>
             </w:r>
-            <w:bookmarkEnd w:id="29"/>
-            <w:r>
-              <w:t>: Feature cumulative distribution functions</w:t>
+            <w:bookmarkEnd w:id="26"/>
+            <w:r>
+              <w:t xml:space="preserve">: </w:t>
+            </w:r>
+            <w:r>
+              <w:t>High resolution f</w:t>
+            </w:r>
+            <w:r>
+              <w:t>eature cumulative distribution functions</w:t>
             </w:r>
           </w:p>
         </w:tc>
@@ -10062,7 +9819,7 @@
                 <w:noProof/>
               </w:rPr>
               <w:drawing>
-                <wp:inline distT="0" distB="0" distL="0" distR="0" wp14:anchorId="7228EC63" wp14:editId="2701898D">
+                <wp:inline distT="0" distB="0" distL="0" distR="0" wp14:anchorId="47465F23" wp14:editId="71BC9AA7">
                   <wp:extent cx="3291840" cy="2468880"/>
                   <wp:effectExtent l="0" t="0" r="3810" b="7620"/>
                   <wp:docPr id="395" name="Picture 395"/>
@@ -10108,7 +9865,7 @@
             <w:pPr>
               <w:pStyle w:val="Caption"/>
             </w:pPr>
-            <w:bookmarkStart w:id="30" w:name="_Ref416238019"/>
+            <w:bookmarkStart w:id="27" w:name="_Ref416238019"/>
             <w:r>
               <w:t xml:space="preserve">Figure </w:t>
             </w:r>
@@ -10125,14 +9882,23 @@
               <w:rPr>
                 <w:noProof/>
               </w:rPr>
-              <w:t>17</w:t>
-            </w:r>
-            <w:r>
+              <w:t>16</w:t>
+            </w:r>
+            <w:r>
+              <w:rPr>
+                <w:noProof/>
+              </w:rPr>
               <w:fldChar w:fldCharType="end"/>
             </w:r>
-            <w:bookmarkEnd w:id="30"/>
-            <w:r>
-              <w:t>: ROC for Intruder Detection</w:t>
+            <w:bookmarkEnd w:id="27"/>
+            <w:r>
+              <w:t xml:space="preserve">: </w:t>
+            </w:r>
+            <w:r>
+              <w:t xml:space="preserve">High resolution image </w:t>
+            </w:r>
+            <w:r>
+              <w:t>ROC for Intruder Detection</w:t>
             </w:r>
           </w:p>
         </w:tc>
@@ -10141,103 +9907,108 @@
     <w:p/>
     <w:p>
       <w:pPr>
-        <w:pStyle w:val="Heading3"/>
+        <w:pStyle w:val="Heading2"/>
       </w:pPr>
-      <w:r>
-        <w:br w:type="page"/>
-      </w:r>
-      <w:bookmarkStart w:id="31" w:name="_Toc416240592"/>
-      <w:r>
-        <w:lastRenderedPageBreak/>
-        <w:t>Lo</w:t>
-      </w:r>
-      <w:r>
-        <w:t>w</w:t>
-      </w:r>
-      <w:r>
-        <w:t xml:space="preserve"> resolution a.II to a.IV with 80% information</w:t>
-      </w:r>
-      <w:bookmarkEnd w:id="31"/>
+      <w:bookmarkStart w:id="28" w:name="_Toc416414890"/>
+      <w:r>
+        <w:t>Experimental Results for Low Resolution Imagery</w:t>
+      </w:r>
+      <w:bookmarkEnd w:id="28"/>
+    </w:p>
+    <w:p>
+      <w:r>
+        <w:t xml:space="preserve">In the second experiment, we are asked to use fa_L (frontal image, low resolution) for training and fb_L (alternate frontal image, low resolution) for testing.  </w:t>
+      </w:r>
     </w:p>
     <w:p>
       <w:pPr>
-        <w:keepNext/>
-        <w:jc w:val="center"/>
+        <w:pStyle w:val="Heading3"/>
       </w:pPr>
+      <w:bookmarkStart w:id="29" w:name="_Toc416414891"/>
+      <w:r>
+        <w:t>Training a.I: Lo resolution with 80% information</w:t>
+      </w:r>
+      <w:bookmarkEnd w:id="29"/>
+    </w:p>
+    <w:p>
+      <w:r>
+        <w:t xml:space="preserve">In this experiment, we chose the top eigenvectors (eigenfaces) that will preserve 80% of the information in the imagery based on the basis sets, and we project the training images onto the 80% basis set.  We then compute the Mahalanobis distance between the eigencoefficient vectors for each pair of training and query images to determine the match distance.  We then chose the top N images having the highest similarity score with the query image and if the query image is among the N most familiar faces </w:t>
+      </w:r>
+      <w:r>
+        <w:lastRenderedPageBreak/>
+        <w:t xml:space="preserve">retrieved then it is a true positive or a match.  We plot the Cumulative Match Characteristic Curve in </w:t>
+      </w:r>
+      <w:r>
+        <w:fldChar w:fldCharType="begin"/>
+      </w:r>
+      <w:r>
+        <w:instrText xml:space="preserve"> REF _Ref416109661 \h </w:instrText>
+      </w:r>
+      <w:r>
+        <w:fldChar w:fldCharType="separate"/>
+      </w:r>
+      <w:r>
+        <w:t xml:space="preserve">Figure </w:t>
+      </w:r>
       <w:r>
         <w:rPr>
           <w:noProof/>
         </w:rPr>
-        <w:drawing>
-          <wp:inline distT="0" distB="0" distL="0" distR="0" wp14:anchorId="13D735F6" wp14:editId="423DC7CD">
-            <wp:extent cx="2194560" cy="1645920"/>
-            <wp:effectExtent l="0" t="0" r="0" b="0"/>
-            <wp:docPr id="396" name="Picture 396"/>
-            <wp:cNvGraphicFramePr>
-              <a:graphicFrameLocks xmlns:a="http://schemas.openxmlformats.org/drawingml/2006/main" noChangeAspect="1"/>
-            </wp:cNvGraphicFramePr>
-            <a:graphic xmlns:a="http://schemas.openxmlformats.org/drawingml/2006/main">
-              <a:graphicData uri="http://schemas.openxmlformats.org/drawingml/2006/picture">
-                <pic:pic xmlns:pic="http://schemas.openxmlformats.org/drawingml/2006/picture">
-                  <pic:nvPicPr>
-                    <pic:cNvPr id="0" name="CMC.png"/>
-                    <pic:cNvPicPr/>
-                  </pic:nvPicPr>
-                  <pic:blipFill>
-                    <a:blip r:embed="rId32" cstate="print">
-                      <a:extLst>
-                        <a:ext uri="{28A0092B-C50C-407E-A947-70E740481C1C}">
-                          <a14:useLocalDpi xmlns:a14="http://schemas.microsoft.com/office/drawing/2010/main" val="0"/>
-                        </a:ext>
-                      </a:extLst>
-                    </a:blip>
-                    <a:stretch>
-                      <a:fillRect/>
-                    </a:stretch>
-                  </pic:blipFill>
-                  <pic:spPr>
-                    <a:xfrm>
-                      <a:off x="0" y="0"/>
-                      <a:ext cx="2194560" cy="1645920"/>
-                    </a:xfrm>
-                    <a:prstGeom prst="rect">
-                      <a:avLst/>
-                    </a:prstGeom>
-                  </pic:spPr>
-                </pic:pic>
-              </a:graphicData>
-            </a:graphic>
-          </wp:inline>
-        </w:drawing>
-      </w:r>
-    </w:p>
-    <w:p>
-      <w:pPr>
-        <w:pStyle w:val="Caption"/>
-      </w:pPr>
+        <w:t>5</w:t>
+      </w:r>
+      <w:r>
+        <w:fldChar w:fldCharType="end"/>
+      </w:r>
+      <w:r>
+        <w:t xml:space="preserve">, the correctly matched images in </w:t>
+      </w:r>
+      <w:r>
+        <w:fldChar w:fldCharType="begin"/>
+      </w:r>
+      <w:r>
+        <w:instrText xml:space="preserve"> REF _Ref416110209 \h </w:instrText>
+      </w:r>
+      <w:r>
+        <w:fldChar w:fldCharType="separate"/>
+      </w:r>
       <w:r>
         <w:t xml:space="preserve">Figure </w:t>
-      </w:r>
-      <w:r>
-        <w:fldChar w:fldCharType="begin"/>
-      </w:r>
-      <w:r>
-        <w:instrText xml:space="preserve"> SEQ Figure \* ARABIC </w:instrText>
-      </w:r>
-      <w:r>
-        <w:fldChar w:fldCharType="separate"/>
       </w:r>
       <w:r>
         <w:rPr>
           <w:noProof/>
         </w:rPr>
-        <w:t>18</w:t>
+        <w:t>6</w:t>
       </w:r>
       <w:r>
         <w:fldChar w:fldCharType="end"/>
       </w:r>
       <w:r>
-        <w:t>: Low resolution and CMC for 80% Information</w:t>
+        <w:t xml:space="preserve"> along with training, and the incorrectly matched in </w:t>
+      </w:r>
+      <w:r>
+        <w:fldChar w:fldCharType="begin"/>
+      </w:r>
+      <w:r>
+        <w:instrText xml:space="preserve"> REF _Ref416110539 \h </w:instrText>
+      </w:r>
+      <w:r>
+        <w:fldChar w:fldCharType="separate"/>
+      </w:r>
+      <w:r>
+        <w:t xml:space="preserve">Figure </w:t>
+      </w:r>
+      <w:r>
+        <w:rPr>
+          <w:noProof/>
+        </w:rPr>
+        <w:t>7</w:t>
+      </w:r>
+      <w:r>
+        <w:fldChar w:fldCharType="end"/>
+      </w:r>
+      <w:r>
+        <w:t xml:space="preserve"> along with the training.</w:t>
       </w:r>
     </w:p>
     <w:p/>
@@ -10265,10 +10036,111 @@
                 <w:noProof/>
               </w:rPr>
               <w:drawing>
-                <wp:inline distT="0" distB="0" distL="0" distR="0" wp14:anchorId="0309CC9A" wp14:editId="29FAD483">
-                  <wp:extent cx="4413885" cy="1347470"/>
-                  <wp:effectExtent l="0" t="0" r="5715" b="5080"/>
-                  <wp:docPr id="400" name="Picture 400"/>
+                <wp:inline distT="0" distB="0" distL="0" distR="0" wp14:anchorId="50DCC7AF" wp14:editId="40E563CF">
+                  <wp:extent cx="1647825" cy="2038350"/>
+                  <wp:effectExtent l="0" t="0" r="9525" b="0"/>
+                  <wp:docPr id="4" name="Picture 4" descr="C:\als\CS679\03_Project3\results\training_L_0_20150408_063631201\mean.png"/>
+                  <wp:cNvGraphicFramePr>
+                    <a:graphicFrameLocks xmlns:a="http://schemas.openxmlformats.org/drawingml/2006/main" noChangeAspect="1"/>
+                  </wp:cNvGraphicFramePr>
+                  <a:graphic xmlns:a="http://schemas.openxmlformats.org/drawingml/2006/main">
+                    <a:graphicData uri="http://schemas.openxmlformats.org/drawingml/2006/picture">
+                      <pic:pic xmlns:pic="http://schemas.openxmlformats.org/drawingml/2006/picture">
+                        <pic:nvPicPr>
+                          <pic:cNvPr id="0" name="Picture 1" descr="C:\als\CS679\03_Project3\results\training_L_0_20150408_063631201\mean.png"/>
+                          <pic:cNvPicPr>
+                            <a:picLocks noChangeAspect="1" noChangeArrowheads="1"/>
+                          </pic:cNvPicPr>
+                        </pic:nvPicPr>
+                        <pic:blipFill rotWithShape="1">
+                          <a:blip r:embed="rId32">
+                            <a:extLst>
+                              <a:ext uri="{28A0092B-C50C-407E-A947-70E740481C1C}">
+                                <a14:useLocalDpi xmlns:a14="http://schemas.microsoft.com/office/drawing/2010/main" val="0"/>
+                              </a:ext>
+                            </a:extLst>
+                          </a:blip>
+                          <a:srcRect l="35416" t="12268" r="34548" b="38195"/>
+                          <a:stretch/>
+                        </pic:blipFill>
+                        <pic:spPr bwMode="auto">
+                          <a:xfrm>
+                            <a:off x="0" y="0"/>
+                            <a:ext cx="1647825" cy="2038350"/>
+                          </a:xfrm>
+                          <a:prstGeom prst="rect">
+                            <a:avLst/>
+                          </a:prstGeom>
+                          <a:noFill/>
+                          <a:ln>
+                            <a:noFill/>
+                          </a:ln>
+                          <a:extLst>
+                            <a:ext uri="{53640926-AAD7-44D8-BBD7-CCE9431645EC}">
+                              <a14:shadowObscured xmlns:a14="http://schemas.microsoft.com/office/drawing/2010/main"/>
+                            </a:ext>
+                          </a:extLst>
+                        </pic:spPr>
+                      </pic:pic>
+                    </a:graphicData>
+                  </a:graphic>
+                </wp:inline>
+              </w:drawing>
+            </w:r>
+          </w:p>
+          <w:p>
+            <w:pPr>
+              <w:pStyle w:val="Caption"/>
+            </w:pPr>
+            <w:r>
+              <w:t xml:space="preserve">Figure </w:t>
+            </w:r>
+            <w:r>
+              <w:fldChar w:fldCharType="begin"/>
+            </w:r>
+            <w:r>
+              <w:instrText xml:space="preserve"> SEQ Figure \* ARABIC </w:instrText>
+            </w:r>
+            <w:r>
+              <w:fldChar w:fldCharType="separate"/>
+            </w:r>
+            <w:r>
+              <w:rPr>
+                <w:noProof/>
+              </w:rPr>
+              <w:t>17</w:t>
+            </w:r>
+            <w:r>
+              <w:rPr>
+                <w:noProof/>
+              </w:rPr>
+              <w:fldChar w:fldCharType="end"/>
+            </w:r>
+            <w:r>
+              <w:t>: Mean face, low resolution</w:t>
+            </w:r>
+          </w:p>
+        </w:tc>
+      </w:tr>
+      <w:tr>
+        <w:tc>
+          <w:tcPr>
+            <w:tcW w:w="8856" w:type="dxa"/>
+          </w:tcPr>
+          <w:p>
+            <w:pPr>
+              <w:keepNext/>
+              <w:jc w:val="center"/>
+            </w:pPr>
+            <w:r>
+              <w:rPr>
+                <w:noProof/>
+              </w:rPr>
+              <w:drawing>
+                <wp:inline distT="0" distB="0" distL="0" distR="0" wp14:anchorId="3B32D0DE" wp14:editId="2783B83B">
+                  <wp:extent cx="3495675" cy="1775978"/>
+                  <wp:effectExtent l="0" t="0" r="0" b="0"/>
+                  <wp:docPr id="6" name="Picture 6"/>
                   <wp:cNvGraphicFramePr>
                     <a:graphicFrameLocks xmlns:a="http://schemas.openxmlformats.org/drawingml/2006/main" noChangeAspect="1"/>
                   </wp:cNvGraphicFramePr>
@@ -10297,12 +10169,15 @@
                         <pic:spPr bwMode="auto">
                           <a:xfrm>
                             <a:off x="0" y="0"/>
-                            <a:ext cx="4413885" cy="1347470"/>
+                            <a:ext cx="3498139" cy="1777230"/>
                           </a:xfrm>
                           <a:prstGeom prst="rect">
                             <a:avLst/>
                           </a:prstGeom>
                           <a:noFill/>
+                          <a:ln>
+                            <a:noFill/>
+                          </a:ln>
                         </pic:spPr>
                       </pic:pic>
                     </a:graphicData>
@@ -10314,65 +10189,38 @@
           <w:p>
             <w:pPr>
               <w:pStyle w:val="Caption"/>
-            </w:pPr>
-            <w:r>
-              <w:t xml:space="preserve">Figure </w:t>
-            </w:r>
-            <w:r>
-              <w:fldChar w:fldCharType="begin"/>
-            </w:r>
-            <w:r>
-              <w:instrText xml:space="preserve"> SEQ Figure \* ARABIC </w:instrText>
-            </w:r>
-            <w:r>
-              <w:fldChar w:fldCharType="separate"/>
-            </w:r>
-            <w:r>
+              <w:jc w:val="center"/>
               <w:rPr>
                 <w:noProof/>
               </w:rPr>
-              <w:t>19</w:t>
-            </w:r>
-            <w:r>
+            </w:pPr>
+            <w:r>
+              <w:t xml:space="preserve">Figure </w:t>
+            </w:r>
+            <w:r>
+              <w:fldChar w:fldCharType="begin"/>
+            </w:r>
+            <w:r>
+              <w:instrText xml:space="preserve"> SEQ Figure \* ARABIC </w:instrText>
+            </w:r>
+            <w:r>
+              <w:fldChar w:fldCharType="separate"/>
+            </w:r>
+            <w:r>
+              <w:rPr>
+                <w:noProof/>
+              </w:rPr>
+              <w:t>18</w:t>
+            </w:r>
+            <w:r>
+              <w:rPr>
+                <w:noProof/>
+              </w:rPr>
               <w:fldChar w:fldCharType="end"/>
             </w:r>
             <w:r>
-              <w:t xml:space="preserve">: </w:t>
-            </w:r>
-            <w:r>
-              <w:t>Correct detections</w:t>
-            </w:r>
-            <w:r>
-              <w:t>,</w:t>
-            </w:r>
-            <w:r>
-              <w:t xml:space="preserve"> low resolution</w:t>
-            </w:r>
-            <w:r>
-              <w:t>,</w:t>
-            </w:r>
-            <w:r>
-              <w:t xml:space="preserve"> </w:t>
-            </w:r>
-            <w:r>
-              <w:t>and</w:t>
-            </w:r>
-            <w:bookmarkStart w:id="32" w:name="_GoBack"/>
-            <w:bookmarkEnd w:id="32"/>
-            <w:r>
-              <w:t xml:space="preserve"> </w:t>
-            </w:r>
-            <w:r>
-              <w:t>85</w:t>
-            </w:r>
-            <w:r>
-              <w:t>% information</w:t>
-            </w:r>
-          </w:p>
-          <w:p>
-            <w:pPr>
-              <w:jc w:val="center"/>
-            </w:pPr>
+              <w:t>: Low resolution eigenfaces for the ten largest eigenvalues (in decreasing order)</w:t>
+            </w:r>
           </w:p>
         </w:tc>
       </w:tr>
@@ -10391,10 +10239,10 @@
                 <w:noProof/>
               </w:rPr>
               <w:drawing>
-                <wp:inline distT="0" distB="0" distL="0" distR="0" wp14:anchorId="2611FBDC" wp14:editId="1AF7E557">
-                  <wp:extent cx="4559935" cy="1347470"/>
-                  <wp:effectExtent l="0" t="0" r="0" b="5080"/>
-                  <wp:docPr id="401" name="Picture 401"/>
+                <wp:inline distT="0" distB="0" distL="0" distR="0" wp14:anchorId="033F7246" wp14:editId="340F9BCE">
+                  <wp:extent cx="3305175" cy="1679193"/>
+                  <wp:effectExtent l="0" t="0" r="0" b="0"/>
+                  <wp:docPr id="7" name="Picture 7"/>
                   <wp:cNvGraphicFramePr>
                     <a:graphicFrameLocks xmlns:a="http://schemas.openxmlformats.org/drawingml/2006/main" noChangeAspect="1"/>
                   </wp:cNvGraphicFramePr>
@@ -10423,12 +10271,15 @@
                         <pic:spPr bwMode="auto">
                           <a:xfrm>
                             <a:off x="0" y="0"/>
-                            <a:ext cx="4559935" cy="1347470"/>
+                            <a:ext cx="3309715" cy="1681500"/>
                           </a:xfrm>
                           <a:prstGeom prst="rect">
                             <a:avLst/>
                           </a:prstGeom>
                           <a:noFill/>
+                          <a:ln>
+                            <a:noFill/>
+                          </a:ln>
                         </pic:spPr>
                       </pic:pic>
                     </a:graphicData>
@@ -10440,78 +10291,48 @@
           <w:p>
             <w:pPr>
               <w:pStyle w:val="Caption"/>
-            </w:pPr>
-            <w:r>
-              <w:t xml:space="preserve">Figure </w:t>
-            </w:r>
-            <w:r>
-              <w:fldChar w:fldCharType="begin"/>
-            </w:r>
-            <w:r>
-              <w:instrText xml:space="preserve"> SEQ Figure \* ARABIC </w:instrText>
-            </w:r>
-            <w:r>
-              <w:fldChar w:fldCharType="separate"/>
-            </w:r>
-            <w:r>
+              <w:jc w:val="center"/>
               <w:rPr>
                 <w:noProof/>
               </w:rPr>
-              <w:t>20</w:t>
-            </w:r>
-            <w:r>
+            </w:pPr>
+            <w:r>
+              <w:t xml:space="preserve">Figure </w:t>
+            </w:r>
+            <w:r>
+              <w:fldChar w:fldCharType="begin"/>
+            </w:r>
+            <w:r>
+              <w:instrText xml:space="preserve"> SEQ Figure \* ARABIC </w:instrText>
+            </w:r>
+            <w:r>
+              <w:fldChar w:fldCharType="separate"/>
+            </w:r>
+            <w:r>
+              <w:rPr>
+                <w:noProof/>
+              </w:rPr>
+              <w:t>19</w:t>
+            </w:r>
+            <w:r>
+              <w:rPr>
+                <w:noProof/>
+              </w:rPr>
               <w:fldChar w:fldCharType="end"/>
             </w:r>
             <w:r>
-              <w:t>: Inc</w:t>
-            </w:r>
-            <w:r>
-              <w:t>orrect detections</w:t>
-            </w:r>
-            <w:r>
-              <w:t>,</w:t>
-            </w:r>
-            <w:r>
-              <w:t xml:space="preserve"> low resolution</w:t>
-            </w:r>
-            <w:r>
-              <w:t>,</w:t>
-            </w:r>
-            <w:r>
-              <w:t xml:space="preserve"> </w:t>
-            </w:r>
-            <w:r>
-              <w:t>and</w:t>
-            </w:r>
-            <w:r>
-              <w:t xml:space="preserve"> </w:t>
-            </w:r>
-            <w:r>
-              <w:t>85</w:t>
-            </w:r>
-            <w:r>
-              <w:t>% information</w:t>
-            </w:r>
-          </w:p>
-          <w:p>
-            <w:pPr>
-              <w:jc w:val="center"/>
-            </w:pPr>
+              <w:t>: Low resolution eigenfaces for the ten smallest eigenvalues (in decreasing order)</w:t>
+            </w:r>
           </w:p>
         </w:tc>
       </w:tr>
     </w:tbl>
     <w:p/>
     <w:p>
-      <w:r>
-        <w:br w:type="page"/>
-      </w:r>
-    </w:p>
-    <w:p>
       <w:pPr>
         <w:pStyle w:val="Heading3"/>
       </w:pPr>
-      <w:bookmarkStart w:id="33" w:name="_Toc416240593"/>
+      <w:bookmarkStart w:id="30" w:name="_Toc416414892"/>
       <w:r>
         <w:lastRenderedPageBreak/>
         <w:t>Lo</w:t>
@@ -10520,18 +10341,9 @@
         <w:t>w</w:t>
       </w:r>
       <w:r>
-        <w:t xml:space="preserve"> resolution </w:t>
-      </w:r>
-      <w:r>
-        <w:t>a.II to a.IV with 9</w:t>
-      </w:r>
-      <w:r>
-        <w:t>0</w:t>
-      </w:r>
-      <w:r>
-        <w:t>% information</w:t>
-      </w:r>
-      <w:bookmarkEnd w:id="33"/>
+        <w:t xml:space="preserve"> resolution a.II to a.IV with 80% information</w:t>
+      </w:r>
+      <w:bookmarkEnd w:id="30"/>
     </w:p>
     <w:p>
       <w:pPr>
@@ -10543,10 +10355,10 @@
           <w:noProof/>
         </w:rPr>
         <w:drawing>
-          <wp:inline distT="0" distB="0" distL="0" distR="0" wp14:anchorId="30A51CED" wp14:editId="49538FC8">
+          <wp:inline distT="0" distB="0" distL="0" distR="0" wp14:anchorId="55D90667" wp14:editId="01D782BA">
             <wp:extent cx="2194560" cy="1645920"/>
             <wp:effectExtent l="0" t="0" r="0" b="0"/>
-            <wp:docPr id="402" name="Picture 402"/>
+            <wp:docPr id="396" name="Picture 396"/>
             <wp:cNvGraphicFramePr>
               <a:graphicFrameLocks xmlns:a="http://schemas.openxmlformats.org/drawingml/2006/main" noChangeAspect="1"/>
             </wp:cNvGraphicFramePr>
@@ -10605,13 +10417,16 @@
         <w:rPr>
           <w:noProof/>
         </w:rPr>
-        <w:t>21</w:t>
-      </w:r>
-      <w:r>
+        <w:t>20</w:t>
+      </w:r>
+      <w:r>
+        <w:rPr>
+          <w:noProof/>
+        </w:rPr>
         <w:fldChar w:fldCharType="end"/>
       </w:r>
       <w:r>
-        <w:t>: Low resolution and CMC for 90% Information</w:t>
+        <w:t>: Low resolution and CMC for 80% Information</w:t>
       </w:r>
     </w:p>
     <w:p/>
@@ -10639,7 +10454,334 @@
                 <w:noProof/>
               </w:rPr>
               <w:drawing>
-                <wp:inline distT="0" distB="0" distL="0" distR="0" wp14:anchorId="55091A6B" wp14:editId="59474AF8">
+                <wp:inline distT="0" distB="0" distL="0" distR="0" wp14:anchorId="43BEBCDD" wp14:editId="076032F9">
+                  <wp:extent cx="4413885" cy="1347470"/>
+                  <wp:effectExtent l="0" t="0" r="5715" b="5080"/>
+                  <wp:docPr id="400" name="Picture 400"/>
+                  <wp:cNvGraphicFramePr>
+                    <a:graphicFrameLocks xmlns:a="http://schemas.openxmlformats.org/drawingml/2006/main" noChangeAspect="1"/>
+                  </wp:cNvGraphicFramePr>
+                  <a:graphic xmlns:a="http://schemas.openxmlformats.org/drawingml/2006/main">
+                    <a:graphicData uri="http://schemas.openxmlformats.org/drawingml/2006/picture">
+                      <pic:pic xmlns:pic="http://schemas.openxmlformats.org/drawingml/2006/picture">
+                        <pic:nvPicPr>
+                          <pic:cNvPr id="0" name="Picture 3"/>
+                          <pic:cNvPicPr>
+                            <a:picLocks noChangeAspect="1" noChangeArrowheads="1"/>
+                          </pic:cNvPicPr>
+                        </pic:nvPicPr>
+                        <pic:blipFill>
+                          <a:blip r:embed="rId36">
+                            <a:extLst>
+                              <a:ext uri="{28A0092B-C50C-407E-A947-70E740481C1C}">
+                                <a14:useLocalDpi xmlns:a14="http://schemas.microsoft.com/office/drawing/2010/main" val="0"/>
+                              </a:ext>
+                            </a:extLst>
+                          </a:blip>
+                          <a:srcRect/>
+                          <a:stretch>
+                            <a:fillRect/>
+                          </a:stretch>
+                        </pic:blipFill>
+                        <pic:spPr bwMode="auto">
+                          <a:xfrm>
+                            <a:off x="0" y="0"/>
+                            <a:ext cx="4413885" cy="1347470"/>
+                          </a:xfrm>
+                          <a:prstGeom prst="rect">
+                            <a:avLst/>
+                          </a:prstGeom>
+                          <a:noFill/>
+                        </pic:spPr>
+                      </pic:pic>
+                    </a:graphicData>
+                  </a:graphic>
+                </wp:inline>
+              </w:drawing>
+            </w:r>
+          </w:p>
+          <w:p>
+            <w:pPr>
+              <w:pStyle w:val="Caption"/>
+            </w:pPr>
+            <w:r>
+              <w:t xml:space="preserve">Figure </w:t>
+            </w:r>
+            <w:r>
+              <w:fldChar w:fldCharType="begin"/>
+            </w:r>
+            <w:r>
+              <w:instrText xml:space="preserve"> SEQ Figure \* ARABIC </w:instrText>
+            </w:r>
+            <w:r>
+              <w:fldChar w:fldCharType="separate"/>
+            </w:r>
+            <w:r>
+              <w:rPr>
+                <w:noProof/>
+              </w:rPr>
+              <w:t>21</w:t>
+            </w:r>
+            <w:r>
+              <w:rPr>
+                <w:noProof/>
+              </w:rPr>
+              <w:fldChar w:fldCharType="end"/>
+            </w:r>
+            <w:r>
+              <w:t>: Correct detections, low resolution, and 85% information</w:t>
+            </w:r>
+          </w:p>
+          <w:p>
+            <w:pPr>
+              <w:jc w:val="center"/>
+            </w:pPr>
+          </w:p>
+        </w:tc>
+      </w:tr>
+      <w:tr>
+        <w:tc>
+          <w:tcPr>
+            <w:tcW w:w="8856" w:type="dxa"/>
+          </w:tcPr>
+          <w:p>
+            <w:pPr>
+              <w:keepNext/>
+              <w:jc w:val="center"/>
+            </w:pPr>
+            <w:r>
+              <w:rPr>
+                <w:noProof/>
+              </w:rPr>
+              <w:drawing>
+                <wp:inline distT="0" distB="0" distL="0" distR="0" wp14:anchorId="109025EB" wp14:editId="050B6956">
+                  <wp:extent cx="4559935" cy="1347470"/>
+                  <wp:effectExtent l="0" t="0" r="0" b="5080"/>
+                  <wp:docPr id="401" name="Picture 401"/>
+                  <wp:cNvGraphicFramePr>
+                    <a:graphicFrameLocks xmlns:a="http://schemas.openxmlformats.org/drawingml/2006/main" noChangeAspect="1"/>
+                  </wp:cNvGraphicFramePr>
+                  <a:graphic xmlns:a="http://schemas.openxmlformats.org/drawingml/2006/main">
+                    <a:graphicData uri="http://schemas.openxmlformats.org/drawingml/2006/picture">
+                      <pic:pic xmlns:pic="http://schemas.openxmlformats.org/drawingml/2006/picture">
+                        <pic:nvPicPr>
+                          <pic:cNvPr id="0" name="Picture 4"/>
+                          <pic:cNvPicPr>
+                            <a:picLocks noChangeAspect="1" noChangeArrowheads="1"/>
+                          </pic:cNvPicPr>
+                        </pic:nvPicPr>
+                        <pic:blipFill>
+                          <a:blip r:embed="rId37">
+                            <a:extLst>
+                              <a:ext uri="{28A0092B-C50C-407E-A947-70E740481C1C}">
+                                <a14:useLocalDpi xmlns:a14="http://schemas.microsoft.com/office/drawing/2010/main" val="0"/>
+                              </a:ext>
+                            </a:extLst>
+                          </a:blip>
+                          <a:srcRect/>
+                          <a:stretch>
+                            <a:fillRect/>
+                          </a:stretch>
+                        </pic:blipFill>
+                        <pic:spPr bwMode="auto">
+                          <a:xfrm>
+                            <a:off x="0" y="0"/>
+                            <a:ext cx="4559935" cy="1347470"/>
+                          </a:xfrm>
+                          <a:prstGeom prst="rect">
+                            <a:avLst/>
+                          </a:prstGeom>
+                          <a:noFill/>
+                        </pic:spPr>
+                      </pic:pic>
+                    </a:graphicData>
+                  </a:graphic>
+                </wp:inline>
+              </w:drawing>
+            </w:r>
+          </w:p>
+          <w:p>
+            <w:pPr>
+              <w:pStyle w:val="Caption"/>
+            </w:pPr>
+            <w:r>
+              <w:t xml:space="preserve">Figure </w:t>
+            </w:r>
+            <w:r>
+              <w:fldChar w:fldCharType="begin"/>
+            </w:r>
+            <w:r>
+              <w:instrText xml:space="preserve"> SEQ Figure \* ARABIC </w:instrText>
+            </w:r>
+            <w:r>
+              <w:fldChar w:fldCharType="separate"/>
+            </w:r>
+            <w:r>
+              <w:rPr>
+                <w:noProof/>
+              </w:rPr>
+              <w:t>22</w:t>
+            </w:r>
+            <w:r>
+              <w:rPr>
+                <w:noProof/>
+              </w:rPr>
+              <w:fldChar w:fldCharType="end"/>
+            </w:r>
+            <w:r>
+              <w:t>: Incorrect detections, low resolution, and 85% information</w:t>
+            </w:r>
+          </w:p>
+          <w:p>
+            <w:pPr>
+              <w:jc w:val="center"/>
+            </w:pPr>
+          </w:p>
+        </w:tc>
+      </w:tr>
+    </w:tbl>
+    <w:p/>
+    <w:p>
+      <w:r>
+        <w:br w:type="page"/>
+      </w:r>
+    </w:p>
+    <w:p>
+      <w:pPr>
+        <w:pStyle w:val="Heading3"/>
+      </w:pPr>
+      <w:bookmarkStart w:id="31" w:name="_Toc416414893"/>
+      <w:r>
+        <w:lastRenderedPageBreak/>
+        <w:t>Lo</w:t>
+      </w:r>
+      <w:r>
+        <w:t>w</w:t>
+      </w:r>
+      <w:r>
+        <w:t xml:space="preserve"> resolution </w:t>
+      </w:r>
+      <w:r>
+        <w:t>a.II to a.IV with 9</w:t>
+      </w:r>
+      <w:r>
+        <w:t>0</w:t>
+      </w:r>
+      <w:r>
+        <w:t>% information</w:t>
+      </w:r>
+      <w:bookmarkEnd w:id="31"/>
+    </w:p>
+    <w:p>
+      <w:pPr>
+        <w:keepNext/>
+        <w:jc w:val="center"/>
+      </w:pPr>
+      <w:r>
+        <w:rPr>
+          <w:noProof/>
+        </w:rPr>
+        <w:drawing>
+          <wp:inline distT="0" distB="0" distL="0" distR="0" wp14:anchorId="21D4CE3A" wp14:editId="7BF85392">
+            <wp:extent cx="2194560" cy="1645920"/>
+            <wp:effectExtent l="0" t="0" r="0" b="0"/>
+            <wp:docPr id="402" name="Picture 402"/>
+            <wp:cNvGraphicFramePr>
+              <a:graphicFrameLocks xmlns:a="http://schemas.openxmlformats.org/drawingml/2006/main" noChangeAspect="1"/>
+            </wp:cNvGraphicFramePr>
+            <a:graphic xmlns:a="http://schemas.openxmlformats.org/drawingml/2006/main">
+              <a:graphicData uri="http://schemas.openxmlformats.org/drawingml/2006/picture">
+                <pic:pic xmlns:pic="http://schemas.openxmlformats.org/drawingml/2006/picture">
+                  <pic:nvPicPr>
+                    <pic:cNvPr id="0" name="CMC.png"/>
+                    <pic:cNvPicPr/>
+                  </pic:nvPicPr>
+                  <pic:blipFill>
+                    <a:blip r:embed="rId38" cstate="print">
+                      <a:extLst>
+                        <a:ext uri="{28A0092B-C50C-407E-A947-70E740481C1C}">
+                          <a14:useLocalDpi xmlns:a14="http://schemas.microsoft.com/office/drawing/2010/main" val="0"/>
+                        </a:ext>
+                      </a:extLst>
+                    </a:blip>
+                    <a:stretch>
+                      <a:fillRect/>
+                    </a:stretch>
+                  </pic:blipFill>
+                  <pic:spPr>
+                    <a:xfrm>
+                      <a:off x="0" y="0"/>
+                      <a:ext cx="2194560" cy="1645920"/>
+                    </a:xfrm>
+                    <a:prstGeom prst="rect">
+                      <a:avLst/>
+                    </a:prstGeom>
+                  </pic:spPr>
+                </pic:pic>
+              </a:graphicData>
+            </a:graphic>
+          </wp:inline>
+        </w:drawing>
+      </w:r>
+    </w:p>
+    <w:p>
+      <w:pPr>
+        <w:pStyle w:val="Caption"/>
+      </w:pPr>
+      <w:r>
+        <w:t xml:space="preserve">Figure </w:t>
+      </w:r>
+      <w:r>
+        <w:fldChar w:fldCharType="begin"/>
+      </w:r>
+      <w:r>
+        <w:instrText xml:space="preserve"> SEQ Figure \* ARABIC </w:instrText>
+      </w:r>
+      <w:r>
+        <w:fldChar w:fldCharType="separate"/>
+      </w:r>
+      <w:r>
+        <w:rPr>
+          <w:noProof/>
+        </w:rPr>
+        <w:t>23</w:t>
+      </w:r>
+      <w:r>
+        <w:rPr>
+          <w:noProof/>
+        </w:rPr>
+        <w:fldChar w:fldCharType="end"/>
+      </w:r>
+      <w:r>
+        <w:t>: Low resolution and CMC for 90% Information</w:t>
+      </w:r>
+    </w:p>
+    <w:p/>
+    <w:tbl>
+      <w:tblPr>
+        <w:tblStyle w:val="TableGrid"/>
+        <w:tblW w:w="0" w:type="auto"/>
+        <w:tblLook w:val="04A0" w:firstRow="1" w:lastRow="0" w:firstColumn="1" w:lastColumn="0" w:noHBand="0" w:noVBand="1"/>
+      </w:tblPr>
+      <w:tblGrid>
+        <w:gridCol w:w="8856"/>
+      </w:tblGrid>
+      <w:tr>
+        <w:tc>
+          <w:tcPr>
+            <w:tcW w:w="8856" w:type="dxa"/>
+          </w:tcPr>
+          <w:p>
+            <w:pPr>
+              <w:keepNext/>
+              <w:jc w:val="center"/>
+            </w:pPr>
+            <w:r>
+              <w:rPr>
+                <w:noProof/>
+              </w:rPr>
+              <w:drawing>
+                <wp:inline distT="0" distB="0" distL="0" distR="0" wp14:anchorId="00AAF357" wp14:editId="39460847">
                   <wp:extent cx="4328795" cy="1347470"/>
                   <wp:effectExtent l="0" t="0" r="0" b="5080"/>
                   <wp:docPr id="404" name="Picture 404"/>
@@ -10656,7 +10798,7 @@
                           </pic:cNvPicPr>
                         </pic:nvPicPr>
                         <pic:blipFill>
-                          <a:blip r:embed="rId36">
+                          <a:blip r:embed="rId39">
                             <a:extLst>
                               <a:ext uri="{28A0092B-C50C-407E-A947-70E740481C1C}">
                                 <a14:useLocalDpi xmlns:a14="http://schemas.microsoft.com/office/drawing/2010/main" val="0"/>
@@ -10705,40 +10847,16 @@
               <w:rPr>
                 <w:noProof/>
               </w:rPr>
-              <w:t>22</w:t>
-            </w:r>
-            <w:r>
+              <w:t>24</w:t>
+            </w:r>
+            <w:r>
+              <w:rPr>
+                <w:noProof/>
+              </w:rPr>
               <w:fldChar w:fldCharType="end"/>
             </w:r>
             <w:r>
-              <w:t xml:space="preserve">: </w:t>
-            </w:r>
-            <w:r>
-              <w:t>Correct detections</w:t>
-            </w:r>
-            <w:r>
-              <w:t>,</w:t>
-            </w:r>
-            <w:r>
-              <w:t xml:space="preserve"> low resolution</w:t>
-            </w:r>
-            <w:r>
-              <w:t>,</w:t>
-            </w:r>
-            <w:r>
-              <w:t xml:space="preserve"> </w:t>
-            </w:r>
-            <w:r>
-              <w:t>and</w:t>
-            </w:r>
-            <w:r>
-              <w:t xml:space="preserve"> </w:t>
-            </w:r>
-            <w:r>
-              <w:t>90</w:t>
-            </w:r>
-            <w:r>
-              <w:t>% information</w:t>
+              <w:t>: Correct detections, low resolution, and 90% information</w:t>
             </w:r>
           </w:p>
           <w:p/>
@@ -10759,7 +10877,7 @@
                 <w:noProof/>
               </w:rPr>
               <w:drawing>
-                <wp:inline distT="0" distB="0" distL="0" distR="0" wp14:anchorId="5AB85350" wp14:editId="6C610FBB">
+                <wp:inline distT="0" distB="0" distL="0" distR="0" wp14:anchorId="4EB8640F" wp14:editId="12E377B5">
                   <wp:extent cx="5486400" cy="1678940"/>
                   <wp:effectExtent l="0" t="0" r="0" b="0"/>
                   <wp:docPr id="405" name="Picture 405"/>
@@ -10776,7 +10894,7 @@
                           </pic:cNvPicPr>
                         </pic:nvPicPr>
                         <pic:blipFill>
-                          <a:blip r:embed="rId37">
+                          <a:blip r:embed="rId40">
                             <a:extLst>
                               <a:ext uri="{28A0092B-C50C-407E-A947-70E740481C1C}">
                                 <a14:useLocalDpi xmlns:a14="http://schemas.microsoft.com/office/drawing/2010/main" val="0"/>
@@ -10828,22 +10946,16 @@
               <w:rPr>
                 <w:noProof/>
               </w:rPr>
-              <w:t>23</w:t>
-            </w:r>
-            <w:r>
+              <w:t>25</w:t>
+            </w:r>
+            <w:r>
+              <w:rPr>
+                <w:noProof/>
+              </w:rPr>
               <w:fldChar w:fldCharType="end"/>
             </w:r>
             <w:r>
-              <w:t>: Inc</w:t>
-            </w:r>
-            <w:r>
-              <w:t xml:space="preserve">orrect detections and low resolution </w:t>
-            </w:r>
-            <w:r>
-              <w:t>and</w:t>
-            </w:r>
-            <w:r>
-              <w:t xml:space="preserve"> 90% information</w:t>
+              <w:t>: Incorrect detections and low resolution and 90% information</w:t>
             </w:r>
           </w:p>
           <w:p>
@@ -10864,12 +10976,12 @@
       <w:pPr>
         <w:pStyle w:val="Heading3"/>
       </w:pPr>
-      <w:bookmarkStart w:id="34" w:name="_Toc416240594"/>
+      <w:bookmarkStart w:id="32" w:name="_Toc416414894"/>
       <w:r>
         <w:lastRenderedPageBreak/>
         <w:t>Lo resolution a.II to a.IV with 95% information</w:t>
       </w:r>
-      <w:bookmarkEnd w:id="34"/>
+      <w:bookmarkEnd w:id="32"/>
     </w:p>
     <w:p>
       <w:pPr>
@@ -10881,7 +10993,7 @@
           <w:noProof/>
         </w:rPr>
         <w:drawing>
-          <wp:inline distT="0" distB="0" distL="0" distR="0" wp14:anchorId="4A8DEDAF" wp14:editId="41E426F2">
+          <wp:inline distT="0" distB="0" distL="0" distR="0" wp14:anchorId="3B740F94" wp14:editId="6E867CC6">
             <wp:extent cx="2194560" cy="1645920"/>
             <wp:effectExtent l="0" t="0" r="0" b="0"/>
             <wp:docPr id="407" name="Picture 407" descr="C:\als\CS679\03_Project3\results\experimentA_L095_20150408_063837272\CMC.png"/>
@@ -10898,7 +11010,7 @@
                     </pic:cNvPicPr>
                   </pic:nvPicPr>
                   <pic:blipFill>
-                    <a:blip r:embed="rId38" cstate="print">
+                    <a:blip r:embed="rId41" cstate="print">
                       <a:extLst>
                         <a:ext uri="{28A0092B-C50C-407E-A947-70E740481C1C}">
                           <a14:useLocalDpi xmlns:a14="http://schemas.microsoft.com/office/drawing/2010/main" val="0"/>
@@ -10950,28 +11062,16 @@
         <w:rPr>
           <w:noProof/>
         </w:rPr>
-        <w:t>24</w:t>
-      </w:r>
-      <w:r>
+        <w:t>26</w:t>
+      </w:r>
+      <w:r>
+        <w:rPr>
+          <w:noProof/>
+        </w:rPr>
         <w:fldChar w:fldCharType="end"/>
       </w:r>
       <w:r>
-        <w:t xml:space="preserve">: </w:t>
-      </w:r>
-      <w:r>
-        <w:t xml:space="preserve">Low </w:t>
-      </w:r>
-      <w:r>
-        <w:t>r</w:t>
-      </w:r>
-      <w:r>
-        <w:t>esolution</w:t>
-      </w:r>
-      <w:r>
-        <w:t xml:space="preserve"> and CMC for 95</w:t>
-      </w:r>
-      <w:r>
-        <w:t>% Information</w:t>
+        <w:t>: Low resolution and CMC for 95% Information</w:t>
       </w:r>
     </w:p>
     <w:p/>
@@ -10998,7 +11098,7 @@
                 <w:noProof/>
               </w:rPr>
               <w:drawing>
-                <wp:inline distT="0" distB="0" distL="0" distR="0" wp14:anchorId="07DDCD4E" wp14:editId="6319D6F7">
+                <wp:inline distT="0" distB="0" distL="0" distR="0" wp14:anchorId="386DBA3B" wp14:editId="648E3E7A">
                   <wp:extent cx="5486400" cy="1675130"/>
                   <wp:effectExtent l="0" t="0" r="0" b="0"/>
                   <wp:docPr id="408" name="Picture 408"/>
@@ -11015,7 +11115,7 @@
                           </pic:cNvPicPr>
                         </pic:nvPicPr>
                         <pic:blipFill>
-                          <a:blip r:embed="rId39">
+                          <a:blip r:embed="rId42">
                             <a:extLst>
                               <a:ext uri="{28A0092B-C50C-407E-A947-70E740481C1C}">
                                 <a14:useLocalDpi xmlns:a14="http://schemas.microsoft.com/office/drawing/2010/main" val="0"/>
@@ -11067,28 +11167,16 @@
               <w:rPr>
                 <w:noProof/>
               </w:rPr>
-              <w:t>25</w:t>
-            </w:r>
-            <w:r>
+              <w:t>27</w:t>
+            </w:r>
+            <w:r>
+              <w:rPr>
+                <w:noProof/>
+              </w:rPr>
               <w:fldChar w:fldCharType="end"/>
             </w:r>
             <w:r>
-              <w:t>: C</w:t>
-            </w:r>
-            <w:r>
-              <w:t xml:space="preserve">orrect detections and low resolution </w:t>
-            </w:r>
-            <w:r>
-              <w:t>and</w:t>
-            </w:r>
-            <w:r>
-              <w:t xml:space="preserve"> </w:t>
-            </w:r>
-            <w:r>
-              <w:t>95% i</w:t>
-            </w:r>
-            <w:r>
-              <w:t>nformation</w:t>
+              <w:t>: Correct detections and low resolution and 95% information</w:t>
             </w:r>
           </w:p>
           <w:p/>
@@ -11108,7 +11196,7 @@
                 <w:noProof/>
               </w:rPr>
               <w:drawing>
-                <wp:inline distT="0" distB="0" distL="0" distR="0" wp14:anchorId="6D4A85AC" wp14:editId="5EF708A0">
+                <wp:inline distT="0" distB="0" distL="0" distR="0" wp14:anchorId="3FFFAE61" wp14:editId="4ED193D5">
                   <wp:extent cx="5486400" cy="1675130"/>
                   <wp:effectExtent l="0" t="0" r="0" b="0"/>
                   <wp:docPr id="409" name="Picture 409"/>
@@ -11125,7 +11213,7 @@
                           </pic:cNvPicPr>
                         </pic:nvPicPr>
                         <pic:blipFill>
-                          <a:blip r:embed="rId40">
+                          <a:blip r:embed="rId43">
                             <a:extLst>
                               <a:ext uri="{28A0092B-C50C-407E-A947-70E740481C1C}">
                                 <a14:useLocalDpi xmlns:a14="http://schemas.microsoft.com/office/drawing/2010/main" val="0"/>
@@ -11177,9 +11265,12 @@
               <w:rPr>
                 <w:noProof/>
               </w:rPr>
-              <w:t>26</w:t>
-            </w:r>
-            <w:r>
+              <w:t>28</w:t>
+            </w:r>
+            <w:r>
+              <w:rPr>
+                <w:noProof/>
+              </w:rPr>
               <w:fldChar w:fldCharType="end"/>
             </w:r>
             <w:r>
@@ -11191,6 +11282,343 @@
     </w:tbl>
     <w:p/>
     <w:p>
+      <w:pPr>
+        <w:pStyle w:val="Heading3"/>
+      </w:pPr>
+      <w:r>
+        <w:br w:type="page"/>
+      </w:r>
+      <w:bookmarkStart w:id="33" w:name="_Toc416414895"/>
+      <w:r>
+        <w:lastRenderedPageBreak/>
+        <w:t>Part b: Feature and ROC performance charts</w:t>
+      </w:r>
+      <w:bookmarkEnd w:id="33"/>
+    </w:p>
+    <w:tbl>
+      <w:tblPr>
+        <w:tblStyle w:val="TableGrid"/>
+        <w:tblW w:w="0" w:type="auto"/>
+        <w:tblLook w:val="04A0" w:firstRow="1" w:lastRow="0" w:firstColumn="1" w:lastColumn="0" w:noHBand="0" w:noVBand="1"/>
+      </w:tblPr>
+      <w:tblGrid>
+        <w:gridCol w:w="4428"/>
+        <w:gridCol w:w="4428"/>
+      </w:tblGrid>
+      <w:tr>
+        <w:tc>
+          <w:tcPr>
+            <w:tcW w:w="4428" w:type="dxa"/>
+          </w:tcPr>
+          <w:p>
+            <w:pPr>
+              <w:keepNext/>
+              <w:jc w:val="center"/>
+            </w:pPr>
+            <w:r>
+              <w:rPr>
+                <w:noProof/>
+              </w:rPr>
+              <w:drawing>
+                <wp:inline distT="0" distB="0" distL="0" distR="0" wp14:anchorId="2C92066E" wp14:editId="790D6A05">
+                  <wp:extent cx="2139696" cy="1600200"/>
+                  <wp:effectExtent l="0" t="0" r="0" b="0"/>
+                  <wp:docPr id="11" name="Picture 11"/>
+                  <wp:cNvGraphicFramePr>
+                    <a:graphicFrameLocks xmlns:a="http://schemas.openxmlformats.org/drawingml/2006/main" noChangeAspect="1"/>
+                  </wp:cNvGraphicFramePr>
+                  <a:graphic xmlns:a="http://schemas.openxmlformats.org/drawingml/2006/main">
+                    <a:graphicData uri="http://schemas.openxmlformats.org/drawingml/2006/picture">
+                      <pic:pic xmlns:pic="http://schemas.openxmlformats.org/drawingml/2006/picture">
+                        <pic:nvPicPr>
+                          <pic:cNvPr id="0" name="Picture 5"/>
+                          <pic:cNvPicPr>
+                            <a:picLocks noChangeAspect="1" noChangeArrowheads="1"/>
+                          </pic:cNvPicPr>
+                        </pic:nvPicPr>
+                        <pic:blipFill>
+                          <a:blip r:embed="rId44" cstate="print">
+                            <a:extLst>
+                              <a:ext uri="{28A0092B-C50C-407E-A947-70E740481C1C}">
+                                <a14:useLocalDpi xmlns:a14="http://schemas.microsoft.com/office/drawing/2010/main" val="0"/>
+                              </a:ext>
+                            </a:extLst>
+                          </a:blip>
+                          <a:srcRect/>
+                          <a:stretch>
+                            <a:fillRect/>
+                          </a:stretch>
+                        </pic:blipFill>
+                        <pic:spPr bwMode="auto">
+                          <a:xfrm>
+                            <a:off x="0" y="0"/>
+                            <a:ext cx="2139696" cy="1600200"/>
+                          </a:xfrm>
+                          <a:prstGeom prst="rect">
+                            <a:avLst/>
+                          </a:prstGeom>
+                          <a:noFill/>
+                          <a:ln>
+                            <a:noFill/>
+                          </a:ln>
+                        </pic:spPr>
+                      </pic:pic>
+                    </a:graphicData>
+                  </a:graphic>
+                </wp:inline>
+              </w:drawing>
+            </w:r>
+          </w:p>
+          <w:p>
+            <w:pPr>
+              <w:pStyle w:val="Caption"/>
+              <w:jc w:val="center"/>
+            </w:pPr>
+            <w:r>
+              <w:t xml:space="preserve">Figure </w:t>
+            </w:r>
+            <w:r>
+              <w:fldChar w:fldCharType="begin"/>
+            </w:r>
+            <w:r>
+              <w:instrText xml:space="preserve"> SEQ Figure \* ARABIC </w:instrText>
+            </w:r>
+            <w:r>
+              <w:fldChar w:fldCharType="separate"/>
+            </w:r>
+            <w:r>
+              <w:rPr>
+                <w:noProof/>
+              </w:rPr>
+              <w:t>29</w:t>
+            </w:r>
+            <w:r>
+              <w:rPr>
+                <w:noProof/>
+              </w:rPr>
+              <w:fldChar w:fldCharType="end"/>
+            </w:r>
+            <w:r>
+              <w:t>: Low resolution image feature density functions</w:t>
+            </w:r>
+          </w:p>
+          <w:p>
+            <w:pPr>
+              <w:pStyle w:val="Caption"/>
+            </w:pPr>
+          </w:p>
+        </w:tc>
+        <w:tc>
+          <w:tcPr>
+            <w:tcW w:w="4428" w:type="dxa"/>
+          </w:tcPr>
+          <w:p>
+            <w:pPr>
+              <w:keepNext/>
+              <w:jc w:val="center"/>
+            </w:pPr>
+            <w:r>
+              <w:rPr>
+                <w:noProof/>
+              </w:rPr>
+              <w:drawing>
+                <wp:inline distT="0" distB="0" distL="0" distR="0" wp14:anchorId="492DA43B" wp14:editId="770256CE">
+                  <wp:extent cx="2139696" cy="1600200"/>
+                  <wp:effectExtent l="0" t="0" r="0" b="0"/>
+                  <wp:docPr id="12" name="Picture 12"/>
+                  <wp:cNvGraphicFramePr>
+                    <a:graphicFrameLocks xmlns:a="http://schemas.openxmlformats.org/drawingml/2006/main" noChangeAspect="1"/>
+                  </wp:cNvGraphicFramePr>
+                  <a:graphic xmlns:a="http://schemas.openxmlformats.org/drawingml/2006/main">
+                    <a:graphicData uri="http://schemas.openxmlformats.org/drawingml/2006/picture">
+                      <pic:pic xmlns:pic="http://schemas.openxmlformats.org/drawingml/2006/picture">
+                        <pic:nvPicPr>
+                          <pic:cNvPr id="0" name="Picture 6"/>
+                          <pic:cNvPicPr>
+                            <a:picLocks noChangeAspect="1" noChangeArrowheads="1"/>
+                          </pic:cNvPicPr>
+                        </pic:nvPicPr>
+                        <pic:blipFill>
+                          <a:blip r:embed="rId45" cstate="print">
+                            <a:extLst>
+                              <a:ext uri="{28A0092B-C50C-407E-A947-70E740481C1C}">
+                                <a14:useLocalDpi xmlns:a14="http://schemas.microsoft.com/office/drawing/2010/main" val="0"/>
+                              </a:ext>
+                            </a:extLst>
+                          </a:blip>
+                          <a:srcRect/>
+                          <a:stretch>
+                            <a:fillRect/>
+                          </a:stretch>
+                        </pic:blipFill>
+                        <pic:spPr bwMode="auto">
+                          <a:xfrm>
+                            <a:off x="0" y="0"/>
+                            <a:ext cx="2139696" cy="1600200"/>
+                          </a:xfrm>
+                          <a:prstGeom prst="rect">
+                            <a:avLst/>
+                          </a:prstGeom>
+                          <a:noFill/>
+                          <a:ln>
+                            <a:noFill/>
+                          </a:ln>
+                        </pic:spPr>
+                      </pic:pic>
+                    </a:graphicData>
+                  </a:graphic>
+                </wp:inline>
+              </w:drawing>
+            </w:r>
+          </w:p>
+          <w:p>
+            <w:pPr>
+              <w:pStyle w:val="Caption"/>
+              <w:jc w:val="center"/>
+            </w:pPr>
+            <w:r>
+              <w:t xml:space="preserve">Figure </w:t>
+            </w:r>
+            <w:r>
+              <w:fldChar w:fldCharType="begin"/>
+            </w:r>
+            <w:r>
+              <w:instrText xml:space="preserve"> SEQ Figure \* ARABIC </w:instrText>
+            </w:r>
+            <w:r>
+              <w:fldChar w:fldCharType="separate"/>
+            </w:r>
+            <w:r>
+              <w:rPr>
+                <w:noProof/>
+              </w:rPr>
+              <w:t>30</w:t>
+            </w:r>
+            <w:r>
+              <w:rPr>
+                <w:noProof/>
+              </w:rPr>
+              <w:fldChar w:fldCharType="end"/>
+            </w:r>
+            <w:r>
+              <w:t>:Low resolution image feature cumulative density functions</w:t>
+            </w:r>
+          </w:p>
+          <w:p>
+            <w:pPr>
+              <w:pStyle w:val="Caption"/>
+            </w:pPr>
+          </w:p>
+        </w:tc>
+      </w:tr>
+      <w:tr>
+        <w:tc>
+          <w:tcPr>
+            <w:tcW w:w="8856" w:type="dxa"/>
+            <w:gridSpan w:val="2"/>
+          </w:tcPr>
+          <w:p>
+            <w:pPr>
+              <w:keepNext/>
+              <w:jc w:val="center"/>
+            </w:pPr>
+            <w:r>
+              <w:rPr>
+                <w:noProof/>
+              </w:rPr>
+              <w:drawing>
+                <wp:inline distT="0" distB="0" distL="0" distR="0" wp14:anchorId="4104FE06" wp14:editId="7791FA54">
+                  <wp:extent cx="3904488" cy="2926080"/>
+                  <wp:effectExtent l="0" t="0" r="0" b="7620"/>
+                  <wp:docPr id="13" name="Picture 13"/>
+                  <wp:cNvGraphicFramePr>
+                    <a:graphicFrameLocks xmlns:a="http://schemas.openxmlformats.org/drawingml/2006/main" noChangeAspect="1"/>
+                  </wp:cNvGraphicFramePr>
+                  <a:graphic xmlns:a="http://schemas.openxmlformats.org/drawingml/2006/main">
+                    <a:graphicData uri="http://schemas.openxmlformats.org/drawingml/2006/picture">
+                      <pic:pic xmlns:pic="http://schemas.openxmlformats.org/drawingml/2006/picture">
+                        <pic:nvPicPr>
+                          <pic:cNvPr id="0" name="Picture 7"/>
+                          <pic:cNvPicPr>
+                            <a:picLocks noChangeAspect="1" noChangeArrowheads="1"/>
+                          </pic:cNvPicPr>
+                        </pic:nvPicPr>
+                        <pic:blipFill>
+                          <a:blip r:embed="rId46">
+                            <a:extLst>
+                              <a:ext uri="{28A0092B-C50C-407E-A947-70E740481C1C}">
+                                <a14:useLocalDpi xmlns:a14="http://schemas.microsoft.com/office/drawing/2010/main" val="0"/>
+                              </a:ext>
+                            </a:extLst>
+                          </a:blip>
+                          <a:srcRect/>
+                          <a:stretch>
+                            <a:fillRect/>
+                          </a:stretch>
+                        </pic:blipFill>
+                        <pic:spPr bwMode="auto">
+                          <a:xfrm>
+                            <a:off x="0" y="0"/>
+                            <a:ext cx="3904488" cy="2926080"/>
+                          </a:xfrm>
+                          <a:prstGeom prst="rect">
+                            <a:avLst/>
+                          </a:prstGeom>
+                          <a:noFill/>
+                          <a:ln>
+                            <a:noFill/>
+                          </a:ln>
+                        </pic:spPr>
+                      </pic:pic>
+                    </a:graphicData>
+                  </a:graphic>
+                </wp:inline>
+              </w:drawing>
+            </w:r>
+          </w:p>
+          <w:p>
+            <w:pPr>
+              <w:pStyle w:val="Caption"/>
+              <w:jc w:val="center"/>
+            </w:pPr>
+            <w:r>
+              <w:t xml:space="preserve">Figure </w:t>
+            </w:r>
+            <w:r>
+              <w:fldChar w:fldCharType="begin"/>
+            </w:r>
+            <w:r>
+              <w:instrText xml:space="preserve"> SEQ Figure \* ARABIC </w:instrText>
+            </w:r>
+            <w:r>
+              <w:fldChar w:fldCharType="separate"/>
+            </w:r>
+            <w:r>
+              <w:rPr>
+                <w:noProof/>
+              </w:rPr>
+              <w:t>31</w:t>
+            </w:r>
+            <w:r>
+              <w:rPr>
+                <w:noProof/>
+              </w:rPr>
+              <w:fldChar w:fldCharType="end"/>
+            </w:r>
+            <w:r>
+              <w:t>: Low resolution image ROC for Intruder Detection</w:t>
+            </w:r>
+          </w:p>
+          <w:p>
+            <w:pPr>
+              <w:pStyle w:val="Caption"/>
+            </w:pPr>
+          </w:p>
+        </w:tc>
+      </w:tr>
+    </w:tbl>
+    <w:p/>
+    <w:p>
       <w:r>
         <w:br w:type="page"/>
       </w:r>
@@ -11200,35 +11628,150 @@
         <w:pStyle w:val="Heading1"/>
         <w:jc w:val="both"/>
       </w:pPr>
-      <w:bookmarkStart w:id="35" w:name="_Toc416240595"/>
+      <w:bookmarkStart w:id="34" w:name="_Toc416414896"/>
       <w:r>
         <w:lastRenderedPageBreak/>
         <w:t>Conclusion</w:t>
       </w:r>
-      <w:bookmarkEnd w:id="35"/>
+      <w:bookmarkEnd w:id="34"/>
     </w:p>
     <w:p>
       <w:pPr>
         <w:pStyle w:val="Heading2"/>
       </w:pPr>
-      <w:bookmarkStart w:id="36" w:name="_Toc416240596"/>
-      <w:r>
-        <w:t>Part a for face recognition</w:t>
-      </w:r>
-      <w:bookmarkEnd w:id="36"/>
+      <w:bookmarkStart w:id="35" w:name="_Toc416414897"/>
+      <w:r>
+        <w:t>Part A: F</w:t>
+      </w:r>
+      <w:r>
+        <w:t>ace recognition</w:t>
+      </w:r>
+      <w:bookmarkEnd w:id="35"/>
+    </w:p>
+    <w:p/>
+    <w:p>
+      <w:r>
+        <w:rPr>
+          <w:noProof/>
+        </w:rPr>
+        <w:drawing>
+          <wp:inline distT="0" distB="0" distL="0" distR="0">
+            <wp:extent cx="5324475" cy="3990975"/>
+            <wp:effectExtent l="0" t="0" r="0" b="0"/>
+            <wp:docPr id="15" name="Picture 15"/>
+            <wp:cNvGraphicFramePr>
+              <a:graphicFrameLocks xmlns:a="http://schemas.openxmlformats.org/drawingml/2006/main" noChangeAspect="1"/>
+            </wp:cNvGraphicFramePr>
+            <a:graphic xmlns:a="http://schemas.openxmlformats.org/drawingml/2006/main">
+              <a:graphicData uri="http://schemas.openxmlformats.org/drawingml/2006/picture">
+                <pic:pic xmlns:pic="http://schemas.openxmlformats.org/drawingml/2006/picture">
+                  <pic:nvPicPr>
+                    <pic:cNvPr id="0" name="Picture 9"/>
+                    <pic:cNvPicPr>
+                      <a:picLocks noChangeAspect="1" noChangeArrowheads="1"/>
+                    </pic:cNvPicPr>
+                  </pic:nvPicPr>
+                  <pic:blipFill>
+                    <a:blip r:embed="rId47">
+                      <a:extLst>
+                        <a:ext uri="{28A0092B-C50C-407E-A947-70E740481C1C}">
+                          <a14:useLocalDpi xmlns:a14="http://schemas.microsoft.com/office/drawing/2010/main" val="0"/>
+                        </a:ext>
+                      </a:extLst>
+                    </a:blip>
+                    <a:srcRect/>
+                    <a:stretch>
+                      <a:fillRect/>
+                    </a:stretch>
+                  </pic:blipFill>
+                  <pic:spPr bwMode="auto">
+                    <a:xfrm>
+                      <a:off x="0" y="0"/>
+                      <a:ext cx="5324475" cy="3990975"/>
+                    </a:xfrm>
+                    <a:prstGeom prst="rect">
+                      <a:avLst/>
+                    </a:prstGeom>
+                    <a:noFill/>
+                    <a:ln>
+                      <a:noFill/>
+                    </a:ln>
+                  </pic:spPr>
+                </pic:pic>
+              </a:graphicData>
+            </a:graphic>
+          </wp:inline>
+        </w:drawing>
+      </w:r>
     </w:p>
     <w:p>
       <w:pPr>
         <w:pStyle w:val="Heading2"/>
       </w:pPr>
-      <w:bookmarkStart w:id="37" w:name="_Toc416240597"/>
-      <w:r>
-        <w:t>P</w:t>
-      </w:r>
-      <w:r>
-        <w:t>art b for intruder detection</w:t>
-      </w:r>
-      <w:bookmarkEnd w:id="37"/>
+      <w:bookmarkStart w:id="36" w:name="_Toc416414898"/>
+      <w:r>
+        <w:lastRenderedPageBreak/>
+        <w:t>Part B: I</w:t>
+      </w:r>
+      <w:r>
+        <w:t>ntruder detection</w:t>
+      </w:r>
+      <w:bookmarkEnd w:id="36"/>
+    </w:p>
+    <w:p>
+      <w:r>
+        <w:rPr>
+          <w:noProof/>
+        </w:rPr>
+        <w:drawing>
+          <wp:inline distT="0" distB="0" distL="0" distR="0">
+            <wp:extent cx="5327650" cy="3991610"/>
+            <wp:effectExtent l="0" t="0" r="0" b="8890"/>
+            <wp:docPr id="14" name="Picture 14"/>
+            <wp:cNvGraphicFramePr>
+              <a:graphicFrameLocks xmlns:a="http://schemas.openxmlformats.org/drawingml/2006/main" noChangeAspect="1"/>
+            </wp:cNvGraphicFramePr>
+            <a:graphic xmlns:a="http://schemas.openxmlformats.org/drawingml/2006/main">
+              <a:graphicData uri="http://schemas.openxmlformats.org/drawingml/2006/picture">
+                <pic:pic xmlns:pic="http://schemas.openxmlformats.org/drawingml/2006/picture">
+                  <pic:nvPicPr>
+                    <pic:cNvPr id="0" name="Picture 8"/>
+                    <pic:cNvPicPr>
+                      <a:picLocks noChangeAspect="1" noChangeArrowheads="1"/>
+                    </pic:cNvPicPr>
+                  </pic:nvPicPr>
+                  <pic:blipFill>
+                    <a:blip r:embed="rId48">
+                      <a:extLst>
+                        <a:ext uri="{28A0092B-C50C-407E-A947-70E740481C1C}">
+                          <a14:useLocalDpi xmlns:a14="http://schemas.microsoft.com/office/drawing/2010/main" val="0"/>
+                        </a:ext>
+                      </a:extLst>
+                    </a:blip>
+                    <a:srcRect/>
+                    <a:stretch>
+                      <a:fillRect/>
+                    </a:stretch>
+                  </pic:blipFill>
+                  <pic:spPr bwMode="auto">
+                    <a:xfrm>
+                      <a:off x="0" y="0"/>
+                      <a:ext cx="5327650" cy="3991610"/>
+                    </a:xfrm>
+                    <a:prstGeom prst="rect">
+                      <a:avLst/>
+                    </a:prstGeom>
+                    <a:noFill/>
+                    <a:ln>
+                      <a:noFill/>
+                    </a:ln>
+                  </pic:spPr>
+                </pic:pic>
+              </a:graphicData>
+            </a:graphic>
+          </wp:inline>
+        </w:drawing>
+      </w:r>
     </w:p>
     <w:p>
       <w:r>
@@ -11241,11 +11784,11 @@
         <w:pStyle w:val="Heading1"/>
         <w:jc w:val="both"/>
       </w:pPr>
-      <w:bookmarkStart w:id="38" w:name="_Toc416240598"/>
+      <w:bookmarkStart w:id="37" w:name="_Toc416414899"/>
       <w:r>
         <w:t>Contributors</w:t>
       </w:r>
-      <w:bookmarkEnd w:id="38"/>
+      <w:bookmarkEnd w:id="37"/>
     </w:p>
     <w:p>
       <w:pPr>
@@ -11255,13 +11798,28 @@
         <w:t xml:space="preserve">Josh Gleason </w:t>
       </w:r>
       <w:r>
-        <w:t xml:space="preserve">wrote the code for training and Part A Rod Pickens wrote the code for Part B.  </w:t>
+        <w:t>wrote t</w:t>
+      </w:r>
+      <w:r>
+        <w:t xml:space="preserve">he code for training and Part A, and </w:t>
+      </w:r>
+      <w:r>
+        <w:t xml:space="preserve">Rod Pickens wrote the code for Part B.  </w:t>
       </w:r>
       <w:r>
         <w:t xml:space="preserve"> </w:t>
       </w:r>
       <w:r>
-        <w:t>Rod wrote the theory section, and Josh and Rod reviewed and corrected the paper.</w:t>
+        <w:t xml:space="preserve">Josh and Rod both discussed the outcome of the experiments and formulated the story to tell in the conclusion.  Rod wrote the theory and the results section while Josh wrote the conclusion, gave the final </w:t>
+      </w:r>
+      <w:r>
+        <w:t>review</w:t>
+      </w:r>
+      <w:r>
+        <w:t>,</w:t>
+      </w:r>
+      <w:r>
+        <w:t xml:space="preserve"> and corrected the paper.</w:t>
       </w:r>
     </w:p>
     <w:p>
@@ -11285,7 +11843,7 @@
       </w:pPr>
     </w:p>
     <w:sectPr>
-      <w:headerReference w:type="default" r:id="rId41"/>
+      <w:headerReference w:type="default" r:id="rId49"/>
       <w:pgSz w:w="12240" w:h="15840"/>
       <w:pgMar w:top="1440" w:right="1800" w:bottom="1440" w:left="1800" w:header="720" w:footer="720" w:gutter="0"/>
       <w:cols w:space="720"/>
@@ -11449,7 +12007,7 @@
                                 <w:rPr>
                                   <w:noProof/>
                                 </w:rPr>
-                                <w:t>2</w:t>
+                                <w:t>12</w:t>
                               </w:r>
                               <w:r>
                                 <w:rPr>
@@ -11481,7 +12039,7 @@
                   <v:stroke joinstyle="miter"/>
                   <v:path gradientshapeok="t" o:connecttype="rect"/>
                 </v:shapetype>
-                <v:shape id="Text Box 2" o:spid="_x0000_s1033" type="#_x0000_t202" style="position:absolute;margin-left:530.6pt;margin-top:38.95pt;width:50.4pt;height:50.4pt;z-index:251653120;visibility:visible;mso-wrap-style:square;mso-width-percent:0;mso-height-percent:0;mso-wrap-distance-left:9pt;mso-wrap-distance-top:0;mso-wrap-distance-right:9pt;mso-wrap-distance-bottom:0;mso-position-horizontal:absolute;mso-position-horizontal-relative:page;mso-position-vertical:absolute;mso-position-vertical-relative:page;mso-width-percent:0;mso-height-percent:0;mso-width-relative:page;mso-height-relative:page;v-text-anchor:middle" o:gfxdata="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" o:allowincell="f" filled="f" stroked="f">
+                <v:shape id="Text Box 2" o:spid="_x0000_s1032" type="#_x0000_t202" style="position:absolute;margin-left:530.6pt;margin-top:38.95pt;width:50.4pt;height:50.4pt;z-index:251653120;visibility:visible;mso-wrap-style:square;mso-width-percent:0;mso-height-percent:0;mso-wrap-distance-left:9pt;mso-wrap-distance-top:0;mso-wrap-distance-right:9pt;mso-wrap-distance-bottom:0;mso-position-horizontal:absolute;mso-position-horizontal-relative:page;mso-position-vertical:absolute;mso-position-vertical-relative:page;mso-width-percent:0;mso-height-percent:0;mso-width-relative:page;mso-height-relative:page;v-text-anchor:middle" o:gfxdata="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" o:allowincell="f" filled="f" stroked="f">
                   <v:textbox>
                     <w:txbxContent>
                       <w:p>
@@ -11505,7 +12063,7 @@
                           <w:rPr>
                             <w:noProof/>
                           </w:rPr>
-                          <w:t>2</w:t>
+                          <w:t>12</w:t>
                         </w:r>
                         <w:r>
                           <w:rPr>
@@ -12583,6 +13141,7 @@
   <w:style w:type="character" w:default="1" w:styleId="DefaultParagraphFont">
     <w:name w:val="Default Paragraph Font"/>
     <w:uiPriority w:val="1"/>
+    <w:semiHidden/>
     <w:unhideWhenUsed/>
   </w:style>
   <w:style w:type="table" w:default="1" w:styleId="TableNormal">
@@ -12944,11 +13503,10 @@
     <w:autoRedefine/>
     <w:uiPriority w:val="99"/>
     <w:unhideWhenUsed/>
-    <w:rsid w:val="005B6F4E"/>
+    <w:rsid w:val="008B4750"/>
     <w:pPr>
       <w:spacing w:after="0" w:line="240" w:lineRule="auto"/>
       <w:ind w:left="720"/>
-      <w:jc w:val="center"/>
     </w:pPr>
     <w:rPr>
       <w:iCs/>
@@ -13607,6 +14165,7 @@
   <w:style w:type="character" w:default="1" w:styleId="DefaultParagraphFont">
     <w:name w:val="Default Paragraph Font"/>
     <w:uiPriority w:val="1"/>
+    <w:semiHidden/>
     <w:unhideWhenUsed/>
   </w:style>
   <w:style w:type="table" w:default="1" w:styleId="TableNormal">
@@ -13968,11 +14527,10 @@
     <w:autoRedefine/>
     <w:uiPriority w:val="99"/>
     <w:unhideWhenUsed/>
-    <w:rsid w:val="005B6F4E"/>
+    <w:rsid w:val="008B4750"/>
     <w:pPr>
       <w:spacing w:after="0" w:line="240" w:lineRule="auto"/>
       <w:ind w:left="720"/>
-      <w:jc w:val="center"/>
     </w:pPr>
     <w:rPr>
       <w:iCs/>
@@ -14233,494 +14791,6 @@
     </w:rPr>
   </w:style>
 </w:styles>
-</file>
-
-<file path=word/glossary/document.xml><?xml version="1.0" encoding="utf-8"?>
-<w:glossaryDocument xmlns:wpc="http://schemas.microsoft.com/office/word/2010/wordprocessingCanvas" xmlns:mc="http://schemas.openxmlformats.org/markup-compatibility/2006" xmlns:o="urn:schemas-microsoft-com:office:office" xmlns:r="http://schemas.openxmlformats.org/officeDocument/2006/relationships" xmlns:m="http://schemas.openxmlformats.org/officeDocument/2006/math" xmlns:v="urn:schemas-microsoft-com:vml" xmlns:wp14="http://schemas.microsoft.com/office/word/2010/wordprocessingDrawing" xmlns:wp="http://schemas.openxmlformats.org/drawingml/2006/wordprocessingDrawing" xmlns:w10="urn:schemas-microsoft-com:office:word" xmlns:w="http://schemas.openxmlformats.org/wordprocessingml/2006/main" xmlns:w14="http://schemas.microsoft.com/office/word/2010/wordml" xmlns:wpg="http://schemas.microsoft.com/office/word/2010/wordprocessingGroup" xmlns:wpi="http://schemas.microsoft.com/office/word/2010/wordprocessingInk" xmlns:wne="http://schemas.microsoft.com/office/word/2006/wordml" xmlns:wps="http://schemas.microsoft.com/office/word/2010/wordprocessingShape" mc:Ignorable="w14 wp14"/>
-</file>
-
-<file path=word/glossary/fontTable.xml><?xml version="1.0" encoding="utf-8"?>
-<w:fonts xmlns:mc="http://schemas.openxmlformats.org/markup-compatibility/2006" xmlns:r="http://schemas.openxmlformats.org/officeDocument/2006/relationships" xmlns:w="http://schemas.openxmlformats.org/wordprocessingml/2006/main" xmlns:w14="http://schemas.microsoft.com/office/word/2010/wordml" mc:Ignorable="w14">
-  <w:font w:name="Times New Roman">
-    <w:panose1 w:val="02020603050405020304"/>
-    <w:charset w:val="00"/>
-    <w:family w:val="roman"/>
-    <w:pitch w:val="variable"/>
-    <w:sig w:usb0="E0002AFF" w:usb1="C0007841" w:usb2="00000009" w:usb3="00000000" w:csb0="000001FF" w:csb1="00000000"/>
-  </w:font>
-  <w:font w:name="Calibri">
-    <w:panose1 w:val="020F0502020204030204"/>
-    <w:charset w:val="00"/>
-    <w:family w:val="swiss"/>
-    <w:pitch w:val="variable"/>
-    <w:sig w:usb0="E00002FF" w:usb1="4000ACFF" w:usb2="00000001" w:usb3="00000000" w:csb0="0000019F" w:csb1="00000000"/>
-  </w:font>
-  <w:font w:name="Cambria">
-    <w:panose1 w:val="02040503050406030204"/>
-    <w:charset w:val="00"/>
-    <w:family w:val="roman"/>
-    <w:pitch w:val="variable"/>
-    <w:sig w:usb0="E00002FF" w:usb1="400004FF" w:usb2="00000000" w:usb3="00000000" w:csb0="0000019F" w:csb1="00000000"/>
-  </w:font>
-  <w:font w:name="Tahoma">
-    <w:panose1 w:val="020B0604030504040204"/>
-    <w:charset w:val="00"/>
-    <w:family w:val="swiss"/>
-    <w:pitch w:val="variable"/>
-    <w:sig w:usb0="E1002EFF" w:usb1="C000605B" w:usb2="00000029" w:usb3="00000000" w:csb0="000101FF" w:csb1="00000000"/>
-  </w:font>
-  <w:font w:name="Times">
-    <w:panose1 w:val="02020603050405020304"/>
-    <w:charset w:val="00"/>
-    <w:family w:val="roman"/>
-    <w:pitch w:val="variable"/>
-    <w:sig w:usb0="E0002AFF" w:usb1="C0007841" w:usb2="00000009" w:usb3="00000000" w:csb0="000001FF" w:csb1="00000000"/>
-  </w:font>
-  <w:font w:name="Cambria Math">
-    <w:panose1 w:val="02040503050406030204"/>
-    <w:charset w:val="00"/>
-    <w:family w:val="roman"/>
-    <w:pitch w:val="variable"/>
-    <w:sig w:usb0="E00002FF" w:usb1="420024FF" w:usb2="00000000" w:usb3="00000000" w:csb0="0000019F" w:csb1="00000000"/>
-  </w:font>
-</w:fonts>
-</file>
-
-<file path=word/glossary/settings.xml><?xml version="1.0" encoding="utf-8"?>
-<w:settings xmlns:mc="http://schemas.openxmlformats.org/markup-compatibility/2006" xmlns:o="urn:schemas-microsoft-com:office:office" xmlns:r="http://schemas.openxmlformats.org/officeDocument/2006/relationships" xmlns:m="http://schemas.openxmlformats.org/officeDocument/2006/math" xmlns:v="urn:schemas-microsoft-com:vml" xmlns:w10="urn:schemas-microsoft-com:office:word" xmlns:w="http://schemas.openxmlformats.org/wordprocessingml/2006/main" xmlns:w14="http://schemas.microsoft.com/office/word/2010/wordml" xmlns:sl="http://schemas.openxmlformats.org/schemaLibrary/2006/main" mc:Ignorable="w14">
-  <w:view w:val="normal"/>
-  <w:defaultTabStop w:val="720"/>
-  <w:characterSpacingControl w:val="doNotCompress"/>
-  <w:compat>
-    <w:useFELayout/>
-    <w:compatSetting w:name="compatibilityMode" w:uri="http://schemas.microsoft.com/office/word" w:val="14"/>
-    <w:compatSetting w:name="overrideTableStyleFontSizeAndJustification" w:uri="http://schemas.microsoft.com/office/word" w:val="1"/>
-    <w:compatSetting w:name="enableOpenTypeFeatures" w:uri="http://schemas.microsoft.com/office/word" w:val="1"/>
-    <w:compatSetting w:name="doNotFlipMirrorIndents" w:uri="http://schemas.microsoft.com/office/word" w:val="1"/>
-  </w:compat>
-  <w:rsids>
-    <w:rsidRoot w:val="007D38D0"/>
-    <w:rsid w:val="007D38D0"/>
-  </w:rsids>
-  <m:mathPr>
-    <m:mathFont m:val="Cambria Math"/>
-    <m:brkBin m:val="before"/>
-    <m:brkBinSub m:val="--"/>
-    <m:smallFrac m:val="0"/>
-    <m:dispDef/>
-    <m:lMargin m:val="0"/>
-    <m:rMargin m:val="0"/>
-    <m:defJc m:val="centerGroup"/>
-    <m:wrapIndent m:val="1440"/>
-    <m:intLim m:val="subSup"/>
-    <m:naryLim m:val="undOvr"/>
-  </m:mathPr>
-  <w:themeFontLang w:val="en-US"/>
-  <w:clrSchemeMapping w:bg1="light1" w:t1="dark1" w:bg2="light2" w:t2="dark2" w:accent1="accent1" w:accent2="accent2" w:accent3="accent3" w:accent4="accent4" w:accent5="accent5" w:accent6="accent6" w:hyperlink="hyperlink" w:followedHyperlink="followedHyperlink"/>
-  <w:decimalSymbol w:val="."/>
-  <w:listSeparator w:val=","/>
-</w:settings>
-</file>
-
-<file path=word/glossary/styles.xml><?xml version="1.0" encoding="utf-8"?>
-<w:styles xmlns:mc="http://schemas.openxmlformats.org/markup-compatibility/2006" xmlns:r="http://schemas.openxmlformats.org/officeDocument/2006/relationships" xmlns:w="http://schemas.openxmlformats.org/wordprocessingml/2006/main" xmlns:w14="http://schemas.microsoft.com/office/word/2010/wordml" mc:Ignorable="w14">
-  <w:docDefaults>
-    <w:rPrDefault>
-      <w:rPr>
-        <w:rFonts w:asciiTheme="minorHAnsi" w:eastAsiaTheme="minorEastAsia" w:hAnsiTheme="minorHAnsi" w:cstheme="minorBidi"/>
-        <w:sz w:val="22"/>
-        <w:szCs w:val="22"/>
-        <w:lang w:val="en-US" w:eastAsia="en-US" w:bidi="ar-SA"/>
-      </w:rPr>
-    </w:rPrDefault>
-    <w:pPrDefault>
-      <w:pPr>
-        <w:spacing w:after="200" w:line="276" w:lineRule="auto"/>
-      </w:pPr>
-    </w:pPrDefault>
-  </w:docDefaults>
-  <w:latentStyles w:defLockedState="0" w:defUIPriority="99" w:defSemiHidden="1" w:defUnhideWhenUsed="1" w:defQFormat="0" w:count="267">
-    <w:lsdException w:name="Normal" w:semiHidden="0" w:uiPriority="0" w:unhideWhenUsed="0" w:qFormat="1"/>
-    <w:lsdException w:name="heading 1" w:semiHidden="0" w:uiPriority="9" w:unhideWhenUsed="0" w:qFormat="1"/>
-    <w:lsdException w:name="heading 2" w:uiPriority="9" w:qFormat="1"/>
-    <w:lsdException w:name="heading 3" w:uiPriority="9" w:qFormat="1"/>
-    <w:lsdException w:name="heading 4" w:uiPriority="9" w:qFormat="1"/>
-    <w:lsdException w:name="heading 5" w:uiPriority="9" w:qFormat="1"/>
-    <w:lsdException w:name="heading 6" w:uiPriority="9" w:qFormat="1"/>
-    <w:lsdException w:name="heading 7" w:uiPriority="9" w:qFormat="1"/>
-    <w:lsdException w:name="heading 8" w:uiPriority="9" w:qFormat="1"/>
-    <w:lsdException w:name="heading 9" w:uiPriority="9" w:qFormat="1"/>
-    <w:lsdException w:name="toc 1" w:uiPriority="39"/>
-    <w:lsdException w:name="toc 2" w:uiPriority="39"/>
-    <w:lsdException w:name="toc 3" w:uiPriority="39"/>
-    <w:lsdException w:name="toc 4" w:uiPriority="39"/>
-    <w:lsdException w:name="toc 5" w:uiPriority="39"/>
-    <w:lsdException w:name="toc 6" w:uiPriority="39"/>
-    <w:lsdException w:name="toc 7" w:uiPriority="39"/>
-    <w:lsdException w:name="toc 8" w:uiPriority="39"/>
-    <w:lsdException w:name="toc 9" w:uiPriority="39"/>
-    <w:lsdException w:name="caption" w:uiPriority="35" w:qFormat="1"/>
-    <w:lsdException w:name="Title" w:semiHidden="0" w:uiPriority="10" w:unhideWhenUsed="0" w:qFormat="1"/>
-    <w:lsdException w:name="Default Paragraph Font" w:uiPriority="1"/>
-    <w:lsdException w:name="Subtitle" w:semiHidden="0" w:uiPriority="11" w:unhideWhenUsed="0" w:qFormat="1"/>
-    <w:lsdException w:name="Strong" w:semiHidden="0" w:uiPriority="22" w:unhideWhenUsed="0" w:qFormat="1"/>
-    <w:lsdException w:name="Emphasis" w:semiHidden="0" w:uiPriority="20" w:unhideWhenUsed="0" w:qFormat="1"/>
-    <w:lsdException w:name="Table Grid" w:semiHidden="0" w:uiPriority="59" w:unhideWhenUsed="0"/>
-    <w:lsdException w:name="Placeholder Text" w:unhideWhenUsed="0"/>
-    <w:lsdException w:name="No Spacing" w:semiHidden="0" w:uiPriority="1" w:unhideWhenUsed="0" w:qFormat="1"/>
-    <w:lsdException w:name="Light Shading" w:semiHidden="0" w:uiPriority="60" w:unhideWhenUsed="0"/>
-    <w:lsdException w:name="Light List" w:semiHidden="0" w:uiPriority="61" w:unhideWhenUsed="0"/>
-    <w:lsdException w:name="Light Grid" w:semiHidden="0" w:uiPriority="62" w:unhideWhenUsed="0"/>
-    <w:lsdException w:name="Medium Shading 1" w:semiHidden="0" w:uiPriority="63" w:unhideWhenUsed="0"/>
-    <w:lsdException w:name="Medium Shading 2" w:semiHidden="0" w:uiPriority="64" w:unhideWhenUsed="0"/>
-    <w:lsdException w:name="Medium List 1" w:semiHidden="0" w:uiPriority="65" w:unhideWhenUsed="0"/>
-    <w:lsdException w:name="Medium List 2" w:semiHidden="0" w:uiPriority="66" w:unhideWhenUsed="0"/>
-    <w:lsdException w:name="Medium Grid 1" w:semiHidden="0" w:uiPriority="67" w:unhideWhenUsed="0"/>
-    <w:lsdException w:name="Medium Grid 2" w:semiHidden="0" w:uiPriority="68" w:unhideWhenUsed="0"/>
-    <w:lsdException w:name="Medium Grid 3" w:semiHidden="0" w:uiPriority="69" w:unhideWhenUsed="0"/>
-    <w:lsdException w:name="Dark List" w:semiHidden="0" w:uiPriority="70" w:unhideWhenUsed="0"/>
-    <w:lsdException w:name="Colorful Shading" w:semiHidden="0" w:uiPriority="71" w:unhideWhenUsed="0"/>
-    <w:lsdException w:name="Colorful List" w:semiHidden="0" w:uiPriority="72" w:unhideWhenUsed="0"/>
-    <w:lsdException w:name="Colorful Grid" w:semiHidden="0" w:uiPriority="73" w:unhideWhenUsed="0"/>
-    <w:lsdException w:name="Light Shading Accent 1" w:semiHidden="0" w:uiPriority="60" w:unhideWhenUsed="0"/>
-    <w:lsdException w:name="Light List Accent 1" w:semiHidden="0" w:uiPriority="61" w:unhideWhenUsed="0"/>
-    <w:lsdException w:name="Light Grid Accent 1" w:semiHidden="0" w:uiPriority="62" w:unhideWhenUsed="0"/>
-    <w:lsdException w:name="Medium Shading 1 Accent 1" w:semiHidden="0" w:uiPriority="63" w:unhideWhenUsed="0"/>
-    <w:lsdException w:name="Medium Shading 2 Accent 1" w:semiHidden="0" w:uiPriority="64" w:unhideWhenUsed="0"/>
-    <w:lsdException w:name="Medium List 1 Accent 1" w:semiHidden="0" w:uiPriority="65" w:unhideWhenUsed="0"/>
-    <w:lsdException w:name="Revision" w:unhideWhenUsed="0"/>
-    <w:lsdException w:name="List Paragraph" w:semiHidden="0" w:uiPriority="34" w:unhideWhenUsed="0" w:qFormat="1"/>
-    <w:lsdException w:name="Quote" w:semiHidden="0" w:uiPriority="29" w:unhideWhenUsed="0" w:qFormat="1"/>
-    <w:lsdException w:name="Intense Quote" w:semiHidden="0" w:uiPriority="30" w:unhideWhenUsed="0" w:qFormat="1"/>
-    <w:lsdException w:name="Medium List 2 Accent 1" w:semiHidden="0" w:uiPriority="66" w:unhideWhenUsed="0"/>
-    <w:lsdException w:name="Medium Grid 1 Accent 1" w:semiHidden="0" w:uiPriority="67" w:unhideWhenUsed="0"/>
-    <w:lsdException w:name="Medium Grid 2 Accent 1" w:semiHidden="0" w:uiPriority="68" w:unhideWhenUsed="0"/>
-    <w:lsdException w:name="Medium Grid 3 Accent 1" w:semiHidden="0" w:uiPriority="69" w:unhideWhenUsed="0"/>
-    <w:lsdException w:name="Dark List Accent 1" w:semiHidden="0" w:uiPriority="70" w:unhideWhenUsed="0"/>
-    <w:lsdException w:name="Colorful Shading Accent 1" w:semiHidden="0" w:uiPriority="71" w:unhideWhenUsed="0"/>
-    <w:lsdException w:name="Colorful List Accent 1" w:semiHidden="0" w:uiPriority="72" w:unhideWhenUsed="0"/>
-    <w:lsdException w:name="Colorful Grid Accent 1" w:semiHidden="0" w:uiPriority="73" w:unhideWhenUsed="0"/>
-    <w:lsdException w:name="Light Shading Accent 2" w:semiHidden="0" w:uiPriority="60" w:unhideWhenUsed="0"/>
-    <w:lsdException w:name="Light List Accent 2" w:semiHidden="0" w:uiPriority="61" w:unhideWhenUsed="0"/>
-    <w:lsdException w:name="Light Grid Accent 2" w:semiHidden="0" w:uiPriority="62" w:unhideWhenUsed="0"/>
-    <w:lsdException w:name="Medium Shading 1 Accent 2" w:semiHidden="0" w:uiPriority="63" w:unhideWhenUsed="0"/>
-    <w:lsdException w:name="Medium Shading 2 Accent 2" w:semiHidden="0" w:uiPriority="64" w:unhideWhenUsed="0"/>
-    <w:lsdException w:name="Medium List 1 Accent 2" w:semiHidden="0" w:uiPriority="65" w:unhideWhenUsed="0"/>
-    <w:lsdException w:name="Medium List 2 Accent 2" w:semiHidden="0" w:uiPriority="66" w:unhideWhenUsed="0"/>
-    <w:lsdException w:name="Medium Grid 1 Accent 2" w:semiHidden="0" w:uiPriority="67" w:unhideWhenUsed="0"/>
-    <w:lsdException w:name="Medium Grid 2 Accent 2" w:semiHidden="0" w:uiPriority="68" w:unhideWhenUsed="0"/>
-    <w:lsdException w:name="Medium Grid 3 Accent 2" w:semiHidden="0" w:uiPriority="69" w:unhideWhenUsed="0"/>
-    <w:lsdException w:name="Dark List Accent 2" w:semiHidden="0" w:uiPriority="70" w:unhideWhenUsed="0"/>
-    <w:lsdException w:name="Colorful Shading Accent 2" w:semiHidden="0" w:uiPriority="71" w:unhideWhenUsed="0"/>
-    <w:lsdException w:name="Colorful List Accent 2" w:semiHidden="0" w:uiPriority="72" w:unhideWhenUsed="0"/>
-    <w:lsdException w:name="Colorful Grid Accent 2" w:semiHidden="0" w:uiPriority="73" w:unhideWhenUsed="0"/>
-    <w:lsdException w:name="Light Shading Accent 3" w:semiHidden="0" w:uiPriority="60" w:unhideWhenUsed="0"/>
-    <w:lsdException w:name="Light List Accent 3" w:semiHidden="0" w:uiPriority="61" w:unhideWhenUsed="0"/>
-    <w:lsdException w:name="Light Grid Accent 3" w:semiHidden="0" w:uiPriority="62" w:unhideWhenUsed="0"/>
-    <w:lsdException w:name="Medium Shading 1 Accent 3" w:semiHidden="0" w:uiPriority="63" w:unhideWhenUsed="0"/>
-    <w:lsdException w:name="Medium Shading 2 Accent 3" w:semiHidden="0" w:uiPriority="64" w:unhideWhenUsed="0"/>
-    <w:lsdException w:name="Medium List 1 Accent 3" w:semiHidden="0" w:uiPriority="65" w:unhideWhenUsed="0"/>
-    <w:lsdException w:name="Medium List 2 Accent 3" w:semiHidden="0" w:uiPriority="66" w:unhideWhenUsed="0"/>
-    <w:lsdException w:name="Medium Grid 1 Accent 3" w:semiHidden="0" w:uiPriority="67" w:unhideWhenUsed="0"/>
-    <w:lsdException w:name="Medium Grid 2 Accent 3" w:semiHidden="0" w:uiPriority="68" w:unhideWhenUsed="0"/>
-    <w:lsdException w:name="Medium Grid 3 Accent 3" w:semiHidden="0" w:uiPriority="69" w:unhideWhenUsed="0"/>
-    <w:lsdException w:name="Dark List Accent 3" w:semiHidden="0" w:uiPriority="70" w:unhideWhenUsed="0"/>
-    <w:lsdException w:name="Colorful Shading Accent 3" w:semiHidden="0" w:uiPriority="71" w:unhideWhenUsed="0"/>
-    <w:lsdException w:name="Colorful List Accent 3" w:semiHidden="0" w:uiPriority="72" w:unhideWhenUsed="0"/>
-    <w:lsdException w:name="Colorful Grid Accent 3" w:semiHidden="0" w:uiPriority="73" w:unhideWhenUsed="0"/>
-    <w:lsdException w:name="Light Shading Accent 4" w:semiHidden="0" w:uiPriority="60" w:unhideWhenUsed="0"/>
-    <w:lsdException w:name="Light List Accent 4" w:semiHidden="0" w:uiPriority="61" w:unhideWhenUsed="0"/>
-    <w:lsdException w:name="Light Grid Accent 4" w:semiHidden="0" w:uiPriority="62" w:unhideWhenUsed="0"/>
-    <w:lsdException w:name="Medium Shading 1 Accent 4" w:semiHidden="0" w:uiPriority="63" w:unhideWhenUsed="0"/>
-    <w:lsdException w:name="Medium Shading 2 Accent 4" w:semiHidden="0" w:uiPriority="64" w:unhideWhenUsed="0"/>
-    <w:lsdException w:name="Medium List 1 Accent 4" w:semiHidden="0" w:uiPriority="65" w:unhideWhenUsed="0"/>
-    <w:lsdException w:name="Medium List 2 Accent 4" w:semiHidden="0" w:uiPriority="66" w:unhideWhenUsed="0"/>
-    <w:lsdException w:name="Medium Grid 1 Accent 4" w:semiHidden="0" w:uiPriority="67" w:unhideWhenUsed="0"/>
-    <w:lsdException w:name="Medium Grid 2 Accent 4" w:semiHidden="0" w:uiPriority="68" w:unhideWhenUsed="0"/>
-    <w:lsdException w:name="Medium Grid 3 Accent 4" w:semiHidden="0" w:uiPriority="69" w:unhideWhenUsed="0"/>
-    <w:lsdException w:name="Dark List Accent 4" w:semiHidden="0" w:uiPriority="70" w:unhideWhenUsed="0"/>
-    <w:lsdException w:name="Colorful Shading Accent 4" w:semiHidden="0" w:uiPriority="71" w:unhideWhenUsed="0"/>
-    <w:lsdException w:name="Colorful List Accent 4" w:semiHidden="0" w:uiPriority="72" w:unhideWhenUsed="0"/>
-    <w:lsdException w:name="Colorful Grid Accent 4" w:semiHidden="0" w:uiPriority="73" w:unhideWhenUsed="0"/>
-    <w:lsdException w:name="Light Shading Accent 5" w:semiHidden="0" w:uiPriority="60" w:unhideWhenUsed="0"/>
-    <w:lsdException w:name="Light List Accent 5" w:semiHidden="0" w:uiPriority="61" w:unhideWhenUsed="0"/>
-    <w:lsdException w:name="Light Grid Accent 5" w:semiHidden="0" w:uiPriority="62" w:unhideWhenUsed="0"/>
-    <w:lsdException w:name="Medium Shading 1 Accent 5" w:semiHidden="0" w:uiPriority="63" w:unhideWhenUsed="0"/>
-    <w:lsdException w:name="Medium Shading 2 Accent 5" w:semiHidden="0" w:uiPriority="64" w:unhideWhenUsed="0"/>
-    <w:lsdException w:name="Medium List 1 Accent 5" w:semiHidden="0" w:uiPriority="65" w:unhideWhenUsed="0"/>
-    <w:lsdException w:name="Medium List 2 Accent 5" w:semiHidden="0" w:uiPriority="66" w:unhideWhenUsed="0"/>
-    <w:lsdException w:name="Medium Grid 1 Accent 5" w:semiHidden="0" w:uiPriority="67" w:unhideWhenUsed="0"/>
-    <w:lsdException w:name="Medium Grid 2 Accent 5" w:semiHidden="0" w:uiPriority="68" w:unhideWhenUsed="0"/>
-    <w:lsdException w:name="Medium Grid 3 Accent 5" w:semiHidden="0" w:uiPriority="69" w:unhideWhenUsed="0"/>
-    <w:lsdException w:name="Dark List Accent 5" w:semiHidden="0" w:uiPriority="70" w:unhideWhenUsed="0"/>
-    <w:lsdException w:name="Colorful Shading Accent 5" w:semiHidden="0" w:uiPriority="71" w:unhideWhenUsed="0"/>
-    <w:lsdException w:name="Colorful List Accent 5" w:semiHidden="0" w:uiPriority="72" w:unhideWhenUsed="0"/>
-    <w:lsdException w:name="Colorful Grid Accent 5" w:semiHidden="0" w:uiPriority="73" w:unhideWhenUsed="0"/>
-    <w:lsdException w:name="Light Shading Accent 6" w:semiHidden="0" w:uiPriority="60" w:unhideWhenUsed="0"/>
-    <w:lsdException w:name="Light List Accent 6" w:semiHidden="0" w:uiPriority="61" w:unhideWhenUsed="0"/>
-    <w:lsdException w:name="Light Grid Accent 6" w:semiHidden="0" w:uiPriority="62" w:unhideWhenUsed="0"/>
-    <w:lsdException w:name="Medium Shading 1 Accent 6" w:semiHidden="0" w:uiPriority="63" w:unhideWhenUsed="0"/>
-    <w:lsdException w:name="Medium Shading 2 Accent 6" w:semiHidden="0" w:uiPriority="64" w:unhideWhenUsed="0"/>
-    <w:lsdException w:name="Medium List 1 Accent 6" w:semiHidden="0" w:uiPriority="65" w:unhideWhenUsed="0"/>
-    <w:lsdException w:name="Medium List 2 Accent 6" w:semiHidden="0" w:uiPriority="66" w:unhideWhenUsed="0"/>
-    <w:lsdException w:name="Medium Grid 1 Accent 6" w:semiHidden="0" w:uiPriority="67" w:unhideWhenUsed="0"/>
-    <w:lsdException w:name="Medium Grid 2 Accent 6" w:semiHidden="0" w:uiPriority="68" w:unhideWhenUsed="0"/>
-    <w:lsdException w:name="Medium Grid 3 Accent 6" w:semiHidden="0" w:uiPriority="69" w:unhideWhenUsed="0"/>
-    <w:lsdException w:name="Dark List Accent 6" w:semiHidden="0" w:uiPriority="70" w:unhideWhenUsed="0"/>
-    <w:lsdException w:name="Colorful Shading Accent 6" w:semiHidden="0" w:uiPriority="71" w:unhideWhenUsed="0"/>
-    <w:lsdException w:name="Colorful List Accent 6" w:semiHidden="0" w:uiPriority="72" w:unhideWhenUsed="0"/>
-    <w:lsdException w:name="Colorful Grid Accent 6" w:semiHidden="0" w:uiPriority="73" w:unhideWhenUsed="0"/>
-    <w:lsdException w:name="Subtle Emphasis" w:semiHidden="0" w:uiPriority="19" w:unhideWhenUsed="0" w:qFormat="1"/>
-    <w:lsdException w:name="Intense Emphasis" w:semiHidden="0" w:uiPriority="21" w:unhideWhenUsed="0" w:qFormat="1"/>
-    <w:lsdException w:name="Subtle Reference" w:semiHidden="0" w:uiPriority="31" w:unhideWhenUsed="0" w:qFormat="1"/>
-    <w:lsdException w:name="Intense Reference" w:semiHidden="0" w:uiPriority="32" w:unhideWhenUsed="0" w:qFormat="1"/>
-    <w:lsdException w:name="Book Title" w:semiHidden="0" w:uiPriority="33" w:unhideWhenUsed="0" w:qFormat="1"/>
-    <w:lsdException w:name="Bibliography" w:uiPriority="37"/>
-    <w:lsdException w:name="TOC Heading" w:uiPriority="39" w:qFormat="1"/>
-  </w:latentStyles>
-  <w:style w:type="paragraph" w:default="1" w:styleId="Normal">
-    <w:name w:val="Normal"/>
-    <w:qFormat/>
-  </w:style>
-  <w:style w:type="character" w:default="1" w:styleId="DefaultParagraphFont">
-    <w:name w:val="Default Paragraph Font"/>
-    <w:uiPriority w:val="1"/>
-    <w:semiHidden/>
-    <w:unhideWhenUsed/>
-  </w:style>
-  <w:style w:type="table" w:default="1" w:styleId="TableNormal">
-    <w:name w:val="Normal Table"/>
-    <w:uiPriority w:val="99"/>
-    <w:semiHidden/>
-    <w:unhideWhenUsed/>
-    <w:tblPr>
-      <w:tblInd w:w="0" w:type="dxa"/>
-      <w:tblCellMar>
-        <w:top w:w="0" w:type="dxa"/>
-        <w:left w:w="108" w:type="dxa"/>
-        <w:bottom w:w="0" w:type="dxa"/>
-        <w:right w:w="108" w:type="dxa"/>
-      </w:tblCellMar>
-    </w:tblPr>
-  </w:style>
-  <w:style w:type="numbering" w:default="1" w:styleId="NoList">
-    <w:name w:val="No List"/>
-    <w:uiPriority w:val="99"/>
-    <w:semiHidden/>
-    <w:unhideWhenUsed/>
-  </w:style>
-  <w:style w:type="character" w:styleId="PlaceholderText">
-    <w:name w:val="Placeholder Text"/>
-    <w:basedOn w:val="DefaultParagraphFont"/>
-    <w:uiPriority w:val="99"/>
-    <w:unhideWhenUsed/>
-    <w:rsid w:val="007D38D0"/>
-  </w:style>
-</w:styles>
-</file>
-
-<file path=word/glossary/stylesWithEffects.xml><?xml version="1.0" encoding="utf-8"?>
-<w:styles xmlns:wpc="http://schemas.microsoft.com/office/word/2010/wordprocessingCanvas" xmlns:mc="http://schemas.openxmlformats.org/markup-compatibility/2006" xmlns:o="urn:schemas-microsoft-com:office:office" xmlns:r="http://schemas.openxmlformats.org/officeDocument/2006/relationships" xmlns:m="http://schemas.openxmlformats.org/officeDocument/2006/math" xmlns:v="urn:schemas-microsoft-com:vml" xmlns:wp14="http://schemas.microsoft.com/office/word/2010/wordprocessingDrawing" xmlns:wp="http://schemas.openxmlformats.org/drawingml/2006/wordprocessingDrawing" xmlns:w10="urn:schemas-microsoft-com:office:word" xmlns:w="http://schemas.openxmlformats.org/wordprocessingml/2006/main" xmlns:w14="http://schemas.microsoft.com/office/word/2010/wordml" xmlns:wpg="http://schemas.microsoft.com/office/word/2010/wordprocessingGroup" xmlns:wpi="http://schemas.microsoft.com/office/word/2010/wordprocessingInk" xmlns:wne="http://schemas.microsoft.com/office/word/2006/wordml" xmlns:wps="http://schemas.microsoft.com/office/word/2010/wordprocessingShape" mc:Ignorable="w14 wp14">
-  <w:docDefaults>
-    <w:rPrDefault>
-      <w:rPr>
-        <w:rFonts w:asciiTheme="minorHAnsi" w:eastAsiaTheme="minorEastAsia" w:hAnsiTheme="minorHAnsi" w:cstheme="minorBidi"/>
-        <w:sz w:val="22"/>
-        <w:szCs w:val="22"/>
-        <w:lang w:val="en-US" w:eastAsia="en-US" w:bidi="ar-SA"/>
-      </w:rPr>
-    </w:rPrDefault>
-    <w:pPrDefault>
-      <w:pPr>
-        <w:spacing w:after="200" w:line="276" w:lineRule="auto"/>
-      </w:pPr>
-    </w:pPrDefault>
-  </w:docDefaults>
-  <w:latentStyles w:defLockedState="0" w:defUIPriority="99" w:defSemiHidden="1" w:defUnhideWhenUsed="1" w:defQFormat="0" w:count="267">
-    <w:lsdException w:name="Normal" w:semiHidden="0" w:uiPriority="0" w:unhideWhenUsed="0" w:qFormat="1"/>
-    <w:lsdException w:name="heading 1" w:semiHidden="0" w:uiPriority="9" w:unhideWhenUsed="0" w:qFormat="1"/>
-    <w:lsdException w:name="heading 2" w:uiPriority="9" w:qFormat="1"/>
-    <w:lsdException w:name="heading 3" w:uiPriority="9" w:qFormat="1"/>
-    <w:lsdException w:name="heading 4" w:uiPriority="9" w:qFormat="1"/>
-    <w:lsdException w:name="heading 5" w:uiPriority="9" w:qFormat="1"/>
-    <w:lsdException w:name="heading 6" w:uiPriority="9" w:qFormat="1"/>
-    <w:lsdException w:name="heading 7" w:uiPriority="9" w:qFormat="1"/>
-    <w:lsdException w:name="heading 8" w:uiPriority="9" w:qFormat="1"/>
-    <w:lsdException w:name="heading 9" w:uiPriority="9" w:qFormat="1"/>
-    <w:lsdException w:name="toc 1" w:uiPriority="39"/>
-    <w:lsdException w:name="toc 2" w:uiPriority="39"/>
-    <w:lsdException w:name="toc 3" w:uiPriority="39"/>
-    <w:lsdException w:name="toc 4" w:uiPriority="39"/>
-    <w:lsdException w:name="toc 5" w:uiPriority="39"/>
-    <w:lsdException w:name="toc 6" w:uiPriority="39"/>
-    <w:lsdException w:name="toc 7" w:uiPriority="39"/>
-    <w:lsdException w:name="toc 8" w:uiPriority="39"/>
-    <w:lsdException w:name="toc 9" w:uiPriority="39"/>
-    <w:lsdException w:name="caption" w:uiPriority="35" w:qFormat="1"/>
-    <w:lsdException w:name="Title" w:semiHidden="0" w:uiPriority="10" w:unhideWhenUsed="0" w:qFormat="1"/>
-    <w:lsdException w:name="Default Paragraph Font" w:uiPriority="1"/>
-    <w:lsdException w:name="Subtitle" w:semiHidden="0" w:uiPriority="11" w:unhideWhenUsed="0" w:qFormat="1"/>
-    <w:lsdException w:name="Strong" w:semiHidden="0" w:uiPriority="22" w:unhideWhenUsed="0" w:qFormat="1"/>
-    <w:lsdException w:name="Emphasis" w:semiHidden="0" w:uiPriority="20" w:unhideWhenUsed="0" w:qFormat="1"/>
-    <w:lsdException w:name="Table Grid" w:semiHidden="0" w:uiPriority="59" w:unhideWhenUsed="0"/>
-    <w:lsdException w:name="Placeholder Text" w:unhideWhenUsed="0"/>
-    <w:lsdException w:name="No Spacing" w:semiHidden="0" w:uiPriority="1" w:unhideWhenUsed="0" w:qFormat="1"/>
-    <w:lsdException w:name="Light Shading" w:semiHidden="0" w:uiPriority="60" w:unhideWhenUsed="0"/>
-    <w:lsdException w:name="Light List" w:semiHidden="0" w:uiPriority="61" w:unhideWhenUsed="0"/>
-    <w:lsdException w:name="Light Grid" w:semiHidden="0" w:uiPriority="62" w:unhideWhenUsed="0"/>
-    <w:lsdException w:name="Medium Shading 1" w:semiHidden="0" w:uiPriority="63" w:unhideWhenUsed="0"/>
-    <w:lsdException w:name="Medium Shading 2" w:semiHidden="0" w:uiPriority="64" w:unhideWhenUsed="0"/>
-    <w:lsdException w:name="Medium List 1" w:semiHidden="0" w:uiPriority="65" w:unhideWhenUsed="0"/>
-    <w:lsdException w:name="Medium List 2" w:semiHidden="0" w:uiPriority="66" w:unhideWhenUsed="0"/>
-    <w:lsdException w:name="Medium Grid 1" w:semiHidden="0" w:uiPriority="67" w:unhideWhenUsed="0"/>
-    <w:lsdException w:name="Medium Grid 2" w:semiHidden="0" w:uiPriority="68" w:unhideWhenUsed="0"/>
-    <w:lsdException w:name="Medium Grid 3" w:semiHidden="0" w:uiPriority="69" w:unhideWhenUsed="0"/>
-    <w:lsdException w:name="Dark List" w:semiHidden="0" w:uiPriority="70" w:unhideWhenUsed="0"/>
-    <w:lsdException w:name="Colorful Shading" w:semiHidden="0" w:uiPriority="71" w:unhideWhenUsed="0"/>
-    <w:lsdException w:name="Colorful List" w:semiHidden="0" w:uiPriority="72" w:unhideWhenUsed="0"/>
-    <w:lsdException w:name="Colorful Grid" w:semiHidden="0" w:uiPriority="73" w:unhideWhenUsed="0"/>
-    <w:lsdException w:name="Light Shading Accent 1" w:semiHidden="0" w:uiPriority="60" w:unhideWhenUsed="0"/>
-    <w:lsdException w:name="Light List Accent 1" w:semiHidden="0" w:uiPriority="61" w:unhideWhenUsed="0"/>
-    <w:lsdException w:name="Light Grid Accent 1" w:semiHidden="0" w:uiPriority="62" w:unhideWhenUsed="0"/>
-    <w:lsdException w:name="Medium Shading 1 Accent 1" w:semiHidden="0" w:uiPriority="63" w:unhideWhenUsed="0"/>
-    <w:lsdException w:name="Medium Shading 2 Accent 1" w:semiHidden="0" w:uiPriority="64" w:unhideWhenUsed="0"/>
-    <w:lsdException w:name="Medium List 1 Accent 1" w:semiHidden="0" w:uiPriority="65" w:unhideWhenUsed="0"/>
-    <w:lsdException w:name="Revision" w:unhideWhenUsed="0"/>
-    <w:lsdException w:name="List Paragraph" w:semiHidden="0" w:uiPriority="34" w:unhideWhenUsed="0" w:qFormat="1"/>
-    <w:lsdException w:name="Quote" w:semiHidden="0" w:uiPriority="29" w:unhideWhenUsed="0" w:qFormat="1"/>
-    <w:lsdException w:name="Intense Quote" w:semiHidden="0" w:uiPriority="30" w:unhideWhenUsed="0" w:qFormat="1"/>
-    <w:lsdException w:name="Medium List 2 Accent 1" w:semiHidden="0" w:uiPriority="66" w:unhideWhenUsed="0"/>
-    <w:lsdException w:name="Medium Grid 1 Accent 1" w:semiHidden="0" w:uiPriority="67" w:unhideWhenUsed="0"/>
-    <w:lsdException w:name="Medium Grid 2 Accent 1" w:semiHidden="0" w:uiPriority="68" w:unhideWhenUsed="0"/>
-    <w:lsdException w:name="Medium Grid 3 Accent 1" w:semiHidden="0" w:uiPriority="69" w:unhideWhenUsed="0"/>
-    <w:lsdException w:name="Dark List Accent 1" w:semiHidden="0" w:uiPriority="70" w:unhideWhenUsed="0"/>
-    <w:lsdException w:name="Colorful Shading Accent 1" w:semiHidden="0" w:uiPriority="71" w:unhideWhenUsed="0"/>
-    <w:lsdException w:name="Colorful List Accent 1" w:semiHidden="0" w:uiPriority="72" w:unhideWhenUsed="0"/>
-    <w:lsdException w:name="Colorful Grid Accent 1" w:semiHidden="0" w:uiPriority="73" w:unhideWhenUsed="0"/>
-    <w:lsdException w:name="Light Shading Accent 2" w:semiHidden="0" w:uiPriority="60" w:unhideWhenUsed="0"/>
-    <w:lsdException w:name="Light List Accent 2" w:semiHidden="0" w:uiPriority="61" w:unhideWhenUsed="0"/>
-    <w:lsdException w:name="Light Grid Accent 2" w:semiHidden="0" w:uiPriority="62" w:unhideWhenUsed="0"/>
-    <w:lsdException w:name="Medium Shading 1 Accent 2" w:semiHidden="0" w:uiPriority="63" w:unhideWhenUsed="0"/>
-    <w:lsdException w:name="Medium Shading 2 Accent 2" w:semiHidden="0" w:uiPriority="64" w:unhideWhenUsed="0"/>
-    <w:lsdException w:name="Medium List 1 Accent 2" w:semiHidden="0" w:uiPriority="65" w:unhideWhenUsed="0"/>
-    <w:lsdException w:name="Medium List 2 Accent 2" w:semiHidden="0" w:uiPriority="66" w:unhideWhenUsed="0"/>
-    <w:lsdException w:name="Medium Grid 1 Accent 2" w:semiHidden="0" w:uiPriority="67" w:unhideWhenUsed="0"/>
-    <w:lsdException w:name="Medium Grid 2 Accent 2" w:semiHidden="0" w:uiPriority="68" w:unhideWhenUsed="0"/>
-    <w:lsdException w:name="Medium Grid 3 Accent 2" w:semiHidden="0" w:uiPriority="69" w:unhideWhenUsed="0"/>
-    <w:lsdException w:name="Dark List Accent 2" w:semiHidden="0" w:uiPriority="70" w:unhideWhenUsed="0"/>
-    <w:lsdException w:name="Colorful Shading Accent 2" w:semiHidden="0" w:uiPriority="71" w:unhideWhenUsed="0"/>
-    <w:lsdException w:name="Colorful List Accent 2" w:semiHidden="0" w:uiPriority="72" w:unhideWhenUsed="0"/>
-    <w:lsdException w:name="Colorful Grid Accent 2" w:semiHidden="0" w:uiPriority="73" w:unhideWhenUsed="0"/>
-    <w:lsdException w:name="Light Shading Accent 3" w:semiHidden="0" w:uiPriority="60" w:unhideWhenUsed="0"/>
-    <w:lsdException w:name="Light List Accent 3" w:semiHidden="0" w:uiPriority="61" w:unhideWhenUsed="0"/>
-    <w:lsdException w:name="Light Grid Accent 3" w:semiHidden="0" w:uiPriority="62" w:unhideWhenUsed="0"/>
-    <w:lsdException w:name="Medium Shading 1 Accent 3" w:semiHidden="0" w:uiPriority="63" w:unhideWhenUsed="0"/>
-    <w:lsdException w:name="Medium Shading 2 Accent 3" w:semiHidden="0" w:uiPriority="64" w:unhideWhenUsed="0"/>
-    <w:lsdException w:name="Medium List 1 Accent 3" w:semiHidden="0" w:uiPriority="65" w:unhideWhenUsed="0"/>
-    <w:lsdException w:name="Medium List 2 Accent 3" w:semiHidden="0" w:uiPriority="66" w:unhideWhenUsed="0"/>
-    <w:lsdException w:name="Medium Grid 1 Accent 3" w:semiHidden="0" w:uiPriority="67" w:unhideWhenUsed="0"/>
-    <w:lsdException w:name="Medium Grid 2 Accent 3" w:semiHidden="0" w:uiPriority="68" w:unhideWhenUsed="0"/>
-    <w:lsdException w:name="Medium Grid 3 Accent 3" w:semiHidden="0" w:uiPriority="69" w:unhideWhenUsed="0"/>
-    <w:lsdException w:name="Dark List Accent 3" w:semiHidden="0" w:uiPriority="70" w:unhideWhenUsed="0"/>
-    <w:lsdException w:name="Colorful Shading Accent 3" w:semiHidden="0" w:uiPriority="71" w:unhideWhenUsed="0"/>
-    <w:lsdException w:name="Colorful List Accent 3" w:semiHidden="0" w:uiPriority="72" w:unhideWhenUsed="0"/>
-    <w:lsdException w:name="Colorful Grid Accent 3" w:semiHidden="0" w:uiPriority="73" w:unhideWhenUsed="0"/>
-    <w:lsdException w:name="Light Shading Accent 4" w:semiHidden="0" w:uiPriority="60" w:unhideWhenUsed="0"/>
-    <w:lsdException w:name="Light List Accent 4" w:semiHidden="0" w:uiPriority="61" w:unhideWhenUsed="0"/>
-    <w:lsdException w:name="Light Grid Accent 4" w:semiHidden="0" w:uiPriority="62" w:unhideWhenUsed="0"/>
-    <w:lsdException w:name="Medium Shading 1 Accent 4" w:semiHidden="0" w:uiPriority="63" w:unhideWhenUsed="0"/>
-    <w:lsdException w:name="Medium Shading 2 Accent 4" w:semiHidden="0" w:uiPriority="64" w:unhideWhenUsed="0"/>
-    <w:lsdException w:name="Medium List 1 Accent 4" w:semiHidden="0" w:uiPriority="65" w:unhideWhenUsed="0"/>
-    <w:lsdException w:name="Medium List 2 Accent 4" w:semiHidden="0" w:uiPriority="66" w:unhideWhenUsed="0"/>
-    <w:lsdException w:name="Medium Grid 1 Accent 4" w:semiHidden="0" w:uiPriority="67" w:unhideWhenUsed="0"/>
-    <w:lsdException w:name="Medium Grid 2 Accent 4" w:semiHidden="0" w:uiPriority="68" w:unhideWhenUsed="0"/>
-    <w:lsdException w:name="Medium Grid 3 Accent 4" w:semiHidden="0" w:uiPriority="69" w:unhideWhenUsed="0"/>
-    <w:lsdException w:name="Dark List Accent 4" w:semiHidden="0" w:uiPriority="70" w:unhideWhenUsed="0"/>
-    <w:lsdException w:name="Colorful Shading Accent 4" w:semiHidden="0" w:uiPriority="71" w:unhideWhenUsed="0"/>
-    <w:lsdException w:name="Colorful List Accent 4" w:semiHidden="0" w:uiPriority="72" w:unhideWhenUsed="0"/>
-    <w:lsdException w:name="Colorful Grid Accent 4" w:semiHidden="0" w:uiPriority="73" w:unhideWhenUsed="0"/>
-    <w:lsdException w:name="Light Shading Accent 5" w:semiHidden="0" w:uiPriority="60" w:unhideWhenUsed="0"/>
-    <w:lsdException w:name="Light List Accent 5" w:semiHidden="0" w:uiPriority="61" w:unhideWhenUsed="0"/>
-    <w:lsdException w:name="Light Grid Accent 5" w:semiHidden="0" w:uiPriority="62" w:unhideWhenUsed="0"/>
-    <w:lsdException w:name="Medium Shading 1 Accent 5" w:semiHidden="0" w:uiPriority="63" w:unhideWhenUsed="0"/>
-    <w:lsdException w:name="Medium Shading 2 Accent 5" w:semiHidden="0" w:uiPriority="64" w:unhideWhenUsed="0"/>
-    <w:lsdException w:name="Medium List 1 Accent 5" w:semiHidden="0" w:uiPriority="65" w:unhideWhenUsed="0"/>
-    <w:lsdException w:name="Medium List 2 Accent 5" w:semiHidden="0" w:uiPriority="66" w:unhideWhenUsed="0"/>
-    <w:lsdException w:name="Medium Grid 1 Accent 5" w:semiHidden="0" w:uiPriority="67" w:unhideWhenUsed="0"/>
-    <w:lsdException w:name="Medium Grid 2 Accent 5" w:semiHidden="0" w:uiPriority="68" w:unhideWhenUsed="0"/>
-    <w:lsdException w:name="Medium Grid 3 Accent 5" w:semiHidden="0" w:uiPriority="69" w:unhideWhenUsed="0"/>
-    <w:lsdException w:name="Dark List Accent 5" w:semiHidden="0" w:uiPriority="70" w:unhideWhenUsed="0"/>
-    <w:lsdException w:name="Colorful Shading Accent 5" w:semiHidden="0" w:uiPriority="71" w:unhideWhenUsed="0"/>
-    <w:lsdException w:name="Colorful List Accent 5" w:semiHidden="0" w:uiPriority="72" w:unhideWhenUsed="0"/>
-    <w:lsdException w:name="Colorful Grid Accent 5" w:semiHidden="0" w:uiPriority="73" w:unhideWhenUsed="0"/>
-    <w:lsdException w:name="Light Shading Accent 6" w:semiHidden="0" w:uiPriority="60" w:unhideWhenUsed="0"/>
-    <w:lsdException w:name="Light List Accent 6" w:semiHidden="0" w:uiPriority="61" w:unhideWhenUsed="0"/>
-    <w:lsdException w:name="Light Grid Accent 6" w:semiHidden="0" w:uiPriority="62" w:unhideWhenUsed="0"/>
-    <w:lsdException w:name="Medium Shading 1 Accent 6" w:semiHidden="0" w:uiPriority="63" w:unhideWhenUsed="0"/>
-    <w:lsdException w:name="Medium Shading 2 Accent 6" w:semiHidden="0" w:uiPriority="64" w:unhideWhenUsed="0"/>
-    <w:lsdException w:name="Medium List 1 Accent 6" w:semiHidden="0" w:uiPriority="65" w:unhideWhenUsed="0"/>
-    <w:lsdException w:name="Medium List 2 Accent 6" w:semiHidden="0" w:uiPriority="66" w:unhideWhenUsed="0"/>
-    <w:lsdException w:name="Medium Grid 1 Accent 6" w:semiHidden="0" w:uiPriority="67" w:unhideWhenUsed="0"/>
-    <w:lsdException w:name="Medium Grid 2 Accent 6" w:semiHidden="0" w:uiPriority="68" w:unhideWhenUsed="0"/>
-    <w:lsdException w:name="Medium Grid 3 Accent 6" w:semiHidden="0" w:uiPriority="69" w:unhideWhenUsed="0"/>
-    <w:lsdException w:name="Dark List Accent 6" w:semiHidden="0" w:uiPriority="70" w:unhideWhenUsed="0"/>
-    <w:lsdException w:name="Colorful Shading Accent 6" w:semiHidden="0" w:uiPriority="71" w:unhideWhenUsed="0"/>
-    <w:lsdException w:name="Colorful List Accent 6" w:semiHidden="0" w:uiPriority="72" w:unhideWhenUsed="0"/>
-    <w:lsdException w:name="Colorful Grid Accent 6" w:semiHidden="0" w:uiPriority="73" w:unhideWhenUsed="0"/>
-    <w:lsdException w:name="Subtle Emphasis" w:semiHidden="0" w:uiPriority="19" w:unhideWhenUsed="0" w:qFormat="1"/>
-    <w:lsdException w:name="Intense Emphasis" w:semiHidden="0" w:uiPriority="21" w:unhideWhenUsed="0" w:qFormat="1"/>
-    <w:lsdException w:name="Subtle Reference" w:semiHidden="0" w:uiPriority="31" w:unhideWhenUsed="0" w:qFormat="1"/>
-    <w:lsdException w:name="Intense Reference" w:semiHidden="0" w:uiPriority="32" w:unhideWhenUsed="0" w:qFormat="1"/>
-    <w:lsdException w:name="Book Title" w:semiHidden="0" w:uiPriority="33" w:unhideWhenUsed="0" w:qFormat="1"/>
-    <w:lsdException w:name="Bibliography" w:uiPriority="37"/>
-    <w:lsdException w:name="TOC Heading" w:uiPriority="39" w:qFormat="1"/>
-  </w:latentStyles>
-  <w:style w:type="paragraph" w:default="1" w:styleId="Normal">
-    <w:name w:val="Normal"/>
-    <w:qFormat/>
-  </w:style>
-  <w:style w:type="character" w:default="1" w:styleId="DefaultParagraphFont">
-    <w:name w:val="Default Paragraph Font"/>
-    <w:uiPriority w:val="1"/>
-    <w:semiHidden/>
-    <w:unhideWhenUsed/>
-  </w:style>
-  <w:style w:type="table" w:default="1" w:styleId="TableNormal">
-    <w:name w:val="Normal Table"/>
-    <w:uiPriority w:val="99"/>
-    <w:semiHidden/>
-    <w:unhideWhenUsed/>
-    <w:tblPr>
-      <w:tblInd w:w="0" w:type="dxa"/>
-      <w:tblCellMar>
-        <w:top w:w="0" w:type="dxa"/>
-        <w:left w:w="108" w:type="dxa"/>
-        <w:bottom w:w="0" w:type="dxa"/>
-        <w:right w:w="108" w:type="dxa"/>
-      </w:tblCellMar>
-    </w:tblPr>
-  </w:style>
-  <w:style w:type="numbering" w:default="1" w:styleId="NoList">
-    <w:name w:val="No List"/>
-    <w:uiPriority w:val="99"/>
-    <w:semiHidden/>
-    <w:unhideWhenUsed/>
-  </w:style>
-  <w:style w:type="character" w:styleId="PlaceholderText">
-    <w:name w:val="Placeholder Text"/>
-    <w:basedOn w:val="DefaultParagraphFont"/>
-    <w:uiPriority w:val="99"/>
-    <w:unhideWhenUsed/>
-    <w:rsid w:val="007D38D0"/>
-  </w:style>
-</w:styles>
-</file>
-
-<file path=word/glossary/webSettings.xml><?xml version="1.0" encoding="utf-8"?>
-<w:webSettings xmlns:mc="http://schemas.openxmlformats.org/markup-compatibility/2006" xmlns:r="http://schemas.openxmlformats.org/officeDocument/2006/relationships" xmlns:w="http://schemas.openxmlformats.org/wordprocessingml/2006/main" xmlns:w14="http://schemas.microsoft.com/office/word/2010/wordml" mc:Ignorable="w14">
-  <w:optimizeForBrowser/>
-  <w:allowPNG/>
-</w:webSettings>
 </file>
 
 <file path=word/theme/theme1.xml><?xml version="1.0" encoding="utf-8"?>
@@ -15038,7 +15108,7 @@
 </file>
 
 <file path=customXml/itemProps3.xml><?xml version="1.0" encoding="utf-8"?>
-<ds:datastoreItem xmlns:ds="http://schemas.openxmlformats.org/officeDocument/2006/customXml" ds:itemID="{444D0245-50A5-4FF0-9244-68C1D07712B1}">
+<ds:datastoreItem xmlns:ds="http://schemas.openxmlformats.org/officeDocument/2006/customXml" ds:itemID="{3F093BF6-9B34-44BB-8D74-3632264DCC94}">
   <ds:schemaRefs>
     <ds:schemaRef ds:uri="http://schemas.openxmlformats.org/officeDocument/2006/bibliography"/>
   </ds:schemaRefs>

--- a/reports/Report_Project3.docx
+++ b/reports/Report_Project3.docx
@@ -19,7 +19,6 @@
           <w:docPartUnique/>
         </w:docPartObj>
       </w:sdtPr>
-      <w:sdtEndPr/>
       <w:sdtContent>
         <w:p>
           <w:pPr>
@@ -133,7 +132,6 @@
                                         <w:dataBinding w:prefixMappings="xmlns:ns0='http://schemas.microsoft.com/package/2005/06/metadata/core-properties' " w:xpath="/ns0:CoreProperties[1]/ns0:Subject[1]" w:storeItemID="{82344A9B-70DD-471F-AA5A-45E63FBF84EB}"/>
                                         <w:text/>
                                       </w:sdtPr>
-                                      <w:sdtEndPr/>
                                       <w:sdtContent>
                                         <w:p>
                                           <w:pPr>
@@ -143,6 +141,7 @@
                                               <w:szCs w:val="56"/>
                                             </w:rPr>
                                           </w:pPr>
+                                          <w:proofErr w:type="spellStart"/>
                                           <w:r>
                                             <w:rPr>
                                               <w:rFonts w:asciiTheme="majorHAnsi" w:eastAsiaTheme="majorEastAsia" w:hAnsiTheme="majorHAnsi" w:cstheme="majorBidi"/>
@@ -152,7 +151,19 @@
                                               <w:sz w:val="56"/>
                                               <w:szCs w:val="56"/>
                                             </w:rPr>
-                                            <w:t>Eigenface Project</w:t>
+                                            <w:t>Eigenface</w:t>
+                                          </w:r>
+                                          <w:proofErr w:type="spellEnd"/>
+                                          <w:r>
+                                            <w:rPr>
+                                              <w:rFonts w:asciiTheme="majorHAnsi" w:eastAsiaTheme="majorEastAsia" w:hAnsiTheme="majorHAnsi" w:cstheme="majorBidi"/>
+                                              <w:b/>
+                                              <w:bCs/>
+                                              <w:kern w:val="28"/>
+                                              <w:sz w:val="56"/>
+                                              <w:szCs w:val="56"/>
+                                            </w:rPr>
+                                            <w:t xml:space="preserve"> Project</w:t>
                                           </w:r>
                                         </w:p>
                                       </w:sdtContent>
@@ -190,7 +201,6 @@
                                         <w:dataBinding w:prefixMappings="xmlns:ns0='http://schemas.microsoft.com/package/2005/06/metadata/core-properties' " w:xpath="/ns0:CoreProperties[1]/ns0:Creator[1]" w:storeItemID="{82344A9B-70DD-471F-AA5A-45E63FBF84EB}"/>
                                         <w:text/>
                                       </w:sdtPr>
-                                      <w:sdtEndPr/>
                                       <w:sdtContent>
                                         <w:p>
                                           <w:pPr>
@@ -252,16 +262,7 @@
                                           <w:sz w:val="28"/>
                                           <w:szCs w:val="28"/>
                                         </w:rPr>
-                                        <w:t xml:space="preserve">Programming Assignment </w:t>
-                                      </w:r>
-                                      <w:r>
-                                        <w:rPr>
-                                          <w:rFonts w:asciiTheme="majorHAnsi" w:hAnsiTheme="majorHAnsi"/>
-                                          <w:b/>
-                                          <w:sz w:val="28"/>
-                                          <w:szCs w:val="28"/>
-                                        </w:rPr>
-                                        <w:t>3</w:t>
+                                        <w:t>Programming Assignment 3</w:t>
                                       </w:r>
                                     </w:p>
                                   </w:tc>
@@ -297,7 +298,6 @@
                                         <w:dataBinding w:xpath="//Organization" w:storeItemID="{43C0B6F2-91FB-4963-BC41-C4F311D8E086}"/>
                                         <w:text/>
                                       </w:sdtPr>
-                                      <w:sdtEndPr/>
                                       <w:sdtContent>
                                         <w:p>
                                           <w:pPr>
@@ -316,8 +316,21 @@
                                               <w:sz w:val="28"/>
                                               <w:szCs w:val="28"/>
                                             </w:rPr>
-                                            <w:t>Computer Science 679 – Pattern Recognition, UNR, Dr. Bebis</w:t>
+                                            <w:t xml:space="preserve">Computer Science 679 – Pattern Recognition, UNR, Dr. </w:t>
                                           </w:r>
+                                          <w:proofErr w:type="spellStart"/>
+                                          <w:r>
+                                            <w:rPr>
+                                              <w:rFonts w:asciiTheme="majorHAnsi" w:eastAsiaTheme="majorEastAsia" w:hAnsiTheme="majorHAnsi" w:cstheme="majorBidi"/>
+                                              <w:b/>
+                                              <w:bCs/>
+                                              <w:kern w:val="28"/>
+                                              <w:sz w:val="28"/>
+                                              <w:szCs w:val="28"/>
+                                            </w:rPr>
+                                            <w:t>Bebis</w:t>
+                                          </w:r>
+                                          <w:proofErr w:type="spellEnd"/>
                                         </w:p>
                                       </w:sdtContent>
                                     </w:sdt>
@@ -357,25 +370,7 @@
                                           <w:sz w:val="28"/>
                                           <w:szCs w:val="28"/>
                                         </w:rPr>
-                                        <w:t xml:space="preserve">                                                              Due: Monday </w:t>
-                                      </w:r>
-                                      <w:r>
-                                        <w:rPr>
-                                          <w:rFonts w:asciiTheme="majorHAnsi" w:hAnsiTheme="majorHAnsi"/>
-                                          <w:b/>
-                                          <w:sz w:val="28"/>
-                                          <w:szCs w:val="28"/>
-                                        </w:rPr>
-                                        <w:t>April 1</w:t>
-                                      </w:r>
-                                      <w:r>
-                                        <w:rPr>
-                                          <w:rFonts w:asciiTheme="majorHAnsi" w:hAnsiTheme="majorHAnsi"/>
-                                          <w:b/>
-                                          <w:sz w:val="28"/>
-                                          <w:szCs w:val="28"/>
-                                        </w:rPr>
-                                        <w:t>3, 2015</w:t>
+                                        <w:t xml:space="preserve">                                                              Due: Monday April 13, 2015</w:t>
                                       </w:r>
                                     </w:p>
                                   </w:tc>
@@ -413,43 +408,7 @@
                                           <w:sz w:val="28"/>
                                           <w:szCs w:val="28"/>
                                         </w:rPr>
-                                        <w:t xml:space="preserve">Submitted: Monday </w:t>
-                                      </w:r>
-                                      <w:r>
-                                        <w:rPr>
-                                          <w:rFonts w:asciiTheme="majorHAnsi" w:hAnsiTheme="majorHAnsi"/>
-                                          <w:b/>
-                                          <w:sz w:val="28"/>
-                                          <w:szCs w:val="28"/>
-                                        </w:rPr>
-                                        <w:t>April</w:t>
-                                      </w:r>
-                                      <w:r>
-                                        <w:rPr>
-                                          <w:rFonts w:asciiTheme="majorHAnsi" w:hAnsiTheme="majorHAnsi"/>
-                                          <w:b/>
-                                          <w:sz w:val="28"/>
-                                          <w:szCs w:val="28"/>
-                                        </w:rPr>
-                                        <w:t xml:space="preserve"> </w:t>
-                                      </w:r>
-                                      <w:r>
-                                        <w:rPr>
-                                          <w:rFonts w:asciiTheme="majorHAnsi" w:hAnsiTheme="majorHAnsi"/>
-                                          <w:b/>
-                                          <w:sz w:val="28"/>
-                                          <w:szCs w:val="28"/>
-                                        </w:rPr>
-                                        <w:t>1</w:t>
-                                      </w:r>
-                                      <w:r>
-                                        <w:rPr>
-                                          <w:rFonts w:asciiTheme="majorHAnsi" w:hAnsiTheme="majorHAnsi"/>
-                                          <w:b/>
-                                          <w:sz w:val="28"/>
-                                          <w:szCs w:val="28"/>
-                                        </w:rPr>
-                                        <w:t>3</w:t>
+                                        <w:t>Submitted: Monday April 13</w:t>
                                       </w:r>
                                       <w:r>
                                         <w:rPr>
@@ -545,7 +504,6 @@
                                   <w:dataBinding w:prefixMappings="xmlns:ns0='http://schemas.microsoft.com/package/2005/06/metadata/core-properties' " w:xpath="/ns0:CoreProperties[1]/ns0:Subject[1]" w:storeItemID="{82344A9B-70DD-471F-AA5A-45E63FBF84EB}"/>
                                   <w:text/>
                                 </w:sdtPr>
-                                <w:sdtEndPr/>
                                 <w:sdtContent>
                                   <w:p>
                                     <w:pPr>
@@ -555,6 +513,7 @@
                                         <w:szCs w:val="56"/>
                                       </w:rPr>
                                     </w:pPr>
+                                    <w:proofErr w:type="spellStart"/>
                                     <w:r>
                                       <w:rPr>
                                         <w:rFonts w:asciiTheme="majorHAnsi" w:eastAsiaTheme="majorEastAsia" w:hAnsiTheme="majorHAnsi" w:cstheme="majorBidi"/>
@@ -564,7 +523,19 @@
                                         <w:sz w:val="56"/>
                                         <w:szCs w:val="56"/>
                                       </w:rPr>
-                                      <w:t>Eigenface Project</w:t>
+                                      <w:t>Eigenface</w:t>
+                                    </w:r>
+                                    <w:proofErr w:type="spellEnd"/>
+                                    <w:r>
+                                      <w:rPr>
+                                        <w:rFonts w:asciiTheme="majorHAnsi" w:eastAsiaTheme="majorEastAsia" w:hAnsiTheme="majorHAnsi" w:cstheme="majorBidi"/>
+                                        <w:b/>
+                                        <w:bCs/>
+                                        <w:kern w:val="28"/>
+                                        <w:sz w:val="56"/>
+                                        <w:szCs w:val="56"/>
+                                      </w:rPr>
+                                      <w:t xml:space="preserve"> Project</w:t>
                                     </w:r>
                                   </w:p>
                                 </w:sdtContent>
@@ -602,7 +573,6 @@
                                   <w:dataBinding w:prefixMappings="xmlns:ns0='http://schemas.microsoft.com/package/2005/06/metadata/core-properties' " w:xpath="/ns0:CoreProperties[1]/ns0:Creator[1]" w:storeItemID="{82344A9B-70DD-471F-AA5A-45E63FBF84EB}"/>
                                   <w:text/>
                                 </w:sdtPr>
-                                <w:sdtEndPr/>
                                 <w:sdtContent>
                                   <w:p>
                                     <w:pPr>
@@ -664,16 +634,7 @@
                                     <w:sz w:val="28"/>
                                     <w:szCs w:val="28"/>
                                   </w:rPr>
-                                  <w:t xml:space="preserve">Programming Assignment </w:t>
-                                </w:r>
-                                <w:r>
-                                  <w:rPr>
-                                    <w:rFonts w:asciiTheme="majorHAnsi" w:hAnsiTheme="majorHAnsi"/>
-                                    <w:b/>
-                                    <w:sz w:val="28"/>
-                                    <w:szCs w:val="28"/>
-                                  </w:rPr>
-                                  <w:t>3</w:t>
+                                  <w:t>Programming Assignment 3</w:t>
                                 </w:r>
                               </w:p>
                             </w:tc>
@@ -709,7 +670,6 @@
                                   <w:dataBinding w:xpath="//Organization" w:storeItemID="{43C0B6F2-91FB-4963-BC41-C4F311D8E086}"/>
                                   <w:text/>
                                 </w:sdtPr>
-                                <w:sdtEndPr/>
                                 <w:sdtContent>
                                   <w:p>
                                     <w:pPr>
@@ -728,8 +688,21 @@
                                         <w:sz w:val="28"/>
                                         <w:szCs w:val="28"/>
                                       </w:rPr>
-                                      <w:t>Computer Science 679 – Pattern Recognition, UNR, Dr. Bebis</w:t>
+                                      <w:t xml:space="preserve">Computer Science 679 – Pattern Recognition, UNR, Dr. </w:t>
                                     </w:r>
+                                    <w:proofErr w:type="spellStart"/>
+                                    <w:r>
+                                      <w:rPr>
+                                        <w:rFonts w:asciiTheme="majorHAnsi" w:eastAsiaTheme="majorEastAsia" w:hAnsiTheme="majorHAnsi" w:cstheme="majorBidi"/>
+                                        <w:b/>
+                                        <w:bCs/>
+                                        <w:kern w:val="28"/>
+                                        <w:sz w:val="28"/>
+                                        <w:szCs w:val="28"/>
+                                      </w:rPr>
+                                      <w:t>Bebis</w:t>
+                                    </w:r>
+                                    <w:proofErr w:type="spellEnd"/>
                                   </w:p>
                                 </w:sdtContent>
                               </w:sdt>
@@ -769,25 +742,7 @@
                                     <w:sz w:val="28"/>
                                     <w:szCs w:val="28"/>
                                   </w:rPr>
-                                  <w:t xml:space="preserve">                                                              Due: Monday </w:t>
-                                </w:r>
-                                <w:r>
-                                  <w:rPr>
-                                    <w:rFonts w:asciiTheme="majorHAnsi" w:hAnsiTheme="majorHAnsi"/>
-                                    <w:b/>
-                                    <w:sz w:val="28"/>
-                                    <w:szCs w:val="28"/>
-                                  </w:rPr>
-                                  <w:t>April 1</w:t>
-                                </w:r>
-                                <w:r>
-                                  <w:rPr>
-                                    <w:rFonts w:asciiTheme="majorHAnsi" w:hAnsiTheme="majorHAnsi"/>
-                                    <w:b/>
-                                    <w:sz w:val="28"/>
-                                    <w:szCs w:val="28"/>
-                                  </w:rPr>
-                                  <w:t>3, 2015</w:t>
+                                  <w:t xml:space="preserve">                                                              Due: Monday April 13, 2015</w:t>
                                 </w:r>
                               </w:p>
                             </w:tc>
@@ -825,43 +780,7 @@
                                     <w:sz w:val="28"/>
                                     <w:szCs w:val="28"/>
                                   </w:rPr>
-                                  <w:t xml:space="preserve">Submitted: Monday </w:t>
-                                </w:r>
-                                <w:r>
-                                  <w:rPr>
-                                    <w:rFonts w:asciiTheme="majorHAnsi" w:hAnsiTheme="majorHAnsi"/>
-                                    <w:b/>
-                                    <w:sz w:val="28"/>
-                                    <w:szCs w:val="28"/>
-                                  </w:rPr>
-                                  <w:t>April</w:t>
-                                </w:r>
-                                <w:r>
-                                  <w:rPr>
-                                    <w:rFonts w:asciiTheme="majorHAnsi" w:hAnsiTheme="majorHAnsi"/>
-                                    <w:b/>
-                                    <w:sz w:val="28"/>
-                                    <w:szCs w:val="28"/>
-                                  </w:rPr>
-                                  <w:t xml:space="preserve"> </w:t>
-                                </w:r>
-                                <w:r>
-                                  <w:rPr>
-                                    <w:rFonts w:asciiTheme="majorHAnsi" w:hAnsiTheme="majorHAnsi"/>
-                                    <w:b/>
-                                    <w:sz w:val="28"/>
-                                    <w:szCs w:val="28"/>
-                                  </w:rPr>
-                                  <w:t>1</w:t>
-                                </w:r>
-                                <w:r>
-                                  <w:rPr>
-                                    <w:rFonts w:asciiTheme="majorHAnsi" w:hAnsiTheme="majorHAnsi"/>
-                                    <w:b/>
-                                    <w:sz w:val="28"/>
-                                    <w:szCs w:val="28"/>
-                                  </w:rPr>
-                                  <w:t>3</w:t>
+                                  <w:t>Submitted: Monday April 13</w:t>
                                 </w:r>
                                 <w:r>
                                   <w:rPr>
@@ -953,126 +872,79 @@
               <w:r>
                 <w:fldChar w:fldCharType="separate"/>
               </w:r>
-              <w:bookmarkStart w:id="0" w:name="_GoBack"/>
-              <w:bookmarkEnd w:id="0"/>
-              <w:r>
-                <w:rPr>
-                  <w:rStyle w:val="Hyperlink"/>
-                  <w:noProof/>
-                </w:rPr>
-                <w:fldChar w:fldCharType="begin"/>
-              </w:r>
-              <w:r>
-                <w:rPr>
-                  <w:rStyle w:val="Hyperlink"/>
-                  <w:noProof/>
-                </w:rPr>
-                <w:instrText xml:space="preserve"> </w:instrText>
-              </w:r>
-              <w:r>
-                <w:rPr>
-                  <w:noProof/>
-                </w:rPr>
-                <w:instrText>HYPERLINK \l "_Toc416414878"</w:instrText>
-              </w:r>
-              <w:r>
-                <w:rPr>
-                  <w:rStyle w:val="Hyperlink"/>
-                  <w:noProof/>
-                </w:rPr>
-                <w:instrText xml:space="preserve"> </w:instrText>
-              </w:r>
-              <w:r>
-                <w:rPr>
-                  <w:rStyle w:val="Hyperlink"/>
-                  <w:noProof/>
-                </w:rPr>
-              </w:r>
-              <w:r>
-                <w:rPr>
-                  <w:rStyle w:val="Hyperlink"/>
-                  <w:noProof/>
-                </w:rPr>
-                <w:fldChar w:fldCharType="separate"/>
-              </w:r>
-              <w:r>
-                <w:rPr>
-                  <w:rStyle w:val="Hyperlink"/>
-                  <w:noProof/>
-                </w:rPr>
-                <w:t>1</w:t>
-              </w:r>
-              <w:r>
-                <w:rPr>
-                  <w:rFonts w:eastAsiaTheme="minorEastAsia"/>
-                  <w:noProof/>
-                  <w:sz w:val="22"/>
-                  <w:szCs w:val="22"/>
-                </w:rPr>
-                <w:tab/>
-              </w:r>
-              <w:r>
-                <w:rPr>
-                  <w:rStyle w:val="Hyperlink"/>
-                  <w:noProof/>
-                </w:rPr>
-                <w:t>Abstract</w:t>
-              </w:r>
-              <w:r>
-                <w:rPr>
-                  <w:noProof/>
-                  <w:webHidden/>
-                </w:rPr>
-                <w:tab/>
-              </w:r>
-              <w:r>
-                <w:rPr>
-                  <w:noProof/>
-                  <w:webHidden/>
-                </w:rPr>
-                <w:fldChar w:fldCharType="begin"/>
-              </w:r>
-              <w:r>
-                <w:rPr>
-                  <w:noProof/>
-                  <w:webHidden/>
-                </w:rPr>
-                <w:instrText xml:space="preserve"> PAGEREF _Toc416414878 \h </w:instrText>
-              </w:r>
-              <w:r>
-                <w:rPr>
-                  <w:noProof/>
-                  <w:webHidden/>
-                </w:rPr>
-              </w:r>
-              <w:r>
-                <w:rPr>
-                  <w:noProof/>
-                  <w:webHidden/>
-                </w:rPr>
-                <w:fldChar w:fldCharType="separate"/>
-              </w:r>
-              <w:r>
-                <w:rPr>
-                  <w:noProof/>
-                  <w:webHidden/>
-                </w:rPr>
-                <w:t>3</w:t>
-              </w:r>
-              <w:r>
-                <w:rPr>
-                  <w:noProof/>
-                  <w:webHidden/>
-                </w:rPr>
-                <w:fldChar w:fldCharType="end"/>
-              </w:r>
-              <w:r>
-                <w:rPr>
-                  <w:rStyle w:val="Hyperlink"/>
-                  <w:noProof/>
-                </w:rPr>
-                <w:fldChar w:fldCharType="end"/>
-              </w:r>
+              <w:hyperlink w:anchor="_Toc416414878" w:history="1">
+                <w:r>
+                  <w:rPr>
+                    <w:rStyle w:val="Hyperlink"/>
+                    <w:noProof/>
+                  </w:rPr>
+                  <w:t>1</w:t>
+                </w:r>
+                <w:r>
+                  <w:rPr>
+                    <w:rFonts w:eastAsiaTheme="minorEastAsia"/>
+                    <w:noProof/>
+                    <w:sz w:val="22"/>
+                    <w:szCs w:val="22"/>
+                  </w:rPr>
+                  <w:tab/>
+                </w:r>
+                <w:r>
+                  <w:rPr>
+                    <w:rStyle w:val="Hyperlink"/>
+                    <w:noProof/>
+                  </w:rPr>
+                  <w:t>Abstract</w:t>
+                </w:r>
+                <w:r>
+                  <w:rPr>
+                    <w:noProof/>
+                    <w:webHidden/>
+                  </w:rPr>
+                  <w:tab/>
+                </w:r>
+                <w:r>
+                  <w:rPr>
+                    <w:noProof/>
+                    <w:webHidden/>
+                  </w:rPr>
+                  <w:fldChar w:fldCharType="begin"/>
+                </w:r>
+                <w:r>
+                  <w:rPr>
+                    <w:noProof/>
+                    <w:webHidden/>
+                  </w:rPr>
+                  <w:instrText xml:space="preserve"> PAGEREF _Toc416414878 \h </w:instrText>
+                </w:r>
+                <w:r>
+                  <w:rPr>
+                    <w:noProof/>
+                    <w:webHidden/>
+                  </w:rPr>
+                </w:r>
+                <w:r>
+                  <w:rPr>
+                    <w:noProof/>
+                    <w:webHidden/>
+                  </w:rPr>
+                  <w:fldChar w:fldCharType="separate"/>
+                </w:r>
+                <w:r>
+                  <w:rPr>
+                    <w:noProof/>
+                    <w:webHidden/>
+                  </w:rPr>
+                  <w:t>3</w:t>
+                </w:r>
+                <w:r>
+                  <w:rPr>
+                    <w:noProof/>
+                    <w:webHidden/>
+                  </w:rPr>
+                  <w:fldChar w:fldCharType="end"/>
+                </w:r>
+              </w:hyperlink>
             </w:p>
             <w:p>
               <w:pPr>
@@ -1767,7 +1639,7 @@
                     <w:noProof/>
                     <w:webHidden/>
                   </w:rPr>
-                  <w:t>8</w:t>
+                  <w:t>7</w:t>
                 </w:r>
                 <w:r>
                   <w:rPr>
@@ -1855,7 +1727,7 @@
                     <w:noProof/>
                     <w:webHidden/>
                   </w:rPr>
-                  <w:t>9</w:t>
+                  <w:t>8</w:t>
                 </w:r>
                 <w:r>
                   <w:rPr>
@@ -1943,7 +1815,7 @@
                     <w:noProof/>
                     <w:webHidden/>
                   </w:rPr>
-                  <w:t>9</w:t>
+                  <w:t>8</w:t>
                 </w:r>
                 <w:r>
                   <w:rPr>
@@ -2031,7 +1903,7 @@
                     <w:noProof/>
                     <w:webHidden/>
                   </w:rPr>
-                  <w:t>11</w:t>
+                  <w:t>10</w:t>
                 </w:r>
                 <w:r>
                   <w:rPr>
@@ -2295,7 +2167,7 @@
                     <w:noProof/>
                     <w:webHidden/>
                   </w:rPr>
-                  <w:t>13</w:t>
+                  <w:t>12</w:t>
                 </w:r>
                 <w:r>
                   <w:rPr>
@@ -2383,7 +2255,7 @@
                     <w:noProof/>
                     <w:webHidden/>
                   </w:rPr>
-                  <w:t>14</w:t>
+                  <w:t>13</w:t>
                 </w:r>
                 <w:r>
                   <w:rPr>
@@ -2471,7 +2343,7 @@
                     <w:noProof/>
                     <w:webHidden/>
                   </w:rPr>
-                  <w:t>15</w:t>
+                  <w:t>14</w:t>
                 </w:r>
                 <w:r>
                   <w:rPr>
@@ -2559,7 +2431,7 @@
                     <w:noProof/>
                     <w:webHidden/>
                   </w:rPr>
-                  <w:t>16</w:t>
+                  <w:t>15</w:t>
                 </w:r>
                 <w:r>
                   <w:rPr>
@@ -2647,7 +2519,7 @@
                     <w:noProof/>
                     <w:webHidden/>
                   </w:rPr>
-                  <w:t>17</w:t>
+                  <w:t>16</w:t>
                 </w:r>
                 <w:r>
                   <w:rPr>
@@ -2735,7 +2607,7 @@
                     <w:noProof/>
                     <w:webHidden/>
                   </w:rPr>
-                  <w:t>17</w:t>
+                  <w:t>16</w:t>
                 </w:r>
                 <w:r>
                   <w:rPr>
@@ -2823,7 +2695,7 @@
                     <w:noProof/>
                     <w:webHidden/>
                   </w:rPr>
-                  <w:t>18</w:t>
+                  <w:t>17</w:t>
                 </w:r>
                 <w:r>
                   <w:rPr>
@@ -2911,7 +2783,7 @@
                     <w:noProof/>
                     <w:webHidden/>
                   </w:rPr>
-                  <w:t>19</w:t>
+                  <w:t>18</w:t>
                 </w:r>
                 <w:r>
                   <w:rPr>
@@ -2953,12 +2825,12 @@
       <w:pPr>
         <w:pStyle w:val="Heading1"/>
       </w:pPr>
-      <w:bookmarkStart w:id="1" w:name="_Toc416414878"/>
+      <w:bookmarkStart w:id="0" w:name="_Toc416414878"/>
       <w:r>
         <w:lastRenderedPageBreak/>
         <w:t>Abstract</w:t>
       </w:r>
-      <w:bookmarkEnd w:id="1"/>
+      <w:bookmarkEnd w:id="0"/>
     </w:p>
     <w:p>
       <w:pPr>
@@ -2977,8 +2849,13 @@
         <w:t>p</w:t>
       </w:r>
       <w:r>
-        <w:t>attern recognition class CS 679 taught by Dr. Bebis</w:t>
-      </w:r>
+        <w:t xml:space="preserve">attern recognition class CS 679 taught by Dr. </w:t>
+      </w:r>
+      <w:proofErr w:type="spellStart"/>
+      <w:r>
+        <w:t>Bebis</w:t>
+      </w:r>
+      <w:proofErr w:type="spellEnd"/>
       <w:r>
         <w:t xml:space="preserve"> who</w:t>
       </w:r>
@@ -3021,19 +2898,35 @@
         <w:t xml:space="preserve">t, </w:t>
       </w:r>
       <w:r>
-        <w:t>linear algebra and eigenvectors, eigenface theory from eigenvectors</w:t>
+        <w:t xml:space="preserve">linear algebra and eigenvectors, </w:t>
+      </w:r>
+      <w:proofErr w:type="spellStart"/>
+      <w:r>
+        <w:t>eigenface</w:t>
+      </w:r>
+      <w:proofErr w:type="spellEnd"/>
+      <w:r>
+        <w:t xml:space="preserve"> theory from eigenvectors</w:t>
       </w:r>
       <w:r>
         <w:t xml:space="preserve">, and </w:t>
       </w:r>
       <w:r>
-        <w:t>approach to eigen</w:t>
+        <w:t xml:space="preserve">approach to </w:t>
+      </w:r>
+      <w:proofErr w:type="spellStart"/>
+      <w:r>
+        <w:t>eigen</w:t>
       </w:r>
       <w:r>
         <w:t>fa</w:t>
       </w:r>
       <w:r>
-        <w:t xml:space="preserve">ce </w:t>
+        <w:t>ce</w:t>
+      </w:r>
+      <w:proofErr w:type="spellEnd"/>
+      <w:r>
+        <w:t xml:space="preserve"> </w:t>
       </w:r>
       <w:r>
         <w:t>recognition</w:t>
@@ -3050,21 +2943,21 @@
         <w:pStyle w:val="Heading1"/>
         <w:jc w:val="both"/>
       </w:pPr>
-      <w:bookmarkStart w:id="2" w:name="_Toc416414879"/>
+      <w:bookmarkStart w:id="1" w:name="_Toc416414879"/>
       <w:r>
         <w:t>Technical Discussion</w:t>
       </w:r>
-      <w:bookmarkEnd w:id="2"/>
+      <w:bookmarkEnd w:id="1"/>
     </w:p>
     <w:p>
       <w:pPr>
         <w:pStyle w:val="Heading2"/>
       </w:pPr>
-      <w:bookmarkStart w:id="3" w:name="_Toc416414880"/>
+      <w:bookmarkStart w:id="2" w:name="_Toc416414880"/>
       <w:r>
         <w:t>Eigenvectors and eigenvalues</w:t>
       </w:r>
-      <w:bookmarkEnd w:id="3"/>
+      <w:bookmarkEnd w:id="2"/>
     </w:p>
     <w:p>
       <w:r>
@@ -3176,7 +3069,7 @@
             <w:pPr>
               <w:jc w:val="both"/>
             </w:pPr>
-            <w:bookmarkStart w:id="4" w:name="_Ref414053038"/>
+            <w:bookmarkStart w:id="3" w:name="_Ref414053038"/>
             <w:r>
               <w:t>(</w:t>
             </w:r>
@@ -3211,7 +3104,7 @@
               </w:rPr>
               <w:fldChar w:fldCharType="end"/>
             </w:r>
-            <w:bookmarkEnd w:id="4"/>
+            <w:bookmarkEnd w:id="3"/>
             <w:r>
               <w:t>)</w:t>
             </w:r>
@@ -3344,7 +3237,21 @@
         <w:rPr>
           <w:rFonts w:eastAsiaTheme="minorEastAsia"/>
         </w:rPr>
-        <w:t xml:space="preserve"> and not to change the direction of the vector </w:t>
+        <w:t xml:space="preserve"> and not to cha</w:t>
+      </w:r>
+      <w:proofErr w:type="spellStart"/>
+      <w:r>
+        <w:rPr>
+          <w:rFonts w:eastAsiaTheme="minorEastAsia"/>
+        </w:rPr>
+        <w:t>nge</w:t>
+      </w:r>
+      <w:proofErr w:type="spellEnd"/>
+      <w:r>
+        <w:rPr>
+          <w:rFonts w:eastAsiaTheme="minorEastAsia"/>
+        </w:rPr>
+        <w:t xml:space="preserve"> the direction of the vector </w:t>
       </w:r>
       <m:oMath>
         <m:acc>
@@ -3378,15 +3285,33 @@
       <w:pPr>
         <w:pStyle w:val="Heading2"/>
       </w:pPr>
-      <w:bookmarkStart w:id="5" w:name="_Toc416414881"/>
+      <w:bookmarkStart w:id="4" w:name="_Toc416414881"/>
+      <w:proofErr w:type="spellStart"/>
       <w:r>
         <w:t>Eigenfaces</w:t>
       </w:r>
-      <w:bookmarkEnd w:id="5"/>
+      <w:bookmarkEnd w:id="4"/>
+      <w:proofErr w:type="spellEnd"/>
     </w:p>
     <w:p>
       <w:r>
-        <w:t>The eigenface approach taken and experimented in this paper is from the research of Turk and Pentland,</w:t>
+        <w:t xml:space="preserve">The </w:t>
+      </w:r>
+      <w:proofErr w:type="spellStart"/>
+      <w:r>
+        <w:t>eigenface</w:t>
+      </w:r>
+      <w:proofErr w:type="spellEnd"/>
+      <w:r>
+        <w:t xml:space="preserve"> approach taken and experimented in this paper is from the research of Turk and </w:t>
+      </w:r>
+      <w:proofErr w:type="spellStart"/>
+      <w:r>
+        <w:t>Pentland</w:t>
+      </w:r>
+      <w:proofErr w:type="spellEnd"/>
+      <w:r>
+        <w:t>,</w:t>
       </w:r>
       <w:r>
         <w:rPr>
@@ -3395,7 +3320,15 @@
         <w:footnoteReference w:id="1"/>
       </w:r>
       <w:r>
-        <w:t xml:space="preserve"> and their work was motivated by the earlier works of Sirovich and Kirby who represented pictures using principal component analysis.</w:t>
+        <w:t xml:space="preserve"> and their work was motivated by the earlier works of </w:t>
+      </w:r>
+      <w:proofErr w:type="spellStart"/>
+      <w:r>
+        <w:t>Sirovich</w:t>
+      </w:r>
+      <w:proofErr w:type="spellEnd"/>
+      <w:r>
+        <w:t xml:space="preserve"> and Kirby who represented pictures using principal component analysis.</w:t>
       </w:r>
       <w:r>
         <w:rPr>
@@ -4214,7 +4147,21 @@
         <w:rPr>
           <w:rFonts w:eastAsiaTheme="minorEastAsia"/>
         </w:rPr>
-        <w:t xml:space="preserve"> is an Nx1 rasterized image </w:t>
+        <w:t xml:space="preserve"> is an Nx1 rasterized </w:t>
+      </w:r>
+      <w:proofErr w:type="gramStart"/>
+      <w:r>
+        <w:rPr>
+          <w:rFonts w:eastAsiaTheme="minorEastAsia"/>
+        </w:rPr>
+        <w:t>image</w:t>
+      </w:r>
+      <w:proofErr w:type="gramEnd"/>
+      <w:r>
+        <w:rPr>
+          <w:rFonts w:eastAsiaTheme="minorEastAsia"/>
+        </w:rPr>
+        <w:t xml:space="preserve"> </w:t>
       </w:r>
     </w:p>
     <w:tbl>
@@ -6134,6 +6081,7 @@
         </w:rPr>
         <w:t xml:space="preserve"> </w:t>
       </w:r>
+      <w:proofErr w:type="spellStart"/>
       <w:r>
         <w:rPr>
           <w:rFonts w:eastAsiaTheme="minorEastAsia"/>
@@ -6141,11 +6089,26 @@
         </w:rPr>
         <w:t>i</w:t>
       </w:r>
+      <w:proofErr w:type="spellEnd"/>
       <w:r>
         <w:rPr>
           <w:rFonts w:eastAsiaTheme="minorEastAsia"/>
         </w:rPr>
-        <w:t xml:space="preserve">=1,…,K </w:t>
+        <w:t>=1,…</w:t>
+      </w:r>
+      <w:proofErr w:type="gramStart"/>
+      <w:r>
+        <w:rPr>
+          <w:rFonts w:eastAsiaTheme="minorEastAsia"/>
+        </w:rPr>
+        <w:t>,K</w:t>
+      </w:r>
+      <w:proofErr w:type="gramEnd"/>
+      <w:r>
+        <w:rPr>
+          <w:rFonts w:eastAsiaTheme="minorEastAsia"/>
+        </w:rPr>
+        <w:t xml:space="preserve"> </w:t>
       </w:r>
       <w:r>
         <w:t xml:space="preserve">in a lower K (K&lt;N) dimensional space, and </w:t>
@@ -6201,10 +6164,21 @@
         <w:rPr>
           <w:rFonts w:eastAsiaTheme="minorEastAsia"/>
         </w:rPr>
-        <w:t xml:space="preserve"> is an Nx1 vector.  The </w:t>
-      </w:r>
-      <w:r>
-        <w:t xml:space="preserve"> lower K, again where </w:t>
+        <w:t xml:space="preserve"> is an Nx1 vector.  </w:t>
+      </w:r>
+      <w:proofErr w:type="gramStart"/>
+      <w:r>
+        <w:rPr>
+          <w:rFonts w:eastAsiaTheme="minorEastAsia"/>
+        </w:rPr>
+        <w:t xml:space="preserve">The </w:t>
+      </w:r>
+      <w:r>
+        <w:t xml:space="preserve"> lower</w:t>
+      </w:r>
+      <w:proofErr w:type="gramEnd"/>
+      <w:r>
+        <w:t xml:space="preserve"> K, again where </w:t>
       </w:r>
       <w:r>
         <w:t>K&lt;N</w:t>
@@ -6882,12 +6856,12 @@
         <w:pStyle w:val="Heading1"/>
         <w:jc w:val="both"/>
       </w:pPr>
-      <w:bookmarkStart w:id="6" w:name="_Toc416414882"/>
+      <w:bookmarkStart w:id="5" w:name="_Toc416414882"/>
       <w:r>
         <w:lastRenderedPageBreak/>
         <w:t>Project</w:t>
       </w:r>
-      <w:bookmarkEnd w:id="6"/>
+      <w:bookmarkEnd w:id="5"/>
     </w:p>
     <w:p>
       <w:pPr>
@@ -6897,7 +6871,15 @@
         <w:t xml:space="preserve">This project consists of </w:t>
       </w:r>
       <w:r>
-        <w:t>several experiments to compare various versions of the eigenface recognition algorithm on different data sets</w:t>
+        <w:t xml:space="preserve">several experiments to compare various versions of the </w:t>
+      </w:r>
+      <w:proofErr w:type="spellStart"/>
+      <w:r>
+        <w:t>eigenface</w:t>
+      </w:r>
+      <w:proofErr w:type="spellEnd"/>
+      <w:r>
+        <w:t xml:space="preserve"> recognition algorithm on different data sets</w:t>
       </w:r>
       <w:r>
         <w:t>.</w:t>
@@ -6910,21 +6892,53 @@
       <w:pPr>
         <w:pStyle w:val="Heading2"/>
       </w:pPr>
-      <w:bookmarkStart w:id="7" w:name="_Toc416414883"/>
+      <w:bookmarkStart w:id="6" w:name="_Toc416414883"/>
       <w:r>
         <w:t>Training and software validation</w:t>
       </w:r>
-      <w:bookmarkEnd w:id="7"/>
+      <w:bookmarkEnd w:id="6"/>
     </w:p>
     <w:p>
       <w:r>
-        <w:t>To ensure the eigenface program works correctly, we were asked to project an image from the t</w:t>
-      </w:r>
-      <w:r>
-        <w:t>raining data set onto the eigen</w:t>
-      </w:r>
-      <w:r>
-        <w:t xml:space="preserve">space, reconstruct it from the full set of eigenfaces, and then compute the error between the original image and the reconstructed image.  Our selected input image and the reconstructed image is shown in </w:t>
+        <w:t xml:space="preserve">To ensure the </w:t>
+      </w:r>
+      <w:proofErr w:type="spellStart"/>
+      <w:r>
+        <w:t>eigenface</w:t>
+      </w:r>
+      <w:proofErr w:type="spellEnd"/>
+      <w:r>
+        <w:t xml:space="preserve"> program works correctly, we were asked to project an image from the t</w:t>
+      </w:r>
+      <w:r>
+        <w:t xml:space="preserve">raining data set onto the </w:t>
+      </w:r>
+      <w:proofErr w:type="spellStart"/>
+      <w:r>
+        <w:t>eigen</w:t>
+      </w:r>
+      <w:r>
+        <w:t>space</w:t>
+      </w:r>
+      <w:proofErr w:type="spellEnd"/>
+      <w:r>
+        <w:t xml:space="preserve">, reconstruct it from the full set of </w:t>
+      </w:r>
+      <w:proofErr w:type="spellStart"/>
+      <w:r>
+        <w:t>eigenfaces</w:t>
+      </w:r>
+      <w:proofErr w:type="spellEnd"/>
+      <w:r>
+        <w:t xml:space="preserve">, and then compute the error between the original image and the reconstructed image.  Our selected input image and the reconstructed image </w:t>
+      </w:r>
+      <w:proofErr w:type="gramStart"/>
+      <w:r>
+        <w:t>is</w:t>
+      </w:r>
+      <w:proofErr w:type="gramEnd"/>
+      <w:r>
+        <w:t xml:space="preserve"> shown in </w:t>
       </w:r>
       <w:r>
         <w:fldChar w:fldCharType="begin"/>
@@ -6948,8 +6962,13 @@
         <w:fldChar w:fldCharType="end"/>
       </w:r>
       <w:r>
-        <w:t xml:space="preserve">.  The reconstruction error is </w:t>
-      </w:r>
+        <w:t xml:space="preserve">.  The reconstruction error </w:t>
+      </w:r>
+      <w:proofErr w:type="gramStart"/>
+      <w:r>
+        <w:t xml:space="preserve">is </w:t>
+      </w:r>
+      <w:proofErr w:type="gramEnd"/>
       <m:oMath>
         <m:d>
           <m:dPr>
@@ -7007,25 +7026,25 @@
                   </w:rPr>
                   <m:t>-</m:t>
                 </m:r>
-                <m:acc>
-                  <m:accPr>
+                <m:sSub>
+                  <m:sSubPr>
                     <m:ctrlPr>
                       <w:rPr>
                         <w:rFonts w:ascii="Cambria Math" w:hAnsi="Cambria Math"/>
                         <w:i/>
                       </w:rPr>
                     </m:ctrlPr>
-                  </m:accPr>
+                  </m:sSubPr>
                   <m:e>
-                    <m:sSub>
-                      <m:sSubPr>
+                    <m:acc>
+                      <m:accPr>
                         <m:ctrlPr>
                           <w:rPr>
                             <w:rFonts w:ascii="Cambria Math" w:hAnsi="Cambria Math"/>
                             <w:i/>
                           </w:rPr>
                         </m:ctrlPr>
-                      </m:sSubPr>
+                      </m:accPr>
                       <m:e>
                         <m:r>
                           <w:rPr>
@@ -7034,17 +7053,17 @@
                           <m:t>I</m:t>
                         </m:r>
                       </m:e>
-                      <m:sub>
-                        <m:r>
-                          <w:rPr>
-                            <w:rFonts w:ascii="Cambria Math" w:hAnsi="Cambria Math"/>
-                          </w:rPr>
-                          <m:t>rec</m:t>
-                        </m:r>
-                      </m:sub>
-                    </m:sSub>
+                    </m:acc>
                   </m:e>
-                </m:acc>
+                  <m:sub>
+                    <m:r>
+                      <w:rPr>
+                        <w:rFonts w:ascii="Cambria Math" w:hAnsi="Cambria Math"/>
+                      </w:rPr>
+                      <m:t>rec</m:t>
+                    </m:r>
+                  </m:sub>
+                </m:sSub>
               </m:e>
             </m:d>
           </m:e>
@@ -7053,9 +7072,21 @@
           <w:rPr>
             <w:rFonts w:ascii="Cambria Math" w:hAnsi="Cambria Math"/>
           </w:rPr>
-          <m:t>=0.0032.</m:t>
+          <m:t>=0.</m:t>
+        </m:r>
+        <m:r>
+          <w:rPr>
+            <w:rFonts w:ascii="Cambria Math" w:hAnsi="Cambria Math"/>
+          </w:rPr>
+          <m:t>82</m:t>
         </m:r>
       </m:oMath>
+      <w:r>
+        <w:rPr>
+          <w:rFonts w:eastAsiaTheme="minorEastAsia"/>
+        </w:rPr>
+        <w:t>. This value is extremely small as expected and validates that our software is working properly.</w:t>
+      </w:r>
     </w:p>
     <w:p>
       <w:pPr>
@@ -7120,35 +7151,27 @@
       <w:pPr>
         <w:pStyle w:val="Caption"/>
       </w:pPr>
-      <w:bookmarkStart w:id="8" w:name="_Ref416067022"/>
+      <w:bookmarkStart w:id="7" w:name="_Ref416067022"/>
       <w:r>
         <w:t xml:space="preserve">Figure </w:t>
       </w:r>
-      <w:r>
-        <w:fldChar w:fldCharType="begin"/>
-      </w:r>
-      <w:r>
-        <w:instrText xml:space="preserve"> SEQ Figure \* ARABIC </w:instrText>
-      </w:r>
-      <w:r>
-        <w:fldChar w:fldCharType="separate"/>
-      </w:r>
-      <w:r>
-        <w:rPr>
-          <w:noProof/>
-        </w:rPr>
-        <w:t>1</w:t>
-      </w:r>
-      <w:r>
-        <w:rPr>
-          <w:noProof/>
-        </w:rPr>
-        <w:fldChar w:fldCharType="end"/>
-      </w:r>
-      <w:bookmarkEnd w:id="8"/>
-      <w:r>
-        <w:t>: Original input image and reconstructed image from eigenfaces</w:t>
-      </w:r>
+      <w:fldSimple w:instr=" SEQ Figure \* ARABIC ">
+        <w:r>
+          <w:rPr>
+            <w:noProof/>
+          </w:rPr>
+          <w:t>1</w:t>
+        </w:r>
+      </w:fldSimple>
+      <w:bookmarkEnd w:id="7"/>
+      <w:r>
+        <w:t xml:space="preserve">: Original input image and reconstructed image from </w:t>
+      </w:r>
+      <w:proofErr w:type="spellStart"/>
+      <w:r>
+        <w:t>eigenfaces</w:t>
+      </w:r>
+      <w:proofErr w:type="spellEnd"/>
     </w:p>
     <w:p>
       <w:pPr>
@@ -7169,7 +7192,8 @@
       <w:pPr>
         <w:pStyle w:val="Heading2"/>
       </w:pPr>
-      <w:bookmarkStart w:id="9" w:name="_Toc416414884"/>
+      <w:bookmarkStart w:id="8" w:name="_Toc416414884"/>
+      <w:bookmarkStart w:id="9" w:name="_Ref416553321"/>
       <w:r>
         <w:lastRenderedPageBreak/>
         <w:t xml:space="preserve">Experimental Results </w:t>
@@ -7177,11 +7201,49 @@
       <w:r>
         <w:t>for High Resolution Imagery</w:t>
       </w:r>
+      <w:bookmarkEnd w:id="8"/>
       <w:bookmarkEnd w:id="9"/>
     </w:p>
     <w:p>
       <w:r>
-        <w:t xml:space="preserve">In the first experiment, we are asked to use fa_H (frontal image, high resolution) for training and fb_H (alternate frontal image, high resolution) for testing.  </w:t>
+        <w:t xml:space="preserve">In the first experiment, we are asked to use </w:t>
+      </w:r>
+      <w:proofErr w:type="spellStart"/>
+      <w:r>
+        <w:t>fa_H</w:t>
+      </w:r>
+      <w:proofErr w:type="spellEnd"/>
+      <w:r>
+        <w:t xml:space="preserve"> (frontal image, high resolution) for training and </w:t>
+      </w:r>
+      <w:proofErr w:type="spellStart"/>
+      <w:r>
+        <w:t>fb_H</w:t>
+      </w:r>
+      <w:proofErr w:type="spellEnd"/>
+      <w:r>
+        <w:t xml:space="preserve"> (alternate frontal image, high resolution) for testing.  </w:t>
+      </w:r>
+      <w:r>
+        <w:t xml:space="preserve">The results shown in this section will be discussed in more detail in Section </w:t>
+      </w:r>
+      <w:r>
+        <w:fldChar w:fldCharType="begin"/>
+      </w:r>
+      <w:r>
+        <w:instrText xml:space="preserve"> REF _Ref416553256 \r \h </w:instrText>
+      </w:r>
+      <w:r>
+        <w:fldChar w:fldCharType="separate"/>
+      </w:r>
+      <w:r>
+        <w:t>4</w:t>
+      </w:r>
+      <w:r>
+        <w:fldChar w:fldCharType="end"/>
+      </w:r>
+      <w:r>
+        <w:t>.</w:t>
       </w:r>
     </w:p>
     <w:p>
@@ -7190,25 +7252,74 @@
       </w:pPr>
       <w:bookmarkStart w:id="10" w:name="_Toc416414885"/>
       <w:r>
-        <w:t xml:space="preserve">Training a.I: </w:t>
-      </w:r>
-      <w:r>
-        <w:t xml:space="preserve">Hi resolution </w:t>
-      </w:r>
-      <w:r>
-        <w:t>with 80% information</w:t>
+        <w:t xml:space="preserve">Training </w:t>
+      </w:r>
+      <w:proofErr w:type="spellStart"/>
+      <w:r>
+        <w:t>a.I</w:t>
+      </w:r>
+      <w:proofErr w:type="spellEnd"/>
+      <w:r>
+        <w:t xml:space="preserve">: </w:t>
+      </w:r>
+      <w:r>
+        <w:t>Hi</w:t>
+      </w:r>
+      <w:r>
+        <w:t>gh</w:t>
+      </w:r>
+      <w:r>
+        <w:t xml:space="preserve"> resolution</w:t>
       </w:r>
       <w:bookmarkEnd w:id="10"/>
     </w:p>
     <w:p>
       <w:r>
-        <w:t xml:space="preserve">We run the experiments a.I through a.IV with information content being 80%.  With the </w:t>
+        <w:t xml:space="preserve">We run the experiments </w:t>
+      </w:r>
+      <w:proofErr w:type="spellStart"/>
+      <w:r>
+        <w:t>a.I</w:t>
+      </w:r>
+      <w:proofErr w:type="spellEnd"/>
+      <w:r>
+        <w:t xml:space="preserve"> through </w:t>
+      </w:r>
+      <w:proofErr w:type="spellStart"/>
+      <w:r>
+        <w:t>a.IV</w:t>
+      </w:r>
+      <w:proofErr w:type="spellEnd"/>
+      <w:r>
+        <w:t xml:space="preserve"> with</w:t>
+      </w:r>
+      <w:r>
+        <w:t xml:space="preserve"> varying</w:t>
+      </w:r>
+      <w:r>
+        <w:t xml:space="preserve"> information content.  With the </w:t>
       </w:r>
       <w:r>
         <w:t>training data</w:t>
       </w:r>
       <w:r>
-        <w:t xml:space="preserve">, we compute the average face and then the eigenfaces of the 1204 images (with 867 subjects).  We then display the average face along with the eigenfaces corresponding to the top ten largest eigenvalues.  </w:t>
+        <w:t xml:space="preserve">, we compute the average face and then the </w:t>
+      </w:r>
+      <w:proofErr w:type="spellStart"/>
+      <w:r>
+        <w:t>eigenfaces</w:t>
+      </w:r>
+      <w:proofErr w:type="spellEnd"/>
+      <w:r>
+        <w:t xml:space="preserve"> of the 1204 images (with 867 subjects).  We then display the average face along with the </w:t>
+      </w:r>
+      <w:proofErr w:type="spellStart"/>
+      <w:r>
+        <w:t>eigenfaces</w:t>
+      </w:r>
+      <w:proofErr w:type="spellEnd"/>
+      <w:r>
+        <w:t xml:space="preserve"> corresponding to the top ten largest eigenvalues.  </w:t>
       </w:r>
     </w:p>
     <w:p>
@@ -7243,6 +7354,7 @@
     <w:p>
       <w:pPr>
         <w:keepNext/>
+        <w:spacing w:after="0"/>
         <w:jc w:val="center"/>
       </w:pPr>
       <w:r>
@@ -7250,9 +7362,9 @@
           <w:noProof/>
         </w:rPr>
         <w:drawing>
-          <wp:inline distT="0" distB="0" distL="0" distR="0" wp14:anchorId="47C019F4" wp14:editId="2FB07D9C">
-            <wp:extent cx="1568450" cy="2091267"/>
-            <wp:effectExtent l="0" t="0" r="0" b="4445"/>
+          <wp:inline distT="0" distB="0" distL="0" distR="0" wp14:anchorId="500B648D" wp14:editId="601D5F2B">
+            <wp:extent cx="1634948" cy="2179930"/>
+            <wp:effectExtent l="0" t="0" r="3810" b="0"/>
             <wp:docPr id="18" name="Picture 18"/>
             <wp:cNvGraphicFramePr>
               <a:graphicFrameLocks xmlns:a="http://schemas.openxmlformats.org/drawingml/2006/main" noChangeAspect="1"/>
@@ -7278,7 +7390,7 @@
                   <pic:spPr bwMode="auto">
                     <a:xfrm>
                       <a:off x="0" y="0"/>
-                      <a:ext cx="1568450" cy="2091267"/>
+                      <a:ext cx="1656921" cy="2209227"/>
                     </a:xfrm>
                     <a:prstGeom prst="rect">
                       <a:avLst/>
@@ -7307,27 +7419,14 @@
       <w:r>
         <w:t xml:space="preserve">Figure </w:t>
       </w:r>
-      <w:r>
-        <w:fldChar w:fldCharType="begin"/>
-      </w:r>
-      <w:r>
-        <w:instrText xml:space="preserve"> SEQ Figure \* ARABIC </w:instrText>
-      </w:r>
-      <w:r>
-        <w:fldChar w:fldCharType="separate"/>
-      </w:r>
-      <w:r>
-        <w:rPr>
-          <w:noProof/>
-        </w:rPr>
-        <w:t>2</w:t>
-      </w:r>
-      <w:r>
-        <w:rPr>
-          <w:noProof/>
-        </w:rPr>
-        <w:fldChar w:fldCharType="end"/>
-      </w:r>
+      <w:fldSimple w:instr=" SEQ Figure \* ARABIC ">
+        <w:r>
+          <w:rPr>
+            <w:noProof/>
+          </w:rPr>
+          <w:t>2</w:t>
+        </w:r>
+      </w:fldSimple>
       <w:bookmarkEnd w:id="11"/>
       <w:r>
         <w:t>: Average face</w:t>
@@ -7335,14 +7434,18 @@
       <w:r>
         <w:t>, high resolution</w:t>
       </w:r>
-      <w:r>
-        <w:tab/>
-      </w:r>
     </w:p>
-    <w:p/>
     <w:p>
       <w:r>
-        <w:t xml:space="preserve">The ten eigenfaces corresponding to the ten largest eigenvalues are shown in </w:t>
+        <w:t xml:space="preserve">The ten </w:t>
+      </w:r>
+      <w:proofErr w:type="spellStart"/>
+      <w:r>
+        <w:t>eigenfaces</w:t>
+      </w:r>
+      <w:proofErr w:type="spellEnd"/>
+      <w:r>
+        <w:t xml:space="preserve"> corresponding to the ten largest eigenvalues are shown in </w:t>
       </w:r>
       <w:r>
         <w:fldChar w:fldCharType="begin"/>
@@ -7372,6 +7475,7 @@
     <w:p>
       <w:pPr>
         <w:keepNext/>
+        <w:spacing w:after="0"/>
         <w:jc w:val="center"/>
       </w:pPr>
       <w:r>
@@ -7379,9 +7483,9 @@
           <w:noProof/>
         </w:rPr>
         <w:drawing>
-          <wp:inline distT="0" distB="0" distL="0" distR="0" wp14:anchorId="6FFDC536" wp14:editId="7583A765">
-            <wp:extent cx="3562350" cy="2413000"/>
-            <wp:effectExtent l="0" t="0" r="0" b="6350"/>
+          <wp:inline distT="0" distB="0" distL="0" distR="0" wp14:anchorId="61D8EEAD" wp14:editId="5A495EED">
+            <wp:extent cx="2428646" cy="590877"/>
+            <wp:effectExtent l="0" t="0" r="0" b="0"/>
             <wp:docPr id="24" name="Picture 24"/>
             <wp:cNvGraphicFramePr>
               <a:graphicFrameLocks xmlns:a="http://schemas.openxmlformats.org/drawingml/2006/main" noChangeAspect="1"/>
@@ -7401,13 +7505,13 @@
                         </a:ext>
                       </a:extLst>
                     </a:blip>
-                    <a:srcRect l="10777" t="10485" r="7524" b="15728"/>
+                    <a:srcRect l="10777" t="10485" r="7524" b="63012"/>
                     <a:stretch/>
                   </pic:blipFill>
                   <pic:spPr bwMode="auto">
                     <a:xfrm>
                       <a:off x="0" y="0"/>
-                      <a:ext cx="3564080" cy="2414172"/>
+                      <a:ext cx="2439700" cy="593566"/>
                     </a:xfrm>
                     <a:prstGeom prst="rect">
                       <a:avLst/>
@@ -7427,6 +7531,59 @@
           </wp:inline>
         </w:drawing>
       </w:r>
+      <w:r>
+        <w:rPr>
+          <w:noProof/>
+        </w:rPr>
+        <w:drawing>
+          <wp:inline distT="0" distB="0" distL="0" distR="0" wp14:anchorId="4BCBA282" wp14:editId="5E262B18">
+            <wp:extent cx="2472537" cy="629975"/>
+            <wp:effectExtent l="0" t="0" r="4445" b="0"/>
+            <wp:docPr id="8" name="Picture 8"/>
+            <wp:cNvGraphicFramePr>
+              <a:graphicFrameLocks xmlns:a="http://schemas.openxmlformats.org/drawingml/2006/main" noChangeAspect="1"/>
+            </wp:cNvGraphicFramePr>
+            <a:graphic xmlns:a="http://schemas.openxmlformats.org/drawingml/2006/main">
+              <a:graphicData uri="http://schemas.openxmlformats.org/drawingml/2006/picture">
+                <pic:pic xmlns:pic="http://schemas.openxmlformats.org/drawingml/2006/picture">
+                  <pic:nvPicPr>
+                    <pic:cNvPr id="0" name="top10.png"/>
+                    <pic:cNvPicPr/>
+                  </pic:nvPicPr>
+                  <pic:blipFill rotWithShape="1">
+                    <a:blip r:embed="rId13" cstate="print">
+                      <a:extLst>
+                        <a:ext uri="{28A0092B-C50C-407E-A947-70E740481C1C}">
+                          <a14:useLocalDpi xmlns:a14="http://schemas.microsoft.com/office/drawing/2010/main" val="0"/>
+                        </a:ext>
+                      </a:extLst>
+                    </a:blip>
+                    <a:srcRect l="10777" t="56605" r="7524" b="15640"/>
+                    <a:stretch/>
+                  </pic:blipFill>
+                  <pic:spPr bwMode="auto">
+                    <a:xfrm>
+                      <a:off x="0" y="0"/>
+                      <a:ext cx="2478897" cy="631595"/>
+                    </a:xfrm>
+                    <a:prstGeom prst="rect">
+                      <a:avLst/>
+                    </a:prstGeom>
+                    <a:ln>
+                      <a:noFill/>
+                    </a:ln>
+                    <a:extLst>
+                      <a:ext uri="{53640926-AAD7-44D8-BBD7-CCE9431645EC}">
+                        <a14:shadowObscured xmlns:a14="http://schemas.microsoft.com/office/drawing/2010/main"/>
+                      </a:ext>
+                    </a:extLst>
+                  </pic:spPr>
+                </pic:pic>
+              </a:graphicData>
+            </a:graphic>
+          </wp:inline>
+        </w:drawing>
+      </w:r>
     </w:p>
     <w:p>
       <w:pPr>
@@ -7436,42 +7593,44 @@
       <w:r>
         <w:t xml:space="preserve">Figure </w:t>
       </w:r>
-      <w:r>
-        <w:fldChar w:fldCharType="begin"/>
-      </w:r>
-      <w:r>
-        <w:instrText xml:space="preserve"> SEQ Figure \* ARABIC </w:instrText>
-      </w:r>
-      <w:r>
-        <w:fldChar w:fldCharType="separate"/>
-      </w:r>
-      <w:r>
-        <w:rPr>
-          <w:noProof/>
-        </w:rPr>
-        <w:t>3</w:t>
-      </w:r>
-      <w:r>
-        <w:rPr>
-          <w:noProof/>
-        </w:rPr>
-        <w:fldChar w:fldCharType="end"/>
-      </w:r>
+      <w:fldSimple w:instr=" SEQ Figure \* ARABIC ">
+        <w:r>
+          <w:rPr>
+            <w:noProof/>
+          </w:rPr>
+          <w:t>3</w:t>
+        </w:r>
+      </w:fldSimple>
       <w:bookmarkEnd w:id="12"/>
       <w:r>
         <w:t xml:space="preserve">: </w:t>
       </w:r>
       <w:r>
-        <w:t>High resolution e</w:t>
-      </w:r>
-      <w:r>
-        <w:t>igenfaces for the ten largest eigenvalues (in decreasing order)</w:t>
+        <w:t xml:space="preserve">High resolution </w:t>
+      </w:r>
+      <w:proofErr w:type="spellStart"/>
+      <w:r>
+        <w:t>e</w:t>
+      </w:r>
+      <w:r>
+        <w:t>igenfaces</w:t>
+      </w:r>
+      <w:proofErr w:type="spellEnd"/>
+      <w:r>
+        <w:t xml:space="preserve"> for the ten largest eigenvalues (in decreasing order)</w:t>
       </w:r>
     </w:p>
-    <w:p/>
     <w:p>
       <w:r>
-        <w:t xml:space="preserve">The ten eigenfaces </w:t>
+        <w:t xml:space="preserve">The ten </w:t>
+      </w:r>
+      <w:proofErr w:type="spellStart"/>
+      <w:r>
+        <w:t>eigenfaces</w:t>
+      </w:r>
+      <w:proofErr w:type="spellEnd"/>
+      <w:r>
+        <w:t xml:space="preserve"> </w:t>
       </w:r>
       <w:r>
         <w:t xml:space="preserve">bases </w:t>
@@ -7510,6 +7669,7 @@
     <w:p>
       <w:pPr>
         <w:keepNext/>
+        <w:spacing w:after="0"/>
         <w:jc w:val="center"/>
       </w:pPr>
       <w:r>
@@ -7517,9 +7677,62 @@
           <w:noProof/>
         </w:rPr>
         <w:drawing>
-          <wp:inline distT="0" distB="0" distL="0" distR="0" wp14:anchorId="0CAAD067" wp14:editId="1009B931">
-            <wp:extent cx="3327400" cy="2332561"/>
+          <wp:inline distT="0" distB="0" distL="0" distR="0" wp14:anchorId="795017B3" wp14:editId="10AA2205">
+            <wp:extent cx="2432304" cy="633175"/>
             <wp:effectExtent l="0" t="0" r="6350" b="0"/>
+            <wp:docPr id="10" name="Picture 10"/>
+            <wp:cNvGraphicFramePr>
+              <a:graphicFrameLocks xmlns:a="http://schemas.openxmlformats.org/drawingml/2006/main" noChangeAspect="1"/>
+            </wp:cNvGraphicFramePr>
+            <a:graphic xmlns:a="http://schemas.openxmlformats.org/drawingml/2006/main">
+              <a:graphicData uri="http://schemas.openxmlformats.org/drawingml/2006/picture">
+                <pic:pic xmlns:pic="http://schemas.openxmlformats.org/drawingml/2006/picture">
+                  <pic:nvPicPr>
+                    <pic:cNvPr id="0" name="bot10.png"/>
+                    <pic:cNvPicPr/>
+                  </pic:nvPicPr>
+                  <pic:blipFill rotWithShape="1">
+                    <a:blip r:embed="rId14" cstate="print">
+                      <a:extLst>
+                        <a:ext uri="{28A0092B-C50C-407E-A947-70E740481C1C}">
+                          <a14:useLocalDpi xmlns:a14="http://schemas.microsoft.com/office/drawing/2010/main" val="0"/>
+                        </a:ext>
+                      </a:extLst>
+                    </a:blip>
+                    <a:srcRect l="11806" t="9568" r="8449" b="62753"/>
+                    <a:stretch/>
+                  </pic:blipFill>
+                  <pic:spPr bwMode="auto">
+                    <a:xfrm>
+                      <a:off x="0" y="0"/>
+                      <a:ext cx="2432304" cy="633175"/>
+                    </a:xfrm>
+                    <a:prstGeom prst="rect">
+                      <a:avLst/>
+                    </a:prstGeom>
+                    <a:ln>
+                      <a:noFill/>
+                    </a:ln>
+                    <a:extLst>
+                      <a:ext uri="{53640926-AAD7-44D8-BBD7-CCE9431645EC}">
+                        <a14:shadowObscured xmlns:a14="http://schemas.microsoft.com/office/drawing/2010/main"/>
+                      </a:ext>
+                    </a:extLst>
+                  </pic:spPr>
+                </pic:pic>
+              </a:graphicData>
+            </a:graphic>
+          </wp:inline>
+        </w:drawing>
+      </w:r>
+      <w:r>
+        <w:rPr>
+          <w:noProof/>
+        </w:rPr>
+        <w:drawing>
+          <wp:inline distT="0" distB="0" distL="0" distR="0" wp14:anchorId="69E7D42F" wp14:editId="7DC3FC04">
+            <wp:extent cx="2428647" cy="592532"/>
+            <wp:effectExtent l="0" t="0" r="0" b="0"/>
             <wp:docPr id="304" name="Picture 304"/>
             <wp:cNvGraphicFramePr>
               <a:graphicFrameLocks xmlns:a="http://schemas.openxmlformats.org/drawingml/2006/main" noChangeAspect="1"/>
@@ -7539,13 +7752,13 @@
                         </a:ext>
                       </a:extLst>
                     </a:blip>
-                    <a:srcRect l="11806" t="9568" r="8449" b="15895"/>
+                    <a:srcRect l="11530" t="58899" r="8726" b="15160"/>
                     <a:stretch/>
                   </pic:blipFill>
                   <pic:spPr bwMode="auto">
                     <a:xfrm>
                       <a:off x="0" y="0"/>
-                      <a:ext cx="3327400" cy="2332561"/>
+                      <a:ext cx="2432304" cy="593424"/>
                     </a:xfrm>
                     <a:prstGeom prst="rect">
                       <a:avLst/>
@@ -7574,27 +7787,14 @@
       <w:r>
         <w:t xml:space="preserve">Figure </w:t>
       </w:r>
-      <w:r>
-        <w:fldChar w:fldCharType="begin"/>
-      </w:r>
-      <w:r>
-        <w:instrText xml:space="preserve"> SEQ Figure \* ARABIC </w:instrText>
-      </w:r>
-      <w:r>
-        <w:fldChar w:fldCharType="separate"/>
-      </w:r>
-      <w:r>
-        <w:rPr>
-          <w:noProof/>
-        </w:rPr>
-        <w:t>4</w:t>
-      </w:r>
-      <w:r>
-        <w:rPr>
-          <w:noProof/>
-        </w:rPr>
-        <w:fldChar w:fldCharType="end"/>
-      </w:r>
+      <w:fldSimple w:instr=" SEQ Figure \* ARABIC ">
+        <w:r>
+          <w:rPr>
+            <w:noProof/>
+          </w:rPr>
+          <w:t>4</w:t>
+        </w:r>
+      </w:fldSimple>
       <w:bookmarkEnd w:id="13"/>
       <w:r>
         <w:t>:</w:t>
@@ -7602,11 +7802,14 @@
       <w:r>
         <w:t xml:space="preserve"> </w:t>
       </w:r>
-      <w:r>
-        <w:t>Eigenfaces (noise) for the ten smallest eigenvalues (in decreasing order)</w:t>
-      </w:r>
-    </w:p>
-    <w:p>
+      <w:proofErr w:type="spellStart"/>
+      <w:r>
+        <w:t>Eigenfaces</w:t>
+      </w:r>
+      <w:proofErr w:type="spellEnd"/>
+      <w:r>
+        <w:t xml:space="preserve"> (noise) for the ten smallest eigenvalues (in decreasing order)</w:t>
+      </w:r>
       <w:r>
         <w:br w:type="page"/>
       </w:r>
@@ -7618,25 +7821,71 @@
       <w:bookmarkStart w:id="14" w:name="_Toc416414886"/>
       <w:r>
         <w:lastRenderedPageBreak/>
-        <w:t xml:space="preserve">Testing a.II to a.IV: </w:t>
-      </w:r>
-      <w:r>
-        <w:t xml:space="preserve">Hi resolution </w:t>
-      </w:r>
-      <w:r>
-        <w:t>with 80% information</w:t>
-      </w:r>
-      <w:bookmarkEnd w:id="14"/>
+        <w:t xml:space="preserve">Testing </w:t>
+      </w:r>
+      <w:proofErr w:type="spellStart"/>
+      <w:r>
+        <w:t>a.II</w:t>
+      </w:r>
+      <w:proofErr w:type="spellEnd"/>
+      <w:r>
+        <w:t xml:space="preserve"> to </w:t>
+      </w:r>
+      <w:proofErr w:type="spellStart"/>
+      <w:r>
+        <w:t>a.IV</w:t>
+      </w:r>
+      <w:proofErr w:type="spellEnd"/>
+      <w:r>
+        <w:t>: Hi</w:t>
+      </w:r>
+      <w:r>
+        <w:t>gh</w:t>
+      </w:r>
+      <w:r>
+        <w:t xml:space="preserve"> resolution with 80% information</w:t>
+      </w:r>
     </w:p>
+    <w:bookmarkEnd w:id="14"/>
     <w:p>
       <w:r>
-        <w:t>In this experiment, we chose the top eigenvectors (eigenfaces) that will preserve 80% of the information in the imagery based on the basis sets, and we project the training images onto the 80% basis set.  We then compute the Mahalanobis distance between th</w:t>
-      </w:r>
-      <w:r>
-        <w:t>e eigen</w:t>
-      </w:r>
-      <w:r>
-        <w:t xml:space="preserve">coefficient vectors for each pair of training and query images to determine the match distance.  We then chose the top N images having the highest similarity score with the query image and if the query image is among the N most familiar faces retrieved then it is a true positive or a match.  We plot the Cumulative Match Characteristic Curve in </w:t>
+        <w:t>In this experiment, we chose the top eigenvectors (</w:t>
+      </w:r>
+      <w:proofErr w:type="spellStart"/>
+      <w:r>
+        <w:t>eigenfaces</w:t>
+      </w:r>
+      <w:proofErr w:type="spellEnd"/>
+      <w:r>
+        <w:t xml:space="preserve">) that will preserve 80% of the information in the imagery based on the basis sets, and we project the training images onto the 80% basis set.  We then compute the </w:t>
+      </w:r>
+      <w:proofErr w:type="spellStart"/>
+      <w:r>
+        <w:t>Mahalanobis</w:t>
+      </w:r>
+      <w:proofErr w:type="spellEnd"/>
+      <w:r>
+        <w:t xml:space="preserve"> distance between th</w:t>
+      </w:r>
+      <w:r>
+        <w:t xml:space="preserve">e </w:t>
+      </w:r>
+      <w:proofErr w:type="spellStart"/>
+      <w:r>
+        <w:t>eigen</w:t>
+      </w:r>
+      <w:r>
+        <w:t>coefficient</w:t>
+      </w:r>
+      <w:proofErr w:type="spellEnd"/>
+      <w:r>
+        <w:t xml:space="preserve"> vectors for each pair of training and query images to determine the match distance.  We then chose the top N images having the highest similarity score </w:t>
+      </w:r>
+      <w:r>
+        <w:t xml:space="preserve">with the query image and if a matching </w:t>
+      </w:r>
+      <w:r>
+        <w:t xml:space="preserve">image is among the N most familiar faces retrieved then it is a true positive or a match.  We plot the Cumulative Match Characteristic Curve in </w:t>
       </w:r>
       <w:r>
         <w:fldChar w:fldCharType="begin"/>
@@ -7690,13 +7939,16 @@
         <w:t xml:space="preserve">images </w:t>
       </w:r>
       <w:r>
-        <w:t xml:space="preserve">in </w:t>
+        <w:t>in</w:t>
+      </w:r>
+      <w:r>
+        <w:t xml:space="preserve"> </w:t>
       </w:r>
       <w:r>
         <w:fldChar w:fldCharType="begin"/>
       </w:r>
       <w:r>
-        <w:instrText xml:space="preserve"> REF _Ref416110539 \h </w:instrText>
+        <w:instrText xml:space="preserve"> REF _Ref416545640 \h </w:instrText>
       </w:r>
       <w:r>
         <w:fldChar w:fldCharType="separate"/>
@@ -7720,6 +7972,7 @@
     <w:p>
       <w:pPr>
         <w:keepNext/>
+        <w:spacing w:after="0"/>
         <w:jc w:val="center"/>
       </w:pPr>
       <w:r>
@@ -7727,10 +7980,10 @@
           <w:noProof/>
         </w:rPr>
         <w:drawing>
-          <wp:inline distT="0" distB="0" distL="0" distR="0" wp14:anchorId="6DEA7D74" wp14:editId="57DBAC9F">
-            <wp:extent cx="2194560" cy="1645920"/>
+          <wp:inline distT="0" distB="0" distL="0" distR="0" wp14:anchorId="62A829B3" wp14:editId="6854A8CB">
+            <wp:extent cx="2195869" cy="1645920"/>
             <wp:effectExtent l="0" t="0" r="0" b="0"/>
-            <wp:docPr id="305" name="Picture 305"/>
+            <wp:docPr id="27" name="Picture 27"/>
             <wp:cNvGraphicFramePr>
               <a:graphicFrameLocks xmlns:a="http://schemas.openxmlformats.org/drawingml/2006/main" noChangeAspect="1"/>
             </wp:cNvGraphicFramePr>
@@ -7738,8 +7991,10 @@
               <a:graphicData uri="http://schemas.openxmlformats.org/drawingml/2006/picture">
                 <pic:pic xmlns:pic="http://schemas.openxmlformats.org/drawingml/2006/picture">
                   <pic:nvPicPr>
-                    <pic:cNvPr id="0" name="CMC.png"/>
-                    <pic:cNvPicPr/>
+                    <pic:cNvPr id="0" name="Picture 9"/>
+                    <pic:cNvPicPr>
+                      <a:picLocks noChangeAspect="1" noChangeArrowheads="1"/>
+                    </pic:cNvPicPr>
                   </pic:nvPicPr>
                   <pic:blipFill>
                     <a:blip r:embed="rId15" cstate="print">
@@ -7749,18 +8004,23 @@
                         </a:ext>
                       </a:extLst>
                     </a:blip>
+                    <a:srcRect/>
                     <a:stretch>
                       <a:fillRect/>
                     </a:stretch>
                   </pic:blipFill>
-                  <pic:spPr>
+                  <pic:spPr bwMode="auto">
                     <a:xfrm>
                       <a:off x="0" y="0"/>
-                      <a:ext cx="2194560" cy="1645920"/>
+                      <a:ext cx="2195869" cy="1645920"/>
                     </a:xfrm>
                     <a:prstGeom prst="rect">
                       <a:avLst/>
                     </a:prstGeom>
+                    <a:noFill/>
+                    <a:ln>
+                      <a:noFill/>
+                    </a:ln>
                   </pic:spPr>
                 </pic:pic>
               </a:graphicData>
@@ -7777,27 +8037,14 @@
       <w:r>
         <w:t xml:space="preserve">Figure </w:t>
       </w:r>
-      <w:r>
-        <w:fldChar w:fldCharType="begin"/>
-      </w:r>
-      <w:r>
-        <w:instrText xml:space="preserve"> SEQ Figure \* ARABIC </w:instrText>
-      </w:r>
-      <w:r>
-        <w:fldChar w:fldCharType="separate"/>
-      </w:r>
-      <w:r>
-        <w:rPr>
-          <w:noProof/>
-        </w:rPr>
-        <w:t>5</w:t>
-      </w:r>
-      <w:r>
-        <w:rPr>
-          <w:noProof/>
-        </w:rPr>
-        <w:fldChar w:fldCharType="end"/>
-      </w:r>
+      <w:fldSimple w:instr=" SEQ Figure \* ARABIC ">
+        <w:r>
+          <w:rPr>
+            <w:noProof/>
+          </w:rPr>
+          <w:t>5</w:t>
+        </w:r>
+      </w:fldSimple>
       <w:bookmarkEnd w:id="15"/>
       <w:r>
         <w:t xml:space="preserve">: </w:t>
@@ -7809,19 +8056,17 @@
         <w:t>CMC given 80% information</w:t>
       </w:r>
     </w:p>
-    <w:p/>
     <w:p>
       <w:pPr>
-        <w:keepNext/>
-        <w:ind w:left="720"/>
-        <w:jc w:val="center"/>
+        <w:pStyle w:val="Caption"/>
+        <w:spacing w:after="0"/>
       </w:pPr>
       <w:r>
         <w:rPr>
           <w:noProof/>
         </w:rPr>
         <w:drawing>
-          <wp:inline distT="0" distB="0" distL="0" distR="0" wp14:anchorId="06491C76" wp14:editId="3DD58534">
+          <wp:inline distT="0" distB="0" distL="0" distR="0" wp14:anchorId="12DC5BC0" wp14:editId="2AB88CB9">
             <wp:extent cx="4316095" cy="1493520"/>
             <wp:effectExtent l="0" t="0" r="8255" b="0"/>
             <wp:docPr id="412" name="Picture 412"/>
@@ -7875,313 +8120,192 @@
       <w:r>
         <w:t xml:space="preserve">Figure </w:t>
       </w:r>
-      <w:r>
-        <w:fldChar w:fldCharType="begin"/>
-      </w:r>
-      <w:r>
-        <w:instrText xml:space="preserve"> SEQ Figure \* ARABIC </w:instrText>
-      </w:r>
-      <w:r>
-        <w:fldChar w:fldCharType="separate"/>
-      </w:r>
+      <w:fldSimple w:instr=" SEQ Figure \* ARABIC ">
+        <w:r>
+          <w:rPr>
+            <w:noProof/>
+          </w:rPr>
+          <w:t>6</w:t>
+        </w:r>
+      </w:fldSimple>
+      <w:bookmarkEnd w:id="16"/>
+      <w:r>
+        <w:t xml:space="preserve">: </w:t>
+      </w:r>
+      <w:r>
+        <w:t>Correct detections, high resolution, and 80% information</w:t>
+      </w:r>
+    </w:p>
+    <w:p>
+      <w:pPr>
+        <w:spacing w:after="0"/>
+        <w:jc w:val="center"/>
+      </w:pPr>
       <w:r>
         <w:rPr>
           <w:noProof/>
         </w:rPr>
-        <w:t>6</w:t>
+        <w:drawing>
+          <wp:inline distT="0" distB="0" distL="0" distR="0" wp14:anchorId="04FB62FD" wp14:editId="3B1125DA">
+            <wp:extent cx="4411066" cy="643738"/>
+            <wp:effectExtent l="19050" t="19050" r="8890" b="23495"/>
+            <wp:docPr id="336" name="Picture 336"/>
+            <wp:cNvGraphicFramePr/>
+            <a:graphic xmlns:a="http://schemas.openxmlformats.org/drawingml/2006/main">
+              <a:graphicData uri="http://schemas.openxmlformats.org/drawingml/2006/picture">
+                <pic:pic xmlns:pic="http://schemas.openxmlformats.org/drawingml/2006/picture">
+                  <pic:nvPicPr>
+                    <pic:cNvPr id="336" name="Picture 336"/>
+                    <pic:cNvPicPr/>
+                  </pic:nvPicPr>
+                  <pic:blipFill rotWithShape="1">
+                    <a:blip r:embed="rId17">
+                      <a:extLst>
+                        <a:ext uri="{28A0092B-C50C-407E-A947-70E740481C1C}">
+                          <a14:useLocalDpi xmlns:a14="http://schemas.microsoft.com/office/drawing/2010/main" val="0"/>
+                        </a:ext>
+                      </a:extLst>
+                    </a:blip>
+                    <a:srcRect l="11346" t="15713" r="8004" b="68586"/>
+                    <a:stretch/>
+                  </pic:blipFill>
+                  <pic:spPr bwMode="auto">
+                    <a:xfrm>
+                      <a:off x="0" y="0"/>
+                      <a:ext cx="4424680" cy="645725"/>
+                    </a:xfrm>
+                    <a:prstGeom prst="rect">
+                      <a:avLst/>
+                    </a:prstGeom>
+                    <a:ln w="9525" cap="flat" cmpd="sng" algn="ctr">
+                      <a:solidFill>
+                        <a:sysClr val="window" lastClr="FFFFFF"/>
+                      </a:solidFill>
+                      <a:prstDash val="solid"/>
+                      <a:round/>
+                      <a:headEnd type="none" w="med" len="med"/>
+                      <a:tailEnd type="none" w="med" len="med"/>
+                    </a:ln>
+                    <a:extLst>
+                      <a:ext uri="{53640926-AAD7-44D8-BBD7-CCE9431645EC}">
+                        <a14:shadowObscured xmlns:a14="http://schemas.microsoft.com/office/drawing/2010/main"/>
+                      </a:ext>
+                    </a:extLst>
+                  </pic:spPr>
+                </pic:pic>
+              </a:graphicData>
+            </a:graphic>
+          </wp:inline>
+        </w:drawing>
       </w:r>
       <w:r>
         <w:rPr>
           <w:noProof/>
         </w:rPr>
-        <w:fldChar w:fldCharType="end"/>
-      </w:r>
-      <w:bookmarkEnd w:id="16"/>
-      <w:r>
-        <w:t xml:space="preserve">: </w:t>
-      </w:r>
-      <w:r>
-        <w:t>Correct detections, high resolution, and 80% information</w:t>
+        <w:drawing>
+          <wp:inline distT="0" distB="0" distL="0" distR="0" wp14:anchorId="1BE600E7" wp14:editId="61BD5630">
+            <wp:extent cx="4418381" cy="693857"/>
+            <wp:effectExtent l="19050" t="19050" r="20320" b="11430"/>
+            <wp:docPr id="337" name="Picture 337"/>
+            <wp:cNvGraphicFramePr/>
+            <a:graphic xmlns:a="http://schemas.openxmlformats.org/drawingml/2006/main">
+              <a:graphicData uri="http://schemas.openxmlformats.org/drawingml/2006/picture">
+                <pic:pic xmlns:pic="http://schemas.openxmlformats.org/drawingml/2006/picture">
+                  <pic:nvPicPr>
+                    <pic:cNvPr id="337" name="Picture 337"/>
+                    <pic:cNvPicPr/>
+                  </pic:nvPicPr>
+                  <pic:blipFill rotWithShape="1">
+                    <a:blip r:embed="rId17">
+                      <a:extLst>
+                        <a:ext uri="{28A0092B-C50C-407E-A947-70E740481C1C}">
+                          <a14:useLocalDpi xmlns:a14="http://schemas.microsoft.com/office/drawing/2010/main" val="0"/>
+                        </a:ext>
+                      </a:extLst>
+                    </a:blip>
+                    <a:srcRect l="11346" t="62829" r="8004" b="20277"/>
+                    <a:stretch/>
+                  </pic:blipFill>
+                  <pic:spPr bwMode="auto">
+                    <a:xfrm>
+                      <a:off x="0" y="0"/>
+                      <a:ext cx="4424680" cy="694846"/>
+                    </a:xfrm>
+                    <a:prstGeom prst="rect">
+                      <a:avLst/>
+                    </a:prstGeom>
+                    <a:ln w="9525" cap="flat" cmpd="sng" algn="ctr">
+                      <a:solidFill>
+                        <a:sysClr val="window" lastClr="FFFFFF"/>
+                      </a:solidFill>
+                      <a:prstDash val="solid"/>
+                      <a:round/>
+                      <a:headEnd type="none" w="med" len="med"/>
+                      <a:tailEnd type="none" w="med" len="med"/>
+                    </a:ln>
+                    <a:extLst>
+                      <a:ext uri="{53640926-AAD7-44D8-BBD7-CCE9431645EC}">
+                        <a14:shadowObscured xmlns:a14="http://schemas.microsoft.com/office/drawing/2010/main"/>
+                      </a:ext>
+                    </a:extLst>
+                  </pic:spPr>
+                </pic:pic>
+              </a:graphicData>
+            </a:graphic>
+          </wp:inline>
+        </w:drawing>
       </w:r>
     </w:p>
     <w:p>
       <w:pPr>
-        <w:pStyle w:val="Caption"/>
+        <w:jc w:val="center"/>
       </w:pPr>
-      <w:r>
-        <w:rPr>
-          <w:noProof/>
-        </w:rPr>
-        <mc:AlternateContent>
-          <mc:Choice Requires="wps">
-            <w:drawing>
-              <wp:anchor distT="0" distB="0" distL="114300" distR="114300" simplePos="0" relativeHeight="251661312" behindDoc="0" locked="0" layoutInCell="1" allowOverlap="1" wp14:anchorId="07AD79E4" wp14:editId="2529DBFF">
-                <wp:simplePos x="0" y="0"/>
-                <wp:positionH relativeFrom="column">
-                  <wp:posOffset>69850</wp:posOffset>
-                </wp:positionH>
-                <wp:positionV relativeFrom="paragraph">
-                  <wp:posOffset>1564640</wp:posOffset>
-                </wp:positionV>
-                <wp:extent cx="5384800" cy="635"/>
-                <wp:effectExtent l="0" t="0" r="6350" b="0"/>
-                <wp:wrapNone/>
-                <wp:docPr id="341" name="Text Box 341"/>
-                <wp:cNvGraphicFramePr/>
-                <a:graphic xmlns:a="http://schemas.openxmlformats.org/drawingml/2006/main">
-                  <a:graphicData uri="http://schemas.microsoft.com/office/word/2010/wordprocessingShape">
-                    <wps:wsp>
-                      <wps:cNvSpPr txBox="1"/>
-                      <wps:spPr>
-                        <a:xfrm>
-                          <a:off x="0" y="0"/>
-                          <a:ext cx="5384800" cy="635"/>
-                        </a:xfrm>
-                        <a:prstGeom prst="rect">
-                          <a:avLst/>
-                        </a:prstGeom>
-                        <a:solidFill>
-                          <a:prstClr val="white"/>
-                        </a:solidFill>
-                        <a:ln>
-                          <a:noFill/>
-                        </a:ln>
-                        <a:effectLst/>
-                      </wps:spPr>
-                      <wps:txbx>
-                        <w:txbxContent>
-                          <w:p>
-                            <w:pPr>
-                              <w:pStyle w:val="Caption"/>
-                            </w:pPr>
-                            <w:bookmarkStart w:id="17" w:name="_Ref416110539"/>
-                            <w:r>
-                              <w:t xml:space="preserve">Figure </w:t>
-                            </w:r>
-                            <w:r>
-                              <w:fldChar w:fldCharType="begin"/>
-                            </w:r>
-                            <w:r>
-                              <w:instrText xml:space="preserve"> SEQ Figure \* ARABIC </w:instrText>
-                            </w:r>
-                            <w:r>
-                              <w:fldChar w:fldCharType="separate"/>
-                            </w:r>
-                            <w:r>
-                              <w:rPr>
-                                <w:noProof/>
-                              </w:rPr>
-                              <w:t>7</w:t>
-                            </w:r>
-                            <w:r>
-                              <w:rPr>
-                                <w:noProof/>
-                              </w:rPr>
-                              <w:fldChar w:fldCharType="end"/>
-                            </w:r>
-                            <w:bookmarkEnd w:id="17"/>
-                            <w:r>
-                              <w:t xml:space="preserve">: </w:t>
-                            </w:r>
-                            <w:r>
-                              <w:t xml:space="preserve"> </w:t>
-                            </w:r>
-                            <w:r>
-                              <w:t>Incorrect detections, high resolution, and 80% information</w:t>
-                            </w:r>
-                          </w:p>
-                          <w:p>
-                            <w:pPr>
-                              <w:pStyle w:val="Caption"/>
-                            </w:pPr>
-                          </w:p>
-                        </w:txbxContent>
-                      </wps:txbx>
-                      <wps:bodyPr rot="0" spcFirstLastPara="0" vertOverflow="overflow" horzOverflow="overflow" vert="horz" wrap="square" lIns="0" tIns="0" rIns="0" bIns="0" numCol="1" spcCol="0" rtlCol="0" fromWordArt="0" anchor="t" anchorCtr="0" forceAA="0" compatLnSpc="1">
-                        <a:prstTxWarp prst="textNoShape">
-                          <a:avLst/>
-                        </a:prstTxWarp>
-                        <a:spAutoFit/>
-                      </wps:bodyPr>
-                    </wps:wsp>
-                  </a:graphicData>
-                </a:graphic>
-                <wp14:sizeRelH relativeFrom="margin">
-                  <wp14:pctWidth>0</wp14:pctWidth>
-                </wp14:sizeRelH>
-              </wp:anchor>
-            </w:drawing>
-          </mc:Choice>
-          <mc:Fallback>
-            <w:pict>
-              <v:shape id="Text Box 341" o:spid="_x0000_s1027" type="#_x0000_t202" style="position:absolute;left:0;text-align:left;margin-left:5.5pt;margin-top:123.2pt;width:424pt;height:.05pt;z-index:251661312;visibility:visible;mso-wrap-style:square;mso-width-percent:0;mso-wrap-distance-left:9pt;mso-wrap-distance-top:0;mso-wrap-distance-right:9pt;mso-wrap-distance-bottom:0;mso-position-horizontal:absolute;mso-position-horizontal-relative:text;mso-position-vertical:absolute;mso-position-vertical-relative:text;mso-width-percent:0;mso-width-relative:margin;v-text-anchor:top" o:gfxdata="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" stroked="f">
-                <v:textbox style="mso-fit-shape-to-text:t" inset="0,0,0,0">
-                  <w:txbxContent>
-                    <w:p>
-                      <w:pPr>
-                        <w:pStyle w:val="Caption"/>
-                      </w:pPr>
-                      <w:bookmarkStart w:id="17" w:name="_Ref416110539"/>
-                      <w:r>
-                        <w:t xml:space="preserve">Figure </w:t>
-                      </w:r>
-                      <w:fldSimple w:instr=" SEQ Figure \* ARABIC ">
-                        <w:r>
-                          <w:rPr>
-                            <w:noProof/>
-                          </w:rPr>
-                          <w:t>7</w:t>
-                        </w:r>
-                      </w:fldSimple>
-                      <w:bookmarkEnd w:id="17"/>
-                      <w:r>
-                        <w:t xml:space="preserve">: </w:t>
-                      </w:r>
-                      <w:r>
-                        <w:t xml:space="preserve"> </w:t>
-                      </w:r>
-                      <w:r>
-                        <w:t>Incorrect detections, high resolution, and 80% information</w:t>
-                      </w:r>
-                    </w:p>
-                    <w:p>
-                      <w:pPr>
-                        <w:pStyle w:val="Caption"/>
-                      </w:pPr>
-                    </w:p>
-                  </w:txbxContent>
-                </v:textbox>
-              </v:shape>
-            </w:pict>
-          </mc:Fallback>
-        </mc:AlternateContent>
-      </w:r>
-      <w:r>
-        <w:rPr>
-          <w:noProof/>
-        </w:rPr>
-        <mc:AlternateContent>
-          <mc:Choice Requires="wpg">
-            <w:drawing>
-              <wp:inline distT="0" distB="0" distL="0" distR="0" wp14:anchorId="51E99A01" wp14:editId="09C60670">
-                <wp:extent cx="4429760" cy="1473200"/>
-                <wp:effectExtent l="0" t="0" r="8890" b="0"/>
-                <wp:docPr id="335" name="Group 4"/>
-                <wp:cNvGraphicFramePr/>
-                <a:graphic xmlns:a="http://schemas.openxmlformats.org/drawingml/2006/main">
-                  <a:graphicData uri="http://schemas.microsoft.com/office/word/2010/wordprocessingGroup">
-                    <wpg:wgp>
-                      <wpg:cNvGrpSpPr/>
-                      <wpg:grpSpPr>
-                        <a:xfrm>
-                          <a:off x="0" y="0"/>
-                          <a:ext cx="4429760" cy="1473200"/>
-                          <a:chOff x="0" y="0"/>
-                          <a:chExt cx="4429932" cy="1554997"/>
-                        </a:xfrm>
-                      </wpg:grpSpPr>
-                      <pic:pic xmlns:pic="http://schemas.openxmlformats.org/drawingml/2006/picture">
-                        <pic:nvPicPr>
-                          <pic:cNvPr id="336" name="Picture 336"/>
-                          <pic:cNvPicPr/>
-                        </pic:nvPicPr>
-                        <pic:blipFill rotWithShape="1">
-                          <a:blip r:embed="rId17">
-                            <a:extLst>
-                              <a:ext uri="{28A0092B-C50C-407E-A947-70E740481C1C}">
-                                <a14:useLocalDpi xmlns:a14="http://schemas.microsoft.com/office/drawing/2010/main" val="0"/>
-                              </a:ext>
-                            </a:extLst>
-                          </a:blip>
-                          <a:srcRect l="11346" t="12681" r="8004" b="67169"/>
-                          <a:stretch/>
-                        </pic:blipFill>
-                        <pic:spPr>
-                          <a:xfrm>
-                            <a:off x="5166" y="0"/>
-                            <a:ext cx="4424766" cy="829159"/>
-                          </a:xfrm>
-                          <a:prstGeom prst="rect">
-                            <a:avLst/>
-                          </a:prstGeom>
-                        </pic:spPr>
-                      </pic:pic>
-                      <pic:pic xmlns:pic="http://schemas.openxmlformats.org/drawingml/2006/picture">
-                        <pic:nvPicPr>
-                          <pic:cNvPr id="337" name="Picture 337"/>
-                          <pic:cNvPicPr/>
-                        </pic:nvPicPr>
-                        <pic:blipFill rotWithShape="1">
-                          <a:blip r:embed="rId17">
-                            <a:extLst>
-                              <a:ext uri="{28A0092B-C50C-407E-A947-70E740481C1C}">
-                                <a14:useLocalDpi xmlns:a14="http://schemas.microsoft.com/office/drawing/2010/main" val="0"/>
-                              </a:ext>
-                            </a:extLst>
-                          </a:blip>
-                          <a:srcRect l="11346" t="61582" r="8004" b="20277"/>
-                          <a:stretch/>
-                        </pic:blipFill>
-                        <pic:spPr>
-                          <a:xfrm>
-                            <a:off x="0" y="808495"/>
-                            <a:ext cx="4424766" cy="746502"/>
-                          </a:xfrm>
-                          <a:prstGeom prst="rect">
-                            <a:avLst/>
-                          </a:prstGeom>
-                        </pic:spPr>
-                      </pic:pic>
-                    </wpg:wgp>
-                  </a:graphicData>
-                </a:graphic>
-              </wp:inline>
-            </w:drawing>
-          </mc:Choice>
-          <mc:Fallback>
-            <w:pict>
-              <v:group id="Group 4" o:spid="_x0000_s1026" style="width:348.8pt;height:116pt;mso-position-horizontal-relative:char;mso-position-vertical-relative:line" coordsize="44299,15549" o:gfxdata="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">
-                <v:shapetype id="_x0000_t75" coordsize="21600,21600" o:spt="75" o:preferrelative="t" path="m@4@5l@4@11@9@11@9@5xe" filled="f" stroked="f">
-                  <v:stroke joinstyle="miter"/>
-                  <v:formulas>
-                    <v:f eqn="if lineDrawn pixelLineWidth 0"/>
-                    <v:f eqn="sum @0 1 0"/>
-                    <v:f eqn="sum 0 0 @1"/>
-                    <v:f eqn="prod @2 1 2"/>
-                    <v:f eqn="prod @3 21600 pixelWidth"/>
-                    <v:f eqn="prod @3 21600 pixelHeight"/>
-                    <v:f eqn="sum @0 0 1"/>
-                    <v:f eqn="prod @6 1 2"/>
-                    <v:f eqn="prod @7 21600 pixelWidth"/>
-                    <v:f eqn="sum @8 21600 0"/>
-                    <v:f eqn="prod @7 21600 pixelHeight"/>
-                    <v:f eqn="sum @10 21600 0"/>
-                  </v:formulas>
-                  <v:path o:extrusionok="f" gradientshapeok="t" o:connecttype="rect"/>
-                  <o:lock v:ext="edit" aspectratio="t"/>
-                </v:shapetype>
-                <v:shape id="Picture 336" o:spid="_x0000_s1027" type="#_x0000_t75" style="position:absolute;left:51;width:44248;height:8291;visibility:visible;mso-wrap-style:square" o:gfxdata="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">
-                  <v:imagedata r:id="rId18" o:title="" croptop="8311f" cropbottom="44020f" cropleft="7436f" cropright="5246f"/>
-                </v:shape>
-                <v:shape id="Picture 337" o:spid="_x0000_s1028" type="#_x0000_t75" style="position:absolute;top:8084;width:44247;height:7465;visibility:visible;mso-wrap-style:square" o:gfxdata="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">
-                  <v:imagedata r:id="rId18" o:title="" croptop="40358f" cropbottom="13289f" cropleft="7436f" cropright="5246f"/>
-                </v:shape>
-                <w10:anchorlock/>
-              </v:group>
-            </w:pict>
-          </mc:Fallback>
-        </mc:AlternateContent>
-      </w:r>
+      <w:bookmarkStart w:id="17" w:name="_Ref416545640"/>
+      <w:bookmarkStart w:id="18" w:name="_Ref416545608"/>
+      <w:r>
+        <w:t xml:space="preserve">Figure </w:t>
+      </w:r>
+      <w:fldSimple w:instr=" SEQ Figure \* ARABIC ">
+        <w:r>
+          <w:rPr>
+            <w:noProof/>
+          </w:rPr>
+          <w:t>7</w:t>
+        </w:r>
+      </w:fldSimple>
+      <w:bookmarkEnd w:id="17"/>
+      <w:r>
+        <w:t xml:space="preserve">: </w:t>
+      </w:r>
+      <w:r>
+        <w:t>Incorrect detections, high resolution, and 80% information</w:t>
+      </w:r>
+      <w:bookmarkEnd w:id="18"/>
     </w:p>
-    <w:p/>
     <w:p>
       <w:pPr>
         <w:pStyle w:val="Heading3"/>
       </w:pPr>
-      <w:bookmarkStart w:id="18" w:name="_Toc416414887"/>
+      <w:bookmarkStart w:id="19" w:name="_Toc416414887"/>
       <w:r>
         <w:lastRenderedPageBreak/>
-        <w:t xml:space="preserve">Testing a.II to a.IV: </w:t>
+        <w:t xml:space="preserve">Testing </w:t>
+      </w:r>
+      <w:proofErr w:type="spellStart"/>
+      <w:r>
+        <w:t>a.II</w:t>
+      </w:r>
+      <w:proofErr w:type="spellEnd"/>
+      <w:r>
+        <w:t xml:space="preserve"> to </w:t>
+      </w:r>
+      <w:proofErr w:type="spellStart"/>
+      <w:r>
+        <w:t>a.IV</w:t>
+      </w:r>
+      <w:proofErr w:type="spellEnd"/>
+      <w:r>
+        <w:t xml:space="preserve">: </w:t>
       </w:r>
       <w:r>
         <w:t>Hi</w:t>
@@ -8195,29 +8319,160 @@
       <w:r>
         <w:t>with 90 % information</w:t>
       </w:r>
-      <w:bookmarkEnd w:id="18"/>
+      <w:bookmarkEnd w:id="19"/>
     </w:p>
     <w:p>
       <w:pPr>
         <w:keepNext/>
       </w:pPr>
       <w:r>
+        <w:t>In this experiment, we chose the top eigenvectors (</w:t>
+      </w:r>
+      <w:proofErr w:type="spellStart"/>
+      <w:r>
+        <w:t>eigenfaces</w:t>
+      </w:r>
+      <w:proofErr w:type="spellEnd"/>
+      <w:r>
+        <w:t xml:space="preserve">) that will preserve 90% of the information in the imagery based on the basis sets, and we project the training images onto the 90% information basis set.  We then compute the </w:t>
+      </w:r>
+      <w:proofErr w:type="spellStart"/>
+      <w:r>
+        <w:t>Mahalan</w:t>
+      </w:r>
+      <w:r>
+        <w:t>obis</w:t>
+      </w:r>
+      <w:proofErr w:type="spellEnd"/>
+      <w:r>
+        <w:t xml:space="preserve"> distance between the </w:t>
+      </w:r>
+      <w:proofErr w:type="spellStart"/>
+      <w:r>
+        <w:t>eigen</w:t>
+      </w:r>
+      <w:r>
+        <w:t>coefficient</w:t>
+      </w:r>
+      <w:proofErr w:type="spellEnd"/>
+      <w:r>
+        <w:t xml:space="preserve"> vectors for each pair of training and query images to determine the match distance.  We then chose the top N images having the highest similarity score </w:t>
+      </w:r>
+      <w:r>
+        <w:t xml:space="preserve">with the query image and if a matching </w:t>
+      </w:r>
+      <w:r>
+        <w:t>image is among the N most familiar faces retrieved then it is a true positive or a match.  We plot the Cumulative Match Characteristic Curve in</w:t>
+      </w:r>
+      <w:r>
+        <w:t xml:space="preserve"> </w:t>
+      </w:r>
+      <w:r>
+        <w:fldChar w:fldCharType="begin"/>
+      </w:r>
+      <w:r>
+        <w:instrText xml:space="preserve"> REF _Ref416554378 \h </w:instrText>
+      </w:r>
+      <w:r>
+        <w:fldChar w:fldCharType="separate"/>
+      </w:r>
+      <w:r>
+        <w:t xml:space="preserve">Figure </w:t>
+      </w:r>
+      <w:r>
+        <w:rPr>
+          <w:noProof/>
+        </w:rPr>
+        <w:t>8</w:t>
+      </w:r>
+      <w:r>
+        <w:fldChar w:fldCharType="end"/>
+      </w:r>
+      <w:r>
+        <w:t xml:space="preserve">, the correctly matched images in </w:t>
+      </w:r>
+      <w:r>
+        <w:fldChar w:fldCharType="begin"/>
+      </w:r>
+      <w:r>
+        <w:instrText xml:space="preserve"> REF _Ref416545673 \h </w:instrText>
+      </w:r>
+      <w:r>
+        <w:fldChar w:fldCharType="separate"/>
+      </w:r>
+      <w:r>
+        <w:t xml:space="preserve">Figure </w:t>
+      </w:r>
+      <w:r>
+        <w:rPr>
+          <w:noProof/>
+        </w:rPr>
+        <w:t>9</w:t>
+      </w:r>
+      <w:r>
+        <w:fldChar w:fldCharType="end"/>
+      </w:r>
+      <w:r>
+        <w:t xml:space="preserve"> </w:t>
+      </w:r>
+      <w:r>
+        <w:t>along with training, and the incorrectly matched</w:t>
+      </w:r>
+      <w:r>
+        <w:t xml:space="preserve"> images</w:t>
+      </w:r>
+      <w:r>
+        <w:t xml:space="preserve"> in </w:t>
+      </w:r>
+      <w:r>
+        <w:fldChar w:fldCharType="begin"/>
+      </w:r>
+      <w:r>
+        <w:instrText xml:space="preserve"> REF _Ref416545683 \h </w:instrText>
+      </w:r>
+      <w:r>
+        <w:fldChar w:fldCharType="separate"/>
+      </w:r>
+      <w:r>
+        <w:t xml:space="preserve">Figure </w:t>
+      </w:r>
+      <w:r>
+        <w:rPr>
+          <w:noProof/>
+        </w:rPr>
+        <w:t>10</w:t>
+      </w:r>
+      <w:r>
+        <w:fldChar w:fldCharType="end"/>
+      </w:r>
+      <w:r>
+        <w:t xml:space="preserve"> </w:t>
+      </w:r>
+      <w:r>
+        <w:t>along with the training.</w:t>
+      </w:r>
+      <w:r>
+        <w:rPr>
+          <w:noProof/>
+        </w:rPr>
+        <w:t xml:space="preserve"> </w:t>
+      </w:r>
+      <w:bookmarkStart w:id="20" w:name="_Ref416111200"/>
+    </w:p>
+    <w:p>
+      <w:pPr>
+        <w:spacing w:after="0"/>
+        <w:jc w:val="center"/>
+      </w:pPr>
+      <w:r>
         <w:rPr>
           <w:noProof/>
         </w:rPr>
         <w:drawing>
-          <wp:anchor distT="0" distB="0" distL="114300" distR="114300" simplePos="0" relativeHeight="251662336" behindDoc="0" locked="0" layoutInCell="1" allowOverlap="1" wp14:anchorId="76ADEFE2" wp14:editId="09D89908">
-            <wp:simplePos x="0" y="0"/>
-            <wp:positionH relativeFrom="column">
-              <wp:posOffset>1536700</wp:posOffset>
-            </wp:positionH>
-            <wp:positionV relativeFrom="paragraph">
-              <wp:posOffset>2302510</wp:posOffset>
-            </wp:positionV>
-            <wp:extent cx="2194560" cy="1645920"/>
+          <wp:inline distT="0" distB="0" distL="0" distR="0" wp14:anchorId="32686E9E" wp14:editId="6B6870B9">
+            <wp:extent cx="2195869" cy="1645920"/>
             <wp:effectExtent l="0" t="0" r="0" b="0"/>
-            <wp:wrapTopAndBottom/>
-            <wp:docPr id="342" name="Picture 342"/>
+            <wp:docPr id="28" name="Picture 28"/>
             <wp:cNvGraphicFramePr>
               <a:graphicFrameLocks xmlns:a="http://schemas.openxmlformats.org/drawingml/2006/main" noChangeAspect="1"/>
             </wp:cNvGraphicFramePr>
@@ -8225,661 +8480,376 @@
               <a:graphicData uri="http://schemas.openxmlformats.org/drawingml/2006/picture">
                 <pic:pic xmlns:pic="http://schemas.openxmlformats.org/drawingml/2006/picture">
                   <pic:nvPicPr>
-                    <pic:cNvPr id="0" name="CMC.png"/>
-                    <pic:cNvPicPr/>
+                    <pic:cNvPr id="0" name="Picture 10"/>
+                    <pic:cNvPicPr>
+                      <a:picLocks noChangeAspect="1" noChangeArrowheads="1"/>
+                    </pic:cNvPicPr>
                   </pic:nvPicPr>
                   <pic:blipFill>
-                    <a:blip r:embed="rId19" cstate="print">
+                    <a:blip r:embed="rId18" cstate="print">
                       <a:extLst>
                         <a:ext uri="{28A0092B-C50C-407E-A947-70E740481C1C}">
                           <a14:useLocalDpi xmlns:a14="http://schemas.microsoft.com/office/drawing/2010/main" val="0"/>
                         </a:ext>
                       </a:extLst>
                     </a:blip>
+                    <a:srcRect/>
                     <a:stretch>
                       <a:fillRect/>
                     </a:stretch>
                   </pic:blipFill>
-                  <pic:spPr>
+                  <pic:spPr bwMode="auto">
                     <a:xfrm>
                       <a:off x="0" y="0"/>
-                      <a:ext cx="2194560" cy="1645920"/>
+                      <a:ext cx="2195869" cy="1645920"/>
                     </a:xfrm>
                     <a:prstGeom prst="rect">
                       <a:avLst/>
                     </a:prstGeom>
+                    <a:noFill/>
+                    <a:ln>
+                      <a:noFill/>
+                    </a:ln>
                   </pic:spPr>
                 </pic:pic>
               </a:graphicData>
             </a:graphic>
-            <wp14:sizeRelH relativeFrom="page">
-              <wp14:pctWidth>0</wp14:pctWidth>
-            </wp14:sizeRelH>
-            <wp14:sizeRelV relativeFrom="page">
-              <wp14:pctHeight>0</wp14:pctHeight>
-            </wp14:sizeRelV>
-          </wp:anchor>
+          </wp:inline>
         </w:drawing>
       </w:r>
-      <w:r>
-        <w:t>In this experiment, we chose the top eigenvectors (eigenfaces) that will preserve 90% of the information in the imagery based on the basis sets, and we project the training images onto the 90% information basis set.  We then compute the Mahalan</w:t>
-      </w:r>
-      <w:r>
-        <w:t>obis distance between the eigen</w:t>
-      </w:r>
-      <w:r>
-        <w:t xml:space="preserve">coefficient vectors for each pair of training and query images to determine the match distance.  We then chose the top N images having the highest similarity score with the query image and if the query image is among the N most familiar faces retrieved then it is a true positive or a match.  We plot the Cumulative Match Characteristic Curve in </w:t>
-      </w:r>
-      <w:r>
-        <w:fldChar w:fldCharType="begin"/>
-      </w:r>
-      <w:r>
-        <w:instrText xml:space="preserve"> REF _Ref416111200 \h  \* MERGEFORMAT </w:instrText>
-      </w:r>
-      <w:r>
-        <w:fldChar w:fldCharType="separate"/>
-      </w:r>
+    </w:p>
+    <w:p>
+      <w:pPr>
+        <w:jc w:val="center"/>
+      </w:pPr>
+      <w:bookmarkStart w:id="21" w:name="_Ref416554378"/>
       <w:r>
         <w:t xml:space="preserve">Figure </w:t>
       </w:r>
+      <w:fldSimple w:instr=" SEQ Figure \* ARABIC ">
+        <w:r>
+          <w:rPr>
+            <w:noProof/>
+          </w:rPr>
+          <w:t>8</w:t>
+        </w:r>
+      </w:fldSimple>
+      <w:bookmarkEnd w:id="20"/>
+      <w:bookmarkEnd w:id="21"/>
+      <w:r>
+        <w:t xml:space="preserve">: </w:t>
+      </w:r>
+      <w:r>
+        <w:t xml:space="preserve">High resolution and </w:t>
+      </w:r>
+      <w:r>
+        <w:t>CMC given 90% information</w:t>
+      </w:r>
+    </w:p>
+    <w:p>
+      <w:pPr>
+        <w:spacing w:after="0"/>
+        <w:jc w:val="center"/>
+      </w:pPr>
       <w:r>
         <w:rPr>
           <w:noProof/>
         </w:rPr>
-        <w:t>8</w:t>
-      </w:r>
-      <w:r>
-        <w:fldChar w:fldCharType="end"/>
-      </w:r>
-      <w:r>
-        <w:t xml:space="preserve">, the correctly matched images in </w:t>
-      </w:r>
-      <w:r>
-        <w:fldChar w:fldCharType="begin"/>
-      </w:r>
-      <w:r>
-        <w:instrText xml:space="preserve"> REF _Ref416111815 \h </w:instrText>
-      </w:r>
-      <w:r>
-        <w:fldChar w:fldCharType="separate"/>
-      </w:r>
-      <w:r>
-        <w:t xml:space="preserve">Figure </w:t>
-      </w:r>
+        <w:drawing>
+          <wp:inline distT="0" distB="0" distL="0" distR="0" wp14:anchorId="4BC9C78D" wp14:editId="16F93CC6">
+            <wp:extent cx="4319516" cy="647939"/>
+            <wp:effectExtent l="19050" t="19050" r="24130" b="19050"/>
+            <wp:docPr id="345" name="Picture 345"/>
+            <wp:cNvGraphicFramePr/>
+            <a:graphic xmlns:a="http://schemas.openxmlformats.org/drawingml/2006/main">
+              <a:graphicData uri="http://schemas.openxmlformats.org/drawingml/2006/picture">
+                <pic:pic xmlns:pic="http://schemas.openxmlformats.org/drawingml/2006/picture">
+                  <pic:nvPicPr>
+                    <pic:cNvPr id="345" name="Picture 345"/>
+                    <pic:cNvPicPr/>
+                  </pic:nvPicPr>
+                  <pic:blipFill rotWithShape="1">
+                    <a:blip r:embed="rId19">
+                      <a:extLst>
+                        <a:ext uri="{28A0092B-C50C-407E-A947-70E740481C1C}">
+                          <a14:useLocalDpi xmlns:a14="http://schemas.microsoft.com/office/drawing/2010/main" val="0"/>
+                        </a:ext>
+                      </a:extLst>
+                    </a:blip>
+                    <a:srcRect l="12197" t="15452" r="7885" b="68562"/>
+                    <a:stretch/>
+                  </pic:blipFill>
+                  <pic:spPr bwMode="auto">
+                    <a:xfrm>
+                      <a:off x="0" y="0"/>
+                      <a:ext cx="4360460" cy="654081"/>
+                    </a:xfrm>
+                    <a:prstGeom prst="rect">
+                      <a:avLst/>
+                    </a:prstGeom>
+                    <a:ln w="9525" cap="flat" cmpd="sng" algn="ctr">
+                      <a:solidFill>
+                        <a:sysClr val="window" lastClr="FFFFFF"/>
+                      </a:solidFill>
+                      <a:prstDash val="solid"/>
+                      <a:round/>
+                      <a:headEnd type="none" w="med" len="med"/>
+                      <a:tailEnd type="none" w="med" len="med"/>
+                    </a:ln>
+                    <a:extLst>
+                      <a:ext uri="{53640926-AAD7-44D8-BBD7-CCE9431645EC}">
+                        <a14:shadowObscured xmlns:a14="http://schemas.microsoft.com/office/drawing/2010/main"/>
+                      </a:ext>
+                    </a:extLst>
+                  </pic:spPr>
+                </pic:pic>
+              </a:graphicData>
+            </a:graphic>
+          </wp:inline>
+        </w:drawing>
+      </w:r>
+    </w:p>
+    <w:p>
+      <w:pPr>
+        <w:spacing w:after="0"/>
+        <w:jc w:val="center"/>
+      </w:pPr>
       <w:r>
         <w:rPr>
           <w:noProof/>
         </w:rPr>
-        <w:t>9</w:t>
-      </w:r>
-      <w:r>
-        <w:fldChar w:fldCharType="end"/>
-      </w:r>
-      <w:r>
-        <w:t xml:space="preserve"> along with training, and the incorrectly matched in </w:t>
-      </w:r>
-      <w:r>
-        <w:fldChar w:fldCharType="begin"/>
-      </w:r>
-      <w:r>
-        <w:instrText xml:space="preserve"> REF _Ref416111847 \h </w:instrText>
-      </w:r>
-      <w:r>
-        <w:fldChar w:fldCharType="separate"/>
-      </w:r>
+        <w:drawing>
+          <wp:inline distT="0" distB="0" distL="0" distR="0" wp14:anchorId="729D3585" wp14:editId="141B14FF">
+            <wp:extent cx="4326340" cy="671598"/>
+            <wp:effectExtent l="19050" t="19050" r="17145" b="14605"/>
+            <wp:docPr id="359" name="Picture 359"/>
+            <wp:cNvGraphicFramePr/>
+            <a:graphic xmlns:a="http://schemas.openxmlformats.org/drawingml/2006/main">
+              <a:graphicData uri="http://schemas.openxmlformats.org/drawingml/2006/picture">
+                <pic:pic xmlns:pic="http://schemas.openxmlformats.org/drawingml/2006/picture">
+                  <pic:nvPicPr>
+                    <pic:cNvPr id="359" name="Picture 359"/>
+                    <pic:cNvPicPr/>
+                  </pic:nvPicPr>
+                  <pic:blipFill rotWithShape="1">
+                    <a:blip r:embed="rId19">
+                      <a:extLst>
+                        <a:ext uri="{28A0092B-C50C-407E-A947-70E740481C1C}">
+                          <a14:useLocalDpi xmlns:a14="http://schemas.microsoft.com/office/drawing/2010/main" val="0"/>
+                        </a:ext>
+                      </a:extLst>
+                    </a:blip>
+                    <a:srcRect l="12618" t="62902" r="8427" b="20747"/>
+                    <a:stretch/>
+                  </pic:blipFill>
+                  <pic:spPr bwMode="auto">
+                    <a:xfrm>
+                      <a:off x="0" y="0"/>
+                      <a:ext cx="4330700" cy="672275"/>
+                    </a:xfrm>
+                    <a:prstGeom prst="rect">
+                      <a:avLst/>
+                    </a:prstGeom>
+                    <a:ln w="9525" cap="flat" cmpd="sng" algn="ctr">
+                      <a:solidFill>
+                        <a:sysClr val="window" lastClr="FFFFFF"/>
+                      </a:solidFill>
+                      <a:prstDash val="solid"/>
+                      <a:round/>
+                      <a:headEnd type="none" w="med" len="med"/>
+                      <a:tailEnd type="none" w="med" len="med"/>
+                    </a:ln>
+                    <a:extLst>
+                      <a:ext uri="{53640926-AAD7-44D8-BBD7-CCE9431645EC}">
+                        <a14:shadowObscured xmlns:a14="http://schemas.microsoft.com/office/drawing/2010/main"/>
+                      </a:ext>
+                    </a:extLst>
+                  </pic:spPr>
+                </pic:pic>
+              </a:graphicData>
+            </a:graphic>
+          </wp:inline>
+        </w:drawing>
+      </w:r>
+    </w:p>
+    <w:p>
+      <w:pPr>
+        <w:jc w:val="center"/>
+      </w:pPr>
+      <w:bookmarkStart w:id="22" w:name="_Ref416545673"/>
       <w:r>
         <w:t xml:space="preserve">Figure </w:t>
       </w:r>
+      <w:fldSimple w:instr=" SEQ Figure \* ARABIC ">
+        <w:r>
+          <w:rPr>
+            <w:noProof/>
+          </w:rPr>
+          <w:t>9</w:t>
+        </w:r>
+      </w:fldSimple>
+      <w:bookmarkEnd w:id="22"/>
+      <w:r>
+        <w:t xml:space="preserve">: </w:t>
+      </w:r>
+      <w:r>
+        <w:t>Correct detections, high resolution, and 90% information</w:t>
+      </w:r>
+      <w:bookmarkStart w:id="23" w:name="_Toc416414888"/>
+    </w:p>
+    <w:p>
+      <w:pPr>
+        <w:spacing w:after="0"/>
+        <w:jc w:val="center"/>
+      </w:pPr>
       <w:r>
         <w:rPr>
           <w:noProof/>
         </w:rPr>
-        <w:t>10</w:t>
-      </w:r>
-      <w:r>
-        <w:fldChar w:fldCharType="end"/>
-      </w:r>
-      <w:r>
-        <w:t xml:space="preserve"> along with the training.</w:t>
+        <w:drawing>
+          <wp:inline distT="0" distB="0" distL="0" distR="0" wp14:anchorId="6E0140D8" wp14:editId="41217FE0">
+            <wp:extent cx="4490114" cy="688192"/>
+            <wp:effectExtent l="0" t="0" r="5715" b="0"/>
+            <wp:docPr id="363" name="Picture 363"/>
+            <wp:cNvGraphicFramePr/>
+            <a:graphic xmlns:a="http://schemas.openxmlformats.org/drawingml/2006/main">
+              <a:graphicData uri="http://schemas.openxmlformats.org/drawingml/2006/picture">
+                <pic:pic xmlns:pic="http://schemas.openxmlformats.org/drawingml/2006/picture">
+                  <pic:nvPicPr>
+                    <pic:cNvPr id="363" name="Picture 363"/>
+                    <pic:cNvPicPr/>
+                  </pic:nvPicPr>
+                  <pic:blipFill rotWithShape="1">
+                    <a:blip r:embed="rId20">
+                      <a:extLst>
+                        <a:ext uri="{28A0092B-C50C-407E-A947-70E740481C1C}">
+                          <a14:useLocalDpi xmlns:a14="http://schemas.microsoft.com/office/drawing/2010/main" val="0"/>
+                        </a:ext>
+                      </a:extLst>
+                    </a:blip>
+                    <a:srcRect l="10875" t="15474" r="7345" b="67796"/>
+                    <a:stretch/>
+                  </pic:blipFill>
+                  <pic:spPr bwMode="auto">
+                    <a:xfrm>
+                      <a:off x="0" y="0"/>
+                      <a:ext cx="4486275" cy="687604"/>
+                    </a:xfrm>
+                    <a:prstGeom prst="rect">
+                      <a:avLst/>
+                    </a:prstGeom>
+                    <a:ln>
+                      <a:noFill/>
+                    </a:ln>
+                    <a:extLst>
+                      <a:ext uri="{53640926-AAD7-44D8-BBD7-CCE9431645EC}">
+                        <a14:shadowObscured xmlns:a14="http://schemas.microsoft.com/office/drawing/2010/main"/>
+                      </a:ext>
+                    </a:extLst>
+                  </pic:spPr>
+                </pic:pic>
+              </a:graphicData>
+            </a:graphic>
+          </wp:inline>
+        </w:drawing>
       </w:r>
       <w:r>
         <w:rPr>
           <w:noProof/>
         </w:rPr>
-        <w:t xml:space="preserve"> </w:t>
+        <w:drawing>
+          <wp:inline distT="0" distB="0" distL="0" distR="0" wp14:anchorId="3D33934F" wp14:editId="7EA71CDB">
+            <wp:extent cx="4490114" cy="701539"/>
+            <wp:effectExtent l="0" t="0" r="5715" b="3810"/>
+            <wp:docPr id="364" name="Picture 364"/>
+            <wp:cNvGraphicFramePr/>
+            <a:graphic xmlns:a="http://schemas.openxmlformats.org/drawingml/2006/main">
+              <a:graphicData uri="http://schemas.openxmlformats.org/drawingml/2006/picture">
+                <pic:pic xmlns:pic="http://schemas.openxmlformats.org/drawingml/2006/picture">
+                  <pic:nvPicPr>
+                    <pic:cNvPr id="364" name="Picture 364"/>
+                    <pic:cNvPicPr/>
+                  </pic:nvPicPr>
+                  <pic:blipFill rotWithShape="1">
+                    <a:blip r:embed="rId20">
+                      <a:extLst>
+                        <a:ext uri="{28A0092B-C50C-407E-A947-70E740481C1C}">
+                          <a14:useLocalDpi xmlns:a14="http://schemas.microsoft.com/office/drawing/2010/main" val="0"/>
+                        </a:ext>
+                      </a:extLst>
+                    </a:blip>
+                    <a:srcRect l="10875" t="62993" r="7345" b="19963"/>
+                    <a:stretch/>
+                  </pic:blipFill>
+                  <pic:spPr bwMode="auto">
+                    <a:xfrm>
+                      <a:off x="0" y="0"/>
+                      <a:ext cx="4486275" cy="700939"/>
+                    </a:xfrm>
+                    <a:prstGeom prst="rect">
+                      <a:avLst/>
+                    </a:prstGeom>
+                    <a:ln>
+                      <a:noFill/>
+                    </a:ln>
+                    <a:extLst>
+                      <a:ext uri="{53640926-AAD7-44D8-BBD7-CCE9431645EC}">
+                        <a14:shadowObscured xmlns:a14="http://schemas.microsoft.com/office/drawing/2010/main"/>
+                      </a:ext>
+                    </a:extLst>
+                  </pic:spPr>
+                </pic:pic>
+              </a:graphicData>
+            </a:graphic>
+          </wp:inline>
+        </w:drawing>
       </w:r>
     </w:p>
     <w:p>
       <w:pPr>
         <w:pStyle w:val="Caption"/>
       </w:pPr>
-      <w:bookmarkStart w:id="19" w:name="_Ref416111200"/>
+      <w:bookmarkStart w:id="24" w:name="_Ref416545683"/>
       <w:r>
         <w:t xml:space="preserve">Figure </w:t>
       </w:r>
-      <w:r>
-        <w:fldChar w:fldCharType="begin"/>
-      </w:r>
-      <w:r>
-        <w:instrText xml:space="preserve"> SEQ Figure \* ARABIC </w:instrText>
-      </w:r>
-      <w:r>
-        <w:fldChar w:fldCharType="separate"/>
-      </w:r>
-      <w:r>
-        <w:rPr>
-          <w:noProof/>
-        </w:rPr>
-        <w:t>8</w:t>
-      </w:r>
-      <w:r>
-        <w:rPr>
-          <w:noProof/>
-        </w:rPr>
-        <w:fldChar w:fldCharType="end"/>
-      </w:r>
-      <w:bookmarkEnd w:id="19"/>
-      <w:r>
-        <w:t xml:space="preserve">: </w:t>
-      </w:r>
-      <w:r>
-        <w:t xml:space="preserve">High resolution and </w:t>
-      </w:r>
-      <w:r>
-        <w:t>CMC given 90% information</w:t>
+      <w:fldSimple w:instr=" SEQ Figure \* ARABIC ">
+        <w:r>
+          <w:rPr>
+            <w:noProof/>
+          </w:rPr>
+          <w:t>10</w:t>
+        </w:r>
+      </w:fldSimple>
+      <w:bookmarkEnd w:id="24"/>
+      <w:r>
+        <w:t>: Incorrect detections and high resolution and 90% information</w:t>
       </w:r>
     </w:p>
-    <w:p>
-      <w:r>
-        <w:rPr>
-          <w:noProof/>
-        </w:rPr>
-        <mc:AlternateContent>
-          <mc:Choice Requires="wps">
-            <w:drawing>
-              <wp:anchor distT="0" distB="0" distL="114300" distR="114300" simplePos="0" relativeHeight="251670528" behindDoc="0" locked="0" layoutInCell="1" allowOverlap="1" wp14:anchorId="199CDEB7" wp14:editId="3218D731">
-                <wp:simplePos x="0" y="0"/>
-                <wp:positionH relativeFrom="column">
-                  <wp:posOffset>133350</wp:posOffset>
-                </wp:positionH>
-                <wp:positionV relativeFrom="paragraph">
-                  <wp:posOffset>1654175</wp:posOffset>
-                </wp:positionV>
-                <wp:extent cx="4493895" cy="635"/>
-                <wp:effectExtent l="0" t="0" r="0" b="0"/>
-                <wp:wrapNone/>
-                <wp:docPr id="365" name="Text Box 365"/>
-                <wp:cNvGraphicFramePr/>
-                <a:graphic xmlns:a="http://schemas.openxmlformats.org/drawingml/2006/main">
-                  <a:graphicData uri="http://schemas.microsoft.com/office/word/2010/wordprocessingShape">
-                    <wps:wsp>
-                      <wps:cNvSpPr txBox="1"/>
-                      <wps:spPr>
-                        <a:xfrm>
-                          <a:off x="0" y="0"/>
-                          <a:ext cx="4493895" cy="635"/>
-                        </a:xfrm>
-                        <a:prstGeom prst="rect">
-                          <a:avLst/>
-                        </a:prstGeom>
-                        <a:solidFill>
-                          <a:prstClr val="white"/>
-                        </a:solidFill>
-                        <a:ln>
-                          <a:noFill/>
-                        </a:ln>
-                        <a:effectLst/>
-                      </wps:spPr>
-                      <wps:txbx>
-                        <w:txbxContent>
-                          <w:p>
-                            <w:pPr>
-                              <w:pStyle w:val="Caption"/>
-                            </w:pPr>
-                            <w:bookmarkStart w:id="20" w:name="_Ref416111815"/>
-                            <w:r>
-                              <w:t xml:space="preserve">Figure </w:t>
-                            </w:r>
-                            <w:r>
-                              <w:fldChar w:fldCharType="begin"/>
-                            </w:r>
-                            <w:r>
-                              <w:instrText xml:space="preserve"> SEQ Figure \* ARABIC </w:instrText>
-                            </w:r>
-                            <w:r>
-                              <w:fldChar w:fldCharType="separate"/>
-                            </w:r>
-                            <w:r>
-                              <w:rPr>
-                                <w:noProof/>
-                              </w:rPr>
-                              <w:t>9</w:t>
-                            </w:r>
-                            <w:r>
-                              <w:rPr>
-                                <w:noProof/>
-                              </w:rPr>
-                              <w:fldChar w:fldCharType="end"/>
-                            </w:r>
-                            <w:bookmarkEnd w:id="20"/>
-                            <w:r>
-                              <w:t xml:space="preserve">: </w:t>
-                            </w:r>
-                            <w:r>
-                              <w:t>Correct detections, high resolution, and 90% information</w:t>
-                            </w:r>
-                          </w:p>
-                        </w:txbxContent>
-                      </wps:txbx>
-                      <wps:bodyPr rot="0" spcFirstLastPara="0" vertOverflow="overflow" horzOverflow="overflow" vert="horz" wrap="square" lIns="0" tIns="0" rIns="0" bIns="0" numCol="1" spcCol="0" rtlCol="0" fromWordArt="0" anchor="t" anchorCtr="0" forceAA="0" compatLnSpc="1">
-                        <a:prstTxWarp prst="textNoShape">
-                          <a:avLst/>
-                        </a:prstTxWarp>
-                        <a:spAutoFit/>
-                      </wps:bodyPr>
-                    </wps:wsp>
-                  </a:graphicData>
-                </a:graphic>
-              </wp:anchor>
-            </w:drawing>
-          </mc:Choice>
-          <mc:Fallback>
-            <w:pict>
-              <v:shape id="Text Box 365" o:spid="_x0000_s1028" type="#_x0000_t202" style="position:absolute;margin-left:10.5pt;margin-top:130.25pt;width:353.85pt;height:.05pt;z-index:251670528;visibility:visible;mso-wrap-style:square;mso-wrap-distance-left:9pt;mso-wrap-distance-top:0;mso-wrap-distance-right:9pt;mso-wrap-distance-bottom:0;mso-position-horizontal:absolute;mso-position-horizontal-relative:text;mso-position-vertical:absolute;mso-position-vertical-relative:text;v-text-anchor:top" o:gfxdata="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" stroked="f">
-                <v:textbox style="mso-fit-shape-to-text:t" inset="0,0,0,0">
-                  <w:txbxContent>
-                    <w:p>
-                      <w:pPr>
-                        <w:pStyle w:val="Caption"/>
-                      </w:pPr>
-                      <w:bookmarkStart w:id="21" w:name="_Ref416111815"/>
-                      <w:r>
-                        <w:t xml:space="preserve">Figure </w:t>
-                      </w:r>
-                      <w:fldSimple w:instr=" SEQ Figure \* ARABIC ">
-                        <w:r>
-                          <w:rPr>
-                            <w:noProof/>
-                          </w:rPr>
-                          <w:t>9</w:t>
-                        </w:r>
-                      </w:fldSimple>
-                      <w:bookmarkEnd w:id="21"/>
-                      <w:r>
-                        <w:t xml:space="preserve">: </w:t>
-                      </w:r>
-                      <w:r>
-                        <w:t>Correct detections, high resolution, and 90% information</w:t>
-                      </w:r>
-                    </w:p>
-                  </w:txbxContent>
-                </v:textbox>
-              </v:shape>
-            </w:pict>
-          </mc:Fallback>
-        </mc:AlternateContent>
-      </w:r>
-      <w:r>
-        <w:rPr>
-          <w:noProof/>
-        </w:rPr>
-        <mc:AlternateContent>
-          <mc:Choice Requires="wpg">
-            <w:drawing>
-              <wp:anchor distT="0" distB="0" distL="114300" distR="114300" simplePos="0" relativeHeight="251664384" behindDoc="0" locked="0" layoutInCell="1" allowOverlap="1" wp14:anchorId="7E043BED" wp14:editId="037BFE18">
-                <wp:simplePos x="0" y="0"/>
-                <wp:positionH relativeFrom="column">
-                  <wp:posOffset>133350</wp:posOffset>
-                </wp:positionH>
-                <wp:positionV relativeFrom="paragraph">
-                  <wp:posOffset>154940</wp:posOffset>
-                </wp:positionV>
-                <wp:extent cx="4493895" cy="1442085"/>
-                <wp:effectExtent l="0" t="0" r="1905" b="5715"/>
-                <wp:wrapTopAndBottom/>
-                <wp:docPr id="344" name="Group 4"/>
-                <wp:cNvGraphicFramePr/>
-                <a:graphic xmlns:a="http://schemas.openxmlformats.org/drawingml/2006/main">
-                  <a:graphicData uri="http://schemas.microsoft.com/office/word/2010/wordprocessingGroup">
-                    <wpg:wgp>
-                      <wpg:cNvGrpSpPr/>
-                      <wpg:grpSpPr>
-                        <a:xfrm>
-                          <a:off x="0" y="0"/>
-                          <a:ext cx="4493895" cy="1442085"/>
-                          <a:chOff x="1085998" y="5761651"/>
-                          <a:chExt cx="4494508" cy="1442636"/>
-                        </a:xfrm>
-                      </wpg:grpSpPr>
-                      <pic:pic xmlns:pic="http://schemas.openxmlformats.org/drawingml/2006/picture">
-                        <pic:nvPicPr>
-                          <pic:cNvPr id="345" name="Picture 345"/>
-                          <pic:cNvPicPr/>
-                        </pic:nvPicPr>
-                        <pic:blipFill rotWithShape="1">
-                          <a:blip r:embed="rId20">
-                            <a:extLst>
-                              <a:ext uri="{28A0092B-C50C-407E-A947-70E740481C1C}">
-                                <a14:useLocalDpi xmlns:a14="http://schemas.microsoft.com/office/drawing/2010/main" val="0"/>
-                              </a:ext>
-                            </a:extLst>
-                          </a:blip>
-                          <a:srcRect l="11322" t="13936" r="6756" b="65914"/>
-                          <a:stretch/>
-                        </pic:blipFill>
-                        <pic:spPr>
-                          <a:xfrm>
-                            <a:off x="1085998" y="5761651"/>
-                            <a:ext cx="4494508" cy="829161"/>
-                          </a:xfrm>
-                          <a:prstGeom prst="rect">
-                            <a:avLst/>
-                          </a:prstGeom>
-                        </pic:spPr>
-                      </pic:pic>
-                      <pic:pic xmlns:pic="http://schemas.openxmlformats.org/drawingml/2006/picture">
-                        <pic:nvPicPr>
-                          <pic:cNvPr id="359" name="Picture 359"/>
-                          <pic:cNvPicPr/>
-                        </pic:nvPicPr>
-                        <pic:blipFill rotWithShape="1">
-                          <a:blip r:embed="rId20">
-                            <a:extLst>
-                              <a:ext uri="{28A0092B-C50C-407E-A947-70E740481C1C}">
-                                <a14:useLocalDpi xmlns:a14="http://schemas.microsoft.com/office/drawing/2010/main" val="0"/>
-                              </a:ext>
-                            </a:extLst>
-                          </a:blip>
-                          <a:srcRect l="12618" t="61739" r="8427" b="20747"/>
-                          <a:stretch/>
-                        </pic:blipFill>
-                        <pic:spPr>
-                          <a:xfrm>
-                            <a:off x="1162198" y="6483615"/>
-                            <a:ext cx="4331776" cy="720672"/>
-                          </a:xfrm>
-                          <a:prstGeom prst="rect">
-                            <a:avLst/>
-                          </a:prstGeom>
-                        </pic:spPr>
-                      </pic:pic>
-                    </wpg:wgp>
-                  </a:graphicData>
-                </a:graphic>
-                <wp14:sizeRelH relativeFrom="margin">
-                  <wp14:pctWidth>0</wp14:pctWidth>
-                </wp14:sizeRelH>
-                <wp14:sizeRelV relativeFrom="margin">
-                  <wp14:pctHeight>0</wp14:pctHeight>
-                </wp14:sizeRelV>
-              </wp:anchor>
-            </w:drawing>
-          </mc:Choice>
-          <mc:Fallback>
-            <w:pict>
-              <v:group id="Group 4" o:spid="_x0000_s1026" style="position:absolute;margin-left:10.5pt;margin-top:12.2pt;width:353.85pt;height:113.55pt;z-index:251664384;mso-width-relative:margin;mso-height-relative:margin" coordorigin="10859,57616" coordsize="44945,14426" o:gfxdata="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">
-                <v:shape id="Picture 345" o:spid="_x0000_s1027" type="#_x0000_t75" style="position:absolute;left:10859;top:57616;width:44946;height:8292;visibility:visible;mso-wrap-style:square" o:gfxdata="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">
-                  <v:imagedata r:id="rId21" o:title="" croptop="9133f" cropbottom="43197f" cropleft="7420f" cropright="4428f"/>
-                </v:shape>
-                <v:shape id="Picture 359" o:spid="_x0000_s1028" type="#_x0000_t75" style="position:absolute;left:11621;top:64836;width:43318;height:7206;visibility:visible;mso-wrap-style:square" o:gfxdata="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">
-                  <v:imagedata r:id="rId21" o:title="" croptop="40461f" cropbottom="13597f" cropleft="8269f" cropright="5523f"/>
-                </v:shape>
-                <w10:wrap type="topAndBottom"/>
-              </v:group>
-            </w:pict>
-          </mc:Fallback>
-        </mc:AlternateContent>
-      </w:r>
-    </w:p>
-    <w:p>
-      <w:r>
-        <w:rPr>
-          <w:noProof/>
-        </w:rPr>
-        <mc:AlternateContent>
-          <mc:Choice Requires="wps">
-            <w:drawing>
-              <wp:anchor distT="0" distB="0" distL="114300" distR="114300" simplePos="0" relativeHeight="251672576" behindDoc="0" locked="0" layoutInCell="1" allowOverlap="1" wp14:anchorId="46CF9019" wp14:editId="23D7DD76">
-                <wp:simplePos x="0" y="0"/>
-                <wp:positionH relativeFrom="column">
-                  <wp:posOffset>140970</wp:posOffset>
-                </wp:positionH>
-                <wp:positionV relativeFrom="paragraph">
-                  <wp:posOffset>1664970</wp:posOffset>
-                </wp:positionV>
-                <wp:extent cx="4486275" cy="635"/>
-                <wp:effectExtent l="0" t="0" r="0" b="0"/>
-                <wp:wrapNone/>
-                <wp:docPr id="367" name="Text Box 367"/>
-                <wp:cNvGraphicFramePr/>
-                <a:graphic xmlns:a="http://schemas.openxmlformats.org/drawingml/2006/main">
-                  <a:graphicData uri="http://schemas.microsoft.com/office/word/2010/wordprocessingShape">
-                    <wps:wsp>
-                      <wps:cNvSpPr txBox="1"/>
-                      <wps:spPr>
-                        <a:xfrm>
-                          <a:off x="0" y="0"/>
-                          <a:ext cx="4486275" cy="635"/>
-                        </a:xfrm>
-                        <a:prstGeom prst="rect">
-                          <a:avLst/>
-                        </a:prstGeom>
-                        <a:solidFill>
-                          <a:prstClr val="white"/>
-                        </a:solidFill>
-                        <a:ln>
-                          <a:noFill/>
-                        </a:ln>
-                        <a:effectLst/>
-                      </wps:spPr>
-                      <wps:txbx>
-                        <w:txbxContent>
-                          <w:p>
-                            <w:pPr>
-                              <w:pStyle w:val="Caption"/>
-                            </w:pPr>
-                            <w:bookmarkStart w:id="21" w:name="_Ref416111847"/>
-                            <w:r>
-                              <w:t xml:space="preserve">Figure </w:t>
-                            </w:r>
-                            <w:r>
-                              <w:fldChar w:fldCharType="begin"/>
-                            </w:r>
-                            <w:r>
-                              <w:instrText xml:space="preserve"> SEQ Figure \* ARABIC </w:instrText>
-                            </w:r>
-                            <w:r>
-                              <w:fldChar w:fldCharType="separate"/>
-                            </w:r>
-                            <w:r>
-                              <w:rPr>
-                                <w:noProof/>
-                              </w:rPr>
-                              <w:t>10</w:t>
-                            </w:r>
-                            <w:r>
-                              <w:rPr>
-                                <w:noProof/>
-                              </w:rPr>
-                              <w:fldChar w:fldCharType="end"/>
-                            </w:r>
-                            <w:bookmarkEnd w:id="21"/>
-                            <w:r>
-                              <w:t>:</w:t>
-                            </w:r>
-                            <w:r>
-                              <w:t xml:space="preserve"> </w:t>
-                            </w:r>
-                            <w:r>
-                              <w:t>Incorrect detections and high resolution and 90% information</w:t>
-                            </w:r>
-                          </w:p>
-                        </w:txbxContent>
-                      </wps:txbx>
-                      <wps:bodyPr rot="0" spcFirstLastPara="0" vertOverflow="overflow" horzOverflow="overflow" vert="horz" wrap="square" lIns="0" tIns="0" rIns="0" bIns="0" numCol="1" spcCol="0" rtlCol="0" fromWordArt="0" anchor="t" anchorCtr="0" forceAA="0" compatLnSpc="1">
-                        <a:prstTxWarp prst="textNoShape">
-                          <a:avLst/>
-                        </a:prstTxWarp>
-                        <a:spAutoFit/>
-                      </wps:bodyPr>
-                    </wps:wsp>
-                  </a:graphicData>
-                </a:graphic>
-              </wp:anchor>
-            </w:drawing>
-          </mc:Choice>
-          <mc:Fallback>
-            <w:pict>
-              <v:shape id="Text Box 367" o:spid="_x0000_s1029" type="#_x0000_t202" style="position:absolute;margin-left:11.1pt;margin-top:131.1pt;width:353.25pt;height:.05pt;z-index:251672576;visibility:visible;mso-wrap-style:square;mso-wrap-distance-left:9pt;mso-wrap-distance-top:0;mso-wrap-distance-right:9pt;mso-wrap-distance-bottom:0;mso-position-horizontal:absolute;mso-position-horizontal-relative:text;mso-position-vertical:absolute;mso-position-vertical-relative:text;v-text-anchor:top" o:gfxdata="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" stroked="f">
-                <v:textbox style="mso-fit-shape-to-text:t" inset="0,0,0,0">
-                  <w:txbxContent>
-                    <w:p>
-                      <w:pPr>
-                        <w:pStyle w:val="Caption"/>
-                      </w:pPr>
-                      <w:bookmarkStart w:id="23" w:name="_Ref416111847"/>
-                      <w:r>
-                        <w:t xml:space="preserve">Figure </w:t>
-                      </w:r>
-                      <w:fldSimple w:instr=" SEQ Figure \* ARABIC ">
-                        <w:r>
-                          <w:rPr>
-                            <w:noProof/>
-                          </w:rPr>
-                          <w:t>10</w:t>
-                        </w:r>
-                      </w:fldSimple>
-                      <w:bookmarkEnd w:id="23"/>
-                      <w:r>
-                        <w:t>:</w:t>
-                      </w:r>
-                      <w:r>
-                        <w:t xml:space="preserve"> </w:t>
-                      </w:r>
-                      <w:r>
-                        <w:t>Incorrect detections and high resolution and 90% information</w:t>
-                      </w:r>
-                    </w:p>
-                  </w:txbxContent>
-                </v:textbox>
-              </v:shape>
-            </w:pict>
-          </mc:Fallback>
-        </mc:AlternateContent>
-      </w:r>
-      <w:r>
-        <w:rPr>
-          <w:noProof/>
-        </w:rPr>
-        <mc:AlternateContent>
-          <mc:Choice Requires="wpg">
-            <w:drawing>
-              <wp:anchor distT="0" distB="0" distL="114300" distR="114300" simplePos="0" relativeHeight="251668480" behindDoc="0" locked="0" layoutInCell="1" allowOverlap="1" wp14:anchorId="2B57AB32" wp14:editId="5D4F60E6">
-                <wp:simplePos x="0" y="0"/>
-                <wp:positionH relativeFrom="column">
-                  <wp:posOffset>140970</wp:posOffset>
-                </wp:positionH>
-                <wp:positionV relativeFrom="paragraph">
-                  <wp:posOffset>167005</wp:posOffset>
-                </wp:positionV>
-                <wp:extent cx="4486275" cy="1440815"/>
-                <wp:effectExtent l="0" t="0" r="9525" b="6985"/>
-                <wp:wrapTopAndBottom/>
-                <wp:docPr id="362" name="Group 4"/>
-                <wp:cNvGraphicFramePr/>
-                <a:graphic xmlns:a="http://schemas.openxmlformats.org/drawingml/2006/main">
-                  <a:graphicData uri="http://schemas.microsoft.com/office/word/2010/wordprocessingGroup">
-                    <wpg:wgp>
-                      <wpg:cNvGrpSpPr/>
-                      <wpg:grpSpPr>
-                        <a:xfrm>
-                          <a:off x="0" y="0"/>
-                          <a:ext cx="4486275" cy="1440815"/>
-                          <a:chOff x="0" y="0"/>
-                          <a:chExt cx="4486760" cy="1441341"/>
-                        </a:xfrm>
-                      </wpg:grpSpPr>
-                      <pic:pic xmlns:pic="http://schemas.openxmlformats.org/drawingml/2006/picture">
-                        <pic:nvPicPr>
-                          <pic:cNvPr id="363" name="Picture 363"/>
-                          <pic:cNvPicPr/>
-                        </pic:nvPicPr>
-                        <pic:blipFill rotWithShape="1">
-                          <a:blip r:embed="rId22">
-                            <a:extLst>
-                              <a:ext uri="{28A0092B-C50C-407E-A947-70E740481C1C}">
-                                <a14:useLocalDpi xmlns:a14="http://schemas.microsoft.com/office/drawing/2010/main" val="0"/>
-                              </a:ext>
-                            </a:extLst>
-                          </a:blip>
-                          <a:srcRect l="10875" t="14313" r="7345" b="67796"/>
-                          <a:stretch/>
-                        </pic:blipFill>
-                        <pic:spPr>
-                          <a:xfrm>
-                            <a:off x="0" y="0"/>
-                            <a:ext cx="4486760" cy="736169"/>
-                          </a:xfrm>
-                          <a:prstGeom prst="rect">
-                            <a:avLst/>
-                          </a:prstGeom>
-                        </pic:spPr>
-                      </pic:pic>
-                      <pic:pic xmlns:pic="http://schemas.openxmlformats.org/drawingml/2006/picture">
-                        <pic:nvPicPr>
-                          <pic:cNvPr id="364" name="Picture 364"/>
-                          <pic:cNvPicPr/>
-                        </pic:nvPicPr>
-                        <pic:blipFill rotWithShape="1">
-                          <a:blip r:embed="rId22">
-                            <a:extLst>
-                              <a:ext uri="{28A0092B-C50C-407E-A947-70E740481C1C}">
-                                <a14:useLocalDpi xmlns:a14="http://schemas.microsoft.com/office/drawing/2010/main" val="0"/>
-                              </a:ext>
-                            </a:extLst>
-                          </a:blip>
-                          <a:srcRect l="10875" t="61833" r="7345" b="19963"/>
-                          <a:stretch/>
-                        </pic:blipFill>
-                        <pic:spPr>
-                          <a:xfrm>
-                            <a:off x="0" y="692256"/>
-                            <a:ext cx="4486760" cy="749085"/>
-                          </a:xfrm>
-                          <a:prstGeom prst="rect">
-                            <a:avLst/>
-                          </a:prstGeom>
-                        </pic:spPr>
-                      </pic:pic>
-                    </wpg:wgp>
-                  </a:graphicData>
-                </a:graphic>
-              </wp:anchor>
-            </w:drawing>
-          </mc:Choice>
-          <mc:Fallback>
-            <w:pict>
-              <v:group id="Group 4" o:spid="_x0000_s1026" style="position:absolute;margin-left:11.1pt;margin-top:13.15pt;width:353.25pt;height:113.45pt;z-index:251668480" coordsize="44867,14413" o:gfxdata="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">
-                <v:shape id="Picture 363" o:spid="_x0000_s1027" type="#_x0000_t75" style="position:absolute;width:44867;height:7361;visibility:visible;mso-wrap-style:square" o:gfxdata="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">
-                  <v:imagedata r:id="rId23" o:title="" croptop="9380f" cropbottom="44431f" cropleft="7127f" cropright="4814f"/>
-                </v:shape>
-                <v:shape id="Picture 364" o:spid="_x0000_s1028" type="#_x0000_t75" style="position:absolute;top:6922;width:44867;height:7491;visibility:visible;mso-wrap-style:square" o:gfxdata="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">
-                  <v:imagedata r:id="rId23" o:title="" croptop="40523f" cropbottom="13083f" cropleft="7127f" cropright="4814f"/>
-                </v:shape>
-                <w10:wrap type="topAndBottom"/>
-              </v:group>
-            </w:pict>
-          </mc:Fallback>
-        </mc:AlternateContent>
-      </w:r>
-    </w:p>
+    <w:p/>
     <w:p>
       <w:pPr>
         <w:pStyle w:val="Heading3"/>
       </w:pPr>
-      <w:bookmarkStart w:id="22" w:name="_Toc416414888"/>
-      <w:r>
-        <w:t xml:space="preserve">Testing a.II to a.IV: </w:t>
+      <w:r>
+        <w:lastRenderedPageBreak/>
+        <w:t xml:space="preserve">Testing </w:t>
+      </w:r>
+      <w:proofErr w:type="spellStart"/>
+      <w:r>
+        <w:t>a.II</w:t>
+      </w:r>
+      <w:proofErr w:type="spellEnd"/>
+      <w:r>
+        <w:t xml:space="preserve"> to </w:t>
+      </w:r>
+      <w:proofErr w:type="spellStart"/>
+      <w:r>
+        <w:t>a.IV</w:t>
+      </w:r>
+      <w:proofErr w:type="spellEnd"/>
+      <w:r>
+        <w:t xml:space="preserve">: </w:t>
       </w:r>
       <w:r>
         <w:t>Hi</w:t>
@@ -8896,27 +8866,85 @@
       <w:r>
         <w:t>ith 95 % information</w:t>
       </w:r>
-      <w:bookmarkEnd w:id="22"/>
+      <w:bookmarkEnd w:id="23"/>
     </w:p>
     <w:p>
-      <w:r>
-        <w:t>In this experiment, we chose the top eigenvectors (eigenfaces) that will preserve 95% of the information in the imagery based on the basis sets, and we project the training images onto the 95% basis set.  We then compute the Mahalanobis distance between th</w:t>
-      </w:r>
-      <w:r>
-        <w:t>e eigen</w:t>
-      </w:r>
-      <w:r>
-        <w:t xml:space="preserve">coefficient vectors for each pair of training and query images to determine the match distance.  We then chose the top N images having the highest similarity score with the query image and if the query image is among the N most familiar faces retrieved then it is a true positive or a match.  We plot the Cumulative Match </w:t>
-      </w:r>
-      <w:r>
-        <w:lastRenderedPageBreak/>
-        <w:t xml:space="preserve">Characteristic Curve in </w:t>
+      <w:pPr>
+        <w:pStyle w:val="Caption"/>
+        <w:spacing w:after="0"/>
+        <w:jc w:val="both"/>
+      </w:pPr>
+      <w:r>
+        <w:t>In this experiment, we chose the top eigenvectors (</w:t>
+      </w:r>
+      <w:proofErr w:type="spellStart"/>
+      <w:r>
+        <w:t>eigenfaces</w:t>
+      </w:r>
+      <w:proofErr w:type="spellEnd"/>
+      <w:r>
+        <w:t xml:space="preserve">) that will preserve 95% of the information in the imagery based on the basis sets, and we project the training images onto the 95% basis set.  We then compute the </w:t>
+      </w:r>
+      <w:proofErr w:type="spellStart"/>
+      <w:r>
+        <w:t>Mahalanobis</w:t>
+      </w:r>
+      <w:proofErr w:type="spellEnd"/>
+      <w:r>
+        <w:t xml:space="preserve"> distance between th</w:t>
+      </w:r>
+      <w:r>
+        <w:t xml:space="preserve">e </w:t>
+      </w:r>
+      <w:proofErr w:type="spellStart"/>
+      <w:r>
+        <w:t>eigen</w:t>
+      </w:r>
+      <w:r>
+        <w:t>coefficient</w:t>
+      </w:r>
+      <w:proofErr w:type="spellEnd"/>
+      <w:r>
+        <w:t xml:space="preserve"> vectors for each pair of training and query images to determine the match distance.  We then chose the top N images having the highest similarity score with the q</w:t>
+      </w:r>
+      <w:r>
+        <w:t>uery image and if a matching</w:t>
+      </w:r>
+      <w:r>
+        <w:t xml:space="preserve"> image is among the N most familiar faces retrieved then it is a true positive or a match.  We plot the Cumulative Match Characteristic Curve in</w:t>
+      </w:r>
+      <w:r>
+        <w:t xml:space="preserve"> </w:t>
       </w:r>
       <w:r>
         <w:fldChar w:fldCharType="begin"/>
       </w:r>
       <w:r>
-        <w:instrText xml:space="preserve"> REF _Ref416111798 \h </w:instrText>
+        <w:instrText xml:space="preserve"> REF _Ref416545839 \h </w:instrText>
+      </w:r>
+      <w:r>
+        <w:fldChar w:fldCharType="separate"/>
+      </w:r>
+      <w:r>
+        <w:t xml:space="preserve">Figure </w:t>
+      </w:r>
+      <w:r>
+        <w:rPr>
+          <w:noProof/>
+        </w:rPr>
+        <w:t>11</w:t>
+      </w:r>
+      <w:r>
+        <w:fldChar w:fldCharType="end"/>
+      </w:r>
+      <w:r>
+        <w:t xml:space="preserve">, the correctly matched images in </w:t>
+      </w:r>
+      <w:r>
+        <w:fldChar w:fldCharType="begin"/>
+      </w:r>
+      <w:r>
+        <w:instrText xml:space="preserve"> REF _Ref416545850 \h </w:instrText>
       </w:r>
       <w:r>
         <w:fldChar w:fldCharType="separate"/>
@@ -8934,24 +8962,55 @@
         <w:fldChar w:fldCharType="end"/>
       </w:r>
       <w:r>
-        <w:t xml:space="preserve">, the correctly matched images in </w:t>
+        <w:t xml:space="preserve"> along with training</w:t>
+      </w:r>
+      <w:r>
+        <w:t xml:space="preserve">, </w:t>
+      </w:r>
+      <w:r>
+        <w:t>and the</w:t>
+      </w:r>
+      <w:r>
+        <w:t xml:space="preserve"> </w:t>
+      </w:r>
+      <w:r>
+        <w:t>in</w:t>
+      </w:r>
+      <w:r>
+        <w:t xml:space="preserve">correctly matched images in </w:t>
       </w:r>
       <w:r>
         <w:fldChar w:fldCharType="begin"/>
       </w:r>
       <w:r>
-        <w:instrText xml:space="preserve"> REF _Ref416112100 \h </w:instrText>
+        <w:instrText xml:space="preserve"> REF _Ref416545811 \h </w:instrText>
+      </w:r>
+      <w:r>
+        <w:fldChar w:fldCharType="separate"/>
+      </w:r>
+      <w:r>
+        <w:t xml:space="preserve">Figure </w:t>
+      </w:r>
+      <w:r>
+        <w:rPr>
+          <w:noProof/>
+        </w:rPr>
+        <w:t>13</w:t>
       </w:r>
       <w:r>
         <w:fldChar w:fldCharType="end"/>
       </w:r>
       <w:r>
-        <w:t xml:space="preserve"> along with training, and the incorrectly matched in along with the training.</w:t>
+        <w:t xml:space="preserve"> along with training</w:t>
+      </w:r>
+      <w:r>
+        <w:t>.</w:t>
       </w:r>
     </w:p>
     <w:p>
       <w:pPr>
         <w:keepNext/>
+        <w:spacing w:after="0"/>
         <w:jc w:val="center"/>
       </w:pPr>
       <w:r>
@@ -8959,10 +9018,10 @@
           <w:noProof/>
         </w:rPr>
         <w:drawing>
-          <wp:inline distT="0" distB="0" distL="0" distR="0" wp14:anchorId="49453930" wp14:editId="7FAFB3E9">
-            <wp:extent cx="2194560" cy="1645920"/>
+          <wp:inline distT="0" distB="0" distL="0" distR="0" wp14:anchorId="6C0AF19F" wp14:editId="7AE44889">
+            <wp:extent cx="2195869" cy="1645920"/>
             <wp:effectExtent l="0" t="0" r="0" b="0"/>
-            <wp:docPr id="368" name="Picture 368"/>
+            <wp:docPr id="29" name="Picture 29"/>
             <wp:cNvGraphicFramePr>
               <a:graphicFrameLocks xmlns:a="http://schemas.openxmlformats.org/drawingml/2006/main" noChangeAspect="1"/>
             </wp:cNvGraphicFramePr>
@@ -8970,25 +9029,102 @@
               <a:graphicData uri="http://schemas.openxmlformats.org/drawingml/2006/picture">
                 <pic:pic xmlns:pic="http://schemas.openxmlformats.org/drawingml/2006/picture">
                   <pic:nvPicPr>
-                    <pic:cNvPr id="0" name="CMC.png"/>
-                    <pic:cNvPicPr/>
+                    <pic:cNvPr id="0" name="Picture 11"/>
+                    <pic:cNvPicPr>
+                      <a:picLocks noChangeAspect="1" noChangeArrowheads="1"/>
+                    </pic:cNvPicPr>
                   </pic:nvPicPr>
                   <pic:blipFill>
-                    <a:blip r:embed="rId24" cstate="print">
+                    <a:blip r:embed="rId21" cstate="print">
                       <a:extLst>
                         <a:ext uri="{28A0092B-C50C-407E-A947-70E740481C1C}">
                           <a14:useLocalDpi xmlns:a14="http://schemas.microsoft.com/office/drawing/2010/main" val="0"/>
                         </a:ext>
                       </a:extLst>
                     </a:blip>
+                    <a:srcRect/>
                     <a:stretch>
                       <a:fillRect/>
                     </a:stretch>
                   </pic:blipFill>
+                  <pic:spPr bwMode="auto">
+                    <a:xfrm>
+                      <a:off x="0" y="0"/>
+                      <a:ext cx="2195869" cy="1645920"/>
+                    </a:xfrm>
+                    <a:prstGeom prst="rect">
+                      <a:avLst/>
+                    </a:prstGeom>
+                    <a:noFill/>
+                    <a:ln>
+                      <a:noFill/>
+                    </a:ln>
+                  </pic:spPr>
+                </pic:pic>
+              </a:graphicData>
+            </a:graphic>
+          </wp:inline>
+        </w:drawing>
+      </w:r>
+    </w:p>
+    <w:p>
+      <w:pPr>
+        <w:pStyle w:val="Caption"/>
+      </w:pPr>
+      <w:bookmarkStart w:id="25" w:name="_Ref416545839"/>
+      <w:r>
+        <w:t xml:space="preserve">Figure </w:t>
+      </w:r>
+      <w:fldSimple w:instr=" SEQ Figure \* ARABIC ">
+        <w:r>
+          <w:rPr>
+            <w:noProof/>
+          </w:rPr>
+          <w:t>11</w:t>
+        </w:r>
+      </w:fldSimple>
+      <w:bookmarkEnd w:id="25"/>
+      <w:r>
+        <w:t>: High resolution and CMC for 95% information</w:t>
+      </w:r>
+    </w:p>
+    <w:p>
+      <w:pPr>
+        <w:pStyle w:val="Caption"/>
+        <w:spacing w:after="0"/>
+      </w:pPr>
+      <w:r>
+        <w:rPr>
+          <w:noProof/>
+        </w:rPr>
+        <w:drawing>
+          <wp:inline distT="0" distB="0" distL="0" distR="0" wp14:anchorId="22BF9FA4" wp14:editId="2C5C1166">
+            <wp:extent cx="4424680" cy="743585"/>
+            <wp:effectExtent l="0" t="0" r="0" b="0"/>
+            <wp:docPr id="381" name="Picture 381"/>
+            <wp:cNvGraphicFramePr/>
+            <a:graphic xmlns:a="http://schemas.openxmlformats.org/drawingml/2006/main">
+              <a:graphicData uri="http://schemas.openxmlformats.org/drawingml/2006/picture">
+                <pic:pic xmlns:pic="http://schemas.openxmlformats.org/drawingml/2006/picture">
+                  <pic:nvPicPr>
+                    <pic:cNvPr id="381" name="Picture 381"/>
+                    <pic:cNvPicPr/>
+                  </pic:nvPicPr>
+                  <pic:blipFill rotWithShape="1">
+                    <a:blip r:embed="rId22">
+                      <a:extLst>
+                        <a:ext uri="{28A0092B-C50C-407E-A947-70E740481C1C}">
+                          <a14:useLocalDpi xmlns:a14="http://schemas.microsoft.com/office/drawing/2010/main" val="0"/>
+                        </a:ext>
+                      </a:extLst>
+                    </a:blip>
+                    <a:srcRect l="12006" t="13936" r="7344" b="67985"/>
+                    <a:stretch/>
+                  </pic:blipFill>
                   <pic:spPr>
                     <a:xfrm>
                       <a:off x="0" y="0"/>
-                      <a:ext cx="2194560" cy="1645920"/>
+                      <a:ext cx="4424680" cy="743585"/>
                     </a:xfrm>
                     <a:prstGeom prst="rect">
                       <a:avLst/>
@@ -9001,510 +9137,219 @@
         </w:drawing>
       </w:r>
     </w:p>
-    <w:bookmarkStart w:id="23" w:name="_Ref416111798"/>
     <w:p>
       <w:pPr>
         <w:pStyle w:val="Caption"/>
+        <w:spacing w:after="0"/>
       </w:pPr>
       <w:r>
         <w:rPr>
           <w:noProof/>
         </w:rPr>
-        <mc:AlternateContent>
-          <mc:Choice Requires="wps">
-            <w:drawing>
-              <wp:anchor distT="0" distB="0" distL="114300" distR="114300" simplePos="0" relativeHeight="251684864" behindDoc="0" locked="0" layoutInCell="1" allowOverlap="1" wp14:anchorId="1295EACF" wp14:editId="1C5DAFBD">
-                <wp:simplePos x="0" y="0"/>
-                <wp:positionH relativeFrom="column">
-                  <wp:posOffset>499110</wp:posOffset>
-                </wp:positionH>
-                <wp:positionV relativeFrom="paragraph">
-                  <wp:posOffset>1711325</wp:posOffset>
-                </wp:positionV>
-                <wp:extent cx="4424680" cy="635"/>
-                <wp:effectExtent l="0" t="0" r="0" b="0"/>
-                <wp:wrapNone/>
-                <wp:docPr id="410" name="Text Box 410"/>
-                <wp:cNvGraphicFramePr/>
-                <a:graphic xmlns:a="http://schemas.openxmlformats.org/drawingml/2006/main">
-                  <a:graphicData uri="http://schemas.microsoft.com/office/word/2010/wordprocessingShape">
-                    <wps:wsp>
-                      <wps:cNvSpPr txBox="1"/>
-                      <wps:spPr>
-                        <a:xfrm>
-                          <a:off x="0" y="0"/>
-                          <a:ext cx="4424680" cy="635"/>
-                        </a:xfrm>
-                        <a:prstGeom prst="rect">
-                          <a:avLst/>
-                        </a:prstGeom>
-                        <a:solidFill>
-                          <a:prstClr val="white"/>
-                        </a:solidFill>
-                        <a:ln>
-                          <a:noFill/>
-                        </a:ln>
-                        <a:effectLst/>
-                      </wps:spPr>
-                      <wps:txbx>
-                        <w:txbxContent>
-                          <w:p>
-                            <w:pPr>
-                              <w:pStyle w:val="Caption"/>
-                            </w:pPr>
-                            <w:r>
-                              <w:t xml:space="preserve">Figure </w:t>
-                            </w:r>
-                            <w:r>
-                              <w:fldChar w:fldCharType="begin"/>
-                            </w:r>
-                            <w:r>
-                              <w:instrText xml:space="preserve"> SEQ Figure \* ARABIC </w:instrText>
-                            </w:r>
-                            <w:r>
-                              <w:fldChar w:fldCharType="separate"/>
-                            </w:r>
-                            <w:r>
-                              <w:rPr>
-                                <w:noProof/>
-                              </w:rPr>
-                              <w:t>11</w:t>
-                            </w:r>
-                            <w:r>
-                              <w:rPr>
-                                <w:noProof/>
-                              </w:rPr>
-                              <w:fldChar w:fldCharType="end"/>
-                            </w:r>
-                            <w:r>
-                              <w:t>: Correct detections, high resolution, and 95% information</w:t>
-                            </w:r>
-                          </w:p>
-                        </w:txbxContent>
-                      </wps:txbx>
-                      <wps:bodyPr rot="0" spcFirstLastPara="0" vertOverflow="overflow" horzOverflow="overflow" vert="horz" wrap="square" lIns="0" tIns="0" rIns="0" bIns="0" numCol="1" spcCol="0" rtlCol="0" fromWordArt="0" anchor="t" anchorCtr="0" forceAA="0" compatLnSpc="1">
-                        <a:prstTxWarp prst="textNoShape">
-                          <a:avLst/>
-                        </a:prstTxWarp>
-                        <a:spAutoFit/>
-                      </wps:bodyPr>
-                    </wps:wsp>
-                  </a:graphicData>
-                </a:graphic>
-              </wp:anchor>
-            </w:drawing>
-          </mc:Choice>
-          <mc:Fallback>
-            <w:pict>
-              <v:shape id="Text Box 410" o:spid="_x0000_s1030" type="#_x0000_t202" style="position:absolute;left:0;text-align:left;margin-left:39.3pt;margin-top:134.75pt;width:348.4pt;height:.05pt;z-index:251684864;visibility:visible;mso-wrap-style:square;mso-wrap-distance-left:9pt;mso-wrap-distance-top:0;mso-wrap-distance-right:9pt;mso-wrap-distance-bottom:0;mso-position-horizontal:absolute;mso-position-horizontal-relative:text;mso-position-vertical:absolute;mso-position-vertical-relative:text;v-text-anchor:top" o:gfxdata="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" stroked="f">
-                <v:textbox style="mso-fit-shape-to-text:t" inset="0,0,0,0">
-                  <w:txbxContent>
-                    <w:p>
-                      <w:pPr>
-                        <w:pStyle w:val="Caption"/>
-                      </w:pPr>
-                      <w:r>
-                        <w:t xml:space="preserve">Figure </w:t>
-                      </w:r>
-                      <w:fldSimple w:instr=" SEQ Figure \* ARABIC ">
-                        <w:r>
-                          <w:rPr>
-                            <w:noProof/>
-                          </w:rPr>
-                          <w:t>11</w:t>
-                        </w:r>
-                      </w:fldSimple>
-                      <w:r>
-                        <w:t>: Correct detections, high resolution, and 95% information</w:t>
-                      </w:r>
-                    </w:p>
-                  </w:txbxContent>
-                </v:textbox>
-              </v:shape>
-            </w:pict>
-          </mc:Fallback>
-        </mc:AlternateContent>
-      </w:r>
-      <w:r>
+        <w:drawing>
+          <wp:inline distT="0" distB="0" distL="0" distR="0" wp14:anchorId="63144015" wp14:editId="1AEB5127">
+            <wp:extent cx="4424680" cy="747395"/>
+            <wp:effectExtent l="0" t="0" r="0" b="0"/>
+            <wp:docPr id="382" name="Picture 382"/>
+            <wp:cNvGraphicFramePr/>
+            <a:graphic xmlns:a="http://schemas.openxmlformats.org/drawingml/2006/main">
+              <a:graphicData uri="http://schemas.openxmlformats.org/drawingml/2006/picture">
+                <pic:pic xmlns:pic="http://schemas.openxmlformats.org/drawingml/2006/picture">
+                  <pic:nvPicPr>
+                    <pic:cNvPr id="382" name="Picture 382"/>
+                    <pic:cNvPicPr/>
+                  </pic:nvPicPr>
+                  <pic:blipFill rotWithShape="1">
+                    <a:blip r:embed="rId22">
+                      <a:extLst>
+                        <a:ext uri="{28A0092B-C50C-407E-A947-70E740481C1C}">
+                          <a14:useLocalDpi xmlns:a14="http://schemas.microsoft.com/office/drawing/2010/main" val="0"/>
+                        </a:ext>
+                      </a:extLst>
+                    </a:blip>
+                    <a:srcRect l="12006" t="61488" r="7344" b="20339"/>
+                    <a:stretch/>
+                  </pic:blipFill>
+                  <pic:spPr>
+                    <a:xfrm>
+                      <a:off x="0" y="0"/>
+                      <a:ext cx="4424680" cy="747395"/>
+                    </a:xfrm>
+                    <a:prstGeom prst="rect">
+                      <a:avLst/>
+                    </a:prstGeom>
+                  </pic:spPr>
+                </pic:pic>
+              </a:graphicData>
+            </a:graphic>
+          </wp:inline>
+        </w:drawing>
+      </w:r>
+    </w:p>
+    <w:p>
+      <w:pPr>
+        <w:pStyle w:val="Caption"/>
         <w:rPr>
           <w:noProof/>
         </w:rPr>
-        <mc:AlternateContent>
-          <mc:Choice Requires="wpg">
-            <w:drawing>
-              <wp:anchor distT="0" distB="0" distL="114300" distR="114300" simplePos="0" relativeHeight="251674624" behindDoc="0" locked="0" layoutInCell="1" allowOverlap="1" wp14:anchorId="512BA366" wp14:editId="122873AC">
-                <wp:simplePos x="0" y="0"/>
-                <wp:positionH relativeFrom="column">
-                  <wp:posOffset>499110</wp:posOffset>
-                </wp:positionH>
-                <wp:positionV relativeFrom="paragraph">
-                  <wp:posOffset>184785</wp:posOffset>
-                </wp:positionV>
-                <wp:extent cx="4424680" cy="1469390"/>
-                <wp:effectExtent l="0" t="0" r="0" b="0"/>
-                <wp:wrapTopAndBottom/>
-                <wp:docPr id="380" name="Group 4"/>
-                <wp:cNvGraphicFramePr/>
-                <a:graphic xmlns:a="http://schemas.openxmlformats.org/drawingml/2006/main">
-                  <a:graphicData uri="http://schemas.microsoft.com/office/word/2010/wordprocessingGroup">
-                    <wpg:wgp>
-                      <wpg:cNvGrpSpPr/>
-                      <wpg:grpSpPr>
-                        <a:xfrm>
-                          <a:off x="0" y="0"/>
-                          <a:ext cx="4424680" cy="1469390"/>
-                          <a:chOff x="0" y="0"/>
-                          <a:chExt cx="4424766" cy="1469758"/>
-                        </a:xfrm>
-                      </wpg:grpSpPr>
-                      <pic:pic xmlns:pic="http://schemas.openxmlformats.org/drawingml/2006/picture">
-                        <pic:nvPicPr>
-                          <pic:cNvPr id="381" name="Picture 381"/>
-                          <pic:cNvPicPr/>
-                        </pic:nvPicPr>
-                        <pic:blipFill rotWithShape="1">
-                          <a:blip r:embed="rId25">
-                            <a:extLst>
-                              <a:ext uri="{28A0092B-C50C-407E-A947-70E740481C1C}">
-                                <a14:useLocalDpi xmlns:a14="http://schemas.microsoft.com/office/drawing/2010/main" val="0"/>
-                              </a:ext>
-                            </a:extLst>
-                          </a:blip>
-                          <a:srcRect l="12006" t="13936" r="7344" b="67985"/>
-                          <a:stretch/>
-                        </pic:blipFill>
-                        <pic:spPr>
-                          <a:xfrm>
-                            <a:off x="0" y="0"/>
-                            <a:ext cx="4424766" cy="743919"/>
-                          </a:xfrm>
-                          <a:prstGeom prst="rect">
-                            <a:avLst/>
-                          </a:prstGeom>
-                        </pic:spPr>
-                      </pic:pic>
-                      <pic:pic xmlns:pic="http://schemas.openxmlformats.org/drawingml/2006/picture">
-                        <pic:nvPicPr>
-                          <pic:cNvPr id="382" name="Picture 382"/>
-                          <pic:cNvPicPr/>
-                        </pic:nvPicPr>
-                        <pic:blipFill rotWithShape="1">
-                          <a:blip r:embed="rId25">
-                            <a:extLst>
-                              <a:ext uri="{28A0092B-C50C-407E-A947-70E740481C1C}">
-                                <a14:useLocalDpi xmlns:a14="http://schemas.microsoft.com/office/drawing/2010/main" val="0"/>
-                              </a:ext>
-                            </a:extLst>
-                          </a:blip>
-                          <a:srcRect l="12006" t="61488" r="7344" b="20339"/>
-                          <a:stretch/>
-                        </pic:blipFill>
-                        <pic:spPr>
-                          <a:xfrm>
-                            <a:off x="0" y="721963"/>
-                            <a:ext cx="4424766" cy="747795"/>
-                          </a:xfrm>
-                          <a:prstGeom prst="rect">
-                            <a:avLst/>
-                          </a:prstGeom>
-                        </pic:spPr>
-                      </pic:pic>
-                    </wpg:wgp>
-                  </a:graphicData>
-                </a:graphic>
-              </wp:anchor>
-            </w:drawing>
-          </mc:Choice>
-          <mc:Fallback>
-            <w:pict>
-              <v:group id="Group 4" o:spid="_x0000_s1026" style="position:absolute;margin-left:39.3pt;margin-top:14.55pt;width:348.4pt;height:115.7pt;z-index:251674624" coordsize="44247,14697" o:gfxdata="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">
-                <v:shape id="Picture 381" o:spid="_x0000_s1027" type="#_x0000_t75" style="position:absolute;width:44247;height:7439;visibility:visible;mso-wrap-style:square" o:gfxdata="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">
-                  <v:imagedata r:id="rId26" o:title="" croptop="9133f" cropbottom="44555f" cropleft="7868f" cropright="4813f"/>
-                </v:shape>
-                <v:shape id="Picture 382" o:spid="_x0000_s1028" type="#_x0000_t75" style="position:absolute;top:7219;width:44247;height:7478;visibility:visible;mso-wrap-style:square" o:gfxdata="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">
-                  <v:imagedata r:id="rId26" o:title="" croptop="40297f" cropbottom="13329f" cropleft="7868f" cropright="4813f"/>
-                </v:shape>
-                <w10:wrap type="topAndBottom"/>
-              </v:group>
-            </w:pict>
-          </mc:Fallback>
-        </mc:AlternateContent>
-      </w:r>
+      </w:pPr>
+      <w:bookmarkStart w:id="26" w:name="_Ref416545850"/>
       <w:r>
         <w:t xml:space="preserve">Figure </w:t>
       </w:r>
-      <w:r>
-        <w:fldChar w:fldCharType="begin"/>
-      </w:r>
-      <w:r>
-        <w:instrText xml:space="preserve"> SEQ Figure \* ARABIC </w:instrText>
-      </w:r>
-      <w:r>
-        <w:fldChar w:fldCharType="separate"/>
+      <w:fldSimple w:instr=" SEQ Figure \* ARABIC ">
+        <w:r>
+          <w:rPr>
+            <w:noProof/>
+          </w:rPr>
+          <w:t>12</w:t>
+        </w:r>
+      </w:fldSimple>
+      <w:bookmarkEnd w:id="26"/>
+      <w:r>
+        <w:t xml:space="preserve">: </w:t>
       </w:r>
       <w:r>
         <w:rPr>
           <w:noProof/>
         </w:rPr>
-        <w:t>12</w:t>
-      </w:r>
+        <w:t>Correct detections, high resolution, and 95% information</w:t>
+      </w:r>
+    </w:p>
+    <w:p>
+      <w:pPr>
+        <w:pStyle w:val="Caption"/>
+        <w:spacing w:after="0"/>
+      </w:pPr>
+      <w:bookmarkStart w:id="27" w:name="_Ref416111798"/>
       <w:r>
         <w:rPr>
           <w:noProof/>
         </w:rPr>
-        <w:fldChar w:fldCharType="end"/>
-      </w:r>
-      <w:bookmarkEnd w:id="23"/>
-      <w:r>
-        <w:t>:</w:t>
-      </w:r>
-      <w:r>
-        <w:t xml:space="preserve"> High resolution and</w:t>
-      </w:r>
-      <w:r>
-        <w:t xml:space="preserve"> CMC for 95% information</w:t>
+        <w:drawing>
+          <wp:inline distT="0" distB="0" distL="0" distR="0" wp14:anchorId="509511BE" wp14:editId="01D6984B">
+            <wp:extent cx="4432300" cy="751205"/>
+            <wp:effectExtent l="0" t="0" r="6350" b="0"/>
+            <wp:docPr id="386" name="Picture 386"/>
+            <wp:cNvGraphicFramePr/>
+            <a:graphic xmlns:a="http://schemas.openxmlformats.org/drawingml/2006/main">
+              <a:graphicData uri="http://schemas.openxmlformats.org/drawingml/2006/picture">
+                <pic:pic xmlns:pic="http://schemas.openxmlformats.org/drawingml/2006/picture">
+                  <pic:nvPicPr>
+                    <pic:cNvPr id="386" name="Picture 386"/>
+                    <pic:cNvPicPr/>
+                  </pic:nvPicPr>
+                  <pic:blipFill rotWithShape="1">
+                    <a:blip r:embed="rId23">
+                      <a:extLst>
+                        <a:ext uri="{28A0092B-C50C-407E-A947-70E740481C1C}">
+                          <a14:useLocalDpi xmlns:a14="http://schemas.microsoft.com/office/drawing/2010/main" val="0"/>
+                        </a:ext>
+                      </a:extLst>
+                    </a:blip>
+                    <a:srcRect l="11582" t="14313" r="7627" b="67420"/>
+                    <a:stretch/>
+                  </pic:blipFill>
+                  <pic:spPr>
+                    <a:xfrm>
+                      <a:off x="0" y="0"/>
+                      <a:ext cx="4432300" cy="751205"/>
+                    </a:xfrm>
+                    <a:prstGeom prst="rect">
+                      <a:avLst/>
+                    </a:prstGeom>
+                  </pic:spPr>
+                </pic:pic>
+              </a:graphicData>
+            </a:graphic>
+          </wp:inline>
+        </w:drawing>
       </w:r>
     </w:p>
     <w:p>
       <w:pPr>
-        <w:jc w:val="center"/>
+        <w:pStyle w:val="Caption"/>
+        <w:spacing w:after="0"/>
       </w:pPr>
       <w:r>
         <w:rPr>
           <w:noProof/>
         </w:rPr>
-        <mc:AlternateContent>
-          <mc:Choice Requires="wps">
-            <w:drawing>
-              <wp:anchor distT="0" distB="0" distL="114300" distR="114300" simplePos="0" relativeHeight="251686912" behindDoc="0" locked="0" layoutInCell="1" allowOverlap="1" wp14:anchorId="4A82ACEE" wp14:editId="1230F750">
-                <wp:simplePos x="0" y="0"/>
-                <wp:positionH relativeFrom="column">
-                  <wp:posOffset>488950</wp:posOffset>
-                </wp:positionH>
-                <wp:positionV relativeFrom="paragraph">
-                  <wp:posOffset>1662430</wp:posOffset>
-                </wp:positionV>
-                <wp:extent cx="4434840" cy="635"/>
-                <wp:effectExtent l="0" t="0" r="0" b="0"/>
-                <wp:wrapNone/>
-                <wp:docPr id="411" name="Text Box 411"/>
-                <wp:cNvGraphicFramePr/>
-                <a:graphic xmlns:a="http://schemas.openxmlformats.org/drawingml/2006/main">
-                  <a:graphicData uri="http://schemas.microsoft.com/office/word/2010/wordprocessingShape">
-                    <wps:wsp>
-                      <wps:cNvSpPr txBox="1"/>
-                      <wps:spPr>
-                        <a:xfrm>
-                          <a:off x="0" y="0"/>
-                          <a:ext cx="4434840" cy="635"/>
-                        </a:xfrm>
-                        <a:prstGeom prst="rect">
-                          <a:avLst/>
-                        </a:prstGeom>
-                        <a:solidFill>
-                          <a:prstClr val="white"/>
-                        </a:solidFill>
-                        <a:ln>
-                          <a:noFill/>
-                        </a:ln>
-                        <a:effectLst/>
-                      </wps:spPr>
-                      <wps:txbx>
-                        <w:txbxContent>
-                          <w:p>
-                            <w:pPr>
-                              <w:pStyle w:val="Caption"/>
-                            </w:pPr>
-                            <w:r>
-                              <w:t xml:space="preserve">Figure </w:t>
-                            </w:r>
-                            <w:r>
-                              <w:fldChar w:fldCharType="begin"/>
-                            </w:r>
-                            <w:r>
-                              <w:instrText xml:space="preserve"> SEQ Figure \* ARABIC </w:instrText>
-                            </w:r>
-                            <w:r>
-                              <w:fldChar w:fldCharType="separate"/>
-                            </w:r>
-                            <w:r>
-                              <w:rPr>
-                                <w:noProof/>
-                              </w:rPr>
-                              <w:t>13</w:t>
-                            </w:r>
-                            <w:r>
-                              <w:rPr>
-                                <w:noProof/>
-                              </w:rPr>
-                              <w:fldChar w:fldCharType="end"/>
-                            </w:r>
-                            <w:r>
-                              <w:t>: Incorrect detections, high resolution, and 95% information</w:t>
-                            </w:r>
-                          </w:p>
-                        </w:txbxContent>
-                      </wps:txbx>
-                      <wps:bodyPr rot="0" spcFirstLastPara="0" vertOverflow="overflow" horzOverflow="overflow" vert="horz" wrap="square" lIns="0" tIns="0" rIns="0" bIns="0" numCol="1" spcCol="0" rtlCol="0" fromWordArt="0" anchor="t" anchorCtr="0" forceAA="0" compatLnSpc="1">
-                        <a:prstTxWarp prst="textNoShape">
-                          <a:avLst/>
-                        </a:prstTxWarp>
-                        <a:spAutoFit/>
-                      </wps:bodyPr>
-                    </wps:wsp>
-                  </a:graphicData>
-                </a:graphic>
-              </wp:anchor>
-            </w:drawing>
-          </mc:Choice>
-          <mc:Fallback>
-            <w:pict>
-              <v:shape id="Text Box 411" o:spid="_x0000_s1031" type="#_x0000_t202" style="position:absolute;left:0;text-align:left;margin-left:38.5pt;margin-top:130.9pt;width:349.2pt;height:.05pt;z-index:251686912;visibility:visible;mso-wrap-style:square;mso-wrap-distance-left:9pt;mso-wrap-distance-top:0;mso-wrap-distance-right:9pt;mso-wrap-distance-bottom:0;mso-position-horizontal:absolute;mso-position-horizontal-relative:text;mso-position-vertical:absolute;mso-position-vertical-relative:text;v-text-anchor:top" o:gfxdata="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" stroked="f">
-                <v:textbox style="mso-fit-shape-to-text:t" inset="0,0,0,0">
-                  <w:txbxContent>
-                    <w:p>
-                      <w:pPr>
-                        <w:pStyle w:val="Caption"/>
-                      </w:pPr>
-                      <w:r>
-                        <w:t xml:space="preserve">Figure </w:t>
-                      </w:r>
-                      <w:fldSimple w:instr=" SEQ Figure \* ARABIC ">
-                        <w:r>
-                          <w:rPr>
-                            <w:noProof/>
-                          </w:rPr>
-                          <w:t>13</w:t>
-                        </w:r>
-                      </w:fldSimple>
-                      <w:r>
-                        <w:t>: Incorrect detections, high resolution, and 95% information</w:t>
-                      </w:r>
-                    </w:p>
-                  </w:txbxContent>
-                </v:textbox>
-              </v:shape>
-            </w:pict>
-          </mc:Fallback>
-        </mc:AlternateContent>
-      </w:r>
-      <w:r>
-        <w:rPr>
-          <w:noProof/>
-        </w:rPr>
-        <mc:AlternateContent>
-          <mc:Choice Requires="wpg">
-            <w:drawing>
-              <wp:anchor distT="0" distB="0" distL="114300" distR="114300" simplePos="0" relativeHeight="251678720" behindDoc="0" locked="0" layoutInCell="1" allowOverlap="1" wp14:anchorId="7B8C6B29" wp14:editId="54F7FF73">
-                <wp:simplePos x="0" y="0"/>
-                <wp:positionH relativeFrom="column">
-                  <wp:posOffset>488950</wp:posOffset>
-                </wp:positionH>
-                <wp:positionV relativeFrom="paragraph">
-                  <wp:posOffset>1776095</wp:posOffset>
-                </wp:positionV>
-                <wp:extent cx="4435098" cy="1328979"/>
-                <wp:effectExtent l="0" t="0" r="3810" b="5080"/>
-                <wp:wrapTopAndBottom/>
-                <wp:docPr id="385" name="Group 4"/>
-                <wp:cNvGraphicFramePr/>
-                <a:graphic xmlns:a="http://schemas.openxmlformats.org/drawingml/2006/main">
-                  <a:graphicData uri="http://schemas.microsoft.com/office/word/2010/wordprocessingGroup">
-                    <wpg:wgp>
-                      <wpg:cNvGrpSpPr/>
-                      <wpg:grpSpPr>
-                        <a:xfrm>
-                          <a:off x="0" y="0"/>
-                          <a:ext cx="4435098" cy="1328979"/>
-                          <a:chOff x="0" y="0"/>
-                          <a:chExt cx="4435098" cy="1328979"/>
-                        </a:xfrm>
-                      </wpg:grpSpPr>
-                      <pic:pic xmlns:pic="http://schemas.openxmlformats.org/drawingml/2006/picture">
-                        <pic:nvPicPr>
-                          <pic:cNvPr id="386" name="Picture 386"/>
-                          <pic:cNvPicPr/>
-                        </pic:nvPicPr>
-                        <pic:blipFill rotWithShape="1">
-                          <a:blip r:embed="rId27">
-                            <a:extLst>
-                              <a:ext uri="{28A0092B-C50C-407E-A947-70E740481C1C}">
-                                <a14:useLocalDpi xmlns:a14="http://schemas.microsoft.com/office/drawing/2010/main" val="0"/>
-                              </a:ext>
-                            </a:extLst>
-                          </a:blip>
-                          <a:srcRect l="11582" t="14313" r="7627" b="67420"/>
-                          <a:stretch/>
-                        </pic:blipFill>
-                        <pic:spPr>
-                          <a:xfrm>
-                            <a:off x="2583" y="0"/>
-                            <a:ext cx="4432515" cy="751667"/>
-                          </a:xfrm>
-                          <a:prstGeom prst="rect">
-                            <a:avLst/>
-                          </a:prstGeom>
-                        </pic:spPr>
-                      </pic:pic>
-                      <pic:pic xmlns:pic="http://schemas.openxmlformats.org/drawingml/2006/picture">
-                        <pic:nvPicPr>
-                          <pic:cNvPr id="387" name="Picture 387"/>
-                          <pic:cNvPicPr/>
-                        </pic:nvPicPr>
-                        <pic:blipFill rotWithShape="1">
-                          <a:blip r:embed="rId27">
-                            <a:extLst>
-                              <a:ext uri="{28A0092B-C50C-407E-A947-70E740481C1C}">
-                                <a14:useLocalDpi xmlns:a14="http://schemas.microsoft.com/office/drawing/2010/main" val="0"/>
-                              </a:ext>
-                            </a:extLst>
-                          </a:blip>
-                          <a:srcRect l="11582" t="61739" r="7627" b="21281"/>
-                          <a:stretch/>
-                        </pic:blipFill>
-                        <pic:spPr>
-                          <a:xfrm>
-                            <a:off x="0" y="630264"/>
-                            <a:ext cx="4432515" cy="698715"/>
-                          </a:xfrm>
-                          <a:prstGeom prst="rect">
-                            <a:avLst/>
-                          </a:prstGeom>
-                        </pic:spPr>
-                      </pic:pic>
-                    </wpg:wgp>
-                  </a:graphicData>
-                </a:graphic>
-              </wp:anchor>
-            </w:drawing>
-          </mc:Choice>
-          <mc:Fallback>
-            <w:pict>
-              <v:group id="Group 4" o:spid="_x0000_s1026" style="position:absolute;margin-left:38.5pt;margin-top:139.85pt;width:349.2pt;height:104.65pt;z-index:251678720" coordsize="44350,13289" o:gfxdata="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">
-                <v:shape id="Picture 386" o:spid="_x0000_s1027" type="#_x0000_t75" style="position:absolute;left:25;width:44325;height:7516;visibility:visible;mso-wrap-style:square" o:gfxdata="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">
-                  <v:imagedata r:id="rId28" o:title="" croptop="9380f" cropbottom="44184f" cropleft="7590f" cropright="4998f"/>
-                </v:shape>
-                <v:shape id="Picture 387" o:spid="_x0000_s1028" type="#_x0000_t75" style="position:absolute;top:6302;width:44325;height:6987;visibility:visible;mso-wrap-style:square" o:gfxdata="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">
-                  <v:imagedata r:id="rId28" o:title="" croptop="40461f" cropbottom="13947f" cropleft="7590f" cropright="4998f"/>
-                </v:shape>
-                <w10:wrap type="topAndBottom"/>
-              </v:group>
-            </w:pict>
-          </mc:Fallback>
-        </mc:AlternateContent>
+        <w:drawing>
+          <wp:inline distT="0" distB="0" distL="0" distR="0" wp14:anchorId="209D28CD" wp14:editId="4832F2C0">
+            <wp:extent cx="4432300" cy="698500"/>
+            <wp:effectExtent l="0" t="0" r="6350" b="6350"/>
+            <wp:docPr id="387" name="Picture 387"/>
+            <wp:cNvGraphicFramePr/>
+            <a:graphic xmlns:a="http://schemas.openxmlformats.org/drawingml/2006/main">
+              <a:graphicData uri="http://schemas.openxmlformats.org/drawingml/2006/picture">
+                <pic:pic xmlns:pic="http://schemas.openxmlformats.org/drawingml/2006/picture">
+                  <pic:nvPicPr>
+                    <pic:cNvPr id="387" name="Picture 387"/>
+                    <pic:cNvPicPr/>
+                  </pic:nvPicPr>
+                  <pic:blipFill rotWithShape="1">
+                    <a:blip r:embed="rId23">
+                      <a:extLst>
+                        <a:ext uri="{28A0092B-C50C-407E-A947-70E740481C1C}">
+                          <a14:useLocalDpi xmlns:a14="http://schemas.microsoft.com/office/drawing/2010/main" val="0"/>
+                        </a:ext>
+                      </a:extLst>
+                    </a:blip>
+                    <a:srcRect l="11582" t="61739" r="7627" b="21281"/>
+                    <a:stretch/>
+                  </pic:blipFill>
+                  <pic:spPr>
+                    <a:xfrm>
+                      <a:off x="0" y="0"/>
+                      <a:ext cx="4432300" cy="698500"/>
+                    </a:xfrm>
+                    <a:prstGeom prst="rect">
+                      <a:avLst/>
+                    </a:prstGeom>
+                  </pic:spPr>
+                </pic:pic>
+              </a:graphicData>
+            </a:graphic>
+          </wp:inline>
+        </w:drawing>
+      </w:r>
+    </w:p>
+    <w:p>
+      <w:pPr>
+        <w:pStyle w:val="Caption"/>
+        <w:spacing w:after="0"/>
+      </w:pPr>
+      <w:bookmarkStart w:id="28" w:name="_Ref416545811"/>
+      <w:r>
+        <w:t xml:space="preserve">Figure </w:t>
+      </w:r>
+      <w:fldSimple w:instr=" SEQ Figure \* ARABIC ">
+        <w:r>
+          <w:rPr>
+            <w:noProof/>
+          </w:rPr>
+          <w:t>13</w:t>
+        </w:r>
+      </w:fldSimple>
+      <w:bookmarkEnd w:id="27"/>
+      <w:bookmarkEnd w:id="28"/>
+      <w:r>
+        <w:t>:</w:t>
       </w:r>
       <w:r>
         <w:t xml:space="preserve"> </w:t>
       </w:r>
       <w:r>
-        <w:br w:type="page"/>
+        <w:t>Incorrect detections, high resolution, and 95% information</w:t>
       </w:r>
     </w:p>
+    <w:p/>
     <w:p>
       <w:pPr>
         <w:pStyle w:val="Heading3"/>
       </w:pPr>
-      <w:bookmarkStart w:id="24" w:name="_Toc416414889"/>
+      <w:bookmarkStart w:id="29" w:name="_Toc416414889"/>
       <w:r>
         <w:lastRenderedPageBreak/>
         <w:t xml:space="preserve">Part b: </w:t>
@@ -9512,9 +9357,12 @@
       <w:r>
         <w:t>Feature and ROC performance charts</w:t>
       </w:r>
-      <w:bookmarkEnd w:id="24"/>
+      <w:bookmarkEnd w:id="29"/>
     </w:p>
     <w:p>
+      <w:pPr>
+        <w:jc w:val="both"/>
+      </w:pPr>
       <w:r>
         <w:t xml:space="preserve">In the section we plot both the feature density and cumulative distributions, </w:t>
       </w:r>
@@ -9523,30 +9371,6 @@
       </w:r>
       <w:r>
         <w:instrText xml:space="preserve"> REF _Ref416237995 \h </w:instrText>
-      </w:r>
-      <w:r>
-        <w:fldChar w:fldCharType="separate"/>
-      </w:r>
-      <w:r>
-        <w:t xml:space="preserve">Figure </w:t>
-      </w:r>
-      <w:r>
-        <w:rPr>
-          <w:noProof/>
-        </w:rPr>
-        <w:t>13</w:t>
-      </w:r>
-      <w:r>
-        <w:fldChar w:fldCharType="end"/>
-      </w:r>
-      <w:r>
-        <w:t xml:space="preserve"> and </w:t>
-      </w:r>
-      <w:r>
-        <w:fldChar w:fldCharType="begin"/>
-      </w:r>
-      <w:r>
-        <w:instrText xml:space="preserve"> REF _Ref416237999 \h </w:instrText>
       </w:r>
       <w:r>
         <w:fldChar w:fldCharType="separate"/>
@@ -9564,13 +9388,13 @@
         <w:fldChar w:fldCharType="end"/>
       </w:r>
       <w:r>
-        <w:t xml:space="preserve">, and the receiver operator characteristic (ROC) plot, </w:t>
+        <w:t xml:space="preserve"> and </w:t>
       </w:r>
       <w:r>
         <w:fldChar w:fldCharType="begin"/>
       </w:r>
       <w:r>
-        <w:instrText xml:space="preserve"> REF _Ref416238019 \h </w:instrText>
+        <w:instrText xml:space="preserve"> REF _Ref416237999 \h </w:instrText>
       </w:r>
       <w:r>
         <w:fldChar w:fldCharType="separate"/>
@@ -9588,7 +9412,39 @@
         <w:fldChar w:fldCharType="end"/>
       </w:r>
       <w:r>
-        <w:t>, for the eigenface based detector</w:t>
+        <w:t xml:space="preserve">, and the receiver operator characteristic (ROC) plot, </w:t>
+      </w:r>
+      <w:r>
+        <w:fldChar w:fldCharType="begin"/>
+      </w:r>
+      <w:r>
+        <w:instrText xml:space="preserve"> REF _Ref416238019 \h </w:instrText>
+      </w:r>
+      <w:r>
+        <w:fldChar w:fldCharType="separate"/>
+      </w:r>
+      <w:r>
+        <w:t xml:space="preserve">Figure </w:t>
+      </w:r>
+      <w:r>
+        <w:rPr>
+          <w:noProof/>
+        </w:rPr>
+        <w:t>16</w:t>
+      </w:r>
+      <w:r>
+        <w:fldChar w:fldCharType="end"/>
+      </w:r>
+      <w:r>
+        <w:t xml:space="preserve">, for the </w:t>
+      </w:r>
+      <w:proofErr w:type="spellStart"/>
+      <w:r>
+        <w:t>eigenface</w:t>
+      </w:r>
+      <w:proofErr w:type="spellEnd"/>
+      <w:r>
+        <w:t xml:space="preserve"> based detector</w:t>
       </w:r>
       <w:r>
         <w:t xml:space="preserve"> in the high resolution studies</w:t>
@@ -9601,11 +9457,19 @@
       <w:tblPr>
         <w:tblStyle w:val="TableGrid"/>
         <w:tblW w:w="0" w:type="auto"/>
+        <w:tblBorders>
+          <w:top w:val="none" w:sz="0" w:space="0" w:color="auto"/>
+          <w:left w:val="none" w:sz="0" w:space="0" w:color="auto"/>
+          <w:bottom w:val="none" w:sz="0" w:space="0" w:color="auto"/>
+          <w:right w:val="none" w:sz="0" w:space="0" w:color="auto"/>
+          <w:insideH w:val="none" w:sz="0" w:space="0" w:color="auto"/>
+          <w:insideV w:val="none" w:sz="0" w:space="0" w:color="auto"/>
+        </w:tblBorders>
         <w:tblLook w:val="04A0" w:firstRow="1" w:lastRow="0" w:firstColumn="1" w:lastColumn="0" w:noHBand="0" w:noVBand="1"/>
       </w:tblPr>
       <w:tblGrid>
-        <w:gridCol w:w="4428"/>
-        <w:gridCol w:w="4428"/>
+        <w:gridCol w:w="4427"/>
+        <w:gridCol w:w="4429"/>
       </w:tblGrid>
       <w:tr>
         <w:tc>
@@ -9622,10 +9486,10 @@
                 <w:noProof/>
               </w:rPr>
               <w:drawing>
-                <wp:inline distT="0" distB="0" distL="0" distR="0" wp14:anchorId="490FCCD9" wp14:editId="7E327426">
-                  <wp:extent cx="2194560" cy="1645920"/>
-                  <wp:effectExtent l="0" t="0" r="0" b="0"/>
-                  <wp:docPr id="393" name="Picture 393"/>
+                <wp:inline distT="0" distB="0" distL="0" distR="0" wp14:anchorId="11E53A42" wp14:editId="21F8AD6D">
+                  <wp:extent cx="2682346" cy="2011680"/>
+                  <wp:effectExtent l="0" t="0" r="0" b="7620"/>
+                  <wp:docPr id="16" name="Picture 16"/>
                   <wp:cNvGraphicFramePr>
                     <a:graphicFrameLocks xmlns:a="http://schemas.openxmlformats.org/drawingml/2006/main" noChangeAspect="1"/>
                   </wp:cNvGraphicFramePr>
@@ -9633,29 +9497,36 @@
                     <a:graphicData uri="http://schemas.openxmlformats.org/drawingml/2006/picture">
                       <pic:pic xmlns:pic="http://schemas.openxmlformats.org/drawingml/2006/picture">
                         <pic:nvPicPr>
-                          <pic:cNvPr id="0" name="PartB_densityFunctions.png"/>
-                          <pic:cNvPicPr/>
+                          <pic:cNvPr id="0" name="Picture 1"/>
+                          <pic:cNvPicPr>
+                            <a:picLocks noChangeAspect="1" noChangeArrowheads="1"/>
+                          </pic:cNvPicPr>
                         </pic:nvPicPr>
                         <pic:blipFill>
-                          <a:blip r:embed="rId29" cstate="print">
+                          <a:blip r:embed="rId24">
                             <a:extLst>
                               <a:ext uri="{28A0092B-C50C-407E-A947-70E740481C1C}">
                                 <a14:useLocalDpi xmlns:a14="http://schemas.microsoft.com/office/drawing/2010/main" val="0"/>
                               </a:ext>
                             </a:extLst>
                           </a:blip>
+                          <a:srcRect/>
                           <a:stretch>
                             <a:fillRect/>
                           </a:stretch>
                         </pic:blipFill>
-                        <pic:spPr>
+                        <pic:spPr bwMode="auto">
                           <a:xfrm>
                             <a:off x="0" y="0"/>
-                            <a:ext cx="2194560" cy="1645920"/>
+                            <a:ext cx="2682346" cy="2011680"/>
                           </a:xfrm>
                           <a:prstGeom prst="rect">
                             <a:avLst/>
                           </a:prstGeom>
+                          <a:noFill/>
+                          <a:ln>
+                            <a:noFill/>
+                          </a:ln>
                         </pic:spPr>
                       </pic:pic>
                     </a:graphicData>
@@ -9668,32 +9539,19 @@
             <w:pPr>
               <w:pStyle w:val="Caption"/>
             </w:pPr>
-            <w:bookmarkStart w:id="25" w:name="_Ref416237995"/>
+            <w:bookmarkStart w:id="30" w:name="_Ref416237995"/>
             <w:r>
               <w:t xml:space="preserve">Figure </w:t>
             </w:r>
-            <w:r>
-              <w:fldChar w:fldCharType="begin"/>
-            </w:r>
-            <w:r>
-              <w:instrText xml:space="preserve"> SEQ Figure \* ARABIC </w:instrText>
-            </w:r>
-            <w:r>
-              <w:fldChar w:fldCharType="separate"/>
-            </w:r>
-            <w:r>
-              <w:rPr>
-                <w:noProof/>
-              </w:rPr>
-              <w:t>14</w:t>
-            </w:r>
-            <w:r>
-              <w:rPr>
-                <w:noProof/>
-              </w:rPr>
-              <w:fldChar w:fldCharType="end"/>
-            </w:r>
-            <w:bookmarkEnd w:id="25"/>
+            <w:fldSimple w:instr=" SEQ Figure \* ARABIC ">
+              <w:r>
+                <w:rPr>
+                  <w:noProof/>
+                </w:rPr>
+                <w:t>14</w:t>
+              </w:r>
+            </w:fldSimple>
+            <w:bookmarkEnd w:id="30"/>
             <w:r>
               <w:t xml:space="preserve">: </w:t>
             </w:r>
@@ -9719,10 +9577,10 @@
                 <w:noProof/>
               </w:rPr>
               <w:drawing>
-                <wp:inline distT="0" distB="0" distL="0" distR="0" wp14:anchorId="49D79F44" wp14:editId="7005C1C7">
-                  <wp:extent cx="2194560" cy="1645920"/>
-                  <wp:effectExtent l="0" t="0" r="0" b="0"/>
-                  <wp:docPr id="394" name="Picture 394"/>
+                <wp:inline distT="0" distB="0" distL="0" distR="0" wp14:anchorId="5C21F1F5" wp14:editId="1D4C2929">
+                  <wp:extent cx="2683840" cy="2011680"/>
+                  <wp:effectExtent l="0" t="0" r="0" b="7620"/>
+                  <wp:docPr id="290" name="Picture 290"/>
                   <wp:cNvGraphicFramePr>
                     <a:graphicFrameLocks xmlns:a="http://schemas.openxmlformats.org/drawingml/2006/main" noChangeAspect="1"/>
                   </wp:cNvGraphicFramePr>
@@ -9730,29 +9588,36 @@
                     <a:graphicData uri="http://schemas.openxmlformats.org/drawingml/2006/picture">
                       <pic:pic xmlns:pic="http://schemas.openxmlformats.org/drawingml/2006/picture">
                         <pic:nvPicPr>
-                          <pic:cNvPr id="0" name="PartB_cumulativeDensityFunctions.png"/>
-                          <pic:cNvPicPr/>
+                          <pic:cNvPr id="0" name="Picture 16"/>
+                          <pic:cNvPicPr>
+                            <a:picLocks noChangeAspect="1" noChangeArrowheads="1"/>
+                          </pic:cNvPicPr>
                         </pic:nvPicPr>
                         <pic:blipFill>
-                          <a:blip r:embed="rId30" cstate="print">
+                          <a:blip r:embed="rId25">
                             <a:extLst>
                               <a:ext uri="{28A0092B-C50C-407E-A947-70E740481C1C}">
                                 <a14:useLocalDpi xmlns:a14="http://schemas.microsoft.com/office/drawing/2010/main" val="0"/>
                               </a:ext>
                             </a:extLst>
                           </a:blip>
+                          <a:srcRect/>
                           <a:stretch>
                             <a:fillRect/>
                           </a:stretch>
                         </pic:blipFill>
-                        <pic:spPr>
+                        <pic:spPr bwMode="auto">
                           <a:xfrm>
                             <a:off x="0" y="0"/>
-                            <a:ext cx="2194560" cy="1645920"/>
+                            <a:ext cx="2683840" cy="2011680"/>
                           </a:xfrm>
                           <a:prstGeom prst="rect">
                             <a:avLst/>
                           </a:prstGeom>
+                          <a:noFill/>
+                          <a:ln>
+                            <a:noFill/>
+                          </a:ln>
                         </pic:spPr>
                       </pic:pic>
                     </a:graphicData>
@@ -9765,32 +9630,19 @@
             <w:pPr>
               <w:pStyle w:val="Caption"/>
             </w:pPr>
-            <w:bookmarkStart w:id="26" w:name="_Ref416237999"/>
+            <w:bookmarkStart w:id="31" w:name="_Ref416237999"/>
             <w:r>
               <w:t xml:space="preserve">Figure </w:t>
             </w:r>
-            <w:r>
-              <w:fldChar w:fldCharType="begin"/>
-            </w:r>
-            <w:r>
-              <w:instrText xml:space="preserve"> SEQ Figure \* ARABIC </w:instrText>
-            </w:r>
-            <w:r>
-              <w:fldChar w:fldCharType="separate"/>
-            </w:r>
-            <w:r>
-              <w:rPr>
-                <w:noProof/>
-              </w:rPr>
-              <w:t>15</w:t>
-            </w:r>
-            <w:r>
-              <w:rPr>
-                <w:noProof/>
-              </w:rPr>
-              <w:fldChar w:fldCharType="end"/>
-            </w:r>
-            <w:bookmarkEnd w:id="26"/>
+            <w:fldSimple w:instr=" SEQ Figure \* ARABIC ">
+              <w:r>
+                <w:rPr>
+                  <w:noProof/>
+                </w:rPr>
+                <w:t>15</w:t>
+              </w:r>
+            </w:fldSimple>
+            <w:bookmarkEnd w:id="31"/>
             <w:r>
               <w:t xml:space="preserve">: </w:t>
             </w:r>
@@ -9819,10 +9671,10 @@
                 <w:noProof/>
               </w:rPr>
               <w:drawing>
-                <wp:inline distT="0" distB="0" distL="0" distR="0" wp14:anchorId="47465F23" wp14:editId="71BC9AA7">
-                  <wp:extent cx="3291840" cy="2468880"/>
-                  <wp:effectExtent l="0" t="0" r="3810" b="7620"/>
-                  <wp:docPr id="395" name="Picture 395"/>
+                <wp:inline distT="0" distB="0" distL="0" distR="0" wp14:anchorId="0DD3C59E" wp14:editId="1050E8F6">
+                  <wp:extent cx="3781775" cy="2834640"/>
+                  <wp:effectExtent l="0" t="0" r="0" b="3810"/>
+                  <wp:docPr id="291" name="Picture 291"/>
                   <wp:cNvGraphicFramePr>
                     <a:graphicFrameLocks xmlns:a="http://schemas.openxmlformats.org/drawingml/2006/main" noChangeAspect="1"/>
                   </wp:cNvGraphicFramePr>
@@ -9830,243 +9682,26 @@
                     <a:graphicData uri="http://schemas.openxmlformats.org/drawingml/2006/picture">
                       <pic:pic xmlns:pic="http://schemas.openxmlformats.org/drawingml/2006/picture">
                         <pic:nvPicPr>
-                          <pic:cNvPr id="0" name="PartB_ROCplot.png"/>
-                          <pic:cNvPicPr/>
+                          <pic:cNvPr id="0" name="Picture 17"/>
+                          <pic:cNvPicPr>
+                            <a:picLocks noChangeAspect="1" noChangeArrowheads="1"/>
+                          </pic:cNvPicPr>
                         </pic:nvPicPr>
-                        <pic:blipFill>
-                          <a:blip r:embed="rId31" cstate="print">
+                        <pic:blipFill rotWithShape="1">
+                          <a:blip r:embed="rId26">
                             <a:extLst>
                               <a:ext uri="{28A0092B-C50C-407E-A947-70E740481C1C}">
                                 <a14:useLocalDpi xmlns:a14="http://schemas.microsoft.com/office/drawing/2010/main" val="0"/>
                               </a:ext>
                             </a:extLst>
                           </a:blip>
-                          <a:stretch>
-                            <a:fillRect/>
-                          </a:stretch>
-                        </pic:blipFill>
-                        <pic:spPr>
-                          <a:xfrm>
-                            <a:off x="0" y="0"/>
-                            <a:ext cx="3291840" cy="2468880"/>
-                          </a:xfrm>
-                          <a:prstGeom prst="rect">
-                            <a:avLst/>
-                          </a:prstGeom>
-                        </pic:spPr>
-                      </pic:pic>
-                    </a:graphicData>
-                  </a:graphic>
-                </wp:inline>
-              </w:drawing>
-            </w:r>
-          </w:p>
-          <w:p>
-            <w:pPr>
-              <w:pStyle w:val="Caption"/>
-            </w:pPr>
-            <w:bookmarkStart w:id="27" w:name="_Ref416238019"/>
-            <w:r>
-              <w:t xml:space="preserve">Figure </w:t>
-            </w:r>
-            <w:r>
-              <w:fldChar w:fldCharType="begin"/>
-            </w:r>
-            <w:r>
-              <w:instrText xml:space="preserve"> SEQ Figure \* ARABIC </w:instrText>
-            </w:r>
-            <w:r>
-              <w:fldChar w:fldCharType="separate"/>
-            </w:r>
-            <w:r>
-              <w:rPr>
-                <w:noProof/>
-              </w:rPr>
-              <w:t>16</w:t>
-            </w:r>
-            <w:r>
-              <w:rPr>
-                <w:noProof/>
-              </w:rPr>
-              <w:fldChar w:fldCharType="end"/>
-            </w:r>
-            <w:bookmarkEnd w:id="27"/>
-            <w:r>
-              <w:t xml:space="preserve">: </w:t>
-            </w:r>
-            <w:r>
-              <w:t xml:space="preserve">High resolution image </w:t>
-            </w:r>
-            <w:r>
-              <w:t>ROC for Intruder Detection</w:t>
-            </w:r>
-          </w:p>
-        </w:tc>
-      </w:tr>
-    </w:tbl>
-    <w:p/>
-    <w:p>
-      <w:pPr>
-        <w:pStyle w:val="Heading2"/>
-      </w:pPr>
-      <w:bookmarkStart w:id="28" w:name="_Toc416414890"/>
-      <w:r>
-        <w:t>Experimental Results for Low Resolution Imagery</w:t>
-      </w:r>
-      <w:bookmarkEnd w:id="28"/>
-    </w:p>
-    <w:p>
-      <w:r>
-        <w:t xml:space="preserve">In the second experiment, we are asked to use fa_L (frontal image, low resolution) for training and fb_L (alternate frontal image, low resolution) for testing.  </w:t>
-      </w:r>
-    </w:p>
-    <w:p>
-      <w:pPr>
-        <w:pStyle w:val="Heading3"/>
-      </w:pPr>
-      <w:bookmarkStart w:id="29" w:name="_Toc416414891"/>
-      <w:r>
-        <w:t>Training a.I: Lo resolution with 80% information</w:t>
-      </w:r>
-      <w:bookmarkEnd w:id="29"/>
-    </w:p>
-    <w:p>
-      <w:r>
-        <w:t xml:space="preserve">In this experiment, we chose the top eigenvectors (eigenfaces) that will preserve 80% of the information in the imagery based on the basis sets, and we project the training images onto the 80% basis set.  We then compute the Mahalanobis distance between the eigencoefficient vectors for each pair of training and query images to determine the match distance.  We then chose the top N images having the highest similarity score with the query image and if the query image is among the N most familiar faces </w:t>
-      </w:r>
-      <w:r>
-        <w:lastRenderedPageBreak/>
-        <w:t xml:space="preserve">retrieved then it is a true positive or a match.  We plot the Cumulative Match Characteristic Curve in </w:t>
-      </w:r>
-      <w:r>
-        <w:fldChar w:fldCharType="begin"/>
-      </w:r>
-      <w:r>
-        <w:instrText xml:space="preserve"> REF _Ref416109661 \h </w:instrText>
-      </w:r>
-      <w:r>
-        <w:fldChar w:fldCharType="separate"/>
-      </w:r>
-      <w:r>
-        <w:t xml:space="preserve">Figure </w:t>
-      </w:r>
-      <w:r>
-        <w:rPr>
-          <w:noProof/>
-        </w:rPr>
-        <w:t>5</w:t>
-      </w:r>
-      <w:r>
-        <w:fldChar w:fldCharType="end"/>
-      </w:r>
-      <w:r>
-        <w:t xml:space="preserve">, the correctly matched images in </w:t>
-      </w:r>
-      <w:r>
-        <w:fldChar w:fldCharType="begin"/>
-      </w:r>
-      <w:r>
-        <w:instrText xml:space="preserve"> REF _Ref416110209 \h </w:instrText>
-      </w:r>
-      <w:r>
-        <w:fldChar w:fldCharType="separate"/>
-      </w:r>
-      <w:r>
-        <w:t xml:space="preserve">Figure </w:t>
-      </w:r>
-      <w:r>
-        <w:rPr>
-          <w:noProof/>
-        </w:rPr>
-        <w:t>6</w:t>
-      </w:r>
-      <w:r>
-        <w:fldChar w:fldCharType="end"/>
-      </w:r>
-      <w:r>
-        <w:t xml:space="preserve"> along with training, and the incorrectly matched in </w:t>
-      </w:r>
-      <w:r>
-        <w:fldChar w:fldCharType="begin"/>
-      </w:r>
-      <w:r>
-        <w:instrText xml:space="preserve"> REF _Ref416110539 \h </w:instrText>
-      </w:r>
-      <w:r>
-        <w:fldChar w:fldCharType="separate"/>
-      </w:r>
-      <w:r>
-        <w:t xml:space="preserve">Figure </w:t>
-      </w:r>
-      <w:r>
-        <w:rPr>
-          <w:noProof/>
-        </w:rPr>
-        <w:t>7</w:t>
-      </w:r>
-      <w:r>
-        <w:fldChar w:fldCharType="end"/>
-      </w:r>
-      <w:r>
-        <w:t xml:space="preserve"> along with the training.</w:t>
-      </w:r>
-    </w:p>
-    <w:p/>
-    <w:tbl>
-      <w:tblPr>
-        <w:tblStyle w:val="TableGrid"/>
-        <w:tblW w:w="0" w:type="auto"/>
-        <w:tblLook w:val="04A0" w:firstRow="1" w:lastRow="0" w:firstColumn="1" w:lastColumn="0" w:noHBand="0" w:noVBand="1"/>
-      </w:tblPr>
-      <w:tblGrid>
-        <w:gridCol w:w="8856"/>
-      </w:tblGrid>
-      <w:tr>
-        <w:tc>
-          <w:tcPr>
-            <w:tcW w:w="8856" w:type="dxa"/>
-          </w:tcPr>
-          <w:p>
-            <w:pPr>
-              <w:keepNext/>
-              <w:jc w:val="center"/>
-            </w:pPr>
-            <w:r>
-              <w:rPr>
-                <w:noProof/>
-              </w:rPr>
-              <w:drawing>
-                <wp:inline distT="0" distB="0" distL="0" distR="0" wp14:anchorId="50DCC7AF" wp14:editId="40E563CF">
-                  <wp:extent cx="1647825" cy="2038350"/>
-                  <wp:effectExtent l="0" t="0" r="9525" b="0"/>
-                  <wp:docPr id="4" name="Picture 4" descr="C:\als\CS679\03_Project3\results\training_L_0_20150408_063631201\mean.png"/>
-                  <wp:cNvGraphicFramePr>
-                    <a:graphicFrameLocks xmlns:a="http://schemas.openxmlformats.org/drawingml/2006/main" noChangeAspect="1"/>
-                  </wp:cNvGraphicFramePr>
-                  <a:graphic xmlns:a="http://schemas.openxmlformats.org/drawingml/2006/main">
-                    <a:graphicData uri="http://schemas.openxmlformats.org/drawingml/2006/picture">
-                      <pic:pic xmlns:pic="http://schemas.openxmlformats.org/drawingml/2006/picture">
-                        <pic:nvPicPr>
-                          <pic:cNvPr id="0" name="Picture 1" descr="C:\als\CS679\03_Project3\results\training_L_0_20150408_063631201\mean.png"/>
-                          <pic:cNvPicPr>
-                            <a:picLocks noChangeAspect="1" noChangeArrowheads="1"/>
-                          </pic:cNvPicPr>
-                        </pic:nvPicPr>
-                        <pic:blipFill rotWithShape="1">
-                          <a:blip r:embed="rId32">
-                            <a:extLst>
-                              <a:ext uri="{28A0092B-C50C-407E-A947-70E740481C1C}">
-                                <a14:useLocalDpi xmlns:a14="http://schemas.microsoft.com/office/drawing/2010/main" val="0"/>
-                              </a:ext>
-                            </a:extLst>
-                          </a:blip>
-                          <a:srcRect l="35416" t="12268" r="34548" b="38195"/>
+                          <a:srcRect/>
                           <a:stretch/>
                         </pic:blipFill>
                         <pic:spPr bwMode="auto">
                           <a:xfrm>
                             <a:off x="0" y="0"/>
-                            <a:ext cx="1647825" cy="2038350"/>
+                            <a:ext cx="3781775" cy="2834640"/>
                           </a:xfrm>
                           <a:prstGeom prst="rect">
                             <a:avLst/>
@@ -10092,262 +9727,222 @@
             <w:pPr>
               <w:pStyle w:val="Caption"/>
             </w:pPr>
+            <w:bookmarkStart w:id="32" w:name="_Ref416238019"/>
             <w:r>
               <w:t xml:space="preserve">Figure </w:t>
             </w:r>
+            <w:fldSimple w:instr=" SEQ Figure \* ARABIC ">
+              <w:r>
+                <w:rPr>
+                  <w:noProof/>
+                </w:rPr>
+                <w:t>16</w:t>
+              </w:r>
+            </w:fldSimple>
+            <w:bookmarkEnd w:id="32"/>
             <w:r>
-              <w:fldChar w:fldCharType="begin"/>
+              <w:t xml:space="preserve">: </w:t>
             </w:r>
             <w:r>
-              <w:instrText xml:space="preserve"> SEQ Figure \* ARABIC </w:instrText>
+              <w:t xml:space="preserve">High resolution image </w:t>
             </w:r>
             <w:r>
-              <w:fldChar w:fldCharType="separate"/>
-            </w:r>
-            <w:r>
-              <w:rPr>
-                <w:noProof/>
-              </w:rPr>
-              <w:t>17</w:t>
-            </w:r>
-            <w:r>
-              <w:rPr>
-                <w:noProof/>
-              </w:rPr>
-              <w:fldChar w:fldCharType="end"/>
-            </w:r>
-            <w:r>
-              <w:t>: Mean face, low resolution</w:t>
-            </w:r>
-          </w:p>
-        </w:tc>
-      </w:tr>
-      <w:tr>
-        <w:tc>
-          <w:tcPr>
-            <w:tcW w:w="8856" w:type="dxa"/>
-          </w:tcPr>
-          <w:p>
-            <w:pPr>
-              <w:keepNext/>
-              <w:jc w:val="center"/>
-            </w:pPr>
-            <w:r>
-              <w:rPr>
-                <w:noProof/>
-              </w:rPr>
-              <w:drawing>
-                <wp:inline distT="0" distB="0" distL="0" distR="0" wp14:anchorId="3B32D0DE" wp14:editId="2783B83B">
-                  <wp:extent cx="3495675" cy="1775978"/>
-                  <wp:effectExtent l="0" t="0" r="0" b="0"/>
-                  <wp:docPr id="6" name="Picture 6"/>
-                  <wp:cNvGraphicFramePr>
-                    <a:graphicFrameLocks xmlns:a="http://schemas.openxmlformats.org/drawingml/2006/main" noChangeAspect="1"/>
-                  </wp:cNvGraphicFramePr>
-                  <a:graphic xmlns:a="http://schemas.openxmlformats.org/drawingml/2006/main">
-                    <a:graphicData uri="http://schemas.openxmlformats.org/drawingml/2006/picture">
-                      <pic:pic xmlns:pic="http://schemas.openxmlformats.org/drawingml/2006/picture">
-                        <pic:nvPicPr>
-                          <pic:cNvPr id="0" name="Picture 3"/>
-                          <pic:cNvPicPr>
-                            <a:picLocks noChangeAspect="1" noChangeArrowheads="1"/>
-                          </pic:cNvPicPr>
-                        </pic:nvPicPr>
-                        <pic:blipFill>
-                          <a:blip r:embed="rId33">
-                            <a:extLst>
-                              <a:ext uri="{28A0092B-C50C-407E-A947-70E740481C1C}">
-                                <a14:useLocalDpi xmlns:a14="http://schemas.microsoft.com/office/drawing/2010/main" val="0"/>
-                              </a:ext>
-                            </a:extLst>
-                          </a:blip>
-                          <a:srcRect/>
-                          <a:stretch>
-                            <a:fillRect/>
-                          </a:stretch>
-                        </pic:blipFill>
-                        <pic:spPr bwMode="auto">
-                          <a:xfrm>
-                            <a:off x="0" y="0"/>
-                            <a:ext cx="3498139" cy="1777230"/>
-                          </a:xfrm>
-                          <a:prstGeom prst="rect">
-                            <a:avLst/>
-                          </a:prstGeom>
-                          <a:noFill/>
-                          <a:ln>
-                            <a:noFill/>
-                          </a:ln>
-                        </pic:spPr>
-                      </pic:pic>
-                    </a:graphicData>
-                  </a:graphic>
-                </wp:inline>
-              </w:drawing>
-            </w:r>
-          </w:p>
-          <w:p>
-            <w:pPr>
-              <w:pStyle w:val="Caption"/>
-              <w:jc w:val="center"/>
-              <w:rPr>
-                <w:noProof/>
-              </w:rPr>
-            </w:pPr>
-            <w:r>
-              <w:t xml:space="preserve">Figure </w:t>
-            </w:r>
-            <w:r>
-              <w:fldChar w:fldCharType="begin"/>
-            </w:r>
-            <w:r>
-              <w:instrText xml:space="preserve"> SEQ Figure \* ARABIC </w:instrText>
-            </w:r>
-            <w:r>
-              <w:fldChar w:fldCharType="separate"/>
-            </w:r>
-            <w:r>
-              <w:rPr>
-                <w:noProof/>
-              </w:rPr>
-              <w:t>18</w:t>
-            </w:r>
-            <w:r>
-              <w:rPr>
-                <w:noProof/>
-              </w:rPr>
-              <w:fldChar w:fldCharType="end"/>
-            </w:r>
-            <w:r>
-              <w:t>: Low resolution eigenfaces for the ten largest eigenvalues (in decreasing order)</w:t>
-            </w:r>
-          </w:p>
-        </w:tc>
-      </w:tr>
-      <w:tr>
-        <w:tc>
-          <w:tcPr>
-            <w:tcW w:w="8856" w:type="dxa"/>
-          </w:tcPr>
-          <w:p>
-            <w:pPr>
-              <w:keepNext/>
-              <w:jc w:val="center"/>
-            </w:pPr>
-            <w:r>
-              <w:rPr>
-                <w:noProof/>
-              </w:rPr>
-              <w:drawing>
-                <wp:inline distT="0" distB="0" distL="0" distR="0" wp14:anchorId="033F7246" wp14:editId="340F9BCE">
-                  <wp:extent cx="3305175" cy="1679193"/>
-                  <wp:effectExtent l="0" t="0" r="0" b="0"/>
-                  <wp:docPr id="7" name="Picture 7"/>
-                  <wp:cNvGraphicFramePr>
-                    <a:graphicFrameLocks xmlns:a="http://schemas.openxmlformats.org/drawingml/2006/main" noChangeAspect="1"/>
-                  </wp:cNvGraphicFramePr>
-                  <a:graphic xmlns:a="http://schemas.openxmlformats.org/drawingml/2006/main">
-                    <a:graphicData uri="http://schemas.openxmlformats.org/drawingml/2006/picture">
-                      <pic:pic xmlns:pic="http://schemas.openxmlformats.org/drawingml/2006/picture">
-                        <pic:nvPicPr>
-                          <pic:cNvPr id="0" name="Picture 4"/>
-                          <pic:cNvPicPr>
-                            <a:picLocks noChangeAspect="1" noChangeArrowheads="1"/>
-                          </pic:cNvPicPr>
-                        </pic:nvPicPr>
-                        <pic:blipFill>
-                          <a:blip r:embed="rId34">
-                            <a:extLst>
-                              <a:ext uri="{28A0092B-C50C-407E-A947-70E740481C1C}">
-                                <a14:useLocalDpi xmlns:a14="http://schemas.microsoft.com/office/drawing/2010/main" val="0"/>
-                              </a:ext>
-                            </a:extLst>
-                          </a:blip>
-                          <a:srcRect/>
-                          <a:stretch>
-                            <a:fillRect/>
-                          </a:stretch>
-                        </pic:blipFill>
-                        <pic:spPr bwMode="auto">
-                          <a:xfrm>
-                            <a:off x="0" y="0"/>
-                            <a:ext cx="3309715" cy="1681500"/>
-                          </a:xfrm>
-                          <a:prstGeom prst="rect">
-                            <a:avLst/>
-                          </a:prstGeom>
-                          <a:noFill/>
-                          <a:ln>
-                            <a:noFill/>
-                          </a:ln>
-                        </pic:spPr>
-                      </pic:pic>
-                    </a:graphicData>
-                  </a:graphic>
-                </wp:inline>
-              </w:drawing>
-            </w:r>
-          </w:p>
-          <w:p>
-            <w:pPr>
-              <w:pStyle w:val="Caption"/>
-              <w:jc w:val="center"/>
-              <w:rPr>
-                <w:noProof/>
-              </w:rPr>
-            </w:pPr>
-            <w:r>
-              <w:t xml:space="preserve">Figure </w:t>
-            </w:r>
-            <w:r>
-              <w:fldChar w:fldCharType="begin"/>
-            </w:r>
-            <w:r>
-              <w:instrText xml:space="preserve"> SEQ Figure \* ARABIC </w:instrText>
-            </w:r>
-            <w:r>
-              <w:fldChar w:fldCharType="separate"/>
-            </w:r>
-            <w:r>
-              <w:rPr>
-                <w:noProof/>
-              </w:rPr>
-              <w:t>19</w:t>
-            </w:r>
-            <w:r>
-              <w:rPr>
-                <w:noProof/>
-              </w:rPr>
-              <w:fldChar w:fldCharType="end"/>
-            </w:r>
-            <w:r>
-              <w:t>: Low resolution eigenfaces for the ten smallest eigenvalues (in decreasing order)</w:t>
+              <w:t>ROC for Intruder Detection</w:t>
             </w:r>
           </w:p>
         </w:tc>
       </w:tr>
     </w:tbl>
-    <w:p/>
+    <w:p>
+      <w:pPr>
+        <w:rPr>
+          <w:rFonts w:asciiTheme="majorHAnsi" w:eastAsiaTheme="majorEastAsia" w:hAnsiTheme="majorHAnsi" w:cstheme="majorBidi"/>
+          <w:b/>
+          <w:bCs/>
+          <w:color w:val="6D86A4" w:themeColor="accent1"/>
+          <w:sz w:val="26"/>
+          <w:szCs w:val="26"/>
+        </w:rPr>
+      </w:pPr>
+      <w:bookmarkStart w:id="33" w:name="_Toc416414890"/>
+    </w:p>
+    <w:p>
+      <w:pPr>
+        <w:rPr>
+          <w:rFonts w:asciiTheme="majorHAnsi" w:eastAsiaTheme="majorEastAsia" w:hAnsiTheme="majorHAnsi" w:cstheme="majorBidi"/>
+          <w:b/>
+          <w:bCs/>
+          <w:color w:val="6D86A4" w:themeColor="accent1"/>
+          <w:sz w:val="26"/>
+          <w:szCs w:val="26"/>
+        </w:rPr>
+      </w:pPr>
+      <w:r>
+        <w:rPr>
+          <w:rFonts w:asciiTheme="majorHAnsi" w:eastAsiaTheme="majorEastAsia" w:hAnsiTheme="majorHAnsi" w:cstheme="majorBidi"/>
+          <w:b/>
+          <w:bCs/>
+          <w:color w:val="6D86A4" w:themeColor="accent1"/>
+          <w:sz w:val="26"/>
+          <w:szCs w:val="26"/>
+        </w:rPr>
+        <w:br w:type="page"/>
+      </w:r>
+    </w:p>
+    <w:p>
+      <w:pPr>
+        <w:pStyle w:val="Heading2"/>
+      </w:pPr>
+      <w:r>
+        <w:lastRenderedPageBreak/>
+        <w:t>Experimental Results for Low Resolution Imagery</w:t>
+      </w:r>
+      <w:bookmarkEnd w:id="33"/>
+    </w:p>
+    <w:p>
+      <w:pPr>
+        <w:jc w:val="both"/>
+      </w:pPr>
+      <w:r>
+        <w:t xml:space="preserve">In the second experiment, we are asked to use </w:t>
+      </w:r>
+      <w:proofErr w:type="spellStart"/>
+      <w:r>
+        <w:t>fa_L</w:t>
+      </w:r>
+      <w:proofErr w:type="spellEnd"/>
+      <w:r>
+        <w:t xml:space="preserve"> (frontal image, low resolution) for training and </w:t>
+      </w:r>
+      <w:proofErr w:type="spellStart"/>
+      <w:r>
+        <w:t>fb_L</w:t>
+      </w:r>
+      <w:proofErr w:type="spellEnd"/>
+      <w:r>
+        <w:t xml:space="preserve"> (alternate frontal image</w:t>
+      </w:r>
+      <w:r>
+        <w:t>, low resolution) for testing.</w:t>
+      </w:r>
+      <w:r>
+        <w:t xml:space="preserve"> The results shown in this section will be discussed in more detail in Section </w:t>
+      </w:r>
+      <w:r>
+        <w:fldChar w:fldCharType="begin"/>
+      </w:r>
+      <w:r>
+        <w:instrText xml:space="preserve"> REF _Ref416553256 \r \h </w:instrText>
+      </w:r>
+      <w:r>
+        <w:fldChar w:fldCharType="separate"/>
+      </w:r>
+      <w:r>
+        <w:t>4</w:t>
+      </w:r>
+      <w:r>
+        <w:fldChar w:fldCharType="end"/>
+      </w:r>
+      <w:r>
+        <w:t>.</w:t>
+      </w:r>
+    </w:p>
     <w:p>
       <w:pPr>
         <w:pStyle w:val="Heading3"/>
       </w:pPr>
-      <w:bookmarkStart w:id="30" w:name="_Toc416414892"/>
-      <w:r>
-        <w:lastRenderedPageBreak/>
-        <w:t>Lo</w:t>
+      <w:bookmarkStart w:id="34" w:name="_Toc416414891"/>
+      <w:r>
+        <w:t>T</w:t>
+      </w:r>
+      <w:r>
+        <w:t xml:space="preserve">raining </w:t>
+      </w:r>
+      <w:proofErr w:type="spellStart"/>
+      <w:r>
+        <w:t>a.I</w:t>
+      </w:r>
+      <w:proofErr w:type="spellEnd"/>
+      <w:r>
+        <w:t>: Lo</w:t>
       </w:r>
       <w:r>
         <w:t>w</w:t>
       </w:r>
       <w:r>
-        <w:t xml:space="preserve"> resolution a.II to a.IV with 80% information</w:t>
-      </w:r>
-      <w:bookmarkEnd w:id="30"/>
+        <w:t xml:space="preserve"> resolution</w:t>
+      </w:r>
+      <w:bookmarkEnd w:id="34"/>
+    </w:p>
+    <w:p>
+      <w:r>
+        <w:t xml:space="preserve">We run the experiments </w:t>
+      </w:r>
+      <w:proofErr w:type="spellStart"/>
+      <w:r>
+        <w:t>a.I</w:t>
+      </w:r>
+      <w:proofErr w:type="spellEnd"/>
+      <w:r>
+        <w:t xml:space="preserve"> through </w:t>
+      </w:r>
+      <w:proofErr w:type="spellStart"/>
+      <w:r>
+        <w:t>a.IV</w:t>
+      </w:r>
+      <w:proofErr w:type="spellEnd"/>
+      <w:r>
+        <w:t xml:space="preserve"> with varying information content.  With the training data, we compute the average face and then the </w:t>
+      </w:r>
+      <w:proofErr w:type="spellStart"/>
+      <w:r>
+        <w:t>eigenfaces</w:t>
+      </w:r>
+      <w:proofErr w:type="spellEnd"/>
+      <w:r>
+        <w:t xml:space="preserve"> of the 1204 images (with 867 subjects).  We then display the average face along with the </w:t>
+      </w:r>
+      <w:proofErr w:type="spellStart"/>
+      <w:r>
+        <w:t>eigenfaces</w:t>
+      </w:r>
+      <w:proofErr w:type="spellEnd"/>
+      <w:r>
+        <w:t xml:space="preserve"> corresponding to the top ten largest eigenvalues.  </w:t>
+      </w:r>
+    </w:p>
+    <w:p>
+      <w:r>
+        <w:t xml:space="preserve">The average face is shown in </w:t>
+      </w:r>
+      <w:r>
+        <w:fldChar w:fldCharType="begin"/>
+      </w:r>
+      <w:r>
+        <w:instrText xml:space="preserve"> REF _Ref416554165 \h </w:instrText>
+      </w:r>
+      <w:r>
+        <w:fldChar w:fldCharType="separate"/>
+      </w:r>
+      <w:r>
+        <w:t xml:space="preserve">Figure </w:t>
+      </w:r>
+      <w:r>
+        <w:rPr>
+          <w:noProof/>
+        </w:rPr>
+        <w:t>17</w:t>
+      </w:r>
+      <w:r>
+        <w:fldChar w:fldCharType="end"/>
+      </w:r>
+      <w:r>
+        <w:t>.</w:t>
+      </w:r>
     </w:p>
     <w:p>
       <w:pPr>
-        <w:keepNext/>
+        <w:spacing w:after="0"/>
         <w:jc w:val="center"/>
       </w:pPr>
       <w:r>
@@ -10355,10 +9950,10 @@
           <w:noProof/>
         </w:rPr>
         <w:drawing>
-          <wp:inline distT="0" distB="0" distL="0" distR="0" wp14:anchorId="55D90667" wp14:editId="01D782BA">
-            <wp:extent cx="2194560" cy="1645920"/>
+          <wp:inline distT="0" distB="0" distL="0" distR="0" wp14:anchorId="08EA6107" wp14:editId="22990543">
+            <wp:extent cx="1759323" cy="2176272"/>
             <wp:effectExtent l="0" t="0" r="0" b="0"/>
-            <wp:docPr id="396" name="Picture 396"/>
+            <wp:docPr id="4" name="Picture 4" descr="C:\als\CS679\03_Project3\results\training_L_0_20150408_063631201\mean.png"/>
             <wp:cNvGraphicFramePr>
               <a:graphicFrameLocks xmlns:a="http://schemas.openxmlformats.org/drawingml/2006/main" noChangeAspect="1"/>
             </wp:cNvGraphicFramePr>
@@ -10366,29 +9961,39 @@
               <a:graphicData uri="http://schemas.openxmlformats.org/drawingml/2006/picture">
                 <pic:pic xmlns:pic="http://schemas.openxmlformats.org/drawingml/2006/picture">
                   <pic:nvPicPr>
-                    <pic:cNvPr id="0" name="CMC.png"/>
-                    <pic:cNvPicPr/>
+                    <pic:cNvPr id="0" name="Picture 1" descr="C:\als\CS679\03_Project3\results\training_L_0_20150408_063631201\mean.png"/>
+                    <pic:cNvPicPr>
+                      <a:picLocks noChangeAspect="1" noChangeArrowheads="1"/>
+                    </pic:cNvPicPr>
                   </pic:nvPicPr>
-                  <pic:blipFill>
-                    <a:blip r:embed="rId35" cstate="print">
+                  <pic:blipFill rotWithShape="1">
+                    <a:blip r:embed="rId27">
                       <a:extLst>
                         <a:ext uri="{28A0092B-C50C-407E-A947-70E740481C1C}">
                           <a14:useLocalDpi xmlns:a14="http://schemas.microsoft.com/office/drawing/2010/main" val="0"/>
                         </a:ext>
                       </a:extLst>
                     </a:blip>
-                    <a:stretch>
-                      <a:fillRect/>
-                    </a:stretch>
+                    <a:srcRect l="35416" t="12268" r="34548" b="38195"/>
+                    <a:stretch/>
                   </pic:blipFill>
-                  <pic:spPr>
+                  <pic:spPr bwMode="auto">
                     <a:xfrm>
                       <a:off x="0" y="0"/>
-                      <a:ext cx="2194560" cy="1645920"/>
+                      <a:ext cx="1759323" cy="2176272"/>
                     </a:xfrm>
                     <a:prstGeom prst="rect">
                       <a:avLst/>
                     </a:prstGeom>
+                    <a:noFill/>
+                    <a:ln>
+                      <a:noFill/>
+                    </a:ln>
+                    <a:extLst>
+                      <a:ext uri="{53640926-AAD7-44D8-BBD7-CCE9431645EC}">
+                        <a14:shadowObscured xmlns:a14="http://schemas.microsoft.com/office/drawing/2010/main"/>
+                      </a:ext>
+                    </a:extLst>
                   </pic:spPr>
                 </pic:pic>
               </a:graphicData>
@@ -10399,19 +10004,489 @@
     </w:p>
     <w:p>
       <w:pPr>
+        <w:keepNext/>
+        <w:jc w:val="center"/>
+      </w:pPr>
+      <w:bookmarkStart w:id="35" w:name="_Ref416554165"/>
+      <w:r>
+        <w:t xml:space="preserve">Figure </w:t>
+      </w:r>
+      <w:fldSimple w:instr=" SEQ Figure \* ARABIC ">
+        <w:r>
+          <w:rPr>
+            <w:noProof/>
+          </w:rPr>
+          <w:t>17</w:t>
+        </w:r>
+      </w:fldSimple>
+      <w:bookmarkEnd w:id="35"/>
+      <w:r>
+        <w:t>: Mean face, low resolution</w:t>
+      </w:r>
+    </w:p>
+    <w:p>
+      <w:pPr>
+        <w:keepNext/>
+        <w:jc w:val="center"/>
+      </w:pPr>
+      <w:r>
+        <w:t xml:space="preserve">The ten </w:t>
+      </w:r>
+      <w:proofErr w:type="spellStart"/>
+      <w:r>
+        <w:t>eigenfaces</w:t>
+      </w:r>
+      <w:proofErr w:type="spellEnd"/>
+      <w:r>
+        <w:t xml:space="preserve"> corresponding to the ten largest eigenvalues are shown in </w:t>
+      </w:r>
+      <w:r>
+        <w:fldChar w:fldCharType="begin"/>
+      </w:r>
+      <w:r>
+        <w:instrText xml:space="preserve"> REF _Ref416554180 \h </w:instrText>
+      </w:r>
+      <w:r>
+        <w:fldChar w:fldCharType="separate"/>
+      </w:r>
+      <w:r>
+        <w:t xml:space="preserve">Figure </w:t>
+      </w:r>
+      <w:r>
+        <w:rPr>
+          <w:noProof/>
+        </w:rPr>
+        <w:t>18</w:t>
+      </w:r>
+      <w:r>
+        <w:fldChar w:fldCharType="end"/>
+      </w:r>
+    </w:p>
+    <w:p>
+      <w:pPr>
+        <w:spacing w:after="0"/>
+        <w:jc w:val="center"/>
+      </w:pPr>
+      <w:r>
+        <w:rPr>
+          <w:noProof/>
+        </w:rPr>
+        <w:drawing>
+          <wp:inline distT="0" distB="0" distL="0" distR="0" wp14:anchorId="76CDC75B" wp14:editId="4F65DA54">
+            <wp:extent cx="2432304" cy="595538"/>
+            <wp:effectExtent l="0" t="0" r="0" b="0"/>
+            <wp:docPr id="299" name="Picture 299"/>
+            <wp:cNvGraphicFramePr>
+              <a:graphicFrameLocks xmlns:a="http://schemas.openxmlformats.org/drawingml/2006/main" noChangeAspect="1"/>
+            </wp:cNvGraphicFramePr>
+            <a:graphic xmlns:a="http://schemas.openxmlformats.org/drawingml/2006/main">
+              <a:graphicData uri="http://schemas.openxmlformats.org/drawingml/2006/picture">
+                <pic:pic xmlns:pic="http://schemas.openxmlformats.org/drawingml/2006/picture">
+                  <pic:nvPicPr>
+                    <pic:cNvPr id="0" name="Picture 3"/>
+                    <pic:cNvPicPr>
+                      <a:picLocks noChangeAspect="1" noChangeArrowheads="1"/>
+                    </pic:cNvPicPr>
+                  </pic:nvPicPr>
+                  <pic:blipFill rotWithShape="1">
+                    <a:blip r:embed="rId28">
+                      <a:extLst>
+                        <a:ext uri="{28A0092B-C50C-407E-A947-70E740481C1C}">
+                          <a14:useLocalDpi xmlns:a14="http://schemas.microsoft.com/office/drawing/2010/main" val="0"/>
+                        </a:ext>
+                      </a:extLst>
+                    </a:blip>
+                    <a:srcRect l="11749" t="3227" r="6831" b="57534"/>
+                    <a:stretch/>
+                  </pic:blipFill>
+                  <pic:spPr bwMode="auto">
+                    <a:xfrm>
+                      <a:off x="0" y="0"/>
+                      <a:ext cx="2432304" cy="595538"/>
+                    </a:xfrm>
+                    <a:prstGeom prst="rect">
+                      <a:avLst/>
+                    </a:prstGeom>
+                    <a:noFill/>
+                    <a:ln>
+                      <a:noFill/>
+                    </a:ln>
+                    <a:extLst>
+                      <a:ext uri="{53640926-AAD7-44D8-BBD7-CCE9431645EC}">
+                        <a14:shadowObscured xmlns:a14="http://schemas.microsoft.com/office/drawing/2010/main"/>
+                      </a:ext>
+                    </a:extLst>
+                  </pic:spPr>
+                </pic:pic>
+              </a:graphicData>
+            </a:graphic>
+          </wp:inline>
+        </w:drawing>
+      </w:r>
+      <w:r>
+        <w:rPr>
+          <w:noProof/>
+        </w:rPr>
+        <w:drawing>
+          <wp:inline distT="0" distB="0" distL="0" distR="0" wp14:anchorId="1175B47E" wp14:editId="6B99EF6E">
+            <wp:extent cx="2432304" cy="595538"/>
+            <wp:effectExtent l="0" t="0" r="0" b="0"/>
+            <wp:docPr id="298" name="Picture 298"/>
+            <wp:cNvGraphicFramePr>
+              <a:graphicFrameLocks xmlns:a="http://schemas.openxmlformats.org/drawingml/2006/main" noChangeAspect="1"/>
+            </wp:cNvGraphicFramePr>
+            <a:graphic xmlns:a="http://schemas.openxmlformats.org/drawingml/2006/main">
+              <a:graphicData uri="http://schemas.openxmlformats.org/drawingml/2006/picture">
+                <pic:pic xmlns:pic="http://schemas.openxmlformats.org/drawingml/2006/picture">
+                  <pic:nvPicPr>
+                    <pic:cNvPr id="0" name="Picture 3"/>
+                    <pic:cNvPicPr>
+                      <a:picLocks noChangeAspect="1" noChangeArrowheads="1"/>
+                    </pic:cNvPicPr>
+                  </pic:nvPicPr>
+                  <pic:blipFill rotWithShape="1">
+                    <a:blip r:embed="rId28">
+                      <a:extLst>
+                        <a:ext uri="{28A0092B-C50C-407E-A947-70E740481C1C}">
+                          <a14:useLocalDpi xmlns:a14="http://schemas.microsoft.com/office/drawing/2010/main" val="0"/>
+                        </a:ext>
+                      </a:extLst>
+                    </a:blip>
+                    <a:srcRect l="11900" t="50888" r="6680" b="9873"/>
+                    <a:stretch/>
+                  </pic:blipFill>
+                  <pic:spPr bwMode="auto">
+                    <a:xfrm>
+                      <a:off x="0" y="0"/>
+                      <a:ext cx="2432304" cy="595538"/>
+                    </a:xfrm>
+                    <a:prstGeom prst="rect">
+                      <a:avLst/>
+                    </a:prstGeom>
+                    <a:noFill/>
+                    <a:ln>
+                      <a:noFill/>
+                    </a:ln>
+                    <a:extLst>
+                      <a:ext uri="{53640926-AAD7-44D8-BBD7-CCE9431645EC}">
+                        <a14:shadowObscured xmlns:a14="http://schemas.microsoft.com/office/drawing/2010/main"/>
+                      </a:ext>
+                    </a:extLst>
+                  </pic:spPr>
+                </pic:pic>
+              </a:graphicData>
+            </a:graphic>
+          </wp:inline>
+        </w:drawing>
+      </w:r>
+    </w:p>
+    <w:p>
+      <w:pPr>
+        <w:keepNext/>
+        <w:jc w:val="center"/>
+      </w:pPr>
+      <w:bookmarkStart w:id="36" w:name="_Ref416554180"/>
+      <w:r>
+        <w:t xml:space="preserve">Figure </w:t>
+      </w:r>
+      <w:fldSimple w:instr=" SEQ Figure \* ARABIC ">
+        <w:r>
+          <w:rPr>
+            <w:noProof/>
+          </w:rPr>
+          <w:t>18</w:t>
+        </w:r>
+      </w:fldSimple>
+      <w:bookmarkEnd w:id="36"/>
+      <w:r>
+        <w:t xml:space="preserve">: Low resolution </w:t>
+      </w:r>
+      <w:proofErr w:type="spellStart"/>
+      <w:r>
+        <w:t>eigenfaces</w:t>
+      </w:r>
+      <w:proofErr w:type="spellEnd"/>
+      <w:r>
+        <w:t xml:space="preserve"> for the </w:t>
+      </w:r>
+      <w:r>
+        <w:t>ten largest eigenvalues (</w:t>
+      </w:r>
+      <w:r>
+        <w:t>decreasing order)</w:t>
+      </w:r>
+    </w:p>
+    <w:p>
+      <w:r>
+        <w:t xml:space="preserve">The ten </w:t>
+      </w:r>
+      <w:proofErr w:type="spellStart"/>
+      <w:r>
+        <w:t>eigenfaces</w:t>
+      </w:r>
+      <w:proofErr w:type="spellEnd"/>
+      <w:r>
+        <w:t xml:space="preserve"> bases corresponding to the ten smallest eigenvalues are shown in </w:t>
+      </w:r>
+      <w:r>
+        <w:fldChar w:fldCharType="begin"/>
+      </w:r>
+      <w:r>
+        <w:instrText xml:space="preserve"> REF _Ref416554240 \h </w:instrText>
+      </w:r>
+      <w:r>
+        <w:fldChar w:fldCharType="separate"/>
+      </w:r>
+      <w:r>
+        <w:t xml:space="preserve">Figure </w:t>
+      </w:r>
+      <w:r>
+        <w:rPr>
+          <w:noProof/>
+        </w:rPr>
+        <w:t>19</w:t>
+      </w:r>
+      <w:r>
+        <w:fldChar w:fldCharType="end"/>
+      </w:r>
+      <w:r>
+        <w:t>.  Clearly, the noise spans the space but the face information does not.</w:t>
+      </w:r>
+    </w:p>
+    <w:p>
+      <w:pPr>
+        <w:spacing w:after="0"/>
+        <w:jc w:val="center"/>
+      </w:pPr>
+      <w:r>
+        <w:rPr>
+          <w:noProof/>
+        </w:rPr>
+        <w:drawing>
+          <wp:inline distT="0" distB="0" distL="0" distR="0" wp14:anchorId="1872BC85" wp14:editId="04B6E721">
+            <wp:extent cx="2432304" cy="593083"/>
+            <wp:effectExtent l="0" t="0" r="6350" b="0"/>
+            <wp:docPr id="300" name="Picture 300"/>
+            <wp:cNvGraphicFramePr>
+              <a:graphicFrameLocks xmlns:a="http://schemas.openxmlformats.org/drawingml/2006/main" noChangeAspect="1"/>
+            </wp:cNvGraphicFramePr>
+            <a:graphic xmlns:a="http://schemas.openxmlformats.org/drawingml/2006/main">
+              <a:graphicData uri="http://schemas.openxmlformats.org/drawingml/2006/picture">
+                <pic:pic xmlns:pic="http://schemas.openxmlformats.org/drawingml/2006/picture">
+                  <pic:nvPicPr>
+                    <pic:cNvPr id="0" name="Picture 4"/>
+                    <pic:cNvPicPr>
+                      <a:picLocks noChangeAspect="1" noChangeArrowheads="1"/>
+                    </pic:cNvPicPr>
+                  </pic:nvPicPr>
+                  <pic:blipFill rotWithShape="1">
+                    <a:blip r:embed="rId29">
+                      <a:extLst>
+                        <a:ext uri="{28A0092B-C50C-407E-A947-70E740481C1C}">
+                          <a14:useLocalDpi xmlns:a14="http://schemas.microsoft.com/office/drawing/2010/main" val="0"/>
+                        </a:ext>
+                      </a:extLst>
+                    </a:blip>
+                    <a:srcRect l="11393" t="3266" r="7854" b="57978"/>
+                    <a:stretch/>
+                  </pic:blipFill>
+                  <pic:spPr bwMode="auto">
+                    <a:xfrm>
+                      <a:off x="0" y="0"/>
+                      <a:ext cx="2432304" cy="593083"/>
+                    </a:xfrm>
+                    <a:prstGeom prst="rect">
+                      <a:avLst/>
+                    </a:prstGeom>
+                    <a:noFill/>
+                    <a:ln>
+                      <a:noFill/>
+                    </a:ln>
+                    <a:extLst>
+                      <a:ext uri="{53640926-AAD7-44D8-BBD7-CCE9431645EC}">
+                        <a14:shadowObscured xmlns:a14="http://schemas.microsoft.com/office/drawing/2010/main"/>
+                      </a:ext>
+                    </a:extLst>
+                  </pic:spPr>
+                </pic:pic>
+              </a:graphicData>
+            </a:graphic>
+          </wp:inline>
+        </w:drawing>
+      </w:r>
+      <w:r>
+        <w:rPr>
+          <w:noProof/>
+        </w:rPr>
+        <w:drawing>
+          <wp:inline distT="0" distB="0" distL="0" distR="0" wp14:anchorId="77CD81ED" wp14:editId="21FE4FFE">
+            <wp:extent cx="2432304" cy="593083"/>
+            <wp:effectExtent l="0" t="0" r="0" b="0"/>
+            <wp:docPr id="7" name="Picture 7"/>
+            <wp:cNvGraphicFramePr>
+              <a:graphicFrameLocks xmlns:a="http://schemas.openxmlformats.org/drawingml/2006/main" noChangeAspect="1"/>
+            </wp:cNvGraphicFramePr>
+            <a:graphic xmlns:a="http://schemas.openxmlformats.org/drawingml/2006/main">
+              <a:graphicData uri="http://schemas.openxmlformats.org/drawingml/2006/picture">
+                <pic:pic xmlns:pic="http://schemas.openxmlformats.org/drawingml/2006/picture">
+                  <pic:nvPicPr>
+                    <pic:cNvPr id="0" name="Picture 4"/>
+                    <pic:cNvPicPr>
+                      <a:picLocks noChangeAspect="1" noChangeArrowheads="1"/>
+                    </pic:cNvPicPr>
+                  </pic:nvPicPr>
+                  <pic:blipFill rotWithShape="1">
+                    <a:blip r:embed="rId29">
+                      <a:extLst>
+                        <a:ext uri="{28A0092B-C50C-407E-A947-70E740481C1C}">
+                          <a14:useLocalDpi xmlns:a14="http://schemas.microsoft.com/office/drawing/2010/main" val="0"/>
+                        </a:ext>
+                      </a:extLst>
+                    </a:blip>
+                    <a:srcRect l="11614" t="50514" r="7633" b="10730"/>
+                    <a:stretch/>
+                  </pic:blipFill>
+                  <pic:spPr bwMode="auto">
+                    <a:xfrm>
+                      <a:off x="0" y="0"/>
+                      <a:ext cx="2432304" cy="593083"/>
+                    </a:xfrm>
+                    <a:prstGeom prst="rect">
+                      <a:avLst/>
+                    </a:prstGeom>
+                    <a:noFill/>
+                    <a:ln>
+                      <a:noFill/>
+                    </a:ln>
+                    <a:extLst>
+                      <a:ext uri="{53640926-AAD7-44D8-BBD7-CCE9431645EC}">
+                        <a14:shadowObscured xmlns:a14="http://schemas.microsoft.com/office/drawing/2010/main"/>
+                      </a:ext>
+                    </a:extLst>
+                  </pic:spPr>
+                </pic:pic>
+              </a:graphicData>
+            </a:graphic>
+          </wp:inline>
+        </w:drawing>
+      </w:r>
+    </w:p>
+    <w:p>
+      <w:pPr>
         <w:pStyle w:val="Caption"/>
+        <w:spacing w:after="0"/>
       </w:pPr>
+      <w:bookmarkStart w:id="37" w:name="_Ref416554240"/>
       <w:r>
         <w:t xml:space="preserve">Figure </w:t>
       </w:r>
+      <w:fldSimple w:instr=" SEQ Figure \* ARABIC ">
+        <w:r>
+          <w:rPr>
+            <w:noProof/>
+          </w:rPr>
+          <w:t>19</w:t>
+        </w:r>
+      </w:fldSimple>
+      <w:bookmarkEnd w:id="37"/>
+      <w:r>
+        <w:t xml:space="preserve">: Low resolution </w:t>
+      </w:r>
+      <w:proofErr w:type="spellStart"/>
+      <w:r>
+        <w:t>eigenfaces</w:t>
+      </w:r>
+      <w:proofErr w:type="spellEnd"/>
+      <w:r>
+        <w:t xml:space="preserve"> for </w:t>
+      </w:r>
+      <w:r>
+        <w:t>the ten smallest eigenvalues (</w:t>
+      </w:r>
+      <w:r>
+        <w:t>decreasing order)</w:t>
+      </w:r>
+    </w:p>
+    <w:p>
+      <w:r>
+        <w:br w:type="page"/>
+      </w:r>
+    </w:p>
+    <w:p>
+      <w:pPr>
+        <w:pStyle w:val="Heading3"/>
+      </w:pPr>
+      <w:bookmarkStart w:id="38" w:name="_Toc416414892"/>
+      <w:r>
+        <w:lastRenderedPageBreak/>
+        <w:t xml:space="preserve">Testing </w:t>
+      </w:r>
+      <w:proofErr w:type="spellStart"/>
+      <w:r>
+        <w:t>a.II</w:t>
+      </w:r>
+      <w:proofErr w:type="spellEnd"/>
+      <w:r>
+        <w:t xml:space="preserve"> to </w:t>
+      </w:r>
+      <w:proofErr w:type="spellStart"/>
+      <w:r>
+        <w:t>a.IV</w:t>
+      </w:r>
+      <w:proofErr w:type="spellEnd"/>
+      <w:r>
+        <w:t xml:space="preserve">: </w:t>
+      </w:r>
+      <w:r>
+        <w:t>Lo</w:t>
+      </w:r>
+      <w:r>
+        <w:t>w</w:t>
+      </w:r>
+      <w:r>
+        <w:t xml:space="preserve"> resolution with 80% information</w:t>
+      </w:r>
+      <w:bookmarkEnd w:id="38"/>
+    </w:p>
+    <w:p>
+      <w:r>
+        <w:t>In this experiment, we chose the top eigenvectors (</w:t>
+      </w:r>
+      <w:proofErr w:type="spellStart"/>
+      <w:r>
+        <w:t>eigenfaces</w:t>
+      </w:r>
+      <w:proofErr w:type="spellEnd"/>
+      <w:r>
+        <w:t xml:space="preserve">) that will preserve 80% of the information in the imagery based on the basis sets, and we project the training images onto the 80% basis set.  We then compute the </w:t>
+      </w:r>
+      <w:proofErr w:type="spellStart"/>
+      <w:r>
+        <w:t>Mahalanobis</w:t>
+      </w:r>
+      <w:proofErr w:type="spellEnd"/>
+      <w:r>
+        <w:t xml:space="preserve"> distance between the </w:t>
+      </w:r>
+      <w:proofErr w:type="spellStart"/>
+      <w:r>
+        <w:t>eigencoefficient</w:t>
+      </w:r>
+      <w:proofErr w:type="spellEnd"/>
+      <w:r>
+        <w:t xml:space="preserve"> vectors for each pair of training and query images to determine the match distance.  We then chose the top N images having the highest similarity score with the query image and if a matching image is among the N most familiar faces retrieved then it is a true positive or a match.  We plot the Cumulative Match Characteristic Curve in </w:t>
+      </w:r>
       <w:r>
         <w:fldChar w:fldCharType="begin"/>
       </w:r>
       <w:r>
-        <w:instrText xml:space="preserve"> SEQ Figure \* ARABIC </w:instrText>
+        <w:instrText xml:space="preserve"> REF _Ref416554099 \h </w:instrText>
       </w:r>
       <w:r>
         <w:fldChar w:fldCharType="separate"/>
+      </w:r>
+      <w:r>
+        <w:t xml:space="preserve">Figure </w:t>
       </w:r>
       <w:r>
         <w:rPr>
@@ -10420,20 +10495,152 @@
         <w:t>20</w:t>
       </w:r>
       <w:r>
+        <w:fldChar w:fldCharType="end"/>
+      </w:r>
+      <w:r>
+        <w:t xml:space="preserve">, the correctly matched images in </w:t>
+      </w:r>
+      <w:r>
+        <w:fldChar w:fldCharType="begin"/>
+      </w:r>
+      <w:r>
+        <w:instrText xml:space="preserve"> REF _Ref416554093 \h </w:instrText>
+      </w:r>
+      <w:r>
+        <w:fldChar w:fldCharType="separate"/>
+      </w:r>
+      <w:r>
+        <w:t xml:space="preserve">Figure </w:t>
+      </w:r>
+      <w:r>
         <w:rPr>
           <w:noProof/>
         </w:rPr>
+        <w:t>21</w:t>
+      </w:r>
+      <w:r>
         <w:fldChar w:fldCharType="end"/>
       </w:r>
       <w:r>
+        <w:t xml:space="preserve"> along with training, and the incorrectly matched images in </w:t>
+      </w:r>
+      <w:r>
+        <w:fldChar w:fldCharType="begin"/>
+      </w:r>
+      <w:r>
+        <w:instrText xml:space="preserve"> REF _Ref416554085 \h </w:instrText>
+      </w:r>
+      <w:r>
+        <w:fldChar w:fldCharType="separate"/>
+      </w:r>
+      <w:r>
+        <w:t xml:space="preserve">Figure </w:t>
+      </w:r>
+      <w:r>
+        <w:rPr>
+          <w:noProof/>
+        </w:rPr>
+        <w:t>22</w:t>
+      </w:r>
+      <w:r>
+        <w:fldChar w:fldCharType="end"/>
+      </w:r>
+      <w:r>
+        <w:t xml:space="preserve"> along with the training.</w:t>
+      </w:r>
+    </w:p>
+    <w:p>
+      <w:pPr>
+        <w:keepNext/>
+        <w:jc w:val="center"/>
+      </w:pPr>
+      <w:r>
+        <w:rPr>
+          <w:noProof/>
+        </w:rPr>
+        <w:drawing>
+          <wp:inline distT="0" distB="0" distL="0" distR="0" wp14:anchorId="76B61129" wp14:editId="41BD370C">
+            <wp:extent cx="2195870" cy="1645920"/>
+            <wp:effectExtent l="0" t="0" r="0" b="0"/>
+            <wp:docPr id="30" name="Picture 30"/>
+            <wp:cNvGraphicFramePr>
+              <a:graphicFrameLocks xmlns:a="http://schemas.openxmlformats.org/drawingml/2006/main" noChangeAspect="1"/>
+            </wp:cNvGraphicFramePr>
+            <a:graphic xmlns:a="http://schemas.openxmlformats.org/drawingml/2006/main">
+              <a:graphicData uri="http://schemas.openxmlformats.org/drawingml/2006/picture">
+                <pic:pic xmlns:pic="http://schemas.openxmlformats.org/drawingml/2006/picture">
+                  <pic:nvPicPr>
+                    <pic:cNvPr id="0" name="Picture 12"/>
+                    <pic:cNvPicPr>
+                      <a:picLocks noChangeAspect="1" noChangeArrowheads="1"/>
+                    </pic:cNvPicPr>
+                  </pic:nvPicPr>
+                  <pic:blipFill>
+                    <a:blip r:embed="rId30" cstate="print">
+                      <a:extLst>
+                        <a:ext uri="{28A0092B-C50C-407E-A947-70E740481C1C}">
+                          <a14:useLocalDpi xmlns:a14="http://schemas.microsoft.com/office/drawing/2010/main" val="0"/>
+                        </a:ext>
+                      </a:extLst>
+                    </a:blip>
+                    <a:srcRect/>
+                    <a:stretch>
+                      <a:fillRect/>
+                    </a:stretch>
+                  </pic:blipFill>
+                  <pic:spPr bwMode="auto">
+                    <a:xfrm>
+                      <a:off x="0" y="0"/>
+                      <a:ext cx="2195870" cy="1645920"/>
+                    </a:xfrm>
+                    <a:prstGeom prst="rect">
+                      <a:avLst/>
+                    </a:prstGeom>
+                    <a:noFill/>
+                    <a:ln>
+                      <a:noFill/>
+                    </a:ln>
+                  </pic:spPr>
+                </pic:pic>
+              </a:graphicData>
+            </a:graphic>
+          </wp:inline>
+        </w:drawing>
+      </w:r>
+    </w:p>
+    <w:p>
+      <w:pPr>
+        <w:pStyle w:val="Caption"/>
+      </w:pPr>
+      <w:bookmarkStart w:id="39" w:name="_Ref416554099"/>
+      <w:r>
+        <w:t xml:space="preserve">Figure </w:t>
+      </w:r>
+      <w:fldSimple w:instr=" SEQ Figure \* ARABIC ">
+        <w:r>
+          <w:rPr>
+            <w:noProof/>
+          </w:rPr>
+          <w:t>20</w:t>
+        </w:r>
+      </w:fldSimple>
+      <w:bookmarkEnd w:id="39"/>
+      <w:r>
         <w:t>: Low resolution and CMC for 80% Information</w:t>
       </w:r>
     </w:p>
-    <w:p/>
     <w:tbl>
       <w:tblPr>
         <w:tblStyle w:val="TableGrid"/>
         <w:tblW w:w="0" w:type="auto"/>
+        <w:tblBorders>
+          <w:top w:val="none" w:sz="0" w:space="0" w:color="auto"/>
+          <w:left w:val="none" w:sz="0" w:space="0" w:color="auto"/>
+          <w:bottom w:val="none" w:sz="0" w:space="0" w:color="auto"/>
+          <w:right w:val="none" w:sz="0" w:space="0" w:color="auto"/>
+          <w:insideH w:val="none" w:sz="0" w:space="0" w:color="auto"/>
+          <w:insideV w:val="none" w:sz="0" w:space="0" w:color="auto"/>
+        </w:tblBorders>
         <w:tblLook w:val="04A0" w:firstRow="1" w:lastRow="0" w:firstColumn="1" w:lastColumn="0" w:noHBand="0" w:noVBand="1"/>
       </w:tblPr>
       <w:tblGrid>
@@ -10454,7 +10661,7 @@
                 <w:noProof/>
               </w:rPr>
               <w:drawing>
-                <wp:inline distT="0" distB="0" distL="0" distR="0" wp14:anchorId="43BEBCDD" wp14:editId="076032F9">
+                <wp:inline distT="0" distB="0" distL="0" distR="0" wp14:anchorId="0892DD5E" wp14:editId="054318EC">
                   <wp:extent cx="4413885" cy="1347470"/>
                   <wp:effectExtent l="0" t="0" r="5715" b="5080"/>
                   <wp:docPr id="400" name="Picture 400"/>
@@ -10471,7 +10678,7 @@
                           </pic:cNvPicPr>
                         </pic:nvPicPr>
                         <pic:blipFill>
-                          <a:blip r:embed="rId36">
+                          <a:blip r:embed="rId31">
                             <a:extLst>
                               <a:ext uri="{28A0092B-C50C-407E-A947-70E740481C1C}">
                                 <a14:useLocalDpi xmlns:a14="http://schemas.microsoft.com/office/drawing/2010/main" val="0"/>
@@ -10504,30 +10711,19 @@
             <w:pPr>
               <w:pStyle w:val="Caption"/>
             </w:pPr>
+            <w:bookmarkStart w:id="40" w:name="_Ref416554093"/>
             <w:r>
               <w:t xml:space="preserve">Figure </w:t>
             </w:r>
-            <w:r>
-              <w:fldChar w:fldCharType="begin"/>
-            </w:r>
-            <w:r>
-              <w:instrText xml:space="preserve"> SEQ Figure \* ARABIC </w:instrText>
-            </w:r>
-            <w:r>
-              <w:fldChar w:fldCharType="separate"/>
-            </w:r>
-            <w:r>
-              <w:rPr>
-                <w:noProof/>
-              </w:rPr>
-              <w:t>21</w:t>
-            </w:r>
-            <w:r>
-              <w:rPr>
-                <w:noProof/>
-              </w:rPr>
-              <w:fldChar w:fldCharType="end"/>
-            </w:r>
+            <w:fldSimple w:instr=" SEQ Figure \* ARABIC ">
+              <w:r>
+                <w:rPr>
+                  <w:noProof/>
+                </w:rPr>
+                <w:t>21</w:t>
+              </w:r>
+            </w:fldSimple>
+            <w:bookmarkEnd w:id="40"/>
             <w:r>
               <w:t>: Correct detections, low resolution, and 85% information</w:t>
             </w:r>
@@ -10554,9 +10750,9 @@
                 <w:noProof/>
               </w:rPr>
               <w:drawing>
-                <wp:inline distT="0" distB="0" distL="0" distR="0" wp14:anchorId="109025EB" wp14:editId="050B6956">
-                  <wp:extent cx="4559935" cy="1347470"/>
-                  <wp:effectExtent l="0" t="0" r="0" b="5080"/>
+                <wp:inline distT="0" distB="0" distL="0" distR="0" wp14:anchorId="35E96CB6" wp14:editId="56FC4D45">
+                  <wp:extent cx="4437904" cy="1345996"/>
+                  <wp:effectExtent l="0" t="0" r="1270" b="6985"/>
                   <wp:docPr id="401" name="Picture 401"/>
                   <wp:cNvGraphicFramePr>
                     <a:graphicFrameLocks xmlns:a="http://schemas.openxmlformats.org/drawingml/2006/main" noChangeAspect="1"/>
@@ -10570,28 +10766,34 @@
                             <a:picLocks noChangeAspect="1" noChangeArrowheads="1"/>
                           </pic:cNvPicPr>
                         </pic:nvPicPr>
-                        <pic:blipFill>
-                          <a:blip r:embed="rId37">
+                        <pic:blipFill rotWithShape="1">
+                          <a:blip r:embed="rId32">
                             <a:extLst>
                               <a:ext uri="{28A0092B-C50C-407E-A947-70E740481C1C}">
                                 <a14:useLocalDpi xmlns:a14="http://schemas.microsoft.com/office/drawing/2010/main" val="0"/>
                               </a:ext>
                             </a:extLst>
                           </a:blip>
-                          <a:srcRect/>
-                          <a:stretch>
-                            <a:fillRect/>
-                          </a:stretch>
+                          <a:srcRect l="2570"/>
+                          <a:stretch/>
                         </pic:blipFill>
                         <pic:spPr bwMode="auto">
                           <a:xfrm>
                             <a:off x="0" y="0"/>
-                            <a:ext cx="4559935" cy="1347470"/>
+                            <a:ext cx="4442764" cy="1347470"/>
                           </a:xfrm>
                           <a:prstGeom prst="rect">
                             <a:avLst/>
                           </a:prstGeom>
                           <a:noFill/>
+                          <a:ln>
+                            <a:noFill/>
+                          </a:ln>
+                          <a:extLst>
+                            <a:ext uri="{53640926-AAD7-44D8-BBD7-CCE9431645EC}">
+                              <a14:shadowObscured xmlns:a14="http://schemas.microsoft.com/office/drawing/2010/main"/>
+                            </a:ext>
+                          </a:extLst>
                         </pic:spPr>
                       </pic:pic>
                     </a:graphicData>
@@ -10604,30 +10806,19 @@
             <w:pPr>
               <w:pStyle w:val="Caption"/>
             </w:pPr>
+            <w:bookmarkStart w:id="41" w:name="_Ref416554085"/>
             <w:r>
               <w:t xml:space="preserve">Figure </w:t>
             </w:r>
-            <w:r>
-              <w:fldChar w:fldCharType="begin"/>
-            </w:r>
-            <w:r>
-              <w:instrText xml:space="preserve"> SEQ Figure \* ARABIC </w:instrText>
-            </w:r>
-            <w:r>
-              <w:fldChar w:fldCharType="separate"/>
-            </w:r>
-            <w:r>
-              <w:rPr>
-                <w:noProof/>
-              </w:rPr>
-              <w:t>22</w:t>
-            </w:r>
-            <w:r>
-              <w:rPr>
-                <w:noProof/>
-              </w:rPr>
-              <w:fldChar w:fldCharType="end"/>
-            </w:r>
+            <w:fldSimple w:instr=" SEQ Figure \* ARABIC ">
+              <w:r>
+                <w:rPr>
+                  <w:noProof/>
+                </w:rPr>
+                <w:t>22</w:t>
+              </w:r>
+            </w:fldSimple>
+            <w:bookmarkEnd w:id="41"/>
             <w:r>
               <w:t>: Incorrect detections, low resolution, and 85% information</w:t>
             </w:r>
@@ -10642,27 +10833,32 @@
     </w:tbl>
     <w:p/>
     <w:p>
-      <w:r>
-        <w:br w:type="page"/>
-      </w:r>
-    </w:p>
-    <w:p>
       <w:pPr>
         <w:pStyle w:val="Heading3"/>
       </w:pPr>
-      <w:bookmarkStart w:id="31" w:name="_Toc416414893"/>
+      <w:bookmarkStart w:id="42" w:name="_Toc416414893"/>
       <w:r>
         <w:lastRenderedPageBreak/>
-        <w:t>Lo</w:t>
-      </w:r>
-      <w:r>
-        <w:t>w</w:t>
-      </w:r>
-      <w:r>
-        <w:t xml:space="preserve"> resolution </w:t>
-      </w:r>
-      <w:r>
-        <w:t>a.II to a.IV with 9</w:t>
+        <w:t xml:space="preserve">Testing </w:t>
+      </w:r>
+      <w:proofErr w:type="spellStart"/>
+      <w:r>
+        <w:t>a.II</w:t>
+      </w:r>
+      <w:proofErr w:type="spellEnd"/>
+      <w:r>
+        <w:t xml:space="preserve"> to </w:t>
+      </w:r>
+      <w:proofErr w:type="spellStart"/>
+      <w:r>
+        <w:t>a.IV</w:t>
+      </w:r>
+      <w:proofErr w:type="spellEnd"/>
+      <w:r>
+        <w:t xml:space="preserve">: Low resolution with </w:t>
+      </w:r>
+      <w:r>
+        <w:t>9</w:t>
       </w:r>
       <w:r>
         <w:t>0</w:t>
@@ -10670,11 +10866,122 @@
       <w:r>
         <w:t>% information</w:t>
       </w:r>
-      <w:bookmarkEnd w:id="31"/>
+      <w:bookmarkEnd w:id="42"/>
     </w:p>
     <w:p>
       <w:pPr>
         <w:keepNext/>
+      </w:pPr>
+      <w:r>
+        <w:t>In this experiment, we chose the top eigenvectors (</w:t>
+      </w:r>
+      <w:proofErr w:type="spellStart"/>
+      <w:r>
+        <w:t>eigenfaces</w:t>
+      </w:r>
+      <w:proofErr w:type="spellEnd"/>
+      <w:r>
+        <w:t xml:space="preserve">) that will preserve 90% of the information in the imagery based on the basis sets, and we project the training images onto the 90% information basis set.  We then compute the </w:t>
+      </w:r>
+      <w:proofErr w:type="spellStart"/>
+      <w:r>
+        <w:t>Mahalanobis</w:t>
+      </w:r>
+      <w:proofErr w:type="spellEnd"/>
+      <w:r>
+        <w:t xml:space="preserve"> distance between the </w:t>
+      </w:r>
+      <w:proofErr w:type="spellStart"/>
+      <w:r>
+        <w:t>eigencoefficient</w:t>
+      </w:r>
+      <w:proofErr w:type="spellEnd"/>
+      <w:r>
+        <w:t xml:space="preserve"> vectors for each pair of training and query images to determine the match distance.  We then chose the top N images having the highest similarity score with the query image and if a matching image is among the N most familiar faces retrieved then it is a true positive or a match.  We plot the Cumulative Match Characteristic Curve in </w:t>
+      </w:r>
+      <w:r>
+        <w:fldChar w:fldCharType="begin"/>
+      </w:r>
+      <w:r>
+        <w:instrText xml:space="preserve"> REF _Ref416554043 \h </w:instrText>
+      </w:r>
+      <w:r>
+        <w:fldChar w:fldCharType="separate"/>
+      </w:r>
+      <w:r>
+        <w:t xml:space="preserve">Figure </w:t>
+      </w:r>
+      <w:r>
+        <w:rPr>
+          <w:noProof/>
+        </w:rPr>
+        <w:t>23</w:t>
+      </w:r>
+      <w:r>
+        <w:fldChar w:fldCharType="end"/>
+      </w:r>
+      <w:r>
+        <w:t xml:space="preserve">, the correctly matched images in </w:t>
+      </w:r>
+      <w:r>
+        <w:fldChar w:fldCharType="begin"/>
+      </w:r>
+      <w:r>
+        <w:instrText xml:space="preserve"> REF _Ref416554035 \h </w:instrText>
+      </w:r>
+      <w:r>
+        <w:fldChar w:fldCharType="separate"/>
+      </w:r>
+      <w:r>
+        <w:t xml:space="preserve">Figure </w:t>
+      </w:r>
+      <w:r>
+        <w:rPr>
+          <w:noProof/>
+        </w:rPr>
+        <w:t>24</w:t>
+      </w:r>
+      <w:r>
+        <w:fldChar w:fldCharType="end"/>
+      </w:r>
+      <w:r>
+        <w:t xml:space="preserve"> along with training, and the incorrectly matched images in </w:t>
+      </w:r>
+      <w:r>
+        <w:fldChar w:fldCharType="begin"/>
+      </w:r>
+      <w:r>
+        <w:instrText xml:space="preserve"> REF _Ref416554029 \h </w:instrText>
+      </w:r>
+      <w:r>
+        <w:fldChar w:fldCharType="separate"/>
+      </w:r>
+      <w:r>
+        <w:t xml:space="preserve">Figure </w:t>
+      </w:r>
+      <w:r>
+        <w:rPr>
+          <w:noProof/>
+        </w:rPr>
+        <w:t>25</w:t>
+      </w:r>
+      <w:r>
+        <w:fldChar w:fldCharType="end"/>
+      </w:r>
+      <w:r>
+        <w:t xml:space="preserve"> along with the training.</w:t>
+      </w:r>
+      <w:r>
+        <w:rPr>
+          <w:noProof/>
+        </w:rPr>
+        <w:t xml:space="preserve"> </w:t>
+      </w:r>
+    </w:p>
+    <w:p>
+      <w:pPr>
+        <w:keepNext/>
+        <w:spacing w:after="0"/>
         <w:jc w:val="center"/>
       </w:pPr>
       <w:r>
@@ -10682,10 +10989,10 @@
           <w:noProof/>
         </w:rPr>
         <w:drawing>
-          <wp:inline distT="0" distB="0" distL="0" distR="0" wp14:anchorId="21D4CE3A" wp14:editId="7BF85392">
-            <wp:extent cx="2194560" cy="1645920"/>
+          <wp:inline distT="0" distB="0" distL="0" distR="0" wp14:anchorId="396944A1" wp14:editId="167AA484">
+            <wp:extent cx="2195870" cy="1645920"/>
             <wp:effectExtent l="0" t="0" r="0" b="0"/>
-            <wp:docPr id="402" name="Picture 402"/>
+            <wp:docPr id="31" name="Picture 31"/>
             <wp:cNvGraphicFramePr>
               <a:graphicFrameLocks xmlns:a="http://schemas.openxmlformats.org/drawingml/2006/main" noChangeAspect="1"/>
             </wp:cNvGraphicFramePr>
@@ -10693,29 +11000,36 @@
               <a:graphicData uri="http://schemas.openxmlformats.org/drawingml/2006/picture">
                 <pic:pic xmlns:pic="http://schemas.openxmlformats.org/drawingml/2006/picture">
                   <pic:nvPicPr>
-                    <pic:cNvPr id="0" name="CMC.png"/>
-                    <pic:cNvPicPr/>
+                    <pic:cNvPr id="0" name="Picture 13"/>
+                    <pic:cNvPicPr>
+                      <a:picLocks noChangeAspect="1" noChangeArrowheads="1"/>
+                    </pic:cNvPicPr>
                   </pic:nvPicPr>
                   <pic:blipFill>
-                    <a:blip r:embed="rId38" cstate="print">
+                    <a:blip r:embed="rId33" cstate="print">
                       <a:extLst>
                         <a:ext uri="{28A0092B-C50C-407E-A947-70E740481C1C}">
                           <a14:useLocalDpi xmlns:a14="http://schemas.microsoft.com/office/drawing/2010/main" val="0"/>
                         </a:ext>
                       </a:extLst>
                     </a:blip>
+                    <a:srcRect/>
                     <a:stretch>
                       <a:fillRect/>
                     </a:stretch>
                   </pic:blipFill>
-                  <pic:spPr>
+                  <pic:spPr bwMode="auto">
                     <a:xfrm>
                       <a:off x="0" y="0"/>
-                      <a:ext cx="2194560" cy="1645920"/>
+                      <a:ext cx="2195870" cy="1645920"/>
                     </a:xfrm>
                     <a:prstGeom prst="rect">
                       <a:avLst/>
                     </a:prstGeom>
+                    <a:noFill/>
+                    <a:ln>
+                      <a:noFill/>
+                    </a:ln>
                   </pic:spPr>
                 </pic:pic>
               </a:graphicData>
@@ -10728,39 +11042,35 @@
       <w:pPr>
         <w:pStyle w:val="Caption"/>
       </w:pPr>
+      <w:bookmarkStart w:id="43" w:name="_Ref416554043"/>
       <w:r>
         <w:t xml:space="preserve">Figure </w:t>
       </w:r>
-      <w:r>
-        <w:fldChar w:fldCharType="begin"/>
-      </w:r>
-      <w:r>
-        <w:instrText xml:space="preserve"> SEQ Figure \* ARABIC </w:instrText>
-      </w:r>
-      <w:r>
-        <w:fldChar w:fldCharType="separate"/>
-      </w:r>
-      <w:r>
-        <w:rPr>
-          <w:noProof/>
-        </w:rPr>
-        <w:t>23</w:t>
-      </w:r>
-      <w:r>
-        <w:rPr>
-          <w:noProof/>
-        </w:rPr>
-        <w:fldChar w:fldCharType="end"/>
-      </w:r>
+      <w:fldSimple w:instr=" SEQ Figure \* ARABIC ">
+        <w:r>
+          <w:rPr>
+            <w:noProof/>
+          </w:rPr>
+          <w:t>23</w:t>
+        </w:r>
+      </w:fldSimple>
+      <w:bookmarkEnd w:id="43"/>
       <w:r>
         <w:t>: Low resolution and CMC for 90% Information</w:t>
       </w:r>
     </w:p>
-    <w:p/>
     <w:tbl>
       <w:tblPr>
         <w:tblStyle w:val="TableGrid"/>
         <w:tblW w:w="0" w:type="auto"/>
+        <w:tblBorders>
+          <w:top w:val="none" w:sz="0" w:space="0" w:color="auto"/>
+          <w:left w:val="none" w:sz="0" w:space="0" w:color="auto"/>
+          <w:bottom w:val="none" w:sz="0" w:space="0" w:color="auto"/>
+          <w:right w:val="none" w:sz="0" w:space="0" w:color="auto"/>
+          <w:insideH w:val="none" w:sz="0" w:space="0" w:color="auto"/>
+          <w:insideV w:val="none" w:sz="0" w:space="0" w:color="auto"/>
+        </w:tblBorders>
         <w:tblLook w:val="04A0" w:firstRow="1" w:lastRow="0" w:firstColumn="1" w:lastColumn="0" w:noHBand="0" w:noVBand="1"/>
       </w:tblPr>
       <w:tblGrid>
@@ -10781,7 +11091,7 @@
                 <w:noProof/>
               </w:rPr>
               <w:drawing>
-                <wp:inline distT="0" distB="0" distL="0" distR="0" wp14:anchorId="00AAF357" wp14:editId="39460847">
+                <wp:inline distT="0" distB="0" distL="0" distR="0" wp14:anchorId="7FDDCCEB" wp14:editId="7B0B60D5">
                   <wp:extent cx="4328795" cy="1347470"/>
                   <wp:effectExtent l="0" t="0" r="0" b="5080"/>
                   <wp:docPr id="404" name="Picture 404"/>
@@ -10798,7 +11108,7 @@
                           </pic:cNvPicPr>
                         </pic:nvPicPr>
                         <pic:blipFill>
-                          <a:blip r:embed="rId39">
+                          <a:blip r:embed="rId34">
                             <a:extLst>
                               <a:ext uri="{28A0092B-C50C-407E-A947-70E740481C1C}">
                                 <a14:useLocalDpi xmlns:a14="http://schemas.microsoft.com/office/drawing/2010/main" val="0"/>
@@ -10831,30 +11141,19 @@
             <w:pPr>
               <w:pStyle w:val="Caption"/>
             </w:pPr>
+            <w:bookmarkStart w:id="44" w:name="_Ref416554035"/>
             <w:r>
               <w:t xml:space="preserve">Figure </w:t>
             </w:r>
-            <w:r>
-              <w:fldChar w:fldCharType="begin"/>
-            </w:r>
-            <w:r>
-              <w:instrText xml:space="preserve"> SEQ Figure \* ARABIC </w:instrText>
-            </w:r>
-            <w:r>
-              <w:fldChar w:fldCharType="separate"/>
-            </w:r>
-            <w:r>
-              <w:rPr>
-                <w:noProof/>
-              </w:rPr>
-              <w:t>24</w:t>
-            </w:r>
-            <w:r>
-              <w:rPr>
-                <w:noProof/>
-              </w:rPr>
-              <w:fldChar w:fldCharType="end"/>
-            </w:r>
+            <w:fldSimple w:instr=" SEQ Figure \* ARABIC ">
+              <w:r>
+                <w:rPr>
+                  <w:noProof/>
+                </w:rPr>
+                <w:t>24</w:t>
+              </w:r>
+            </w:fldSimple>
+            <w:bookmarkEnd w:id="44"/>
             <w:r>
               <w:t>: Correct detections, low resolution, and 90% information</w:t>
             </w:r>
@@ -10877,8 +11176,8 @@
                 <w:noProof/>
               </w:rPr>
               <w:drawing>
-                <wp:inline distT="0" distB="0" distL="0" distR="0" wp14:anchorId="4EB8640F" wp14:editId="12E377B5">
-                  <wp:extent cx="5486400" cy="1678940"/>
+                <wp:inline distT="0" distB="0" distL="0" distR="0" wp14:anchorId="3B446BEB" wp14:editId="4AECE246">
+                  <wp:extent cx="4428697" cy="1494429"/>
                   <wp:effectExtent l="0" t="0" r="0" b="0"/>
                   <wp:docPr id="405" name="Picture 405"/>
                   <wp:cNvGraphicFramePr>
@@ -10889,6 +11188,738 @@
                       <pic:pic xmlns:pic="http://schemas.openxmlformats.org/drawingml/2006/picture">
                         <pic:nvPicPr>
                           <pic:cNvPr id="0" name="Picture 6"/>
+                          <pic:cNvPicPr>
+                            <a:picLocks noChangeAspect="1" noChangeArrowheads="1"/>
+                          </pic:cNvPicPr>
+                        </pic:nvPicPr>
+                        <pic:blipFill rotWithShape="1">
+                          <a:blip r:embed="rId35">
+                            <a:extLst>
+                              <a:ext uri="{28A0092B-C50C-407E-A947-70E740481C1C}">
+                                <a14:useLocalDpi xmlns:a14="http://schemas.microsoft.com/office/drawing/2010/main" val="0"/>
+                              </a:ext>
+                            </a:extLst>
+                          </a:blip>
+                          <a:srcRect l="11196" t="2439" r="8070" b="8537"/>
+                          <a:stretch/>
+                        </pic:blipFill>
+                        <pic:spPr bwMode="auto">
+                          <a:xfrm>
+                            <a:off x="0" y="0"/>
+                            <a:ext cx="4429398" cy="1494666"/>
+                          </a:xfrm>
+                          <a:prstGeom prst="rect">
+                            <a:avLst/>
+                          </a:prstGeom>
+                          <a:noFill/>
+                          <a:ln>
+                            <a:noFill/>
+                          </a:ln>
+                          <a:extLst>
+                            <a:ext uri="{53640926-AAD7-44D8-BBD7-CCE9431645EC}">
+                              <a14:shadowObscured xmlns:a14="http://schemas.microsoft.com/office/drawing/2010/main"/>
+                            </a:ext>
+                          </a:extLst>
+                        </pic:spPr>
+                      </pic:pic>
+                    </a:graphicData>
+                  </a:graphic>
+                </wp:inline>
+              </w:drawing>
+            </w:r>
+          </w:p>
+          <w:p>
+            <w:pPr>
+              <w:pStyle w:val="Caption"/>
+            </w:pPr>
+            <w:bookmarkStart w:id="45" w:name="_Ref416554029"/>
+            <w:r>
+              <w:t xml:space="preserve">Figure </w:t>
+            </w:r>
+            <w:fldSimple w:instr=" SEQ Figure \* ARABIC ">
+              <w:r>
+                <w:rPr>
+                  <w:noProof/>
+                </w:rPr>
+                <w:t>25</w:t>
+              </w:r>
+            </w:fldSimple>
+            <w:bookmarkEnd w:id="45"/>
+            <w:r>
+              <w:t>: Incorrect detections and low resolution and 90% information</w:t>
+            </w:r>
+          </w:p>
+          <w:p>
+            <w:pPr>
+              <w:jc w:val="center"/>
+            </w:pPr>
+          </w:p>
+        </w:tc>
+      </w:tr>
+    </w:tbl>
+    <w:p/>
+    <w:p>
+      <w:pPr>
+        <w:pStyle w:val="Heading3"/>
+      </w:pPr>
+      <w:bookmarkStart w:id="46" w:name="_Toc416414894"/>
+      <w:r>
+        <w:lastRenderedPageBreak/>
+        <w:t xml:space="preserve">Testing </w:t>
+      </w:r>
+      <w:proofErr w:type="spellStart"/>
+      <w:r>
+        <w:t>a.II</w:t>
+      </w:r>
+      <w:proofErr w:type="spellEnd"/>
+      <w:r>
+        <w:t xml:space="preserve"> to </w:t>
+      </w:r>
+      <w:proofErr w:type="spellStart"/>
+      <w:r>
+        <w:t>a.IV</w:t>
+      </w:r>
+      <w:proofErr w:type="spellEnd"/>
+      <w:r>
+        <w:t xml:space="preserve">: Low resolution with </w:t>
+      </w:r>
+      <w:r>
+        <w:t>95% information</w:t>
+      </w:r>
+      <w:bookmarkEnd w:id="46"/>
+    </w:p>
+    <w:p>
+      <w:pPr>
+        <w:pStyle w:val="Caption"/>
+        <w:spacing w:after="0"/>
+        <w:jc w:val="both"/>
+      </w:pPr>
+      <w:r>
+        <w:t>In this experiment, we chose the top eigenvectors (</w:t>
+      </w:r>
+      <w:proofErr w:type="spellStart"/>
+      <w:r>
+        <w:t>eigenfaces</w:t>
+      </w:r>
+      <w:proofErr w:type="spellEnd"/>
+      <w:r>
+        <w:t xml:space="preserve">) that will preserve 95% of the information in the imagery based on the basis sets, and we project the training images onto the 95% basis set.  We then compute the </w:t>
+      </w:r>
+      <w:proofErr w:type="spellStart"/>
+      <w:r>
+        <w:t>Mahalanobis</w:t>
+      </w:r>
+      <w:proofErr w:type="spellEnd"/>
+      <w:r>
+        <w:t xml:space="preserve"> distance between the </w:t>
+      </w:r>
+      <w:proofErr w:type="spellStart"/>
+      <w:r>
+        <w:t>eigencoefficient</w:t>
+      </w:r>
+      <w:proofErr w:type="spellEnd"/>
+      <w:r>
+        <w:t xml:space="preserve"> vectors for each pair of training and query images to determine the match distance.  We then chose the top N images having the highest similarity score with the query image and if a matching image is among the N most familiar faces retrieved then it is a true positive or a match.  We plot the Cumulative Match Characteristic Curve in </w:t>
+      </w:r>
+      <w:r>
+        <w:fldChar w:fldCharType="begin"/>
+      </w:r>
+      <w:r>
+        <w:instrText xml:space="preserve"> REF _Ref416554002 \h </w:instrText>
+      </w:r>
+      <w:r>
+        <w:fldChar w:fldCharType="separate"/>
+      </w:r>
+      <w:r>
+        <w:t xml:space="preserve">Figure </w:t>
+      </w:r>
+      <w:r>
+        <w:rPr>
+          <w:noProof/>
+        </w:rPr>
+        <w:t>26</w:t>
+      </w:r>
+      <w:r>
+        <w:fldChar w:fldCharType="end"/>
+      </w:r>
+      <w:r>
+        <w:t xml:space="preserve">, the correctly matched images in </w:t>
+      </w:r>
+      <w:r>
+        <w:fldChar w:fldCharType="begin"/>
+      </w:r>
+      <w:r>
+        <w:instrText xml:space="preserve"> REF _Ref416553994 \h </w:instrText>
+      </w:r>
+      <w:r>
+        <w:fldChar w:fldCharType="separate"/>
+      </w:r>
+      <w:r>
+        <w:t xml:space="preserve">Figure </w:t>
+      </w:r>
+      <w:r>
+        <w:rPr>
+          <w:noProof/>
+        </w:rPr>
+        <w:t>27</w:t>
+      </w:r>
+      <w:r>
+        <w:fldChar w:fldCharType="end"/>
+      </w:r>
+      <w:r>
+        <w:t xml:space="preserve"> along with training, and the incorrectly matched images in </w:t>
+      </w:r>
+      <w:r>
+        <w:fldChar w:fldCharType="begin"/>
+      </w:r>
+      <w:r>
+        <w:instrText xml:space="preserve"> REF _Ref416553988 \h </w:instrText>
+      </w:r>
+      <w:r>
+        <w:fldChar w:fldCharType="separate"/>
+      </w:r>
+      <w:r>
+        <w:t xml:space="preserve">Figure </w:t>
+      </w:r>
+      <w:r>
+        <w:rPr>
+          <w:noProof/>
+        </w:rPr>
+        <w:t>28</w:t>
+      </w:r>
+      <w:r>
+        <w:fldChar w:fldCharType="end"/>
+      </w:r>
+      <w:r>
+        <w:t xml:space="preserve"> along with training</w:t>
+      </w:r>
+      <w:r>
+        <w:t>.</w:t>
+      </w:r>
+    </w:p>
+    <w:p>
+      <w:pPr>
+        <w:keepNext/>
+        <w:spacing w:after="0"/>
+        <w:jc w:val="center"/>
+      </w:pPr>
+      <w:r>
+        <w:rPr>
+          <w:noProof/>
+        </w:rPr>
+        <w:drawing>
+          <wp:inline distT="0" distB="0" distL="0" distR="0" wp14:anchorId="4EB71263" wp14:editId="60494903">
+            <wp:extent cx="2195870" cy="1645920"/>
+            <wp:effectExtent l="0" t="0" r="0" b="0"/>
+            <wp:docPr id="288" name="Picture 288"/>
+            <wp:cNvGraphicFramePr>
+              <a:graphicFrameLocks xmlns:a="http://schemas.openxmlformats.org/drawingml/2006/main" noChangeAspect="1"/>
+            </wp:cNvGraphicFramePr>
+            <a:graphic xmlns:a="http://schemas.openxmlformats.org/drawingml/2006/main">
+              <a:graphicData uri="http://schemas.openxmlformats.org/drawingml/2006/picture">
+                <pic:pic xmlns:pic="http://schemas.openxmlformats.org/drawingml/2006/picture">
+                  <pic:nvPicPr>
+                    <pic:cNvPr id="0" name="Picture 14"/>
+                    <pic:cNvPicPr>
+                      <a:picLocks noChangeAspect="1" noChangeArrowheads="1"/>
+                    </pic:cNvPicPr>
+                  </pic:nvPicPr>
+                  <pic:blipFill>
+                    <a:blip r:embed="rId36" cstate="print">
+                      <a:extLst>
+                        <a:ext uri="{28A0092B-C50C-407E-A947-70E740481C1C}">
+                          <a14:useLocalDpi xmlns:a14="http://schemas.microsoft.com/office/drawing/2010/main" val="0"/>
+                        </a:ext>
+                      </a:extLst>
+                    </a:blip>
+                    <a:srcRect/>
+                    <a:stretch>
+                      <a:fillRect/>
+                    </a:stretch>
+                  </pic:blipFill>
+                  <pic:spPr bwMode="auto">
+                    <a:xfrm>
+                      <a:off x="0" y="0"/>
+                      <a:ext cx="2195870" cy="1645920"/>
+                    </a:xfrm>
+                    <a:prstGeom prst="rect">
+                      <a:avLst/>
+                    </a:prstGeom>
+                    <a:noFill/>
+                    <a:ln>
+                      <a:noFill/>
+                    </a:ln>
+                  </pic:spPr>
+                </pic:pic>
+              </a:graphicData>
+            </a:graphic>
+          </wp:inline>
+        </w:drawing>
+      </w:r>
+    </w:p>
+    <w:p>
+      <w:pPr>
+        <w:pStyle w:val="Caption"/>
+      </w:pPr>
+      <w:bookmarkStart w:id="47" w:name="_Ref416554002"/>
+      <w:r>
+        <w:t xml:space="preserve">Figure </w:t>
+      </w:r>
+      <w:fldSimple w:instr=" SEQ Figure \* ARABIC ">
+        <w:r>
+          <w:rPr>
+            <w:noProof/>
+          </w:rPr>
+          <w:t>26</w:t>
+        </w:r>
+      </w:fldSimple>
+      <w:bookmarkEnd w:id="47"/>
+      <w:r>
+        <w:t>: Low resolution and CMC for 95% Information</w:t>
+      </w:r>
+    </w:p>
+    <w:tbl>
+      <w:tblPr>
+        <w:tblStyle w:val="TableGrid"/>
+        <w:tblW w:w="0" w:type="auto"/>
+        <w:tblBorders>
+          <w:top w:val="none" w:sz="0" w:space="0" w:color="auto"/>
+          <w:left w:val="none" w:sz="0" w:space="0" w:color="auto"/>
+          <w:bottom w:val="none" w:sz="0" w:space="0" w:color="auto"/>
+          <w:right w:val="none" w:sz="0" w:space="0" w:color="auto"/>
+          <w:insideH w:val="none" w:sz="0" w:space="0" w:color="auto"/>
+          <w:insideV w:val="none" w:sz="0" w:space="0" w:color="auto"/>
+        </w:tblBorders>
+        <w:tblLook w:val="04A0" w:firstRow="1" w:lastRow="0" w:firstColumn="1" w:lastColumn="0" w:noHBand="0" w:noVBand="1"/>
+      </w:tblPr>
+      <w:tblGrid>
+        <w:gridCol w:w="8856"/>
+      </w:tblGrid>
+      <w:tr>
+        <w:tc>
+          <w:tcPr>
+            <w:tcW w:w="8856" w:type="dxa"/>
+          </w:tcPr>
+          <w:p>
+            <w:pPr>
+              <w:keepNext/>
+              <w:jc w:val="center"/>
+            </w:pPr>
+            <w:r>
+              <w:rPr>
+                <w:noProof/>
+              </w:rPr>
+              <w:drawing>
+                <wp:inline distT="0" distB="0" distL="0" distR="0" wp14:anchorId="52BFFDE3" wp14:editId="2A7BD3E5">
+                  <wp:extent cx="4380931" cy="1542197"/>
+                  <wp:effectExtent l="0" t="0" r="635" b="0"/>
+                  <wp:docPr id="408" name="Picture 408"/>
+                  <wp:cNvGraphicFramePr>
+                    <a:graphicFrameLocks xmlns:a="http://schemas.openxmlformats.org/drawingml/2006/main" noChangeAspect="1"/>
+                  </wp:cNvGraphicFramePr>
+                  <a:graphic xmlns:a="http://schemas.openxmlformats.org/drawingml/2006/main">
+                    <a:graphicData uri="http://schemas.openxmlformats.org/drawingml/2006/picture">
+                      <pic:pic xmlns:pic="http://schemas.openxmlformats.org/drawingml/2006/picture">
+                        <pic:nvPicPr>
+                          <pic:cNvPr id="0" name="Picture 8"/>
+                          <pic:cNvPicPr>
+                            <a:picLocks noChangeAspect="1" noChangeArrowheads="1"/>
+                          </pic:cNvPicPr>
+                        </pic:nvPicPr>
+                        <pic:blipFill rotWithShape="1">
+                          <a:blip r:embed="rId37">
+                            <a:extLst>
+                              <a:ext uri="{28A0092B-C50C-407E-A947-70E740481C1C}">
+                                <a14:useLocalDpi xmlns:a14="http://schemas.microsoft.com/office/drawing/2010/main" val="0"/>
+                              </a:ext>
+                            </a:extLst>
+                          </a:blip>
+                          <a:srcRect l="11714" r="8278" b="7755"/>
+                          <a:stretch/>
+                        </pic:blipFill>
+                        <pic:spPr bwMode="auto">
+                          <a:xfrm>
+                            <a:off x="0" y="0"/>
+                            <a:ext cx="4389523" cy="1545222"/>
+                          </a:xfrm>
+                          <a:prstGeom prst="rect">
+                            <a:avLst/>
+                          </a:prstGeom>
+                          <a:noFill/>
+                          <a:ln>
+                            <a:noFill/>
+                          </a:ln>
+                          <a:extLst>
+                            <a:ext uri="{53640926-AAD7-44D8-BBD7-CCE9431645EC}">
+                              <a14:shadowObscured xmlns:a14="http://schemas.microsoft.com/office/drawing/2010/main"/>
+                            </a:ext>
+                          </a:extLst>
+                        </pic:spPr>
+                      </pic:pic>
+                    </a:graphicData>
+                  </a:graphic>
+                </wp:inline>
+              </w:drawing>
+            </w:r>
+          </w:p>
+          <w:p>
+            <w:pPr>
+              <w:pStyle w:val="Caption"/>
+            </w:pPr>
+            <w:bookmarkStart w:id="48" w:name="_Ref416553994"/>
+            <w:r>
+              <w:t xml:space="preserve">Figure </w:t>
+            </w:r>
+            <w:fldSimple w:instr=" SEQ Figure \* ARABIC ">
+              <w:r>
+                <w:rPr>
+                  <w:noProof/>
+                </w:rPr>
+                <w:t>27</w:t>
+              </w:r>
+            </w:fldSimple>
+            <w:bookmarkEnd w:id="48"/>
+            <w:r>
+              <w:t>: Correct detections and low resolution and 95% information</w:t>
+            </w:r>
+          </w:p>
+          <w:p/>
+        </w:tc>
+      </w:tr>
+      <w:tr>
+        <w:tc>
+          <w:tcPr>
+            <w:tcW w:w="8856" w:type="dxa"/>
+          </w:tcPr>
+          <w:p>
+            <w:pPr>
+              <w:keepNext/>
+              <w:jc w:val="center"/>
+            </w:pPr>
+            <w:r>
+              <w:rPr>
+                <w:noProof/>
+              </w:rPr>
+              <w:drawing>
+                <wp:inline distT="0" distB="0" distL="0" distR="0" wp14:anchorId="4776D1B6" wp14:editId="345820BD">
+                  <wp:extent cx="4367284" cy="1541378"/>
+                  <wp:effectExtent l="0" t="0" r="0" b="0"/>
+                  <wp:docPr id="409" name="Picture 409"/>
+                  <wp:cNvGraphicFramePr>
+                    <a:graphicFrameLocks xmlns:a="http://schemas.openxmlformats.org/drawingml/2006/main" noChangeAspect="1"/>
+                  </wp:cNvGraphicFramePr>
+                  <a:graphic xmlns:a="http://schemas.openxmlformats.org/drawingml/2006/main">
+                    <a:graphicData uri="http://schemas.openxmlformats.org/drawingml/2006/picture">
+                      <pic:pic xmlns:pic="http://schemas.openxmlformats.org/drawingml/2006/picture">
+                        <pic:nvPicPr>
+                          <pic:cNvPr id="0" name="Picture 9"/>
+                          <pic:cNvPicPr>
+                            <a:picLocks noChangeAspect="1" noChangeArrowheads="1"/>
+                          </pic:cNvPicPr>
+                        </pic:nvPicPr>
+                        <pic:blipFill rotWithShape="1">
+                          <a:blip r:embed="rId38">
+                            <a:extLst>
+                              <a:ext uri="{28A0092B-C50C-407E-A947-70E740481C1C}">
+                                <a14:useLocalDpi xmlns:a14="http://schemas.microsoft.com/office/drawing/2010/main" val="0"/>
+                              </a:ext>
+                            </a:extLst>
+                          </a:blip>
+                          <a:srcRect l="12344" r="7856" b="7756"/>
+                          <a:stretch/>
+                        </pic:blipFill>
+                        <pic:spPr bwMode="auto">
+                          <a:xfrm>
+                            <a:off x="0" y="0"/>
+                            <a:ext cx="4378175" cy="1545222"/>
+                          </a:xfrm>
+                          <a:prstGeom prst="rect">
+                            <a:avLst/>
+                          </a:prstGeom>
+                          <a:noFill/>
+                          <a:ln>
+                            <a:noFill/>
+                          </a:ln>
+                          <a:extLst>
+                            <a:ext uri="{53640926-AAD7-44D8-BBD7-CCE9431645EC}">
+                              <a14:shadowObscured xmlns:a14="http://schemas.microsoft.com/office/drawing/2010/main"/>
+                            </a:ext>
+                          </a:extLst>
+                        </pic:spPr>
+                      </pic:pic>
+                    </a:graphicData>
+                  </a:graphic>
+                </wp:inline>
+              </w:drawing>
+            </w:r>
+          </w:p>
+          <w:p>
+            <w:pPr>
+              <w:pStyle w:val="Caption"/>
+            </w:pPr>
+            <w:bookmarkStart w:id="49" w:name="_Ref416553988"/>
+            <w:r>
+              <w:t xml:space="preserve">Figure </w:t>
+            </w:r>
+            <w:fldSimple w:instr=" SEQ Figure \* ARABIC ">
+              <w:r>
+                <w:rPr>
+                  <w:noProof/>
+                </w:rPr>
+                <w:t>28</w:t>
+              </w:r>
+            </w:fldSimple>
+            <w:bookmarkEnd w:id="49"/>
+            <w:r>
+              <w:t>: Incorrect detections and low resolution and 95% information</w:t>
+            </w:r>
+          </w:p>
+        </w:tc>
+      </w:tr>
+    </w:tbl>
+    <w:p/>
+    <w:p>
+      <w:pPr>
+        <w:pStyle w:val="Heading3"/>
+      </w:pPr>
+      <w:r>
+        <w:br w:type="page"/>
+      </w:r>
+      <w:bookmarkStart w:id="50" w:name="_Toc416414895"/>
+      <w:r>
+        <w:lastRenderedPageBreak/>
+        <w:t>Part b: Feature and ROC performance charts</w:t>
+      </w:r>
+      <w:bookmarkEnd w:id="50"/>
+    </w:p>
+    <w:p>
+      <w:pPr>
+        <w:jc w:val="both"/>
+      </w:pPr>
+      <w:r>
+        <w:t xml:space="preserve">In the section we plot both the feature density and cumulative distributions, </w:t>
+      </w:r>
+      <w:r>
+        <w:fldChar w:fldCharType="begin"/>
+      </w:r>
+      <w:r>
+        <w:instrText xml:space="preserve"> REF _Ref416553642 \h </w:instrText>
+      </w:r>
+      <w:r>
+        <w:fldChar w:fldCharType="separate"/>
+      </w:r>
+      <w:r>
+        <w:t xml:space="preserve">Figure </w:t>
+      </w:r>
+      <w:r>
+        <w:rPr>
+          <w:noProof/>
+        </w:rPr>
+        <w:t>29</w:t>
+      </w:r>
+      <w:r>
+        <w:fldChar w:fldCharType="end"/>
+      </w:r>
+      <w:r>
+        <w:t xml:space="preserve"> </w:t>
+      </w:r>
+      <w:r>
+        <w:t>and</w:t>
+      </w:r>
+      <w:r>
+        <w:t xml:space="preserve"> </w:t>
+      </w:r>
+      <w:r>
+        <w:fldChar w:fldCharType="begin"/>
+      </w:r>
+      <w:r>
+        <w:instrText xml:space="preserve"> REF _Ref416553649 \h </w:instrText>
+      </w:r>
+      <w:r>
+        <w:fldChar w:fldCharType="separate"/>
+      </w:r>
+      <w:r>
+        <w:t xml:space="preserve">Figure </w:t>
+      </w:r>
+      <w:r>
+        <w:rPr>
+          <w:noProof/>
+        </w:rPr>
+        <w:t>30</w:t>
+      </w:r>
+      <w:r>
+        <w:fldChar w:fldCharType="end"/>
+      </w:r>
+      <w:r>
+        <w:t xml:space="preserve">, and the receiver operator characteristic (ROC) plot, </w:t>
+      </w:r>
+      <w:r>
+        <w:fldChar w:fldCharType="begin"/>
+      </w:r>
+      <w:r>
+        <w:instrText xml:space="preserve"> REF _Ref416553655 \h </w:instrText>
+      </w:r>
+      <w:r>
+        <w:fldChar w:fldCharType="separate"/>
+      </w:r>
+      <w:r>
+        <w:t xml:space="preserve">Figure </w:t>
+      </w:r>
+      <w:r>
+        <w:rPr>
+          <w:noProof/>
+        </w:rPr>
+        <w:t>31</w:t>
+      </w:r>
+      <w:r>
+        <w:fldChar w:fldCharType="end"/>
+      </w:r>
+      <w:r>
+        <w:t xml:space="preserve">, for the </w:t>
+      </w:r>
+      <w:proofErr w:type="spellStart"/>
+      <w:r>
+        <w:t>eigenface</w:t>
+      </w:r>
+      <w:proofErr w:type="spellEnd"/>
+      <w:r>
+        <w:t xml:space="preserve"> based detector in the high resolution studies.</w:t>
+      </w:r>
+    </w:p>
+    <w:tbl>
+      <w:tblPr>
+        <w:tblStyle w:val="TableGrid"/>
+        <w:tblW w:w="0" w:type="auto"/>
+        <w:tblLook w:val="04A0" w:firstRow="1" w:lastRow="0" w:firstColumn="1" w:lastColumn="0" w:noHBand="0" w:noVBand="1"/>
+      </w:tblPr>
+      <w:tblGrid>
+        <w:gridCol w:w="4432"/>
+        <w:gridCol w:w="4424"/>
+      </w:tblGrid>
+      <w:tr>
+        <w:tc>
+          <w:tcPr>
+            <w:tcW w:w="4428" w:type="dxa"/>
+            <w:tcBorders>
+              <w:top w:val="nil"/>
+              <w:left w:val="nil"/>
+              <w:bottom w:val="nil"/>
+              <w:right w:val="nil"/>
+            </w:tcBorders>
+          </w:tcPr>
+          <w:p>
+            <w:pPr>
+              <w:keepNext/>
+              <w:jc w:val="center"/>
+            </w:pPr>
+            <w:r>
+              <w:rPr>
+                <w:noProof/>
+              </w:rPr>
+              <w:drawing>
+                <wp:inline distT="0" distB="0" distL="0" distR="0" wp14:anchorId="025A2E8E" wp14:editId="58B89CC1">
+                  <wp:extent cx="2689902" cy="2011680"/>
+                  <wp:effectExtent l="0" t="0" r="0" b="7620"/>
+                  <wp:docPr id="11" name="Picture 11"/>
+                  <wp:cNvGraphicFramePr>
+                    <a:graphicFrameLocks xmlns:a="http://schemas.openxmlformats.org/drawingml/2006/main" noChangeAspect="1"/>
+                  </wp:cNvGraphicFramePr>
+                  <a:graphic xmlns:a="http://schemas.openxmlformats.org/drawingml/2006/main">
+                    <a:graphicData uri="http://schemas.openxmlformats.org/drawingml/2006/picture">
+                      <pic:pic xmlns:pic="http://schemas.openxmlformats.org/drawingml/2006/picture">
+                        <pic:nvPicPr>
+                          <pic:cNvPr id="0" name="Picture 5"/>
+                          <pic:cNvPicPr>
+                            <a:picLocks noChangeAspect="1" noChangeArrowheads="1"/>
+                          </pic:cNvPicPr>
+                        </pic:nvPicPr>
+                        <pic:blipFill>
+                          <a:blip r:embed="rId39" cstate="print">
+                            <a:extLst>
+                              <a:ext uri="{28A0092B-C50C-407E-A947-70E740481C1C}">
+                                <a14:useLocalDpi xmlns:a14="http://schemas.microsoft.com/office/drawing/2010/main" val="0"/>
+                              </a:ext>
+                            </a:extLst>
+                          </a:blip>
+                          <a:srcRect/>
+                          <a:stretch>
+                            <a:fillRect/>
+                          </a:stretch>
+                        </pic:blipFill>
+                        <pic:spPr bwMode="auto">
+                          <a:xfrm>
+                            <a:off x="0" y="0"/>
+                            <a:ext cx="2689902" cy="2011680"/>
+                          </a:xfrm>
+                          <a:prstGeom prst="rect">
+                            <a:avLst/>
+                          </a:prstGeom>
+                          <a:noFill/>
+                          <a:ln>
+                            <a:noFill/>
+                          </a:ln>
+                        </pic:spPr>
+                      </pic:pic>
+                    </a:graphicData>
+                  </a:graphic>
+                </wp:inline>
+              </w:drawing>
+            </w:r>
+          </w:p>
+          <w:p>
+            <w:pPr>
+              <w:pStyle w:val="Caption"/>
+            </w:pPr>
+            <w:bookmarkStart w:id="51" w:name="_Ref416553642"/>
+            <w:r>
+              <w:t xml:space="preserve">Figure </w:t>
+            </w:r>
+            <w:fldSimple w:instr=" SEQ Figure \* ARABIC ">
+              <w:r>
+                <w:rPr>
+                  <w:noProof/>
+                </w:rPr>
+                <w:t>29</w:t>
+              </w:r>
+            </w:fldSimple>
+            <w:bookmarkEnd w:id="51"/>
+            <w:r>
+              <w:t>: Low resolution image feature density functions</w:t>
+            </w:r>
+          </w:p>
+        </w:tc>
+        <w:tc>
+          <w:tcPr>
+            <w:tcW w:w="4428" w:type="dxa"/>
+            <w:tcBorders>
+              <w:top w:val="nil"/>
+              <w:left w:val="nil"/>
+              <w:bottom w:val="nil"/>
+              <w:right w:val="nil"/>
+            </w:tcBorders>
+          </w:tcPr>
+          <w:p>
+            <w:pPr>
+              <w:keepNext/>
+              <w:jc w:val="center"/>
+            </w:pPr>
+            <w:r>
+              <w:rPr>
+                <w:noProof/>
+              </w:rPr>
+              <w:drawing>
+                <wp:inline distT="0" distB="0" distL="0" distR="0">
+                  <wp:extent cx="2685014" cy="2011680"/>
+                  <wp:effectExtent l="0" t="0" r="0" b="7620"/>
+                  <wp:docPr id="5" name="Picture 5"/>
+                  <wp:cNvGraphicFramePr>
+                    <a:graphicFrameLocks xmlns:a="http://schemas.openxmlformats.org/drawingml/2006/main" noChangeAspect="1"/>
+                  </wp:cNvGraphicFramePr>
+                  <a:graphic xmlns:a="http://schemas.openxmlformats.org/drawingml/2006/main">
+                    <a:graphicData uri="http://schemas.openxmlformats.org/drawingml/2006/picture">
+                      <pic:pic xmlns:pic="http://schemas.openxmlformats.org/drawingml/2006/picture">
+                        <pic:nvPicPr>
+                          <pic:cNvPr id="0" name="Picture 1"/>
                           <pic:cNvPicPr>
                             <a:picLocks noChangeAspect="1" noChangeArrowheads="1"/>
                           </pic:cNvPicPr>
@@ -10909,7 +11940,7 @@
                         <pic:spPr bwMode="auto">
                           <a:xfrm>
                             <a:off x="0" y="0"/>
-                            <a:ext cx="5486400" cy="1678940"/>
+                            <a:ext cx="2685014" cy="2011680"/>
                           </a:xfrm>
                           <a:prstGeom prst="rect">
                             <a:avLst/>
@@ -10930,178 +11961,51 @@
             <w:pPr>
               <w:pStyle w:val="Caption"/>
             </w:pPr>
+            <w:bookmarkStart w:id="52" w:name="_Ref416553649"/>
             <w:r>
               <w:t xml:space="preserve">Figure </w:t>
             </w:r>
+            <w:fldSimple w:instr=" SEQ Figure \* ARABIC ">
+              <w:r>
+                <w:rPr>
+                  <w:noProof/>
+                </w:rPr>
+                <w:t>30</w:t>
+              </w:r>
+            </w:fldSimple>
+            <w:bookmarkEnd w:id="52"/>
             <w:r>
-              <w:fldChar w:fldCharType="begin"/>
+              <w:t>:Low resolution image feature cumulative density functions</w:t>
             </w:r>
-            <w:r>
-              <w:instrText xml:space="preserve"> SEQ Figure \* ARABIC </w:instrText>
-            </w:r>
-            <w:r>
-              <w:fldChar w:fldCharType="separate"/>
-            </w:r>
-            <w:r>
-              <w:rPr>
-                <w:noProof/>
-              </w:rPr>
-              <w:t>25</w:t>
-            </w:r>
-            <w:r>
-              <w:rPr>
-                <w:noProof/>
-              </w:rPr>
-              <w:fldChar w:fldCharType="end"/>
-            </w:r>
-            <w:r>
-              <w:t>: Incorrect detections and low resolution and 90% information</w:t>
-            </w:r>
-          </w:p>
-          <w:p>
-            <w:pPr>
-              <w:jc w:val="center"/>
-            </w:pPr>
           </w:p>
         </w:tc>
       </w:tr>
-    </w:tbl>
-    <w:p/>
-    <w:p>
-      <w:r>
-        <w:br w:type="page"/>
-      </w:r>
-    </w:p>
-    <w:p>
-      <w:pPr>
-        <w:pStyle w:val="Heading3"/>
-      </w:pPr>
-      <w:bookmarkStart w:id="32" w:name="_Toc416414894"/>
-      <w:r>
-        <w:lastRenderedPageBreak/>
-        <w:t>Lo resolution a.II to a.IV with 95% information</w:t>
-      </w:r>
-      <w:bookmarkEnd w:id="32"/>
-    </w:p>
-    <w:p>
-      <w:pPr>
-        <w:keepNext/>
-        <w:jc w:val="center"/>
-      </w:pPr>
-      <w:r>
-        <w:rPr>
-          <w:noProof/>
-        </w:rPr>
-        <w:drawing>
-          <wp:inline distT="0" distB="0" distL="0" distR="0" wp14:anchorId="3B740F94" wp14:editId="6E867CC6">
-            <wp:extent cx="2194560" cy="1645920"/>
-            <wp:effectExtent l="0" t="0" r="0" b="0"/>
-            <wp:docPr id="407" name="Picture 407" descr="C:\als\CS679\03_Project3\results\experimentA_L095_20150408_063837272\CMC.png"/>
-            <wp:cNvGraphicFramePr>
-              <a:graphicFrameLocks xmlns:a="http://schemas.openxmlformats.org/drawingml/2006/main" noChangeAspect="1"/>
-            </wp:cNvGraphicFramePr>
-            <a:graphic xmlns:a="http://schemas.openxmlformats.org/drawingml/2006/main">
-              <a:graphicData uri="http://schemas.openxmlformats.org/drawingml/2006/picture">
-                <pic:pic xmlns:pic="http://schemas.openxmlformats.org/drawingml/2006/picture">
-                  <pic:nvPicPr>
-                    <pic:cNvPr id="0" name="Picture 7" descr="C:\als\CS679\03_Project3\results\experimentA_L095_20150408_063837272\CMC.png"/>
-                    <pic:cNvPicPr>
-                      <a:picLocks noChangeAspect="1" noChangeArrowheads="1"/>
-                    </pic:cNvPicPr>
-                  </pic:nvPicPr>
-                  <pic:blipFill>
-                    <a:blip r:embed="rId41" cstate="print">
-                      <a:extLst>
-                        <a:ext uri="{28A0092B-C50C-407E-A947-70E740481C1C}">
-                          <a14:useLocalDpi xmlns:a14="http://schemas.microsoft.com/office/drawing/2010/main" val="0"/>
-                        </a:ext>
-                      </a:extLst>
-                    </a:blip>
-                    <a:srcRect/>
-                    <a:stretch>
-                      <a:fillRect/>
-                    </a:stretch>
-                  </pic:blipFill>
-                  <pic:spPr bwMode="auto">
-                    <a:xfrm>
-                      <a:off x="0" y="0"/>
-                      <a:ext cx="2194560" cy="1645920"/>
-                    </a:xfrm>
-                    <a:prstGeom prst="rect">
-                      <a:avLst/>
-                    </a:prstGeom>
-                    <a:noFill/>
-                    <a:ln>
-                      <a:noFill/>
-                    </a:ln>
-                  </pic:spPr>
-                </pic:pic>
-              </a:graphicData>
-            </a:graphic>
-          </wp:inline>
-        </w:drawing>
-      </w:r>
-    </w:p>
-    <w:p>
-      <w:pPr>
-        <w:pStyle w:val="Caption"/>
-      </w:pPr>
-      <w:r>
-        <w:t xml:space="preserve">Figure </w:t>
-      </w:r>
-      <w:r>
-        <w:fldChar w:fldCharType="begin"/>
-      </w:r>
-      <w:r>
-        <w:instrText xml:space="preserve"> SEQ Figure \* ARABIC </w:instrText>
-      </w:r>
-      <w:r>
-        <w:fldChar w:fldCharType="separate"/>
-      </w:r>
-      <w:r>
-        <w:rPr>
-          <w:noProof/>
-        </w:rPr>
-        <w:t>26</w:t>
-      </w:r>
-      <w:r>
-        <w:rPr>
-          <w:noProof/>
-        </w:rPr>
-        <w:fldChar w:fldCharType="end"/>
-      </w:r>
-      <w:r>
-        <w:t>: Low resolution and CMC for 95% Information</w:t>
-      </w:r>
-    </w:p>
-    <w:p/>
-    <w:tbl>
-      <w:tblPr>
-        <w:tblStyle w:val="TableGrid"/>
-        <w:tblW w:w="0" w:type="auto"/>
-        <w:tblLook w:val="04A0" w:firstRow="1" w:lastRow="0" w:firstColumn="1" w:lastColumn="0" w:noHBand="0" w:noVBand="1"/>
-      </w:tblPr>
-      <w:tblGrid>
-        <w:gridCol w:w="8856"/>
-      </w:tblGrid>
       <w:tr>
         <w:tc>
           <w:tcPr>
             <w:tcW w:w="8856" w:type="dxa"/>
+            <w:gridSpan w:val="2"/>
+            <w:tcBorders>
+              <w:top w:val="nil"/>
+              <w:left w:val="nil"/>
+              <w:bottom w:val="nil"/>
+              <w:right w:val="nil"/>
+            </w:tcBorders>
           </w:tcPr>
           <w:p>
             <w:pPr>
               <w:keepNext/>
+              <w:jc w:val="center"/>
             </w:pPr>
             <w:r>
               <w:rPr>
                 <w:noProof/>
               </w:rPr>
               <w:drawing>
-                <wp:inline distT="0" distB="0" distL="0" distR="0" wp14:anchorId="386DBA3B" wp14:editId="648E3E7A">
-                  <wp:extent cx="5486400" cy="1675130"/>
-                  <wp:effectExtent l="0" t="0" r="0" b="0"/>
-                  <wp:docPr id="408" name="Picture 408"/>
+                <wp:inline distT="0" distB="0" distL="0" distR="0" wp14:anchorId="535D84A9" wp14:editId="45B73623">
+                  <wp:extent cx="3781775" cy="2834640"/>
+                  <wp:effectExtent l="0" t="0" r="0" b="3810"/>
+                  <wp:docPr id="292" name="Picture 292"/>
                   <wp:cNvGraphicFramePr>
                     <a:graphicFrameLocks xmlns:a="http://schemas.openxmlformats.org/drawingml/2006/main" noChangeAspect="1"/>
                   </wp:cNvGraphicFramePr>
@@ -11109,13 +12013,13 @@
                     <a:graphicData uri="http://schemas.openxmlformats.org/drawingml/2006/picture">
                       <pic:pic xmlns:pic="http://schemas.openxmlformats.org/drawingml/2006/picture">
                         <pic:nvPicPr>
-                          <pic:cNvPr id="0" name="Picture 8"/>
+                          <pic:cNvPr id="0" name="Picture 18"/>
                           <pic:cNvPicPr>
                             <a:picLocks noChangeAspect="1" noChangeArrowheads="1"/>
                           </pic:cNvPicPr>
                         </pic:nvPicPr>
-                        <pic:blipFill>
-                          <a:blip r:embed="rId42">
+                        <pic:blipFill rotWithShape="1">
+                          <a:blip r:embed="rId41">
                             <a:extLst>
                               <a:ext uri="{28A0092B-C50C-407E-A947-70E740481C1C}">
                                 <a14:useLocalDpi xmlns:a14="http://schemas.microsoft.com/office/drawing/2010/main" val="0"/>
@@ -11123,14 +12027,12 @@
                             </a:extLst>
                           </a:blip>
                           <a:srcRect/>
-                          <a:stretch>
-                            <a:fillRect/>
-                          </a:stretch>
+                          <a:stretch/>
                         </pic:blipFill>
                         <pic:spPr bwMode="auto">
                           <a:xfrm>
                             <a:off x="0" y="0"/>
-                            <a:ext cx="5486400" cy="1675130"/>
+                            <a:ext cx="3781775" cy="2834640"/>
                           </a:xfrm>
                           <a:prstGeom prst="rect">
                             <a:avLst/>
@@ -11139,6 +12041,11 @@
                           <a:ln>
                             <a:noFill/>
                           </a:ln>
+                          <a:extLst>
+                            <a:ext uri="{53640926-AAD7-44D8-BBD7-CCE9431645EC}">
+                              <a14:shadowObscured xmlns:a14="http://schemas.microsoft.com/office/drawing/2010/main"/>
+                            </a:ext>
+                          </a:extLst>
                         </pic:spPr>
                       </pic:pic>
                     </a:graphicData>
@@ -11151,460 +12058,19 @@
             <w:pPr>
               <w:pStyle w:val="Caption"/>
             </w:pPr>
+            <w:bookmarkStart w:id="53" w:name="_Ref416553655"/>
             <w:r>
               <w:t xml:space="preserve">Figure </w:t>
             </w:r>
-            <w:r>
-              <w:fldChar w:fldCharType="begin"/>
-            </w:r>
-            <w:r>
-              <w:instrText xml:space="preserve"> SEQ Figure \* ARABIC </w:instrText>
-            </w:r>
-            <w:r>
-              <w:fldChar w:fldCharType="separate"/>
-            </w:r>
-            <w:r>
-              <w:rPr>
-                <w:noProof/>
-              </w:rPr>
-              <w:t>27</w:t>
-            </w:r>
-            <w:r>
-              <w:rPr>
-                <w:noProof/>
-              </w:rPr>
-              <w:fldChar w:fldCharType="end"/>
-            </w:r>
-            <w:r>
-              <w:t>: Correct detections and low resolution and 95% information</w:t>
-            </w:r>
-          </w:p>
-          <w:p/>
-        </w:tc>
-      </w:tr>
-      <w:tr>
-        <w:tc>
-          <w:tcPr>
-            <w:tcW w:w="8856" w:type="dxa"/>
-          </w:tcPr>
-          <w:p>
-            <w:pPr>
-              <w:keepNext/>
-            </w:pPr>
-            <w:r>
-              <w:rPr>
-                <w:noProof/>
-              </w:rPr>
-              <w:drawing>
-                <wp:inline distT="0" distB="0" distL="0" distR="0" wp14:anchorId="3FFFAE61" wp14:editId="4ED193D5">
-                  <wp:extent cx="5486400" cy="1675130"/>
-                  <wp:effectExtent l="0" t="0" r="0" b="0"/>
-                  <wp:docPr id="409" name="Picture 409"/>
-                  <wp:cNvGraphicFramePr>
-                    <a:graphicFrameLocks xmlns:a="http://schemas.openxmlformats.org/drawingml/2006/main" noChangeAspect="1"/>
-                  </wp:cNvGraphicFramePr>
-                  <a:graphic xmlns:a="http://schemas.openxmlformats.org/drawingml/2006/main">
-                    <a:graphicData uri="http://schemas.openxmlformats.org/drawingml/2006/picture">
-                      <pic:pic xmlns:pic="http://schemas.openxmlformats.org/drawingml/2006/picture">
-                        <pic:nvPicPr>
-                          <pic:cNvPr id="0" name="Picture 9"/>
-                          <pic:cNvPicPr>
-                            <a:picLocks noChangeAspect="1" noChangeArrowheads="1"/>
-                          </pic:cNvPicPr>
-                        </pic:nvPicPr>
-                        <pic:blipFill>
-                          <a:blip r:embed="rId43">
-                            <a:extLst>
-                              <a:ext uri="{28A0092B-C50C-407E-A947-70E740481C1C}">
-                                <a14:useLocalDpi xmlns:a14="http://schemas.microsoft.com/office/drawing/2010/main" val="0"/>
-                              </a:ext>
-                            </a:extLst>
-                          </a:blip>
-                          <a:srcRect/>
-                          <a:stretch>
-                            <a:fillRect/>
-                          </a:stretch>
-                        </pic:blipFill>
-                        <pic:spPr bwMode="auto">
-                          <a:xfrm>
-                            <a:off x="0" y="0"/>
-                            <a:ext cx="5486400" cy="1675130"/>
-                          </a:xfrm>
-                          <a:prstGeom prst="rect">
-                            <a:avLst/>
-                          </a:prstGeom>
-                          <a:noFill/>
-                          <a:ln>
-                            <a:noFill/>
-                          </a:ln>
-                        </pic:spPr>
-                      </pic:pic>
-                    </a:graphicData>
-                  </a:graphic>
-                </wp:inline>
-              </w:drawing>
-            </w:r>
-          </w:p>
-          <w:p>
-            <w:pPr>
-              <w:pStyle w:val="Caption"/>
-            </w:pPr>
-            <w:r>
-              <w:t xml:space="preserve">Figure </w:t>
-            </w:r>
-            <w:r>
-              <w:fldChar w:fldCharType="begin"/>
-            </w:r>
-            <w:r>
-              <w:instrText xml:space="preserve"> SEQ Figure \* ARABIC </w:instrText>
-            </w:r>
-            <w:r>
-              <w:fldChar w:fldCharType="separate"/>
-            </w:r>
-            <w:r>
-              <w:rPr>
-                <w:noProof/>
-              </w:rPr>
-              <w:t>28</w:t>
-            </w:r>
-            <w:r>
-              <w:rPr>
-                <w:noProof/>
-              </w:rPr>
-              <w:fldChar w:fldCharType="end"/>
-            </w:r>
-            <w:r>
-              <w:t>: Incorrect detections and low resolution and 95% information</w:t>
-            </w:r>
-          </w:p>
-        </w:tc>
-      </w:tr>
-    </w:tbl>
-    <w:p/>
-    <w:p>
-      <w:pPr>
-        <w:pStyle w:val="Heading3"/>
-      </w:pPr>
-      <w:r>
-        <w:br w:type="page"/>
-      </w:r>
-      <w:bookmarkStart w:id="33" w:name="_Toc416414895"/>
-      <w:r>
-        <w:lastRenderedPageBreak/>
-        <w:t>Part b: Feature and ROC performance charts</w:t>
-      </w:r>
-      <w:bookmarkEnd w:id="33"/>
-    </w:p>
-    <w:tbl>
-      <w:tblPr>
-        <w:tblStyle w:val="TableGrid"/>
-        <w:tblW w:w="0" w:type="auto"/>
-        <w:tblLook w:val="04A0" w:firstRow="1" w:lastRow="0" w:firstColumn="1" w:lastColumn="0" w:noHBand="0" w:noVBand="1"/>
-      </w:tblPr>
-      <w:tblGrid>
-        <w:gridCol w:w="4428"/>
-        <w:gridCol w:w="4428"/>
-      </w:tblGrid>
-      <w:tr>
-        <w:tc>
-          <w:tcPr>
-            <w:tcW w:w="4428" w:type="dxa"/>
-          </w:tcPr>
-          <w:p>
-            <w:pPr>
-              <w:keepNext/>
-              <w:jc w:val="center"/>
-            </w:pPr>
-            <w:r>
-              <w:rPr>
-                <w:noProof/>
-              </w:rPr>
-              <w:drawing>
-                <wp:inline distT="0" distB="0" distL="0" distR="0" wp14:anchorId="2C92066E" wp14:editId="790D6A05">
-                  <wp:extent cx="2139696" cy="1600200"/>
-                  <wp:effectExtent l="0" t="0" r="0" b="0"/>
-                  <wp:docPr id="11" name="Picture 11"/>
-                  <wp:cNvGraphicFramePr>
-                    <a:graphicFrameLocks xmlns:a="http://schemas.openxmlformats.org/drawingml/2006/main" noChangeAspect="1"/>
-                  </wp:cNvGraphicFramePr>
-                  <a:graphic xmlns:a="http://schemas.openxmlformats.org/drawingml/2006/main">
-                    <a:graphicData uri="http://schemas.openxmlformats.org/drawingml/2006/picture">
-                      <pic:pic xmlns:pic="http://schemas.openxmlformats.org/drawingml/2006/picture">
-                        <pic:nvPicPr>
-                          <pic:cNvPr id="0" name="Picture 5"/>
-                          <pic:cNvPicPr>
-                            <a:picLocks noChangeAspect="1" noChangeArrowheads="1"/>
-                          </pic:cNvPicPr>
-                        </pic:nvPicPr>
-                        <pic:blipFill>
-                          <a:blip r:embed="rId44" cstate="print">
-                            <a:extLst>
-                              <a:ext uri="{28A0092B-C50C-407E-A947-70E740481C1C}">
-                                <a14:useLocalDpi xmlns:a14="http://schemas.microsoft.com/office/drawing/2010/main" val="0"/>
-                              </a:ext>
-                            </a:extLst>
-                          </a:blip>
-                          <a:srcRect/>
-                          <a:stretch>
-                            <a:fillRect/>
-                          </a:stretch>
-                        </pic:blipFill>
-                        <pic:spPr bwMode="auto">
-                          <a:xfrm>
-                            <a:off x="0" y="0"/>
-                            <a:ext cx="2139696" cy="1600200"/>
-                          </a:xfrm>
-                          <a:prstGeom prst="rect">
-                            <a:avLst/>
-                          </a:prstGeom>
-                          <a:noFill/>
-                          <a:ln>
-                            <a:noFill/>
-                          </a:ln>
-                        </pic:spPr>
-                      </pic:pic>
-                    </a:graphicData>
-                  </a:graphic>
-                </wp:inline>
-              </w:drawing>
-            </w:r>
-          </w:p>
-          <w:p>
-            <w:pPr>
-              <w:pStyle w:val="Caption"/>
-              <w:jc w:val="center"/>
-            </w:pPr>
-            <w:r>
-              <w:t xml:space="preserve">Figure </w:t>
-            </w:r>
-            <w:r>
-              <w:fldChar w:fldCharType="begin"/>
-            </w:r>
-            <w:r>
-              <w:instrText xml:space="preserve"> SEQ Figure \* ARABIC </w:instrText>
-            </w:r>
-            <w:r>
-              <w:fldChar w:fldCharType="separate"/>
-            </w:r>
-            <w:r>
-              <w:rPr>
-                <w:noProof/>
-              </w:rPr>
-              <w:t>29</w:t>
-            </w:r>
-            <w:r>
-              <w:rPr>
-                <w:noProof/>
-              </w:rPr>
-              <w:fldChar w:fldCharType="end"/>
-            </w:r>
-            <w:r>
-              <w:t>: Low resolution image feature density functions</w:t>
-            </w:r>
-          </w:p>
-          <w:p>
-            <w:pPr>
-              <w:pStyle w:val="Caption"/>
-            </w:pPr>
-          </w:p>
-        </w:tc>
-        <w:tc>
-          <w:tcPr>
-            <w:tcW w:w="4428" w:type="dxa"/>
-          </w:tcPr>
-          <w:p>
-            <w:pPr>
-              <w:keepNext/>
-              <w:jc w:val="center"/>
-            </w:pPr>
-            <w:r>
-              <w:rPr>
-                <w:noProof/>
-              </w:rPr>
-              <w:drawing>
-                <wp:inline distT="0" distB="0" distL="0" distR="0" wp14:anchorId="492DA43B" wp14:editId="770256CE">
-                  <wp:extent cx="2139696" cy="1600200"/>
-                  <wp:effectExtent l="0" t="0" r="0" b="0"/>
-                  <wp:docPr id="12" name="Picture 12"/>
-                  <wp:cNvGraphicFramePr>
-                    <a:graphicFrameLocks xmlns:a="http://schemas.openxmlformats.org/drawingml/2006/main" noChangeAspect="1"/>
-                  </wp:cNvGraphicFramePr>
-                  <a:graphic xmlns:a="http://schemas.openxmlformats.org/drawingml/2006/main">
-                    <a:graphicData uri="http://schemas.openxmlformats.org/drawingml/2006/picture">
-                      <pic:pic xmlns:pic="http://schemas.openxmlformats.org/drawingml/2006/picture">
-                        <pic:nvPicPr>
-                          <pic:cNvPr id="0" name="Picture 6"/>
-                          <pic:cNvPicPr>
-                            <a:picLocks noChangeAspect="1" noChangeArrowheads="1"/>
-                          </pic:cNvPicPr>
-                        </pic:nvPicPr>
-                        <pic:blipFill>
-                          <a:blip r:embed="rId45" cstate="print">
-                            <a:extLst>
-                              <a:ext uri="{28A0092B-C50C-407E-A947-70E740481C1C}">
-                                <a14:useLocalDpi xmlns:a14="http://schemas.microsoft.com/office/drawing/2010/main" val="0"/>
-                              </a:ext>
-                            </a:extLst>
-                          </a:blip>
-                          <a:srcRect/>
-                          <a:stretch>
-                            <a:fillRect/>
-                          </a:stretch>
-                        </pic:blipFill>
-                        <pic:spPr bwMode="auto">
-                          <a:xfrm>
-                            <a:off x="0" y="0"/>
-                            <a:ext cx="2139696" cy="1600200"/>
-                          </a:xfrm>
-                          <a:prstGeom prst="rect">
-                            <a:avLst/>
-                          </a:prstGeom>
-                          <a:noFill/>
-                          <a:ln>
-                            <a:noFill/>
-                          </a:ln>
-                        </pic:spPr>
-                      </pic:pic>
-                    </a:graphicData>
-                  </a:graphic>
-                </wp:inline>
-              </w:drawing>
-            </w:r>
-          </w:p>
-          <w:p>
-            <w:pPr>
-              <w:pStyle w:val="Caption"/>
-              <w:jc w:val="center"/>
-            </w:pPr>
-            <w:r>
-              <w:t xml:space="preserve">Figure </w:t>
-            </w:r>
-            <w:r>
-              <w:fldChar w:fldCharType="begin"/>
-            </w:r>
-            <w:r>
-              <w:instrText xml:space="preserve"> SEQ Figure \* ARABIC </w:instrText>
-            </w:r>
-            <w:r>
-              <w:fldChar w:fldCharType="separate"/>
-            </w:r>
-            <w:r>
-              <w:rPr>
-                <w:noProof/>
-              </w:rPr>
-              <w:t>30</w:t>
-            </w:r>
-            <w:r>
-              <w:rPr>
-                <w:noProof/>
-              </w:rPr>
-              <w:fldChar w:fldCharType="end"/>
-            </w:r>
-            <w:r>
-              <w:t>:Low resolution image feature cumulative density functions</w:t>
-            </w:r>
-          </w:p>
-          <w:p>
-            <w:pPr>
-              <w:pStyle w:val="Caption"/>
-            </w:pPr>
-          </w:p>
-        </w:tc>
-      </w:tr>
-      <w:tr>
-        <w:tc>
-          <w:tcPr>
-            <w:tcW w:w="8856" w:type="dxa"/>
-            <w:gridSpan w:val="2"/>
-          </w:tcPr>
-          <w:p>
-            <w:pPr>
-              <w:keepNext/>
-              <w:jc w:val="center"/>
-            </w:pPr>
-            <w:r>
-              <w:rPr>
-                <w:noProof/>
-              </w:rPr>
-              <w:drawing>
-                <wp:inline distT="0" distB="0" distL="0" distR="0" wp14:anchorId="4104FE06" wp14:editId="7791FA54">
-                  <wp:extent cx="3904488" cy="2926080"/>
-                  <wp:effectExtent l="0" t="0" r="0" b="7620"/>
-                  <wp:docPr id="13" name="Picture 13"/>
-                  <wp:cNvGraphicFramePr>
-                    <a:graphicFrameLocks xmlns:a="http://schemas.openxmlformats.org/drawingml/2006/main" noChangeAspect="1"/>
-                  </wp:cNvGraphicFramePr>
-                  <a:graphic xmlns:a="http://schemas.openxmlformats.org/drawingml/2006/main">
-                    <a:graphicData uri="http://schemas.openxmlformats.org/drawingml/2006/picture">
-                      <pic:pic xmlns:pic="http://schemas.openxmlformats.org/drawingml/2006/picture">
-                        <pic:nvPicPr>
-                          <pic:cNvPr id="0" name="Picture 7"/>
-                          <pic:cNvPicPr>
-                            <a:picLocks noChangeAspect="1" noChangeArrowheads="1"/>
-                          </pic:cNvPicPr>
-                        </pic:nvPicPr>
-                        <pic:blipFill>
-                          <a:blip r:embed="rId46">
-                            <a:extLst>
-                              <a:ext uri="{28A0092B-C50C-407E-A947-70E740481C1C}">
-                                <a14:useLocalDpi xmlns:a14="http://schemas.microsoft.com/office/drawing/2010/main" val="0"/>
-                              </a:ext>
-                            </a:extLst>
-                          </a:blip>
-                          <a:srcRect/>
-                          <a:stretch>
-                            <a:fillRect/>
-                          </a:stretch>
-                        </pic:blipFill>
-                        <pic:spPr bwMode="auto">
-                          <a:xfrm>
-                            <a:off x="0" y="0"/>
-                            <a:ext cx="3904488" cy="2926080"/>
-                          </a:xfrm>
-                          <a:prstGeom prst="rect">
-                            <a:avLst/>
-                          </a:prstGeom>
-                          <a:noFill/>
-                          <a:ln>
-                            <a:noFill/>
-                          </a:ln>
-                        </pic:spPr>
-                      </pic:pic>
-                    </a:graphicData>
-                  </a:graphic>
-                </wp:inline>
-              </w:drawing>
-            </w:r>
-          </w:p>
-          <w:p>
-            <w:pPr>
-              <w:pStyle w:val="Caption"/>
-              <w:jc w:val="center"/>
-            </w:pPr>
-            <w:r>
-              <w:t xml:space="preserve">Figure </w:t>
-            </w:r>
-            <w:r>
-              <w:fldChar w:fldCharType="begin"/>
-            </w:r>
-            <w:r>
-              <w:instrText xml:space="preserve"> SEQ Figure \* ARABIC </w:instrText>
-            </w:r>
-            <w:r>
-              <w:fldChar w:fldCharType="separate"/>
-            </w:r>
-            <w:r>
-              <w:rPr>
-                <w:noProof/>
-              </w:rPr>
-              <w:t>31</w:t>
-            </w:r>
-            <w:r>
-              <w:rPr>
-                <w:noProof/>
-              </w:rPr>
-              <w:fldChar w:fldCharType="end"/>
-            </w:r>
+            <w:fldSimple w:instr=" SEQ Figure \* ARABIC ">
+              <w:r>
+                <w:rPr>
+                  <w:noProof/>
+                </w:rPr>
+                <w:t>31</w:t>
+              </w:r>
+            </w:fldSimple>
+            <w:bookmarkEnd w:id="53"/>
             <w:r>
               <w:t>: Low resolution image ROC for Intruder Detection</w:t>
             </w:r>
@@ -11628,35 +12094,244 @@
         <w:pStyle w:val="Heading1"/>
         <w:jc w:val="both"/>
       </w:pPr>
-      <w:bookmarkStart w:id="34" w:name="_Toc416414896"/>
+      <w:bookmarkStart w:id="54" w:name="_Toc416414896"/>
+      <w:bookmarkStart w:id="55" w:name="_Ref416553249"/>
+      <w:bookmarkStart w:id="56" w:name="_Ref416553256"/>
       <w:r>
         <w:lastRenderedPageBreak/>
         <w:t>Conclusion</w:t>
       </w:r>
-      <w:bookmarkEnd w:id="34"/>
+      <w:bookmarkEnd w:id="54"/>
+      <w:bookmarkEnd w:id="55"/>
+      <w:bookmarkEnd w:id="56"/>
+    </w:p>
+    <w:p>
+      <w:pPr>
+        <w:jc w:val="both"/>
+      </w:pPr>
+      <w:r>
+        <w:t>In this project we performed two different experiments, face recognition, and intruder detection. The face recognition experiments</w:t>
+      </w:r>
+      <w:r>
+        <w:t xml:space="preserve"> apply the theory of principal component analysis via the </w:t>
+      </w:r>
+      <w:proofErr w:type="spellStart"/>
+      <w:r>
+        <w:t>eigenface</w:t>
+      </w:r>
+      <w:proofErr w:type="spellEnd"/>
+      <w:r>
+        <w:t xml:space="preserve"> algorithm for face recognition</w:t>
+      </w:r>
+      <w:r>
+        <w:t xml:space="preserve"> with varying amounts of information and resolution. </w:t>
+      </w:r>
+      <w:r>
+        <w:t>The second experiment performed intruder detection by comparing both intruders and non-intruders to non-intruders in the test data. A distance threshold was then used to generate a Receiver Operator Characteristic (ROC) curve.</w:t>
+      </w:r>
     </w:p>
     <w:p>
       <w:pPr>
         <w:pStyle w:val="Heading2"/>
       </w:pPr>
-      <w:bookmarkStart w:id="35" w:name="_Toc416414897"/>
+      <w:bookmarkStart w:id="57" w:name="_Toc416414897"/>
       <w:r>
         <w:t>Part A: F</w:t>
       </w:r>
       <w:r>
         <w:t>ace recognition</w:t>
       </w:r>
-      <w:bookmarkEnd w:id="35"/>
+      <w:bookmarkEnd w:id="57"/>
     </w:p>
-    <w:p/>
     <w:p>
+      <w:pPr>
+        <w:jc w:val="both"/>
+      </w:pPr>
+      <w:r>
+        <w:t>In the face recognition experiments we found interested results which challenge our intuition about information content. We were surprised to find that the best results were obtained from low resolution data which contains much less information than th</w:t>
+      </w:r>
+      <w:r>
+        <w:t xml:space="preserve">e higher resolution images as seen in </w:t>
+      </w:r>
+      <w:r>
+        <w:fldChar w:fldCharType="begin"/>
+      </w:r>
+      <w:r>
+        <w:instrText xml:space="preserve"> REF _Ref416549821 \h </w:instrText>
+      </w:r>
+      <w:r>
+        <w:fldChar w:fldCharType="separate"/>
+      </w:r>
+      <w:r>
+        <w:t xml:space="preserve">Figure </w:t>
+      </w:r>
+      <w:r>
+        <w:rPr>
+          <w:noProof/>
+        </w:rPr>
+        <w:t>32</w:t>
+      </w:r>
+      <w:r>
+        <w:fldChar w:fldCharType="end"/>
+      </w:r>
+      <w:r>
+        <w:t>. This result really demonstrates how retaining information not important for recognition can actually diminish a classifiers performance.</w:t>
+      </w:r>
+    </w:p>
+    <w:p>
+      <w:pPr>
+        <w:jc w:val="both"/>
+      </w:pPr>
+      <w:r>
+        <w:t xml:space="preserve">Throughout the duration of the course, we have mentioned “the curse of dimensionality” on more than one occasion. In fact, the whole purpose of dimensionality reduction is to avoid this phenomenon. While the primary method of dimensionality reduction discussed in this experiment is the </w:t>
+      </w:r>
+      <w:proofErr w:type="spellStart"/>
+      <w:r>
+        <w:t>eigenface</w:t>
+      </w:r>
+      <w:proofErr w:type="spellEnd"/>
+      <w:r>
+        <w:t xml:space="preserve"> approach, it is also true that reducing the resolution of an image is also a form of dimensionality reduction, in a spectral sense resolution reduction removes high frequency components in the image. Combining these observations with the results of our experiments it is this author’s opinion that the high frequency components on a face are less important for recognition than our intuition may lead us to believe. The other insight gained from the reduced resolution experiments is that, while the </w:t>
+      </w:r>
+      <w:proofErr w:type="spellStart"/>
+      <w:r>
+        <w:t>eigenface</w:t>
+      </w:r>
+      <w:proofErr w:type="spellEnd"/>
+      <w:r>
+        <w:t xml:space="preserve"> chooses the dimensions with the highest information content, it doesn’t necessarily choose the optimal dimensions for recognition purposes. If it had, then reducing the resolution should never have been able to out-perform the high resolution dataset.</w:t>
+      </w:r>
+    </w:p>
+    <w:p>
+      <w:r>
+        <w:t xml:space="preserve">The result in </w:t>
+      </w:r>
+      <w:r>
+        <w:fldChar w:fldCharType="begin"/>
+      </w:r>
+      <w:r>
+        <w:instrText xml:space="preserve"> REF _Ref416549821 \h </w:instrText>
+      </w:r>
+      <w:r>
+        <w:fldChar w:fldCharType="separate"/>
+      </w:r>
+      <w:r>
+        <w:t xml:space="preserve">Figure </w:t>
+      </w:r>
+      <w:r>
+        <w:rPr>
+          <w:noProof/>
+        </w:rPr>
+        <w:t>32</w:t>
+      </w:r>
+      <w:r>
+        <w:fldChar w:fldCharType="end"/>
+      </w:r>
+      <w:r>
+        <w:t xml:space="preserve"> also directly demonstrates the curse of dimensionality in that the high resolution 90% information retention experiment outperforms the 95% information experiment. The 95% information experiment contains all of the coefficients that the 90% one does, as well as a few more, yet the 90% information experiment outperforms the 95% information experiment.</w:t>
+      </w:r>
+    </w:p>
+    <w:p>
+      <w:r>
+        <w:t xml:space="preserve">Another observation from the experiment is that the reconstructed faces from </w:t>
+      </w:r>
+      <w:r>
+        <w:fldChar w:fldCharType="begin"/>
+      </w:r>
+      <w:r>
+        <w:instrText xml:space="preserve"> REF _Ref416110209 \h </w:instrText>
+      </w:r>
+      <w:r>
+        <w:fldChar w:fldCharType="separate"/>
+      </w:r>
+      <w:r>
+        <w:t xml:space="preserve">Figure </w:t>
+      </w:r>
+      <w:r>
+        <w:rPr>
+          <w:noProof/>
+        </w:rPr>
+        <w:t>6</w:t>
+      </w:r>
+      <w:r>
+        <w:fldChar w:fldCharType="end"/>
+      </w:r>
+      <w:r>
+        <w:t xml:space="preserve"> and </w:t>
+      </w:r>
+      <w:r>
+        <w:fldChar w:fldCharType="begin"/>
+      </w:r>
+      <w:r>
+        <w:instrText xml:space="preserve"> REF _Ref416545640 \h </w:instrText>
+      </w:r>
+      <w:r>
+        <w:fldChar w:fldCharType="separate"/>
+      </w:r>
+      <w:r>
+        <w:t xml:space="preserve">Figure </w:t>
+      </w:r>
+      <w:r>
+        <w:rPr>
+          <w:noProof/>
+        </w:rPr>
+        <w:t>7</w:t>
+      </w:r>
+      <w:r>
+        <w:fldChar w:fldCharType="end"/>
+      </w:r>
+      <w:r>
+        <w:t xml:space="preserve"> which use only 80% of the information completely remove </w:t>
+      </w:r>
+      <w:proofErr w:type="gramStart"/>
+      <w:r>
+        <w:t>facial expressions which seems</w:t>
+      </w:r>
+      <w:proofErr w:type="gramEnd"/>
+      <w:r>
+        <w:t xml:space="preserve"> like an ideal quality of facial recognition. This yields another </w:t>
+      </w:r>
+      <w:r>
+        <w:lastRenderedPageBreak/>
+        <w:t xml:space="preserve">possible justification for why lower information may perform better for facial recognition. Also, in </w:t>
+      </w:r>
+      <w:r>
+        <w:fldChar w:fldCharType="begin"/>
+      </w:r>
+      <w:r>
+        <w:instrText xml:space="preserve"> REF _Ref416545640 \h </w:instrText>
+      </w:r>
+      <w:r>
+        <w:fldChar w:fldCharType="separate"/>
+      </w:r>
+      <w:r>
+        <w:t xml:space="preserve">Figure </w:t>
+      </w:r>
+      <w:r>
+        <w:rPr>
+          <w:noProof/>
+        </w:rPr>
+        <w:t>7</w:t>
+      </w:r>
+      <w:r>
+        <w:fldChar w:fldCharType="end"/>
+      </w:r>
+      <w:r>
+        <w:t xml:space="preserve"> the incorrect match pairs are very similar. Perhaps so similar that even a human would likely mistake these faces as matches.</w:t>
+      </w:r>
+    </w:p>
+    <w:p>
+      <w:pPr>
+        <w:keepNext/>
+        <w:jc w:val="center"/>
+      </w:pPr>
       <w:r>
         <w:rPr>
           <w:noProof/>
         </w:rPr>
         <w:drawing>
-          <wp:inline distT="0" distB="0" distL="0" distR="0">
-            <wp:extent cx="5324475" cy="3990975"/>
+          <wp:inline distT="0" distB="0" distL="0" distR="0" wp14:anchorId="6D9D8940" wp14:editId="4FA73F28">
+            <wp:extent cx="3556624" cy="2665878"/>
             <wp:effectExtent l="0" t="0" r="0" b="0"/>
             <wp:docPr id="15" name="Picture 15"/>
             <wp:cNvGraphicFramePr>
@@ -11672,7 +12347,7 @@
                     </pic:cNvPicPr>
                   </pic:nvPicPr>
                   <pic:blipFill>
-                    <a:blip r:embed="rId47">
+                    <a:blip r:embed="rId42">
                       <a:extLst>
                         <a:ext uri="{28A0092B-C50C-407E-A947-70E740481C1C}">
                           <a14:useLocalDpi xmlns:a14="http://schemas.microsoft.com/office/drawing/2010/main" val="0"/>
@@ -11687,7 +12362,7 @@
                   <pic:spPr bwMode="auto">
                     <a:xfrm>
                       <a:off x="0" y="0"/>
-                      <a:ext cx="5324475" cy="3990975"/>
+                      <a:ext cx="3558761" cy="2667479"/>
                     </a:xfrm>
                     <a:prstGeom prst="rect">
                       <a:avLst/>
@@ -11706,28 +12381,117 @@
     </w:p>
     <w:p>
       <w:pPr>
+        <w:pStyle w:val="Caption"/>
+      </w:pPr>
+      <w:bookmarkStart w:id="58" w:name="_Ref416549821"/>
+      <w:r>
+        <w:t xml:space="preserve">Figure </w:t>
+      </w:r>
+      <w:fldSimple w:instr=" SEQ Figure \* ARABIC ">
+        <w:r>
+          <w:rPr>
+            <w:noProof/>
+          </w:rPr>
+          <w:t>32</w:t>
+        </w:r>
+      </w:fldSimple>
+      <w:bookmarkEnd w:id="58"/>
+      <w:r>
+        <w:t>: CMC curve for all experiments</w:t>
+      </w:r>
+    </w:p>
+    <w:p>
+      <w:pPr>
         <w:pStyle w:val="Heading2"/>
       </w:pPr>
-      <w:bookmarkStart w:id="36" w:name="_Toc416414898"/>
-      <w:r>
-        <w:lastRenderedPageBreak/>
+      <w:bookmarkStart w:id="59" w:name="_Toc416414898"/>
+      <w:r>
         <w:t>Part B: I</w:t>
       </w:r>
       <w:r>
         <w:t>ntruder detection</w:t>
       </w:r>
-      <w:bookmarkEnd w:id="36"/>
+      <w:bookmarkEnd w:id="59"/>
     </w:p>
     <w:p>
+      <w:r>
+        <w:t xml:space="preserve">In the second experiment we tested how well an intruder detection system could perform using the </w:t>
+      </w:r>
+      <w:proofErr w:type="spellStart"/>
+      <w:r>
+        <w:t>eigenface</w:t>
+      </w:r>
+      <w:proofErr w:type="spellEnd"/>
+      <w:r>
+        <w:t xml:space="preserve"> approach. For this experiment we compared each sample in a list of training data to each of the training samples using the </w:t>
+      </w:r>
+      <w:proofErr w:type="spellStart"/>
+      <w:r>
+        <w:t>Mahalanobis</w:t>
+      </w:r>
+      <w:proofErr w:type="spellEnd"/>
+      <w:r>
+        <w:t xml:space="preserve"> distance. If the two samples were below some distance then the test sample would be accepted and if not then the test sample would be classified as an intruder. The threshold wa</w:t>
+      </w:r>
+      <w:r>
+        <w:t>s varied in order to generate a</w:t>
+      </w:r>
+      <w:r>
+        <w:t xml:space="preserve"> ROC curve.</w:t>
+      </w:r>
+    </w:p>
+    <w:p>
+      <w:r>
+        <w:t xml:space="preserve">The combined results of the experiment are shown in </w:t>
+      </w:r>
+      <w:r>
+        <w:fldChar w:fldCharType="begin"/>
+      </w:r>
+      <w:r>
+        <w:instrText xml:space="preserve"> REF _Ref416552485 \h </w:instrText>
+      </w:r>
+      <w:r>
+        <w:fldChar w:fldCharType="separate"/>
+      </w:r>
+      <w:r>
+        <w:t xml:space="preserve">Figure </w:t>
+      </w:r>
       <w:r>
         <w:rPr>
           <w:noProof/>
         </w:rPr>
+        <w:t>33</w:t>
+      </w:r>
+      <w:r>
+        <w:fldChar w:fldCharType="end"/>
+      </w:r>
+      <w:r>
+        <w:t xml:space="preserve">. From the ROC curve we see that both the high and low resolution experiments are able to detect intruders fairly accurately, however the difference between the high and low resolution experiments is marginal. Based on some intuition from part </w:t>
+      </w:r>
+      <w:proofErr w:type="gramStart"/>
+      <w:r>
+        <w:t>A</w:t>
+      </w:r>
+      <w:proofErr w:type="gramEnd"/>
+      <w:r>
+        <w:t xml:space="preserve"> we decided to test the intruder detection with more information retention in the low resolution dataset. We found that by increase the information retention to 90% for the low resolution data the performance matches the 80% retention high resolution experiment. We also tested multiple other information retention amounts and found the best results at 80% for high resolution and 90% for low resolution. This indicates that, just like in Part A, the high resolution data does not add to the classifiers ability to detect intruders.</w:t>
+      </w:r>
+    </w:p>
+    <w:p>
+      <w:pPr>
+        <w:keepNext/>
+        <w:jc w:val="center"/>
+      </w:pPr>
+      <w:r>
+        <w:rPr>
+          <w:noProof/>
+        </w:rPr>
+        <w:lastRenderedPageBreak/>
         <w:drawing>
-          <wp:inline distT="0" distB="0" distL="0" distR="0">
-            <wp:extent cx="5327650" cy="3991610"/>
-            <wp:effectExtent l="0" t="0" r="0" b="8890"/>
-            <wp:docPr id="14" name="Picture 14"/>
+          <wp:inline distT="0" distB="0" distL="0" distR="0" wp14:anchorId="72F358A1" wp14:editId="7C9C1BAF">
+            <wp:extent cx="2767054" cy="2637231"/>
+            <wp:effectExtent l="0" t="0" r="0" b="0"/>
+            <wp:docPr id="302" name="Picture 302"/>
             <wp:cNvGraphicFramePr>
               <a:graphicFrameLocks xmlns:a="http://schemas.openxmlformats.org/drawingml/2006/main" noChangeAspect="1"/>
             </wp:cNvGraphicFramePr>
@@ -11735,13 +12499,13 @@
               <a:graphicData uri="http://schemas.openxmlformats.org/drawingml/2006/picture">
                 <pic:pic xmlns:pic="http://schemas.openxmlformats.org/drawingml/2006/picture">
                   <pic:nvPicPr>
-                    <pic:cNvPr id="0" name="Picture 8"/>
+                    <pic:cNvPr id="0" name="Picture 21"/>
                     <pic:cNvPicPr>
                       <a:picLocks noChangeAspect="1" noChangeArrowheads="1"/>
                     </pic:cNvPicPr>
                   </pic:nvPicPr>
                   <pic:blipFill>
-                    <a:blip r:embed="rId48">
+                    <a:blip r:embed="rId43">
                       <a:extLst>
                         <a:ext uri="{28A0092B-C50C-407E-A947-70E740481C1C}">
                           <a14:useLocalDpi xmlns:a14="http://schemas.microsoft.com/office/drawing/2010/main" val="0"/>
@@ -11756,7 +12520,7 @@
                   <pic:spPr bwMode="auto">
                     <a:xfrm>
                       <a:off x="0" y="0"/>
-                      <a:ext cx="5327650" cy="3991610"/>
+                      <a:ext cx="2767263" cy="2637430"/>
                     </a:xfrm>
                     <a:prstGeom prst="rect">
                       <a:avLst/>
@@ -11774,21 +12538,38 @@
       </w:r>
     </w:p>
     <w:p>
-      <w:r>
-        <w:br w:type="page"/>
+      <w:pPr>
+        <w:pStyle w:val="Caption"/>
+      </w:pPr>
+      <w:bookmarkStart w:id="60" w:name="_Ref416552485"/>
+      <w:r>
+        <w:t xml:space="preserve">Figure </w:t>
+      </w:r>
+      <w:fldSimple w:instr=" SEQ Figure \* ARABIC ">
+        <w:r>
+          <w:rPr>
+            <w:noProof/>
+          </w:rPr>
+          <w:t>33</w:t>
+        </w:r>
+      </w:fldSimple>
+      <w:bookmarkEnd w:id="60"/>
+      <w:r>
+        <w:t>: ROC Curves for high and low resolution intruder detection experiment.</w:t>
       </w:r>
     </w:p>
-    <w:p/>
     <w:p>
       <w:pPr>
         <w:pStyle w:val="Heading1"/>
         <w:jc w:val="both"/>
       </w:pPr>
-      <w:bookmarkStart w:id="37" w:name="_Toc416414899"/>
+      <w:bookmarkStart w:id="61" w:name="_Toc416414899"/>
+      <w:bookmarkStart w:id="62" w:name="_GoBack"/>
+      <w:bookmarkEnd w:id="62"/>
       <w:r>
         <w:t>Contributors</w:t>
       </w:r>
-      <w:bookmarkEnd w:id="37"/>
+      <w:bookmarkEnd w:id="61"/>
     </w:p>
     <w:p>
       <w:pPr>
@@ -11843,7 +12624,7 @@
       </w:pPr>
     </w:p>
     <w:sectPr>
-      <w:headerReference w:type="default" r:id="rId49"/>
+      <w:headerReference w:type="default" r:id="rId44"/>
       <w:pgSz w:w="12240" w:h="15840"/>
       <w:pgMar w:top="1440" w:right="1800" w:bottom="1440" w:left="1800" w:header="720" w:footer="720" w:gutter="0"/>
       <w:cols w:space="720"/>
@@ -11901,7 +12682,23 @@
         <w:footnoteRef/>
       </w:r>
       <w:r>
-        <w:t xml:space="preserve"> M. Turk and A. Pentland, “Eigenfaces for Recognition,” Journal of Cognitive Neuroscience, vol. 3, no. 1 pp. 71-86, 1991.</w:t>
+        <w:t xml:space="preserve"> M. Turk and A. </w:t>
+      </w:r>
+      <w:proofErr w:type="spellStart"/>
+      <w:r>
+        <w:t>Pentland</w:t>
+      </w:r>
+      <w:proofErr w:type="spellEnd"/>
+      <w:r>
+        <w:t>, “</w:t>
+      </w:r>
+      <w:proofErr w:type="spellStart"/>
+      <w:r>
+        <w:t>Eigenfaces</w:t>
+      </w:r>
+      <w:proofErr w:type="spellEnd"/>
+      <w:r>
+        <w:t xml:space="preserve"> for Recognition,” Journal of Cognitive Neuroscience, vol. 3, no. 1 pp. 71-86, 1991.</w:t>
       </w:r>
     </w:p>
   </w:footnote>
@@ -11917,8 +12714,21 @@
         <w:footnoteRef/>
       </w:r>
       <w:r>
-        <w:t xml:space="preserve"> L Sirovich and M Kirby, “Low-dimensional procedure for the characterization of human faces,” Journal of the Optical Society of America A, 4(3), 519-524.</w:t>
-      </w:r>
+        <w:t xml:space="preserve"> </w:t>
+      </w:r>
+      <w:proofErr w:type="gramStart"/>
+      <w:r>
+        <w:t xml:space="preserve">L </w:t>
+      </w:r>
+      <w:proofErr w:type="spellStart"/>
+      <w:r>
+        <w:t>Sirovich</w:t>
+      </w:r>
+      <w:proofErr w:type="spellEnd"/>
+      <w:r>
+        <w:t xml:space="preserve"> and M Kirby, “Low-dimensional procedure for the characterization of human faces,” Journal of the Optical Society of America A, 4(3), 519-524.</w:t>
+      </w:r>
+      <w:proofErr w:type="gramEnd"/>
     </w:p>
   </w:footnote>
 </w:footnotes>
@@ -11937,7 +12747,6 @@
         <w:docPartUnique/>
       </w:docPartObj>
     </w:sdtPr>
-    <w:sdtEndPr/>
     <w:sdtContent>
       <w:p>
         <w:r>
@@ -12007,7 +12816,7 @@
                                 <w:rPr>
                                   <w:noProof/>
                                 </w:rPr>
-                                <w:t>12</w:t>
+                                <w:t>18</w:t>
                               </w:r>
                               <w:r>
                                 <w:rPr>
@@ -12039,7 +12848,7 @@
                   <v:stroke joinstyle="miter"/>
                   <v:path gradientshapeok="t" o:connecttype="rect"/>
                 </v:shapetype>
-                <v:shape id="Text Box 2" o:spid="_x0000_s1032" type="#_x0000_t202" style="position:absolute;margin-left:530.6pt;margin-top:38.95pt;width:50.4pt;height:50.4pt;z-index:251653120;visibility:visible;mso-wrap-style:square;mso-width-percent:0;mso-height-percent:0;mso-wrap-distance-left:9pt;mso-wrap-distance-top:0;mso-wrap-distance-right:9pt;mso-wrap-distance-bottom:0;mso-position-horizontal:absolute;mso-position-horizontal-relative:page;mso-position-vertical:absolute;mso-position-vertical-relative:page;mso-width-percent:0;mso-height-percent:0;mso-width-relative:page;mso-height-relative:page;v-text-anchor:middle" o:gfxdata="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" o:allowincell="f" filled="f" stroked="f">
+                <v:shape id="Text Box 2" o:spid="_x0000_s1027" type="#_x0000_t202" style="position:absolute;margin-left:530.6pt;margin-top:38.95pt;width:50.4pt;height:50.4pt;z-index:251653120;visibility:visible;mso-wrap-style:square;mso-width-percent:0;mso-height-percent:0;mso-wrap-distance-left:9pt;mso-wrap-distance-top:0;mso-wrap-distance-right:9pt;mso-wrap-distance-bottom:0;mso-position-horizontal:absolute;mso-position-horizontal-relative:page;mso-position-vertical:absolute;mso-position-vertical-relative:page;mso-width-percent:0;mso-height-percent:0;mso-width-relative:page;mso-height-relative:page;v-text-anchor:middle" o:gfxdata="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" o:allowincell="f" filled="f" stroked="f">
                   <v:textbox>
                     <w:txbxContent>
                       <w:p>
@@ -12063,7 +12872,7 @@
                           <w:rPr>
                             <w:noProof/>
                           </w:rPr>
-                          <w:t>12</w:t>
+                          <w:t>18</w:t>
                         </w:r>
                         <w:r>
                           <w:rPr>
@@ -13503,16 +14312,15 @@
     <w:autoRedefine/>
     <w:uiPriority w:val="99"/>
     <w:unhideWhenUsed/>
-    <w:rsid w:val="008B4750"/>
+    <w:rsid w:val="00786BE2"/>
     <w:pPr>
-      <w:spacing w:after="0" w:line="240" w:lineRule="auto"/>
-      <w:ind w:left="720"/>
+      <w:keepNext/>
+      <w:spacing w:line="240" w:lineRule="auto"/>
+      <w:jc w:val="center"/>
     </w:pPr>
     <w:rPr>
       <w:iCs/>
       <w:color w:val="000000" w:themeColor="text1"/>
-      <w:sz w:val="20"/>
-      <w:szCs w:val="18"/>
     </w:rPr>
   </w:style>
   <w:style w:type="paragraph" w:styleId="TOCHeading">
@@ -14527,16 +15335,15 @@
     <w:autoRedefine/>
     <w:uiPriority w:val="99"/>
     <w:unhideWhenUsed/>
-    <w:rsid w:val="008B4750"/>
+    <w:rsid w:val="00786BE2"/>
     <w:pPr>
-      <w:spacing w:after="0" w:line="240" w:lineRule="auto"/>
-      <w:ind w:left="720"/>
+      <w:keepNext/>
+      <w:spacing w:line="240" w:lineRule="auto"/>
+      <w:jc w:val="center"/>
     </w:pPr>
     <w:rPr>
       <w:iCs/>
       <w:color w:val="000000" w:themeColor="text1"/>
-      <w:sz w:val="20"/>
-      <w:szCs w:val="18"/>
     </w:rPr>
   </w:style>
   <w:style w:type="paragraph" w:styleId="TOCHeading">
@@ -14791,6 +15598,495 @@
     </w:rPr>
   </w:style>
 </w:styles>
+</file>
+
+<file path=word/glossary/document.xml><?xml version="1.0" encoding="utf-8"?>
+<w:glossaryDocument xmlns:wpc="http://schemas.microsoft.com/office/word/2010/wordprocessingCanvas" xmlns:mc="http://schemas.openxmlformats.org/markup-compatibility/2006" xmlns:o="urn:schemas-microsoft-com:office:office" xmlns:r="http://schemas.openxmlformats.org/officeDocument/2006/relationships" xmlns:m="http://schemas.openxmlformats.org/officeDocument/2006/math" xmlns:v="urn:schemas-microsoft-com:vml" xmlns:wp14="http://schemas.microsoft.com/office/word/2010/wordprocessingDrawing" xmlns:wp="http://schemas.openxmlformats.org/drawingml/2006/wordprocessingDrawing" xmlns:w10="urn:schemas-microsoft-com:office:word" xmlns:w="http://schemas.openxmlformats.org/wordprocessingml/2006/main" xmlns:w14="http://schemas.microsoft.com/office/word/2010/wordml" xmlns:wpg="http://schemas.microsoft.com/office/word/2010/wordprocessingGroup" xmlns:wpi="http://schemas.microsoft.com/office/word/2010/wordprocessingInk" xmlns:wne="http://schemas.microsoft.com/office/word/2006/wordml" xmlns:wps="http://schemas.microsoft.com/office/word/2010/wordprocessingShape" mc:Ignorable="w14 wp14"/>
+</file>
+
+<file path=word/glossary/fontTable.xml><?xml version="1.0" encoding="utf-8"?>
+<w:fonts xmlns:mc="http://schemas.openxmlformats.org/markup-compatibility/2006" xmlns:r="http://schemas.openxmlformats.org/officeDocument/2006/relationships" xmlns:w="http://schemas.openxmlformats.org/wordprocessingml/2006/main" xmlns:w14="http://schemas.microsoft.com/office/word/2010/wordml" mc:Ignorable="w14">
+  <w:font w:name="Times New Roman">
+    <w:panose1 w:val="02020603050405020304"/>
+    <w:charset w:val="00"/>
+    <w:family w:val="roman"/>
+    <w:pitch w:val="variable"/>
+    <w:sig w:usb0="E0002AFF" w:usb1="C0007841" w:usb2="00000009" w:usb3="00000000" w:csb0="000001FF" w:csb1="00000000"/>
+  </w:font>
+  <w:font w:name="Calibri">
+    <w:panose1 w:val="020F0502020204030204"/>
+    <w:charset w:val="00"/>
+    <w:family w:val="swiss"/>
+    <w:pitch w:val="variable"/>
+    <w:sig w:usb0="E00002FF" w:usb1="4000ACFF" w:usb2="00000001" w:usb3="00000000" w:csb0="0000019F" w:csb1="00000000"/>
+  </w:font>
+  <w:font w:name="Cambria">
+    <w:panose1 w:val="02040503050406030204"/>
+    <w:charset w:val="00"/>
+    <w:family w:val="roman"/>
+    <w:pitch w:val="variable"/>
+    <w:sig w:usb0="E00002FF" w:usb1="400004FF" w:usb2="00000000" w:usb3="00000000" w:csb0="0000019F" w:csb1="00000000"/>
+  </w:font>
+  <w:font w:name="Tahoma">
+    <w:panose1 w:val="020B0604030504040204"/>
+    <w:charset w:val="00"/>
+    <w:family w:val="swiss"/>
+    <w:pitch w:val="variable"/>
+    <w:sig w:usb0="E1002EFF" w:usb1="C000605B" w:usb2="00000029" w:usb3="00000000" w:csb0="000101FF" w:csb1="00000000"/>
+  </w:font>
+  <w:font w:name="Times">
+    <w:panose1 w:val="02020603050405020304"/>
+    <w:charset w:val="00"/>
+    <w:family w:val="roman"/>
+    <w:pitch w:val="variable"/>
+    <w:sig w:usb0="E0002AFF" w:usb1="C0007841" w:usb2="00000009" w:usb3="00000000" w:csb0="000001FF" w:csb1="00000000"/>
+  </w:font>
+  <w:font w:name="Cambria Math">
+    <w:panose1 w:val="02040503050406030204"/>
+    <w:charset w:val="00"/>
+    <w:family w:val="roman"/>
+    <w:pitch w:val="variable"/>
+    <w:sig w:usb0="E00002FF" w:usb1="420024FF" w:usb2="00000000" w:usb3="00000000" w:csb0="0000019F" w:csb1="00000000"/>
+  </w:font>
+</w:fonts>
+</file>
+
+<file path=word/glossary/settings.xml><?xml version="1.0" encoding="utf-8"?>
+<w:settings xmlns:mc="http://schemas.openxmlformats.org/markup-compatibility/2006" xmlns:o="urn:schemas-microsoft-com:office:office" xmlns:r="http://schemas.openxmlformats.org/officeDocument/2006/relationships" xmlns:m="http://schemas.openxmlformats.org/officeDocument/2006/math" xmlns:v="urn:schemas-microsoft-com:vml" xmlns:w10="urn:schemas-microsoft-com:office:word" xmlns:w="http://schemas.openxmlformats.org/wordprocessingml/2006/main" xmlns:w14="http://schemas.microsoft.com/office/word/2010/wordml" xmlns:sl="http://schemas.openxmlformats.org/schemaLibrary/2006/main" mc:Ignorable="w14">
+  <w:view w:val="normal"/>
+  <w:defaultTabStop w:val="720"/>
+  <w:characterSpacingControl w:val="doNotCompress"/>
+  <w:compat>
+    <w:useFELayout/>
+    <w:compatSetting w:name="compatibilityMode" w:uri="http://schemas.microsoft.com/office/word" w:val="14"/>
+    <w:compatSetting w:name="overrideTableStyleFontSizeAndJustification" w:uri="http://schemas.microsoft.com/office/word" w:val="1"/>
+    <w:compatSetting w:name="enableOpenTypeFeatures" w:uri="http://schemas.microsoft.com/office/word" w:val="1"/>
+    <w:compatSetting w:name="doNotFlipMirrorIndents" w:uri="http://schemas.microsoft.com/office/word" w:val="1"/>
+  </w:compat>
+  <w:rsids>
+    <w:rsidRoot w:val="00B81580"/>
+    <w:rsid w:val="00062C12"/>
+    <w:rsid w:val="00B81580"/>
+  </w:rsids>
+  <m:mathPr>
+    <m:mathFont m:val="Cambria Math"/>
+    <m:brkBin m:val="before"/>
+    <m:brkBinSub m:val="--"/>
+    <m:smallFrac m:val="0"/>
+    <m:dispDef/>
+    <m:lMargin m:val="0"/>
+    <m:rMargin m:val="0"/>
+    <m:defJc m:val="centerGroup"/>
+    <m:wrapIndent m:val="1440"/>
+    <m:intLim m:val="subSup"/>
+    <m:naryLim m:val="undOvr"/>
+  </m:mathPr>
+  <w:themeFontLang w:val="en-US"/>
+  <w:clrSchemeMapping w:bg1="light1" w:t1="dark1" w:bg2="light2" w:t2="dark2" w:accent1="accent1" w:accent2="accent2" w:accent3="accent3" w:accent4="accent4" w:accent5="accent5" w:accent6="accent6" w:hyperlink="hyperlink" w:followedHyperlink="followedHyperlink"/>
+  <w:decimalSymbol w:val="."/>
+  <w:listSeparator w:val=","/>
+</w:settings>
+</file>
+
+<file path=word/glossary/styles.xml><?xml version="1.0" encoding="utf-8"?>
+<w:styles xmlns:mc="http://schemas.openxmlformats.org/markup-compatibility/2006" xmlns:r="http://schemas.openxmlformats.org/officeDocument/2006/relationships" xmlns:w="http://schemas.openxmlformats.org/wordprocessingml/2006/main" xmlns:w14="http://schemas.microsoft.com/office/word/2010/wordml" mc:Ignorable="w14">
+  <w:docDefaults>
+    <w:rPrDefault>
+      <w:rPr>
+        <w:rFonts w:asciiTheme="minorHAnsi" w:eastAsiaTheme="minorEastAsia" w:hAnsiTheme="minorHAnsi" w:cstheme="minorBidi"/>
+        <w:sz w:val="22"/>
+        <w:szCs w:val="22"/>
+        <w:lang w:val="en-US" w:eastAsia="en-US" w:bidi="ar-SA"/>
+      </w:rPr>
+    </w:rPrDefault>
+    <w:pPrDefault>
+      <w:pPr>
+        <w:spacing w:after="200" w:line="276" w:lineRule="auto"/>
+      </w:pPr>
+    </w:pPrDefault>
+  </w:docDefaults>
+  <w:latentStyles w:defLockedState="0" w:defUIPriority="99" w:defSemiHidden="1" w:defUnhideWhenUsed="1" w:defQFormat="0" w:count="267">
+    <w:lsdException w:name="Normal" w:semiHidden="0" w:uiPriority="0" w:unhideWhenUsed="0" w:qFormat="1"/>
+    <w:lsdException w:name="heading 1" w:semiHidden="0" w:uiPriority="9" w:unhideWhenUsed="0" w:qFormat="1"/>
+    <w:lsdException w:name="heading 2" w:uiPriority="9" w:qFormat="1"/>
+    <w:lsdException w:name="heading 3" w:uiPriority="9" w:qFormat="1"/>
+    <w:lsdException w:name="heading 4" w:uiPriority="9" w:qFormat="1"/>
+    <w:lsdException w:name="heading 5" w:uiPriority="9" w:qFormat="1"/>
+    <w:lsdException w:name="heading 6" w:uiPriority="9" w:qFormat="1"/>
+    <w:lsdException w:name="heading 7" w:uiPriority="9" w:qFormat="1"/>
+    <w:lsdException w:name="heading 8" w:uiPriority="9" w:qFormat="1"/>
+    <w:lsdException w:name="heading 9" w:uiPriority="9" w:qFormat="1"/>
+    <w:lsdException w:name="toc 1" w:uiPriority="39"/>
+    <w:lsdException w:name="toc 2" w:uiPriority="39"/>
+    <w:lsdException w:name="toc 3" w:uiPriority="39"/>
+    <w:lsdException w:name="toc 4" w:uiPriority="39"/>
+    <w:lsdException w:name="toc 5" w:uiPriority="39"/>
+    <w:lsdException w:name="toc 6" w:uiPriority="39"/>
+    <w:lsdException w:name="toc 7" w:uiPriority="39"/>
+    <w:lsdException w:name="toc 8" w:uiPriority="39"/>
+    <w:lsdException w:name="toc 9" w:uiPriority="39"/>
+    <w:lsdException w:name="caption" w:uiPriority="35" w:qFormat="1"/>
+    <w:lsdException w:name="Title" w:semiHidden="0" w:uiPriority="10" w:unhideWhenUsed="0" w:qFormat="1"/>
+    <w:lsdException w:name="Default Paragraph Font" w:uiPriority="1"/>
+    <w:lsdException w:name="Subtitle" w:semiHidden="0" w:uiPriority="11" w:unhideWhenUsed="0" w:qFormat="1"/>
+    <w:lsdException w:name="Strong" w:semiHidden="0" w:uiPriority="22" w:unhideWhenUsed="0" w:qFormat="1"/>
+    <w:lsdException w:name="Emphasis" w:semiHidden="0" w:uiPriority="20" w:unhideWhenUsed="0" w:qFormat="1"/>
+    <w:lsdException w:name="Table Grid" w:semiHidden="0" w:uiPriority="59" w:unhideWhenUsed="0"/>
+    <w:lsdException w:name="Placeholder Text" w:unhideWhenUsed="0"/>
+    <w:lsdException w:name="No Spacing" w:semiHidden="0" w:uiPriority="1" w:unhideWhenUsed="0" w:qFormat="1"/>
+    <w:lsdException w:name="Light Shading" w:semiHidden="0" w:uiPriority="60" w:unhideWhenUsed="0"/>
+    <w:lsdException w:name="Light List" w:semiHidden="0" w:uiPriority="61" w:unhideWhenUsed="0"/>
+    <w:lsdException w:name="Light Grid" w:semiHidden="0" w:uiPriority="62" w:unhideWhenUsed="0"/>
+    <w:lsdException w:name="Medium Shading 1" w:semiHidden="0" w:uiPriority="63" w:unhideWhenUsed="0"/>
+    <w:lsdException w:name="Medium Shading 2" w:semiHidden="0" w:uiPriority="64" w:unhideWhenUsed="0"/>
+    <w:lsdException w:name="Medium List 1" w:semiHidden="0" w:uiPriority="65" w:unhideWhenUsed="0"/>
+    <w:lsdException w:name="Medium List 2" w:semiHidden="0" w:uiPriority="66" w:unhideWhenUsed="0"/>
+    <w:lsdException w:name="Medium Grid 1" w:semiHidden="0" w:uiPriority="67" w:unhideWhenUsed="0"/>
+    <w:lsdException w:name="Medium Grid 2" w:semiHidden="0" w:uiPriority="68" w:unhideWhenUsed="0"/>
+    <w:lsdException w:name="Medium Grid 3" w:semiHidden="0" w:uiPriority="69" w:unhideWhenUsed="0"/>
+    <w:lsdException w:name="Dark List" w:semiHidden="0" w:uiPriority="70" w:unhideWhenUsed="0"/>
+    <w:lsdException w:name="Colorful Shading" w:semiHidden="0" w:uiPriority="71" w:unhideWhenUsed="0"/>
+    <w:lsdException w:name="Colorful List" w:semiHidden="0" w:uiPriority="72" w:unhideWhenUsed="0"/>
+    <w:lsdException w:name="Colorful Grid" w:semiHidden="0" w:uiPriority="73" w:unhideWhenUsed="0"/>
+    <w:lsdException w:name="Light Shading Accent 1" w:semiHidden="0" w:uiPriority="60" w:unhideWhenUsed="0"/>
+    <w:lsdException w:name="Light List Accent 1" w:semiHidden="0" w:uiPriority="61" w:unhideWhenUsed="0"/>
+    <w:lsdException w:name="Light Grid Accent 1" w:semiHidden="0" w:uiPriority="62" w:unhideWhenUsed="0"/>
+    <w:lsdException w:name="Medium Shading 1 Accent 1" w:semiHidden="0" w:uiPriority="63" w:unhideWhenUsed="0"/>
+    <w:lsdException w:name="Medium Shading 2 Accent 1" w:semiHidden="0" w:uiPriority="64" w:unhideWhenUsed="0"/>
+    <w:lsdException w:name="Medium List 1 Accent 1" w:semiHidden="0" w:uiPriority="65" w:unhideWhenUsed="0"/>
+    <w:lsdException w:name="Revision" w:unhideWhenUsed="0"/>
+    <w:lsdException w:name="List Paragraph" w:semiHidden="0" w:uiPriority="34" w:unhideWhenUsed="0" w:qFormat="1"/>
+    <w:lsdException w:name="Quote" w:semiHidden="0" w:uiPriority="29" w:unhideWhenUsed="0" w:qFormat="1"/>
+    <w:lsdException w:name="Intense Quote" w:semiHidden="0" w:uiPriority="30" w:unhideWhenUsed="0" w:qFormat="1"/>
+    <w:lsdException w:name="Medium List 2 Accent 1" w:semiHidden="0" w:uiPriority="66" w:unhideWhenUsed="0"/>
+    <w:lsdException w:name="Medium Grid 1 Accent 1" w:semiHidden="0" w:uiPriority="67" w:unhideWhenUsed="0"/>
+    <w:lsdException w:name="Medium Grid 2 Accent 1" w:semiHidden="0" w:uiPriority="68" w:unhideWhenUsed="0"/>
+    <w:lsdException w:name="Medium Grid 3 Accent 1" w:semiHidden="0" w:uiPriority="69" w:unhideWhenUsed="0"/>
+    <w:lsdException w:name="Dark List Accent 1" w:semiHidden="0" w:uiPriority="70" w:unhideWhenUsed="0"/>
+    <w:lsdException w:name="Colorful Shading Accent 1" w:semiHidden="0" w:uiPriority="71" w:unhideWhenUsed="0"/>
+    <w:lsdException w:name="Colorful List Accent 1" w:semiHidden="0" w:uiPriority="72" w:unhideWhenUsed="0"/>
+    <w:lsdException w:name="Colorful Grid Accent 1" w:semiHidden="0" w:uiPriority="73" w:unhideWhenUsed="0"/>
+    <w:lsdException w:name="Light Shading Accent 2" w:semiHidden="0" w:uiPriority="60" w:unhideWhenUsed="0"/>
+    <w:lsdException w:name="Light List Accent 2" w:semiHidden="0" w:uiPriority="61" w:unhideWhenUsed="0"/>
+    <w:lsdException w:name="Light Grid Accent 2" w:semiHidden="0" w:uiPriority="62" w:unhideWhenUsed="0"/>
+    <w:lsdException w:name="Medium Shading 1 Accent 2" w:semiHidden="0" w:uiPriority="63" w:unhideWhenUsed="0"/>
+    <w:lsdException w:name="Medium Shading 2 Accent 2" w:semiHidden="0" w:uiPriority="64" w:unhideWhenUsed="0"/>
+    <w:lsdException w:name="Medium List 1 Accent 2" w:semiHidden="0" w:uiPriority="65" w:unhideWhenUsed="0"/>
+    <w:lsdException w:name="Medium List 2 Accent 2" w:semiHidden="0" w:uiPriority="66" w:unhideWhenUsed="0"/>
+    <w:lsdException w:name="Medium Grid 1 Accent 2" w:semiHidden="0" w:uiPriority="67" w:unhideWhenUsed="0"/>
+    <w:lsdException w:name="Medium Grid 2 Accent 2" w:semiHidden="0" w:uiPriority="68" w:unhideWhenUsed="0"/>
+    <w:lsdException w:name="Medium Grid 3 Accent 2" w:semiHidden="0" w:uiPriority="69" w:unhideWhenUsed="0"/>
+    <w:lsdException w:name="Dark List Accent 2" w:semiHidden="0" w:uiPriority="70" w:unhideWhenUsed="0"/>
+    <w:lsdException w:name="Colorful Shading Accent 2" w:semiHidden="0" w:uiPriority="71" w:unhideWhenUsed="0"/>
+    <w:lsdException w:name="Colorful List Accent 2" w:semiHidden="0" w:uiPriority="72" w:unhideWhenUsed="0"/>
+    <w:lsdException w:name="Colorful Grid Accent 2" w:semiHidden="0" w:uiPriority="73" w:unhideWhenUsed="0"/>
+    <w:lsdException w:name="Light Shading Accent 3" w:semiHidden="0" w:uiPriority="60" w:unhideWhenUsed="0"/>
+    <w:lsdException w:name="Light List Accent 3" w:semiHidden="0" w:uiPriority="61" w:unhideWhenUsed="0"/>
+    <w:lsdException w:name="Light Grid Accent 3" w:semiHidden="0" w:uiPriority="62" w:unhideWhenUsed="0"/>
+    <w:lsdException w:name="Medium Shading 1 Accent 3" w:semiHidden="0" w:uiPriority="63" w:unhideWhenUsed="0"/>
+    <w:lsdException w:name="Medium Shading 2 Accent 3" w:semiHidden="0" w:uiPriority="64" w:unhideWhenUsed="0"/>
+    <w:lsdException w:name="Medium List 1 Accent 3" w:semiHidden="0" w:uiPriority="65" w:unhideWhenUsed="0"/>
+    <w:lsdException w:name="Medium List 2 Accent 3" w:semiHidden="0" w:uiPriority="66" w:unhideWhenUsed="0"/>
+    <w:lsdException w:name="Medium Grid 1 Accent 3" w:semiHidden="0" w:uiPriority="67" w:unhideWhenUsed="0"/>
+    <w:lsdException w:name="Medium Grid 2 Accent 3" w:semiHidden="0" w:uiPriority="68" w:unhideWhenUsed="0"/>
+    <w:lsdException w:name="Medium Grid 3 Accent 3" w:semiHidden="0" w:uiPriority="69" w:unhideWhenUsed="0"/>
+    <w:lsdException w:name="Dark List Accent 3" w:semiHidden="0" w:uiPriority="70" w:unhideWhenUsed="0"/>
+    <w:lsdException w:name="Colorful Shading Accent 3" w:semiHidden="0" w:uiPriority="71" w:unhideWhenUsed="0"/>
+    <w:lsdException w:name="Colorful List Accent 3" w:semiHidden="0" w:uiPriority="72" w:unhideWhenUsed="0"/>
+    <w:lsdException w:name="Colorful Grid Accent 3" w:semiHidden="0" w:uiPriority="73" w:unhideWhenUsed="0"/>
+    <w:lsdException w:name="Light Shading Accent 4" w:semiHidden="0" w:uiPriority="60" w:unhideWhenUsed="0"/>
+    <w:lsdException w:name="Light List Accent 4" w:semiHidden="0" w:uiPriority="61" w:unhideWhenUsed="0"/>
+    <w:lsdException w:name="Light Grid Accent 4" w:semiHidden="0" w:uiPriority="62" w:unhideWhenUsed="0"/>
+    <w:lsdException w:name="Medium Shading 1 Accent 4" w:semiHidden="0" w:uiPriority="63" w:unhideWhenUsed="0"/>
+    <w:lsdException w:name="Medium Shading 2 Accent 4" w:semiHidden="0" w:uiPriority="64" w:unhideWhenUsed="0"/>
+    <w:lsdException w:name="Medium List 1 Accent 4" w:semiHidden="0" w:uiPriority="65" w:unhideWhenUsed="0"/>
+    <w:lsdException w:name="Medium List 2 Accent 4" w:semiHidden="0" w:uiPriority="66" w:unhideWhenUsed="0"/>
+    <w:lsdException w:name="Medium Grid 1 Accent 4" w:semiHidden="0" w:uiPriority="67" w:unhideWhenUsed="0"/>
+    <w:lsdException w:name="Medium Grid 2 Accent 4" w:semiHidden="0" w:uiPriority="68" w:unhideWhenUsed="0"/>
+    <w:lsdException w:name="Medium Grid 3 Accent 4" w:semiHidden="0" w:uiPriority="69" w:unhideWhenUsed="0"/>
+    <w:lsdException w:name="Dark List Accent 4" w:semiHidden="0" w:uiPriority="70" w:unhideWhenUsed="0"/>
+    <w:lsdException w:name="Colorful Shading Accent 4" w:semiHidden="0" w:uiPriority="71" w:unhideWhenUsed="0"/>
+    <w:lsdException w:name="Colorful List Accent 4" w:semiHidden="0" w:uiPriority="72" w:unhideWhenUsed="0"/>
+    <w:lsdException w:name="Colorful Grid Accent 4" w:semiHidden="0" w:uiPriority="73" w:unhideWhenUsed="0"/>
+    <w:lsdException w:name="Light Shading Accent 5" w:semiHidden="0" w:uiPriority="60" w:unhideWhenUsed="0"/>
+    <w:lsdException w:name="Light List Accent 5" w:semiHidden="0" w:uiPriority="61" w:unhideWhenUsed="0"/>
+    <w:lsdException w:name="Light Grid Accent 5" w:semiHidden="0" w:uiPriority="62" w:unhideWhenUsed="0"/>
+    <w:lsdException w:name="Medium Shading 1 Accent 5" w:semiHidden="0" w:uiPriority="63" w:unhideWhenUsed="0"/>
+    <w:lsdException w:name="Medium Shading 2 Accent 5" w:semiHidden="0" w:uiPriority="64" w:unhideWhenUsed="0"/>
+    <w:lsdException w:name="Medium List 1 Accent 5" w:semiHidden="0" w:uiPriority="65" w:unhideWhenUsed="0"/>
+    <w:lsdException w:name="Medium List 2 Accent 5" w:semiHidden="0" w:uiPriority="66" w:unhideWhenUsed="0"/>
+    <w:lsdException w:name="Medium Grid 1 Accent 5" w:semiHidden="0" w:uiPriority="67" w:unhideWhenUsed="0"/>
+    <w:lsdException w:name="Medium Grid 2 Accent 5" w:semiHidden="0" w:uiPriority="68" w:unhideWhenUsed="0"/>
+    <w:lsdException w:name="Medium Grid 3 Accent 5" w:semiHidden="0" w:uiPriority="69" w:unhideWhenUsed="0"/>
+    <w:lsdException w:name="Dark List Accent 5" w:semiHidden="0" w:uiPriority="70" w:unhideWhenUsed="0"/>
+    <w:lsdException w:name="Colorful Shading Accent 5" w:semiHidden="0" w:uiPriority="71" w:unhideWhenUsed="0"/>
+    <w:lsdException w:name="Colorful List Accent 5" w:semiHidden="0" w:uiPriority="72" w:unhideWhenUsed="0"/>
+    <w:lsdException w:name="Colorful Grid Accent 5" w:semiHidden="0" w:uiPriority="73" w:unhideWhenUsed="0"/>
+    <w:lsdException w:name="Light Shading Accent 6" w:semiHidden="0" w:uiPriority="60" w:unhideWhenUsed="0"/>
+    <w:lsdException w:name="Light List Accent 6" w:semiHidden="0" w:uiPriority="61" w:unhideWhenUsed="0"/>
+    <w:lsdException w:name="Light Grid Accent 6" w:semiHidden="0" w:uiPriority="62" w:unhideWhenUsed="0"/>
+    <w:lsdException w:name="Medium Shading 1 Accent 6" w:semiHidden="0" w:uiPriority="63" w:unhideWhenUsed="0"/>
+    <w:lsdException w:name="Medium Shading 2 Accent 6" w:semiHidden="0" w:uiPriority="64" w:unhideWhenUsed="0"/>
+    <w:lsdException w:name="Medium List 1 Accent 6" w:semiHidden="0" w:uiPriority="65" w:unhideWhenUsed="0"/>
+    <w:lsdException w:name="Medium List 2 Accent 6" w:semiHidden="0" w:uiPriority="66" w:unhideWhenUsed="0"/>
+    <w:lsdException w:name="Medium Grid 1 Accent 6" w:semiHidden="0" w:uiPriority="67" w:unhideWhenUsed="0"/>
+    <w:lsdException w:name="Medium Grid 2 Accent 6" w:semiHidden="0" w:uiPriority="68" w:unhideWhenUsed="0"/>
+    <w:lsdException w:name="Medium Grid 3 Accent 6" w:semiHidden="0" w:uiPriority="69" w:unhideWhenUsed="0"/>
+    <w:lsdException w:name="Dark List Accent 6" w:semiHidden="0" w:uiPriority="70" w:unhideWhenUsed="0"/>
+    <w:lsdException w:name="Colorful Shading Accent 6" w:semiHidden="0" w:uiPriority="71" w:unhideWhenUsed="0"/>
+    <w:lsdException w:name="Colorful List Accent 6" w:semiHidden="0" w:uiPriority="72" w:unhideWhenUsed="0"/>
+    <w:lsdException w:name="Colorful Grid Accent 6" w:semiHidden="0" w:uiPriority="73" w:unhideWhenUsed="0"/>
+    <w:lsdException w:name="Subtle Emphasis" w:semiHidden="0" w:uiPriority="19" w:unhideWhenUsed="0" w:qFormat="1"/>
+    <w:lsdException w:name="Intense Emphasis" w:semiHidden="0" w:uiPriority="21" w:unhideWhenUsed="0" w:qFormat="1"/>
+    <w:lsdException w:name="Subtle Reference" w:semiHidden="0" w:uiPriority="31" w:unhideWhenUsed="0" w:qFormat="1"/>
+    <w:lsdException w:name="Intense Reference" w:semiHidden="0" w:uiPriority="32" w:unhideWhenUsed="0" w:qFormat="1"/>
+    <w:lsdException w:name="Book Title" w:semiHidden="0" w:uiPriority="33" w:unhideWhenUsed="0" w:qFormat="1"/>
+    <w:lsdException w:name="Bibliography" w:uiPriority="37"/>
+    <w:lsdException w:name="TOC Heading" w:uiPriority="39" w:qFormat="1"/>
+  </w:latentStyles>
+  <w:style w:type="paragraph" w:default="1" w:styleId="Normal">
+    <w:name w:val="Normal"/>
+    <w:qFormat/>
+  </w:style>
+  <w:style w:type="character" w:default="1" w:styleId="DefaultParagraphFont">
+    <w:name w:val="Default Paragraph Font"/>
+    <w:uiPriority w:val="1"/>
+    <w:semiHidden/>
+    <w:unhideWhenUsed/>
+  </w:style>
+  <w:style w:type="table" w:default="1" w:styleId="TableNormal">
+    <w:name w:val="Normal Table"/>
+    <w:uiPriority w:val="99"/>
+    <w:semiHidden/>
+    <w:unhideWhenUsed/>
+    <w:tblPr>
+      <w:tblInd w:w="0" w:type="dxa"/>
+      <w:tblCellMar>
+        <w:top w:w="0" w:type="dxa"/>
+        <w:left w:w="108" w:type="dxa"/>
+        <w:bottom w:w="0" w:type="dxa"/>
+        <w:right w:w="108" w:type="dxa"/>
+      </w:tblCellMar>
+    </w:tblPr>
+  </w:style>
+  <w:style w:type="numbering" w:default="1" w:styleId="NoList">
+    <w:name w:val="No List"/>
+    <w:uiPriority w:val="99"/>
+    <w:semiHidden/>
+    <w:unhideWhenUsed/>
+  </w:style>
+  <w:style w:type="character" w:styleId="PlaceholderText">
+    <w:name w:val="Placeholder Text"/>
+    <w:basedOn w:val="DefaultParagraphFont"/>
+    <w:uiPriority w:val="99"/>
+    <w:unhideWhenUsed/>
+    <w:rsid w:val="00B81580"/>
+  </w:style>
+</w:styles>
+</file>
+
+<file path=word/glossary/stylesWithEffects.xml><?xml version="1.0" encoding="utf-8"?>
+<w:styles xmlns:wpc="http://schemas.microsoft.com/office/word/2010/wordprocessingCanvas" xmlns:mc="http://schemas.openxmlformats.org/markup-compatibility/2006" xmlns:o="urn:schemas-microsoft-com:office:office" xmlns:r="http://schemas.openxmlformats.org/officeDocument/2006/relationships" xmlns:m="http://schemas.openxmlformats.org/officeDocument/2006/math" xmlns:v="urn:schemas-microsoft-com:vml" xmlns:wp14="http://schemas.microsoft.com/office/word/2010/wordprocessingDrawing" xmlns:wp="http://schemas.openxmlformats.org/drawingml/2006/wordprocessingDrawing" xmlns:w10="urn:schemas-microsoft-com:office:word" xmlns:w="http://schemas.openxmlformats.org/wordprocessingml/2006/main" xmlns:w14="http://schemas.microsoft.com/office/word/2010/wordml" xmlns:wpg="http://schemas.microsoft.com/office/word/2010/wordprocessingGroup" xmlns:wpi="http://schemas.microsoft.com/office/word/2010/wordprocessingInk" xmlns:wne="http://schemas.microsoft.com/office/word/2006/wordml" xmlns:wps="http://schemas.microsoft.com/office/word/2010/wordprocessingShape" mc:Ignorable="w14 wp14">
+  <w:docDefaults>
+    <w:rPrDefault>
+      <w:rPr>
+        <w:rFonts w:asciiTheme="minorHAnsi" w:eastAsiaTheme="minorEastAsia" w:hAnsiTheme="minorHAnsi" w:cstheme="minorBidi"/>
+        <w:sz w:val="22"/>
+        <w:szCs w:val="22"/>
+        <w:lang w:val="en-US" w:eastAsia="en-US" w:bidi="ar-SA"/>
+      </w:rPr>
+    </w:rPrDefault>
+    <w:pPrDefault>
+      <w:pPr>
+        <w:spacing w:after="200" w:line="276" w:lineRule="auto"/>
+      </w:pPr>
+    </w:pPrDefault>
+  </w:docDefaults>
+  <w:latentStyles w:defLockedState="0" w:defUIPriority="99" w:defSemiHidden="1" w:defUnhideWhenUsed="1" w:defQFormat="0" w:count="267">
+    <w:lsdException w:name="Normal" w:semiHidden="0" w:uiPriority="0" w:unhideWhenUsed="0" w:qFormat="1"/>
+    <w:lsdException w:name="heading 1" w:semiHidden="0" w:uiPriority="9" w:unhideWhenUsed="0" w:qFormat="1"/>
+    <w:lsdException w:name="heading 2" w:uiPriority="9" w:qFormat="1"/>
+    <w:lsdException w:name="heading 3" w:uiPriority="9" w:qFormat="1"/>
+    <w:lsdException w:name="heading 4" w:uiPriority="9" w:qFormat="1"/>
+    <w:lsdException w:name="heading 5" w:uiPriority="9" w:qFormat="1"/>
+    <w:lsdException w:name="heading 6" w:uiPriority="9" w:qFormat="1"/>
+    <w:lsdException w:name="heading 7" w:uiPriority="9" w:qFormat="1"/>
+    <w:lsdException w:name="heading 8" w:uiPriority="9" w:qFormat="1"/>
+    <w:lsdException w:name="heading 9" w:uiPriority="9" w:qFormat="1"/>
+    <w:lsdException w:name="toc 1" w:uiPriority="39"/>
+    <w:lsdException w:name="toc 2" w:uiPriority="39"/>
+    <w:lsdException w:name="toc 3" w:uiPriority="39"/>
+    <w:lsdException w:name="toc 4" w:uiPriority="39"/>
+    <w:lsdException w:name="toc 5" w:uiPriority="39"/>
+    <w:lsdException w:name="toc 6" w:uiPriority="39"/>
+    <w:lsdException w:name="toc 7" w:uiPriority="39"/>
+    <w:lsdException w:name="toc 8" w:uiPriority="39"/>
+    <w:lsdException w:name="toc 9" w:uiPriority="39"/>
+    <w:lsdException w:name="caption" w:uiPriority="35" w:qFormat="1"/>
+    <w:lsdException w:name="Title" w:semiHidden="0" w:uiPriority="10" w:unhideWhenUsed="0" w:qFormat="1"/>
+    <w:lsdException w:name="Default Paragraph Font" w:uiPriority="1"/>
+    <w:lsdException w:name="Subtitle" w:semiHidden="0" w:uiPriority="11" w:unhideWhenUsed="0" w:qFormat="1"/>
+    <w:lsdException w:name="Strong" w:semiHidden="0" w:uiPriority="22" w:unhideWhenUsed="0" w:qFormat="1"/>
+    <w:lsdException w:name="Emphasis" w:semiHidden="0" w:uiPriority="20" w:unhideWhenUsed="0" w:qFormat="1"/>
+    <w:lsdException w:name="Table Grid" w:semiHidden="0" w:uiPriority="59" w:unhideWhenUsed="0"/>
+    <w:lsdException w:name="Placeholder Text" w:unhideWhenUsed="0"/>
+    <w:lsdException w:name="No Spacing" w:semiHidden="0" w:uiPriority="1" w:unhideWhenUsed="0" w:qFormat="1"/>
+    <w:lsdException w:name="Light Shading" w:semiHidden="0" w:uiPriority="60" w:unhideWhenUsed="0"/>
+    <w:lsdException w:name="Light List" w:semiHidden="0" w:uiPriority="61" w:unhideWhenUsed="0"/>
+    <w:lsdException w:name="Light Grid" w:semiHidden="0" w:uiPriority="62" w:unhideWhenUsed="0"/>
+    <w:lsdException w:name="Medium Shading 1" w:semiHidden="0" w:uiPriority="63" w:unhideWhenUsed="0"/>
+    <w:lsdException w:name="Medium Shading 2" w:semiHidden="0" w:uiPriority="64" w:unhideWhenUsed="0"/>
+    <w:lsdException w:name="Medium List 1" w:semiHidden="0" w:uiPriority="65" w:unhideWhenUsed="0"/>
+    <w:lsdException w:name="Medium List 2" w:semiHidden="0" w:uiPriority="66" w:unhideWhenUsed="0"/>
+    <w:lsdException w:name="Medium Grid 1" w:semiHidden="0" w:uiPriority="67" w:unhideWhenUsed="0"/>
+    <w:lsdException w:name="Medium Grid 2" w:semiHidden="0" w:uiPriority="68" w:unhideWhenUsed="0"/>
+    <w:lsdException w:name="Medium Grid 3" w:semiHidden="0" w:uiPriority="69" w:unhideWhenUsed="0"/>
+    <w:lsdException w:name="Dark List" w:semiHidden="0" w:uiPriority="70" w:unhideWhenUsed="0"/>
+    <w:lsdException w:name="Colorful Shading" w:semiHidden="0" w:uiPriority="71" w:unhideWhenUsed="0"/>
+    <w:lsdException w:name="Colorful List" w:semiHidden="0" w:uiPriority="72" w:unhideWhenUsed="0"/>
+    <w:lsdException w:name="Colorful Grid" w:semiHidden="0" w:uiPriority="73" w:unhideWhenUsed="0"/>
+    <w:lsdException w:name="Light Shading Accent 1" w:semiHidden="0" w:uiPriority="60" w:unhideWhenUsed="0"/>
+    <w:lsdException w:name="Light List Accent 1" w:semiHidden="0" w:uiPriority="61" w:unhideWhenUsed="0"/>
+    <w:lsdException w:name="Light Grid Accent 1" w:semiHidden="0" w:uiPriority="62" w:unhideWhenUsed="0"/>
+    <w:lsdException w:name="Medium Shading 1 Accent 1" w:semiHidden="0" w:uiPriority="63" w:unhideWhenUsed="0"/>
+    <w:lsdException w:name="Medium Shading 2 Accent 1" w:semiHidden="0" w:uiPriority="64" w:unhideWhenUsed="0"/>
+    <w:lsdException w:name="Medium List 1 Accent 1" w:semiHidden="0" w:uiPriority="65" w:unhideWhenUsed="0"/>
+    <w:lsdException w:name="Revision" w:unhideWhenUsed="0"/>
+    <w:lsdException w:name="List Paragraph" w:semiHidden="0" w:uiPriority="34" w:unhideWhenUsed="0" w:qFormat="1"/>
+    <w:lsdException w:name="Quote" w:semiHidden="0" w:uiPriority="29" w:unhideWhenUsed="0" w:qFormat="1"/>
+    <w:lsdException w:name="Intense Quote" w:semiHidden="0" w:uiPriority="30" w:unhideWhenUsed="0" w:qFormat="1"/>
+    <w:lsdException w:name="Medium List 2 Accent 1" w:semiHidden="0" w:uiPriority="66" w:unhideWhenUsed="0"/>
+    <w:lsdException w:name="Medium Grid 1 Accent 1" w:semiHidden="0" w:uiPriority="67" w:unhideWhenUsed="0"/>
+    <w:lsdException w:name="Medium Grid 2 Accent 1" w:semiHidden="0" w:uiPriority="68" w:unhideWhenUsed="0"/>
+    <w:lsdException w:name="Medium Grid 3 Accent 1" w:semiHidden="0" w:uiPriority="69" w:unhideWhenUsed="0"/>
+    <w:lsdException w:name="Dark List Accent 1" w:semiHidden="0" w:uiPriority="70" w:unhideWhenUsed="0"/>
+    <w:lsdException w:name="Colorful Shading Accent 1" w:semiHidden="0" w:uiPriority="71" w:unhideWhenUsed="0"/>
+    <w:lsdException w:name="Colorful List Accent 1" w:semiHidden="0" w:uiPriority="72" w:unhideWhenUsed="0"/>
+    <w:lsdException w:name="Colorful Grid Accent 1" w:semiHidden="0" w:uiPriority="73" w:unhideWhenUsed="0"/>
+    <w:lsdException w:name="Light Shading Accent 2" w:semiHidden="0" w:uiPriority="60" w:unhideWhenUsed="0"/>
+    <w:lsdException w:name="Light List Accent 2" w:semiHidden="0" w:uiPriority="61" w:unhideWhenUsed="0"/>
+    <w:lsdException w:name="Light Grid Accent 2" w:semiHidden="0" w:uiPriority="62" w:unhideWhenUsed="0"/>
+    <w:lsdException w:name="Medium Shading 1 Accent 2" w:semiHidden="0" w:uiPriority="63" w:unhideWhenUsed="0"/>
+    <w:lsdException w:name="Medium Shading 2 Accent 2" w:semiHidden="0" w:uiPriority="64" w:unhideWhenUsed="0"/>
+    <w:lsdException w:name="Medium List 1 Accent 2" w:semiHidden="0" w:uiPriority="65" w:unhideWhenUsed="0"/>
+    <w:lsdException w:name="Medium List 2 Accent 2" w:semiHidden="0" w:uiPriority="66" w:unhideWhenUsed="0"/>
+    <w:lsdException w:name="Medium Grid 1 Accent 2" w:semiHidden="0" w:uiPriority="67" w:unhideWhenUsed="0"/>
+    <w:lsdException w:name="Medium Grid 2 Accent 2" w:semiHidden="0" w:uiPriority="68" w:unhideWhenUsed="0"/>
+    <w:lsdException w:name="Medium Grid 3 Accent 2" w:semiHidden="0" w:uiPriority="69" w:unhideWhenUsed="0"/>
+    <w:lsdException w:name="Dark List Accent 2" w:semiHidden="0" w:uiPriority="70" w:unhideWhenUsed="0"/>
+    <w:lsdException w:name="Colorful Shading Accent 2" w:semiHidden="0" w:uiPriority="71" w:unhideWhenUsed="0"/>
+    <w:lsdException w:name="Colorful List Accent 2" w:semiHidden="0" w:uiPriority="72" w:unhideWhenUsed="0"/>
+    <w:lsdException w:name="Colorful Grid Accent 2" w:semiHidden="0" w:uiPriority="73" w:unhideWhenUsed="0"/>
+    <w:lsdException w:name="Light Shading Accent 3" w:semiHidden="0" w:uiPriority="60" w:unhideWhenUsed="0"/>
+    <w:lsdException w:name="Light List Accent 3" w:semiHidden="0" w:uiPriority="61" w:unhideWhenUsed="0"/>
+    <w:lsdException w:name="Light Grid Accent 3" w:semiHidden="0" w:uiPriority="62" w:unhideWhenUsed="0"/>
+    <w:lsdException w:name="Medium Shading 1 Accent 3" w:semiHidden="0" w:uiPriority="63" w:unhideWhenUsed="0"/>
+    <w:lsdException w:name="Medium Shading 2 Accent 3" w:semiHidden="0" w:uiPriority="64" w:unhideWhenUsed="0"/>
+    <w:lsdException w:name="Medium List 1 Accent 3" w:semiHidden="0" w:uiPriority="65" w:unhideWhenUsed="0"/>
+    <w:lsdException w:name="Medium List 2 Accent 3" w:semiHidden="0" w:uiPriority="66" w:unhideWhenUsed="0"/>
+    <w:lsdException w:name="Medium Grid 1 Accent 3" w:semiHidden="0" w:uiPriority="67" w:unhideWhenUsed="0"/>
+    <w:lsdException w:name="Medium Grid 2 Accent 3" w:semiHidden="0" w:uiPriority="68" w:unhideWhenUsed="0"/>
+    <w:lsdException w:name="Medium Grid 3 Accent 3" w:semiHidden="0" w:uiPriority="69" w:unhideWhenUsed="0"/>
+    <w:lsdException w:name="Dark List Accent 3" w:semiHidden="0" w:uiPriority="70" w:unhideWhenUsed="0"/>
+    <w:lsdException w:name="Colorful Shading Accent 3" w:semiHidden="0" w:uiPriority="71" w:unhideWhenUsed="0"/>
+    <w:lsdException w:name="Colorful List Accent 3" w:semiHidden="0" w:uiPriority="72" w:unhideWhenUsed="0"/>
+    <w:lsdException w:name="Colorful Grid Accent 3" w:semiHidden="0" w:uiPriority="73" w:unhideWhenUsed="0"/>
+    <w:lsdException w:name="Light Shading Accent 4" w:semiHidden="0" w:uiPriority="60" w:unhideWhenUsed="0"/>
+    <w:lsdException w:name="Light List Accent 4" w:semiHidden="0" w:uiPriority="61" w:unhideWhenUsed="0"/>
+    <w:lsdException w:name="Light Grid Accent 4" w:semiHidden="0" w:uiPriority="62" w:unhideWhenUsed="0"/>
+    <w:lsdException w:name="Medium Shading 1 Accent 4" w:semiHidden="0" w:uiPriority="63" w:unhideWhenUsed="0"/>
+    <w:lsdException w:name="Medium Shading 2 Accent 4" w:semiHidden="0" w:uiPriority="64" w:unhideWhenUsed="0"/>
+    <w:lsdException w:name="Medium List 1 Accent 4" w:semiHidden="0" w:uiPriority="65" w:unhideWhenUsed="0"/>
+    <w:lsdException w:name="Medium List 2 Accent 4" w:semiHidden="0" w:uiPriority="66" w:unhideWhenUsed="0"/>
+    <w:lsdException w:name="Medium Grid 1 Accent 4" w:semiHidden="0" w:uiPriority="67" w:unhideWhenUsed="0"/>
+    <w:lsdException w:name="Medium Grid 2 Accent 4" w:semiHidden="0" w:uiPriority="68" w:unhideWhenUsed="0"/>
+    <w:lsdException w:name="Medium Grid 3 Accent 4" w:semiHidden="0" w:uiPriority="69" w:unhideWhenUsed="0"/>
+    <w:lsdException w:name="Dark List Accent 4" w:semiHidden="0" w:uiPriority="70" w:unhideWhenUsed="0"/>
+    <w:lsdException w:name="Colorful Shading Accent 4" w:semiHidden="0" w:uiPriority="71" w:unhideWhenUsed="0"/>
+    <w:lsdException w:name="Colorful List Accent 4" w:semiHidden="0" w:uiPriority="72" w:unhideWhenUsed="0"/>
+    <w:lsdException w:name="Colorful Grid Accent 4" w:semiHidden="0" w:uiPriority="73" w:unhideWhenUsed="0"/>
+    <w:lsdException w:name="Light Shading Accent 5" w:semiHidden="0" w:uiPriority="60" w:unhideWhenUsed="0"/>
+    <w:lsdException w:name="Light List Accent 5" w:semiHidden="0" w:uiPriority="61" w:unhideWhenUsed="0"/>
+    <w:lsdException w:name="Light Grid Accent 5" w:semiHidden="0" w:uiPriority="62" w:unhideWhenUsed="0"/>
+    <w:lsdException w:name="Medium Shading 1 Accent 5" w:semiHidden="0" w:uiPriority="63" w:unhideWhenUsed="0"/>
+    <w:lsdException w:name="Medium Shading 2 Accent 5" w:semiHidden="0" w:uiPriority="64" w:unhideWhenUsed="0"/>
+    <w:lsdException w:name="Medium List 1 Accent 5" w:semiHidden="0" w:uiPriority="65" w:unhideWhenUsed="0"/>
+    <w:lsdException w:name="Medium List 2 Accent 5" w:semiHidden="0" w:uiPriority="66" w:unhideWhenUsed="0"/>
+    <w:lsdException w:name="Medium Grid 1 Accent 5" w:semiHidden="0" w:uiPriority="67" w:unhideWhenUsed="0"/>
+    <w:lsdException w:name="Medium Grid 2 Accent 5" w:semiHidden="0" w:uiPriority="68" w:unhideWhenUsed="0"/>
+    <w:lsdException w:name="Medium Grid 3 Accent 5" w:semiHidden="0" w:uiPriority="69" w:unhideWhenUsed="0"/>
+    <w:lsdException w:name="Dark List Accent 5" w:semiHidden="0" w:uiPriority="70" w:unhideWhenUsed="0"/>
+    <w:lsdException w:name="Colorful Shading Accent 5" w:semiHidden="0" w:uiPriority="71" w:unhideWhenUsed="0"/>
+    <w:lsdException w:name="Colorful List Accent 5" w:semiHidden="0" w:uiPriority="72" w:unhideWhenUsed="0"/>
+    <w:lsdException w:name="Colorful Grid Accent 5" w:semiHidden="0" w:uiPriority="73" w:unhideWhenUsed="0"/>
+    <w:lsdException w:name="Light Shading Accent 6" w:semiHidden="0" w:uiPriority="60" w:unhideWhenUsed="0"/>
+    <w:lsdException w:name="Light List Accent 6" w:semiHidden="0" w:uiPriority="61" w:unhideWhenUsed="0"/>
+    <w:lsdException w:name="Light Grid Accent 6" w:semiHidden="0" w:uiPriority="62" w:unhideWhenUsed="0"/>
+    <w:lsdException w:name="Medium Shading 1 Accent 6" w:semiHidden="0" w:uiPriority="63" w:unhideWhenUsed="0"/>
+    <w:lsdException w:name="Medium Shading 2 Accent 6" w:semiHidden="0" w:uiPriority="64" w:unhideWhenUsed="0"/>
+    <w:lsdException w:name="Medium List 1 Accent 6" w:semiHidden="0" w:uiPriority="65" w:unhideWhenUsed="0"/>
+    <w:lsdException w:name="Medium List 2 Accent 6" w:semiHidden="0" w:uiPriority="66" w:unhideWhenUsed="0"/>
+    <w:lsdException w:name="Medium Grid 1 Accent 6" w:semiHidden="0" w:uiPriority="67" w:unhideWhenUsed="0"/>
+    <w:lsdException w:name="Medium Grid 2 Accent 6" w:semiHidden="0" w:uiPriority="68" w:unhideWhenUsed="0"/>
+    <w:lsdException w:name="Medium Grid 3 Accent 6" w:semiHidden="0" w:uiPriority="69" w:unhideWhenUsed="0"/>
+    <w:lsdException w:name="Dark List Accent 6" w:semiHidden="0" w:uiPriority="70" w:unhideWhenUsed="0"/>
+    <w:lsdException w:name="Colorful Shading Accent 6" w:semiHidden="0" w:uiPriority="71" w:unhideWhenUsed="0"/>
+    <w:lsdException w:name="Colorful List Accent 6" w:semiHidden="0" w:uiPriority="72" w:unhideWhenUsed="0"/>
+    <w:lsdException w:name="Colorful Grid Accent 6" w:semiHidden="0" w:uiPriority="73" w:unhideWhenUsed="0"/>
+    <w:lsdException w:name="Subtle Emphasis" w:semiHidden="0" w:uiPriority="19" w:unhideWhenUsed="0" w:qFormat="1"/>
+    <w:lsdException w:name="Intense Emphasis" w:semiHidden="0" w:uiPriority="21" w:unhideWhenUsed="0" w:qFormat="1"/>
+    <w:lsdException w:name="Subtle Reference" w:semiHidden="0" w:uiPriority="31" w:unhideWhenUsed="0" w:qFormat="1"/>
+    <w:lsdException w:name="Intense Reference" w:semiHidden="0" w:uiPriority="32" w:unhideWhenUsed="0" w:qFormat="1"/>
+    <w:lsdException w:name="Book Title" w:semiHidden="0" w:uiPriority="33" w:unhideWhenUsed="0" w:qFormat="1"/>
+    <w:lsdException w:name="Bibliography" w:uiPriority="37"/>
+    <w:lsdException w:name="TOC Heading" w:uiPriority="39" w:qFormat="1"/>
+  </w:latentStyles>
+  <w:style w:type="paragraph" w:default="1" w:styleId="Normal">
+    <w:name w:val="Normal"/>
+    <w:qFormat/>
+  </w:style>
+  <w:style w:type="character" w:default="1" w:styleId="DefaultParagraphFont">
+    <w:name w:val="Default Paragraph Font"/>
+    <w:uiPriority w:val="1"/>
+    <w:semiHidden/>
+    <w:unhideWhenUsed/>
+  </w:style>
+  <w:style w:type="table" w:default="1" w:styleId="TableNormal">
+    <w:name w:val="Normal Table"/>
+    <w:uiPriority w:val="99"/>
+    <w:semiHidden/>
+    <w:unhideWhenUsed/>
+    <w:tblPr>
+      <w:tblInd w:w="0" w:type="dxa"/>
+      <w:tblCellMar>
+        <w:top w:w="0" w:type="dxa"/>
+        <w:left w:w="108" w:type="dxa"/>
+        <w:bottom w:w="0" w:type="dxa"/>
+        <w:right w:w="108" w:type="dxa"/>
+      </w:tblCellMar>
+    </w:tblPr>
+  </w:style>
+  <w:style w:type="numbering" w:default="1" w:styleId="NoList">
+    <w:name w:val="No List"/>
+    <w:uiPriority w:val="99"/>
+    <w:semiHidden/>
+    <w:unhideWhenUsed/>
+  </w:style>
+  <w:style w:type="character" w:styleId="PlaceholderText">
+    <w:name w:val="Placeholder Text"/>
+    <w:basedOn w:val="DefaultParagraphFont"/>
+    <w:uiPriority w:val="99"/>
+    <w:unhideWhenUsed/>
+    <w:rsid w:val="00B81580"/>
+  </w:style>
+</w:styles>
+</file>
+
+<file path=word/glossary/webSettings.xml><?xml version="1.0" encoding="utf-8"?>
+<w:webSettings xmlns:mc="http://schemas.openxmlformats.org/markup-compatibility/2006" xmlns:r="http://schemas.openxmlformats.org/officeDocument/2006/relationships" xmlns:w="http://schemas.openxmlformats.org/wordprocessingml/2006/main" xmlns:w14="http://schemas.microsoft.com/office/word/2010/wordml" mc:Ignorable="w14">
+  <w:optimizeForBrowser/>
+  <w:allowPNG/>
+</w:webSettings>
 </file>
 
 <file path=word/theme/theme1.xml><?xml version="1.0" encoding="utf-8"?>
@@ -15108,7 +16404,7 @@
 </file>
 
 <file path=customXml/itemProps3.xml><?xml version="1.0" encoding="utf-8"?>
-<ds:datastoreItem xmlns:ds="http://schemas.openxmlformats.org/officeDocument/2006/customXml" ds:itemID="{3F093BF6-9B34-44BB-8D74-3632264DCC94}">
+<ds:datastoreItem xmlns:ds="http://schemas.openxmlformats.org/officeDocument/2006/customXml" ds:itemID="{6A4D91B1-EAB2-4C12-B3CA-DB4A5AB5BCF7}">
   <ds:schemaRefs>
     <ds:schemaRef ds:uri="http://schemas.openxmlformats.org/officeDocument/2006/bibliography"/>
   </ds:schemaRefs>

--- a/reports/Report_Project3.docx
+++ b/reports/Report_Project3.docx
@@ -19,6 +19,7 @@
           <w:docPartUnique/>
         </w:docPartObj>
       </w:sdtPr>
+      <w:sdtEndPr/>
       <w:sdtContent>
         <w:p>
           <w:pPr>
@@ -132,6 +133,7 @@
                                         <w:dataBinding w:prefixMappings="xmlns:ns0='http://schemas.microsoft.com/package/2005/06/metadata/core-properties' " w:xpath="/ns0:CoreProperties[1]/ns0:Subject[1]" w:storeItemID="{82344A9B-70DD-471F-AA5A-45E63FBF84EB}"/>
                                         <w:text/>
                                       </w:sdtPr>
+                                      <w:sdtEndPr/>
                                       <w:sdtContent>
                                         <w:p>
                                           <w:pPr>
@@ -201,6 +203,7 @@
                                         <w:dataBinding w:prefixMappings="xmlns:ns0='http://schemas.microsoft.com/package/2005/06/metadata/core-properties' " w:xpath="/ns0:CoreProperties[1]/ns0:Creator[1]" w:storeItemID="{82344A9B-70DD-471F-AA5A-45E63FBF84EB}"/>
                                         <w:text/>
                                       </w:sdtPr>
+                                      <w:sdtEndPr/>
                                       <w:sdtContent>
                                         <w:p>
                                           <w:pPr>
@@ -298,6 +301,7 @@
                                         <w:dataBinding w:xpath="//Organization" w:storeItemID="{43C0B6F2-91FB-4963-BC41-C4F311D8E086}"/>
                                         <w:text/>
                                       </w:sdtPr>
+                                      <w:sdtEndPr/>
                                       <w:sdtContent>
                                         <w:p>
                                           <w:pPr>
@@ -504,6 +508,7 @@
                                   <w:dataBinding w:prefixMappings="xmlns:ns0='http://schemas.microsoft.com/package/2005/06/metadata/core-properties' " w:xpath="/ns0:CoreProperties[1]/ns0:Subject[1]" w:storeItemID="{82344A9B-70DD-471F-AA5A-45E63FBF84EB}"/>
                                   <w:text/>
                                 </w:sdtPr>
+                                <w:sdtEndPr/>
                                 <w:sdtContent>
                                   <w:p>
                                     <w:pPr>
@@ -573,6 +578,7 @@
                                   <w:dataBinding w:prefixMappings="xmlns:ns0='http://schemas.microsoft.com/package/2005/06/metadata/core-properties' " w:xpath="/ns0:CoreProperties[1]/ns0:Creator[1]" w:storeItemID="{82344A9B-70DD-471F-AA5A-45E63FBF84EB}"/>
                                   <w:text/>
                                 </w:sdtPr>
+                                <w:sdtEndPr/>
                                 <w:sdtContent>
                                   <w:p>
                                     <w:pPr>
@@ -670,6 +676,7 @@
                                   <w:dataBinding w:xpath="//Organization" w:storeItemID="{43C0B6F2-91FB-4963-BC41-C4F311D8E086}"/>
                                   <w:text/>
                                 </w:sdtPr>
+                                <w:sdtEndPr/>
                                 <w:sdtContent>
                                   <w:p>
                                     <w:pPr>
@@ -3237,21 +3244,7 @@
         <w:rPr>
           <w:rFonts w:eastAsiaTheme="minorEastAsia"/>
         </w:rPr>
-        <w:t xml:space="preserve"> and not to cha</w:t>
-      </w:r>
-      <w:proofErr w:type="spellStart"/>
-      <w:r>
-        <w:rPr>
-          <w:rFonts w:eastAsiaTheme="minorEastAsia"/>
-        </w:rPr>
-        <w:t>nge</w:t>
-      </w:r>
-      <w:proofErr w:type="spellEnd"/>
-      <w:r>
-        <w:rPr>
-          <w:rFonts w:eastAsiaTheme="minorEastAsia"/>
-        </w:rPr>
-        <w:t xml:space="preserve"> the direction of the vector </w:t>
+        <w:t xml:space="preserve"> and not to change the direction of the vector </w:t>
       </w:r>
       <m:oMath>
         <m:acc>
@@ -7072,13 +7065,7 @@
           <w:rPr>
             <w:rFonts w:ascii="Cambria Math" w:hAnsi="Cambria Math"/>
           </w:rPr>
-          <m:t>=0.</m:t>
-        </m:r>
-        <m:r>
-          <w:rPr>
-            <w:rFonts w:ascii="Cambria Math" w:hAnsi="Cambria Math"/>
-          </w:rPr>
-          <m:t>82</m:t>
+          <m:t>=0.82</m:t>
         </m:r>
       </m:oMath>
       <w:r>
@@ -7155,14 +7142,27 @@
       <w:r>
         <w:t xml:space="preserve">Figure </w:t>
       </w:r>
-      <w:fldSimple w:instr=" SEQ Figure \* ARABIC ">
-        <w:r>
-          <w:rPr>
-            <w:noProof/>
-          </w:rPr>
-          <w:t>1</w:t>
-        </w:r>
-      </w:fldSimple>
+      <w:r>
+        <w:fldChar w:fldCharType="begin"/>
+      </w:r>
+      <w:r>
+        <w:instrText xml:space="preserve"> SEQ Figure \* ARABIC </w:instrText>
+      </w:r>
+      <w:r>
+        <w:fldChar w:fldCharType="separate"/>
+      </w:r>
+      <w:r>
+        <w:rPr>
+          <w:noProof/>
+        </w:rPr>
+        <w:t>1</w:t>
+      </w:r>
+      <w:r>
+        <w:rPr>
+          <w:noProof/>
+        </w:rPr>
+        <w:fldChar w:fldCharType="end"/>
+      </w:r>
       <w:bookmarkEnd w:id="7"/>
       <w:r>
         <w:t xml:space="preserve">: Original input image and reconstructed image from </w:t>
@@ -7419,14 +7419,27 @@
       <w:r>
         <w:t xml:space="preserve">Figure </w:t>
       </w:r>
-      <w:fldSimple w:instr=" SEQ Figure \* ARABIC ">
-        <w:r>
-          <w:rPr>
-            <w:noProof/>
-          </w:rPr>
-          <w:t>2</w:t>
-        </w:r>
-      </w:fldSimple>
+      <w:r>
+        <w:fldChar w:fldCharType="begin"/>
+      </w:r>
+      <w:r>
+        <w:instrText xml:space="preserve"> SEQ Figure \* ARABIC </w:instrText>
+      </w:r>
+      <w:r>
+        <w:fldChar w:fldCharType="separate"/>
+      </w:r>
+      <w:r>
+        <w:rPr>
+          <w:noProof/>
+        </w:rPr>
+        <w:t>2</w:t>
+      </w:r>
+      <w:r>
+        <w:rPr>
+          <w:noProof/>
+        </w:rPr>
+        <w:fldChar w:fldCharType="end"/>
+      </w:r>
       <w:bookmarkEnd w:id="11"/>
       <w:r>
         <w:t>: Average face</w:t>
@@ -7593,14 +7606,27 @@
       <w:r>
         <w:t xml:space="preserve">Figure </w:t>
       </w:r>
-      <w:fldSimple w:instr=" SEQ Figure \* ARABIC ">
-        <w:r>
-          <w:rPr>
-            <w:noProof/>
-          </w:rPr>
-          <w:t>3</w:t>
-        </w:r>
-      </w:fldSimple>
+      <w:r>
+        <w:fldChar w:fldCharType="begin"/>
+      </w:r>
+      <w:r>
+        <w:instrText xml:space="preserve"> SEQ Figure \* ARABIC </w:instrText>
+      </w:r>
+      <w:r>
+        <w:fldChar w:fldCharType="separate"/>
+      </w:r>
+      <w:r>
+        <w:rPr>
+          <w:noProof/>
+        </w:rPr>
+        <w:t>3</w:t>
+      </w:r>
+      <w:r>
+        <w:rPr>
+          <w:noProof/>
+        </w:rPr>
+        <w:fldChar w:fldCharType="end"/>
+      </w:r>
       <w:bookmarkEnd w:id="12"/>
       <w:r>
         <w:t xml:space="preserve">: </w:t>
@@ -7787,14 +7813,27 @@
       <w:r>
         <w:t xml:space="preserve">Figure </w:t>
       </w:r>
-      <w:fldSimple w:instr=" SEQ Figure \* ARABIC ">
-        <w:r>
-          <w:rPr>
-            <w:noProof/>
-          </w:rPr>
-          <w:t>4</w:t>
-        </w:r>
-      </w:fldSimple>
+      <w:r>
+        <w:fldChar w:fldCharType="begin"/>
+      </w:r>
+      <w:r>
+        <w:instrText xml:space="preserve"> SEQ Figure \* ARABIC </w:instrText>
+      </w:r>
+      <w:r>
+        <w:fldChar w:fldCharType="separate"/>
+      </w:r>
+      <w:r>
+        <w:rPr>
+          <w:noProof/>
+        </w:rPr>
+        <w:t>4</w:t>
+      </w:r>
+      <w:r>
+        <w:rPr>
+          <w:noProof/>
+        </w:rPr>
+        <w:fldChar w:fldCharType="end"/>
+      </w:r>
       <w:bookmarkEnd w:id="13"/>
       <w:r>
         <w:t>:</w:t>
@@ -8037,14 +8076,27 @@
       <w:r>
         <w:t xml:space="preserve">Figure </w:t>
       </w:r>
-      <w:fldSimple w:instr=" SEQ Figure \* ARABIC ">
-        <w:r>
-          <w:rPr>
-            <w:noProof/>
-          </w:rPr>
-          <w:t>5</w:t>
-        </w:r>
-      </w:fldSimple>
+      <w:r>
+        <w:fldChar w:fldCharType="begin"/>
+      </w:r>
+      <w:r>
+        <w:instrText xml:space="preserve"> SEQ Figure \* ARABIC </w:instrText>
+      </w:r>
+      <w:r>
+        <w:fldChar w:fldCharType="separate"/>
+      </w:r>
+      <w:r>
+        <w:rPr>
+          <w:noProof/>
+        </w:rPr>
+        <w:t>5</w:t>
+      </w:r>
+      <w:r>
+        <w:rPr>
+          <w:noProof/>
+        </w:rPr>
+        <w:fldChar w:fldCharType="end"/>
+      </w:r>
       <w:bookmarkEnd w:id="15"/>
       <w:r>
         <w:t xml:space="preserve">: </w:t>
@@ -8120,14 +8172,27 @@
       <w:r>
         <w:t xml:space="preserve">Figure </w:t>
       </w:r>
-      <w:fldSimple w:instr=" SEQ Figure \* ARABIC ">
-        <w:r>
-          <w:rPr>
-            <w:noProof/>
-          </w:rPr>
-          <w:t>6</w:t>
-        </w:r>
-      </w:fldSimple>
+      <w:r>
+        <w:fldChar w:fldCharType="begin"/>
+      </w:r>
+      <w:r>
+        <w:instrText xml:space="preserve"> SEQ Figure \* ARABIC </w:instrText>
+      </w:r>
+      <w:r>
+        <w:fldChar w:fldCharType="separate"/>
+      </w:r>
+      <w:r>
+        <w:rPr>
+          <w:noProof/>
+        </w:rPr>
+        <w:t>6</w:t>
+      </w:r>
+      <w:r>
+        <w:rPr>
+          <w:noProof/>
+        </w:rPr>
+        <w:fldChar w:fldCharType="end"/>
+      </w:r>
       <w:bookmarkEnd w:id="16"/>
       <w:r>
         <w:t xml:space="preserve">: </w:t>
@@ -8265,14 +8330,27 @@
       <w:r>
         <w:t xml:space="preserve">Figure </w:t>
       </w:r>
-      <w:fldSimple w:instr=" SEQ Figure \* ARABIC ">
-        <w:r>
-          <w:rPr>
-            <w:noProof/>
-          </w:rPr>
-          <w:t>7</w:t>
-        </w:r>
-      </w:fldSimple>
+      <w:r>
+        <w:fldChar w:fldCharType="begin"/>
+      </w:r>
+      <w:r>
+        <w:instrText xml:space="preserve"> SEQ Figure \* ARABIC </w:instrText>
+      </w:r>
+      <w:r>
+        <w:fldChar w:fldCharType="separate"/>
+      </w:r>
+      <w:r>
+        <w:rPr>
+          <w:noProof/>
+        </w:rPr>
+        <w:t>7</w:t>
+      </w:r>
+      <w:r>
+  